--- a/Programming/programming notes.docx
+++ b/Programming/programming notes.docx
@@ -7,7 +7,7 @@
         <w:shd w:val="clear" w:color="auto" w:fill="FFFFFF"/>
         <w:spacing w:after="0" w:line="285" w:lineRule="atLeast"/>
         <w:rPr>
-          <w:rFonts w:ascii="Consolas" w:eastAsia="Times New Roman" w:hAnsi="Consolas" w:cs="Times New Roman"/>
+          <w:rFonts w:ascii="Times New Roman" w:eastAsia="Times New Roman" w:hAnsi="Times New Roman" w:cs="Times New Roman"/>
           <w:color w:val="795E26"/>
           <w:sz w:val="21"/>
           <w:szCs w:val="21"/>
@@ -16,7 +16,7 @@
       </w:pPr>
       <w:r>
         <w:rPr>
-          <w:rFonts w:ascii="Consolas" w:eastAsia="Times New Roman" w:hAnsi="Consolas" w:cs="Times New Roman"/>
+          <w:rFonts w:ascii="Times New Roman" w:eastAsia="Times New Roman" w:hAnsi="Times New Roman" w:cs="Times New Roman"/>
           <w:color w:val="795E26"/>
           <w:sz w:val="21"/>
           <w:szCs w:val="21"/>
@@ -30,7 +30,7 @@
         <w:shd w:val="clear" w:color="auto" w:fill="FFFFFF"/>
         <w:spacing w:after="0" w:line="285" w:lineRule="atLeast"/>
         <w:rPr>
-          <w:rFonts w:ascii="Consolas" w:eastAsia="Times New Roman" w:hAnsi="Consolas" w:cs="Times New Roman"/>
+          <w:rFonts w:ascii="Times New Roman" w:eastAsia="Times New Roman" w:hAnsi="Times New Roman" w:cs="Times New Roman"/>
           <w:color w:val="795E26"/>
           <w:sz w:val="21"/>
           <w:szCs w:val="21"/>
@@ -39,7 +39,7 @@
       </w:pPr>
       <w:r>
         <w:rPr>
-          <w:rFonts w:ascii="Consolas" w:eastAsia="Times New Roman" w:hAnsi="Consolas" w:cs="Times New Roman"/>
+          <w:rFonts w:ascii="Times New Roman" w:eastAsia="Times New Roman" w:hAnsi="Times New Roman" w:cs="Times New Roman"/>
           <w:color w:val="795E26"/>
           <w:sz w:val="21"/>
           <w:szCs w:val="21"/>
@@ -53,7 +53,7 @@
         <w:shd w:val="clear" w:color="auto" w:fill="FFFFFF"/>
         <w:spacing w:after="0" w:line="285" w:lineRule="atLeast"/>
         <w:rPr>
-          <w:rFonts w:ascii="Consolas" w:eastAsia="Times New Roman" w:hAnsi="Consolas" w:cs="Times New Roman"/>
+          <w:rFonts w:ascii="Times New Roman" w:eastAsia="Times New Roman" w:hAnsi="Times New Roman" w:cs="Times New Roman"/>
           <w:color w:val="795E26"/>
           <w:sz w:val="21"/>
           <w:szCs w:val="21"/>
@@ -62,7 +62,7 @@
       </w:pPr>
       <w:r>
         <w:rPr>
-          <w:rFonts w:ascii="Consolas" w:eastAsia="Times New Roman" w:hAnsi="Consolas" w:cs="Times New Roman"/>
+          <w:rFonts w:ascii="Times New Roman" w:eastAsia="Times New Roman" w:hAnsi="Times New Roman" w:cs="Times New Roman"/>
           <w:color w:val="795E26"/>
           <w:sz w:val="21"/>
           <w:szCs w:val="21"/>
@@ -81,7 +81,7 @@
         <w:shd w:val="clear" w:color="auto" w:fill="FFFFFF"/>
         <w:spacing w:after="0" w:line="285" w:lineRule="atLeast"/>
         <w:rPr>
-          <w:rFonts w:ascii="Consolas" w:eastAsia="Times New Roman" w:hAnsi="Consolas" w:cs="Times New Roman"/>
+          <w:rFonts w:ascii="Times New Roman" w:eastAsia="Times New Roman" w:hAnsi="Times New Roman" w:cs="Times New Roman"/>
           <w:color w:val="795E26"/>
           <w:sz w:val="21"/>
           <w:szCs w:val="21"/>
@@ -90,7 +90,7 @@
       </w:pPr>
       <w:r>
         <w:rPr>
-          <w:rFonts w:ascii="Consolas" w:eastAsia="Times New Roman" w:hAnsi="Consolas" w:cs="Times New Roman"/>
+          <w:rFonts w:ascii="Times New Roman" w:eastAsia="Times New Roman" w:hAnsi="Times New Roman" w:cs="Times New Roman"/>
           <w:color w:val="795E26"/>
           <w:sz w:val="21"/>
           <w:szCs w:val="21"/>
@@ -100,7 +100,7 @@
       </w:r>
       <w:r>
         <w:rPr>
-          <w:rFonts w:ascii="Consolas" w:eastAsia="Times New Roman" w:hAnsi="Consolas" w:cs="Times New Roman"/>
+          <w:rFonts w:ascii="Times New Roman" w:eastAsia="Times New Roman" w:hAnsi="Times New Roman" w:cs="Times New Roman"/>
           <w:color w:val="795E26"/>
           <w:sz w:val="21"/>
           <w:szCs w:val="21"/>
@@ -110,7 +110,7 @@
       </w:r>
       <w:r>
         <w:rPr>
-          <w:rFonts w:ascii="Consolas" w:eastAsia="Times New Roman" w:hAnsi="Consolas" w:cs="Times New Roman"/>
+          <w:rFonts w:ascii="Times New Roman" w:eastAsia="Times New Roman" w:hAnsi="Times New Roman" w:cs="Times New Roman"/>
           <w:color w:val="795E26"/>
           <w:sz w:val="21"/>
           <w:szCs w:val="21"/>
@@ -129,7 +129,7 @@
         <w:shd w:val="clear" w:color="auto" w:fill="FFFFFF"/>
         <w:spacing w:after="0" w:line="285" w:lineRule="atLeast"/>
         <w:rPr>
-          <w:rFonts w:ascii="Consolas" w:eastAsia="Times New Roman" w:hAnsi="Consolas" w:cs="Times New Roman"/>
+          <w:rFonts w:ascii="Times New Roman" w:eastAsia="Times New Roman" w:hAnsi="Times New Roman" w:cs="Times New Roman"/>
           <w:color w:val="795E26"/>
           <w:sz w:val="21"/>
           <w:szCs w:val="21"/>
@@ -138,7 +138,7 @@
       </w:pPr>
       <w:r>
         <w:rPr>
-          <w:rFonts w:ascii="Consolas" w:eastAsia="Times New Roman" w:hAnsi="Consolas" w:cs="Times New Roman"/>
+          <w:rFonts w:ascii="Times New Roman" w:eastAsia="Times New Roman" w:hAnsi="Times New Roman" w:cs="Times New Roman"/>
           <w:color w:val="795E26"/>
           <w:sz w:val="21"/>
           <w:szCs w:val="21"/>
@@ -157,7 +157,7 @@
         <w:shd w:val="clear" w:color="auto" w:fill="FFFFFF"/>
         <w:spacing w:after="0" w:line="285" w:lineRule="atLeast"/>
         <w:rPr>
-          <w:rFonts w:ascii="Consolas" w:eastAsia="Times New Roman" w:hAnsi="Consolas" w:cs="Times New Roman"/>
+          <w:rFonts w:ascii="Times New Roman" w:eastAsia="Times New Roman" w:hAnsi="Times New Roman" w:cs="Times New Roman"/>
           <w:color w:val="795E26"/>
           <w:sz w:val="21"/>
           <w:szCs w:val="21"/>
@@ -170,7 +170,7 @@
         <w:shd w:val="clear" w:color="auto" w:fill="FFFFFF"/>
         <w:spacing w:after="0" w:line="285" w:lineRule="atLeast"/>
         <w:rPr>
-          <w:rFonts w:ascii="Consolas" w:eastAsia="Times New Roman" w:hAnsi="Consolas" w:cs="Times New Roman"/>
+          <w:rFonts w:ascii="Times New Roman" w:eastAsia="Times New Roman" w:hAnsi="Times New Roman" w:cs="Times New Roman"/>
           <w:color w:val="000000"/>
           <w:sz w:val="21"/>
           <w:szCs w:val="21"/>
@@ -180,7 +180,7 @@
       <w:proofErr w:type="gramStart"/>
       <w:r>
         <w:rPr>
-          <w:rFonts w:ascii="Consolas" w:eastAsia="Times New Roman" w:hAnsi="Consolas" w:cs="Times New Roman"/>
+          <w:rFonts w:ascii="Times New Roman" w:eastAsia="Times New Roman" w:hAnsi="Times New Roman" w:cs="Times New Roman"/>
           <w:color w:val="795E26"/>
           <w:sz w:val="21"/>
           <w:szCs w:val="21"/>
@@ -190,7 +190,7 @@
       </w:r>
       <w:r>
         <w:rPr>
-          <w:rFonts w:ascii="Consolas" w:eastAsia="Times New Roman" w:hAnsi="Consolas" w:cs="Times New Roman"/>
+          <w:rFonts w:ascii="Times New Roman" w:eastAsia="Times New Roman" w:hAnsi="Times New Roman" w:cs="Times New Roman"/>
           <w:color w:val="000000"/>
           <w:sz w:val="21"/>
           <w:szCs w:val="21"/>
@@ -201,7 +201,7 @@
       <w:proofErr w:type="gramEnd"/>
       <w:r>
         <w:rPr>
-          <w:rFonts w:ascii="Consolas" w:eastAsia="Times New Roman" w:hAnsi="Consolas" w:cs="Times New Roman"/>
+          <w:rFonts w:ascii="Times New Roman" w:eastAsia="Times New Roman" w:hAnsi="Times New Roman" w:cs="Times New Roman"/>
           <w:color w:val="098658"/>
           <w:sz w:val="21"/>
           <w:szCs w:val="21"/>
@@ -211,7 +211,7 @@
       </w:r>
       <w:r>
         <w:rPr>
-          <w:rFonts w:ascii="Consolas" w:eastAsia="Times New Roman" w:hAnsi="Consolas" w:cs="Times New Roman"/>
+          <w:rFonts w:ascii="Times New Roman" w:eastAsia="Times New Roman" w:hAnsi="Times New Roman" w:cs="Times New Roman"/>
           <w:color w:val="000000"/>
           <w:sz w:val="21"/>
           <w:szCs w:val="21"/>
@@ -221,7 +221,7 @@
       </w:r>
       <w:r>
         <w:rPr>
-          <w:rFonts w:ascii="Consolas" w:eastAsia="Times New Roman" w:hAnsi="Consolas" w:cs="Times New Roman"/>
+          <w:rFonts w:ascii="Times New Roman" w:eastAsia="Times New Roman" w:hAnsi="Times New Roman" w:cs="Times New Roman"/>
           <w:color w:val="098658"/>
           <w:sz w:val="21"/>
           <w:szCs w:val="21"/>
@@ -231,7 +231,7 @@
       </w:r>
       <w:r>
         <w:rPr>
-          <w:rFonts w:ascii="Consolas" w:eastAsia="Times New Roman" w:hAnsi="Consolas" w:cs="Times New Roman"/>
+          <w:rFonts w:ascii="Times New Roman" w:eastAsia="Times New Roman" w:hAnsi="Times New Roman" w:cs="Times New Roman"/>
           <w:color w:val="000000"/>
           <w:sz w:val="21"/>
           <w:szCs w:val="21"/>
@@ -241,7 +241,7 @@
       </w:r>
       <w:r>
         <w:rPr>
-          <w:rFonts w:ascii="Consolas" w:eastAsia="Times New Roman" w:hAnsi="Consolas" w:cs="Times New Roman"/>
+          <w:rFonts w:ascii="Times New Roman" w:eastAsia="Times New Roman" w:hAnsi="Times New Roman" w:cs="Times New Roman"/>
           <w:color w:val="098658"/>
           <w:sz w:val="21"/>
           <w:szCs w:val="21"/>
@@ -251,7 +251,7 @@
       </w:r>
       <w:r>
         <w:rPr>
-          <w:rFonts w:ascii="Consolas" w:eastAsia="Times New Roman" w:hAnsi="Consolas" w:cs="Times New Roman"/>
+          <w:rFonts w:ascii="Times New Roman" w:eastAsia="Times New Roman" w:hAnsi="Times New Roman" w:cs="Times New Roman"/>
           <w:color w:val="000000"/>
           <w:sz w:val="21"/>
           <w:szCs w:val="21"/>
@@ -261,7 +261,7 @@
       </w:r>
       <w:r>
         <w:rPr>
-          <w:rFonts w:ascii="Consolas" w:eastAsia="Times New Roman" w:hAnsi="Consolas" w:cs="Times New Roman"/>
+          <w:rFonts w:ascii="Times New Roman" w:eastAsia="Times New Roman" w:hAnsi="Times New Roman" w:cs="Times New Roman"/>
           <w:color w:val="008000"/>
           <w:sz w:val="21"/>
           <w:szCs w:val="21"/>
@@ -275,7 +275,7 @@
         <w:shd w:val="clear" w:color="auto" w:fill="FFFFFF"/>
         <w:spacing w:after="0" w:line="285" w:lineRule="atLeast"/>
         <w:rPr>
-          <w:rFonts w:ascii="Consolas" w:eastAsia="Times New Roman" w:hAnsi="Consolas" w:cs="Times New Roman"/>
+          <w:rFonts w:ascii="Times New Roman" w:eastAsia="Times New Roman" w:hAnsi="Times New Roman" w:cs="Times New Roman"/>
           <w:color w:val="000000"/>
           <w:sz w:val="21"/>
           <w:szCs w:val="21"/>
@@ -285,7 +285,7 @@
       <w:proofErr w:type="gramStart"/>
       <w:r>
         <w:rPr>
-          <w:rFonts w:ascii="Consolas" w:eastAsia="Times New Roman" w:hAnsi="Consolas" w:cs="Times New Roman"/>
+          <w:rFonts w:ascii="Times New Roman" w:eastAsia="Times New Roman" w:hAnsi="Times New Roman" w:cs="Times New Roman"/>
           <w:color w:val="795E26"/>
           <w:sz w:val="21"/>
           <w:szCs w:val="21"/>
@@ -295,7 +295,7 @@
       </w:r>
       <w:r>
         <w:rPr>
-          <w:rFonts w:ascii="Consolas" w:eastAsia="Times New Roman" w:hAnsi="Consolas" w:cs="Times New Roman"/>
+          <w:rFonts w:ascii="Times New Roman" w:eastAsia="Times New Roman" w:hAnsi="Times New Roman" w:cs="Times New Roman"/>
           <w:color w:val="000000"/>
           <w:sz w:val="21"/>
           <w:szCs w:val="21"/>
@@ -306,7 +306,7 @@
       <w:proofErr w:type="gramEnd"/>
       <w:r>
         <w:rPr>
-          <w:rFonts w:ascii="Consolas" w:eastAsia="Times New Roman" w:hAnsi="Consolas" w:cs="Times New Roman"/>
+          <w:rFonts w:ascii="Times New Roman" w:eastAsia="Times New Roman" w:hAnsi="Times New Roman" w:cs="Times New Roman"/>
           <w:color w:val="098658"/>
           <w:sz w:val="21"/>
           <w:szCs w:val="21"/>
@@ -316,7 +316,7 @@
       </w:r>
       <w:r>
         <w:rPr>
-          <w:rFonts w:ascii="Consolas" w:eastAsia="Times New Roman" w:hAnsi="Consolas" w:cs="Times New Roman"/>
+          <w:rFonts w:ascii="Times New Roman" w:eastAsia="Times New Roman" w:hAnsi="Times New Roman" w:cs="Times New Roman"/>
           <w:color w:val="000000"/>
           <w:sz w:val="21"/>
           <w:szCs w:val="21"/>
@@ -326,7 +326,7 @@
       </w:r>
       <w:r>
         <w:rPr>
-          <w:rFonts w:ascii="Consolas" w:eastAsia="Times New Roman" w:hAnsi="Consolas" w:cs="Times New Roman"/>
+          <w:rFonts w:ascii="Times New Roman" w:eastAsia="Times New Roman" w:hAnsi="Times New Roman" w:cs="Times New Roman"/>
           <w:color w:val="098658"/>
           <w:sz w:val="21"/>
           <w:szCs w:val="21"/>
@@ -336,7 +336,7 @@
       </w:r>
       <w:r>
         <w:rPr>
-          <w:rFonts w:ascii="Consolas" w:eastAsia="Times New Roman" w:hAnsi="Consolas" w:cs="Times New Roman"/>
+          <w:rFonts w:ascii="Times New Roman" w:eastAsia="Times New Roman" w:hAnsi="Times New Roman" w:cs="Times New Roman"/>
           <w:color w:val="000000"/>
           <w:sz w:val="21"/>
           <w:szCs w:val="21"/>
@@ -346,7 +346,7 @@
       </w:r>
       <w:r>
         <w:rPr>
-          <w:rFonts w:ascii="Consolas" w:eastAsia="Times New Roman" w:hAnsi="Consolas" w:cs="Times New Roman"/>
+          <w:rFonts w:ascii="Times New Roman" w:eastAsia="Times New Roman" w:hAnsi="Times New Roman" w:cs="Times New Roman"/>
           <w:color w:val="008000"/>
           <w:sz w:val="21"/>
           <w:szCs w:val="21"/>
@@ -360,7 +360,7 @@
         <w:shd w:val="clear" w:color="auto" w:fill="FFFFFF"/>
         <w:spacing w:after="0" w:line="285" w:lineRule="atLeast"/>
         <w:rPr>
-          <w:rFonts w:ascii="Consolas" w:eastAsia="Times New Roman" w:hAnsi="Consolas" w:cs="Times New Roman"/>
+          <w:rFonts w:ascii="Times New Roman" w:eastAsia="Times New Roman" w:hAnsi="Times New Roman" w:cs="Times New Roman"/>
           <w:color w:val="000000"/>
           <w:sz w:val="21"/>
           <w:szCs w:val="21"/>
@@ -370,7 +370,7 @@
       <w:proofErr w:type="gramStart"/>
       <w:r>
         <w:rPr>
-          <w:rFonts w:ascii="Consolas" w:eastAsia="Times New Roman" w:hAnsi="Consolas" w:cs="Times New Roman"/>
+          <w:rFonts w:ascii="Times New Roman" w:eastAsia="Times New Roman" w:hAnsi="Times New Roman" w:cs="Times New Roman"/>
           <w:color w:val="795E26"/>
           <w:sz w:val="21"/>
           <w:szCs w:val="21"/>
@@ -380,7 +380,7 @@
       </w:r>
       <w:r>
         <w:rPr>
-          <w:rFonts w:ascii="Consolas" w:eastAsia="Times New Roman" w:hAnsi="Consolas" w:cs="Times New Roman"/>
+          <w:rFonts w:ascii="Times New Roman" w:eastAsia="Times New Roman" w:hAnsi="Times New Roman" w:cs="Times New Roman"/>
           <w:color w:val="000000"/>
           <w:sz w:val="21"/>
           <w:szCs w:val="21"/>
@@ -391,7 +391,7 @@
       <w:proofErr w:type="gramEnd"/>
       <w:r>
         <w:rPr>
-          <w:rFonts w:ascii="Consolas" w:eastAsia="Times New Roman" w:hAnsi="Consolas" w:cs="Times New Roman"/>
+          <w:rFonts w:ascii="Times New Roman" w:eastAsia="Times New Roman" w:hAnsi="Times New Roman" w:cs="Times New Roman"/>
           <w:color w:val="098658"/>
           <w:sz w:val="21"/>
           <w:szCs w:val="21"/>
@@ -401,7 +401,7 @@
       </w:r>
       <w:r>
         <w:rPr>
-          <w:rFonts w:ascii="Consolas" w:eastAsia="Times New Roman" w:hAnsi="Consolas" w:cs="Times New Roman"/>
+          <w:rFonts w:ascii="Times New Roman" w:eastAsia="Times New Roman" w:hAnsi="Times New Roman" w:cs="Times New Roman"/>
           <w:color w:val="000000"/>
           <w:sz w:val="21"/>
           <w:szCs w:val="21"/>
@@ -411,7 +411,7 @@
       </w:r>
       <w:r>
         <w:rPr>
-          <w:rFonts w:ascii="Consolas" w:eastAsia="Times New Roman" w:hAnsi="Consolas" w:cs="Times New Roman"/>
+          <w:rFonts w:ascii="Times New Roman" w:eastAsia="Times New Roman" w:hAnsi="Times New Roman" w:cs="Times New Roman"/>
           <w:color w:val="098658"/>
           <w:sz w:val="21"/>
           <w:szCs w:val="21"/>
@@ -421,7 +421,7 @@
       </w:r>
       <w:r>
         <w:rPr>
-          <w:rFonts w:ascii="Consolas" w:eastAsia="Times New Roman" w:hAnsi="Consolas" w:cs="Times New Roman"/>
+          <w:rFonts w:ascii="Times New Roman" w:eastAsia="Times New Roman" w:hAnsi="Times New Roman" w:cs="Times New Roman"/>
           <w:color w:val="000000"/>
           <w:sz w:val="21"/>
           <w:szCs w:val="21"/>
@@ -431,7 +431,7 @@
       </w:r>
       <w:r>
         <w:rPr>
-          <w:rFonts w:ascii="Consolas" w:eastAsia="Times New Roman" w:hAnsi="Consolas" w:cs="Times New Roman"/>
+          <w:rFonts w:ascii="Times New Roman" w:eastAsia="Times New Roman" w:hAnsi="Times New Roman" w:cs="Times New Roman"/>
           <w:color w:val="098658"/>
           <w:sz w:val="21"/>
           <w:szCs w:val="21"/>
@@ -441,7 +441,7 @@
       </w:r>
       <w:r>
         <w:rPr>
-          <w:rFonts w:ascii="Consolas" w:eastAsia="Times New Roman" w:hAnsi="Consolas" w:cs="Times New Roman"/>
+          <w:rFonts w:ascii="Times New Roman" w:eastAsia="Times New Roman" w:hAnsi="Times New Roman" w:cs="Times New Roman"/>
           <w:color w:val="000000"/>
           <w:sz w:val="21"/>
           <w:szCs w:val="21"/>
@@ -451,7 +451,7 @@
       </w:r>
       <w:r>
         <w:rPr>
-          <w:rFonts w:ascii="Consolas" w:eastAsia="Times New Roman" w:hAnsi="Consolas" w:cs="Times New Roman"/>
+          <w:rFonts w:ascii="Times New Roman" w:eastAsia="Times New Roman" w:hAnsi="Times New Roman" w:cs="Times New Roman"/>
           <w:color w:val="098658"/>
           <w:sz w:val="21"/>
           <w:szCs w:val="21"/>
@@ -461,7 +461,7 @@
       </w:r>
       <w:r>
         <w:rPr>
-          <w:rFonts w:ascii="Consolas" w:eastAsia="Times New Roman" w:hAnsi="Consolas" w:cs="Times New Roman"/>
+          <w:rFonts w:ascii="Times New Roman" w:eastAsia="Times New Roman" w:hAnsi="Times New Roman" w:cs="Times New Roman"/>
           <w:color w:val="000000"/>
           <w:sz w:val="21"/>
           <w:szCs w:val="21"/>
@@ -471,7 +471,7 @@
       </w:r>
       <w:r>
         <w:rPr>
-          <w:rFonts w:ascii="Consolas" w:eastAsia="Times New Roman" w:hAnsi="Consolas" w:cs="Times New Roman"/>
+          <w:rFonts w:ascii="Times New Roman" w:eastAsia="Times New Roman" w:hAnsi="Times New Roman" w:cs="Times New Roman"/>
           <w:color w:val="008000"/>
           <w:sz w:val="21"/>
           <w:szCs w:val="21"/>
@@ -485,7 +485,7 @@
         <w:shd w:val="clear" w:color="auto" w:fill="FFFFFF"/>
         <w:spacing w:after="0" w:line="285" w:lineRule="atLeast"/>
         <w:rPr>
-          <w:rFonts w:ascii="Consolas" w:eastAsia="Times New Roman" w:hAnsi="Consolas" w:cs="Times New Roman"/>
+          <w:rFonts w:ascii="Times New Roman" w:eastAsia="Times New Roman" w:hAnsi="Times New Roman" w:cs="Times New Roman"/>
           <w:color w:val="000000"/>
           <w:sz w:val="21"/>
           <w:szCs w:val="21"/>
@@ -495,7 +495,7 @@
       <w:proofErr w:type="gramStart"/>
       <w:r>
         <w:rPr>
-          <w:rFonts w:ascii="Consolas" w:eastAsia="Times New Roman" w:hAnsi="Consolas" w:cs="Times New Roman"/>
+          <w:rFonts w:ascii="Times New Roman" w:eastAsia="Times New Roman" w:hAnsi="Times New Roman" w:cs="Times New Roman"/>
           <w:color w:val="795E26"/>
           <w:sz w:val="21"/>
           <w:szCs w:val="21"/>
@@ -505,7 +505,7 @@
       </w:r>
       <w:r>
         <w:rPr>
-          <w:rFonts w:ascii="Consolas" w:eastAsia="Times New Roman" w:hAnsi="Consolas" w:cs="Times New Roman"/>
+          <w:rFonts w:ascii="Times New Roman" w:eastAsia="Times New Roman" w:hAnsi="Times New Roman" w:cs="Times New Roman"/>
           <w:color w:val="000000"/>
           <w:sz w:val="21"/>
           <w:szCs w:val="21"/>
@@ -516,7 +516,7 @@
       <w:proofErr w:type="gramEnd"/>
       <w:r>
         <w:rPr>
-          <w:rFonts w:ascii="Consolas" w:eastAsia="Times New Roman" w:hAnsi="Consolas" w:cs="Times New Roman"/>
+          <w:rFonts w:ascii="Times New Roman" w:eastAsia="Times New Roman" w:hAnsi="Times New Roman" w:cs="Times New Roman"/>
           <w:color w:val="000000"/>
           <w:sz w:val="21"/>
           <w:szCs w:val="21"/>
@@ -526,7 +526,7 @@
       </w:r>
       <w:r>
         <w:rPr>
-          <w:rFonts w:ascii="Consolas" w:eastAsia="Times New Roman" w:hAnsi="Consolas" w:cs="Times New Roman"/>
+          <w:rFonts w:ascii="Times New Roman" w:eastAsia="Times New Roman" w:hAnsi="Times New Roman" w:cs="Times New Roman"/>
           <w:color w:val="098658"/>
           <w:sz w:val="21"/>
           <w:szCs w:val="21"/>
@@ -536,7 +536,7 @@
       </w:r>
       <w:r>
         <w:rPr>
-          <w:rFonts w:ascii="Consolas" w:eastAsia="Times New Roman" w:hAnsi="Consolas" w:cs="Times New Roman"/>
+          <w:rFonts w:ascii="Times New Roman" w:eastAsia="Times New Roman" w:hAnsi="Times New Roman" w:cs="Times New Roman"/>
           <w:color w:val="000000"/>
           <w:sz w:val="21"/>
           <w:szCs w:val="21"/>
@@ -546,7 +546,7 @@
       </w:r>
       <w:r>
         <w:rPr>
-          <w:rFonts w:ascii="Consolas" w:eastAsia="Times New Roman" w:hAnsi="Consolas" w:cs="Times New Roman"/>
+          <w:rFonts w:ascii="Times New Roman" w:eastAsia="Times New Roman" w:hAnsi="Times New Roman" w:cs="Times New Roman"/>
           <w:color w:val="008000"/>
           <w:sz w:val="21"/>
           <w:szCs w:val="21"/>
@@ -560,7 +560,7 @@
         <w:shd w:val="clear" w:color="auto" w:fill="FFFFFF"/>
         <w:spacing w:after="0" w:line="285" w:lineRule="atLeast"/>
         <w:rPr>
-          <w:rFonts w:ascii="Consolas" w:eastAsia="Times New Roman" w:hAnsi="Consolas" w:cs="Times New Roman"/>
+          <w:rFonts w:ascii="Times New Roman" w:eastAsia="Times New Roman" w:hAnsi="Times New Roman" w:cs="Times New Roman"/>
           <w:color w:val="008000"/>
           <w:sz w:val="21"/>
           <w:szCs w:val="21"/>
@@ -570,7 +570,7 @@
       <w:proofErr w:type="gramStart"/>
       <w:r>
         <w:rPr>
-          <w:rFonts w:ascii="Consolas" w:eastAsia="Times New Roman" w:hAnsi="Consolas" w:cs="Times New Roman"/>
+          <w:rFonts w:ascii="Times New Roman" w:eastAsia="Times New Roman" w:hAnsi="Times New Roman" w:cs="Times New Roman"/>
           <w:color w:val="795E26"/>
           <w:sz w:val="21"/>
           <w:szCs w:val="21"/>
@@ -580,7 +580,7 @@
       </w:r>
       <w:r>
         <w:rPr>
-          <w:rFonts w:ascii="Consolas" w:eastAsia="Times New Roman" w:hAnsi="Consolas" w:cs="Times New Roman"/>
+          <w:rFonts w:ascii="Times New Roman" w:eastAsia="Times New Roman" w:hAnsi="Times New Roman" w:cs="Times New Roman"/>
           <w:color w:val="000000"/>
           <w:sz w:val="21"/>
           <w:szCs w:val="21"/>
@@ -591,7 +591,7 @@
       <w:proofErr w:type="gramEnd"/>
       <w:r>
         <w:rPr>
-          <w:rFonts w:ascii="Consolas" w:eastAsia="Times New Roman" w:hAnsi="Consolas" w:cs="Times New Roman"/>
+          <w:rFonts w:ascii="Times New Roman" w:eastAsia="Times New Roman" w:hAnsi="Times New Roman" w:cs="Times New Roman"/>
           <w:color w:val="000000"/>
           <w:sz w:val="21"/>
           <w:szCs w:val="21"/>
@@ -601,7 +601,7 @@
       </w:r>
       <w:r>
         <w:rPr>
-          <w:rFonts w:ascii="Consolas" w:eastAsia="Times New Roman" w:hAnsi="Consolas" w:cs="Times New Roman"/>
+          <w:rFonts w:ascii="Times New Roman" w:eastAsia="Times New Roman" w:hAnsi="Times New Roman" w:cs="Times New Roman"/>
           <w:color w:val="098658"/>
           <w:sz w:val="21"/>
           <w:szCs w:val="21"/>
@@ -611,7 +611,7 @@
       </w:r>
       <w:r>
         <w:rPr>
-          <w:rFonts w:ascii="Consolas" w:eastAsia="Times New Roman" w:hAnsi="Consolas" w:cs="Times New Roman"/>
+          <w:rFonts w:ascii="Times New Roman" w:eastAsia="Times New Roman" w:hAnsi="Times New Roman" w:cs="Times New Roman"/>
           <w:color w:val="000000"/>
           <w:sz w:val="21"/>
           <w:szCs w:val="21"/>
@@ -621,7 +621,7 @@
       </w:r>
       <w:r>
         <w:rPr>
-          <w:rFonts w:ascii="Consolas" w:eastAsia="Times New Roman" w:hAnsi="Consolas" w:cs="Times New Roman"/>
+          <w:rFonts w:ascii="Times New Roman" w:eastAsia="Times New Roman" w:hAnsi="Times New Roman" w:cs="Times New Roman"/>
           <w:color w:val="008000"/>
           <w:sz w:val="21"/>
           <w:szCs w:val="21"/>
@@ -635,7 +635,7 @@
         <w:shd w:val="clear" w:color="auto" w:fill="FFFFFF"/>
         <w:spacing w:after="0" w:line="285" w:lineRule="atLeast"/>
         <w:rPr>
-          <w:rFonts w:ascii="Consolas" w:eastAsia="Times New Roman" w:hAnsi="Consolas" w:cs="Times New Roman"/>
+          <w:rFonts w:ascii="Times New Roman" w:eastAsia="Times New Roman" w:hAnsi="Times New Roman" w:cs="Times New Roman"/>
           <w:color w:val="000000"/>
           <w:sz w:val="21"/>
           <w:szCs w:val="21"/>
@@ -648,7 +648,7 @@
         <w:shd w:val="clear" w:color="auto" w:fill="FFFFFF"/>
         <w:spacing w:after="0" w:line="285" w:lineRule="atLeast"/>
         <w:rPr>
-          <w:rFonts w:ascii="Consolas" w:eastAsia="Times New Roman" w:hAnsi="Consolas" w:cs="Times New Roman"/>
+          <w:rFonts w:ascii="Times New Roman" w:eastAsia="Times New Roman" w:hAnsi="Times New Roman" w:cs="Times New Roman"/>
           <w:color w:val="000000"/>
           <w:sz w:val="21"/>
           <w:szCs w:val="21"/>
@@ -657,7 +657,7 @@
       </w:pPr>
       <w:r>
         <w:rPr>
-          <w:rFonts w:ascii="Consolas" w:eastAsia="Times New Roman" w:hAnsi="Consolas" w:cs="Times New Roman"/>
+          <w:rFonts w:ascii="Times New Roman" w:eastAsia="Times New Roman" w:hAnsi="Times New Roman" w:cs="Times New Roman"/>
           <w:color w:val="000000"/>
           <w:sz w:val="21"/>
           <w:szCs w:val="21"/>
@@ -671,7 +671,7 @@
         <w:shd w:val="clear" w:color="auto" w:fill="FFFFFF"/>
         <w:spacing w:after="0" w:line="285" w:lineRule="atLeast"/>
         <w:rPr>
-          <w:rFonts w:ascii="Consolas" w:eastAsia="Times New Roman" w:hAnsi="Consolas" w:cs="Times New Roman"/>
+          <w:rFonts w:ascii="Times New Roman" w:eastAsia="Times New Roman" w:hAnsi="Times New Roman" w:cs="Times New Roman"/>
           <w:color w:val="000000"/>
           <w:sz w:val="21"/>
           <w:szCs w:val="21"/>
@@ -681,7 +681,7 @@
       <w:proofErr w:type="gramStart"/>
       <w:r>
         <w:rPr>
-          <w:rFonts w:ascii="Consolas" w:eastAsia="Times New Roman" w:hAnsi="Consolas" w:cs="Times New Roman"/>
+          <w:rFonts w:ascii="Times New Roman" w:eastAsia="Times New Roman" w:hAnsi="Times New Roman" w:cs="Times New Roman"/>
           <w:color w:val="795E26"/>
           <w:sz w:val="21"/>
           <w:szCs w:val="21"/>
@@ -691,7 +691,7 @@
       </w:r>
       <w:r>
         <w:rPr>
-          <w:rFonts w:ascii="Consolas" w:eastAsia="Times New Roman" w:hAnsi="Consolas" w:cs="Times New Roman"/>
+          <w:rFonts w:ascii="Times New Roman" w:eastAsia="Times New Roman" w:hAnsi="Times New Roman" w:cs="Times New Roman"/>
           <w:color w:val="000000"/>
           <w:sz w:val="21"/>
           <w:szCs w:val="21"/>
@@ -702,7 +702,7 @@
       <w:proofErr w:type="gramEnd"/>
       <w:r>
         <w:rPr>
-          <w:rFonts w:ascii="Consolas" w:eastAsia="Times New Roman" w:hAnsi="Consolas" w:cs="Times New Roman"/>
+          <w:rFonts w:ascii="Times New Roman" w:eastAsia="Times New Roman" w:hAnsi="Times New Roman" w:cs="Times New Roman"/>
           <w:color w:val="098658"/>
           <w:sz w:val="21"/>
           <w:szCs w:val="21"/>
@@ -712,7 +712,7 @@
       </w:r>
       <w:r>
         <w:rPr>
-          <w:rFonts w:ascii="Consolas" w:eastAsia="Times New Roman" w:hAnsi="Consolas" w:cs="Times New Roman"/>
+          <w:rFonts w:ascii="Times New Roman" w:eastAsia="Times New Roman" w:hAnsi="Times New Roman" w:cs="Times New Roman"/>
           <w:color w:val="000000"/>
           <w:sz w:val="21"/>
           <w:szCs w:val="21"/>
@@ -722,7 +722,7 @@
       </w:r>
       <w:r>
         <w:rPr>
-          <w:rFonts w:ascii="Consolas" w:eastAsia="Times New Roman" w:hAnsi="Consolas" w:cs="Times New Roman"/>
+          <w:rFonts w:ascii="Times New Roman" w:eastAsia="Times New Roman" w:hAnsi="Times New Roman" w:cs="Times New Roman"/>
           <w:color w:val="098658"/>
           <w:sz w:val="21"/>
           <w:szCs w:val="21"/>
@@ -732,7 +732,7 @@
       </w:r>
       <w:r>
         <w:rPr>
-          <w:rFonts w:ascii="Consolas" w:eastAsia="Times New Roman" w:hAnsi="Consolas" w:cs="Times New Roman"/>
+          <w:rFonts w:ascii="Times New Roman" w:eastAsia="Times New Roman" w:hAnsi="Times New Roman" w:cs="Times New Roman"/>
           <w:color w:val="000000"/>
           <w:sz w:val="21"/>
           <w:szCs w:val="21"/>
@@ -742,7 +742,7 @@
       </w:r>
       <w:r>
         <w:rPr>
-          <w:rFonts w:ascii="Consolas" w:eastAsia="Times New Roman" w:hAnsi="Consolas" w:cs="Times New Roman"/>
+          <w:rFonts w:ascii="Times New Roman" w:eastAsia="Times New Roman" w:hAnsi="Times New Roman" w:cs="Times New Roman"/>
           <w:color w:val="098658"/>
           <w:sz w:val="21"/>
           <w:szCs w:val="21"/>
@@ -752,7 +752,7 @@
       </w:r>
       <w:r>
         <w:rPr>
-          <w:rFonts w:ascii="Consolas" w:eastAsia="Times New Roman" w:hAnsi="Consolas" w:cs="Times New Roman"/>
+          <w:rFonts w:ascii="Times New Roman" w:eastAsia="Times New Roman" w:hAnsi="Times New Roman" w:cs="Times New Roman"/>
           <w:color w:val="000000"/>
           <w:sz w:val="21"/>
           <w:szCs w:val="21"/>
@@ -762,7 +762,7 @@
       </w:r>
       <w:r>
         <w:rPr>
-          <w:rFonts w:ascii="Consolas" w:eastAsia="Times New Roman" w:hAnsi="Consolas" w:cs="Times New Roman"/>
+          <w:rFonts w:ascii="Times New Roman" w:eastAsia="Times New Roman" w:hAnsi="Times New Roman" w:cs="Times New Roman"/>
           <w:color w:val="098658"/>
           <w:sz w:val="21"/>
           <w:szCs w:val="21"/>
@@ -772,7 +772,7 @@
       </w:r>
       <w:r>
         <w:rPr>
-          <w:rFonts w:ascii="Consolas" w:eastAsia="Times New Roman" w:hAnsi="Consolas" w:cs="Times New Roman"/>
+          <w:rFonts w:ascii="Times New Roman" w:eastAsia="Times New Roman" w:hAnsi="Times New Roman" w:cs="Times New Roman"/>
           <w:color w:val="000000"/>
           <w:sz w:val="21"/>
           <w:szCs w:val="21"/>
@@ -782,7 +782,7 @@
       </w:r>
       <w:r>
         <w:rPr>
-          <w:rFonts w:ascii="Consolas" w:eastAsia="Times New Roman" w:hAnsi="Consolas" w:cs="Times New Roman"/>
+          <w:rFonts w:ascii="Times New Roman" w:eastAsia="Times New Roman" w:hAnsi="Times New Roman" w:cs="Times New Roman"/>
           <w:color w:val="008000"/>
           <w:sz w:val="21"/>
           <w:szCs w:val="21"/>
@@ -796,7 +796,7 @@
         <w:shd w:val="clear" w:color="auto" w:fill="FFFFFF"/>
         <w:spacing w:after="0" w:line="285" w:lineRule="atLeast"/>
         <w:rPr>
-          <w:rFonts w:ascii="Consolas" w:eastAsia="Times New Roman" w:hAnsi="Consolas" w:cs="Times New Roman"/>
+          <w:rFonts w:ascii="Times New Roman" w:eastAsia="Times New Roman" w:hAnsi="Times New Roman" w:cs="Times New Roman"/>
           <w:color w:val="000000"/>
           <w:sz w:val="21"/>
           <w:szCs w:val="21"/>
@@ -806,7 +806,7 @@
       <w:proofErr w:type="gramStart"/>
       <w:r>
         <w:rPr>
-          <w:rFonts w:ascii="Consolas" w:eastAsia="Times New Roman" w:hAnsi="Consolas" w:cs="Times New Roman"/>
+          <w:rFonts w:ascii="Times New Roman" w:eastAsia="Times New Roman" w:hAnsi="Times New Roman" w:cs="Times New Roman"/>
           <w:color w:val="795E26"/>
           <w:sz w:val="21"/>
           <w:szCs w:val="21"/>
@@ -816,7 +816,7 @@
       </w:r>
       <w:r>
         <w:rPr>
-          <w:rFonts w:ascii="Consolas" w:eastAsia="Times New Roman" w:hAnsi="Consolas" w:cs="Times New Roman"/>
+          <w:rFonts w:ascii="Times New Roman" w:eastAsia="Times New Roman" w:hAnsi="Times New Roman" w:cs="Times New Roman"/>
           <w:color w:val="000000"/>
           <w:sz w:val="21"/>
           <w:szCs w:val="21"/>
@@ -827,7 +827,7 @@
       <w:proofErr w:type="gramEnd"/>
       <w:r>
         <w:rPr>
-          <w:rFonts w:ascii="Consolas" w:eastAsia="Times New Roman" w:hAnsi="Consolas" w:cs="Times New Roman"/>
+          <w:rFonts w:ascii="Times New Roman" w:eastAsia="Times New Roman" w:hAnsi="Times New Roman" w:cs="Times New Roman"/>
           <w:color w:val="098658"/>
           <w:sz w:val="21"/>
           <w:szCs w:val="21"/>
@@ -837,7 +837,7 @@
       </w:r>
       <w:r>
         <w:rPr>
-          <w:rFonts w:ascii="Consolas" w:eastAsia="Times New Roman" w:hAnsi="Consolas" w:cs="Times New Roman"/>
+          <w:rFonts w:ascii="Times New Roman" w:eastAsia="Times New Roman" w:hAnsi="Times New Roman" w:cs="Times New Roman"/>
           <w:color w:val="000000"/>
           <w:sz w:val="21"/>
           <w:szCs w:val="21"/>
@@ -847,7 +847,7 @@
       </w:r>
       <w:r>
         <w:rPr>
-          <w:rFonts w:ascii="Consolas" w:eastAsia="Times New Roman" w:hAnsi="Consolas" w:cs="Times New Roman"/>
+          <w:rFonts w:ascii="Times New Roman" w:eastAsia="Times New Roman" w:hAnsi="Times New Roman" w:cs="Times New Roman"/>
           <w:color w:val="098658"/>
           <w:sz w:val="21"/>
           <w:szCs w:val="21"/>
@@ -857,7 +857,7 @@
       </w:r>
       <w:r>
         <w:rPr>
-          <w:rFonts w:ascii="Consolas" w:eastAsia="Times New Roman" w:hAnsi="Consolas" w:cs="Times New Roman"/>
+          <w:rFonts w:ascii="Times New Roman" w:eastAsia="Times New Roman" w:hAnsi="Times New Roman" w:cs="Times New Roman"/>
           <w:color w:val="000000"/>
           <w:sz w:val="21"/>
           <w:szCs w:val="21"/>
@@ -867,7 +867,7 @@
       </w:r>
       <w:r>
         <w:rPr>
-          <w:rFonts w:ascii="Consolas" w:eastAsia="Times New Roman" w:hAnsi="Consolas" w:cs="Times New Roman"/>
+          <w:rFonts w:ascii="Times New Roman" w:eastAsia="Times New Roman" w:hAnsi="Times New Roman" w:cs="Times New Roman"/>
           <w:color w:val="008000"/>
           <w:sz w:val="21"/>
           <w:szCs w:val="21"/>
@@ -881,7 +881,7 @@
         <w:shd w:val="clear" w:color="auto" w:fill="FFFFFF"/>
         <w:spacing w:after="0" w:line="285" w:lineRule="atLeast"/>
         <w:rPr>
-          <w:rFonts w:ascii="Consolas" w:eastAsia="Times New Roman" w:hAnsi="Consolas" w:cs="Times New Roman"/>
+          <w:rFonts w:ascii="Times New Roman" w:eastAsia="Times New Roman" w:hAnsi="Times New Roman" w:cs="Times New Roman"/>
           <w:color w:val="000000"/>
           <w:sz w:val="21"/>
           <w:szCs w:val="21"/>
@@ -891,7 +891,7 @@
       <w:proofErr w:type="gramStart"/>
       <w:r>
         <w:rPr>
-          <w:rFonts w:ascii="Consolas" w:eastAsia="Times New Roman" w:hAnsi="Consolas" w:cs="Times New Roman"/>
+          <w:rFonts w:ascii="Times New Roman" w:eastAsia="Times New Roman" w:hAnsi="Times New Roman" w:cs="Times New Roman"/>
           <w:color w:val="795E26"/>
           <w:sz w:val="21"/>
           <w:szCs w:val="21"/>
@@ -901,7 +901,7 @@
       </w:r>
       <w:r>
         <w:rPr>
-          <w:rFonts w:ascii="Consolas" w:eastAsia="Times New Roman" w:hAnsi="Consolas" w:cs="Times New Roman"/>
+          <w:rFonts w:ascii="Times New Roman" w:eastAsia="Times New Roman" w:hAnsi="Times New Roman" w:cs="Times New Roman"/>
           <w:color w:val="000000"/>
           <w:sz w:val="21"/>
           <w:szCs w:val="21"/>
@@ -912,7 +912,7 @@
       <w:proofErr w:type="gramEnd"/>
       <w:r>
         <w:rPr>
-          <w:rFonts w:ascii="Consolas" w:eastAsia="Times New Roman" w:hAnsi="Consolas" w:cs="Times New Roman"/>
+          <w:rFonts w:ascii="Times New Roman" w:eastAsia="Times New Roman" w:hAnsi="Times New Roman" w:cs="Times New Roman"/>
           <w:color w:val="098658"/>
           <w:sz w:val="21"/>
           <w:szCs w:val="21"/>
@@ -922,7 +922,7 @@
       </w:r>
       <w:r>
         <w:rPr>
-          <w:rFonts w:ascii="Consolas" w:eastAsia="Times New Roman" w:hAnsi="Consolas" w:cs="Times New Roman"/>
+          <w:rFonts w:ascii="Times New Roman" w:eastAsia="Times New Roman" w:hAnsi="Times New Roman" w:cs="Times New Roman"/>
           <w:color w:val="000000"/>
           <w:sz w:val="21"/>
           <w:szCs w:val="21"/>
@@ -932,7 +932,7 @@
       </w:r>
       <w:r>
         <w:rPr>
-          <w:rFonts w:ascii="Consolas" w:eastAsia="Times New Roman" w:hAnsi="Consolas" w:cs="Times New Roman"/>
+          <w:rFonts w:ascii="Times New Roman" w:eastAsia="Times New Roman" w:hAnsi="Times New Roman" w:cs="Times New Roman"/>
           <w:color w:val="098658"/>
           <w:sz w:val="21"/>
           <w:szCs w:val="21"/>
@@ -942,7 +942,7 @@
       </w:r>
       <w:r>
         <w:rPr>
-          <w:rFonts w:ascii="Consolas" w:eastAsia="Times New Roman" w:hAnsi="Consolas" w:cs="Times New Roman"/>
+          <w:rFonts w:ascii="Times New Roman" w:eastAsia="Times New Roman" w:hAnsi="Times New Roman" w:cs="Times New Roman"/>
           <w:color w:val="000000"/>
           <w:sz w:val="21"/>
           <w:szCs w:val="21"/>
@@ -952,7 +952,7 @@
       </w:r>
       <w:r>
         <w:rPr>
-          <w:rFonts w:ascii="Consolas" w:eastAsia="Times New Roman" w:hAnsi="Consolas" w:cs="Times New Roman"/>
+          <w:rFonts w:ascii="Times New Roman" w:eastAsia="Times New Roman" w:hAnsi="Times New Roman" w:cs="Times New Roman"/>
           <w:color w:val="098658"/>
           <w:sz w:val="21"/>
           <w:szCs w:val="21"/>
@@ -962,7 +962,7 @@
       </w:r>
       <w:r>
         <w:rPr>
-          <w:rFonts w:ascii="Consolas" w:eastAsia="Times New Roman" w:hAnsi="Consolas" w:cs="Times New Roman"/>
+          <w:rFonts w:ascii="Times New Roman" w:eastAsia="Times New Roman" w:hAnsi="Times New Roman" w:cs="Times New Roman"/>
           <w:color w:val="000000"/>
           <w:sz w:val="21"/>
           <w:szCs w:val="21"/>
@@ -972,7 +972,7 @@
       </w:r>
       <w:r>
         <w:rPr>
-          <w:rFonts w:ascii="Consolas" w:eastAsia="Times New Roman" w:hAnsi="Consolas" w:cs="Times New Roman"/>
+          <w:rFonts w:ascii="Times New Roman" w:eastAsia="Times New Roman" w:hAnsi="Times New Roman" w:cs="Times New Roman"/>
           <w:color w:val="008000"/>
           <w:sz w:val="21"/>
           <w:szCs w:val="21"/>
@@ -986,7 +986,7 @@
         <w:shd w:val="clear" w:color="auto" w:fill="FFFFFF"/>
         <w:spacing w:after="0" w:line="285" w:lineRule="atLeast"/>
         <w:rPr>
-          <w:rFonts w:ascii="Consolas" w:eastAsia="Times New Roman" w:hAnsi="Consolas" w:cs="Times New Roman"/>
+          <w:rFonts w:ascii="Times New Roman" w:eastAsia="Times New Roman" w:hAnsi="Times New Roman" w:cs="Times New Roman"/>
           <w:color w:val="000000"/>
           <w:sz w:val="21"/>
           <w:szCs w:val="21"/>
@@ -996,7 +996,7 @@
       <w:proofErr w:type="gramStart"/>
       <w:r>
         <w:rPr>
-          <w:rFonts w:ascii="Consolas" w:eastAsia="Times New Roman" w:hAnsi="Consolas" w:cs="Times New Roman"/>
+          <w:rFonts w:ascii="Times New Roman" w:eastAsia="Times New Roman" w:hAnsi="Times New Roman" w:cs="Times New Roman"/>
           <w:color w:val="795E26"/>
           <w:sz w:val="21"/>
           <w:szCs w:val="21"/>
@@ -1006,7 +1006,7 @@
       </w:r>
       <w:r>
         <w:rPr>
-          <w:rFonts w:ascii="Consolas" w:eastAsia="Times New Roman" w:hAnsi="Consolas" w:cs="Times New Roman"/>
+          <w:rFonts w:ascii="Times New Roman" w:eastAsia="Times New Roman" w:hAnsi="Times New Roman" w:cs="Times New Roman"/>
           <w:color w:val="000000"/>
           <w:sz w:val="21"/>
           <w:szCs w:val="21"/>
@@ -1017,7 +1017,7 @@
       <w:proofErr w:type="gramEnd"/>
       <w:r>
         <w:rPr>
-          <w:rFonts w:ascii="Consolas" w:eastAsia="Times New Roman" w:hAnsi="Consolas" w:cs="Times New Roman"/>
+          <w:rFonts w:ascii="Times New Roman" w:eastAsia="Times New Roman" w:hAnsi="Times New Roman" w:cs="Times New Roman"/>
           <w:color w:val="000000"/>
           <w:sz w:val="21"/>
           <w:szCs w:val="21"/>
@@ -1027,7 +1027,7 @@
       </w:r>
       <w:r>
         <w:rPr>
-          <w:rFonts w:ascii="Consolas" w:eastAsia="Times New Roman" w:hAnsi="Consolas" w:cs="Times New Roman"/>
+          <w:rFonts w:ascii="Times New Roman" w:eastAsia="Times New Roman" w:hAnsi="Times New Roman" w:cs="Times New Roman"/>
           <w:color w:val="098658"/>
           <w:sz w:val="21"/>
           <w:szCs w:val="21"/>
@@ -1037,7 +1037,7 @@
       </w:r>
       <w:r>
         <w:rPr>
-          <w:rFonts w:ascii="Consolas" w:eastAsia="Times New Roman" w:hAnsi="Consolas" w:cs="Times New Roman"/>
+          <w:rFonts w:ascii="Times New Roman" w:eastAsia="Times New Roman" w:hAnsi="Times New Roman" w:cs="Times New Roman"/>
           <w:color w:val="000000"/>
           <w:sz w:val="21"/>
           <w:szCs w:val="21"/>
@@ -1047,7 +1047,7 @@
       </w:r>
       <w:r>
         <w:rPr>
-          <w:rFonts w:ascii="Consolas" w:eastAsia="Times New Roman" w:hAnsi="Consolas" w:cs="Times New Roman"/>
+          <w:rFonts w:ascii="Times New Roman" w:eastAsia="Times New Roman" w:hAnsi="Times New Roman" w:cs="Times New Roman"/>
           <w:color w:val="008000"/>
           <w:sz w:val="21"/>
           <w:szCs w:val="21"/>
@@ -1061,7 +1061,7 @@
         <w:shd w:val="clear" w:color="auto" w:fill="FFFFFF"/>
         <w:spacing w:after="0" w:line="285" w:lineRule="atLeast"/>
         <w:rPr>
-          <w:rFonts w:ascii="Consolas" w:eastAsia="Times New Roman" w:hAnsi="Consolas" w:cs="Times New Roman"/>
+          <w:rFonts w:ascii="Times New Roman" w:eastAsia="Times New Roman" w:hAnsi="Times New Roman" w:cs="Times New Roman"/>
           <w:color w:val="008000"/>
           <w:sz w:val="21"/>
           <w:szCs w:val="21"/>
@@ -1071,7 +1071,7 @@
       <w:proofErr w:type="gramStart"/>
       <w:r>
         <w:rPr>
-          <w:rFonts w:ascii="Consolas" w:eastAsia="Times New Roman" w:hAnsi="Consolas" w:cs="Times New Roman"/>
+          <w:rFonts w:ascii="Times New Roman" w:eastAsia="Times New Roman" w:hAnsi="Times New Roman" w:cs="Times New Roman"/>
           <w:color w:val="795E26"/>
           <w:sz w:val="21"/>
           <w:szCs w:val="21"/>
@@ -1081,7 +1081,7 @@
       </w:r>
       <w:r>
         <w:rPr>
-          <w:rFonts w:ascii="Consolas" w:eastAsia="Times New Roman" w:hAnsi="Consolas" w:cs="Times New Roman"/>
+          <w:rFonts w:ascii="Times New Roman" w:eastAsia="Times New Roman" w:hAnsi="Times New Roman" w:cs="Times New Roman"/>
           <w:color w:val="000000"/>
           <w:sz w:val="21"/>
           <w:szCs w:val="21"/>
@@ -1092,7 +1092,7 @@
       <w:proofErr w:type="gramEnd"/>
       <w:r>
         <w:rPr>
-          <w:rFonts w:ascii="Consolas" w:eastAsia="Times New Roman" w:hAnsi="Consolas" w:cs="Times New Roman"/>
+          <w:rFonts w:ascii="Times New Roman" w:eastAsia="Times New Roman" w:hAnsi="Times New Roman" w:cs="Times New Roman"/>
           <w:color w:val="000000"/>
           <w:sz w:val="21"/>
           <w:szCs w:val="21"/>
@@ -1102,7 +1102,7 @@
       </w:r>
       <w:r>
         <w:rPr>
-          <w:rFonts w:ascii="Consolas" w:eastAsia="Times New Roman" w:hAnsi="Consolas" w:cs="Times New Roman"/>
+          <w:rFonts w:ascii="Times New Roman" w:eastAsia="Times New Roman" w:hAnsi="Times New Roman" w:cs="Times New Roman"/>
           <w:color w:val="098658"/>
           <w:sz w:val="21"/>
           <w:szCs w:val="21"/>
@@ -1112,7 +1112,7 @@
       </w:r>
       <w:r>
         <w:rPr>
-          <w:rFonts w:ascii="Consolas" w:eastAsia="Times New Roman" w:hAnsi="Consolas" w:cs="Times New Roman"/>
+          <w:rFonts w:ascii="Times New Roman" w:eastAsia="Times New Roman" w:hAnsi="Times New Roman" w:cs="Times New Roman"/>
           <w:color w:val="000000"/>
           <w:sz w:val="21"/>
           <w:szCs w:val="21"/>
@@ -1122,7 +1122,7 @@
       </w:r>
       <w:r>
         <w:rPr>
-          <w:rFonts w:ascii="Consolas" w:eastAsia="Times New Roman" w:hAnsi="Consolas" w:cs="Times New Roman"/>
+          <w:rFonts w:ascii="Times New Roman" w:eastAsia="Times New Roman" w:hAnsi="Times New Roman" w:cs="Times New Roman"/>
           <w:color w:val="008000"/>
           <w:sz w:val="21"/>
           <w:szCs w:val="21"/>
@@ -1141,7 +1141,7 @@
         <w:shd w:val="clear" w:color="auto" w:fill="FFFFFF"/>
         <w:spacing w:after="0" w:line="285" w:lineRule="atLeast"/>
         <w:rPr>
-          <w:rFonts w:ascii="Consolas" w:eastAsia="Times New Roman" w:hAnsi="Consolas" w:cs="Times New Roman"/>
+          <w:rFonts w:ascii="Times New Roman" w:eastAsia="Times New Roman" w:hAnsi="Times New Roman" w:cs="Times New Roman"/>
           <w:color w:val="795E26"/>
           <w:sz w:val="21"/>
           <w:szCs w:val="21"/>
@@ -1150,7 +1150,7 @@
       </w:pPr>
       <w:r>
         <w:rPr>
-          <w:rFonts w:ascii="Consolas" w:eastAsia="Times New Roman" w:hAnsi="Consolas" w:cs="Times New Roman"/>
+          <w:rFonts w:ascii="Times New Roman" w:eastAsia="Times New Roman" w:hAnsi="Times New Roman" w:cs="Times New Roman"/>
           <w:color w:val="795E26"/>
           <w:sz w:val="21"/>
           <w:szCs w:val="21"/>
@@ -1160,7 +1160,7 @@
       </w:r>
       <w:r>
         <w:rPr>
-          <w:rFonts w:ascii="Consolas" w:eastAsia="Times New Roman" w:hAnsi="Consolas" w:cs="Times New Roman"/>
+          <w:rFonts w:ascii="Times New Roman" w:eastAsia="Times New Roman" w:hAnsi="Times New Roman" w:cs="Times New Roman"/>
           <w:color w:val="795E26"/>
           <w:sz w:val="21"/>
           <w:szCs w:val="21"/>
@@ -1170,7 +1170,7 @@
       </w:r>
       <w:r>
         <w:rPr>
-          <w:rFonts w:ascii="Consolas" w:eastAsia="Times New Roman" w:hAnsi="Consolas" w:cs="Times New Roman"/>
+          <w:rFonts w:ascii="Times New Roman" w:eastAsia="Times New Roman" w:hAnsi="Times New Roman" w:cs="Times New Roman"/>
           <w:color w:val="795E26"/>
           <w:sz w:val="21"/>
           <w:szCs w:val="21"/>
@@ -1189,7 +1189,7 @@
         <w:shd w:val="clear" w:color="auto" w:fill="FFFFFF"/>
         <w:spacing w:after="0" w:line="285" w:lineRule="atLeast"/>
         <w:rPr>
-          <w:rFonts w:ascii="Consolas" w:eastAsia="Times New Roman" w:hAnsi="Consolas" w:cs="Times New Roman"/>
+          <w:rFonts w:ascii="Times New Roman" w:eastAsia="Times New Roman" w:hAnsi="Times New Roman" w:cs="Times New Roman"/>
           <w:color w:val="795E26"/>
           <w:sz w:val="21"/>
           <w:szCs w:val="21"/>
@@ -1198,33 +1198,13 @@
       </w:pPr>
       <w:r>
         <w:rPr>
-          <w:rFonts w:ascii="Consolas" w:eastAsia="Times New Roman" w:hAnsi="Consolas" w:cs="Times New Roman"/>
+          <w:rFonts w:ascii="Times New Roman" w:eastAsia="Times New Roman" w:hAnsi="Times New Roman" w:cs="Times New Roman"/>
           <w:color w:val="795E26"/>
           <w:sz w:val="21"/>
           <w:szCs w:val="21"/>
           <w:lang w:eastAsia="en-IN"/>
         </w:rPr>
-        <w:t xml:space="preserve">Used with a single number to represent a </w:t>
-      </w:r>
-      <w:r>
-        <w:rPr>
-          <w:rFonts w:ascii="Consolas" w:eastAsia="Times New Roman" w:hAnsi="Consolas" w:cs="Times New Roman"/>
-          <w:color w:val="795E26"/>
-          <w:sz w:val="21"/>
-          <w:szCs w:val="21"/>
-          <w:lang w:eastAsia="en-IN"/>
-        </w:rPr>
-        <w:t>negative</w:t>
-      </w:r>
-      <w:r>
-        <w:rPr>
-          <w:rFonts w:ascii="Consolas" w:eastAsia="Times New Roman" w:hAnsi="Consolas" w:cs="Times New Roman"/>
-          <w:color w:val="795E26"/>
-          <w:sz w:val="21"/>
-          <w:szCs w:val="21"/>
-          <w:lang w:eastAsia="en-IN"/>
-        </w:rPr>
-        <w:t xml:space="preserve"> number</w:t>
+        <w:t>Used with a single number to represent a negative number</w:t>
       </w:r>
     </w:p>
     <w:p>
@@ -1233,7 +1213,7 @@
         <w:shd w:val="clear" w:color="auto" w:fill="FFFFFF"/>
         <w:spacing w:after="0" w:line="285" w:lineRule="atLeast"/>
         <w:rPr>
-          <w:rFonts w:ascii="Consolas" w:eastAsia="Times New Roman" w:hAnsi="Consolas" w:cs="Times New Roman"/>
+          <w:rFonts w:ascii="Times New Roman" w:eastAsia="Times New Roman" w:hAnsi="Times New Roman" w:cs="Times New Roman"/>
           <w:color w:val="000000"/>
           <w:sz w:val="21"/>
           <w:szCs w:val="21"/>
@@ -1246,7 +1226,7 @@
         <w:shd w:val="clear" w:color="auto" w:fill="FFFFFF"/>
         <w:spacing w:after="0" w:line="285" w:lineRule="atLeast"/>
         <w:rPr>
-          <w:rFonts w:ascii="Consolas" w:eastAsia="Times New Roman" w:hAnsi="Consolas" w:cs="Times New Roman"/>
+          <w:rFonts w:ascii="Times New Roman" w:eastAsia="Times New Roman" w:hAnsi="Times New Roman" w:cs="Times New Roman"/>
           <w:color w:val="000000"/>
           <w:sz w:val="21"/>
           <w:szCs w:val="21"/>
@@ -1255,7 +1235,7 @@
       </w:pPr>
       <w:r>
         <w:rPr>
-          <w:rFonts w:ascii="Consolas" w:eastAsia="Times New Roman" w:hAnsi="Consolas" w:cs="Times New Roman"/>
+          <w:rFonts w:ascii="Times New Roman" w:eastAsia="Times New Roman" w:hAnsi="Times New Roman" w:cs="Times New Roman"/>
           <w:color w:val="000000"/>
           <w:sz w:val="21"/>
           <w:szCs w:val="21"/>
@@ -1269,7 +1249,7 @@
         <w:shd w:val="clear" w:color="auto" w:fill="1F1F1F"/>
         <w:spacing w:after="0" w:line="285" w:lineRule="atLeast"/>
         <w:rPr>
-          <w:rFonts w:ascii="Consolas" w:eastAsia="Times New Roman" w:hAnsi="Consolas" w:cs="Times New Roman"/>
+          <w:rFonts w:ascii="Times New Roman" w:eastAsia="Times New Roman" w:hAnsi="Times New Roman" w:cs="Times New Roman"/>
           <w:color w:val="CCCCCC"/>
           <w:sz w:val="21"/>
           <w:szCs w:val="21"/>
@@ -1279,7 +1259,7 @@
       <w:proofErr w:type="gramStart"/>
       <w:r>
         <w:rPr>
-          <w:rFonts w:ascii="Consolas" w:eastAsia="Times New Roman" w:hAnsi="Consolas" w:cs="Times New Roman"/>
+          <w:rFonts w:ascii="Times New Roman" w:eastAsia="Times New Roman" w:hAnsi="Times New Roman" w:cs="Times New Roman"/>
           <w:color w:val="DCDCAA"/>
           <w:sz w:val="21"/>
           <w:szCs w:val="21"/>
@@ -1289,7 +1269,7 @@
       </w:r>
       <w:r>
         <w:rPr>
-          <w:rFonts w:ascii="Consolas" w:eastAsia="Times New Roman" w:hAnsi="Consolas" w:cs="Times New Roman"/>
+          <w:rFonts w:ascii="Times New Roman" w:eastAsia="Times New Roman" w:hAnsi="Times New Roman" w:cs="Times New Roman"/>
           <w:color w:val="CCCCCC"/>
           <w:sz w:val="21"/>
           <w:szCs w:val="21"/>
@@ -1300,7 +1280,7 @@
       <w:proofErr w:type="gramEnd"/>
       <w:r>
         <w:rPr>
-          <w:rFonts w:ascii="Consolas" w:eastAsia="Times New Roman" w:hAnsi="Consolas" w:cs="Times New Roman"/>
+          <w:rFonts w:ascii="Times New Roman" w:eastAsia="Times New Roman" w:hAnsi="Times New Roman" w:cs="Times New Roman"/>
           <w:color w:val="B5CEA8"/>
           <w:sz w:val="21"/>
           <w:szCs w:val="21"/>
@@ -1310,17 +1290,17 @@
       </w:r>
       <w:r>
         <w:rPr>
-          <w:rFonts w:ascii="Consolas" w:eastAsia="Times New Roman" w:hAnsi="Consolas" w:cs="Times New Roman"/>
-          <w:color w:val="CCCCCC"/>
-          <w:sz w:val="21"/>
-          <w:szCs w:val="21"/>
-          <w:lang w:eastAsia="en-IN"/>
-        </w:rPr>
-        <w:t xml:space="preserve"> </w:t>
-      </w:r>
-      <w:r>
-        <w:rPr>
-          <w:rFonts w:ascii="Consolas" w:eastAsia="Times New Roman" w:hAnsi="Consolas" w:cs="Times New Roman"/>
+          <w:rFonts w:ascii="Times New Roman" w:eastAsia="Times New Roman" w:hAnsi="Times New Roman" w:cs="Times New Roman"/>
+          <w:color w:val="CCCCCC"/>
+          <w:sz w:val="21"/>
+          <w:szCs w:val="21"/>
+          <w:lang w:eastAsia="en-IN"/>
+        </w:rPr>
+        <w:t xml:space="preserve"> </w:t>
+      </w:r>
+      <w:r>
+        <w:rPr>
+          <w:rFonts w:ascii="Times New Roman" w:eastAsia="Times New Roman" w:hAnsi="Times New Roman" w:cs="Times New Roman"/>
           <w:color w:val="D4D4D4"/>
           <w:sz w:val="21"/>
           <w:szCs w:val="21"/>
@@ -1330,17 +1310,17 @@
       </w:r>
       <w:r>
         <w:rPr>
-          <w:rFonts w:ascii="Consolas" w:eastAsia="Times New Roman" w:hAnsi="Consolas" w:cs="Times New Roman"/>
-          <w:color w:val="CCCCCC"/>
-          <w:sz w:val="21"/>
-          <w:szCs w:val="21"/>
-          <w:lang w:eastAsia="en-IN"/>
-        </w:rPr>
-        <w:t xml:space="preserve"> </w:t>
-      </w:r>
-      <w:r>
-        <w:rPr>
-          <w:rFonts w:ascii="Consolas" w:eastAsia="Times New Roman" w:hAnsi="Consolas" w:cs="Times New Roman"/>
+          <w:rFonts w:ascii="Times New Roman" w:eastAsia="Times New Roman" w:hAnsi="Times New Roman" w:cs="Times New Roman"/>
+          <w:color w:val="CCCCCC"/>
+          <w:sz w:val="21"/>
+          <w:szCs w:val="21"/>
+          <w:lang w:eastAsia="en-IN"/>
+        </w:rPr>
+        <w:t xml:space="preserve"> </w:t>
+      </w:r>
+      <w:r>
+        <w:rPr>
+          <w:rFonts w:ascii="Times New Roman" w:eastAsia="Times New Roman" w:hAnsi="Times New Roman" w:cs="Times New Roman"/>
           <w:color w:val="B5CEA8"/>
           <w:sz w:val="21"/>
           <w:szCs w:val="21"/>
@@ -1350,17 +1330,17 @@
       </w:r>
       <w:r>
         <w:rPr>
-          <w:rFonts w:ascii="Consolas" w:eastAsia="Times New Roman" w:hAnsi="Consolas" w:cs="Times New Roman"/>
-          <w:color w:val="CCCCCC"/>
-          <w:sz w:val="21"/>
-          <w:szCs w:val="21"/>
-          <w:lang w:eastAsia="en-IN"/>
-        </w:rPr>
-        <w:t xml:space="preserve"> </w:t>
-      </w:r>
-      <w:r>
-        <w:rPr>
-          <w:rFonts w:ascii="Consolas" w:eastAsia="Times New Roman" w:hAnsi="Consolas" w:cs="Times New Roman"/>
+          <w:rFonts w:ascii="Times New Roman" w:eastAsia="Times New Roman" w:hAnsi="Times New Roman" w:cs="Times New Roman"/>
+          <w:color w:val="CCCCCC"/>
+          <w:sz w:val="21"/>
+          <w:szCs w:val="21"/>
+          <w:lang w:eastAsia="en-IN"/>
+        </w:rPr>
+        <w:t xml:space="preserve"> </w:t>
+      </w:r>
+      <w:r>
+        <w:rPr>
+          <w:rFonts w:ascii="Times New Roman" w:eastAsia="Times New Roman" w:hAnsi="Times New Roman" w:cs="Times New Roman"/>
           <w:color w:val="D4D4D4"/>
           <w:sz w:val="21"/>
           <w:szCs w:val="21"/>
@@ -1370,17 +1350,17 @@
       </w:r>
       <w:r>
         <w:rPr>
-          <w:rFonts w:ascii="Consolas" w:eastAsia="Times New Roman" w:hAnsi="Consolas" w:cs="Times New Roman"/>
-          <w:color w:val="CCCCCC"/>
-          <w:sz w:val="21"/>
-          <w:szCs w:val="21"/>
-          <w:lang w:eastAsia="en-IN"/>
-        </w:rPr>
-        <w:t xml:space="preserve"> </w:t>
-      </w:r>
-      <w:r>
-        <w:rPr>
-          <w:rFonts w:ascii="Consolas" w:eastAsia="Times New Roman" w:hAnsi="Consolas" w:cs="Times New Roman"/>
+          <w:rFonts w:ascii="Times New Roman" w:eastAsia="Times New Roman" w:hAnsi="Times New Roman" w:cs="Times New Roman"/>
+          <w:color w:val="CCCCCC"/>
+          <w:sz w:val="21"/>
+          <w:szCs w:val="21"/>
+          <w:lang w:eastAsia="en-IN"/>
+        </w:rPr>
+        <w:t xml:space="preserve"> </w:t>
+      </w:r>
+      <w:r>
+        <w:rPr>
+          <w:rFonts w:ascii="Times New Roman" w:eastAsia="Times New Roman" w:hAnsi="Times New Roman" w:cs="Times New Roman"/>
           <w:color w:val="B5CEA8"/>
           <w:sz w:val="21"/>
           <w:szCs w:val="21"/>
@@ -1390,17 +1370,17 @@
       </w:r>
       <w:r>
         <w:rPr>
-          <w:rFonts w:ascii="Consolas" w:eastAsia="Times New Roman" w:hAnsi="Consolas" w:cs="Times New Roman"/>
-          <w:color w:val="CCCCCC"/>
-          <w:sz w:val="21"/>
-          <w:szCs w:val="21"/>
-          <w:lang w:eastAsia="en-IN"/>
-        </w:rPr>
-        <w:t xml:space="preserve"> </w:t>
-      </w:r>
-      <w:r>
-        <w:rPr>
-          <w:rFonts w:ascii="Consolas" w:eastAsia="Times New Roman" w:hAnsi="Consolas" w:cs="Times New Roman"/>
+          <w:rFonts w:ascii="Times New Roman" w:eastAsia="Times New Roman" w:hAnsi="Times New Roman" w:cs="Times New Roman"/>
+          <w:color w:val="CCCCCC"/>
+          <w:sz w:val="21"/>
+          <w:szCs w:val="21"/>
+          <w:lang w:eastAsia="en-IN"/>
+        </w:rPr>
+        <w:t xml:space="preserve"> </w:t>
+      </w:r>
+      <w:r>
+        <w:rPr>
+          <w:rFonts w:ascii="Times New Roman" w:eastAsia="Times New Roman" w:hAnsi="Times New Roman" w:cs="Times New Roman"/>
           <w:color w:val="D4D4D4"/>
           <w:sz w:val="21"/>
           <w:szCs w:val="21"/>
@@ -1410,17 +1390,17 @@
       </w:r>
       <w:r>
         <w:rPr>
-          <w:rFonts w:ascii="Consolas" w:eastAsia="Times New Roman" w:hAnsi="Consolas" w:cs="Times New Roman"/>
-          <w:color w:val="CCCCCC"/>
-          <w:sz w:val="21"/>
-          <w:szCs w:val="21"/>
-          <w:lang w:eastAsia="en-IN"/>
-        </w:rPr>
-        <w:t xml:space="preserve"> </w:t>
-      </w:r>
-      <w:r>
-        <w:rPr>
-          <w:rFonts w:ascii="Consolas" w:eastAsia="Times New Roman" w:hAnsi="Consolas" w:cs="Times New Roman"/>
+          <w:rFonts w:ascii="Times New Roman" w:eastAsia="Times New Roman" w:hAnsi="Times New Roman" w:cs="Times New Roman"/>
+          <w:color w:val="CCCCCC"/>
+          <w:sz w:val="21"/>
+          <w:szCs w:val="21"/>
+          <w:lang w:eastAsia="en-IN"/>
+        </w:rPr>
+        <w:t xml:space="preserve"> </w:t>
+      </w:r>
+      <w:r>
+        <w:rPr>
+          <w:rFonts w:ascii="Times New Roman" w:eastAsia="Times New Roman" w:hAnsi="Times New Roman" w:cs="Times New Roman"/>
           <w:color w:val="B5CEA8"/>
           <w:sz w:val="21"/>
           <w:szCs w:val="21"/>
@@ -1430,17 +1410,17 @@
       </w:r>
       <w:r>
         <w:rPr>
-          <w:rFonts w:ascii="Consolas" w:eastAsia="Times New Roman" w:hAnsi="Consolas" w:cs="Times New Roman"/>
-          <w:color w:val="CCCCCC"/>
-          <w:sz w:val="21"/>
-          <w:szCs w:val="21"/>
-          <w:lang w:eastAsia="en-IN"/>
-        </w:rPr>
-        <w:t xml:space="preserve"> </w:t>
-      </w:r>
-      <w:r>
-        <w:rPr>
-          <w:rFonts w:ascii="Consolas" w:eastAsia="Times New Roman" w:hAnsi="Consolas" w:cs="Times New Roman"/>
+          <w:rFonts w:ascii="Times New Roman" w:eastAsia="Times New Roman" w:hAnsi="Times New Roman" w:cs="Times New Roman"/>
+          <w:color w:val="CCCCCC"/>
+          <w:sz w:val="21"/>
+          <w:szCs w:val="21"/>
+          <w:lang w:eastAsia="en-IN"/>
+        </w:rPr>
+        <w:t xml:space="preserve"> </w:t>
+      </w:r>
+      <w:r>
+        <w:rPr>
+          <w:rFonts w:ascii="Times New Roman" w:eastAsia="Times New Roman" w:hAnsi="Times New Roman" w:cs="Times New Roman"/>
           <w:color w:val="D4D4D4"/>
           <w:sz w:val="21"/>
           <w:szCs w:val="21"/>
@@ -1450,17 +1430,17 @@
       </w:r>
       <w:r>
         <w:rPr>
-          <w:rFonts w:ascii="Consolas" w:eastAsia="Times New Roman" w:hAnsi="Consolas" w:cs="Times New Roman"/>
-          <w:color w:val="CCCCCC"/>
-          <w:sz w:val="21"/>
-          <w:szCs w:val="21"/>
-          <w:lang w:eastAsia="en-IN"/>
-        </w:rPr>
-        <w:t xml:space="preserve"> </w:t>
-      </w:r>
-      <w:r>
-        <w:rPr>
-          <w:rFonts w:ascii="Consolas" w:eastAsia="Times New Roman" w:hAnsi="Consolas" w:cs="Times New Roman"/>
+          <w:rFonts w:ascii="Times New Roman" w:eastAsia="Times New Roman" w:hAnsi="Times New Roman" w:cs="Times New Roman"/>
+          <w:color w:val="CCCCCC"/>
+          <w:sz w:val="21"/>
+          <w:szCs w:val="21"/>
+          <w:lang w:eastAsia="en-IN"/>
+        </w:rPr>
+        <w:t xml:space="preserve"> </w:t>
+      </w:r>
+      <w:r>
+        <w:rPr>
+          <w:rFonts w:ascii="Times New Roman" w:eastAsia="Times New Roman" w:hAnsi="Times New Roman" w:cs="Times New Roman"/>
           <w:color w:val="B5CEA8"/>
           <w:sz w:val="21"/>
           <w:szCs w:val="21"/>
@@ -1470,7 +1450,7 @@
       </w:r>
       <w:r>
         <w:rPr>
-          <w:rFonts w:ascii="Consolas" w:eastAsia="Times New Roman" w:hAnsi="Consolas" w:cs="Times New Roman"/>
+          <w:rFonts w:ascii="Times New Roman" w:eastAsia="Times New Roman" w:hAnsi="Times New Roman" w:cs="Times New Roman"/>
           <w:color w:val="CCCCCC"/>
           <w:sz w:val="21"/>
           <w:szCs w:val="21"/>
@@ -1480,7 +1460,7 @@
       </w:r>
       <w:r>
         <w:rPr>
-          <w:rFonts w:ascii="Consolas" w:eastAsia="Times New Roman" w:hAnsi="Consolas" w:cs="Times New Roman"/>
+          <w:rFonts w:ascii="Times New Roman" w:eastAsia="Times New Roman" w:hAnsi="Times New Roman" w:cs="Times New Roman"/>
           <w:color w:val="6A9955"/>
           <w:sz w:val="21"/>
           <w:szCs w:val="21"/>
@@ -1494,7 +1474,7 @@
         <w:shd w:val="clear" w:color="auto" w:fill="1F1F1F"/>
         <w:spacing w:after="0" w:line="285" w:lineRule="atLeast"/>
         <w:rPr>
-          <w:rFonts w:ascii="Consolas" w:eastAsia="Times New Roman" w:hAnsi="Consolas" w:cs="Times New Roman"/>
+          <w:rFonts w:ascii="Times New Roman" w:eastAsia="Times New Roman" w:hAnsi="Times New Roman" w:cs="Times New Roman"/>
           <w:color w:val="CCCCCC"/>
           <w:sz w:val="21"/>
           <w:szCs w:val="21"/>
@@ -1504,7 +1484,7 @@
       <w:proofErr w:type="gramStart"/>
       <w:r>
         <w:rPr>
-          <w:rFonts w:ascii="Consolas" w:eastAsia="Times New Roman" w:hAnsi="Consolas" w:cs="Times New Roman"/>
+          <w:rFonts w:ascii="Times New Roman" w:eastAsia="Times New Roman" w:hAnsi="Times New Roman" w:cs="Times New Roman"/>
           <w:color w:val="DCDCAA"/>
           <w:sz w:val="21"/>
           <w:szCs w:val="21"/>
@@ -1514,7 +1494,7 @@
       </w:r>
       <w:r>
         <w:rPr>
-          <w:rFonts w:ascii="Consolas" w:eastAsia="Times New Roman" w:hAnsi="Consolas" w:cs="Times New Roman"/>
+          <w:rFonts w:ascii="Times New Roman" w:eastAsia="Times New Roman" w:hAnsi="Times New Roman" w:cs="Times New Roman"/>
           <w:color w:val="CCCCCC"/>
           <w:sz w:val="21"/>
           <w:szCs w:val="21"/>
@@ -1525,7 +1505,7 @@
       <w:proofErr w:type="gramEnd"/>
       <w:r>
         <w:rPr>
-          <w:rFonts w:ascii="Consolas" w:eastAsia="Times New Roman" w:hAnsi="Consolas" w:cs="Times New Roman"/>
+          <w:rFonts w:ascii="Times New Roman" w:eastAsia="Times New Roman" w:hAnsi="Times New Roman" w:cs="Times New Roman"/>
           <w:color w:val="B5CEA8"/>
           <w:sz w:val="21"/>
           <w:szCs w:val="21"/>
@@ -1535,17 +1515,17 @@
       </w:r>
       <w:r>
         <w:rPr>
-          <w:rFonts w:ascii="Consolas" w:eastAsia="Times New Roman" w:hAnsi="Consolas" w:cs="Times New Roman"/>
-          <w:color w:val="CCCCCC"/>
-          <w:sz w:val="21"/>
-          <w:szCs w:val="21"/>
-          <w:lang w:eastAsia="en-IN"/>
-        </w:rPr>
-        <w:t xml:space="preserve"> </w:t>
-      </w:r>
-      <w:r>
-        <w:rPr>
-          <w:rFonts w:ascii="Consolas" w:eastAsia="Times New Roman" w:hAnsi="Consolas" w:cs="Times New Roman"/>
+          <w:rFonts w:ascii="Times New Roman" w:eastAsia="Times New Roman" w:hAnsi="Times New Roman" w:cs="Times New Roman"/>
+          <w:color w:val="CCCCCC"/>
+          <w:sz w:val="21"/>
+          <w:szCs w:val="21"/>
+          <w:lang w:eastAsia="en-IN"/>
+        </w:rPr>
+        <w:t xml:space="preserve"> </w:t>
+      </w:r>
+      <w:r>
+        <w:rPr>
+          <w:rFonts w:ascii="Times New Roman" w:eastAsia="Times New Roman" w:hAnsi="Times New Roman" w:cs="Times New Roman"/>
           <w:color w:val="D4D4D4"/>
           <w:sz w:val="21"/>
           <w:szCs w:val="21"/>
@@ -1555,17 +1535,17 @@
       </w:r>
       <w:r>
         <w:rPr>
-          <w:rFonts w:ascii="Consolas" w:eastAsia="Times New Roman" w:hAnsi="Consolas" w:cs="Times New Roman"/>
-          <w:color w:val="CCCCCC"/>
-          <w:sz w:val="21"/>
-          <w:szCs w:val="21"/>
-          <w:lang w:eastAsia="en-IN"/>
-        </w:rPr>
-        <w:t xml:space="preserve"> </w:t>
-      </w:r>
-      <w:r>
-        <w:rPr>
-          <w:rFonts w:ascii="Consolas" w:eastAsia="Times New Roman" w:hAnsi="Consolas" w:cs="Times New Roman"/>
+          <w:rFonts w:ascii="Times New Roman" w:eastAsia="Times New Roman" w:hAnsi="Times New Roman" w:cs="Times New Roman"/>
+          <w:color w:val="CCCCCC"/>
+          <w:sz w:val="21"/>
+          <w:szCs w:val="21"/>
+          <w:lang w:eastAsia="en-IN"/>
+        </w:rPr>
+        <w:t xml:space="preserve"> </w:t>
+      </w:r>
+      <w:r>
+        <w:rPr>
+          <w:rFonts w:ascii="Times New Roman" w:eastAsia="Times New Roman" w:hAnsi="Times New Roman" w:cs="Times New Roman"/>
           <w:color w:val="B5CEA8"/>
           <w:sz w:val="21"/>
           <w:szCs w:val="21"/>
@@ -1575,7 +1555,7 @@
       </w:r>
       <w:r>
         <w:rPr>
-          <w:rFonts w:ascii="Consolas" w:eastAsia="Times New Roman" w:hAnsi="Consolas" w:cs="Times New Roman"/>
+          <w:rFonts w:ascii="Times New Roman" w:eastAsia="Times New Roman" w:hAnsi="Times New Roman" w:cs="Times New Roman"/>
           <w:color w:val="CCCCCC"/>
           <w:sz w:val="21"/>
           <w:szCs w:val="21"/>
@@ -1585,7 +1565,7 @@
       </w:r>
       <w:r>
         <w:rPr>
-          <w:rFonts w:ascii="Consolas" w:eastAsia="Times New Roman" w:hAnsi="Consolas" w:cs="Times New Roman"/>
+          <w:rFonts w:ascii="Times New Roman" w:eastAsia="Times New Roman" w:hAnsi="Times New Roman" w:cs="Times New Roman"/>
           <w:color w:val="6A9955"/>
           <w:sz w:val="21"/>
           <w:szCs w:val="21"/>
@@ -1599,7 +1579,7 @@
         <w:shd w:val="clear" w:color="auto" w:fill="1F1F1F"/>
         <w:spacing w:after="0" w:line="285" w:lineRule="atLeast"/>
         <w:rPr>
-          <w:rFonts w:ascii="Consolas" w:eastAsia="Times New Roman" w:hAnsi="Consolas" w:cs="Times New Roman"/>
+          <w:rFonts w:ascii="Times New Roman" w:eastAsia="Times New Roman" w:hAnsi="Times New Roman" w:cs="Times New Roman"/>
           <w:color w:val="CCCCCC"/>
           <w:sz w:val="21"/>
           <w:szCs w:val="21"/>
@@ -1609,7 +1589,7 @@
       <w:proofErr w:type="gramStart"/>
       <w:r>
         <w:rPr>
-          <w:rFonts w:ascii="Consolas" w:eastAsia="Times New Roman" w:hAnsi="Consolas" w:cs="Times New Roman"/>
+          <w:rFonts w:ascii="Times New Roman" w:eastAsia="Times New Roman" w:hAnsi="Times New Roman" w:cs="Times New Roman"/>
           <w:color w:val="DCDCAA"/>
           <w:sz w:val="21"/>
           <w:szCs w:val="21"/>
@@ -1619,7 +1599,7 @@
       </w:r>
       <w:r>
         <w:rPr>
-          <w:rFonts w:ascii="Consolas" w:eastAsia="Times New Roman" w:hAnsi="Consolas" w:cs="Times New Roman"/>
+          <w:rFonts w:ascii="Times New Roman" w:eastAsia="Times New Roman" w:hAnsi="Times New Roman" w:cs="Times New Roman"/>
           <w:color w:val="CCCCCC"/>
           <w:sz w:val="21"/>
           <w:szCs w:val="21"/>
@@ -1630,7 +1610,7 @@
       <w:proofErr w:type="gramEnd"/>
       <w:r>
         <w:rPr>
-          <w:rFonts w:ascii="Consolas" w:eastAsia="Times New Roman" w:hAnsi="Consolas" w:cs="Times New Roman"/>
+          <w:rFonts w:ascii="Times New Roman" w:eastAsia="Times New Roman" w:hAnsi="Times New Roman" w:cs="Times New Roman"/>
           <w:color w:val="B5CEA8"/>
           <w:sz w:val="21"/>
           <w:szCs w:val="21"/>
@@ -1640,17 +1620,17 @@
       </w:r>
       <w:r>
         <w:rPr>
-          <w:rFonts w:ascii="Consolas" w:eastAsia="Times New Roman" w:hAnsi="Consolas" w:cs="Times New Roman"/>
-          <w:color w:val="CCCCCC"/>
-          <w:sz w:val="21"/>
-          <w:szCs w:val="21"/>
-          <w:lang w:eastAsia="en-IN"/>
-        </w:rPr>
-        <w:t xml:space="preserve"> </w:t>
-      </w:r>
-      <w:r>
-        <w:rPr>
-          <w:rFonts w:ascii="Consolas" w:eastAsia="Times New Roman" w:hAnsi="Consolas" w:cs="Times New Roman"/>
+          <w:rFonts w:ascii="Times New Roman" w:eastAsia="Times New Roman" w:hAnsi="Times New Roman" w:cs="Times New Roman"/>
+          <w:color w:val="CCCCCC"/>
+          <w:sz w:val="21"/>
+          <w:szCs w:val="21"/>
+          <w:lang w:eastAsia="en-IN"/>
+        </w:rPr>
+        <w:t xml:space="preserve"> </w:t>
+      </w:r>
+      <w:r>
+        <w:rPr>
+          <w:rFonts w:ascii="Times New Roman" w:eastAsia="Times New Roman" w:hAnsi="Times New Roman" w:cs="Times New Roman"/>
           <w:color w:val="D4D4D4"/>
           <w:sz w:val="21"/>
           <w:szCs w:val="21"/>
@@ -1660,17 +1640,17 @@
       </w:r>
       <w:r>
         <w:rPr>
-          <w:rFonts w:ascii="Consolas" w:eastAsia="Times New Roman" w:hAnsi="Consolas" w:cs="Times New Roman"/>
-          <w:color w:val="CCCCCC"/>
-          <w:sz w:val="21"/>
-          <w:szCs w:val="21"/>
-          <w:lang w:eastAsia="en-IN"/>
-        </w:rPr>
-        <w:t xml:space="preserve"> </w:t>
-      </w:r>
-      <w:r>
-        <w:rPr>
-          <w:rFonts w:ascii="Consolas" w:eastAsia="Times New Roman" w:hAnsi="Consolas" w:cs="Times New Roman"/>
+          <w:rFonts w:ascii="Times New Roman" w:eastAsia="Times New Roman" w:hAnsi="Times New Roman" w:cs="Times New Roman"/>
+          <w:color w:val="CCCCCC"/>
+          <w:sz w:val="21"/>
+          <w:szCs w:val="21"/>
+          <w:lang w:eastAsia="en-IN"/>
+        </w:rPr>
+        <w:t xml:space="preserve"> </w:t>
+      </w:r>
+      <w:r>
+        <w:rPr>
+          <w:rFonts w:ascii="Times New Roman" w:eastAsia="Times New Roman" w:hAnsi="Times New Roman" w:cs="Times New Roman"/>
           <w:color w:val="B5CEA8"/>
           <w:sz w:val="21"/>
           <w:szCs w:val="21"/>
@@ -1680,7 +1660,7 @@
       </w:r>
       <w:r>
         <w:rPr>
-          <w:rFonts w:ascii="Consolas" w:eastAsia="Times New Roman" w:hAnsi="Consolas" w:cs="Times New Roman"/>
+          <w:rFonts w:ascii="Times New Roman" w:eastAsia="Times New Roman" w:hAnsi="Times New Roman" w:cs="Times New Roman"/>
           <w:color w:val="CCCCCC"/>
           <w:sz w:val="21"/>
           <w:szCs w:val="21"/>
@@ -1690,7 +1670,7 @@
       </w:r>
       <w:r>
         <w:rPr>
-          <w:rFonts w:ascii="Consolas" w:eastAsia="Times New Roman" w:hAnsi="Consolas" w:cs="Times New Roman"/>
+          <w:rFonts w:ascii="Times New Roman" w:eastAsia="Times New Roman" w:hAnsi="Times New Roman" w:cs="Times New Roman"/>
           <w:color w:val="6A9955"/>
           <w:sz w:val="21"/>
           <w:szCs w:val="21"/>
@@ -1704,7 +1684,7 @@
         <w:shd w:val="clear" w:color="auto" w:fill="1F1F1F"/>
         <w:spacing w:after="0" w:line="285" w:lineRule="atLeast"/>
         <w:rPr>
-          <w:rFonts w:ascii="Consolas" w:eastAsia="Times New Roman" w:hAnsi="Consolas" w:cs="Times New Roman"/>
+          <w:rFonts w:ascii="Times New Roman" w:eastAsia="Times New Roman" w:hAnsi="Times New Roman" w:cs="Times New Roman"/>
           <w:color w:val="CCCCCC"/>
           <w:sz w:val="21"/>
           <w:szCs w:val="21"/>
@@ -1714,7 +1694,7 @@
       <w:proofErr w:type="gramStart"/>
       <w:r>
         <w:rPr>
-          <w:rFonts w:ascii="Consolas" w:eastAsia="Times New Roman" w:hAnsi="Consolas" w:cs="Times New Roman"/>
+          <w:rFonts w:ascii="Times New Roman" w:eastAsia="Times New Roman" w:hAnsi="Times New Roman" w:cs="Times New Roman"/>
           <w:color w:val="DCDCAA"/>
           <w:sz w:val="21"/>
           <w:szCs w:val="21"/>
@@ -1724,7 +1704,7 @@
       </w:r>
       <w:r>
         <w:rPr>
-          <w:rFonts w:ascii="Consolas" w:eastAsia="Times New Roman" w:hAnsi="Consolas" w:cs="Times New Roman"/>
+          <w:rFonts w:ascii="Times New Roman" w:eastAsia="Times New Roman" w:hAnsi="Times New Roman" w:cs="Times New Roman"/>
           <w:color w:val="CCCCCC"/>
           <w:sz w:val="21"/>
           <w:szCs w:val="21"/>
@@ -1735,7 +1715,7 @@
       <w:proofErr w:type="gramEnd"/>
       <w:r>
         <w:rPr>
-          <w:rFonts w:ascii="Consolas" w:eastAsia="Times New Roman" w:hAnsi="Consolas" w:cs="Times New Roman"/>
+          <w:rFonts w:ascii="Times New Roman" w:eastAsia="Times New Roman" w:hAnsi="Times New Roman" w:cs="Times New Roman"/>
           <w:color w:val="D4D4D4"/>
           <w:sz w:val="21"/>
           <w:szCs w:val="21"/>
@@ -1745,7 +1725,7 @@
       </w:r>
       <w:r>
         <w:rPr>
-          <w:rFonts w:ascii="Consolas" w:eastAsia="Times New Roman" w:hAnsi="Consolas" w:cs="Times New Roman"/>
+          <w:rFonts w:ascii="Times New Roman" w:eastAsia="Times New Roman" w:hAnsi="Times New Roman" w:cs="Times New Roman"/>
           <w:color w:val="B5CEA8"/>
           <w:sz w:val="21"/>
           <w:szCs w:val="21"/>
@@ -1755,7 +1735,7 @@
       </w:r>
       <w:r>
         <w:rPr>
-          <w:rFonts w:ascii="Consolas" w:eastAsia="Times New Roman" w:hAnsi="Consolas" w:cs="Times New Roman"/>
+          <w:rFonts w:ascii="Times New Roman" w:eastAsia="Times New Roman" w:hAnsi="Times New Roman" w:cs="Times New Roman"/>
           <w:color w:val="CCCCCC"/>
           <w:sz w:val="21"/>
           <w:szCs w:val="21"/>
@@ -1765,7 +1745,7 @@
       </w:r>
       <w:r>
         <w:rPr>
-          <w:rFonts w:ascii="Consolas" w:eastAsia="Times New Roman" w:hAnsi="Consolas" w:cs="Times New Roman"/>
+          <w:rFonts w:ascii="Times New Roman" w:eastAsia="Times New Roman" w:hAnsi="Times New Roman" w:cs="Times New Roman"/>
           <w:color w:val="6A9955"/>
           <w:sz w:val="21"/>
           <w:szCs w:val="21"/>
@@ -1784,7 +1764,7 @@
         <w:shd w:val="clear" w:color="auto" w:fill="FFFFFF"/>
         <w:spacing w:after="0" w:line="285" w:lineRule="atLeast"/>
         <w:rPr>
-          <w:rFonts w:ascii="Consolas" w:eastAsia="Times New Roman" w:hAnsi="Consolas" w:cs="Times New Roman"/>
+          <w:rFonts w:ascii="Times New Roman" w:eastAsia="Times New Roman" w:hAnsi="Times New Roman" w:cs="Times New Roman"/>
           <w:color w:val="795E26"/>
           <w:sz w:val="21"/>
           <w:szCs w:val="21"/>
@@ -1793,98 +1773,68 @@
       </w:pPr>
       <w:r>
         <w:rPr>
-          <w:rFonts w:ascii="Consolas" w:eastAsia="Times New Roman" w:hAnsi="Consolas" w:cs="Times New Roman"/>
+          <w:rFonts w:ascii="Times New Roman" w:eastAsia="Times New Roman" w:hAnsi="Times New Roman" w:cs="Times New Roman"/>
           <w:color w:val="795E26"/>
           <w:sz w:val="21"/>
           <w:szCs w:val="21"/>
           <w:lang w:eastAsia="en-IN"/>
         </w:rPr>
-        <w:t xml:space="preserve">Used with </w:t>
-      </w:r>
-      <w:r>
-        <w:rPr>
-          <w:rFonts w:ascii="Consolas" w:eastAsia="Times New Roman" w:hAnsi="Consolas" w:cs="Times New Roman"/>
+        <w:t xml:space="preserve">Used with compulsorily with minimum of 2 numbers to perform </w:t>
+      </w:r>
+      <w:r>
+        <w:rPr>
+          <w:rFonts w:ascii="Times New Roman" w:eastAsia="Times New Roman" w:hAnsi="Times New Roman" w:cs="Times New Roman"/>
           <w:color w:val="795E26"/>
           <w:sz w:val="21"/>
           <w:szCs w:val="21"/>
           <w:lang w:eastAsia="en-IN"/>
         </w:rPr>
-        <w:t xml:space="preserve">compulsorily with </w:t>
-      </w:r>
-      <w:r>
-        <w:rPr>
-          <w:rFonts w:ascii="Consolas" w:eastAsia="Times New Roman" w:hAnsi="Consolas" w:cs="Times New Roman"/>
+        <w:sym w:font="Wingdings" w:char="F0E8"/>
+      </w:r>
+      <w:r>
+        <w:rPr>
+          <w:rFonts w:ascii="Times New Roman" w:eastAsia="Times New Roman" w:hAnsi="Times New Roman" w:cs="Times New Roman"/>
           <w:color w:val="795E26"/>
           <w:sz w:val="21"/>
           <w:szCs w:val="21"/>
           <w:lang w:eastAsia="en-IN"/>
         </w:rPr>
-        <w:t xml:space="preserve">minimum of 2 numbers to perform </w:t>
-      </w:r>
-      <w:r>
-        <w:rPr>
-          <w:rFonts w:ascii="Consolas" w:eastAsia="Times New Roman" w:hAnsi="Consolas" w:cs="Times New Roman"/>
+        <w:t xml:space="preserve"> multiplication</w:t>
+      </w:r>
+    </w:p>
+    <w:p>
+      <w:pPr>
+        <w:shd w:val="clear" w:color="auto" w:fill="FFFFFF"/>
+        <w:spacing w:after="0" w:line="285" w:lineRule="atLeast"/>
+        <w:rPr>
+          <w:rFonts w:ascii="Times New Roman" w:eastAsia="Times New Roman" w:hAnsi="Times New Roman" w:cs="Times New Roman"/>
           <w:color w:val="795E26"/>
           <w:sz w:val="21"/>
           <w:szCs w:val="21"/>
           <w:lang w:eastAsia="en-IN"/>
         </w:rPr>
-        <w:sym w:font="Wingdings" w:char="F0E8"/>
-      </w:r>
-      <w:r>
-        <w:rPr>
-          <w:rFonts w:ascii="Consolas" w:eastAsia="Times New Roman" w:hAnsi="Consolas" w:cs="Times New Roman"/>
+      </w:pPr>
+    </w:p>
+    <w:p>
+      <w:pPr>
+        <w:shd w:val="clear" w:color="auto" w:fill="FFFFFF"/>
+        <w:spacing w:after="0" w:line="285" w:lineRule="atLeast"/>
+        <w:rPr>
+          <w:rFonts w:ascii="Times New Roman" w:eastAsia="Times New Roman" w:hAnsi="Times New Roman" w:cs="Times New Roman"/>
           <w:color w:val="795E26"/>
           <w:sz w:val="21"/>
           <w:szCs w:val="21"/>
           <w:lang w:eastAsia="en-IN"/>
         </w:rPr>
-        <w:t xml:space="preserve"> </w:t>
-      </w:r>
-      <w:r>
-        <w:rPr>
-          <w:rFonts w:ascii="Consolas" w:eastAsia="Times New Roman" w:hAnsi="Consolas" w:cs="Times New Roman"/>
+      </w:pPr>
+      <w:r>
+        <w:rPr>
+          <w:rFonts w:ascii="Times New Roman" w:eastAsia="Times New Roman" w:hAnsi="Times New Roman" w:cs="Times New Roman"/>
           <w:color w:val="795E26"/>
           <w:sz w:val="21"/>
           <w:szCs w:val="21"/>
           <w:lang w:eastAsia="en-IN"/>
         </w:rPr>
-        <w:t>multiplication</w:t>
-      </w:r>
-    </w:p>
-    <w:p>
-      <w:pPr>
-        <w:shd w:val="clear" w:color="auto" w:fill="FFFFFF"/>
-        <w:spacing w:after="0" w:line="285" w:lineRule="atLeast"/>
-        <w:rPr>
-          <w:rFonts w:ascii="Consolas" w:eastAsia="Times New Roman" w:hAnsi="Consolas" w:cs="Times New Roman"/>
-          <w:color w:val="795E26"/>
-          <w:sz w:val="21"/>
-          <w:szCs w:val="21"/>
-          <w:lang w:eastAsia="en-IN"/>
-        </w:rPr>
-      </w:pPr>
-    </w:p>
-    <w:p>
-      <w:pPr>
-        <w:shd w:val="clear" w:color="auto" w:fill="FFFFFF"/>
-        <w:spacing w:after="0" w:line="285" w:lineRule="atLeast"/>
-        <w:rPr>
-          <w:rFonts w:ascii="Consolas" w:eastAsia="Times New Roman" w:hAnsi="Consolas" w:cs="Times New Roman"/>
-          <w:color w:val="795E26"/>
-          <w:sz w:val="21"/>
-          <w:szCs w:val="21"/>
-          <w:lang w:eastAsia="en-IN"/>
-        </w:rPr>
-      </w:pPr>
-      <w:r>
-        <w:rPr>
-          <w:rFonts w:ascii="Consolas" w:eastAsia="Times New Roman" w:hAnsi="Consolas" w:cs="Times New Roman"/>
-          <w:color w:val="795E26"/>
-          <w:sz w:val="21"/>
-          <w:szCs w:val="21"/>
-          <w:lang w:eastAsia="en-IN"/>
-        </w:rPr>
         <w:t>**(exponentiation):</w:t>
       </w:r>
     </w:p>
@@ -1893,7 +1843,7 @@
         <w:shd w:val="clear" w:color="auto" w:fill="1F1F1F"/>
         <w:spacing w:after="0" w:line="285" w:lineRule="atLeast"/>
         <w:rPr>
-          <w:rFonts w:ascii="Consolas" w:eastAsia="Times New Roman" w:hAnsi="Consolas" w:cs="Times New Roman"/>
+          <w:rFonts w:ascii="Times New Roman" w:eastAsia="Times New Roman" w:hAnsi="Times New Roman" w:cs="Times New Roman"/>
           <w:color w:val="CCCCCC"/>
           <w:sz w:val="21"/>
           <w:szCs w:val="21"/>
@@ -1903,7 +1853,7 @@
       <w:proofErr w:type="gramStart"/>
       <w:r>
         <w:rPr>
-          <w:rFonts w:ascii="Consolas" w:eastAsia="Times New Roman" w:hAnsi="Consolas" w:cs="Times New Roman"/>
+          <w:rFonts w:ascii="Times New Roman" w:eastAsia="Times New Roman" w:hAnsi="Times New Roman" w:cs="Times New Roman"/>
           <w:color w:val="DCDCAA"/>
           <w:sz w:val="21"/>
           <w:szCs w:val="21"/>
@@ -1913,7 +1863,7 @@
       </w:r>
       <w:r>
         <w:rPr>
-          <w:rFonts w:ascii="Consolas" w:eastAsia="Times New Roman" w:hAnsi="Consolas" w:cs="Times New Roman"/>
+          <w:rFonts w:ascii="Times New Roman" w:eastAsia="Times New Roman" w:hAnsi="Times New Roman" w:cs="Times New Roman"/>
           <w:color w:val="CCCCCC"/>
           <w:sz w:val="21"/>
           <w:szCs w:val="21"/>
@@ -1924,7 +1874,7 @@
       <w:proofErr w:type="gramEnd"/>
       <w:r>
         <w:rPr>
-          <w:rFonts w:ascii="Consolas" w:eastAsia="Times New Roman" w:hAnsi="Consolas" w:cs="Times New Roman"/>
+          <w:rFonts w:ascii="Times New Roman" w:eastAsia="Times New Roman" w:hAnsi="Times New Roman" w:cs="Times New Roman"/>
           <w:color w:val="B5CEA8"/>
           <w:sz w:val="21"/>
           <w:szCs w:val="21"/>
@@ -1934,7 +1884,7 @@
       </w:r>
       <w:r>
         <w:rPr>
-          <w:rFonts w:ascii="Consolas" w:eastAsia="Times New Roman" w:hAnsi="Consolas" w:cs="Times New Roman"/>
+          <w:rFonts w:ascii="Times New Roman" w:eastAsia="Times New Roman" w:hAnsi="Times New Roman" w:cs="Times New Roman"/>
           <w:color w:val="D4D4D4"/>
           <w:sz w:val="21"/>
           <w:szCs w:val="21"/>
@@ -1944,7 +1894,7 @@
       </w:r>
       <w:r>
         <w:rPr>
-          <w:rFonts w:ascii="Consolas" w:eastAsia="Times New Roman" w:hAnsi="Consolas" w:cs="Times New Roman"/>
+          <w:rFonts w:ascii="Times New Roman" w:eastAsia="Times New Roman" w:hAnsi="Times New Roman" w:cs="Times New Roman"/>
           <w:color w:val="B5CEA8"/>
           <w:sz w:val="21"/>
           <w:szCs w:val="21"/>
@@ -1954,7 +1904,7 @@
       </w:r>
       <w:r>
         <w:rPr>
-          <w:rFonts w:ascii="Consolas" w:eastAsia="Times New Roman" w:hAnsi="Consolas" w:cs="Times New Roman"/>
+          <w:rFonts w:ascii="Times New Roman" w:eastAsia="Times New Roman" w:hAnsi="Times New Roman" w:cs="Times New Roman"/>
           <w:color w:val="CCCCCC"/>
           <w:sz w:val="21"/>
           <w:szCs w:val="21"/>
@@ -1964,7 +1914,7 @@
       </w:r>
       <w:r>
         <w:rPr>
-          <w:rFonts w:ascii="Consolas" w:eastAsia="Times New Roman" w:hAnsi="Consolas" w:cs="Times New Roman"/>
+          <w:rFonts w:ascii="Times New Roman" w:eastAsia="Times New Roman" w:hAnsi="Times New Roman" w:cs="Times New Roman"/>
           <w:color w:val="6A9955"/>
           <w:sz w:val="21"/>
           <w:szCs w:val="21"/>
@@ -1978,7 +1928,7 @@
         <w:shd w:val="clear" w:color="auto" w:fill="1F1F1F"/>
         <w:spacing w:after="0" w:line="285" w:lineRule="atLeast"/>
         <w:rPr>
-          <w:rFonts w:ascii="Consolas" w:eastAsia="Times New Roman" w:hAnsi="Consolas" w:cs="Times New Roman"/>
+          <w:rFonts w:ascii="Times New Roman" w:eastAsia="Times New Roman" w:hAnsi="Times New Roman" w:cs="Times New Roman"/>
           <w:color w:val="CCCCCC"/>
           <w:sz w:val="21"/>
           <w:szCs w:val="21"/>
@@ -1988,7 +1938,7 @@
       <w:proofErr w:type="gramStart"/>
       <w:r>
         <w:rPr>
-          <w:rFonts w:ascii="Consolas" w:eastAsia="Times New Roman" w:hAnsi="Consolas" w:cs="Times New Roman"/>
+          <w:rFonts w:ascii="Times New Roman" w:eastAsia="Times New Roman" w:hAnsi="Times New Roman" w:cs="Times New Roman"/>
           <w:color w:val="DCDCAA"/>
           <w:sz w:val="21"/>
           <w:szCs w:val="21"/>
@@ -1998,7 +1948,7 @@
       </w:r>
       <w:r>
         <w:rPr>
-          <w:rFonts w:ascii="Consolas" w:eastAsia="Times New Roman" w:hAnsi="Consolas" w:cs="Times New Roman"/>
+          <w:rFonts w:ascii="Times New Roman" w:eastAsia="Times New Roman" w:hAnsi="Times New Roman" w:cs="Times New Roman"/>
           <w:color w:val="CCCCCC"/>
           <w:sz w:val="21"/>
           <w:szCs w:val="21"/>
@@ -2009,7 +1959,7 @@
       <w:proofErr w:type="gramEnd"/>
       <w:r>
         <w:rPr>
-          <w:rFonts w:ascii="Consolas" w:eastAsia="Times New Roman" w:hAnsi="Consolas" w:cs="Times New Roman"/>
+          <w:rFonts w:ascii="Times New Roman" w:eastAsia="Times New Roman" w:hAnsi="Times New Roman" w:cs="Times New Roman"/>
           <w:color w:val="CCCCCC"/>
           <w:sz w:val="21"/>
           <w:szCs w:val="21"/>
@@ -2019,7 +1969,7 @@
       </w:r>
       <w:r>
         <w:rPr>
-          <w:rFonts w:ascii="Consolas" w:eastAsia="Times New Roman" w:hAnsi="Consolas" w:cs="Times New Roman"/>
+          <w:rFonts w:ascii="Times New Roman" w:eastAsia="Times New Roman" w:hAnsi="Times New Roman" w:cs="Times New Roman"/>
           <w:color w:val="D4D4D4"/>
           <w:sz w:val="21"/>
           <w:szCs w:val="21"/>
@@ -2029,7 +1979,7 @@
       </w:r>
       <w:r>
         <w:rPr>
-          <w:rFonts w:ascii="Consolas" w:eastAsia="Times New Roman" w:hAnsi="Consolas" w:cs="Times New Roman"/>
+          <w:rFonts w:ascii="Times New Roman" w:eastAsia="Times New Roman" w:hAnsi="Times New Roman" w:cs="Times New Roman"/>
           <w:color w:val="B5CEA8"/>
           <w:sz w:val="21"/>
           <w:szCs w:val="21"/>
@@ -2039,7 +1989,7 @@
       </w:r>
       <w:r>
         <w:rPr>
-          <w:rFonts w:ascii="Consolas" w:eastAsia="Times New Roman" w:hAnsi="Consolas" w:cs="Times New Roman"/>
+          <w:rFonts w:ascii="Times New Roman" w:eastAsia="Times New Roman" w:hAnsi="Times New Roman" w:cs="Times New Roman"/>
           <w:color w:val="CCCCCC"/>
           <w:sz w:val="21"/>
           <w:szCs w:val="21"/>
@@ -2049,7 +1999,7 @@
       </w:r>
       <w:r>
         <w:rPr>
-          <w:rFonts w:ascii="Consolas" w:eastAsia="Times New Roman" w:hAnsi="Consolas" w:cs="Times New Roman"/>
+          <w:rFonts w:ascii="Times New Roman" w:eastAsia="Times New Roman" w:hAnsi="Times New Roman" w:cs="Times New Roman"/>
           <w:color w:val="D4D4D4"/>
           <w:sz w:val="21"/>
           <w:szCs w:val="21"/>
@@ -2059,7 +2009,7 @@
       </w:r>
       <w:r>
         <w:rPr>
-          <w:rFonts w:ascii="Consolas" w:eastAsia="Times New Roman" w:hAnsi="Consolas" w:cs="Times New Roman"/>
+          <w:rFonts w:ascii="Times New Roman" w:eastAsia="Times New Roman" w:hAnsi="Times New Roman" w:cs="Times New Roman"/>
           <w:color w:val="B5CEA8"/>
           <w:sz w:val="21"/>
           <w:szCs w:val="21"/>
@@ -2069,7 +2019,7 @@
       </w:r>
       <w:r>
         <w:rPr>
-          <w:rFonts w:ascii="Consolas" w:eastAsia="Times New Roman" w:hAnsi="Consolas" w:cs="Times New Roman"/>
+          <w:rFonts w:ascii="Times New Roman" w:eastAsia="Times New Roman" w:hAnsi="Times New Roman" w:cs="Times New Roman"/>
           <w:color w:val="CCCCCC"/>
           <w:sz w:val="21"/>
           <w:szCs w:val="21"/>
@@ -2083,7 +2033,7 @@
         <w:shd w:val="clear" w:color="auto" w:fill="1F1F1F"/>
         <w:spacing w:after="0" w:line="285" w:lineRule="atLeast"/>
         <w:rPr>
-          <w:rFonts w:ascii="Consolas" w:eastAsia="Times New Roman" w:hAnsi="Consolas" w:cs="Times New Roman"/>
+          <w:rFonts w:ascii="Times New Roman" w:eastAsia="Times New Roman" w:hAnsi="Times New Roman" w:cs="Times New Roman"/>
           <w:color w:val="CCCCCC"/>
           <w:sz w:val="21"/>
           <w:szCs w:val="21"/>
@@ -2093,7 +2043,7 @@
       <w:proofErr w:type="gramStart"/>
       <w:r>
         <w:rPr>
-          <w:rFonts w:ascii="Consolas" w:eastAsia="Times New Roman" w:hAnsi="Consolas" w:cs="Times New Roman"/>
+          <w:rFonts w:ascii="Times New Roman" w:eastAsia="Times New Roman" w:hAnsi="Times New Roman" w:cs="Times New Roman"/>
           <w:color w:val="DCDCAA"/>
           <w:sz w:val="21"/>
           <w:szCs w:val="21"/>
@@ -2103,7 +2053,7 @@
       </w:r>
       <w:r>
         <w:rPr>
-          <w:rFonts w:ascii="Consolas" w:eastAsia="Times New Roman" w:hAnsi="Consolas" w:cs="Times New Roman"/>
+          <w:rFonts w:ascii="Times New Roman" w:eastAsia="Times New Roman" w:hAnsi="Times New Roman" w:cs="Times New Roman"/>
           <w:color w:val="CCCCCC"/>
           <w:sz w:val="21"/>
           <w:szCs w:val="21"/>
@@ -2114,7 +2064,7 @@
       <w:proofErr w:type="gramEnd"/>
       <w:r>
         <w:rPr>
-          <w:rFonts w:ascii="Consolas" w:eastAsia="Times New Roman" w:hAnsi="Consolas" w:cs="Times New Roman"/>
+          <w:rFonts w:ascii="Times New Roman" w:eastAsia="Times New Roman" w:hAnsi="Times New Roman" w:cs="Times New Roman"/>
           <w:color w:val="B5CEA8"/>
           <w:sz w:val="21"/>
           <w:szCs w:val="21"/>
@@ -2124,7 +2074,7 @@
       </w:r>
       <w:r>
         <w:rPr>
-          <w:rFonts w:ascii="Consolas" w:eastAsia="Times New Roman" w:hAnsi="Consolas" w:cs="Times New Roman"/>
+          <w:rFonts w:ascii="Times New Roman" w:eastAsia="Times New Roman" w:hAnsi="Times New Roman" w:cs="Times New Roman"/>
           <w:color w:val="D4D4D4"/>
           <w:sz w:val="21"/>
           <w:szCs w:val="21"/>
@@ -2134,7 +2084,7 @@
       </w:r>
       <w:r>
         <w:rPr>
-          <w:rFonts w:ascii="Consolas" w:eastAsia="Times New Roman" w:hAnsi="Consolas" w:cs="Times New Roman"/>
+          <w:rFonts w:ascii="Times New Roman" w:eastAsia="Times New Roman" w:hAnsi="Times New Roman" w:cs="Times New Roman"/>
           <w:color w:val="B5CEA8"/>
           <w:sz w:val="21"/>
           <w:szCs w:val="21"/>
@@ -2144,7 +2094,7 @@
       </w:r>
       <w:r>
         <w:rPr>
-          <w:rFonts w:ascii="Consolas" w:eastAsia="Times New Roman" w:hAnsi="Consolas" w:cs="Times New Roman"/>
+          <w:rFonts w:ascii="Times New Roman" w:eastAsia="Times New Roman" w:hAnsi="Times New Roman" w:cs="Times New Roman"/>
           <w:color w:val="CCCCCC"/>
           <w:sz w:val="21"/>
           <w:szCs w:val="21"/>
@@ -2163,7 +2113,7 @@
         <w:shd w:val="clear" w:color="auto" w:fill="FFFFFF"/>
         <w:spacing w:after="0" w:line="285" w:lineRule="atLeast"/>
         <w:rPr>
-          <w:rFonts w:ascii="Consolas" w:eastAsia="Times New Roman" w:hAnsi="Consolas" w:cs="Times New Roman"/>
+          <w:rFonts w:ascii="Times New Roman" w:eastAsia="Times New Roman" w:hAnsi="Times New Roman" w:cs="Times New Roman"/>
           <w:color w:val="795E26"/>
           <w:sz w:val="21"/>
           <w:szCs w:val="21"/>
@@ -2172,7 +2122,7 @@
       </w:pPr>
       <w:r>
         <w:rPr>
-          <w:rFonts w:ascii="Consolas" w:eastAsia="Times New Roman" w:hAnsi="Consolas" w:cs="Times New Roman"/>
+          <w:rFonts w:ascii="Times New Roman" w:eastAsia="Times New Roman" w:hAnsi="Times New Roman" w:cs="Times New Roman"/>
           <w:color w:val="795E26"/>
           <w:sz w:val="21"/>
           <w:szCs w:val="21"/>
@@ -2186,7 +2136,7 @@
         <w:shd w:val="clear" w:color="auto" w:fill="FFFFFF"/>
         <w:spacing w:after="0" w:line="285" w:lineRule="atLeast"/>
         <w:rPr>
-          <w:rFonts w:ascii="Consolas" w:eastAsia="Times New Roman" w:hAnsi="Consolas" w:cs="Times New Roman"/>
+          <w:rFonts w:ascii="Times New Roman" w:eastAsia="Times New Roman" w:hAnsi="Times New Roman" w:cs="Times New Roman"/>
           <w:color w:val="795E26"/>
           <w:sz w:val="21"/>
           <w:szCs w:val="21"/>
@@ -2199,7 +2149,7 @@
         <w:shd w:val="clear" w:color="auto" w:fill="FFFFFF"/>
         <w:spacing w:after="0" w:line="285" w:lineRule="atLeast"/>
         <w:rPr>
-          <w:rFonts w:ascii="Consolas" w:eastAsia="Times New Roman" w:hAnsi="Consolas" w:cs="Times New Roman"/>
+          <w:rFonts w:ascii="Times New Roman" w:eastAsia="Times New Roman" w:hAnsi="Times New Roman" w:cs="Times New Roman"/>
           <w:color w:val="795E26"/>
           <w:sz w:val="21"/>
           <w:szCs w:val="21"/>
@@ -2208,7 +2158,7 @@
       </w:pPr>
       <w:r>
         <w:rPr>
-          <w:rFonts w:ascii="Consolas" w:eastAsia="Times New Roman" w:hAnsi="Consolas" w:cs="Times New Roman"/>
+          <w:rFonts w:ascii="Times New Roman" w:eastAsia="Times New Roman" w:hAnsi="Times New Roman" w:cs="Times New Roman"/>
           <w:color w:val="795E26"/>
           <w:sz w:val="21"/>
           <w:szCs w:val="21"/>
@@ -2227,7 +2177,7 @@
         <w:shd w:val="clear" w:color="auto" w:fill="FFFFFF"/>
         <w:spacing w:after="0" w:line="285" w:lineRule="atLeast"/>
         <w:rPr>
-          <w:rFonts w:ascii="Consolas" w:eastAsia="Times New Roman" w:hAnsi="Consolas" w:cs="Times New Roman"/>
+          <w:rFonts w:ascii="Times New Roman" w:eastAsia="Times New Roman" w:hAnsi="Times New Roman" w:cs="Times New Roman"/>
           <w:color w:val="795E26"/>
           <w:sz w:val="21"/>
           <w:szCs w:val="21"/>
@@ -2236,7 +2186,7 @@
       </w:pPr>
       <w:r>
         <w:rPr>
-          <w:rFonts w:ascii="Consolas" w:eastAsia="Times New Roman" w:hAnsi="Consolas" w:cs="Times New Roman"/>
+          <w:rFonts w:ascii="Times New Roman" w:eastAsia="Times New Roman" w:hAnsi="Times New Roman" w:cs="Times New Roman"/>
           <w:color w:val="795E26"/>
           <w:sz w:val="21"/>
           <w:szCs w:val="21"/>
@@ -2251,7 +2201,7 @@
         <w:shd w:val="clear" w:color="auto" w:fill="FFFFFF"/>
         <w:spacing w:after="0" w:line="285" w:lineRule="atLeast"/>
         <w:rPr>
-          <w:rFonts w:ascii="Consolas" w:eastAsia="Times New Roman" w:hAnsi="Consolas" w:cs="Times New Roman"/>
+          <w:rFonts w:ascii="Times New Roman" w:eastAsia="Times New Roman" w:hAnsi="Times New Roman" w:cs="Times New Roman"/>
           <w:color w:val="795E26"/>
           <w:sz w:val="21"/>
           <w:szCs w:val="21"/>
@@ -2260,7 +2210,7 @@
       </w:pPr>
       <w:r>
         <w:rPr>
-          <w:rFonts w:ascii="Consolas" w:eastAsia="Times New Roman" w:hAnsi="Consolas" w:cs="Times New Roman"/>
+          <w:rFonts w:ascii="Times New Roman" w:eastAsia="Times New Roman" w:hAnsi="Times New Roman" w:cs="Times New Roman"/>
           <w:color w:val="795E26"/>
           <w:sz w:val="21"/>
           <w:szCs w:val="21"/>
@@ -2279,7 +2229,7 @@
         <w:shd w:val="clear" w:color="auto" w:fill="FFFFFF"/>
         <w:spacing w:after="0" w:line="285" w:lineRule="atLeast"/>
         <w:rPr>
-          <w:rFonts w:ascii="Consolas" w:eastAsia="Times New Roman" w:hAnsi="Consolas" w:cs="Times New Roman"/>
+          <w:rFonts w:ascii="Times New Roman" w:eastAsia="Times New Roman" w:hAnsi="Times New Roman" w:cs="Times New Roman"/>
           <w:color w:val="795E26"/>
           <w:sz w:val="21"/>
           <w:szCs w:val="21"/>
@@ -2288,7 +2238,7 @@
       </w:pPr>
       <w:r>
         <w:rPr>
-          <w:rFonts w:ascii="Consolas" w:eastAsia="Times New Roman" w:hAnsi="Consolas" w:cs="Times New Roman"/>
+          <w:rFonts w:ascii="Times New Roman" w:eastAsia="Times New Roman" w:hAnsi="Times New Roman" w:cs="Times New Roman"/>
           <w:color w:val="795E26"/>
           <w:sz w:val="21"/>
           <w:szCs w:val="21"/>
@@ -2303,7 +2253,7 @@
         <w:shd w:val="clear" w:color="auto" w:fill="FFFFFF"/>
         <w:spacing w:after="0" w:line="285" w:lineRule="atLeast"/>
         <w:rPr>
-          <w:rFonts w:ascii="Consolas" w:eastAsia="Times New Roman" w:hAnsi="Consolas" w:cs="Times New Roman"/>
+          <w:rFonts w:ascii="Times New Roman" w:eastAsia="Times New Roman" w:hAnsi="Times New Roman" w:cs="Times New Roman"/>
           <w:color w:val="795E26"/>
           <w:sz w:val="21"/>
           <w:szCs w:val="21"/>
@@ -2312,7 +2262,7 @@
       </w:pPr>
       <w:r>
         <w:rPr>
-          <w:rFonts w:ascii="Consolas" w:eastAsia="Times New Roman" w:hAnsi="Consolas" w:cs="Times New Roman"/>
+          <w:rFonts w:ascii="Times New Roman" w:eastAsia="Times New Roman" w:hAnsi="Times New Roman" w:cs="Times New Roman"/>
           <w:color w:val="795E26"/>
           <w:sz w:val="21"/>
           <w:szCs w:val="21"/>
@@ -2331,7 +2281,7 @@
         <w:shd w:val="clear" w:color="auto" w:fill="FFFFFF"/>
         <w:spacing w:after="0" w:line="285" w:lineRule="atLeast"/>
         <w:rPr>
-          <w:rFonts w:ascii="Consolas" w:eastAsia="Times New Roman" w:hAnsi="Consolas" w:cs="Times New Roman"/>
+          <w:rFonts w:ascii="Times New Roman" w:eastAsia="Times New Roman" w:hAnsi="Times New Roman" w:cs="Times New Roman"/>
           <w:color w:val="795E26"/>
           <w:sz w:val="21"/>
           <w:szCs w:val="21"/>
@@ -2341,7 +2291,7 @@
       <w:proofErr w:type="spellStart"/>
       <w:r>
         <w:rPr>
-          <w:rFonts w:ascii="Consolas" w:eastAsia="Times New Roman" w:hAnsi="Consolas" w:cs="Times New Roman"/>
+          <w:rFonts w:ascii="Times New Roman" w:eastAsia="Times New Roman" w:hAnsi="Times New Roman" w:cs="Times New Roman"/>
           <w:color w:val="795E26"/>
           <w:sz w:val="21"/>
           <w:szCs w:val="21"/>
@@ -2352,7 +2302,7 @@
       <w:proofErr w:type="spellEnd"/>
       <w:r>
         <w:rPr>
-          <w:rFonts w:ascii="Consolas" w:eastAsia="Times New Roman" w:hAnsi="Consolas" w:cs="Times New Roman"/>
+          <w:rFonts w:ascii="Times New Roman" w:eastAsia="Times New Roman" w:hAnsi="Times New Roman" w:cs="Times New Roman"/>
           <w:color w:val="795E26"/>
           <w:sz w:val="21"/>
           <w:szCs w:val="21"/>
@@ -2367,8 +2317,5411 @@
         <w:shd w:val="clear" w:color="auto" w:fill="FFFFFF"/>
         <w:spacing w:after="0" w:line="285" w:lineRule="atLeast"/>
         <w:rPr>
+          <w:rFonts w:ascii="Times New Roman" w:eastAsia="Times New Roman" w:hAnsi="Times New Roman" w:cs="Times New Roman"/>
+          <w:color w:val="795E26"/>
+          <w:sz w:val="21"/>
+          <w:szCs w:val="21"/>
+          <w:lang w:eastAsia="en-IN"/>
+        </w:rPr>
+      </w:pPr>
+      <w:r>
+        <w:rPr>
+          <w:rFonts w:ascii="Times New Roman" w:eastAsia="Times New Roman" w:hAnsi="Times New Roman" w:cs="Times New Roman"/>
+          <w:color w:val="795E26"/>
+          <w:sz w:val="21"/>
+          <w:szCs w:val="21"/>
+          <w:lang w:eastAsia="en-IN"/>
+        </w:rPr>
+        <w:t>Return quotient</w:t>
+      </w:r>
+    </w:p>
+    <w:p>
+      <w:pPr>
+        <w:shd w:val="clear" w:color="auto" w:fill="FFFFFF"/>
+        <w:spacing w:after="0" w:line="285" w:lineRule="atLeast"/>
+        <w:rPr>
+          <w:rFonts w:ascii="Times New Roman" w:eastAsia="Times New Roman" w:hAnsi="Times New Roman" w:cs="Times New Roman"/>
+          <w:color w:val="795E26"/>
+          <w:sz w:val="21"/>
+          <w:szCs w:val="21"/>
+          <w:lang w:eastAsia="en-IN"/>
+        </w:rPr>
+      </w:pPr>
+    </w:p>
+    <w:p>
+      <w:pPr>
+        <w:shd w:val="clear" w:color="auto" w:fill="1F1F1F"/>
+        <w:spacing w:after="0" w:line="285" w:lineRule="atLeast"/>
+        <w:rPr>
+          <w:rFonts w:ascii="Times New Roman" w:eastAsia="Times New Roman" w:hAnsi="Times New Roman" w:cs="Times New Roman"/>
+          <w:color w:val="CCCCCC"/>
+          <w:sz w:val="21"/>
+          <w:szCs w:val="21"/>
+          <w:lang w:eastAsia="en-IN"/>
+        </w:rPr>
+      </w:pPr>
+      <w:r>
+        <w:rPr>
+          <w:rFonts w:ascii="Times New Roman" w:eastAsia="Times New Roman" w:hAnsi="Times New Roman" w:cs="Times New Roman"/>
+          <w:color w:val="6A9955"/>
+          <w:sz w:val="21"/>
+          <w:szCs w:val="21"/>
+          <w:lang w:eastAsia="en-IN"/>
+        </w:rPr>
+        <w:t>#</w:t>
+      </w:r>
+      <w:proofErr w:type="gramStart"/>
+      <w:r>
+        <w:rPr>
+          <w:rFonts w:ascii="Times New Roman" w:eastAsia="Times New Roman" w:hAnsi="Times New Roman" w:cs="Times New Roman"/>
+          <w:color w:val="6A9955"/>
+          <w:sz w:val="21"/>
+          <w:szCs w:val="21"/>
+          <w:lang w:eastAsia="en-IN"/>
+        </w:rPr>
+        <w:t>floor</w:t>
+      </w:r>
+      <w:proofErr w:type="gramEnd"/>
+      <w:r>
+        <w:rPr>
+          <w:rFonts w:ascii="Times New Roman" w:eastAsia="Times New Roman" w:hAnsi="Times New Roman" w:cs="Times New Roman"/>
+          <w:color w:val="6A9955"/>
+          <w:sz w:val="21"/>
+          <w:szCs w:val="21"/>
+          <w:lang w:eastAsia="en-IN"/>
+        </w:rPr>
+        <w:t xml:space="preserve"> div</w:t>
+      </w:r>
+    </w:p>
+    <w:p>
+      <w:pPr>
+        <w:shd w:val="clear" w:color="auto" w:fill="1F1F1F"/>
+        <w:spacing w:after="0" w:line="285" w:lineRule="atLeast"/>
+        <w:rPr>
+          <w:rFonts w:ascii="Times New Roman" w:eastAsia="Times New Roman" w:hAnsi="Times New Roman" w:cs="Times New Roman"/>
+          <w:color w:val="CCCCCC"/>
+          <w:sz w:val="21"/>
+          <w:szCs w:val="21"/>
+          <w:lang w:eastAsia="en-IN"/>
+        </w:rPr>
+      </w:pPr>
+      <w:proofErr w:type="gramStart"/>
+      <w:r>
+        <w:rPr>
+          <w:rFonts w:ascii="Times New Roman" w:eastAsia="Times New Roman" w:hAnsi="Times New Roman" w:cs="Times New Roman"/>
+          <w:color w:val="DCDCAA"/>
+          <w:sz w:val="21"/>
+          <w:szCs w:val="21"/>
+          <w:lang w:eastAsia="en-IN"/>
+        </w:rPr>
+        <w:t>print</w:t>
+      </w:r>
+      <w:r>
+        <w:rPr>
+          <w:rFonts w:ascii="Times New Roman" w:eastAsia="Times New Roman" w:hAnsi="Times New Roman" w:cs="Times New Roman"/>
+          <w:color w:val="CCCCCC"/>
+          <w:sz w:val="21"/>
+          <w:szCs w:val="21"/>
+          <w:lang w:eastAsia="en-IN"/>
+        </w:rPr>
+        <w:t>(</w:t>
+      </w:r>
+      <w:proofErr w:type="gramEnd"/>
+      <w:r>
+        <w:rPr>
+          <w:rFonts w:ascii="Times New Roman" w:eastAsia="Times New Roman" w:hAnsi="Times New Roman" w:cs="Times New Roman"/>
+          <w:color w:val="B5CEA8"/>
+          <w:sz w:val="21"/>
+          <w:szCs w:val="21"/>
+          <w:lang w:eastAsia="en-IN"/>
+        </w:rPr>
+        <w:t>20</w:t>
+      </w:r>
+      <w:r>
+        <w:rPr>
+          <w:rFonts w:ascii="Times New Roman" w:eastAsia="Times New Roman" w:hAnsi="Times New Roman" w:cs="Times New Roman"/>
+          <w:color w:val="CCCCCC"/>
+          <w:sz w:val="21"/>
+          <w:szCs w:val="21"/>
+          <w:lang w:eastAsia="en-IN"/>
+        </w:rPr>
+        <w:t xml:space="preserve"> </w:t>
+      </w:r>
+      <w:r>
+        <w:rPr>
+          <w:rFonts w:ascii="Times New Roman" w:eastAsia="Times New Roman" w:hAnsi="Times New Roman" w:cs="Times New Roman"/>
+          <w:color w:val="D4D4D4"/>
+          <w:sz w:val="21"/>
+          <w:szCs w:val="21"/>
+          <w:lang w:eastAsia="en-IN"/>
+        </w:rPr>
+        <w:t>//</w:t>
+      </w:r>
+      <w:r>
+        <w:rPr>
+          <w:rFonts w:ascii="Times New Roman" w:eastAsia="Times New Roman" w:hAnsi="Times New Roman" w:cs="Times New Roman"/>
+          <w:color w:val="CCCCCC"/>
+          <w:sz w:val="21"/>
+          <w:szCs w:val="21"/>
+          <w:lang w:eastAsia="en-IN"/>
+        </w:rPr>
+        <w:t xml:space="preserve"> </w:t>
+      </w:r>
+      <w:r>
+        <w:rPr>
+          <w:rFonts w:ascii="Times New Roman" w:eastAsia="Times New Roman" w:hAnsi="Times New Roman" w:cs="Times New Roman"/>
+          <w:color w:val="B5CEA8"/>
+          <w:sz w:val="21"/>
+          <w:szCs w:val="21"/>
+          <w:lang w:eastAsia="en-IN"/>
+        </w:rPr>
+        <w:t>2</w:t>
+      </w:r>
+      <w:r>
+        <w:rPr>
+          <w:rFonts w:ascii="Times New Roman" w:eastAsia="Times New Roman" w:hAnsi="Times New Roman" w:cs="Times New Roman"/>
+          <w:color w:val="CCCCCC"/>
+          <w:sz w:val="21"/>
+          <w:szCs w:val="21"/>
+          <w:lang w:eastAsia="en-IN"/>
+        </w:rPr>
+        <w:t>)</w:t>
+      </w:r>
+    </w:p>
+    <w:p>
+      <w:pPr>
+        <w:shd w:val="clear" w:color="auto" w:fill="1F1F1F"/>
+        <w:spacing w:after="0" w:line="285" w:lineRule="atLeast"/>
+        <w:rPr>
+          <w:rFonts w:ascii="Times New Roman" w:eastAsia="Times New Roman" w:hAnsi="Times New Roman" w:cs="Times New Roman"/>
+          <w:color w:val="CCCCCC"/>
+          <w:sz w:val="21"/>
+          <w:szCs w:val="21"/>
+          <w:lang w:eastAsia="en-IN"/>
+        </w:rPr>
+      </w:pPr>
+      <w:proofErr w:type="gramStart"/>
+      <w:r>
+        <w:rPr>
+          <w:rFonts w:ascii="Times New Roman" w:eastAsia="Times New Roman" w:hAnsi="Times New Roman" w:cs="Times New Roman"/>
+          <w:color w:val="DCDCAA"/>
+          <w:sz w:val="21"/>
+          <w:szCs w:val="21"/>
+          <w:lang w:eastAsia="en-IN"/>
+        </w:rPr>
+        <w:t>print</w:t>
+      </w:r>
+      <w:r>
+        <w:rPr>
+          <w:rFonts w:ascii="Times New Roman" w:eastAsia="Times New Roman" w:hAnsi="Times New Roman" w:cs="Times New Roman"/>
+          <w:color w:val="CCCCCC"/>
+          <w:sz w:val="21"/>
+          <w:szCs w:val="21"/>
+          <w:lang w:eastAsia="en-IN"/>
+        </w:rPr>
+        <w:t>(</w:t>
+      </w:r>
+      <w:proofErr w:type="gramEnd"/>
+      <w:r>
+        <w:rPr>
+          <w:rFonts w:ascii="Times New Roman" w:eastAsia="Times New Roman" w:hAnsi="Times New Roman" w:cs="Times New Roman"/>
+          <w:color w:val="B5CEA8"/>
+          <w:sz w:val="21"/>
+          <w:szCs w:val="21"/>
+          <w:lang w:eastAsia="en-IN"/>
+        </w:rPr>
+        <w:t>22</w:t>
+      </w:r>
+      <w:r>
+        <w:rPr>
+          <w:rFonts w:ascii="Times New Roman" w:eastAsia="Times New Roman" w:hAnsi="Times New Roman" w:cs="Times New Roman"/>
+          <w:color w:val="CCCCCC"/>
+          <w:sz w:val="21"/>
+          <w:szCs w:val="21"/>
+          <w:lang w:eastAsia="en-IN"/>
+        </w:rPr>
+        <w:t xml:space="preserve"> </w:t>
+      </w:r>
+      <w:r>
+        <w:rPr>
+          <w:rFonts w:ascii="Times New Roman" w:eastAsia="Times New Roman" w:hAnsi="Times New Roman" w:cs="Times New Roman"/>
+          <w:color w:val="D4D4D4"/>
+          <w:sz w:val="21"/>
+          <w:szCs w:val="21"/>
+          <w:lang w:eastAsia="en-IN"/>
+        </w:rPr>
+        <w:t>//</w:t>
+      </w:r>
+      <w:r>
+        <w:rPr>
+          <w:rFonts w:ascii="Times New Roman" w:eastAsia="Times New Roman" w:hAnsi="Times New Roman" w:cs="Times New Roman"/>
+          <w:color w:val="CCCCCC"/>
+          <w:sz w:val="21"/>
+          <w:szCs w:val="21"/>
+          <w:lang w:eastAsia="en-IN"/>
+        </w:rPr>
+        <w:t xml:space="preserve"> </w:t>
+      </w:r>
+      <w:r>
+        <w:rPr>
+          <w:rFonts w:ascii="Times New Roman" w:eastAsia="Times New Roman" w:hAnsi="Times New Roman" w:cs="Times New Roman"/>
+          <w:color w:val="B5CEA8"/>
+          <w:sz w:val="21"/>
+          <w:szCs w:val="21"/>
+          <w:lang w:eastAsia="en-IN"/>
+        </w:rPr>
+        <w:t>7</w:t>
+      </w:r>
+      <w:r>
+        <w:rPr>
+          <w:rFonts w:ascii="Times New Roman" w:eastAsia="Times New Roman" w:hAnsi="Times New Roman" w:cs="Times New Roman"/>
+          <w:color w:val="CCCCCC"/>
+          <w:sz w:val="21"/>
+          <w:szCs w:val="21"/>
+          <w:lang w:eastAsia="en-IN"/>
+        </w:rPr>
+        <w:t>)</w:t>
+      </w:r>
+    </w:p>
+    <w:p>
+      <w:pPr>
+        <w:shd w:val="clear" w:color="auto" w:fill="1F1F1F"/>
+        <w:spacing w:after="0" w:line="285" w:lineRule="atLeast"/>
+        <w:rPr>
+          <w:rFonts w:ascii="Times New Roman" w:eastAsia="Times New Roman" w:hAnsi="Times New Roman" w:cs="Times New Roman"/>
+          <w:color w:val="CCCCCC"/>
+          <w:sz w:val="21"/>
+          <w:szCs w:val="21"/>
+          <w:lang w:eastAsia="en-IN"/>
+        </w:rPr>
+      </w:pPr>
+    </w:p>
+    <w:p>
+      <w:pPr>
+        <w:shd w:val="clear" w:color="auto" w:fill="1F1F1F"/>
+        <w:spacing w:after="0" w:line="285" w:lineRule="atLeast"/>
+        <w:rPr>
+          <w:rFonts w:ascii="Times New Roman" w:eastAsia="Times New Roman" w:hAnsi="Times New Roman" w:cs="Times New Roman"/>
+          <w:color w:val="CCCCCC"/>
+          <w:sz w:val="21"/>
+          <w:szCs w:val="21"/>
+          <w:lang w:eastAsia="en-IN"/>
+        </w:rPr>
+      </w:pPr>
+    </w:p>
+    <w:p>
+      <w:pPr>
+        <w:shd w:val="clear" w:color="auto" w:fill="1F1F1F"/>
+        <w:spacing w:after="0" w:line="285" w:lineRule="atLeast"/>
+        <w:rPr>
+          <w:rFonts w:ascii="Times New Roman" w:eastAsia="Times New Roman" w:hAnsi="Times New Roman" w:cs="Times New Roman"/>
+          <w:color w:val="CCCCCC"/>
+          <w:sz w:val="21"/>
+          <w:szCs w:val="21"/>
+          <w:lang w:eastAsia="en-IN"/>
+        </w:rPr>
+      </w:pPr>
+      <w:r>
+        <w:rPr>
+          <w:rFonts w:ascii="Times New Roman" w:eastAsia="Times New Roman" w:hAnsi="Times New Roman" w:cs="Times New Roman"/>
+          <w:color w:val="6A9955"/>
+          <w:sz w:val="21"/>
+          <w:szCs w:val="21"/>
+          <w:lang w:eastAsia="en-IN"/>
+        </w:rPr>
+        <w:t>#</w:t>
+      </w:r>
+      <w:proofErr w:type="gramStart"/>
+      <w:r>
+        <w:rPr>
+          <w:rFonts w:ascii="Times New Roman" w:eastAsia="Times New Roman" w:hAnsi="Times New Roman" w:cs="Times New Roman"/>
+          <w:color w:val="6A9955"/>
+          <w:sz w:val="21"/>
+          <w:szCs w:val="21"/>
+          <w:lang w:eastAsia="en-IN"/>
+        </w:rPr>
+        <w:t>float</w:t>
+      </w:r>
+      <w:proofErr w:type="gramEnd"/>
+      <w:r>
+        <w:rPr>
+          <w:rFonts w:ascii="Times New Roman" w:eastAsia="Times New Roman" w:hAnsi="Times New Roman" w:cs="Times New Roman"/>
+          <w:color w:val="6A9955"/>
+          <w:sz w:val="21"/>
+          <w:szCs w:val="21"/>
+          <w:lang w:eastAsia="en-IN"/>
+        </w:rPr>
+        <w:t xml:space="preserve"> div</w:t>
+      </w:r>
+    </w:p>
+    <w:p>
+      <w:pPr>
+        <w:shd w:val="clear" w:color="auto" w:fill="1F1F1F"/>
+        <w:spacing w:after="0" w:line="285" w:lineRule="atLeast"/>
+        <w:rPr>
+          <w:rFonts w:ascii="Times New Roman" w:eastAsia="Times New Roman" w:hAnsi="Times New Roman" w:cs="Times New Roman"/>
+          <w:color w:val="CCCCCC"/>
+          <w:sz w:val="21"/>
+          <w:szCs w:val="21"/>
+          <w:lang w:eastAsia="en-IN"/>
+        </w:rPr>
+      </w:pPr>
+      <w:proofErr w:type="gramStart"/>
+      <w:r>
+        <w:rPr>
+          <w:rFonts w:ascii="Times New Roman" w:eastAsia="Times New Roman" w:hAnsi="Times New Roman" w:cs="Times New Roman"/>
+          <w:color w:val="DCDCAA"/>
+          <w:sz w:val="21"/>
+          <w:szCs w:val="21"/>
+          <w:lang w:eastAsia="en-IN"/>
+        </w:rPr>
+        <w:lastRenderedPageBreak/>
+        <w:t>print</w:t>
+      </w:r>
+      <w:r>
+        <w:rPr>
+          <w:rFonts w:ascii="Times New Roman" w:eastAsia="Times New Roman" w:hAnsi="Times New Roman" w:cs="Times New Roman"/>
+          <w:color w:val="CCCCCC"/>
+          <w:sz w:val="21"/>
+          <w:szCs w:val="21"/>
+          <w:lang w:eastAsia="en-IN"/>
+        </w:rPr>
+        <w:t>(</w:t>
+      </w:r>
+      <w:proofErr w:type="gramEnd"/>
+      <w:r>
+        <w:rPr>
+          <w:rFonts w:ascii="Times New Roman" w:eastAsia="Times New Roman" w:hAnsi="Times New Roman" w:cs="Times New Roman"/>
+          <w:color w:val="B5CEA8"/>
+          <w:sz w:val="21"/>
+          <w:szCs w:val="21"/>
+          <w:lang w:eastAsia="en-IN"/>
+        </w:rPr>
+        <w:t>200</w:t>
+      </w:r>
+      <w:r>
+        <w:rPr>
+          <w:rFonts w:ascii="Times New Roman" w:eastAsia="Times New Roman" w:hAnsi="Times New Roman" w:cs="Times New Roman"/>
+          <w:color w:val="CCCCCC"/>
+          <w:sz w:val="21"/>
+          <w:szCs w:val="21"/>
+          <w:lang w:eastAsia="en-IN"/>
+        </w:rPr>
+        <w:t xml:space="preserve"> </w:t>
+      </w:r>
+      <w:r>
+        <w:rPr>
+          <w:rFonts w:ascii="Times New Roman" w:eastAsia="Times New Roman" w:hAnsi="Times New Roman" w:cs="Times New Roman"/>
+          <w:color w:val="D4D4D4"/>
+          <w:sz w:val="21"/>
+          <w:szCs w:val="21"/>
+          <w:lang w:eastAsia="en-IN"/>
+        </w:rPr>
+        <w:t>/</w:t>
+      </w:r>
+      <w:r>
+        <w:rPr>
+          <w:rFonts w:ascii="Times New Roman" w:eastAsia="Times New Roman" w:hAnsi="Times New Roman" w:cs="Times New Roman"/>
+          <w:color w:val="CCCCCC"/>
+          <w:sz w:val="21"/>
+          <w:szCs w:val="21"/>
+          <w:lang w:eastAsia="en-IN"/>
+        </w:rPr>
+        <w:t xml:space="preserve"> </w:t>
+      </w:r>
+      <w:r>
+        <w:rPr>
+          <w:rFonts w:ascii="Times New Roman" w:eastAsia="Times New Roman" w:hAnsi="Times New Roman" w:cs="Times New Roman"/>
+          <w:color w:val="B5CEA8"/>
+          <w:sz w:val="21"/>
+          <w:szCs w:val="21"/>
+          <w:lang w:eastAsia="en-IN"/>
+        </w:rPr>
+        <w:t>2</w:t>
+      </w:r>
+      <w:r>
+        <w:rPr>
+          <w:rFonts w:ascii="Times New Roman" w:eastAsia="Times New Roman" w:hAnsi="Times New Roman" w:cs="Times New Roman"/>
+          <w:color w:val="CCCCCC"/>
+          <w:sz w:val="21"/>
+          <w:szCs w:val="21"/>
+          <w:lang w:eastAsia="en-IN"/>
+        </w:rPr>
+        <w:t>)</w:t>
+      </w:r>
+    </w:p>
+    <w:p>
+      <w:pPr>
+        <w:shd w:val="clear" w:color="auto" w:fill="1F1F1F"/>
+        <w:spacing w:after="0" w:line="285" w:lineRule="atLeast"/>
+        <w:rPr>
+          <w:rFonts w:ascii="Times New Roman" w:eastAsia="Times New Roman" w:hAnsi="Times New Roman" w:cs="Times New Roman"/>
+          <w:color w:val="CCCCCC"/>
+          <w:sz w:val="21"/>
+          <w:szCs w:val="21"/>
+          <w:lang w:eastAsia="en-IN"/>
+        </w:rPr>
+      </w:pPr>
+      <w:proofErr w:type="gramStart"/>
+      <w:r>
+        <w:rPr>
+          <w:rFonts w:ascii="Times New Roman" w:eastAsia="Times New Roman" w:hAnsi="Times New Roman" w:cs="Times New Roman"/>
+          <w:color w:val="DCDCAA"/>
+          <w:sz w:val="21"/>
+          <w:szCs w:val="21"/>
+          <w:lang w:eastAsia="en-IN"/>
+        </w:rPr>
+        <w:t>print</w:t>
+      </w:r>
+      <w:r>
+        <w:rPr>
+          <w:rFonts w:ascii="Times New Roman" w:eastAsia="Times New Roman" w:hAnsi="Times New Roman" w:cs="Times New Roman"/>
+          <w:color w:val="CCCCCC"/>
+          <w:sz w:val="21"/>
+          <w:szCs w:val="21"/>
+          <w:lang w:eastAsia="en-IN"/>
+        </w:rPr>
+        <w:t>(</w:t>
+      </w:r>
+      <w:proofErr w:type="gramEnd"/>
+      <w:r>
+        <w:rPr>
+          <w:rFonts w:ascii="Times New Roman" w:eastAsia="Times New Roman" w:hAnsi="Times New Roman" w:cs="Times New Roman"/>
+          <w:color w:val="B5CEA8"/>
+          <w:sz w:val="21"/>
+          <w:szCs w:val="21"/>
+          <w:lang w:eastAsia="en-IN"/>
+        </w:rPr>
+        <w:t>22</w:t>
+      </w:r>
+      <w:r>
+        <w:rPr>
+          <w:rFonts w:ascii="Times New Roman" w:eastAsia="Times New Roman" w:hAnsi="Times New Roman" w:cs="Times New Roman"/>
+          <w:color w:val="CCCCCC"/>
+          <w:sz w:val="21"/>
+          <w:szCs w:val="21"/>
+          <w:lang w:eastAsia="en-IN"/>
+        </w:rPr>
+        <w:t xml:space="preserve"> </w:t>
+      </w:r>
+      <w:r>
+        <w:rPr>
+          <w:rFonts w:ascii="Times New Roman" w:eastAsia="Times New Roman" w:hAnsi="Times New Roman" w:cs="Times New Roman"/>
+          <w:color w:val="D4D4D4"/>
+          <w:sz w:val="21"/>
+          <w:szCs w:val="21"/>
+          <w:lang w:eastAsia="en-IN"/>
+        </w:rPr>
+        <w:t>/</w:t>
+      </w:r>
+      <w:r>
+        <w:rPr>
+          <w:rFonts w:ascii="Times New Roman" w:eastAsia="Times New Roman" w:hAnsi="Times New Roman" w:cs="Times New Roman"/>
+          <w:color w:val="CCCCCC"/>
+          <w:sz w:val="21"/>
+          <w:szCs w:val="21"/>
+          <w:lang w:eastAsia="en-IN"/>
+        </w:rPr>
+        <w:t xml:space="preserve"> </w:t>
+      </w:r>
+      <w:r>
+        <w:rPr>
+          <w:rFonts w:ascii="Times New Roman" w:eastAsia="Times New Roman" w:hAnsi="Times New Roman" w:cs="Times New Roman"/>
+          <w:color w:val="B5CEA8"/>
+          <w:sz w:val="21"/>
+          <w:szCs w:val="21"/>
+          <w:lang w:eastAsia="en-IN"/>
+        </w:rPr>
+        <w:t>7</w:t>
+      </w:r>
+      <w:r>
+        <w:rPr>
+          <w:rFonts w:ascii="Times New Roman" w:eastAsia="Times New Roman" w:hAnsi="Times New Roman" w:cs="Times New Roman"/>
+          <w:color w:val="CCCCCC"/>
+          <w:sz w:val="21"/>
+          <w:szCs w:val="21"/>
+          <w:lang w:eastAsia="en-IN"/>
+        </w:rPr>
+        <w:t>)</w:t>
+      </w:r>
+    </w:p>
+    <w:p>
+      <w:pPr>
+        <w:shd w:val="clear" w:color="auto" w:fill="1F1F1F"/>
+        <w:spacing w:after="0" w:line="285" w:lineRule="atLeast"/>
+        <w:rPr>
+          <w:rFonts w:ascii="Times New Roman" w:eastAsia="Times New Roman" w:hAnsi="Times New Roman" w:cs="Times New Roman"/>
+          <w:color w:val="CCCCCC"/>
+          <w:sz w:val="21"/>
+          <w:szCs w:val="21"/>
+          <w:lang w:eastAsia="en-IN"/>
+        </w:rPr>
+      </w:pPr>
+    </w:p>
+    <w:p>
+      <w:pPr>
+        <w:shd w:val="clear" w:color="auto" w:fill="1F1F1F"/>
+        <w:spacing w:after="0" w:line="285" w:lineRule="atLeast"/>
+        <w:rPr>
+          <w:rFonts w:ascii="Times New Roman" w:eastAsia="Times New Roman" w:hAnsi="Times New Roman" w:cs="Times New Roman"/>
+          <w:color w:val="CCCCCC"/>
+          <w:sz w:val="21"/>
+          <w:szCs w:val="21"/>
+          <w:lang w:eastAsia="en-IN"/>
+        </w:rPr>
+      </w:pPr>
+      <w:r>
+        <w:rPr>
+          <w:rFonts w:ascii="Times New Roman" w:eastAsia="Times New Roman" w:hAnsi="Times New Roman" w:cs="Times New Roman"/>
+          <w:color w:val="6A9955"/>
+          <w:sz w:val="21"/>
+          <w:szCs w:val="21"/>
+          <w:lang w:eastAsia="en-IN"/>
+        </w:rPr>
+        <w:t>#</w:t>
+      </w:r>
+      <w:proofErr w:type="gramStart"/>
+      <w:r>
+        <w:rPr>
+          <w:rFonts w:ascii="Times New Roman" w:eastAsia="Times New Roman" w:hAnsi="Times New Roman" w:cs="Times New Roman"/>
+          <w:color w:val="6A9955"/>
+          <w:sz w:val="21"/>
+          <w:szCs w:val="21"/>
+          <w:lang w:eastAsia="en-IN"/>
+        </w:rPr>
+        <w:t>modulus</w:t>
+      </w:r>
+      <w:proofErr w:type="gramEnd"/>
+      <w:r>
+        <w:rPr>
+          <w:rFonts w:ascii="Times New Roman" w:eastAsia="Times New Roman" w:hAnsi="Times New Roman" w:cs="Times New Roman"/>
+          <w:color w:val="6A9955"/>
+          <w:sz w:val="21"/>
+          <w:szCs w:val="21"/>
+          <w:lang w:eastAsia="en-IN"/>
+        </w:rPr>
+        <w:t xml:space="preserve"> for remainder in return</w:t>
+      </w:r>
+    </w:p>
+    <w:p>
+      <w:pPr>
+        <w:shd w:val="clear" w:color="auto" w:fill="1F1F1F"/>
+        <w:spacing w:after="0" w:line="285" w:lineRule="atLeast"/>
+        <w:rPr>
+          <w:rFonts w:ascii="Times New Roman" w:eastAsia="Times New Roman" w:hAnsi="Times New Roman" w:cs="Times New Roman"/>
+          <w:color w:val="CCCCCC"/>
+          <w:sz w:val="21"/>
+          <w:szCs w:val="21"/>
+          <w:lang w:eastAsia="en-IN"/>
+        </w:rPr>
+      </w:pPr>
+      <w:proofErr w:type="gramStart"/>
+      <w:r>
+        <w:rPr>
+          <w:rFonts w:ascii="Times New Roman" w:eastAsia="Times New Roman" w:hAnsi="Times New Roman" w:cs="Times New Roman"/>
+          <w:color w:val="DCDCAA"/>
+          <w:sz w:val="21"/>
+          <w:szCs w:val="21"/>
+          <w:lang w:eastAsia="en-IN"/>
+        </w:rPr>
+        <w:t>print</w:t>
+      </w:r>
+      <w:r>
+        <w:rPr>
+          <w:rFonts w:ascii="Times New Roman" w:eastAsia="Times New Roman" w:hAnsi="Times New Roman" w:cs="Times New Roman"/>
+          <w:color w:val="CCCCCC"/>
+          <w:sz w:val="21"/>
+          <w:szCs w:val="21"/>
+          <w:lang w:eastAsia="en-IN"/>
+        </w:rPr>
+        <w:t>(</w:t>
+      </w:r>
+      <w:proofErr w:type="gramEnd"/>
+      <w:r>
+        <w:rPr>
+          <w:rFonts w:ascii="Times New Roman" w:eastAsia="Times New Roman" w:hAnsi="Times New Roman" w:cs="Times New Roman"/>
+          <w:color w:val="B5CEA8"/>
+          <w:sz w:val="21"/>
+          <w:szCs w:val="21"/>
+          <w:lang w:eastAsia="en-IN"/>
+        </w:rPr>
+        <w:t>10</w:t>
+      </w:r>
+      <w:r>
+        <w:rPr>
+          <w:rFonts w:ascii="Times New Roman" w:eastAsia="Times New Roman" w:hAnsi="Times New Roman" w:cs="Times New Roman"/>
+          <w:color w:val="CCCCCC"/>
+          <w:sz w:val="21"/>
+          <w:szCs w:val="21"/>
+          <w:lang w:eastAsia="en-IN"/>
+        </w:rPr>
+        <w:t xml:space="preserve"> </w:t>
+      </w:r>
+      <w:r>
+        <w:rPr>
+          <w:rFonts w:ascii="Times New Roman" w:eastAsia="Times New Roman" w:hAnsi="Times New Roman" w:cs="Times New Roman"/>
+          <w:color w:val="D4D4D4"/>
+          <w:sz w:val="21"/>
+          <w:szCs w:val="21"/>
+          <w:lang w:eastAsia="en-IN"/>
+        </w:rPr>
+        <w:t>%</w:t>
+      </w:r>
+      <w:r>
+        <w:rPr>
+          <w:rFonts w:ascii="Times New Roman" w:eastAsia="Times New Roman" w:hAnsi="Times New Roman" w:cs="Times New Roman"/>
+          <w:color w:val="CCCCCC"/>
+          <w:sz w:val="21"/>
+          <w:szCs w:val="21"/>
+          <w:lang w:eastAsia="en-IN"/>
+        </w:rPr>
+        <w:t xml:space="preserve"> </w:t>
+      </w:r>
+      <w:r>
+        <w:rPr>
+          <w:rFonts w:ascii="Times New Roman" w:eastAsia="Times New Roman" w:hAnsi="Times New Roman" w:cs="Times New Roman"/>
+          <w:color w:val="B5CEA8"/>
+          <w:sz w:val="21"/>
+          <w:szCs w:val="21"/>
+          <w:lang w:eastAsia="en-IN"/>
+        </w:rPr>
+        <w:t>2</w:t>
+      </w:r>
+      <w:r>
+        <w:rPr>
+          <w:rFonts w:ascii="Times New Roman" w:eastAsia="Times New Roman" w:hAnsi="Times New Roman" w:cs="Times New Roman"/>
+          <w:color w:val="CCCCCC"/>
+          <w:sz w:val="21"/>
+          <w:szCs w:val="21"/>
+          <w:lang w:eastAsia="en-IN"/>
+        </w:rPr>
+        <w:t>)</w:t>
+      </w:r>
+    </w:p>
+    <w:p>
+      <w:pPr>
+        <w:shd w:val="clear" w:color="auto" w:fill="1F1F1F"/>
+        <w:spacing w:after="0" w:line="285" w:lineRule="atLeast"/>
+        <w:rPr>
+          <w:rFonts w:ascii="Times New Roman" w:eastAsia="Times New Roman" w:hAnsi="Times New Roman" w:cs="Times New Roman"/>
+          <w:color w:val="CCCCCC"/>
+          <w:sz w:val="21"/>
+          <w:szCs w:val="21"/>
+          <w:lang w:eastAsia="en-IN"/>
+        </w:rPr>
+      </w:pPr>
+      <w:proofErr w:type="gramStart"/>
+      <w:r>
+        <w:rPr>
+          <w:rFonts w:ascii="Times New Roman" w:eastAsia="Times New Roman" w:hAnsi="Times New Roman" w:cs="Times New Roman"/>
+          <w:color w:val="DCDCAA"/>
+          <w:sz w:val="21"/>
+          <w:szCs w:val="21"/>
+          <w:lang w:eastAsia="en-IN"/>
+        </w:rPr>
+        <w:t>print</w:t>
+      </w:r>
+      <w:r>
+        <w:rPr>
+          <w:rFonts w:ascii="Times New Roman" w:eastAsia="Times New Roman" w:hAnsi="Times New Roman" w:cs="Times New Roman"/>
+          <w:color w:val="CCCCCC"/>
+          <w:sz w:val="21"/>
+          <w:szCs w:val="21"/>
+          <w:lang w:eastAsia="en-IN"/>
+        </w:rPr>
+        <w:t>(</w:t>
+      </w:r>
+      <w:proofErr w:type="gramEnd"/>
+      <w:r>
+        <w:rPr>
+          <w:rFonts w:ascii="Times New Roman" w:eastAsia="Times New Roman" w:hAnsi="Times New Roman" w:cs="Times New Roman"/>
+          <w:color w:val="B5CEA8"/>
+          <w:sz w:val="21"/>
+          <w:szCs w:val="21"/>
+          <w:lang w:eastAsia="en-IN"/>
+        </w:rPr>
+        <w:t>22</w:t>
+      </w:r>
+      <w:r>
+        <w:rPr>
+          <w:rFonts w:ascii="Times New Roman" w:eastAsia="Times New Roman" w:hAnsi="Times New Roman" w:cs="Times New Roman"/>
+          <w:color w:val="CCCCCC"/>
+          <w:sz w:val="21"/>
+          <w:szCs w:val="21"/>
+          <w:lang w:eastAsia="en-IN"/>
+        </w:rPr>
+        <w:t xml:space="preserve"> </w:t>
+      </w:r>
+      <w:r>
+        <w:rPr>
+          <w:rFonts w:ascii="Times New Roman" w:eastAsia="Times New Roman" w:hAnsi="Times New Roman" w:cs="Times New Roman"/>
+          <w:color w:val="D4D4D4"/>
+          <w:sz w:val="21"/>
+          <w:szCs w:val="21"/>
+          <w:lang w:eastAsia="en-IN"/>
+        </w:rPr>
+        <w:t>%</w:t>
+      </w:r>
+      <w:r>
+        <w:rPr>
+          <w:rFonts w:ascii="Times New Roman" w:eastAsia="Times New Roman" w:hAnsi="Times New Roman" w:cs="Times New Roman"/>
+          <w:color w:val="CCCCCC"/>
+          <w:sz w:val="21"/>
+          <w:szCs w:val="21"/>
+          <w:lang w:eastAsia="en-IN"/>
+        </w:rPr>
+        <w:t xml:space="preserve"> </w:t>
+      </w:r>
+      <w:r>
+        <w:rPr>
+          <w:rFonts w:ascii="Times New Roman" w:eastAsia="Times New Roman" w:hAnsi="Times New Roman" w:cs="Times New Roman"/>
+          <w:color w:val="B5CEA8"/>
+          <w:sz w:val="21"/>
+          <w:szCs w:val="21"/>
+          <w:lang w:eastAsia="en-IN"/>
+        </w:rPr>
+        <w:t>7</w:t>
+      </w:r>
+      <w:r>
+        <w:rPr>
+          <w:rFonts w:ascii="Times New Roman" w:eastAsia="Times New Roman" w:hAnsi="Times New Roman" w:cs="Times New Roman"/>
+          <w:color w:val="CCCCCC"/>
+          <w:sz w:val="21"/>
+          <w:szCs w:val="21"/>
+          <w:lang w:eastAsia="en-IN"/>
+        </w:rPr>
+        <w:t>)</w:t>
+      </w:r>
+    </w:p>
+    <w:p>
+      <w:pPr>
+        <w:shd w:val="clear" w:color="auto" w:fill="1F1F1F"/>
+        <w:spacing w:after="0" w:line="285" w:lineRule="atLeast"/>
+        <w:rPr>
+          <w:rFonts w:ascii="Times New Roman" w:eastAsia="Times New Roman" w:hAnsi="Times New Roman" w:cs="Times New Roman"/>
+          <w:color w:val="CCCCCC"/>
+          <w:sz w:val="21"/>
+          <w:szCs w:val="21"/>
+          <w:lang w:eastAsia="en-IN"/>
+        </w:rPr>
+      </w:pPr>
+    </w:p>
+    <w:p>
+      <w:pPr>
+        <w:shd w:val="clear" w:color="auto" w:fill="1F1F1F"/>
+        <w:spacing w:after="0" w:line="285" w:lineRule="atLeast"/>
+        <w:rPr>
+          <w:rFonts w:ascii="Times New Roman" w:eastAsia="Times New Roman" w:hAnsi="Times New Roman" w:cs="Times New Roman"/>
+          <w:color w:val="CCCCCC"/>
+          <w:sz w:val="21"/>
+          <w:szCs w:val="21"/>
+          <w:lang w:eastAsia="en-IN"/>
+        </w:rPr>
+      </w:pPr>
+      <w:proofErr w:type="gramStart"/>
+      <w:r>
+        <w:rPr>
+          <w:rFonts w:ascii="Times New Roman" w:eastAsia="Times New Roman" w:hAnsi="Times New Roman" w:cs="Times New Roman"/>
+          <w:color w:val="DCDCAA"/>
+          <w:sz w:val="21"/>
+          <w:szCs w:val="21"/>
+          <w:lang w:eastAsia="en-IN"/>
+        </w:rPr>
+        <w:t>print</w:t>
+      </w:r>
+      <w:r>
+        <w:rPr>
+          <w:rFonts w:ascii="Times New Roman" w:eastAsia="Times New Roman" w:hAnsi="Times New Roman" w:cs="Times New Roman"/>
+          <w:color w:val="CCCCCC"/>
+          <w:sz w:val="21"/>
+          <w:szCs w:val="21"/>
+          <w:lang w:eastAsia="en-IN"/>
+        </w:rPr>
+        <w:t>(</w:t>
+      </w:r>
+      <w:proofErr w:type="gramEnd"/>
+      <w:r>
+        <w:rPr>
+          <w:rFonts w:ascii="Times New Roman" w:eastAsia="Times New Roman" w:hAnsi="Times New Roman" w:cs="Times New Roman"/>
+          <w:color w:val="B5CEA8"/>
+          <w:sz w:val="21"/>
+          <w:szCs w:val="21"/>
+          <w:lang w:eastAsia="en-IN"/>
+        </w:rPr>
+        <w:t>3</w:t>
+      </w:r>
+      <w:r>
+        <w:rPr>
+          <w:rFonts w:ascii="Times New Roman" w:eastAsia="Times New Roman" w:hAnsi="Times New Roman" w:cs="Times New Roman"/>
+          <w:color w:val="CCCCCC"/>
+          <w:sz w:val="21"/>
+          <w:szCs w:val="21"/>
+          <w:lang w:eastAsia="en-IN"/>
+        </w:rPr>
+        <w:t xml:space="preserve"> </w:t>
+      </w:r>
+      <w:r>
+        <w:rPr>
+          <w:rFonts w:ascii="Times New Roman" w:eastAsia="Times New Roman" w:hAnsi="Times New Roman" w:cs="Times New Roman"/>
+          <w:color w:val="D4D4D4"/>
+          <w:sz w:val="21"/>
+          <w:szCs w:val="21"/>
+          <w:lang w:eastAsia="en-IN"/>
+        </w:rPr>
+        <w:t>%</w:t>
+      </w:r>
+      <w:r>
+        <w:rPr>
+          <w:rFonts w:ascii="Times New Roman" w:eastAsia="Times New Roman" w:hAnsi="Times New Roman" w:cs="Times New Roman"/>
+          <w:color w:val="CCCCCC"/>
+          <w:sz w:val="21"/>
+          <w:szCs w:val="21"/>
+          <w:lang w:eastAsia="en-IN"/>
+        </w:rPr>
+        <w:t xml:space="preserve"> </w:t>
+      </w:r>
+      <w:r>
+        <w:rPr>
+          <w:rFonts w:ascii="Times New Roman" w:eastAsia="Times New Roman" w:hAnsi="Times New Roman" w:cs="Times New Roman"/>
+          <w:color w:val="B5CEA8"/>
+          <w:sz w:val="21"/>
+          <w:szCs w:val="21"/>
+          <w:lang w:eastAsia="en-IN"/>
+        </w:rPr>
+        <w:t>77</w:t>
+      </w:r>
+      <w:r>
+        <w:rPr>
+          <w:rFonts w:ascii="Times New Roman" w:eastAsia="Times New Roman" w:hAnsi="Times New Roman" w:cs="Times New Roman"/>
+          <w:color w:val="CCCCCC"/>
+          <w:sz w:val="21"/>
+          <w:szCs w:val="21"/>
+          <w:lang w:eastAsia="en-IN"/>
+        </w:rPr>
+        <w:t>)</w:t>
+      </w:r>
+    </w:p>
+    <w:p>
+      <w:pPr>
+        <w:shd w:val="clear" w:color="auto" w:fill="1F1F1F"/>
+        <w:spacing w:after="0" w:line="285" w:lineRule="atLeast"/>
+        <w:rPr>
+          <w:rFonts w:ascii="Times New Roman" w:eastAsia="Times New Roman" w:hAnsi="Times New Roman" w:cs="Times New Roman"/>
+          <w:color w:val="CCCCCC"/>
+          <w:sz w:val="21"/>
+          <w:szCs w:val="21"/>
+          <w:lang w:eastAsia="en-IN"/>
+        </w:rPr>
+      </w:pPr>
+      <w:proofErr w:type="gramStart"/>
+      <w:r>
+        <w:rPr>
+          <w:rFonts w:ascii="Times New Roman" w:eastAsia="Times New Roman" w:hAnsi="Times New Roman" w:cs="Times New Roman"/>
+          <w:color w:val="DCDCAA"/>
+          <w:sz w:val="21"/>
+          <w:szCs w:val="21"/>
+          <w:lang w:eastAsia="en-IN"/>
+        </w:rPr>
+        <w:t>print</w:t>
+      </w:r>
+      <w:r>
+        <w:rPr>
+          <w:rFonts w:ascii="Times New Roman" w:eastAsia="Times New Roman" w:hAnsi="Times New Roman" w:cs="Times New Roman"/>
+          <w:color w:val="CCCCCC"/>
+          <w:sz w:val="21"/>
+          <w:szCs w:val="21"/>
+          <w:lang w:eastAsia="en-IN"/>
+        </w:rPr>
+        <w:t>(</w:t>
+      </w:r>
+      <w:proofErr w:type="gramEnd"/>
+      <w:r>
+        <w:rPr>
+          <w:rFonts w:ascii="Times New Roman" w:eastAsia="Times New Roman" w:hAnsi="Times New Roman" w:cs="Times New Roman"/>
+          <w:color w:val="B5CEA8"/>
+          <w:sz w:val="21"/>
+          <w:szCs w:val="21"/>
+          <w:lang w:eastAsia="en-IN"/>
+        </w:rPr>
+        <w:t>8</w:t>
+      </w:r>
+      <w:r>
+        <w:rPr>
+          <w:rFonts w:ascii="Times New Roman" w:eastAsia="Times New Roman" w:hAnsi="Times New Roman" w:cs="Times New Roman"/>
+          <w:color w:val="CCCCCC"/>
+          <w:sz w:val="21"/>
+          <w:szCs w:val="21"/>
+          <w:lang w:eastAsia="en-IN"/>
+        </w:rPr>
+        <w:t xml:space="preserve"> </w:t>
+      </w:r>
+      <w:r>
+        <w:rPr>
+          <w:rFonts w:ascii="Times New Roman" w:eastAsia="Times New Roman" w:hAnsi="Times New Roman" w:cs="Times New Roman"/>
+          <w:color w:val="D4D4D4"/>
+          <w:sz w:val="21"/>
+          <w:szCs w:val="21"/>
+          <w:lang w:eastAsia="en-IN"/>
+        </w:rPr>
+        <w:t>%</w:t>
+      </w:r>
+      <w:r>
+        <w:rPr>
+          <w:rFonts w:ascii="Times New Roman" w:eastAsia="Times New Roman" w:hAnsi="Times New Roman" w:cs="Times New Roman"/>
+          <w:color w:val="CCCCCC"/>
+          <w:sz w:val="21"/>
+          <w:szCs w:val="21"/>
+          <w:lang w:eastAsia="en-IN"/>
+        </w:rPr>
+        <w:t xml:space="preserve"> </w:t>
+      </w:r>
+      <w:r>
+        <w:rPr>
+          <w:rFonts w:ascii="Times New Roman" w:eastAsia="Times New Roman" w:hAnsi="Times New Roman" w:cs="Times New Roman"/>
+          <w:color w:val="B5CEA8"/>
+          <w:sz w:val="21"/>
+          <w:szCs w:val="21"/>
+          <w:lang w:eastAsia="en-IN"/>
+        </w:rPr>
+        <w:t>88</w:t>
+      </w:r>
+      <w:r>
+        <w:rPr>
+          <w:rFonts w:ascii="Times New Roman" w:eastAsia="Times New Roman" w:hAnsi="Times New Roman" w:cs="Times New Roman"/>
+          <w:color w:val="CCCCCC"/>
+          <w:sz w:val="21"/>
+          <w:szCs w:val="21"/>
+          <w:lang w:eastAsia="en-IN"/>
+        </w:rPr>
+        <w:t>)</w:t>
+      </w:r>
+    </w:p>
+    <w:p>
+      <w:pPr>
+        <w:shd w:val="clear" w:color="auto" w:fill="FFFFFF"/>
+        <w:spacing w:after="0" w:line="285" w:lineRule="atLeast"/>
+        <w:rPr>
+          <w:rFonts w:ascii="Times New Roman" w:eastAsia="Times New Roman" w:hAnsi="Times New Roman" w:cs="Times New Roman"/>
+          <w:color w:val="795E26"/>
+          <w:sz w:val="21"/>
+          <w:szCs w:val="21"/>
+          <w:lang w:eastAsia="en-IN"/>
+        </w:rPr>
+      </w:pPr>
+    </w:p>
+    <w:p>
+      <w:pPr>
+        <w:rPr>
+          <w:rFonts w:ascii="Times New Roman" w:hAnsi="Times New Roman" w:cs="Times New Roman"/>
+        </w:rPr>
+      </w:pPr>
+    </w:p>
+    <w:p>
+      <w:pPr>
+        <w:rPr>
+          <w:rFonts w:ascii="Times New Roman" w:hAnsi="Times New Roman" w:cs="Times New Roman"/>
+        </w:rPr>
+      </w:pPr>
+    </w:p>
+    <w:p>
+      <w:pPr>
+        <w:shd w:val="clear" w:color="auto" w:fill="1F1F1F"/>
+        <w:spacing w:after="0" w:line="285" w:lineRule="atLeast"/>
+        <w:rPr>
+          <w:rFonts w:ascii="Times New Roman" w:eastAsia="Times New Roman" w:hAnsi="Times New Roman" w:cs="Times New Roman"/>
+          <w:color w:val="CCCCCC"/>
+          <w:sz w:val="21"/>
+          <w:szCs w:val="21"/>
+          <w:lang w:eastAsia="en-IN"/>
+        </w:rPr>
+      </w:pPr>
+      <w:r>
+        <w:rPr>
+          <w:rFonts w:ascii="Times New Roman" w:eastAsia="Times New Roman" w:hAnsi="Times New Roman" w:cs="Times New Roman"/>
+          <w:color w:val="9CDCFE"/>
+          <w:sz w:val="21"/>
+          <w:szCs w:val="21"/>
+          <w:lang w:eastAsia="en-IN"/>
+        </w:rPr>
+        <w:t>a</w:t>
+      </w:r>
+      <w:r>
+        <w:rPr>
+          <w:rFonts w:ascii="Times New Roman" w:eastAsia="Times New Roman" w:hAnsi="Times New Roman" w:cs="Times New Roman"/>
+          <w:color w:val="CCCCCC"/>
+          <w:sz w:val="21"/>
+          <w:szCs w:val="21"/>
+          <w:lang w:eastAsia="en-IN"/>
+        </w:rPr>
+        <w:t xml:space="preserve"> </w:t>
+      </w:r>
+      <w:r>
+        <w:rPr>
+          <w:rFonts w:ascii="Times New Roman" w:eastAsia="Times New Roman" w:hAnsi="Times New Roman" w:cs="Times New Roman"/>
+          <w:color w:val="D4D4D4"/>
+          <w:sz w:val="21"/>
+          <w:szCs w:val="21"/>
+          <w:lang w:eastAsia="en-IN"/>
+        </w:rPr>
+        <w:t>=</w:t>
+      </w:r>
+      <w:r>
+        <w:rPr>
+          <w:rFonts w:ascii="Times New Roman" w:eastAsia="Times New Roman" w:hAnsi="Times New Roman" w:cs="Times New Roman"/>
+          <w:color w:val="CCCCCC"/>
+          <w:sz w:val="21"/>
+          <w:szCs w:val="21"/>
+          <w:lang w:eastAsia="en-IN"/>
+        </w:rPr>
+        <w:t xml:space="preserve"> </w:t>
+      </w:r>
+      <w:r>
+        <w:rPr>
+          <w:rFonts w:ascii="Times New Roman" w:eastAsia="Times New Roman" w:hAnsi="Times New Roman" w:cs="Times New Roman"/>
+          <w:color w:val="B5CEA8"/>
+          <w:sz w:val="21"/>
+          <w:szCs w:val="21"/>
+          <w:lang w:eastAsia="en-IN"/>
+        </w:rPr>
+        <w:t>100</w:t>
+      </w:r>
+    </w:p>
+    <w:p>
+      <w:pPr>
+        <w:shd w:val="clear" w:color="auto" w:fill="1F1F1F"/>
+        <w:spacing w:after="0" w:line="285" w:lineRule="atLeast"/>
+        <w:rPr>
+          <w:rFonts w:ascii="Times New Roman" w:eastAsia="Times New Roman" w:hAnsi="Times New Roman" w:cs="Times New Roman"/>
+          <w:color w:val="CCCCCC"/>
+          <w:sz w:val="21"/>
+          <w:szCs w:val="21"/>
+          <w:lang w:eastAsia="en-IN"/>
+        </w:rPr>
+      </w:pPr>
+      <w:r>
+        <w:rPr>
+          <w:rFonts w:ascii="Times New Roman" w:eastAsia="Times New Roman" w:hAnsi="Times New Roman" w:cs="Times New Roman"/>
+          <w:color w:val="9CDCFE"/>
+          <w:sz w:val="21"/>
+          <w:szCs w:val="21"/>
+          <w:lang w:eastAsia="en-IN"/>
+        </w:rPr>
+        <w:t>b</w:t>
+      </w:r>
+      <w:r>
+        <w:rPr>
+          <w:rFonts w:ascii="Times New Roman" w:eastAsia="Times New Roman" w:hAnsi="Times New Roman" w:cs="Times New Roman"/>
+          <w:color w:val="CCCCCC"/>
+          <w:sz w:val="21"/>
+          <w:szCs w:val="21"/>
+          <w:lang w:eastAsia="en-IN"/>
+        </w:rPr>
+        <w:t xml:space="preserve"> </w:t>
+      </w:r>
+      <w:r>
+        <w:rPr>
+          <w:rFonts w:ascii="Times New Roman" w:eastAsia="Times New Roman" w:hAnsi="Times New Roman" w:cs="Times New Roman"/>
+          <w:color w:val="D4D4D4"/>
+          <w:sz w:val="21"/>
+          <w:szCs w:val="21"/>
+          <w:lang w:eastAsia="en-IN"/>
+        </w:rPr>
+        <w:t>=</w:t>
+      </w:r>
+      <w:r>
+        <w:rPr>
+          <w:rFonts w:ascii="Times New Roman" w:eastAsia="Times New Roman" w:hAnsi="Times New Roman" w:cs="Times New Roman"/>
+          <w:color w:val="CCCCCC"/>
+          <w:sz w:val="21"/>
+          <w:szCs w:val="21"/>
+          <w:lang w:eastAsia="en-IN"/>
+        </w:rPr>
+        <w:t xml:space="preserve"> </w:t>
+      </w:r>
+      <w:r>
+        <w:rPr>
+          <w:rFonts w:ascii="Times New Roman" w:eastAsia="Times New Roman" w:hAnsi="Times New Roman" w:cs="Times New Roman"/>
+          <w:color w:val="B5CEA8"/>
+          <w:sz w:val="21"/>
+          <w:szCs w:val="21"/>
+          <w:lang w:eastAsia="en-IN"/>
+        </w:rPr>
+        <w:t>100</w:t>
+      </w:r>
+    </w:p>
+    <w:p>
+      <w:pPr>
+        <w:shd w:val="clear" w:color="auto" w:fill="1F1F1F"/>
+        <w:spacing w:after="0" w:line="285" w:lineRule="atLeast"/>
+        <w:rPr>
+          <w:rFonts w:ascii="Times New Roman" w:eastAsia="Times New Roman" w:hAnsi="Times New Roman" w:cs="Times New Roman"/>
+          <w:color w:val="CCCCCC"/>
+          <w:sz w:val="21"/>
+          <w:szCs w:val="21"/>
+          <w:lang w:eastAsia="en-IN"/>
+        </w:rPr>
+      </w:pPr>
+      <w:r>
+        <w:rPr>
+          <w:rFonts w:ascii="Times New Roman" w:eastAsia="Times New Roman" w:hAnsi="Times New Roman" w:cs="Times New Roman"/>
+          <w:color w:val="9CDCFE"/>
+          <w:sz w:val="21"/>
+          <w:szCs w:val="21"/>
+          <w:lang w:eastAsia="en-IN"/>
+        </w:rPr>
+        <w:t>c</w:t>
+      </w:r>
+      <w:r>
+        <w:rPr>
+          <w:rFonts w:ascii="Times New Roman" w:eastAsia="Times New Roman" w:hAnsi="Times New Roman" w:cs="Times New Roman"/>
+          <w:color w:val="CCCCCC"/>
+          <w:sz w:val="21"/>
+          <w:szCs w:val="21"/>
+          <w:lang w:eastAsia="en-IN"/>
+        </w:rPr>
+        <w:t xml:space="preserve"> </w:t>
+      </w:r>
+      <w:r>
+        <w:rPr>
+          <w:rFonts w:ascii="Times New Roman" w:eastAsia="Times New Roman" w:hAnsi="Times New Roman" w:cs="Times New Roman"/>
+          <w:color w:val="D4D4D4"/>
+          <w:sz w:val="21"/>
+          <w:szCs w:val="21"/>
+          <w:lang w:eastAsia="en-IN"/>
+        </w:rPr>
+        <w:t>=</w:t>
+      </w:r>
+      <w:r>
+        <w:rPr>
+          <w:rFonts w:ascii="Times New Roman" w:eastAsia="Times New Roman" w:hAnsi="Times New Roman" w:cs="Times New Roman"/>
+          <w:color w:val="CCCCCC"/>
+          <w:sz w:val="21"/>
+          <w:szCs w:val="21"/>
+          <w:lang w:eastAsia="en-IN"/>
+        </w:rPr>
+        <w:t xml:space="preserve"> </w:t>
+      </w:r>
+      <w:r>
+        <w:rPr>
+          <w:rFonts w:ascii="Times New Roman" w:eastAsia="Times New Roman" w:hAnsi="Times New Roman" w:cs="Times New Roman"/>
+          <w:color w:val="B5CEA8"/>
+          <w:sz w:val="21"/>
+          <w:szCs w:val="21"/>
+          <w:lang w:eastAsia="en-IN"/>
+        </w:rPr>
+        <w:t>100</w:t>
+      </w:r>
+    </w:p>
+    <w:p>
+      <w:pPr>
+        <w:shd w:val="clear" w:color="auto" w:fill="1F1F1F"/>
+        <w:spacing w:after="0" w:line="285" w:lineRule="atLeast"/>
+        <w:rPr>
+          <w:rFonts w:ascii="Times New Roman" w:eastAsia="Times New Roman" w:hAnsi="Times New Roman" w:cs="Times New Roman"/>
+          <w:color w:val="CCCCCC"/>
+          <w:sz w:val="21"/>
+          <w:szCs w:val="21"/>
+          <w:lang w:eastAsia="en-IN"/>
+        </w:rPr>
+      </w:pPr>
+      <w:r>
+        <w:rPr>
+          <w:rFonts w:ascii="Times New Roman" w:eastAsia="Times New Roman" w:hAnsi="Times New Roman" w:cs="Times New Roman"/>
+          <w:color w:val="9CDCFE"/>
+          <w:sz w:val="21"/>
+          <w:szCs w:val="21"/>
+          <w:lang w:eastAsia="en-IN"/>
+        </w:rPr>
+        <w:t>d</w:t>
+      </w:r>
+      <w:r>
+        <w:rPr>
+          <w:rFonts w:ascii="Times New Roman" w:eastAsia="Times New Roman" w:hAnsi="Times New Roman" w:cs="Times New Roman"/>
+          <w:color w:val="CCCCCC"/>
+          <w:sz w:val="21"/>
+          <w:szCs w:val="21"/>
+          <w:lang w:eastAsia="en-IN"/>
+        </w:rPr>
+        <w:t xml:space="preserve"> </w:t>
+      </w:r>
+      <w:r>
+        <w:rPr>
+          <w:rFonts w:ascii="Times New Roman" w:eastAsia="Times New Roman" w:hAnsi="Times New Roman" w:cs="Times New Roman"/>
+          <w:color w:val="D4D4D4"/>
+          <w:sz w:val="21"/>
+          <w:szCs w:val="21"/>
+          <w:lang w:eastAsia="en-IN"/>
+        </w:rPr>
+        <w:t>=</w:t>
+      </w:r>
+      <w:r>
+        <w:rPr>
+          <w:rFonts w:ascii="Times New Roman" w:eastAsia="Times New Roman" w:hAnsi="Times New Roman" w:cs="Times New Roman"/>
+          <w:color w:val="CCCCCC"/>
+          <w:sz w:val="21"/>
+          <w:szCs w:val="21"/>
+          <w:lang w:eastAsia="en-IN"/>
+        </w:rPr>
+        <w:t xml:space="preserve"> </w:t>
+      </w:r>
+      <w:r>
+        <w:rPr>
+          <w:rFonts w:ascii="Times New Roman" w:eastAsia="Times New Roman" w:hAnsi="Times New Roman" w:cs="Times New Roman"/>
+          <w:color w:val="9CDCFE"/>
+          <w:sz w:val="21"/>
+          <w:szCs w:val="21"/>
+          <w:lang w:eastAsia="en-IN"/>
+        </w:rPr>
+        <w:t>a</w:t>
+      </w:r>
+    </w:p>
+    <w:p>
+      <w:pPr>
+        <w:shd w:val="clear" w:color="auto" w:fill="1F1F1F"/>
+        <w:spacing w:after="0" w:line="285" w:lineRule="atLeast"/>
+        <w:rPr>
+          <w:rFonts w:ascii="Times New Roman" w:eastAsia="Times New Roman" w:hAnsi="Times New Roman" w:cs="Times New Roman"/>
+          <w:color w:val="CCCCCC"/>
+          <w:sz w:val="21"/>
+          <w:szCs w:val="21"/>
+          <w:lang w:eastAsia="en-IN"/>
+        </w:rPr>
+      </w:pPr>
+      <w:proofErr w:type="gramStart"/>
+      <w:r>
+        <w:rPr>
+          <w:rFonts w:ascii="Times New Roman" w:eastAsia="Times New Roman" w:hAnsi="Times New Roman" w:cs="Times New Roman"/>
+          <w:color w:val="DCDCAA"/>
+          <w:sz w:val="21"/>
+          <w:szCs w:val="21"/>
+          <w:lang w:eastAsia="en-IN"/>
+        </w:rPr>
+        <w:t>print</w:t>
+      </w:r>
+      <w:r>
+        <w:rPr>
+          <w:rFonts w:ascii="Times New Roman" w:eastAsia="Times New Roman" w:hAnsi="Times New Roman" w:cs="Times New Roman"/>
+          <w:color w:val="CCCCCC"/>
+          <w:sz w:val="21"/>
+          <w:szCs w:val="21"/>
+          <w:lang w:eastAsia="en-IN"/>
+        </w:rPr>
+        <w:t>(</w:t>
+      </w:r>
+      <w:proofErr w:type="gramEnd"/>
+      <w:r>
+        <w:rPr>
+          <w:rFonts w:ascii="Times New Roman" w:eastAsia="Times New Roman" w:hAnsi="Times New Roman" w:cs="Times New Roman"/>
+          <w:color w:val="9CDCFE"/>
+          <w:sz w:val="21"/>
+          <w:szCs w:val="21"/>
+          <w:lang w:eastAsia="en-IN"/>
+        </w:rPr>
+        <w:t>a</w:t>
+      </w:r>
+      <w:r>
+        <w:rPr>
+          <w:rFonts w:ascii="Times New Roman" w:eastAsia="Times New Roman" w:hAnsi="Times New Roman" w:cs="Times New Roman"/>
+          <w:color w:val="CCCCCC"/>
+          <w:sz w:val="21"/>
+          <w:szCs w:val="21"/>
+          <w:lang w:eastAsia="en-IN"/>
+        </w:rPr>
+        <w:t xml:space="preserve"> </w:t>
+      </w:r>
+      <w:r>
+        <w:rPr>
+          <w:rFonts w:ascii="Times New Roman" w:eastAsia="Times New Roman" w:hAnsi="Times New Roman" w:cs="Times New Roman"/>
+          <w:color w:val="D4D4D4"/>
+          <w:sz w:val="21"/>
+          <w:szCs w:val="21"/>
+          <w:lang w:eastAsia="en-IN"/>
+        </w:rPr>
+        <w:t>==</w:t>
+      </w:r>
+      <w:r>
+        <w:rPr>
+          <w:rFonts w:ascii="Times New Roman" w:eastAsia="Times New Roman" w:hAnsi="Times New Roman" w:cs="Times New Roman"/>
+          <w:color w:val="CCCCCC"/>
+          <w:sz w:val="21"/>
+          <w:szCs w:val="21"/>
+          <w:lang w:eastAsia="en-IN"/>
+        </w:rPr>
+        <w:t xml:space="preserve"> </w:t>
+      </w:r>
+      <w:r>
+        <w:rPr>
+          <w:rFonts w:ascii="Times New Roman" w:eastAsia="Times New Roman" w:hAnsi="Times New Roman" w:cs="Times New Roman"/>
+          <w:color w:val="9CDCFE"/>
+          <w:sz w:val="21"/>
+          <w:szCs w:val="21"/>
+          <w:lang w:eastAsia="en-IN"/>
+        </w:rPr>
+        <w:t>b</w:t>
+      </w:r>
+      <w:r>
+        <w:rPr>
+          <w:rFonts w:ascii="Times New Roman" w:eastAsia="Times New Roman" w:hAnsi="Times New Roman" w:cs="Times New Roman"/>
+          <w:color w:val="CCCCCC"/>
+          <w:sz w:val="21"/>
+          <w:szCs w:val="21"/>
+          <w:lang w:eastAsia="en-IN"/>
+        </w:rPr>
+        <w:t xml:space="preserve"> </w:t>
+      </w:r>
+      <w:r>
+        <w:rPr>
+          <w:rFonts w:ascii="Times New Roman" w:eastAsia="Times New Roman" w:hAnsi="Times New Roman" w:cs="Times New Roman"/>
+          <w:color w:val="D4D4D4"/>
+          <w:sz w:val="21"/>
+          <w:szCs w:val="21"/>
+          <w:lang w:eastAsia="en-IN"/>
+        </w:rPr>
+        <w:t>==</w:t>
+      </w:r>
+      <w:r>
+        <w:rPr>
+          <w:rFonts w:ascii="Times New Roman" w:eastAsia="Times New Roman" w:hAnsi="Times New Roman" w:cs="Times New Roman"/>
+          <w:color w:val="CCCCCC"/>
+          <w:sz w:val="21"/>
+          <w:szCs w:val="21"/>
+          <w:lang w:eastAsia="en-IN"/>
+        </w:rPr>
+        <w:t xml:space="preserve"> </w:t>
+      </w:r>
+      <w:r>
+        <w:rPr>
+          <w:rFonts w:ascii="Times New Roman" w:eastAsia="Times New Roman" w:hAnsi="Times New Roman" w:cs="Times New Roman"/>
+          <w:color w:val="9CDCFE"/>
+          <w:sz w:val="21"/>
+          <w:szCs w:val="21"/>
+          <w:lang w:eastAsia="en-IN"/>
+        </w:rPr>
+        <w:t>c</w:t>
+      </w:r>
+      <w:r>
+        <w:rPr>
+          <w:rFonts w:ascii="Times New Roman" w:eastAsia="Times New Roman" w:hAnsi="Times New Roman" w:cs="Times New Roman"/>
+          <w:color w:val="CCCCCC"/>
+          <w:sz w:val="21"/>
+          <w:szCs w:val="21"/>
+          <w:lang w:eastAsia="en-IN"/>
+        </w:rPr>
+        <w:t xml:space="preserve"> </w:t>
+      </w:r>
+      <w:r>
+        <w:rPr>
+          <w:rFonts w:ascii="Times New Roman" w:eastAsia="Times New Roman" w:hAnsi="Times New Roman" w:cs="Times New Roman"/>
+          <w:color w:val="D4D4D4"/>
+          <w:sz w:val="21"/>
+          <w:szCs w:val="21"/>
+          <w:lang w:eastAsia="en-IN"/>
+        </w:rPr>
+        <w:t>==</w:t>
+      </w:r>
+      <w:r>
+        <w:rPr>
+          <w:rFonts w:ascii="Times New Roman" w:eastAsia="Times New Roman" w:hAnsi="Times New Roman" w:cs="Times New Roman"/>
+          <w:color w:val="CCCCCC"/>
+          <w:sz w:val="21"/>
+          <w:szCs w:val="21"/>
+          <w:lang w:eastAsia="en-IN"/>
+        </w:rPr>
+        <w:t xml:space="preserve"> </w:t>
+      </w:r>
+      <w:r>
+        <w:rPr>
+          <w:rFonts w:ascii="Times New Roman" w:eastAsia="Times New Roman" w:hAnsi="Times New Roman" w:cs="Times New Roman"/>
+          <w:color w:val="9CDCFE"/>
+          <w:sz w:val="21"/>
+          <w:szCs w:val="21"/>
+          <w:lang w:eastAsia="en-IN"/>
+        </w:rPr>
+        <w:t>d</w:t>
+      </w:r>
+      <w:r>
+        <w:rPr>
+          <w:rFonts w:ascii="Times New Roman" w:eastAsia="Times New Roman" w:hAnsi="Times New Roman" w:cs="Times New Roman"/>
+          <w:color w:val="CCCCCC"/>
+          <w:sz w:val="21"/>
+          <w:szCs w:val="21"/>
+          <w:lang w:eastAsia="en-IN"/>
+        </w:rPr>
+        <w:t>)</w:t>
+      </w:r>
+    </w:p>
+    <w:p>
+      <w:pPr>
+        <w:shd w:val="clear" w:color="auto" w:fill="1F1F1F"/>
+        <w:spacing w:after="0" w:line="285" w:lineRule="atLeast"/>
+        <w:rPr>
+          <w:rFonts w:ascii="Times New Roman" w:eastAsia="Times New Roman" w:hAnsi="Times New Roman" w:cs="Times New Roman"/>
+          <w:color w:val="CCCCCC"/>
+          <w:sz w:val="21"/>
+          <w:szCs w:val="21"/>
+          <w:lang w:eastAsia="en-IN"/>
+        </w:rPr>
+      </w:pPr>
+      <w:r>
+        <w:rPr>
+          <w:rFonts w:ascii="Times New Roman" w:eastAsia="Times New Roman" w:hAnsi="Times New Roman" w:cs="Times New Roman"/>
+          <w:color w:val="6A9955"/>
+          <w:sz w:val="21"/>
+          <w:szCs w:val="21"/>
+          <w:lang w:eastAsia="en-IN"/>
+        </w:rPr>
+        <w:t>#</w:t>
+      </w:r>
+      <w:proofErr w:type="gramStart"/>
+      <w:r>
+        <w:rPr>
+          <w:rFonts w:ascii="Times New Roman" w:eastAsia="Times New Roman" w:hAnsi="Times New Roman" w:cs="Times New Roman"/>
+          <w:color w:val="6A9955"/>
+          <w:sz w:val="21"/>
+          <w:szCs w:val="21"/>
+          <w:lang w:eastAsia="en-IN"/>
+        </w:rPr>
+        <w:t>same</w:t>
+      </w:r>
+      <w:proofErr w:type="gramEnd"/>
+      <w:r>
+        <w:rPr>
+          <w:rFonts w:ascii="Times New Roman" w:eastAsia="Times New Roman" w:hAnsi="Times New Roman" w:cs="Times New Roman"/>
+          <w:color w:val="6A9955"/>
+          <w:sz w:val="21"/>
+          <w:szCs w:val="21"/>
+          <w:lang w:eastAsia="en-IN"/>
+        </w:rPr>
+        <w:t xml:space="preserve"> shared memory</w:t>
+      </w:r>
+    </w:p>
+    <w:p>
+      <w:pPr>
+        <w:shd w:val="clear" w:color="auto" w:fill="1F1F1F"/>
+        <w:spacing w:after="0" w:line="285" w:lineRule="atLeast"/>
+        <w:rPr>
+          <w:rFonts w:ascii="Times New Roman" w:eastAsia="Times New Roman" w:hAnsi="Times New Roman" w:cs="Times New Roman"/>
+          <w:color w:val="CCCCCC"/>
+          <w:sz w:val="21"/>
+          <w:szCs w:val="21"/>
+          <w:lang w:eastAsia="en-IN"/>
+        </w:rPr>
+      </w:pPr>
+      <w:proofErr w:type="gramStart"/>
+      <w:r>
+        <w:rPr>
+          <w:rFonts w:ascii="Times New Roman" w:eastAsia="Times New Roman" w:hAnsi="Times New Roman" w:cs="Times New Roman"/>
+          <w:color w:val="DCDCAA"/>
+          <w:sz w:val="21"/>
+          <w:szCs w:val="21"/>
+          <w:lang w:eastAsia="en-IN"/>
+        </w:rPr>
+        <w:t>print</w:t>
+      </w:r>
+      <w:r>
+        <w:rPr>
+          <w:rFonts w:ascii="Times New Roman" w:eastAsia="Times New Roman" w:hAnsi="Times New Roman" w:cs="Times New Roman"/>
+          <w:color w:val="CCCCCC"/>
+          <w:sz w:val="21"/>
+          <w:szCs w:val="21"/>
+          <w:lang w:eastAsia="en-IN"/>
+        </w:rPr>
+        <w:t>(</w:t>
+      </w:r>
+      <w:proofErr w:type="gramEnd"/>
+      <w:r>
+        <w:rPr>
+          <w:rFonts w:ascii="Times New Roman" w:eastAsia="Times New Roman" w:hAnsi="Times New Roman" w:cs="Times New Roman"/>
+          <w:color w:val="9CDCFE"/>
+          <w:sz w:val="21"/>
+          <w:szCs w:val="21"/>
+          <w:lang w:eastAsia="en-IN"/>
+        </w:rPr>
+        <w:t>a</w:t>
+      </w:r>
+      <w:r>
+        <w:rPr>
+          <w:rFonts w:ascii="Times New Roman" w:eastAsia="Times New Roman" w:hAnsi="Times New Roman" w:cs="Times New Roman"/>
+          <w:color w:val="CCCCCC"/>
+          <w:sz w:val="21"/>
+          <w:szCs w:val="21"/>
+          <w:lang w:eastAsia="en-IN"/>
+        </w:rPr>
+        <w:t xml:space="preserve"> </w:t>
+      </w:r>
+      <w:r>
+        <w:rPr>
+          <w:rFonts w:ascii="Times New Roman" w:eastAsia="Times New Roman" w:hAnsi="Times New Roman" w:cs="Times New Roman"/>
+          <w:color w:val="C586C0"/>
+          <w:sz w:val="21"/>
+          <w:szCs w:val="21"/>
+          <w:lang w:eastAsia="en-IN"/>
+        </w:rPr>
+        <w:t>is</w:t>
+      </w:r>
+      <w:r>
+        <w:rPr>
+          <w:rFonts w:ascii="Times New Roman" w:eastAsia="Times New Roman" w:hAnsi="Times New Roman" w:cs="Times New Roman"/>
+          <w:color w:val="CCCCCC"/>
+          <w:sz w:val="21"/>
+          <w:szCs w:val="21"/>
+          <w:lang w:eastAsia="en-IN"/>
+        </w:rPr>
+        <w:t xml:space="preserve"> </w:t>
+      </w:r>
+      <w:r>
+        <w:rPr>
+          <w:rFonts w:ascii="Times New Roman" w:eastAsia="Times New Roman" w:hAnsi="Times New Roman" w:cs="Times New Roman"/>
+          <w:color w:val="9CDCFE"/>
+          <w:sz w:val="21"/>
+          <w:szCs w:val="21"/>
+          <w:lang w:eastAsia="en-IN"/>
+        </w:rPr>
+        <w:t>d</w:t>
+      </w:r>
+      <w:r>
+        <w:rPr>
+          <w:rFonts w:ascii="Times New Roman" w:eastAsia="Times New Roman" w:hAnsi="Times New Roman" w:cs="Times New Roman"/>
+          <w:color w:val="CCCCCC"/>
+          <w:sz w:val="21"/>
+          <w:szCs w:val="21"/>
+          <w:lang w:eastAsia="en-IN"/>
+        </w:rPr>
+        <w:t>)</w:t>
+      </w:r>
+    </w:p>
+    <w:p>
+      <w:pPr>
+        <w:shd w:val="clear" w:color="auto" w:fill="1F1F1F"/>
+        <w:spacing w:after="0" w:line="285" w:lineRule="atLeast"/>
+        <w:rPr>
+          <w:rFonts w:ascii="Times New Roman" w:eastAsia="Times New Roman" w:hAnsi="Times New Roman" w:cs="Times New Roman"/>
+          <w:color w:val="CCCCCC"/>
+          <w:sz w:val="21"/>
+          <w:szCs w:val="21"/>
+          <w:lang w:eastAsia="en-IN"/>
+        </w:rPr>
+      </w:pPr>
+      <w:proofErr w:type="gramStart"/>
+      <w:r>
+        <w:rPr>
+          <w:rFonts w:ascii="Times New Roman" w:eastAsia="Times New Roman" w:hAnsi="Times New Roman" w:cs="Times New Roman"/>
+          <w:color w:val="DCDCAA"/>
+          <w:sz w:val="21"/>
+          <w:szCs w:val="21"/>
+          <w:lang w:eastAsia="en-IN"/>
+        </w:rPr>
+        <w:t>print</w:t>
+      </w:r>
+      <w:r>
+        <w:rPr>
+          <w:rFonts w:ascii="Times New Roman" w:eastAsia="Times New Roman" w:hAnsi="Times New Roman" w:cs="Times New Roman"/>
+          <w:color w:val="CCCCCC"/>
+          <w:sz w:val="21"/>
+          <w:szCs w:val="21"/>
+          <w:lang w:eastAsia="en-IN"/>
+        </w:rPr>
+        <w:t>(</w:t>
+      </w:r>
+      <w:proofErr w:type="gramEnd"/>
+      <w:r>
+        <w:rPr>
+          <w:rFonts w:ascii="Times New Roman" w:eastAsia="Times New Roman" w:hAnsi="Times New Roman" w:cs="Times New Roman"/>
+          <w:color w:val="9CDCFE"/>
+          <w:sz w:val="21"/>
+          <w:szCs w:val="21"/>
+          <w:lang w:eastAsia="en-IN"/>
+        </w:rPr>
+        <w:t>b</w:t>
+      </w:r>
+      <w:r>
+        <w:rPr>
+          <w:rFonts w:ascii="Times New Roman" w:eastAsia="Times New Roman" w:hAnsi="Times New Roman" w:cs="Times New Roman"/>
+          <w:color w:val="CCCCCC"/>
+          <w:sz w:val="21"/>
+          <w:szCs w:val="21"/>
+          <w:lang w:eastAsia="en-IN"/>
+        </w:rPr>
+        <w:t xml:space="preserve"> </w:t>
+      </w:r>
+      <w:r>
+        <w:rPr>
+          <w:rFonts w:ascii="Times New Roman" w:eastAsia="Times New Roman" w:hAnsi="Times New Roman" w:cs="Times New Roman"/>
+          <w:color w:val="C586C0"/>
+          <w:sz w:val="21"/>
+          <w:szCs w:val="21"/>
+          <w:lang w:eastAsia="en-IN"/>
+        </w:rPr>
+        <w:t>is</w:t>
+      </w:r>
+      <w:r>
+        <w:rPr>
+          <w:rFonts w:ascii="Times New Roman" w:eastAsia="Times New Roman" w:hAnsi="Times New Roman" w:cs="Times New Roman"/>
+          <w:color w:val="CCCCCC"/>
+          <w:sz w:val="21"/>
+          <w:szCs w:val="21"/>
+          <w:lang w:eastAsia="en-IN"/>
+        </w:rPr>
+        <w:t xml:space="preserve"> </w:t>
+      </w:r>
+      <w:r>
+        <w:rPr>
+          <w:rFonts w:ascii="Times New Roman" w:eastAsia="Times New Roman" w:hAnsi="Times New Roman" w:cs="Times New Roman"/>
+          <w:color w:val="9CDCFE"/>
+          <w:sz w:val="21"/>
+          <w:szCs w:val="21"/>
+          <w:lang w:eastAsia="en-IN"/>
+        </w:rPr>
+        <w:t>c</w:t>
+      </w:r>
+      <w:r>
+        <w:rPr>
+          <w:rFonts w:ascii="Times New Roman" w:eastAsia="Times New Roman" w:hAnsi="Times New Roman" w:cs="Times New Roman"/>
+          <w:color w:val="CCCCCC"/>
+          <w:sz w:val="21"/>
+          <w:szCs w:val="21"/>
+          <w:lang w:eastAsia="en-IN"/>
+        </w:rPr>
+        <w:t>)</w:t>
+      </w:r>
+    </w:p>
+    <w:p>
+      <w:pPr>
+        <w:shd w:val="clear" w:color="auto" w:fill="1F1F1F"/>
+        <w:spacing w:after="0" w:line="285" w:lineRule="atLeast"/>
+        <w:rPr>
+          <w:rFonts w:ascii="Times New Roman" w:eastAsia="Times New Roman" w:hAnsi="Times New Roman" w:cs="Times New Roman"/>
+          <w:color w:val="CCCCCC"/>
+          <w:sz w:val="21"/>
+          <w:szCs w:val="21"/>
+          <w:lang w:eastAsia="en-IN"/>
+        </w:rPr>
+      </w:pPr>
+      <w:proofErr w:type="gramStart"/>
+      <w:r>
+        <w:rPr>
+          <w:rFonts w:ascii="Times New Roman" w:eastAsia="Times New Roman" w:hAnsi="Times New Roman" w:cs="Times New Roman"/>
+          <w:color w:val="DCDCAA"/>
+          <w:sz w:val="21"/>
+          <w:szCs w:val="21"/>
+          <w:lang w:eastAsia="en-IN"/>
+        </w:rPr>
+        <w:t>print</w:t>
+      </w:r>
+      <w:r>
+        <w:rPr>
+          <w:rFonts w:ascii="Times New Roman" w:eastAsia="Times New Roman" w:hAnsi="Times New Roman" w:cs="Times New Roman"/>
+          <w:color w:val="CCCCCC"/>
+          <w:sz w:val="21"/>
+          <w:szCs w:val="21"/>
+          <w:lang w:eastAsia="en-IN"/>
+        </w:rPr>
+        <w:t>(</w:t>
+      </w:r>
+      <w:proofErr w:type="gramEnd"/>
+      <w:r>
+        <w:rPr>
+          <w:rFonts w:ascii="Times New Roman" w:eastAsia="Times New Roman" w:hAnsi="Times New Roman" w:cs="Times New Roman"/>
+          <w:color w:val="9CDCFE"/>
+          <w:sz w:val="21"/>
+          <w:szCs w:val="21"/>
+          <w:lang w:eastAsia="en-IN"/>
+        </w:rPr>
+        <w:t>a</w:t>
+      </w:r>
+      <w:r>
+        <w:rPr>
+          <w:rFonts w:ascii="Times New Roman" w:eastAsia="Times New Roman" w:hAnsi="Times New Roman" w:cs="Times New Roman"/>
+          <w:color w:val="CCCCCC"/>
+          <w:sz w:val="21"/>
+          <w:szCs w:val="21"/>
+          <w:lang w:eastAsia="en-IN"/>
+        </w:rPr>
+        <w:t xml:space="preserve"> </w:t>
+      </w:r>
+      <w:r>
+        <w:rPr>
+          <w:rFonts w:ascii="Times New Roman" w:eastAsia="Times New Roman" w:hAnsi="Times New Roman" w:cs="Times New Roman"/>
+          <w:color w:val="C586C0"/>
+          <w:sz w:val="21"/>
+          <w:szCs w:val="21"/>
+          <w:lang w:eastAsia="en-IN"/>
+        </w:rPr>
+        <w:t>is</w:t>
+      </w:r>
+      <w:r>
+        <w:rPr>
+          <w:rFonts w:ascii="Times New Roman" w:eastAsia="Times New Roman" w:hAnsi="Times New Roman" w:cs="Times New Roman"/>
+          <w:color w:val="CCCCCC"/>
+          <w:sz w:val="21"/>
+          <w:szCs w:val="21"/>
+          <w:lang w:eastAsia="en-IN"/>
+        </w:rPr>
+        <w:t xml:space="preserve"> </w:t>
+      </w:r>
+      <w:r>
+        <w:rPr>
+          <w:rFonts w:ascii="Times New Roman" w:eastAsia="Times New Roman" w:hAnsi="Times New Roman" w:cs="Times New Roman"/>
+          <w:color w:val="9CDCFE"/>
+          <w:sz w:val="21"/>
+          <w:szCs w:val="21"/>
+          <w:lang w:eastAsia="en-IN"/>
+        </w:rPr>
+        <w:t>c</w:t>
+      </w:r>
+      <w:r>
+        <w:rPr>
+          <w:rFonts w:ascii="Times New Roman" w:eastAsia="Times New Roman" w:hAnsi="Times New Roman" w:cs="Times New Roman"/>
+          <w:color w:val="CCCCCC"/>
+          <w:sz w:val="21"/>
+          <w:szCs w:val="21"/>
+          <w:lang w:eastAsia="en-IN"/>
+        </w:rPr>
+        <w:t>)</w:t>
+      </w:r>
+    </w:p>
+    <w:p>
+      <w:pPr>
+        <w:shd w:val="clear" w:color="auto" w:fill="1F1F1F"/>
+        <w:spacing w:after="0" w:line="285" w:lineRule="atLeast"/>
+        <w:rPr>
+          <w:rFonts w:ascii="Times New Roman" w:eastAsia="Times New Roman" w:hAnsi="Times New Roman" w:cs="Times New Roman"/>
+          <w:color w:val="CCCCCC"/>
+          <w:sz w:val="21"/>
+          <w:szCs w:val="21"/>
+          <w:lang w:eastAsia="en-IN"/>
+        </w:rPr>
+      </w:pPr>
+      <w:proofErr w:type="gramStart"/>
+      <w:r>
+        <w:rPr>
+          <w:rFonts w:ascii="Times New Roman" w:eastAsia="Times New Roman" w:hAnsi="Times New Roman" w:cs="Times New Roman"/>
+          <w:color w:val="DCDCAA"/>
+          <w:sz w:val="21"/>
+          <w:szCs w:val="21"/>
+          <w:lang w:eastAsia="en-IN"/>
+        </w:rPr>
+        <w:t>print</w:t>
+      </w:r>
+      <w:r>
+        <w:rPr>
+          <w:rFonts w:ascii="Times New Roman" w:eastAsia="Times New Roman" w:hAnsi="Times New Roman" w:cs="Times New Roman"/>
+          <w:color w:val="CCCCCC"/>
+          <w:sz w:val="21"/>
+          <w:szCs w:val="21"/>
+          <w:lang w:eastAsia="en-IN"/>
+        </w:rPr>
+        <w:t>(</w:t>
+      </w:r>
+      <w:proofErr w:type="gramEnd"/>
+      <w:r>
+        <w:rPr>
+          <w:rFonts w:ascii="Times New Roman" w:eastAsia="Times New Roman" w:hAnsi="Times New Roman" w:cs="Times New Roman"/>
+          <w:color w:val="CE9178"/>
+          <w:sz w:val="21"/>
+          <w:szCs w:val="21"/>
+          <w:lang w:eastAsia="en-IN"/>
+        </w:rPr>
+        <w:t>"___________________________________"</w:t>
+      </w:r>
+      <w:r>
+        <w:rPr>
+          <w:rFonts w:ascii="Times New Roman" w:eastAsia="Times New Roman" w:hAnsi="Times New Roman" w:cs="Times New Roman"/>
+          <w:color w:val="CCCCCC"/>
+          <w:sz w:val="21"/>
+          <w:szCs w:val="21"/>
+          <w:lang w:eastAsia="en-IN"/>
+        </w:rPr>
+        <w:t>)</w:t>
+      </w:r>
+    </w:p>
+    <w:p>
+      <w:pPr>
+        <w:shd w:val="clear" w:color="auto" w:fill="1F1F1F"/>
+        <w:spacing w:after="0" w:line="285" w:lineRule="atLeast"/>
+        <w:rPr>
+          <w:rFonts w:ascii="Times New Roman" w:eastAsia="Times New Roman" w:hAnsi="Times New Roman" w:cs="Times New Roman"/>
+          <w:color w:val="CCCCCC"/>
+          <w:sz w:val="21"/>
+          <w:szCs w:val="21"/>
+          <w:lang w:eastAsia="en-IN"/>
+        </w:rPr>
+      </w:pPr>
+    </w:p>
+    <w:p>
+      <w:pPr>
+        <w:shd w:val="clear" w:color="auto" w:fill="1F1F1F"/>
+        <w:spacing w:after="0" w:line="285" w:lineRule="atLeast"/>
+        <w:rPr>
+          <w:rFonts w:ascii="Times New Roman" w:eastAsia="Times New Roman" w:hAnsi="Times New Roman" w:cs="Times New Roman"/>
+          <w:color w:val="CCCCCC"/>
+          <w:sz w:val="21"/>
+          <w:szCs w:val="21"/>
+          <w:lang w:eastAsia="en-IN"/>
+        </w:rPr>
+      </w:pPr>
+      <w:r>
+        <w:rPr>
+          <w:rFonts w:ascii="Times New Roman" w:eastAsia="Times New Roman" w:hAnsi="Times New Roman" w:cs="Times New Roman"/>
+          <w:color w:val="6A9955"/>
+          <w:sz w:val="21"/>
+          <w:szCs w:val="21"/>
+          <w:lang w:eastAsia="en-IN"/>
+        </w:rPr>
+        <w:t>#</w:t>
+      </w:r>
+      <w:proofErr w:type="gramStart"/>
+      <w:r>
+        <w:rPr>
+          <w:rFonts w:ascii="Times New Roman" w:eastAsia="Times New Roman" w:hAnsi="Times New Roman" w:cs="Times New Roman"/>
+          <w:color w:val="6A9955"/>
+          <w:sz w:val="21"/>
+          <w:szCs w:val="21"/>
+          <w:lang w:eastAsia="en-IN"/>
+        </w:rPr>
+        <w:t>same</w:t>
+      </w:r>
+      <w:proofErr w:type="gramEnd"/>
+      <w:r>
+        <w:rPr>
+          <w:rFonts w:ascii="Times New Roman" w:eastAsia="Times New Roman" w:hAnsi="Times New Roman" w:cs="Times New Roman"/>
+          <w:color w:val="6A9955"/>
+          <w:sz w:val="21"/>
+          <w:szCs w:val="21"/>
+          <w:lang w:eastAsia="en-IN"/>
+        </w:rPr>
+        <w:t xml:space="preserve"> variable different memory</w:t>
+      </w:r>
+    </w:p>
+    <w:p>
+      <w:pPr>
+        <w:shd w:val="clear" w:color="auto" w:fill="1F1F1F"/>
+        <w:spacing w:after="0" w:line="285" w:lineRule="atLeast"/>
+        <w:rPr>
+          <w:rFonts w:ascii="Times New Roman" w:eastAsia="Times New Roman" w:hAnsi="Times New Roman" w:cs="Times New Roman"/>
+          <w:color w:val="CCCCCC"/>
+          <w:sz w:val="21"/>
+          <w:szCs w:val="21"/>
+          <w:lang w:eastAsia="en-IN"/>
+        </w:rPr>
+      </w:pPr>
+      <w:r>
+        <w:rPr>
+          <w:rFonts w:ascii="Times New Roman" w:eastAsia="Times New Roman" w:hAnsi="Times New Roman" w:cs="Times New Roman"/>
+          <w:color w:val="9CDCFE"/>
+          <w:sz w:val="21"/>
+          <w:szCs w:val="21"/>
+          <w:lang w:eastAsia="en-IN"/>
+        </w:rPr>
+        <w:t>x</w:t>
+      </w:r>
+      <w:r>
+        <w:rPr>
+          <w:rFonts w:ascii="Times New Roman" w:eastAsia="Times New Roman" w:hAnsi="Times New Roman" w:cs="Times New Roman"/>
+          <w:color w:val="CCCCCC"/>
+          <w:sz w:val="21"/>
+          <w:szCs w:val="21"/>
+          <w:lang w:eastAsia="en-IN"/>
+        </w:rPr>
+        <w:t xml:space="preserve"> </w:t>
+      </w:r>
+      <w:r>
+        <w:rPr>
+          <w:rFonts w:ascii="Times New Roman" w:eastAsia="Times New Roman" w:hAnsi="Times New Roman" w:cs="Times New Roman"/>
+          <w:color w:val="D4D4D4"/>
+          <w:sz w:val="21"/>
+          <w:szCs w:val="21"/>
+          <w:lang w:eastAsia="en-IN"/>
+        </w:rPr>
+        <w:t>=</w:t>
+      </w:r>
+      <w:r>
+        <w:rPr>
+          <w:rFonts w:ascii="Times New Roman" w:eastAsia="Times New Roman" w:hAnsi="Times New Roman" w:cs="Times New Roman"/>
+          <w:color w:val="CCCCCC"/>
+          <w:sz w:val="21"/>
+          <w:szCs w:val="21"/>
+          <w:lang w:eastAsia="en-IN"/>
+        </w:rPr>
+        <w:t xml:space="preserve"> </w:t>
+      </w:r>
+      <w:r>
+        <w:rPr>
+          <w:rFonts w:ascii="Times New Roman" w:eastAsia="Times New Roman" w:hAnsi="Times New Roman" w:cs="Times New Roman"/>
+          <w:color w:val="B5CEA8"/>
+          <w:sz w:val="21"/>
+          <w:szCs w:val="21"/>
+          <w:lang w:eastAsia="en-IN"/>
+        </w:rPr>
+        <w:t>10</w:t>
+      </w:r>
+    </w:p>
+    <w:p>
+      <w:pPr>
+        <w:shd w:val="clear" w:color="auto" w:fill="1F1F1F"/>
+        <w:spacing w:after="0" w:line="285" w:lineRule="atLeast"/>
+        <w:rPr>
+          <w:rFonts w:ascii="Times New Roman" w:eastAsia="Times New Roman" w:hAnsi="Times New Roman" w:cs="Times New Roman"/>
+          <w:color w:val="CCCCCC"/>
+          <w:sz w:val="21"/>
+          <w:szCs w:val="21"/>
+          <w:lang w:eastAsia="en-IN"/>
+        </w:rPr>
+      </w:pPr>
+      <w:r>
+        <w:rPr>
+          <w:rFonts w:ascii="Times New Roman" w:eastAsia="Times New Roman" w:hAnsi="Times New Roman" w:cs="Times New Roman"/>
+          <w:color w:val="DCDCAA"/>
+          <w:sz w:val="21"/>
+          <w:szCs w:val="21"/>
+          <w:lang w:eastAsia="en-IN"/>
+        </w:rPr>
+        <w:t>print</w:t>
+      </w:r>
+      <w:r>
+        <w:rPr>
+          <w:rFonts w:ascii="Times New Roman" w:eastAsia="Times New Roman" w:hAnsi="Times New Roman" w:cs="Times New Roman"/>
+          <w:color w:val="CCCCCC"/>
+          <w:sz w:val="21"/>
+          <w:szCs w:val="21"/>
+          <w:lang w:eastAsia="en-IN"/>
+        </w:rPr>
+        <w:t>(</w:t>
+      </w:r>
+      <w:r>
+        <w:rPr>
+          <w:rFonts w:ascii="Times New Roman" w:eastAsia="Times New Roman" w:hAnsi="Times New Roman" w:cs="Times New Roman"/>
+          <w:color w:val="9CDCFE"/>
+          <w:sz w:val="21"/>
+          <w:szCs w:val="21"/>
+          <w:lang w:eastAsia="en-IN"/>
+        </w:rPr>
+        <w:t>x</w:t>
+      </w:r>
+      <w:r>
+        <w:rPr>
+          <w:rFonts w:ascii="Times New Roman" w:eastAsia="Times New Roman" w:hAnsi="Times New Roman" w:cs="Times New Roman"/>
+          <w:color w:val="CCCCCC"/>
+          <w:sz w:val="21"/>
+          <w:szCs w:val="21"/>
+          <w:lang w:eastAsia="en-IN"/>
+        </w:rPr>
+        <w:t>)</w:t>
+      </w:r>
+    </w:p>
+    <w:p>
+      <w:pPr>
+        <w:shd w:val="clear" w:color="auto" w:fill="1F1F1F"/>
+        <w:spacing w:after="0" w:line="285" w:lineRule="atLeast"/>
+        <w:rPr>
+          <w:rFonts w:ascii="Times New Roman" w:eastAsia="Times New Roman" w:hAnsi="Times New Roman" w:cs="Times New Roman"/>
+          <w:color w:val="CCCCCC"/>
+          <w:sz w:val="21"/>
+          <w:szCs w:val="21"/>
+          <w:lang w:eastAsia="en-IN"/>
+        </w:rPr>
+      </w:pPr>
+      <w:r>
+        <w:rPr>
+          <w:rFonts w:ascii="Times New Roman" w:eastAsia="Times New Roman" w:hAnsi="Times New Roman" w:cs="Times New Roman"/>
+          <w:color w:val="DCDCAA"/>
+          <w:sz w:val="21"/>
+          <w:szCs w:val="21"/>
+          <w:lang w:eastAsia="en-IN"/>
+        </w:rPr>
+        <w:t>print</w:t>
+      </w:r>
+      <w:r>
+        <w:rPr>
+          <w:rFonts w:ascii="Times New Roman" w:eastAsia="Times New Roman" w:hAnsi="Times New Roman" w:cs="Times New Roman"/>
+          <w:color w:val="CCCCCC"/>
+          <w:sz w:val="21"/>
+          <w:szCs w:val="21"/>
+          <w:lang w:eastAsia="en-IN"/>
+        </w:rPr>
+        <w:t>(</w:t>
+      </w:r>
+      <w:r>
+        <w:rPr>
+          <w:rFonts w:ascii="Times New Roman" w:eastAsia="Times New Roman" w:hAnsi="Times New Roman" w:cs="Times New Roman"/>
+          <w:color w:val="DCDCAA"/>
+          <w:sz w:val="21"/>
+          <w:szCs w:val="21"/>
+          <w:lang w:eastAsia="en-IN"/>
+        </w:rPr>
+        <w:t>id</w:t>
+      </w:r>
+      <w:r>
+        <w:rPr>
+          <w:rFonts w:ascii="Times New Roman" w:eastAsia="Times New Roman" w:hAnsi="Times New Roman" w:cs="Times New Roman"/>
+          <w:color w:val="CCCCCC"/>
+          <w:sz w:val="21"/>
+          <w:szCs w:val="21"/>
+          <w:lang w:eastAsia="en-IN"/>
+        </w:rPr>
+        <w:t>(</w:t>
+      </w:r>
+      <w:r>
+        <w:rPr>
+          <w:rFonts w:ascii="Times New Roman" w:eastAsia="Times New Roman" w:hAnsi="Times New Roman" w:cs="Times New Roman"/>
+          <w:color w:val="9CDCFE"/>
+          <w:sz w:val="21"/>
+          <w:szCs w:val="21"/>
+          <w:lang w:eastAsia="en-IN"/>
+        </w:rPr>
+        <w:t>x</w:t>
+      </w:r>
+      <w:r>
+        <w:rPr>
+          <w:rFonts w:ascii="Times New Roman" w:eastAsia="Times New Roman" w:hAnsi="Times New Roman" w:cs="Times New Roman"/>
+          <w:color w:val="CCCCCC"/>
+          <w:sz w:val="21"/>
+          <w:szCs w:val="21"/>
+          <w:lang w:eastAsia="en-IN"/>
+        </w:rPr>
+        <w:t>))</w:t>
+      </w:r>
+    </w:p>
+    <w:p>
+      <w:pPr>
+        <w:shd w:val="clear" w:color="auto" w:fill="1F1F1F"/>
+        <w:spacing w:after="0" w:line="285" w:lineRule="atLeast"/>
+        <w:rPr>
+          <w:rFonts w:ascii="Times New Roman" w:eastAsia="Times New Roman" w:hAnsi="Times New Roman" w:cs="Times New Roman"/>
+          <w:color w:val="CCCCCC"/>
+          <w:sz w:val="21"/>
+          <w:szCs w:val="21"/>
+          <w:lang w:eastAsia="en-IN"/>
+        </w:rPr>
+      </w:pPr>
+      <w:r>
+        <w:rPr>
+          <w:rFonts w:ascii="Times New Roman" w:eastAsia="Times New Roman" w:hAnsi="Times New Roman" w:cs="Times New Roman"/>
+          <w:color w:val="9CDCFE"/>
+          <w:sz w:val="21"/>
+          <w:szCs w:val="21"/>
+          <w:lang w:eastAsia="en-IN"/>
+        </w:rPr>
+        <w:t>x</w:t>
+      </w:r>
+      <w:r>
+        <w:rPr>
+          <w:rFonts w:ascii="Times New Roman" w:eastAsia="Times New Roman" w:hAnsi="Times New Roman" w:cs="Times New Roman"/>
+          <w:color w:val="CCCCCC"/>
+          <w:sz w:val="21"/>
+          <w:szCs w:val="21"/>
+          <w:lang w:eastAsia="en-IN"/>
+        </w:rPr>
+        <w:t xml:space="preserve"> </w:t>
+      </w:r>
+      <w:r>
+        <w:rPr>
+          <w:rFonts w:ascii="Times New Roman" w:eastAsia="Times New Roman" w:hAnsi="Times New Roman" w:cs="Times New Roman"/>
+          <w:color w:val="D4D4D4"/>
+          <w:sz w:val="21"/>
+          <w:szCs w:val="21"/>
+          <w:lang w:eastAsia="en-IN"/>
+        </w:rPr>
+        <w:t>=</w:t>
+      </w:r>
+      <w:r>
+        <w:rPr>
+          <w:rFonts w:ascii="Times New Roman" w:eastAsia="Times New Roman" w:hAnsi="Times New Roman" w:cs="Times New Roman"/>
+          <w:color w:val="CCCCCC"/>
+          <w:sz w:val="21"/>
+          <w:szCs w:val="21"/>
+          <w:lang w:eastAsia="en-IN"/>
+        </w:rPr>
+        <w:t xml:space="preserve"> </w:t>
+      </w:r>
+      <w:r>
+        <w:rPr>
+          <w:rFonts w:ascii="Times New Roman" w:eastAsia="Times New Roman" w:hAnsi="Times New Roman" w:cs="Times New Roman"/>
+          <w:color w:val="B5CEA8"/>
+          <w:sz w:val="21"/>
+          <w:szCs w:val="21"/>
+          <w:lang w:eastAsia="en-IN"/>
+        </w:rPr>
+        <w:t>20</w:t>
+      </w:r>
+    </w:p>
+    <w:p>
+      <w:pPr>
+        <w:shd w:val="clear" w:color="auto" w:fill="1F1F1F"/>
+        <w:spacing w:after="0" w:line="285" w:lineRule="atLeast"/>
+        <w:rPr>
+          <w:rFonts w:ascii="Times New Roman" w:eastAsia="Times New Roman" w:hAnsi="Times New Roman" w:cs="Times New Roman"/>
+          <w:color w:val="CCCCCC"/>
+          <w:sz w:val="21"/>
+          <w:szCs w:val="21"/>
+          <w:lang w:eastAsia="en-IN"/>
+        </w:rPr>
+      </w:pPr>
+      <w:r>
+        <w:rPr>
+          <w:rFonts w:ascii="Times New Roman" w:eastAsia="Times New Roman" w:hAnsi="Times New Roman" w:cs="Times New Roman"/>
+          <w:color w:val="DCDCAA"/>
+          <w:sz w:val="21"/>
+          <w:szCs w:val="21"/>
+          <w:lang w:eastAsia="en-IN"/>
+        </w:rPr>
+        <w:t>print</w:t>
+      </w:r>
+      <w:r>
+        <w:rPr>
+          <w:rFonts w:ascii="Times New Roman" w:eastAsia="Times New Roman" w:hAnsi="Times New Roman" w:cs="Times New Roman"/>
+          <w:color w:val="CCCCCC"/>
+          <w:sz w:val="21"/>
+          <w:szCs w:val="21"/>
+          <w:lang w:eastAsia="en-IN"/>
+        </w:rPr>
+        <w:t>(</w:t>
+      </w:r>
+      <w:r>
+        <w:rPr>
+          <w:rFonts w:ascii="Times New Roman" w:eastAsia="Times New Roman" w:hAnsi="Times New Roman" w:cs="Times New Roman"/>
+          <w:color w:val="9CDCFE"/>
+          <w:sz w:val="21"/>
+          <w:szCs w:val="21"/>
+          <w:lang w:eastAsia="en-IN"/>
+        </w:rPr>
+        <w:t>x</w:t>
+      </w:r>
+      <w:r>
+        <w:rPr>
+          <w:rFonts w:ascii="Times New Roman" w:eastAsia="Times New Roman" w:hAnsi="Times New Roman" w:cs="Times New Roman"/>
+          <w:color w:val="CCCCCC"/>
+          <w:sz w:val="21"/>
+          <w:szCs w:val="21"/>
+          <w:lang w:eastAsia="en-IN"/>
+        </w:rPr>
+        <w:t>)</w:t>
+      </w:r>
+    </w:p>
+    <w:p>
+      <w:pPr>
+        <w:shd w:val="clear" w:color="auto" w:fill="1F1F1F"/>
+        <w:spacing w:after="0" w:line="285" w:lineRule="atLeast"/>
+        <w:rPr>
+          <w:rFonts w:ascii="Times New Roman" w:eastAsia="Times New Roman" w:hAnsi="Times New Roman" w:cs="Times New Roman"/>
+          <w:color w:val="CCCCCC"/>
+          <w:sz w:val="21"/>
+          <w:szCs w:val="21"/>
+          <w:lang w:eastAsia="en-IN"/>
+        </w:rPr>
+      </w:pPr>
+      <w:r>
+        <w:rPr>
+          <w:rFonts w:ascii="Times New Roman" w:eastAsia="Times New Roman" w:hAnsi="Times New Roman" w:cs="Times New Roman"/>
+          <w:color w:val="DCDCAA"/>
+          <w:sz w:val="21"/>
+          <w:szCs w:val="21"/>
+          <w:lang w:eastAsia="en-IN"/>
+        </w:rPr>
+        <w:t>print</w:t>
+      </w:r>
+      <w:r>
+        <w:rPr>
+          <w:rFonts w:ascii="Times New Roman" w:eastAsia="Times New Roman" w:hAnsi="Times New Roman" w:cs="Times New Roman"/>
+          <w:color w:val="CCCCCC"/>
+          <w:sz w:val="21"/>
+          <w:szCs w:val="21"/>
+          <w:lang w:eastAsia="en-IN"/>
+        </w:rPr>
+        <w:t>(</w:t>
+      </w:r>
+      <w:r>
+        <w:rPr>
+          <w:rFonts w:ascii="Times New Roman" w:eastAsia="Times New Roman" w:hAnsi="Times New Roman" w:cs="Times New Roman"/>
+          <w:color w:val="DCDCAA"/>
+          <w:sz w:val="21"/>
+          <w:szCs w:val="21"/>
+          <w:lang w:eastAsia="en-IN"/>
+        </w:rPr>
+        <w:t>id</w:t>
+      </w:r>
+      <w:r>
+        <w:rPr>
+          <w:rFonts w:ascii="Times New Roman" w:eastAsia="Times New Roman" w:hAnsi="Times New Roman" w:cs="Times New Roman"/>
+          <w:color w:val="CCCCCC"/>
+          <w:sz w:val="21"/>
+          <w:szCs w:val="21"/>
+          <w:lang w:eastAsia="en-IN"/>
+        </w:rPr>
+        <w:t>(</w:t>
+      </w:r>
+      <w:r>
+        <w:rPr>
+          <w:rFonts w:ascii="Times New Roman" w:eastAsia="Times New Roman" w:hAnsi="Times New Roman" w:cs="Times New Roman"/>
+          <w:color w:val="9CDCFE"/>
+          <w:sz w:val="21"/>
+          <w:szCs w:val="21"/>
+          <w:lang w:eastAsia="en-IN"/>
+        </w:rPr>
+        <w:t>x</w:t>
+      </w:r>
+      <w:r>
+        <w:rPr>
+          <w:rFonts w:ascii="Times New Roman" w:eastAsia="Times New Roman" w:hAnsi="Times New Roman" w:cs="Times New Roman"/>
+          <w:color w:val="CCCCCC"/>
+          <w:sz w:val="21"/>
+          <w:szCs w:val="21"/>
+          <w:lang w:eastAsia="en-IN"/>
+        </w:rPr>
+        <w:t>))</w:t>
+      </w:r>
+    </w:p>
+    <w:p>
+      <w:pPr>
+        <w:shd w:val="clear" w:color="auto" w:fill="1F1F1F"/>
+        <w:spacing w:after="0" w:line="285" w:lineRule="atLeast"/>
+        <w:rPr>
+          <w:rFonts w:ascii="Times New Roman" w:eastAsia="Times New Roman" w:hAnsi="Times New Roman" w:cs="Times New Roman"/>
+          <w:color w:val="CCCCCC"/>
+          <w:sz w:val="21"/>
+          <w:szCs w:val="21"/>
+          <w:lang w:eastAsia="en-IN"/>
+        </w:rPr>
+      </w:pPr>
+      <w:r>
+        <w:rPr>
+          <w:rFonts w:ascii="Times New Roman" w:eastAsia="Times New Roman" w:hAnsi="Times New Roman" w:cs="Times New Roman"/>
+          <w:color w:val="9CDCFE"/>
+          <w:sz w:val="21"/>
+          <w:szCs w:val="21"/>
+          <w:lang w:eastAsia="en-IN"/>
+        </w:rPr>
+        <w:t>x</w:t>
+      </w:r>
+      <w:r>
+        <w:rPr>
+          <w:rFonts w:ascii="Times New Roman" w:eastAsia="Times New Roman" w:hAnsi="Times New Roman" w:cs="Times New Roman"/>
+          <w:color w:val="CCCCCC"/>
+          <w:sz w:val="21"/>
+          <w:szCs w:val="21"/>
+          <w:lang w:eastAsia="en-IN"/>
+        </w:rPr>
+        <w:t xml:space="preserve"> </w:t>
+      </w:r>
+      <w:r>
+        <w:rPr>
+          <w:rFonts w:ascii="Times New Roman" w:eastAsia="Times New Roman" w:hAnsi="Times New Roman" w:cs="Times New Roman"/>
+          <w:color w:val="D4D4D4"/>
+          <w:sz w:val="21"/>
+          <w:szCs w:val="21"/>
+          <w:lang w:eastAsia="en-IN"/>
+        </w:rPr>
+        <w:t>=</w:t>
+      </w:r>
+      <w:r>
+        <w:rPr>
+          <w:rFonts w:ascii="Times New Roman" w:eastAsia="Times New Roman" w:hAnsi="Times New Roman" w:cs="Times New Roman"/>
+          <w:color w:val="CCCCCC"/>
+          <w:sz w:val="21"/>
+          <w:szCs w:val="21"/>
+          <w:lang w:eastAsia="en-IN"/>
+        </w:rPr>
+        <w:t xml:space="preserve"> </w:t>
+      </w:r>
+      <w:r>
+        <w:rPr>
+          <w:rFonts w:ascii="Times New Roman" w:eastAsia="Times New Roman" w:hAnsi="Times New Roman" w:cs="Times New Roman"/>
+          <w:color w:val="B5CEA8"/>
+          <w:sz w:val="21"/>
+          <w:szCs w:val="21"/>
+          <w:lang w:eastAsia="en-IN"/>
+        </w:rPr>
+        <w:t>30</w:t>
+      </w:r>
+    </w:p>
+    <w:p>
+      <w:pPr>
+        <w:shd w:val="clear" w:color="auto" w:fill="1F1F1F"/>
+        <w:spacing w:after="0" w:line="285" w:lineRule="atLeast"/>
+        <w:rPr>
+          <w:rFonts w:ascii="Times New Roman" w:eastAsia="Times New Roman" w:hAnsi="Times New Roman" w:cs="Times New Roman"/>
+          <w:color w:val="CCCCCC"/>
+          <w:sz w:val="21"/>
+          <w:szCs w:val="21"/>
+          <w:lang w:eastAsia="en-IN"/>
+        </w:rPr>
+      </w:pPr>
+      <w:r>
+        <w:rPr>
+          <w:rFonts w:ascii="Times New Roman" w:eastAsia="Times New Roman" w:hAnsi="Times New Roman" w:cs="Times New Roman"/>
+          <w:color w:val="DCDCAA"/>
+          <w:sz w:val="21"/>
+          <w:szCs w:val="21"/>
+          <w:lang w:eastAsia="en-IN"/>
+        </w:rPr>
+        <w:t>print</w:t>
+      </w:r>
+      <w:r>
+        <w:rPr>
+          <w:rFonts w:ascii="Times New Roman" w:eastAsia="Times New Roman" w:hAnsi="Times New Roman" w:cs="Times New Roman"/>
+          <w:color w:val="CCCCCC"/>
+          <w:sz w:val="21"/>
+          <w:szCs w:val="21"/>
+          <w:lang w:eastAsia="en-IN"/>
+        </w:rPr>
+        <w:t>(</w:t>
+      </w:r>
+      <w:r>
+        <w:rPr>
+          <w:rFonts w:ascii="Times New Roman" w:eastAsia="Times New Roman" w:hAnsi="Times New Roman" w:cs="Times New Roman"/>
+          <w:color w:val="9CDCFE"/>
+          <w:sz w:val="21"/>
+          <w:szCs w:val="21"/>
+          <w:lang w:eastAsia="en-IN"/>
+        </w:rPr>
+        <w:t>x</w:t>
+      </w:r>
+      <w:r>
+        <w:rPr>
+          <w:rFonts w:ascii="Times New Roman" w:eastAsia="Times New Roman" w:hAnsi="Times New Roman" w:cs="Times New Roman"/>
+          <w:color w:val="CCCCCC"/>
+          <w:sz w:val="21"/>
+          <w:szCs w:val="21"/>
+          <w:lang w:eastAsia="en-IN"/>
+        </w:rPr>
+        <w:t>)</w:t>
+      </w:r>
+    </w:p>
+    <w:p>
+      <w:pPr>
+        <w:shd w:val="clear" w:color="auto" w:fill="1F1F1F"/>
+        <w:spacing w:after="0" w:line="285" w:lineRule="atLeast"/>
+        <w:rPr>
+          <w:rFonts w:ascii="Times New Roman" w:eastAsia="Times New Roman" w:hAnsi="Times New Roman" w:cs="Times New Roman"/>
+          <w:color w:val="CCCCCC"/>
+          <w:sz w:val="21"/>
+          <w:szCs w:val="21"/>
+          <w:lang w:eastAsia="en-IN"/>
+        </w:rPr>
+      </w:pPr>
+      <w:r>
+        <w:rPr>
+          <w:rFonts w:ascii="Times New Roman" w:eastAsia="Times New Roman" w:hAnsi="Times New Roman" w:cs="Times New Roman"/>
+          <w:color w:val="DCDCAA"/>
+          <w:sz w:val="21"/>
+          <w:szCs w:val="21"/>
+          <w:lang w:eastAsia="en-IN"/>
+        </w:rPr>
+        <w:t>print</w:t>
+      </w:r>
+      <w:r>
+        <w:rPr>
+          <w:rFonts w:ascii="Times New Roman" w:eastAsia="Times New Roman" w:hAnsi="Times New Roman" w:cs="Times New Roman"/>
+          <w:color w:val="CCCCCC"/>
+          <w:sz w:val="21"/>
+          <w:szCs w:val="21"/>
+          <w:lang w:eastAsia="en-IN"/>
+        </w:rPr>
+        <w:t>(</w:t>
+      </w:r>
+      <w:r>
+        <w:rPr>
+          <w:rFonts w:ascii="Times New Roman" w:eastAsia="Times New Roman" w:hAnsi="Times New Roman" w:cs="Times New Roman"/>
+          <w:color w:val="DCDCAA"/>
+          <w:sz w:val="21"/>
+          <w:szCs w:val="21"/>
+          <w:lang w:eastAsia="en-IN"/>
+        </w:rPr>
+        <w:t>id</w:t>
+      </w:r>
+      <w:r>
+        <w:rPr>
+          <w:rFonts w:ascii="Times New Roman" w:eastAsia="Times New Roman" w:hAnsi="Times New Roman" w:cs="Times New Roman"/>
+          <w:color w:val="CCCCCC"/>
+          <w:sz w:val="21"/>
+          <w:szCs w:val="21"/>
+          <w:lang w:eastAsia="en-IN"/>
+        </w:rPr>
+        <w:t>(</w:t>
+      </w:r>
+      <w:r>
+        <w:rPr>
+          <w:rFonts w:ascii="Times New Roman" w:eastAsia="Times New Roman" w:hAnsi="Times New Roman" w:cs="Times New Roman"/>
+          <w:color w:val="9CDCFE"/>
+          <w:sz w:val="21"/>
+          <w:szCs w:val="21"/>
+          <w:lang w:eastAsia="en-IN"/>
+        </w:rPr>
+        <w:t>x</w:t>
+      </w:r>
+      <w:r>
+        <w:rPr>
+          <w:rFonts w:ascii="Times New Roman" w:eastAsia="Times New Roman" w:hAnsi="Times New Roman" w:cs="Times New Roman"/>
+          <w:color w:val="CCCCCC"/>
+          <w:sz w:val="21"/>
+          <w:szCs w:val="21"/>
+          <w:lang w:eastAsia="en-IN"/>
+        </w:rPr>
+        <w:t>))</w:t>
+      </w:r>
+    </w:p>
+    <w:p>
+      <w:pPr>
+        <w:shd w:val="clear" w:color="auto" w:fill="1F1F1F"/>
+        <w:spacing w:after="0" w:line="285" w:lineRule="atLeast"/>
+        <w:rPr>
+          <w:rFonts w:ascii="Times New Roman" w:eastAsia="Times New Roman" w:hAnsi="Times New Roman" w:cs="Times New Roman"/>
+          <w:color w:val="CCCCCC"/>
+          <w:sz w:val="21"/>
+          <w:szCs w:val="21"/>
+          <w:lang w:eastAsia="en-IN"/>
+        </w:rPr>
+      </w:pPr>
+    </w:p>
+    <w:p>
+      <w:pPr>
+        <w:rPr>
+          <w:rFonts w:ascii="Times New Roman" w:hAnsi="Times New Roman" w:cs="Times New Roman"/>
+        </w:rPr>
+      </w:pPr>
+    </w:p>
+    <w:p>
+      <w:pPr>
+        <w:shd w:val="clear" w:color="auto" w:fill="1F1F1F"/>
+        <w:spacing w:after="0" w:line="285" w:lineRule="atLeast"/>
+        <w:rPr>
+          <w:rFonts w:ascii="Times New Roman" w:eastAsia="Times New Roman" w:hAnsi="Times New Roman" w:cs="Times New Roman"/>
+          <w:color w:val="CCCCCC"/>
+          <w:sz w:val="21"/>
+          <w:szCs w:val="21"/>
+          <w:lang w:eastAsia="en-IN"/>
+        </w:rPr>
+      </w:pPr>
+      <w:r>
+        <w:rPr>
+          <w:rFonts w:ascii="Times New Roman" w:eastAsia="Times New Roman" w:hAnsi="Times New Roman" w:cs="Times New Roman"/>
+          <w:color w:val="9CDCFE"/>
+          <w:sz w:val="21"/>
+          <w:szCs w:val="21"/>
+          <w:lang w:eastAsia="en-IN"/>
+        </w:rPr>
+        <w:t>a</w:t>
+      </w:r>
+      <w:r>
+        <w:rPr>
+          <w:rFonts w:ascii="Times New Roman" w:eastAsia="Times New Roman" w:hAnsi="Times New Roman" w:cs="Times New Roman"/>
+          <w:color w:val="CCCCCC"/>
+          <w:sz w:val="21"/>
+          <w:szCs w:val="21"/>
+          <w:lang w:eastAsia="en-IN"/>
+        </w:rPr>
+        <w:t xml:space="preserve"> </w:t>
+      </w:r>
+      <w:r>
+        <w:rPr>
+          <w:rFonts w:ascii="Times New Roman" w:eastAsia="Times New Roman" w:hAnsi="Times New Roman" w:cs="Times New Roman"/>
+          <w:color w:val="D4D4D4"/>
+          <w:sz w:val="21"/>
+          <w:szCs w:val="21"/>
+          <w:lang w:eastAsia="en-IN"/>
+        </w:rPr>
+        <w:t>=</w:t>
+      </w:r>
+      <w:r>
+        <w:rPr>
+          <w:rFonts w:ascii="Times New Roman" w:eastAsia="Times New Roman" w:hAnsi="Times New Roman" w:cs="Times New Roman"/>
+          <w:color w:val="CCCCCC"/>
+          <w:sz w:val="21"/>
+          <w:szCs w:val="21"/>
+          <w:lang w:eastAsia="en-IN"/>
+        </w:rPr>
+        <w:t xml:space="preserve"> </w:t>
+      </w:r>
+      <w:r>
+        <w:rPr>
+          <w:rFonts w:ascii="Times New Roman" w:eastAsia="Times New Roman" w:hAnsi="Times New Roman" w:cs="Times New Roman"/>
+          <w:color w:val="B5CEA8"/>
+          <w:sz w:val="21"/>
+          <w:szCs w:val="21"/>
+          <w:lang w:eastAsia="en-IN"/>
+        </w:rPr>
+        <w:t>100</w:t>
+      </w:r>
+    </w:p>
+    <w:p>
+      <w:pPr>
+        <w:shd w:val="clear" w:color="auto" w:fill="1F1F1F"/>
+        <w:spacing w:after="0" w:line="285" w:lineRule="atLeast"/>
+        <w:rPr>
+          <w:rFonts w:ascii="Times New Roman" w:eastAsia="Times New Roman" w:hAnsi="Times New Roman" w:cs="Times New Roman"/>
+          <w:color w:val="CCCCCC"/>
+          <w:sz w:val="21"/>
+          <w:szCs w:val="21"/>
+          <w:lang w:eastAsia="en-IN"/>
+        </w:rPr>
+      </w:pPr>
+      <w:r>
+        <w:rPr>
+          <w:rFonts w:ascii="Times New Roman" w:eastAsia="Times New Roman" w:hAnsi="Times New Roman" w:cs="Times New Roman"/>
+          <w:color w:val="9CDCFE"/>
+          <w:sz w:val="21"/>
+          <w:szCs w:val="21"/>
+          <w:lang w:eastAsia="en-IN"/>
+        </w:rPr>
+        <w:t>b</w:t>
+      </w:r>
+      <w:r>
+        <w:rPr>
+          <w:rFonts w:ascii="Times New Roman" w:eastAsia="Times New Roman" w:hAnsi="Times New Roman" w:cs="Times New Roman"/>
+          <w:color w:val="CCCCCC"/>
+          <w:sz w:val="21"/>
+          <w:szCs w:val="21"/>
+          <w:lang w:eastAsia="en-IN"/>
+        </w:rPr>
+        <w:t xml:space="preserve"> </w:t>
+      </w:r>
+      <w:r>
+        <w:rPr>
+          <w:rFonts w:ascii="Times New Roman" w:eastAsia="Times New Roman" w:hAnsi="Times New Roman" w:cs="Times New Roman"/>
+          <w:color w:val="D4D4D4"/>
+          <w:sz w:val="21"/>
+          <w:szCs w:val="21"/>
+          <w:lang w:eastAsia="en-IN"/>
+        </w:rPr>
+        <w:t>=</w:t>
+      </w:r>
+      <w:r>
+        <w:rPr>
+          <w:rFonts w:ascii="Times New Roman" w:eastAsia="Times New Roman" w:hAnsi="Times New Roman" w:cs="Times New Roman"/>
+          <w:color w:val="CCCCCC"/>
+          <w:sz w:val="21"/>
+          <w:szCs w:val="21"/>
+          <w:lang w:eastAsia="en-IN"/>
+        </w:rPr>
+        <w:t xml:space="preserve"> </w:t>
+      </w:r>
+      <w:r>
+        <w:rPr>
+          <w:rFonts w:ascii="Times New Roman" w:eastAsia="Times New Roman" w:hAnsi="Times New Roman" w:cs="Times New Roman"/>
+          <w:color w:val="B5CEA8"/>
+          <w:sz w:val="21"/>
+          <w:szCs w:val="21"/>
+          <w:lang w:eastAsia="en-IN"/>
+        </w:rPr>
+        <w:t>100</w:t>
+      </w:r>
+    </w:p>
+    <w:p>
+      <w:pPr>
+        <w:shd w:val="clear" w:color="auto" w:fill="1F1F1F"/>
+        <w:spacing w:after="0" w:line="285" w:lineRule="atLeast"/>
+        <w:rPr>
+          <w:rFonts w:ascii="Times New Roman" w:eastAsia="Times New Roman" w:hAnsi="Times New Roman" w:cs="Times New Roman"/>
+          <w:color w:val="CCCCCC"/>
+          <w:sz w:val="21"/>
+          <w:szCs w:val="21"/>
+          <w:lang w:eastAsia="en-IN"/>
+        </w:rPr>
+      </w:pPr>
+      <w:r>
+        <w:rPr>
+          <w:rFonts w:ascii="Times New Roman" w:eastAsia="Times New Roman" w:hAnsi="Times New Roman" w:cs="Times New Roman"/>
+          <w:color w:val="9CDCFE"/>
+          <w:sz w:val="21"/>
+          <w:szCs w:val="21"/>
+          <w:lang w:eastAsia="en-IN"/>
+        </w:rPr>
+        <w:t>c</w:t>
+      </w:r>
+      <w:r>
+        <w:rPr>
+          <w:rFonts w:ascii="Times New Roman" w:eastAsia="Times New Roman" w:hAnsi="Times New Roman" w:cs="Times New Roman"/>
+          <w:color w:val="CCCCCC"/>
+          <w:sz w:val="21"/>
+          <w:szCs w:val="21"/>
+          <w:lang w:eastAsia="en-IN"/>
+        </w:rPr>
+        <w:t xml:space="preserve"> </w:t>
+      </w:r>
+      <w:r>
+        <w:rPr>
+          <w:rFonts w:ascii="Times New Roman" w:eastAsia="Times New Roman" w:hAnsi="Times New Roman" w:cs="Times New Roman"/>
+          <w:color w:val="D4D4D4"/>
+          <w:sz w:val="21"/>
+          <w:szCs w:val="21"/>
+          <w:lang w:eastAsia="en-IN"/>
+        </w:rPr>
+        <w:t>=</w:t>
+      </w:r>
+      <w:r>
+        <w:rPr>
+          <w:rFonts w:ascii="Times New Roman" w:eastAsia="Times New Roman" w:hAnsi="Times New Roman" w:cs="Times New Roman"/>
+          <w:color w:val="CCCCCC"/>
+          <w:sz w:val="21"/>
+          <w:szCs w:val="21"/>
+          <w:lang w:eastAsia="en-IN"/>
+        </w:rPr>
+        <w:t xml:space="preserve"> </w:t>
+      </w:r>
+      <w:r>
+        <w:rPr>
+          <w:rFonts w:ascii="Times New Roman" w:eastAsia="Times New Roman" w:hAnsi="Times New Roman" w:cs="Times New Roman"/>
+          <w:color w:val="B5CEA8"/>
+          <w:sz w:val="21"/>
+          <w:szCs w:val="21"/>
+          <w:lang w:eastAsia="en-IN"/>
+        </w:rPr>
+        <w:t>100</w:t>
+      </w:r>
+    </w:p>
+    <w:p>
+      <w:pPr>
+        <w:shd w:val="clear" w:color="auto" w:fill="1F1F1F"/>
+        <w:spacing w:after="0" w:line="285" w:lineRule="atLeast"/>
+        <w:rPr>
+          <w:rFonts w:ascii="Times New Roman" w:eastAsia="Times New Roman" w:hAnsi="Times New Roman" w:cs="Times New Roman"/>
+          <w:color w:val="CCCCCC"/>
+          <w:sz w:val="21"/>
+          <w:szCs w:val="21"/>
+          <w:lang w:eastAsia="en-IN"/>
+        </w:rPr>
+      </w:pPr>
+      <w:r>
+        <w:rPr>
+          <w:rFonts w:ascii="Times New Roman" w:eastAsia="Times New Roman" w:hAnsi="Times New Roman" w:cs="Times New Roman"/>
+          <w:color w:val="9CDCFE"/>
+          <w:sz w:val="21"/>
+          <w:szCs w:val="21"/>
+          <w:lang w:eastAsia="en-IN"/>
+        </w:rPr>
+        <w:t>d</w:t>
+      </w:r>
+      <w:r>
+        <w:rPr>
+          <w:rFonts w:ascii="Times New Roman" w:eastAsia="Times New Roman" w:hAnsi="Times New Roman" w:cs="Times New Roman"/>
+          <w:color w:val="CCCCCC"/>
+          <w:sz w:val="21"/>
+          <w:szCs w:val="21"/>
+          <w:lang w:eastAsia="en-IN"/>
+        </w:rPr>
+        <w:t xml:space="preserve"> </w:t>
+      </w:r>
+      <w:r>
+        <w:rPr>
+          <w:rFonts w:ascii="Times New Roman" w:eastAsia="Times New Roman" w:hAnsi="Times New Roman" w:cs="Times New Roman"/>
+          <w:color w:val="D4D4D4"/>
+          <w:sz w:val="21"/>
+          <w:szCs w:val="21"/>
+          <w:lang w:eastAsia="en-IN"/>
+        </w:rPr>
+        <w:t>=</w:t>
+      </w:r>
+      <w:r>
+        <w:rPr>
+          <w:rFonts w:ascii="Times New Roman" w:eastAsia="Times New Roman" w:hAnsi="Times New Roman" w:cs="Times New Roman"/>
+          <w:color w:val="CCCCCC"/>
+          <w:sz w:val="21"/>
+          <w:szCs w:val="21"/>
+          <w:lang w:eastAsia="en-IN"/>
+        </w:rPr>
+        <w:t xml:space="preserve"> </w:t>
+      </w:r>
+      <w:r>
+        <w:rPr>
+          <w:rFonts w:ascii="Times New Roman" w:eastAsia="Times New Roman" w:hAnsi="Times New Roman" w:cs="Times New Roman"/>
+          <w:color w:val="9CDCFE"/>
+          <w:sz w:val="21"/>
+          <w:szCs w:val="21"/>
+          <w:lang w:eastAsia="en-IN"/>
+        </w:rPr>
+        <w:t>a</w:t>
+      </w:r>
+    </w:p>
+    <w:p>
+      <w:pPr>
+        <w:shd w:val="clear" w:color="auto" w:fill="1F1F1F"/>
+        <w:spacing w:after="0" w:line="285" w:lineRule="atLeast"/>
+        <w:rPr>
+          <w:rFonts w:ascii="Times New Roman" w:eastAsia="Times New Roman" w:hAnsi="Times New Roman" w:cs="Times New Roman"/>
+          <w:color w:val="CCCCCC"/>
+          <w:sz w:val="21"/>
+          <w:szCs w:val="21"/>
+          <w:lang w:eastAsia="en-IN"/>
+        </w:rPr>
+      </w:pPr>
+      <w:proofErr w:type="gramStart"/>
+      <w:r>
+        <w:rPr>
+          <w:rFonts w:ascii="Times New Roman" w:eastAsia="Times New Roman" w:hAnsi="Times New Roman" w:cs="Times New Roman"/>
+          <w:color w:val="DCDCAA"/>
+          <w:sz w:val="21"/>
+          <w:szCs w:val="21"/>
+          <w:lang w:eastAsia="en-IN"/>
+        </w:rPr>
+        <w:t>print</w:t>
+      </w:r>
+      <w:r>
+        <w:rPr>
+          <w:rFonts w:ascii="Times New Roman" w:eastAsia="Times New Roman" w:hAnsi="Times New Roman" w:cs="Times New Roman"/>
+          <w:color w:val="CCCCCC"/>
+          <w:sz w:val="21"/>
+          <w:szCs w:val="21"/>
+          <w:lang w:eastAsia="en-IN"/>
+        </w:rPr>
+        <w:t>(</w:t>
+      </w:r>
+      <w:proofErr w:type="gramEnd"/>
+      <w:r>
+        <w:rPr>
+          <w:rFonts w:ascii="Times New Roman" w:eastAsia="Times New Roman" w:hAnsi="Times New Roman" w:cs="Times New Roman"/>
+          <w:color w:val="9CDCFE"/>
+          <w:sz w:val="21"/>
+          <w:szCs w:val="21"/>
+          <w:lang w:eastAsia="en-IN"/>
+        </w:rPr>
+        <w:t>a</w:t>
+      </w:r>
+      <w:r>
+        <w:rPr>
+          <w:rFonts w:ascii="Times New Roman" w:eastAsia="Times New Roman" w:hAnsi="Times New Roman" w:cs="Times New Roman"/>
+          <w:color w:val="CCCCCC"/>
+          <w:sz w:val="21"/>
+          <w:szCs w:val="21"/>
+          <w:lang w:eastAsia="en-IN"/>
+        </w:rPr>
+        <w:t xml:space="preserve"> </w:t>
+      </w:r>
+      <w:r>
+        <w:rPr>
+          <w:rFonts w:ascii="Times New Roman" w:eastAsia="Times New Roman" w:hAnsi="Times New Roman" w:cs="Times New Roman"/>
+          <w:color w:val="D4D4D4"/>
+          <w:sz w:val="21"/>
+          <w:szCs w:val="21"/>
+          <w:lang w:eastAsia="en-IN"/>
+        </w:rPr>
+        <w:t>==</w:t>
+      </w:r>
+      <w:r>
+        <w:rPr>
+          <w:rFonts w:ascii="Times New Roman" w:eastAsia="Times New Roman" w:hAnsi="Times New Roman" w:cs="Times New Roman"/>
+          <w:color w:val="CCCCCC"/>
+          <w:sz w:val="21"/>
+          <w:szCs w:val="21"/>
+          <w:lang w:eastAsia="en-IN"/>
+        </w:rPr>
+        <w:t xml:space="preserve"> </w:t>
+      </w:r>
+      <w:r>
+        <w:rPr>
+          <w:rFonts w:ascii="Times New Roman" w:eastAsia="Times New Roman" w:hAnsi="Times New Roman" w:cs="Times New Roman"/>
+          <w:color w:val="9CDCFE"/>
+          <w:sz w:val="21"/>
+          <w:szCs w:val="21"/>
+          <w:lang w:eastAsia="en-IN"/>
+        </w:rPr>
+        <w:t>b</w:t>
+      </w:r>
+      <w:r>
+        <w:rPr>
+          <w:rFonts w:ascii="Times New Roman" w:eastAsia="Times New Roman" w:hAnsi="Times New Roman" w:cs="Times New Roman"/>
+          <w:color w:val="CCCCCC"/>
+          <w:sz w:val="21"/>
+          <w:szCs w:val="21"/>
+          <w:lang w:eastAsia="en-IN"/>
+        </w:rPr>
+        <w:t xml:space="preserve"> </w:t>
+      </w:r>
+      <w:r>
+        <w:rPr>
+          <w:rFonts w:ascii="Times New Roman" w:eastAsia="Times New Roman" w:hAnsi="Times New Roman" w:cs="Times New Roman"/>
+          <w:color w:val="D4D4D4"/>
+          <w:sz w:val="21"/>
+          <w:szCs w:val="21"/>
+          <w:lang w:eastAsia="en-IN"/>
+        </w:rPr>
+        <w:t>==</w:t>
+      </w:r>
+      <w:r>
+        <w:rPr>
+          <w:rFonts w:ascii="Times New Roman" w:eastAsia="Times New Roman" w:hAnsi="Times New Roman" w:cs="Times New Roman"/>
+          <w:color w:val="CCCCCC"/>
+          <w:sz w:val="21"/>
+          <w:szCs w:val="21"/>
+          <w:lang w:eastAsia="en-IN"/>
+        </w:rPr>
+        <w:t xml:space="preserve"> </w:t>
+      </w:r>
+      <w:r>
+        <w:rPr>
+          <w:rFonts w:ascii="Times New Roman" w:eastAsia="Times New Roman" w:hAnsi="Times New Roman" w:cs="Times New Roman"/>
+          <w:color w:val="9CDCFE"/>
+          <w:sz w:val="21"/>
+          <w:szCs w:val="21"/>
+          <w:lang w:eastAsia="en-IN"/>
+        </w:rPr>
+        <w:t>c</w:t>
+      </w:r>
+      <w:r>
+        <w:rPr>
+          <w:rFonts w:ascii="Times New Roman" w:eastAsia="Times New Roman" w:hAnsi="Times New Roman" w:cs="Times New Roman"/>
+          <w:color w:val="CCCCCC"/>
+          <w:sz w:val="21"/>
+          <w:szCs w:val="21"/>
+          <w:lang w:eastAsia="en-IN"/>
+        </w:rPr>
+        <w:t xml:space="preserve"> </w:t>
+      </w:r>
+      <w:r>
+        <w:rPr>
+          <w:rFonts w:ascii="Times New Roman" w:eastAsia="Times New Roman" w:hAnsi="Times New Roman" w:cs="Times New Roman"/>
+          <w:color w:val="D4D4D4"/>
+          <w:sz w:val="21"/>
+          <w:szCs w:val="21"/>
+          <w:lang w:eastAsia="en-IN"/>
+        </w:rPr>
+        <w:t>==</w:t>
+      </w:r>
+      <w:r>
+        <w:rPr>
+          <w:rFonts w:ascii="Times New Roman" w:eastAsia="Times New Roman" w:hAnsi="Times New Roman" w:cs="Times New Roman"/>
+          <w:color w:val="CCCCCC"/>
+          <w:sz w:val="21"/>
+          <w:szCs w:val="21"/>
+          <w:lang w:eastAsia="en-IN"/>
+        </w:rPr>
+        <w:t xml:space="preserve"> </w:t>
+      </w:r>
+      <w:r>
+        <w:rPr>
+          <w:rFonts w:ascii="Times New Roman" w:eastAsia="Times New Roman" w:hAnsi="Times New Roman" w:cs="Times New Roman"/>
+          <w:color w:val="9CDCFE"/>
+          <w:sz w:val="21"/>
+          <w:szCs w:val="21"/>
+          <w:lang w:eastAsia="en-IN"/>
+        </w:rPr>
+        <w:t>d</w:t>
+      </w:r>
+      <w:r>
+        <w:rPr>
+          <w:rFonts w:ascii="Times New Roman" w:eastAsia="Times New Roman" w:hAnsi="Times New Roman" w:cs="Times New Roman"/>
+          <w:color w:val="CCCCCC"/>
+          <w:sz w:val="21"/>
+          <w:szCs w:val="21"/>
+          <w:lang w:eastAsia="en-IN"/>
+        </w:rPr>
+        <w:t>)</w:t>
+      </w:r>
+    </w:p>
+    <w:p>
+      <w:pPr>
+        <w:shd w:val="clear" w:color="auto" w:fill="1F1F1F"/>
+        <w:spacing w:after="0" w:line="285" w:lineRule="atLeast"/>
+        <w:rPr>
+          <w:rFonts w:ascii="Times New Roman" w:eastAsia="Times New Roman" w:hAnsi="Times New Roman" w:cs="Times New Roman"/>
+          <w:color w:val="CCCCCC"/>
+          <w:sz w:val="21"/>
+          <w:szCs w:val="21"/>
+          <w:lang w:eastAsia="en-IN"/>
+        </w:rPr>
+      </w:pPr>
+      <w:r>
+        <w:rPr>
+          <w:rFonts w:ascii="Times New Roman" w:eastAsia="Times New Roman" w:hAnsi="Times New Roman" w:cs="Times New Roman"/>
+          <w:color w:val="6A9955"/>
+          <w:sz w:val="21"/>
+          <w:szCs w:val="21"/>
+          <w:lang w:eastAsia="en-IN"/>
+        </w:rPr>
+        <w:t>#</w:t>
+      </w:r>
+      <w:proofErr w:type="gramStart"/>
+      <w:r>
+        <w:rPr>
+          <w:rFonts w:ascii="Times New Roman" w:eastAsia="Times New Roman" w:hAnsi="Times New Roman" w:cs="Times New Roman"/>
+          <w:color w:val="6A9955"/>
+          <w:sz w:val="21"/>
+          <w:szCs w:val="21"/>
+          <w:lang w:eastAsia="en-IN"/>
+        </w:rPr>
+        <w:t>same</w:t>
+      </w:r>
+      <w:proofErr w:type="gramEnd"/>
+      <w:r>
+        <w:rPr>
+          <w:rFonts w:ascii="Times New Roman" w:eastAsia="Times New Roman" w:hAnsi="Times New Roman" w:cs="Times New Roman"/>
+          <w:color w:val="6A9955"/>
+          <w:sz w:val="21"/>
+          <w:szCs w:val="21"/>
+          <w:lang w:eastAsia="en-IN"/>
+        </w:rPr>
+        <w:t xml:space="preserve"> shared memory</w:t>
+      </w:r>
+    </w:p>
+    <w:p>
+      <w:pPr>
+        <w:shd w:val="clear" w:color="auto" w:fill="1F1F1F"/>
+        <w:spacing w:after="0" w:line="285" w:lineRule="atLeast"/>
+        <w:rPr>
+          <w:rFonts w:ascii="Times New Roman" w:eastAsia="Times New Roman" w:hAnsi="Times New Roman" w:cs="Times New Roman"/>
+          <w:color w:val="CCCCCC"/>
+          <w:sz w:val="21"/>
+          <w:szCs w:val="21"/>
+          <w:lang w:eastAsia="en-IN"/>
+        </w:rPr>
+      </w:pPr>
+      <w:proofErr w:type="gramStart"/>
+      <w:r>
+        <w:rPr>
+          <w:rFonts w:ascii="Times New Roman" w:eastAsia="Times New Roman" w:hAnsi="Times New Roman" w:cs="Times New Roman"/>
+          <w:color w:val="DCDCAA"/>
+          <w:sz w:val="21"/>
+          <w:szCs w:val="21"/>
+          <w:lang w:eastAsia="en-IN"/>
+        </w:rPr>
+        <w:t>print</w:t>
+      </w:r>
+      <w:r>
+        <w:rPr>
+          <w:rFonts w:ascii="Times New Roman" w:eastAsia="Times New Roman" w:hAnsi="Times New Roman" w:cs="Times New Roman"/>
+          <w:color w:val="CCCCCC"/>
+          <w:sz w:val="21"/>
+          <w:szCs w:val="21"/>
+          <w:lang w:eastAsia="en-IN"/>
+        </w:rPr>
+        <w:t>(</w:t>
+      </w:r>
+      <w:proofErr w:type="gramEnd"/>
+      <w:r>
+        <w:rPr>
+          <w:rFonts w:ascii="Times New Roman" w:eastAsia="Times New Roman" w:hAnsi="Times New Roman" w:cs="Times New Roman"/>
+          <w:color w:val="9CDCFE"/>
+          <w:sz w:val="21"/>
+          <w:szCs w:val="21"/>
+          <w:lang w:eastAsia="en-IN"/>
+        </w:rPr>
+        <w:t>a</w:t>
+      </w:r>
+      <w:r>
+        <w:rPr>
+          <w:rFonts w:ascii="Times New Roman" w:eastAsia="Times New Roman" w:hAnsi="Times New Roman" w:cs="Times New Roman"/>
+          <w:color w:val="CCCCCC"/>
+          <w:sz w:val="21"/>
+          <w:szCs w:val="21"/>
+          <w:lang w:eastAsia="en-IN"/>
+        </w:rPr>
+        <w:t xml:space="preserve"> </w:t>
+      </w:r>
+      <w:r>
+        <w:rPr>
+          <w:rFonts w:ascii="Times New Roman" w:eastAsia="Times New Roman" w:hAnsi="Times New Roman" w:cs="Times New Roman"/>
+          <w:color w:val="C586C0"/>
+          <w:sz w:val="21"/>
+          <w:szCs w:val="21"/>
+          <w:lang w:eastAsia="en-IN"/>
+        </w:rPr>
+        <w:t>is</w:t>
+      </w:r>
+      <w:r>
+        <w:rPr>
+          <w:rFonts w:ascii="Times New Roman" w:eastAsia="Times New Roman" w:hAnsi="Times New Roman" w:cs="Times New Roman"/>
+          <w:color w:val="CCCCCC"/>
+          <w:sz w:val="21"/>
+          <w:szCs w:val="21"/>
+          <w:lang w:eastAsia="en-IN"/>
+        </w:rPr>
+        <w:t xml:space="preserve"> </w:t>
+      </w:r>
+      <w:r>
+        <w:rPr>
+          <w:rFonts w:ascii="Times New Roman" w:eastAsia="Times New Roman" w:hAnsi="Times New Roman" w:cs="Times New Roman"/>
+          <w:color w:val="9CDCFE"/>
+          <w:sz w:val="21"/>
+          <w:szCs w:val="21"/>
+          <w:lang w:eastAsia="en-IN"/>
+        </w:rPr>
+        <w:t>d</w:t>
+      </w:r>
+      <w:r>
+        <w:rPr>
+          <w:rFonts w:ascii="Times New Roman" w:eastAsia="Times New Roman" w:hAnsi="Times New Roman" w:cs="Times New Roman"/>
+          <w:color w:val="CCCCCC"/>
+          <w:sz w:val="21"/>
+          <w:szCs w:val="21"/>
+          <w:lang w:eastAsia="en-IN"/>
+        </w:rPr>
+        <w:t>)</w:t>
+      </w:r>
+    </w:p>
+    <w:p>
+      <w:pPr>
+        <w:shd w:val="clear" w:color="auto" w:fill="1F1F1F"/>
+        <w:spacing w:after="0" w:line="285" w:lineRule="atLeast"/>
+        <w:rPr>
+          <w:rFonts w:ascii="Times New Roman" w:eastAsia="Times New Roman" w:hAnsi="Times New Roman" w:cs="Times New Roman"/>
+          <w:color w:val="CCCCCC"/>
+          <w:sz w:val="21"/>
+          <w:szCs w:val="21"/>
+          <w:lang w:eastAsia="en-IN"/>
+        </w:rPr>
+      </w:pPr>
+      <w:proofErr w:type="gramStart"/>
+      <w:r>
+        <w:rPr>
+          <w:rFonts w:ascii="Times New Roman" w:eastAsia="Times New Roman" w:hAnsi="Times New Roman" w:cs="Times New Roman"/>
+          <w:color w:val="DCDCAA"/>
+          <w:sz w:val="21"/>
+          <w:szCs w:val="21"/>
+          <w:lang w:eastAsia="en-IN"/>
+        </w:rPr>
+        <w:t>print</w:t>
+      </w:r>
+      <w:r>
+        <w:rPr>
+          <w:rFonts w:ascii="Times New Roman" w:eastAsia="Times New Roman" w:hAnsi="Times New Roman" w:cs="Times New Roman"/>
+          <w:color w:val="CCCCCC"/>
+          <w:sz w:val="21"/>
+          <w:szCs w:val="21"/>
+          <w:lang w:eastAsia="en-IN"/>
+        </w:rPr>
+        <w:t>(</w:t>
+      </w:r>
+      <w:proofErr w:type="gramEnd"/>
+      <w:r>
+        <w:rPr>
+          <w:rFonts w:ascii="Times New Roman" w:eastAsia="Times New Roman" w:hAnsi="Times New Roman" w:cs="Times New Roman"/>
+          <w:color w:val="9CDCFE"/>
+          <w:sz w:val="21"/>
+          <w:szCs w:val="21"/>
+          <w:lang w:eastAsia="en-IN"/>
+        </w:rPr>
+        <w:t>b</w:t>
+      </w:r>
+      <w:r>
+        <w:rPr>
+          <w:rFonts w:ascii="Times New Roman" w:eastAsia="Times New Roman" w:hAnsi="Times New Roman" w:cs="Times New Roman"/>
+          <w:color w:val="CCCCCC"/>
+          <w:sz w:val="21"/>
+          <w:szCs w:val="21"/>
+          <w:lang w:eastAsia="en-IN"/>
+        </w:rPr>
+        <w:t xml:space="preserve"> </w:t>
+      </w:r>
+      <w:r>
+        <w:rPr>
+          <w:rFonts w:ascii="Times New Roman" w:eastAsia="Times New Roman" w:hAnsi="Times New Roman" w:cs="Times New Roman"/>
+          <w:color w:val="C586C0"/>
+          <w:sz w:val="21"/>
+          <w:szCs w:val="21"/>
+          <w:lang w:eastAsia="en-IN"/>
+        </w:rPr>
+        <w:t>is</w:t>
+      </w:r>
+      <w:r>
+        <w:rPr>
+          <w:rFonts w:ascii="Times New Roman" w:eastAsia="Times New Roman" w:hAnsi="Times New Roman" w:cs="Times New Roman"/>
+          <w:color w:val="CCCCCC"/>
+          <w:sz w:val="21"/>
+          <w:szCs w:val="21"/>
+          <w:lang w:eastAsia="en-IN"/>
+        </w:rPr>
+        <w:t xml:space="preserve"> </w:t>
+      </w:r>
+      <w:r>
+        <w:rPr>
+          <w:rFonts w:ascii="Times New Roman" w:eastAsia="Times New Roman" w:hAnsi="Times New Roman" w:cs="Times New Roman"/>
+          <w:color w:val="9CDCFE"/>
+          <w:sz w:val="21"/>
+          <w:szCs w:val="21"/>
+          <w:lang w:eastAsia="en-IN"/>
+        </w:rPr>
+        <w:t>c</w:t>
+      </w:r>
+      <w:r>
+        <w:rPr>
+          <w:rFonts w:ascii="Times New Roman" w:eastAsia="Times New Roman" w:hAnsi="Times New Roman" w:cs="Times New Roman"/>
+          <w:color w:val="CCCCCC"/>
+          <w:sz w:val="21"/>
+          <w:szCs w:val="21"/>
+          <w:lang w:eastAsia="en-IN"/>
+        </w:rPr>
+        <w:t>)</w:t>
+      </w:r>
+    </w:p>
+    <w:p>
+      <w:pPr>
+        <w:shd w:val="clear" w:color="auto" w:fill="1F1F1F"/>
+        <w:spacing w:after="0" w:line="285" w:lineRule="atLeast"/>
+        <w:rPr>
+          <w:rFonts w:ascii="Times New Roman" w:eastAsia="Times New Roman" w:hAnsi="Times New Roman" w:cs="Times New Roman"/>
+          <w:color w:val="CCCCCC"/>
+          <w:sz w:val="21"/>
+          <w:szCs w:val="21"/>
+          <w:lang w:eastAsia="en-IN"/>
+        </w:rPr>
+      </w:pPr>
+      <w:proofErr w:type="gramStart"/>
+      <w:r>
+        <w:rPr>
+          <w:rFonts w:ascii="Times New Roman" w:eastAsia="Times New Roman" w:hAnsi="Times New Roman" w:cs="Times New Roman"/>
+          <w:color w:val="DCDCAA"/>
+          <w:sz w:val="21"/>
+          <w:szCs w:val="21"/>
+          <w:lang w:eastAsia="en-IN"/>
+        </w:rPr>
+        <w:t>print</w:t>
+      </w:r>
+      <w:r>
+        <w:rPr>
+          <w:rFonts w:ascii="Times New Roman" w:eastAsia="Times New Roman" w:hAnsi="Times New Roman" w:cs="Times New Roman"/>
+          <w:color w:val="CCCCCC"/>
+          <w:sz w:val="21"/>
+          <w:szCs w:val="21"/>
+          <w:lang w:eastAsia="en-IN"/>
+        </w:rPr>
+        <w:t>(</w:t>
+      </w:r>
+      <w:proofErr w:type="gramEnd"/>
+      <w:r>
+        <w:rPr>
+          <w:rFonts w:ascii="Times New Roman" w:eastAsia="Times New Roman" w:hAnsi="Times New Roman" w:cs="Times New Roman"/>
+          <w:color w:val="9CDCFE"/>
+          <w:sz w:val="21"/>
+          <w:szCs w:val="21"/>
+          <w:lang w:eastAsia="en-IN"/>
+        </w:rPr>
+        <w:t>a</w:t>
+      </w:r>
+      <w:r>
+        <w:rPr>
+          <w:rFonts w:ascii="Times New Roman" w:eastAsia="Times New Roman" w:hAnsi="Times New Roman" w:cs="Times New Roman"/>
+          <w:color w:val="CCCCCC"/>
+          <w:sz w:val="21"/>
+          <w:szCs w:val="21"/>
+          <w:lang w:eastAsia="en-IN"/>
+        </w:rPr>
+        <w:t xml:space="preserve"> </w:t>
+      </w:r>
+      <w:r>
+        <w:rPr>
+          <w:rFonts w:ascii="Times New Roman" w:eastAsia="Times New Roman" w:hAnsi="Times New Roman" w:cs="Times New Roman"/>
+          <w:color w:val="C586C0"/>
+          <w:sz w:val="21"/>
+          <w:szCs w:val="21"/>
+          <w:lang w:eastAsia="en-IN"/>
+        </w:rPr>
+        <w:t>is</w:t>
+      </w:r>
+      <w:r>
+        <w:rPr>
+          <w:rFonts w:ascii="Times New Roman" w:eastAsia="Times New Roman" w:hAnsi="Times New Roman" w:cs="Times New Roman"/>
+          <w:color w:val="CCCCCC"/>
+          <w:sz w:val="21"/>
+          <w:szCs w:val="21"/>
+          <w:lang w:eastAsia="en-IN"/>
+        </w:rPr>
+        <w:t xml:space="preserve"> </w:t>
+      </w:r>
+      <w:r>
+        <w:rPr>
+          <w:rFonts w:ascii="Times New Roman" w:eastAsia="Times New Roman" w:hAnsi="Times New Roman" w:cs="Times New Roman"/>
+          <w:color w:val="9CDCFE"/>
+          <w:sz w:val="21"/>
+          <w:szCs w:val="21"/>
+          <w:lang w:eastAsia="en-IN"/>
+        </w:rPr>
+        <w:t>c</w:t>
+      </w:r>
+      <w:r>
+        <w:rPr>
+          <w:rFonts w:ascii="Times New Roman" w:eastAsia="Times New Roman" w:hAnsi="Times New Roman" w:cs="Times New Roman"/>
+          <w:color w:val="CCCCCC"/>
+          <w:sz w:val="21"/>
+          <w:szCs w:val="21"/>
+          <w:lang w:eastAsia="en-IN"/>
+        </w:rPr>
+        <w:t>)</w:t>
+      </w:r>
+    </w:p>
+    <w:p>
+      <w:pPr>
+        <w:shd w:val="clear" w:color="auto" w:fill="1F1F1F"/>
+        <w:spacing w:after="0" w:line="285" w:lineRule="atLeast"/>
+        <w:rPr>
+          <w:rFonts w:ascii="Times New Roman" w:eastAsia="Times New Roman" w:hAnsi="Times New Roman" w:cs="Times New Roman"/>
+          <w:color w:val="CCCCCC"/>
+          <w:sz w:val="21"/>
+          <w:szCs w:val="21"/>
+          <w:lang w:eastAsia="en-IN"/>
+        </w:rPr>
+      </w:pPr>
+      <w:proofErr w:type="gramStart"/>
+      <w:r>
+        <w:rPr>
+          <w:rFonts w:ascii="Times New Roman" w:eastAsia="Times New Roman" w:hAnsi="Times New Roman" w:cs="Times New Roman"/>
+          <w:color w:val="DCDCAA"/>
+          <w:sz w:val="21"/>
+          <w:szCs w:val="21"/>
+          <w:lang w:eastAsia="en-IN"/>
+        </w:rPr>
+        <w:t>print</w:t>
+      </w:r>
+      <w:r>
+        <w:rPr>
+          <w:rFonts w:ascii="Times New Roman" w:eastAsia="Times New Roman" w:hAnsi="Times New Roman" w:cs="Times New Roman"/>
+          <w:color w:val="CCCCCC"/>
+          <w:sz w:val="21"/>
+          <w:szCs w:val="21"/>
+          <w:lang w:eastAsia="en-IN"/>
+        </w:rPr>
+        <w:t>(</w:t>
+      </w:r>
+      <w:proofErr w:type="gramEnd"/>
+      <w:r>
+        <w:rPr>
+          <w:rFonts w:ascii="Times New Roman" w:eastAsia="Times New Roman" w:hAnsi="Times New Roman" w:cs="Times New Roman"/>
+          <w:color w:val="CE9178"/>
+          <w:sz w:val="21"/>
+          <w:szCs w:val="21"/>
+          <w:lang w:eastAsia="en-IN"/>
+        </w:rPr>
+        <w:t>"___________________________________"</w:t>
+      </w:r>
+      <w:r>
+        <w:rPr>
+          <w:rFonts w:ascii="Times New Roman" w:eastAsia="Times New Roman" w:hAnsi="Times New Roman" w:cs="Times New Roman"/>
+          <w:color w:val="CCCCCC"/>
+          <w:sz w:val="21"/>
+          <w:szCs w:val="21"/>
+          <w:lang w:eastAsia="en-IN"/>
+        </w:rPr>
+        <w:t>)</w:t>
+      </w:r>
+    </w:p>
+    <w:p>
+      <w:pPr>
+        <w:shd w:val="clear" w:color="auto" w:fill="1F1F1F"/>
+        <w:spacing w:after="0" w:line="285" w:lineRule="atLeast"/>
+        <w:rPr>
+          <w:rFonts w:ascii="Times New Roman" w:eastAsia="Times New Roman" w:hAnsi="Times New Roman" w:cs="Times New Roman"/>
+          <w:color w:val="CCCCCC"/>
+          <w:sz w:val="21"/>
+          <w:szCs w:val="21"/>
+          <w:lang w:eastAsia="en-IN"/>
+        </w:rPr>
+      </w:pPr>
+    </w:p>
+    <w:p>
+      <w:pPr>
+        <w:shd w:val="clear" w:color="auto" w:fill="1F1F1F"/>
+        <w:spacing w:after="0" w:line="285" w:lineRule="atLeast"/>
+        <w:rPr>
+          <w:rFonts w:ascii="Times New Roman" w:eastAsia="Times New Roman" w:hAnsi="Times New Roman" w:cs="Times New Roman"/>
+          <w:color w:val="CCCCCC"/>
+          <w:sz w:val="21"/>
+          <w:szCs w:val="21"/>
+          <w:lang w:eastAsia="en-IN"/>
+        </w:rPr>
+      </w:pPr>
+      <w:r>
+        <w:rPr>
+          <w:rFonts w:ascii="Times New Roman" w:eastAsia="Times New Roman" w:hAnsi="Times New Roman" w:cs="Times New Roman"/>
+          <w:color w:val="6A9955"/>
+          <w:sz w:val="21"/>
+          <w:szCs w:val="21"/>
+          <w:lang w:eastAsia="en-IN"/>
+        </w:rPr>
+        <w:t>#</w:t>
+      </w:r>
+      <w:proofErr w:type="gramStart"/>
+      <w:r>
+        <w:rPr>
+          <w:rFonts w:ascii="Times New Roman" w:eastAsia="Times New Roman" w:hAnsi="Times New Roman" w:cs="Times New Roman"/>
+          <w:color w:val="6A9955"/>
+          <w:sz w:val="21"/>
+          <w:szCs w:val="21"/>
+          <w:lang w:eastAsia="en-IN"/>
+        </w:rPr>
+        <w:t>same</w:t>
+      </w:r>
+      <w:proofErr w:type="gramEnd"/>
+      <w:r>
+        <w:rPr>
+          <w:rFonts w:ascii="Times New Roman" w:eastAsia="Times New Roman" w:hAnsi="Times New Roman" w:cs="Times New Roman"/>
+          <w:color w:val="6A9955"/>
+          <w:sz w:val="21"/>
+          <w:szCs w:val="21"/>
+          <w:lang w:eastAsia="en-IN"/>
+        </w:rPr>
+        <w:t xml:space="preserve"> variable different memory</w:t>
+      </w:r>
+    </w:p>
+    <w:p>
+      <w:pPr>
+        <w:shd w:val="clear" w:color="auto" w:fill="1F1F1F"/>
+        <w:spacing w:after="0" w:line="285" w:lineRule="atLeast"/>
+        <w:rPr>
+          <w:rFonts w:ascii="Times New Roman" w:eastAsia="Times New Roman" w:hAnsi="Times New Roman" w:cs="Times New Roman"/>
+          <w:color w:val="CCCCCC"/>
+          <w:sz w:val="21"/>
+          <w:szCs w:val="21"/>
+          <w:lang w:eastAsia="en-IN"/>
+        </w:rPr>
+      </w:pPr>
+      <w:r>
+        <w:rPr>
+          <w:rFonts w:ascii="Times New Roman" w:eastAsia="Times New Roman" w:hAnsi="Times New Roman" w:cs="Times New Roman"/>
+          <w:color w:val="9CDCFE"/>
+          <w:sz w:val="21"/>
+          <w:szCs w:val="21"/>
+          <w:lang w:eastAsia="en-IN"/>
+        </w:rPr>
+        <w:lastRenderedPageBreak/>
+        <w:t>x</w:t>
+      </w:r>
+      <w:r>
+        <w:rPr>
+          <w:rFonts w:ascii="Times New Roman" w:eastAsia="Times New Roman" w:hAnsi="Times New Roman" w:cs="Times New Roman"/>
+          <w:color w:val="CCCCCC"/>
+          <w:sz w:val="21"/>
+          <w:szCs w:val="21"/>
+          <w:lang w:eastAsia="en-IN"/>
+        </w:rPr>
+        <w:t xml:space="preserve"> </w:t>
+      </w:r>
+      <w:r>
+        <w:rPr>
+          <w:rFonts w:ascii="Times New Roman" w:eastAsia="Times New Roman" w:hAnsi="Times New Roman" w:cs="Times New Roman"/>
+          <w:color w:val="D4D4D4"/>
+          <w:sz w:val="21"/>
+          <w:szCs w:val="21"/>
+          <w:lang w:eastAsia="en-IN"/>
+        </w:rPr>
+        <w:t>=</w:t>
+      </w:r>
+      <w:r>
+        <w:rPr>
+          <w:rFonts w:ascii="Times New Roman" w:eastAsia="Times New Roman" w:hAnsi="Times New Roman" w:cs="Times New Roman"/>
+          <w:color w:val="CCCCCC"/>
+          <w:sz w:val="21"/>
+          <w:szCs w:val="21"/>
+          <w:lang w:eastAsia="en-IN"/>
+        </w:rPr>
+        <w:t xml:space="preserve"> </w:t>
+      </w:r>
+      <w:r>
+        <w:rPr>
+          <w:rFonts w:ascii="Times New Roman" w:eastAsia="Times New Roman" w:hAnsi="Times New Roman" w:cs="Times New Roman"/>
+          <w:color w:val="B5CEA8"/>
+          <w:sz w:val="21"/>
+          <w:szCs w:val="21"/>
+          <w:lang w:eastAsia="en-IN"/>
+        </w:rPr>
+        <w:t>10</w:t>
+      </w:r>
+    </w:p>
+    <w:p>
+      <w:pPr>
+        <w:shd w:val="clear" w:color="auto" w:fill="1F1F1F"/>
+        <w:spacing w:after="0" w:line="285" w:lineRule="atLeast"/>
+        <w:rPr>
+          <w:rFonts w:ascii="Times New Roman" w:eastAsia="Times New Roman" w:hAnsi="Times New Roman" w:cs="Times New Roman"/>
+          <w:color w:val="CCCCCC"/>
+          <w:sz w:val="21"/>
+          <w:szCs w:val="21"/>
+          <w:lang w:eastAsia="en-IN"/>
+        </w:rPr>
+      </w:pPr>
+      <w:r>
+        <w:rPr>
+          <w:rFonts w:ascii="Times New Roman" w:eastAsia="Times New Roman" w:hAnsi="Times New Roman" w:cs="Times New Roman"/>
+          <w:color w:val="DCDCAA"/>
+          <w:sz w:val="21"/>
+          <w:szCs w:val="21"/>
+          <w:lang w:eastAsia="en-IN"/>
+        </w:rPr>
+        <w:t>print</w:t>
+      </w:r>
+      <w:r>
+        <w:rPr>
+          <w:rFonts w:ascii="Times New Roman" w:eastAsia="Times New Roman" w:hAnsi="Times New Roman" w:cs="Times New Roman"/>
+          <w:color w:val="CCCCCC"/>
+          <w:sz w:val="21"/>
+          <w:szCs w:val="21"/>
+          <w:lang w:eastAsia="en-IN"/>
+        </w:rPr>
+        <w:t>(</w:t>
+      </w:r>
+      <w:r>
+        <w:rPr>
+          <w:rFonts w:ascii="Times New Roman" w:eastAsia="Times New Roman" w:hAnsi="Times New Roman" w:cs="Times New Roman"/>
+          <w:color w:val="9CDCFE"/>
+          <w:sz w:val="21"/>
+          <w:szCs w:val="21"/>
+          <w:lang w:eastAsia="en-IN"/>
+        </w:rPr>
+        <w:t>x</w:t>
+      </w:r>
+      <w:r>
+        <w:rPr>
+          <w:rFonts w:ascii="Times New Roman" w:eastAsia="Times New Roman" w:hAnsi="Times New Roman" w:cs="Times New Roman"/>
+          <w:color w:val="CCCCCC"/>
+          <w:sz w:val="21"/>
+          <w:szCs w:val="21"/>
+          <w:lang w:eastAsia="en-IN"/>
+        </w:rPr>
+        <w:t>)</w:t>
+      </w:r>
+    </w:p>
+    <w:p>
+      <w:pPr>
+        <w:shd w:val="clear" w:color="auto" w:fill="1F1F1F"/>
+        <w:spacing w:after="0" w:line="285" w:lineRule="atLeast"/>
+        <w:rPr>
+          <w:rFonts w:ascii="Times New Roman" w:eastAsia="Times New Roman" w:hAnsi="Times New Roman" w:cs="Times New Roman"/>
+          <w:color w:val="CCCCCC"/>
+          <w:sz w:val="21"/>
+          <w:szCs w:val="21"/>
+          <w:lang w:eastAsia="en-IN"/>
+        </w:rPr>
+      </w:pPr>
+      <w:r>
+        <w:rPr>
+          <w:rFonts w:ascii="Times New Roman" w:eastAsia="Times New Roman" w:hAnsi="Times New Roman" w:cs="Times New Roman"/>
+          <w:color w:val="DCDCAA"/>
+          <w:sz w:val="21"/>
+          <w:szCs w:val="21"/>
+          <w:lang w:eastAsia="en-IN"/>
+        </w:rPr>
+        <w:t>print</w:t>
+      </w:r>
+      <w:r>
+        <w:rPr>
+          <w:rFonts w:ascii="Times New Roman" w:eastAsia="Times New Roman" w:hAnsi="Times New Roman" w:cs="Times New Roman"/>
+          <w:color w:val="CCCCCC"/>
+          <w:sz w:val="21"/>
+          <w:szCs w:val="21"/>
+          <w:lang w:eastAsia="en-IN"/>
+        </w:rPr>
+        <w:t>(</w:t>
+      </w:r>
+      <w:r>
+        <w:rPr>
+          <w:rFonts w:ascii="Times New Roman" w:eastAsia="Times New Roman" w:hAnsi="Times New Roman" w:cs="Times New Roman"/>
+          <w:color w:val="DCDCAA"/>
+          <w:sz w:val="21"/>
+          <w:szCs w:val="21"/>
+          <w:lang w:eastAsia="en-IN"/>
+        </w:rPr>
+        <w:t>id</w:t>
+      </w:r>
+      <w:r>
+        <w:rPr>
+          <w:rFonts w:ascii="Times New Roman" w:eastAsia="Times New Roman" w:hAnsi="Times New Roman" w:cs="Times New Roman"/>
+          <w:color w:val="CCCCCC"/>
+          <w:sz w:val="21"/>
+          <w:szCs w:val="21"/>
+          <w:lang w:eastAsia="en-IN"/>
+        </w:rPr>
+        <w:t>(</w:t>
+      </w:r>
+      <w:r>
+        <w:rPr>
+          <w:rFonts w:ascii="Times New Roman" w:eastAsia="Times New Roman" w:hAnsi="Times New Roman" w:cs="Times New Roman"/>
+          <w:color w:val="9CDCFE"/>
+          <w:sz w:val="21"/>
+          <w:szCs w:val="21"/>
+          <w:lang w:eastAsia="en-IN"/>
+        </w:rPr>
+        <w:t>x</w:t>
+      </w:r>
+      <w:r>
+        <w:rPr>
+          <w:rFonts w:ascii="Times New Roman" w:eastAsia="Times New Roman" w:hAnsi="Times New Roman" w:cs="Times New Roman"/>
+          <w:color w:val="CCCCCC"/>
+          <w:sz w:val="21"/>
+          <w:szCs w:val="21"/>
+          <w:lang w:eastAsia="en-IN"/>
+        </w:rPr>
+        <w:t>))</w:t>
+      </w:r>
+    </w:p>
+    <w:p>
+      <w:pPr>
+        <w:shd w:val="clear" w:color="auto" w:fill="1F1F1F"/>
+        <w:spacing w:after="0" w:line="285" w:lineRule="atLeast"/>
+        <w:rPr>
+          <w:rFonts w:ascii="Times New Roman" w:eastAsia="Times New Roman" w:hAnsi="Times New Roman" w:cs="Times New Roman"/>
+          <w:color w:val="CCCCCC"/>
+          <w:sz w:val="21"/>
+          <w:szCs w:val="21"/>
+          <w:lang w:eastAsia="en-IN"/>
+        </w:rPr>
+      </w:pPr>
+      <w:r>
+        <w:rPr>
+          <w:rFonts w:ascii="Times New Roman" w:eastAsia="Times New Roman" w:hAnsi="Times New Roman" w:cs="Times New Roman"/>
+          <w:color w:val="9CDCFE"/>
+          <w:sz w:val="21"/>
+          <w:szCs w:val="21"/>
+          <w:lang w:eastAsia="en-IN"/>
+        </w:rPr>
+        <w:t>x</w:t>
+      </w:r>
+      <w:r>
+        <w:rPr>
+          <w:rFonts w:ascii="Times New Roman" w:eastAsia="Times New Roman" w:hAnsi="Times New Roman" w:cs="Times New Roman"/>
+          <w:color w:val="CCCCCC"/>
+          <w:sz w:val="21"/>
+          <w:szCs w:val="21"/>
+          <w:lang w:eastAsia="en-IN"/>
+        </w:rPr>
+        <w:t xml:space="preserve"> </w:t>
+      </w:r>
+      <w:r>
+        <w:rPr>
+          <w:rFonts w:ascii="Times New Roman" w:eastAsia="Times New Roman" w:hAnsi="Times New Roman" w:cs="Times New Roman"/>
+          <w:color w:val="D4D4D4"/>
+          <w:sz w:val="21"/>
+          <w:szCs w:val="21"/>
+          <w:lang w:eastAsia="en-IN"/>
+        </w:rPr>
+        <w:t>=</w:t>
+      </w:r>
+      <w:r>
+        <w:rPr>
+          <w:rFonts w:ascii="Times New Roman" w:eastAsia="Times New Roman" w:hAnsi="Times New Roman" w:cs="Times New Roman"/>
+          <w:color w:val="CCCCCC"/>
+          <w:sz w:val="21"/>
+          <w:szCs w:val="21"/>
+          <w:lang w:eastAsia="en-IN"/>
+        </w:rPr>
+        <w:t xml:space="preserve"> </w:t>
+      </w:r>
+      <w:r>
+        <w:rPr>
+          <w:rFonts w:ascii="Times New Roman" w:eastAsia="Times New Roman" w:hAnsi="Times New Roman" w:cs="Times New Roman"/>
+          <w:color w:val="B5CEA8"/>
+          <w:sz w:val="21"/>
+          <w:szCs w:val="21"/>
+          <w:lang w:eastAsia="en-IN"/>
+        </w:rPr>
+        <w:t>20</w:t>
+      </w:r>
+    </w:p>
+    <w:p>
+      <w:pPr>
+        <w:shd w:val="clear" w:color="auto" w:fill="1F1F1F"/>
+        <w:spacing w:after="0" w:line="285" w:lineRule="atLeast"/>
+        <w:rPr>
+          <w:rFonts w:ascii="Times New Roman" w:eastAsia="Times New Roman" w:hAnsi="Times New Roman" w:cs="Times New Roman"/>
+          <w:color w:val="CCCCCC"/>
+          <w:sz w:val="21"/>
+          <w:szCs w:val="21"/>
+          <w:lang w:eastAsia="en-IN"/>
+        </w:rPr>
+      </w:pPr>
+      <w:r>
+        <w:rPr>
+          <w:rFonts w:ascii="Times New Roman" w:eastAsia="Times New Roman" w:hAnsi="Times New Roman" w:cs="Times New Roman"/>
+          <w:color w:val="DCDCAA"/>
+          <w:sz w:val="21"/>
+          <w:szCs w:val="21"/>
+          <w:lang w:eastAsia="en-IN"/>
+        </w:rPr>
+        <w:t>print</w:t>
+      </w:r>
+      <w:r>
+        <w:rPr>
+          <w:rFonts w:ascii="Times New Roman" w:eastAsia="Times New Roman" w:hAnsi="Times New Roman" w:cs="Times New Roman"/>
+          <w:color w:val="CCCCCC"/>
+          <w:sz w:val="21"/>
+          <w:szCs w:val="21"/>
+          <w:lang w:eastAsia="en-IN"/>
+        </w:rPr>
+        <w:t>(</w:t>
+      </w:r>
+      <w:r>
+        <w:rPr>
+          <w:rFonts w:ascii="Times New Roman" w:eastAsia="Times New Roman" w:hAnsi="Times New Roman" w:cs="Times New Roman"/>
+          <w:color w:val="9CDCFE"/>
+          <w:sz w:val="21"/>
+          <w:szCs w:val="21"/>
+          <w:lang w:eastAsia="en-IN"/>
+        </w:rPr>
+        <w:t>x</w:t>
+      </w:r>
+      <w:r>
+        <w:rPr>
+          <w:rFonts w:ascii="Times New Roman" w:eastAsia="Times New Roman" w:hAnsi="Times New Roman" w:cs="Times New Roman"/>
+          <w:color w:val="CCCCCC"/>
+          <w:sz w:val="21"/>
+          <w:szCs w:val="21"/>
+          <w:lang w:eastAsia="en-IN"/>
+        </w:rPr>
+        <w:t>)</w:t>
+      </w:r>
+    </w:p>
+    <w:p>
+      <w:pPr>
+        <w:shd w:val="clear" w:color="auto" w:fill="1F1F1F"/>
+        <w:spacing w:after="0" w:line="285" w:lineRule="atLeast"/>
+        <w:rPr>
+          <w:rFonts w:ascii="Times New Roman" w:eastAsia="Times New Roman" w:hAnsi="Times New Roman" w:cs="Times New Roman"/>
+          <w:color w:val="CCCCCC"/>
+          <w:sz w:val="21"/>
+          <w:szCs w:val="21"/>
+          <w:lang w:eastAsia="en-IN"/>
+        </w:rPr>
+      </w:pPr>
+      <w:r>
+        <w:rPr>
+          <w:rFonts w:ascii="Times New Roman" w:eastAsia="Times New Roman" w:hAnsi="Times New Roman" w:cs="Times New Roman"/>
+          <w:color w:val="DCDCAA"/>
+          <w:sz w:val="21"/>
+          <w:szCs w:val="21"/>
+          <w:lang w:eastAsia="en-IN"/>
+        </w:rPr>
+        <w:t>print</w:t>
+      </w:r>
+      <w:r>
+        <w:rPr>
+          <w:rFonts w:ascii="Times New Roman" w:eastAsia="Times New Roman" w:hAnsi="Times New Roman" w:cs="Times New Roman"/>
+          <w:color w:val="CCCCCC"/>
+          <w:sz w:val="21"/>
+          <w:szCs w:val="21"/>
+          <w:lang w:eastAsia="en-IN"/>
+        </w:rPr>
+        <w:t>(</w:t>
+      </w:r>
+      <w:r>
+        <w:rPr>
+          <w:rFonts w:ascii="Times New Roman" w:eastAsia="Times New Roman" w:hAnsi="Times New Roman" w:cs="Times New Roman"/>
+          <w:color w:val="DCDCAA"/>
+          <w:sz w:val="21"/>
+          <w:szCs w:val="21"/>
+          <w:lang w:eastAsia="en-IN"/>
+        </w:rPr>
+        <w:t>id</w:t>
+      </w:r>
+      <w:r>
+        <w:rPr>
+          <w:rFonts w:ascii="Times New Roman" w:eastAsia="Times New Roman" w:hAnsi="Times New Roman" w:cs="Times New Roman"/>
+          <w:color w:val="CCCCCC"/>
+          <w:sz w:val="21"/>
+          <w:szCs w:val="21"/>
+          <w:lang w:eastAsia="en-IN"/>
+        </w:rPr>
+        <w:t>(</w:t>
+      </w:r>
+      <w:r>
+        <w:rPr>
+          <w:rFonts w:ascii="Times New Roman" w:eastAsia="Times New Roman" w:hAnsi="Times New Roman" w:cs="Times New Roman"/>
+          <w:color w:val="9CDCFE"/>
+          <w:sz w:val="21"/>
+          <w:szCs w:val="21"/>
+          <w:lang w:eastAsia="en-IN"/>
+        </w:rPr>
+        <w:t>x</w:t>
+      </w:r>
+      <w:r>
+        <w:rPr>
+          <w:rFonts w:ascii="Times New Roman" w:eastAsia="Times New Roman" w:hAnsi="Times New Roman" w:cs="Times New Roman"/>
+          <w:color w:val="CCCCCC"/>
+          <w:sz w:val="21"/>
+          <w:szCs w:val="21"/>
+          <w:lang w:eastAsia="en-IN"/>
+        </w:rPr>
+        <w:t>))</w:t>
+      </w:r>
+    </w:p>
+    <w:p>
+      <w:pPr>
+        <w:shd w:val="clear" w:color="auto" w:fill="1F1F1F"/>
+        <w:spacing w:after="0" w:line="285" w:lineRule="atLeast"/>
+        <w:rPr>
+          <w:rFonts w:ascii="Times New Roman" w:eastAsia="Times New Roman" w:hAnsi="Times New Roman" w:cs="Times New Roman"/>
+          <w:color w:val="CCCCCC"/>
+          <w:sz w:val="21"/>
+          <w:szCs w:val="21"/>
+          <w:lang w:eastAsia="en-IN"/>
+        </w:rPr>
+      </w:pPr>
+      <w:r>
+        <w:rPr>
+          <w:rFonts w:ascii="Times New Roman" w:eastAsia="Times New Roman" w:hAnsi="Times New Roman" w:cs="Times New Roman"/>
+          <w:color w:val="9CDCFE"/>
+          <w:sz w:val="21"/>
+          <w:szCs w:val="21"/>
+          <w:lang w:eastAsia="en-IN"/>
+        </w:rPr>
+        <w:t>x</w:t>
+      </w:r>
+      <w:r>
+        <w:rPr>
+          <w:rFonts w:ascii="Times New Roman" w:eastAsia="Times New Roman" w:hAnsi="Times New Roman" w:cs="Times New Roman"/>
+          <w:color w:val="CCCCCC"/>
+          <w:sz w:val="21"/>
+          <w:szCs w:val="21"/>
+          <w:lang w:eastAsia="en-IN"/>
+        </w:rPr>
+        <w:t xml:space="preserve"> </w:t>
+      </w:r>
+      <w:r>
+        <w:rPr>
+          <w:rFonts w:ascii="Times New Roman" w:eastAsia="Times New Roman" w:hAnsi="Times New Roman" w:cs="Times New Roman"/>
+          <w:color w:val="D4D4D4"/>
+          <w:sz w:val="21"/>
+          <w:szCs w:val="21"/>
+          <w:lang w:eastAsia="en-IN"/>
+        </w:rPr>
+        <w:t>=</w:t>
+      </w:r>
+      <w:r>
+        <w:rPr>
+          <w:rFonts w:ascii="Times New Roman" w:eastAsia="Times New Roman" w:hAnsi="Times New Roman" w:cs="Times New Roman"/>
+          <w:color w:val="CCCCCC"/>
+          <w:sz w:val="21"/>
+          <w:szCs w:val="21"/>
+          <w:lang w:eastAsia="en-IN"/>
+        </w:rPr>
+        <w:t xml:space="preserve"> </w:t>
+      </w:r>
+      <w:r>
+        <w:rPr>
+          <w:rFonts w:ascii="Times New Roman" w:eastAsia="Times New Roman" w:hAnsi="Times New Roman" w:cs="Times New Roman"/>
+          <w:color w:val="B5CEA8"/>
+          <w:sz w:val="21"/>
+          <w:szCs w:val="21"/>
+          <w:lang w:eastAsia="en-IN"/>
+        </w:rPr>
+        <w:t>30</w:t>
+      </w:r>
+    </w:p>
+    <w:p>
+      <w:pPr>
+        <w:shd w:val="clear" w:color="auto" w:fill="1F1F1F"/>
+        <w:spacing w:after="0" w:line="285" w:lineRule="atLeast"/>
+        <w:rPr>
+          <w:rFonts w:ascii="Times New Roman" w:eastAsia="Times New Roman" w:hAnsi="Times New Roman" w:cs="Times New Roman"/>
+          <w:color w:val="CCCCCC"/>
+          <w:sz w:val="21"/>
+          <w:szCs w:val="21"/>
+          <w:lang w:eastAsia="en-IN"/>
+        </w:rPr>
+      </w:pPr>
+      <w:r>
+        <w:rPr>
+          <w:rFonts w:ascii="Times New Roman" w:eastAsia="Times New Roman" w:hAnsi="Times New Roman" w:cs="Times New Roman"/>
+          <w:color w:val="DCDCAA"/>
+          <w:sz w:val="21"/>
+          <w:szCs w:val="21"/>
+          <w:lang w:eastAsia="en-IN"/>
+        </w:rPr>
+        <w:t>print</w:t>
+      </w:r>
+      <w:r>
+        <w:rPr>
+          <w:rFonts w:ascii="Times New Roman" w:eastAsia="Times New Roman" w:hAnsi="Times New Roman" w:cs="Times New Roman"/>
+          <w:color w:val="CCCCCC"/>
+          <w:sz w:val="21"/>
+          <w:szCs w:val="21"/>
+          <w:lang w:eastAsia="en-IN"/>
+        </w:rPr>
+        <w:t>(</w:t>
+      </w:r>
+      <w:r>
+        <w:rPr>
+          <w:rFonts w:ascii="Times New Roman" w:eastAsia="Times New Roman" w:hAnsi="Times New Roman" w:cs="Times New Roman"/>
+          <w:color w:val="9CDCFE"/>
+          <w:sz w:val="21"/>
+          <w:szCs w:val="21"/>
+          <w:lang w:eastAsia="en-IN"/>
+        </w:rPr>
+        <w:t>x</w:t>
+      </w:r>
+      <w:r>
+        <w:rPr>
+          <w:rFonts w:ascii="Times New Roman" w:eastAsia="Times New Roman" w:hAnsi="Times New Roman" w:cs="Times New Roman"/>
+          <w:color w:val="CCCCCC"/>
+          <w:sz w:val="21"/>
+          <w:szCs w:val="21"/>
+          <w:lang w:eastAsia="en-IN"/>
+        </w:rPr>
+        <w:t>)</w:t>
+      </w:r>
+    </w:p>
+    <w:p>
+      <w:pPr>
+        <w:shd w:val="clear" w:color="auto" w:fill="1F1F1F"/>
+        <w:spacing w:after="0" w:line="285" w:lineRule="atLeast"/>
+        <w:rPr>
+          <w:rFonts w:ascii="Times New Roman" w:eastAsia="Times New Roman" w:hAnsi="Times New Roman" w:cs="Times New Roman"/>
+          <w:color w:val="CCCCCC"/>
+          <w:sz w:val="21"/>
+          <w:szCs w:val="21"/>
+          <w:lang w:eastAsia="en-IN"/>
+        </w:rPr>
+      </w:pPr>
+      <w:r>
+        <w:rPr>
+          <w:rFonts w:ascii="Times New Roman" w:eastAsia="Times New Roman" w:hAnsi="Times New Roman" w:cs="Times New Roman"/>
+          <w:color w:val="DCDCAA"/>
+          <w:sz w:val="21"/>
+          <w:szCs w:val="21"/>
+          <w:lang w:eastAsia="en-IN"/>
+        </w:rPr>
+        <w:t>print</w:t>
+      </w:r>
+      <w:r>
+        <w:rPr>
+          <w:rFonts w:ascii="Times New Roman" w:eastAsia="Times New Roman" w:hAnsi="Times New Roman" w:cs="Times New Roman"/>
+          <w:color w:val="CCCCCC"/>
+          <w:sz w:val="21"/>
+          <w:szCs w:val="21"/>
+          <w:lang w:eastAsia="en-IN"/>
+        </w:rPr>
+        <w:t>(</w:t>
+      </w:r>
+      <w:r>
+        <w:rPr>
+          <w:rFonts w:ascii="Times New Roman" w:eastAsia="Times New Roman" w:hAnsi="Times New Roman" w:cs="Times New Roman"/>
+          <w:color w:val="DCDCAA"/>
+          <w:sz w:val="21"/>
+          <w:szCs w:val="21"/>
+          <w:lang w:eastAsia="en-IN"/>
+        </w:rPr>
+        <w:t>id</w:t>
+      </w:r>
+      <w:r>
+        <w:rPr>
+          <w:rFonts w:ascii="Times New Roman" w:eastAsia="Times New Roman" w:hAnsi="Times New Roman" w:cs="Times New Roman"/>
+          <w:color w:val="CCCCCC"/>
+          <w:sz w:val="21"/>
+          <w:szCs w:val="21"/>
+          <w:lang w:eastAsia="en-IN"/>
+        </w:rPr>
+        <w:t>(</w:t>
+      </w:r>
+      <w:r>
+        <w:rPr>
+          <w:rFonts w:ascii="Times New Roman" w:eastAsia="Times New Roman" w:hAnsi="Times New Roman" w:cs="Times New Roman"/>
+          <w:color w:val="9CDCFE"/>
+          <w:sz w:val="21"/>
+          <w:szCs w:val="21"/>
+          <w:lang w:eastAsia="en-IN"/>
+        </w:rPr>
+        <w:t>x</w:t>
+      </w:r>
+      <w:r>
+        <w:rPr>
+          <w:rFonts w:ascii="Times New Roman" w:eastAsia="Times New Roman" w:hAnsi="Times New Roman" w:cs="Times New Roman"/>
+          <w:color w:val="CCCCCC"/>
+          <w:sz w:val="21"/>
+          <w:szCs w:val="21"/>
+          <w:lang w:eastAsia="en-IN"/>
+        </w:rPr>
+        <w:t>))</w:t>
+      </w:r>
+    </w:p>
+    <w:p>
+      <w:pPr>
+        <w:shd w:val="clear" w:color="auto" w:fill="1F1F1F"/>
+        <w:spacing w:after="0" w:line="285" w:lineRule="atLeast"/>
+        <w:rPr>
+          <w:rFonts w:ascii="Times New Roman" w:eastAsia="Times New Roman" w:hAnsi="Times New Roman" w:cs="Times New Roman"/>
+          <w:color w:val="CCCCCC"/>
+          <w:sz w:val="21"/>
+          <w:szCs w:val="21"/>
+          <w:lang w:eastAsia="en-IN"/>
+        </w:rPr>
+      </w:pPr>
+      <w:r>
+        <w:rPr>
+          <w:rFonts w:ascii="Times New Roman" w:eastAsia="Times New Roman" w:hAnsi="Times New Roman" w:cs="Times New Roman"/>
+          <w:color w:val="9CDCFE"/>
+          <w:sz w:val="21"/>
+          <w:szCs w:val="21"/>
+          <w:lang w:eastAsia="en-IN"/>
+        </w:rPr>
+        <w:t>s1</w:t>
+      </w:r>
+      <w:r>
+        <w:rPr>
+          <w:rFonts w:ascii="Times New Roman" w:eastAsia="Times New Roman" w:hAnsi="Times New Roman" w:cs="Times New Roman"/>
+          <w:color w:val="CCCCCC"/>
+          <w:sz w:val="21"/>
+          <w:szCs w:val="21"/>
+          <w:lang w:eastAsia="en-IN"/>
+        </w:rPr>
+        <w:t xml:space="preserve"> </w:t>
+      </w:r>
+      <w:r>
+        <w:rPr>
+          <w:rFonts w:ascii="Times New Roman" w:eastAsia="Times New Roman" w:hAnsi="Times New Roman" w:cs="Times New Roman"/>
+          <w:color w:val="D4D4D4"/>
+          <w:sz w:val="21"/>
+          <w:szCs w:val="21"/>
+          <w:lang w:eastAsia="en-IN"/>
+        </w:rPr>
+        <w:t>=</w:t>
+      </w:r>
+      <w:r>
+        <w:rPr>
+          <w:rFonts w:ascii="Times New Roman" w:eastAsia="Times New Roman" w:hAnsi="Times New Roman" w:cs="Times New Roman"/>
+          <w:color w:val="CE9178"/>
+          <w:sz w:val="21"/>
+          <w:szCs w:val="21"/>
+          <w:lang w:eastAsia="en-IN"/>
+        </w:rPr>
+        <w:t>"abbc123"</w:t>
+      </w:r>
+    </w:p>
+    <w:p>
+      <w:pPr>
+        <w:shd w:val="clear" w:color="auto" w:fill="1F1F1F"/>
+        <w:spacing w:after="0" w:line="285" w:lineRule="atLeast"/>
+        <w:rPr>
+          <w:rFonts w:ascii="Times New Roman" w:eastAsia="Times New Roman" w:hAnsi="Times New Roman" w:cs="Times New Roman"/>
+          <w:color w:val="CCCCCC"/>
+          <w:sz w:val="21"/>
+          <w:szCs w:val="21"/>
+          <w:lang w:eastAsia="en-IN"/>
+        </w:rPr>
+      </w:pPr>
+      <w:proofErr w:type="gramStart"/>
+      <w:r>
+        <w:rPr>
+          <w:rFonts w:ascii="Times New Roman" w:eastAsia="Times New Roman" w:hAnsi="Times New Roman" w:cs="Times New Roman"/>
+          <w:color w:val="DCDCAA"/>
+          <w:sz w:val="21"/>
+          <w:szCs w:val="21"/>
+          <w:lang w:eastAsia="en-IN"/>
+        </w:rPr>
+        <w:t>print</w:t>
+      </w:r>
+      <w:r>
+        <w:rPr>
+          <w:rFonts w:ascii="Times New Roman" w:eastAsia="Times New Roman" w:hAnsi="Times New Roman" w:cs="Times New Roman"/>
+          <w:color w:val="CCCCCC"/>
+          <w:sz w:val="21"/>
+          <w:szCs w:val="21"/>
+          <w:lang w:eastAsia="en-IN"/>
+        </w:rPr>
+        <w:t>(</w:t>
+      </w:r>
+      <w:proofErr w:type="gramEnd"/>
+      <w:r>
+        <w:rPr>
+          <w:rFonts w:ascii="Times New Roman" w:eastAsia="Times New Roman" w:hAnsi="Times New Roman" w:cs="Times New Roman"/>
+          <w:color w:val="CE9178"/>
+          <w:sz w:val="21"/>
+          <w:szCs w:val="21"/>
+          <w:lang w:eastAsia="en-IN"/>
+        </w:rPr>
+        <w:t>"a"</w:t>
+      </w:r>
+      <w:r>
+        <w:rPr>
+          <w:rFonts w:ascii="Times New Roman" w:eastAsia="Times New Roman" w:hAnsi="Times New Roman" w:cs="Times New Roman"/>
+          <w:color w:val="CCCCCC"/>
+          <w:sz w:val="21"/>
+          <w:szCs w:val="21"/>
+          <w:lang w:eastAsia="en-IN"/>
+        </w:rPr>
+        <w:t xml:space="preserve"> </w:t>
+      </w:r>
+      <w:r>
+        <w:rPr>
+          <w:rFonts w:ascii="Times New Roman" w:eastAsia="Times New Roman" w:hAnsi="Times New Roman" w:cs="Times New Roman"/>
+          <w:color w:val="C586C0"/>
+          <w:sz w:val="21"/>
+          <w:szCs w:val="21"/>
+          <w:lang w:eastAsia="en-IN"/>
+        </w:rPr>
+        <w:t>in</w:t>
+      </w:r>
+      <w:r>
+        <w:rPr>
+          <w:rFonts w:ascii="Times New Roman" w:eastAsia="Times New Roman" w:hAnsi="Times New Roman" w:cs="Times New Roman"/>
+          <w:color w:val="CCCCCC"/>
+          <w:sz w:val="21"/>
+          <w:szCs w:val="21"/>
+          <w:lang w:eastAsia="en-IN"/>
+        </w:rPr>
+        <w:t xml:space="preserve"> </w:t>
+      </w:r>
+      <w:r>
+        <w:rPr>
+          <w:rFonts w:ascii="Times New Roman" w:eastAsia="Times New Roman" w:hAnsi="Times New Roman" w:cs="Times New Roman"/>
+          <w:color w:val="9CDCFE"/>
+          <w:sz w:val="21"/>
+          <w:szCs w:val="21"/>
+          <w:lang w:eastAsia="en-IN"/>
+        </w:rPr>
+        <w:t>s1</w:t>
+      </w:r>
+      <w:r>
+        <w:rPr>
+          <w:rFonts w:ascii="Times New Roman" w:eastAsia="Times New Roman" w:hAnsi="Times New Roman" w:cs="Times New Roman"/>
+          <w:color w:val="CCCCCC"/>
+          <w:sz w:val="21"/>
+          <w:szCs w:val="21"/>
+          <w:lang w:eastAsia="en-IN"/>
+        </w:rPr>
+        <w:t>)</w:t>
+      </w:r>
+    </w:p>
+    <w:p>
+      <w:pPr>
+        <w:shd w:val="clear" w:color="auto" w:fill="1F1F1F"/>
+        <w:spacing w:after="0" w:line="285" w:lineRule="atLeast"/>
+        <w:rPr>
+          <w:rFonts w:ascii="Times New Roman" w:eastAsia="Times New Roman" w:hAnsi="Times New Roman" w:cs="Times New Roman"/>
+          <w:color w:val="CCCCCC"/>
+          <w:sz w:val="21"/>
+          <w:szCs w:val="21"/>
+          <w:lang w:eastAsia="en-IN"/>
+        </w:rPr>
+      </w:pPr>
+      <w:proofErr w:type="gramStart"/>
+      <w:r>
+        <w:rPr>
+          <w:rFonts w:ascii="Times New Roman" w:eastAsia="Times New Roman" w:hAnsi="Times New Roman" w:cs="Times New Roman"/>
+          <w:color w:val="DCDCAA"/>
+          <w:sz w:val="21"/>
+          <w:szCs w:val="21"/>
+          <w:lang w:eastAsia="en-IN"/>
+        </w:rPr>
+        <w:t>print</w:t>
+      </w:r>
+      <w:r>
+        <w:rPr>
+          <w:rFonts w:ascii="Times New Roman" w:eastAsia="Times New Roman" w:hAnsi="Times New Roman" w:cs="Times New Roman"/>
+          <w:color w:val="CCCCCC"/>
+          <w:sz w:val="21"/>
+          <w:szCs w:val="21"/>
+          <w:lang w:eastAsia="en-IN"/>
+        </w:rPr>
+        <w:t>(</w:t>
+      </w:r>
+      <w:proofErr w:type="gramEnd"/>
+      <w:r>
+        <w:rPr>
+          <w:rFonts w:ascii="Times New Roman" w:eastAsia="Times New Roman" w:hAnsi="Times New Roman" w:cs="Times New Roman"/>
+          <w:color w:val="CE9178"/>
+          <w:sz w:val="21"/>
+          <w:szCs w:val="21"/>
+          <w:lang w:eastAsia="en-IN"/>
+        </w:rPr>
+        <w:t>"</w:t>
+      </w:r>
+      <w:proofErr w:type="spellStart"/>
+      <w:r>
+        <w:rPr>
+          <w:rFonts w:ascii="Times New Roman" w:eastAsia="Times New Roman" w:hAnsi="Times New Roman" w:cs="Times New Roman"/>
+          <w:color w:val="CE9178"/>
+          <w:sz w:val="21"/>
+          <w:szCs w:val="21"/>
+          <w:lang w:eastAsia="en-IN"/>
+        </w:rPr>
+        <w:t>bbc</w:t>
+      </w:r>
+      <w:proofErr w:type="spellEnd"/>
+      <w:r>
+        <w:rPr>
+          <w:rFonts w:ascii="Times New Roman" w:eastAsia="Times New Roman" w:hAnsi="Times New Roman" w:cs="Times New Roman"/>
+          <w:color w:val="CE9178"/>
+          <w:sz w:val="21"/>
+          <w:szCs w:val="21"/>
+          <w:lang w:eastAsia="en-IN"/>
+        </w:rPr>
+        <w:t>"</w:t>
+      </w:r>
+      <w:r>
+        <w:rPr>
+          <w:rFonts w:ascii="Times New Roman" w:eastAsia="Times New Roman" w:hAnsi="Times New Roman" w:cs="Times New Roman"/>
+          <w:color w:val="CCCCCC"/>
+          <w:sz w:val="21"/>
+          <w:szCs w:val="21"/>
+          <w:lang w:eastAsia="en-IN"/>
+        </w:rPr>
+        <w:t xml:space="preserve"> </w:t>
+      </w:r>
+      <w:r>
+        <w:rPr>
+          <w:rFonts w:ascii="Times New Roman" w:eastAsia="Times New Roman" w:hAnsi="Times New Roman" w:cs="Times New Roman"/>
+          <w:color w:val="C586C0"/>
+          <w:sz w:val="21"/>
+          <w:szCs w:val="21"/>
+          <w:lang w:eastAsia="en-IN"/>
+        </w:rPr>
+        <w:t>in</w:t>
+      </w:r>
+      <w:r>
+        <w:rPr>
+          <w:rFonts w:ascii="Times New Roman" w:eastAsia="Times New Roman" w:hAnsi="Times New Roman" w:cs="Times New Roman"/>
+          <w:color w:val="CCCCCC"/>
+          <w:sz w:val="21"/>
+          <w:szCs w:val="21"/>
+          <w:lang w:eastAsia="en-IN"/>
+        </w:rPr>
+        <w:t xml:space="preserve"> </w:t>
+      </w:r>
+      <w:r>
+        <w:rPr>
+          <w:rFonts w:ascii="Times New Roman" w:eastAsia="Times New Roman" w:hAnsi="Times New Roman" w:cs="Times New Roman"/>
+          <w:color w:val="9CDCFE"/>
+          <w:sz w:val="21"/>
+          <w:szCs w:val="21"/>
+          <w:lang w:eastAsia="en-IN"/>
+        </w:rPr>
+        <w:t>s1</w:t>
+      </w:r>
+      <w:r>
+        <w:rPr>
+          <w:rFonts w:ascii="Times New Roman" w:eastAsia="Times New Roman" w:hAnsi="Times New Roman" w:cs="Times New Roman"/>
+          <w:color w:val="CCCCCC"/>
+          <w:sz w:val="21"/>
+          <w:szCs w:val="21"/>
+          <w:lang w:eastAsia="en-IN"/>
+        </w:rPr>
+        <w:t>)</w:t>
+      </w:r>
+    </w:p>
+    <w:p>
+      <w:pPr>
+        <w:shd w:val="clear" w:color="auto" w:fill="1F1F1F"/>
+        <w:spacing w:after="0" w:line="285" w:lineRule="atLeast"/>
+        <w:rPr>
+          <w:rFonts w:ascii="Times New Roman" w:eastAsia="Times New Roman" w:hAnsi="Times New Roman" w:cs="Times New Roman"/>
+          <w:color w:val="CCCCCC"/>
+          <w:sz w:val="21"/>
+          <w:szCs w:val="21"/>
+          <w:lang w:eastAsia="en-IN"/>
+        </w:rPr>
+      </w:pPr>
+      <w:proofErr w:type="gramStart"/>
+      <w:r>
+        <w:rPr>
+          <w:rFonts w:ascii="Times New Roman" w:eastAsia="Times New Roman" w:hAnsi="Times New Roman" w:cs="Times New Roman"/>
+          <w:color w:val="DCDCAA"/>
+          <w:sz w:val="21"/>
+          <w:szCs w:val="21"/>
+          <w:lang w:eastAsia="en-IN"/>
+        </w:rPr>
+        <w:t>print</w:t>
+      </w:r>
+      <w:r>
+        <w:rPr>
+          <w:rFonts w:ascii="Times New Roman" w:eastAsia="Times New Roman" w:hAnsi="Times New Roman" w:cs="Times New Roman"/>
+          <w:color w:val="CCCCCC"/>
+          <w:sz w:val="21"/>
+          <w:szCs w:val="21"/>
+          <w:lang w:eastAsia="en-IN"/>
+        </w:rPr>
+        <w:t>(</w:t>
+      </w:r>
+      <w:proofErr w:type="gramEnd"/>
+      <w:r>
+        <w:rPr>
+          <w:rFonts w:ascii="Times New Roman" w:eastAsia="Times New Roman" w:hAnsi="Times New Roman" w:cs="Times New Roman"/>
+          <w:color w:val="CE9178"/>
+          <w:sz w:val="21"/>
+          <w:szCs w:val="21"/>
+          <w:lang w:eastAsia="en-IN"/>
+        </w:rPr>
+        <w:t>"12 in s1"</w:t>
+      </w:r>
+      <w:r>
+        <w:rPr>
+          <w:rFonts w:ascii="Times New Roman" w:eastAsia="Times New Roman" w:hAnsi="Times New Roman" w:cs="Times New Roman"/>
+          <w:color w:val="CCCCCC"/>
+          <w:sz w:val="21"/>
+          <w:szCs w:val="21"/>
+          <w:lang w:eastAsia="en-IN"/>
+        </w:rPr>
+        <w:t>)</w:t>
+      </w:r>
+    </w:p>
+    <w:p>
+      <w:pPr>
+        <w:shd w:val="clear" w:color="auto" w:fill="1F1F1F"/>
+        <w:spacing w:after="0" w:line="285" w:lineRule="atLeast"/>
+        <w:rPr>
+          <w:rFonts w:ascii="Times New Roman" w:eastAsia="Times New Roman" w:hAnsi="Times New Roman" w:cs="Times New Roman"/>
+          <w:color w:val="CCCCCC"/>
+          <w:sz w:val="21"/>
+          <w:szCs w:val="21"/>
+          <w:lang w:eastAsia="en-IN"/>
+        </w:rPr>
+      </w:pPr>
+      <w:r>
+        <w:rPr>
+          <w:rFonts w:ascii="Times New Roman" w:eastAsia="Times New Roman" w:hAnsi="Times New Roman" w:cs="Times New Roman"/>
+          <w:color w:val="6A9955"/>
+          <w:sz w:val="21"/>
+          <w:szCs w:val="21"/>
+          <w:lang w:eastAsia="en-IN"/>
+        </w:rPr>
+        <w:t>#</w:t>
+      </w:r>
+      <w:proofErr w:type="gramStart"/>
+      <w:r>
+        <w:rPr>
+          <w:rFonts w:ascii="Times New Roman" w:eastAsia="Times New Roman" w:hAnsi="Times New Roman" w:cs="Times New Roman"/>
+          <w:color w:val="6A9955"/>
+          <w:sz w:val="21"/>
+          <w:szCs w:val="21"/>
+          <w:lang w:eastAsia="en-IN"/>
+        </w:rPr>
+        <w:t>print(</w:t>
+      </w:r>
+      <w:proofErr w:type="gramEnd"/>
+      <w:r>
+        <w:rPr>
+          <w:rFonts w:ascii="Times New Roman" w:eastAsia="Times New Roman" w:hAnsi="Times New Roman" w:cs="Times New Roman"/>
+          <w:color w:val="6A9955"/>
+          <w:sz w:val="21"/>
+          <w:szCs w:val="21"/>
+          <w:lang w:eastAsia="en-IN"/>
+        </w:rPr>
+        <w:t>23 in s1)</w:t>
+      </w:r>
+    </w:p>
+    <w:p>
+      <w:pPr>
+        <w:shd w:val="clear" w:color="auto" w:fill="1F1F1F"/>
+        <w:spacing w:after="0" w:line="285" w:lineRule="atLeast"/>
+        <w:rPr>
+          <w:rFonts w:ascii="Times New Roman" w:eastAsia="Times New Roman" w:hAnsi="Times New Roman" w:cs="Times New Roman"/>
+          <w:color w:val="CCCCCC"/>
+          <w:sz w:val="21"/>
+          <w:szCs w:val="21"/>
+          <w:lang w:eastAsia="en-IN"/>
+        </w:rPr>
+      </w:pPr>
+      <w:proofErr w:type="gramStart"/>
+      <w:r>
+        <w:rPr>
+          <w:rFonts w:ascii="Times New Roman" w:eastAsia="Times New Roman" w:hAnsi="Times New Roman" w:cs="Times New Roman"/>
+          <w:color w:val="DCDCAA"/>
+          <w:sz w:val="21"/>
+          <w:szCs w:val="21"/>
+          <w:lang w:eastAsia="en-IN"/>
+        </w:rPr>
+        <w:t>print</w:t>
+      </w:r>
+      <w:r>
+        <w:rPr>
+          <w:rFonts w:ascii="Times New Roman" w:eastAsia="Times New Roman" w:hAnsi="Times New Roman" w:cs="Times New Roman"/>
+          <w:color w:val="CCCCCC"/>
+          <w:sz w:val="21"/>
+          <w:szCs w:val="21"/>
+          <w:lang w:eastAsia="en-IN"/>
+        </w:rPr>
+        <w:t>(</w:t>
+      </w:r>
+      <w:proofErr w:type="gramEnd"/>
+      <w:r>
+        <w:rPr>
+          <w:rFonts w:ascii="Times New Roman" w:eastAsia="Times New Roman" w:hAnsi="Times New Roman" w:cs="Times New Roman"/>
+          <w:color w:val="CE9178"/>
+          <w:sz w:val="21"/>
+          <w:szCs w:val="21"/>
+          <w:lang w:eastAsia="en-IN"/>
+        </w:rPr>
+        <w:t>"_______________________________________________"</w:t>
+      </w:r>
+      <w:r>
+        <w:rPr>
+          <w:rFonts w:ascii="Times New Roman" w:eastAsia="Times New Roman" w:hAnsi="Times New Roman" w:cs="Times New Roman"/>
+          <w:color w:val="CCCCCC"/>
+          <w:sz w:val="21"/>
+          <w:szCs w:val="21"/>
+          <w:lang w:eastAsia="en-IN"/>
+        </w:rPr>
+        <w:t>)</w:t>
+      </w:r>
+    </w:p>
+    <w:p>
+      <w:pPr>
+        <w:shd w:val="clear" w:color="auto" w:fill="1F1F1F"/>
+        <w:spacing w:after="0" w:line="285" w:lineRule="atLeast"/>
+        <w:rPr>
+          <w:rFonts w:ascii="Times New Roman" w:eastAsia="Times New Roman" w:hAnsi="Times New Roman" w:cs="Times New Roman"/>
+          <w:color w:val="CCCCCC"/>
+          <w:sz w:val="21"/>
+          <w:szCs w:val="21"/>
+          <w:lang w:eastAsia="en-IN"/>
+        </w:rPr>
+      </w:pPr>
+      <w:r>
+        <w:rPr>
+          <w:rFonts w:ascii="Times New Roman" w:eastAsia="Times New Roman" w:hAnsi="Times New Roman" w:cs="Times New Roman"/>
+          <w:color w:val="9CDCFE"/>
+          <w:sz w:val="21"/>
+          <w:szCs w:val="21"/>
+          <w:lang w:eastAsia="en-IN"/>
+        </w:rPr>
+        <w:t>a</w:t>
+      </w:r>
+      <w:r>
+        <w:rPr>
+          <w:rFonts w:ascii="Times New Roman" w:eastAsia="Times New Roman" w:hAnsi="Times New Roman" w:cs="Times New Roman"/>
+          <w:color w:val="CCCCCC"/>
+          <w:sz w:val="21"/>
+          <w:szCs w:val="21"/>
+          <w:lang w:eastAsia="en-IN"/>
+        </w:rPr>
+        <w:t xml:space="preserve"> </w:t>
+      </w:r>
+      <w:r>
+        <w:rPr>
+          <w:rFonts w:ascii="Times New Roman" w:eastAsia="Times New Roman" w:hAnsi="Times New Roman" w:cs="Times New Roman"/>
+          <w:color w:val="D4D4D4"/>
+          <w:sz w:val="21"/>
+          <w:szCs w:val="21"/>
+          <w:lang w:eastAsia="en-IN"/>
+        </w:rPr>
+        <w:t>=</w:t>
+      </w:r>
+      <w:r>
+        <w:rPr>
+          <w:rFonts w:ascii="Times New Roman" w:eastAsia="Times New Roman" w:hAnsi="Times New Roman" w:cs="Times New Roman"/>
+          <w:color w:val="CCCCCC"/>
+          <w:sz w:val="21"/>
+          <w:szCs w:val="21"/>
+          <w:lang w:eastAsia="en-IN"/>
+        </w:rPr>
+        <w:t xml:space="preserve"> </w:t>
+      </w:r>
+      <w:r>
+        <w:rPr>
+          <w:rFonts w:ascii="Times New Roman" w:eastAsia="Times New Roman" w:hAnsi="Times New Roman" w:cs="Times New Roman"/>
+          <w:color w:val="B5CEA8"/>
+          <w:sz w:val="21"/>
+          <w:szCs w:val="21"/>
+          <w:lang w:eastAsia="en-IN"/>
+        </w:rPr>
+        <w:t>10</w:t>
+      </w:r>
+    </w:p>
+    <w:p>
+      <w:pPr>
+        <w:shd w:val="clear" w:color="auto" w:fill="1F1F1F"/>
+        <w:spacing w:after="0" w:line="285" w:lineRule="atLeast"/>
+        <w:rPr>
+          <w:rFonts w:ascii="Times New Roman" w:eastAsia="Times New Roman" w:hAnsi="Times New Roman" w:cs="Times New Roman"/>
+          <w:color w:val="CCCCCC"/>
+          <w:sz w:val="21"/>
+          <w:szCs w:val="21"/>
+          <w:lang w:eastAsia="en-IN"/>
+        </w:rPr>
+      </w:pPr>
+      <w:proofErr w:type="gramStart"/>
+      <w:r>
+        <w:rPr>
+          <w:rFonts w:ascii="Times New Roman" w:eastAsia="Times New Roman" w:hAnsi="Times New Roman" w:cs="Times New Roman"/>
+          <w:color w:val="DCDCAA"/>
+          <w:sz w:val="21"/>
+          <w:szCs w:val="21"/>
+          <w:lang w:eastAsia="en-IN"/>
+        </w:rPr>
+        <w:t>print</w:t>
+      </w:r>
+      <w:r>
+        <w:rPr>
+          <w:rFonts w:ascii="Times New Roman" w:eastAsia="Times New Roman" w:hAnsi="Times New Roman" w:cs="Times New Roman"/>
+          <w:color w:val="CCCCCC"/>
+          <w:sz w:val="21"/>
+          <w:szCs w:val="21"/>
+          <w:lang w:eastAsia="en-IN"/>
+        </w:rPr>
+        <w:t>(</w:t>
+      </w:r>
+      <w:proofErr w:type="gramEnd"/>
+      <w:r>
+        <w:rPr>
+          <w:rFonts w:ascii="Times New Roman" w:eastAsia="Times New Roman" w:hAnsi="Times New Roman" w:cs="Times New Roman"/>
+          <w:color w:val="B5CEA8"/>
+          <w:sz w:val="21"/>
+          <w:szCs w:val="21"/>
+          <w:lang w:eastAsia="en-IN"/>
+        </w:rPr>
+        <w:t>1</w:t>
+      </w:r>
+      <w:r>
+        <w:rPr>
+          <w:rFonts w:ascii="Times New Roman" w:eastAsia="Times New Roman" w:hAnsi="Times New Roman" w:cs="Times New Roman"/>
+          <w:color w:val="CCCCCC"/>
+          <w:sz w:val="21"/>
+          <w:szCs w:val="21"/>
+          <w:lang w:eastAsia="en-IN"/>
+        </w:rPr>
+        <w:t xml:space="preserve"> </w:t>
+      </w:r>
+      <w:r>
+        <w:rPr>
+          <w:rFonts w:ascii="Times New Roman" w:eastAsia="Times New Roman" w:hAnsi="Times New Roman" w:cs="Times New Roman"/>
+          <w:color w:val="C586C0"/>
+          <w:sz w:val="21"/>
+          <w:szCs w:val="21"/>
+          <w:lang w:eastAsia="en-IN"/>
+        </w:rPr>
+        <w:t>in</w:t>
+      </w:r>
+      <w:r>
+        <w:rPr>
+          <w:rFonts w:ascii="Times New Roman" w:eastAsia="Times New Roman" w:hAnsi="Times New Roman" w:cs="Times New Roman"/>
+          <w:color w:val="CCCCCC"/>
+          <w:sz w:val="21"/>
+          <w:szCs w:val="21"/>
+          <w:lang w:eastAsia="en-IN"/>
+        </w:rPr>
+        <w:t xml:space="preserve"> </w:t>
+      </w:r>
+      <w:r>
+        <w:rPr>
+          <w:rFonts w:ascii="Times New Roman" w:eastAsia="Times New Roman" w:hAnsi="Times New Roman" w:cs="Times New Roman"/>
+          <w:color w:val="9CDCFE"/>
+          <w:sz w:val="21"/>
+          <w:szCs w:val="21"/>
+          <w:lang w:eastAsia="en-IN"/>
+        </w:rPr>
+        <w:t>a</w:t>
+      </w:r>
+      <w:r>
+        <w:rPr>
+          <w:rFonts w:ascii="Times New Roman" w:eastAsia="Times New Roman" w:hAnsi="Times New Roman" w:cs="Times New Roman"/>
+          <w:color w:val="CCCCCC"/>
+          <w:sz w:val="21"/>
+          <w:szCs w:val="21"/>
+          <w:lang w:eastAsia="en-IN"/>
+        </w:rPr>
+        <w:t xml:space="preserve">) </w:t>
+      </w:r>
+      <w:r>
+        <w:rPr>
+          <w:rFonts w:ascii="Times New Roman" w:eastAsia="Times New Roman" w:hAnsi="Times New Roman" w:cs="Times New Roman"/>
+          <w:color w:val="6A9955"/>
+          <w:sz w:val="21"/>
+          <w:szCs w:val="21"/>
+          <w:lang w:eastAsia="en-IN"/>
+        </w:rPr>
+        <w:t xml:space="preserve">#error It id </w:t>
+      </w:r>
+      <w:proofErr w:type="spellStart"/>
+      <w:r>
+        <w:rPr>
+          <w:rFonts w:ascii="Times New Roman" w:eastAsia="Times New Roman" w:hAnsi="Times New Roman" w:cs="Times New Roman"/>
+          <w:color w:val="6A9955"/>
+          <w:sz w:val="21"/>
+          <w:szCs w:val="21"/>
+          <w:lang w:eastAsia="en-IN"/>
+        </w:rPr>
+        <w:t>sungle</w:t>
+      </w:r>
+      <w:proofErr w:type="spellEnd"/>
+      <w:r>
+        <w:rPr>
+          <w:rFonts w:ascii="Times New Roman" w:eastAsia="Times New Roman" w:hAnsi="Times New Roman" w:cs="Times New Roman"/>
+          <w:color w:val="6A9955"/>
+          <w:sz w:val="21"/>
+          <w:szCs w:val="21"/>
+          <w:lang w:eastAsia="en-IN"/>
+        </w:rPr>
+        <w:t xml:space="preserve"> valued data #error</w:t>
+      </w:r>
+    </w:p>
+    <w:p>
+      <w:pPr>
+        <w:shd w:val="clear" w:color="auto" w:fill="1F1F1F"/>
+        <w:spacing w:after="0" w:line="285" w:lineRule="atLeast"/>
+        <w:rPr>
+          <w:rFonts w:ascii="Times New Roman" w:eastAsia="Times New Roman" w:hAnsi="Times New Roman" w:cs="Times New Roman"/>
+          <w:color w:val="CCCCCC"/>
+          <w:sz w:val="21"/>
+          <w:szCs w:val="21"/>
+          <w:lang w:eastAsia="en-IN"/>
+        </w:rPr>
+      </w:pPr>
+      <w:r>
+        <w:rPr>
+          <w:rFonts w:ascii="Times New Roman" w:eastAsia="Times New Roman" w:hAnsi="Times New Roman" w:cs="Times New Roman"/>
+          <w:color w:val="CCCCCC"/>
+          <w:sz w:val="21"/>
+          <w:szCs w:val="21"/>
+          <w:lang w:eastAsia="en-IN"/>
+        </w:rPr>
+        <w:t> </w:t>
+      </w:r>
+    </w:p>
+    <w:p>
+      <w:pPr>
+        <w:shd w:val="clear" w:color="auto" w:fill="1F1F1F"/>
+        <w:spacing w:after="0" w:line="285" w:lineRule="atLeast"/>
+        <w:rPr>
+          <w:rFonts w:ascii="Times New Roman" w:eastAsia="Times New Roman" w:hAnsi="Times New Roman" w:cs="Times New Roman"/>
+          <w:color w:val="CCCCCC"/>
+          <w:sz w:val="21"/>
+          <w:szCs w:val="21"/>
+          <w:lang w:eastAsia="en-IN"/>
+        </w:rPr>
+      </w:pPr>
+      <w:r>
+        <w:rPr>
+          <w:rFonts w:ascii="Times New Roman" w:eastAsia="Times New Roman" w:hAnsi="Times New Roman" w:cs="Times New Roman"/>
+          <w:color w:val="CCCCCC"/>
+          <w:sz w:val="21"/>
+          <w:szCs w:val="21"/>
+          <w:lang w:eastAsia="en-IN"/>
+        </w:rPr>
+        <w:t> </w:t>
+      </w:r>
+      <w:r>
+        <w:rPr>
+          <w:rFonts w:ascii="Times New Roman" w:eastAsia="Times New Roman" w:hAnsi="Times New Roman" w:cs="Times New Roman"/>
+          <w:color w:val="9CDCFE"/>
+          <w:sz w:val="21"/>
+          <w:szCs w:val="21"/>
+          <w:lang w:eastAsia="en-IN"/>
+        </w:rPr>
+        <w:t>a</w:t>
+      </w:r>
+      <w:r>
+        <w:rPr>
+          <w:rFonts w:ascii="Times New Roman" w:eastAsia="Times New Roman" w:hAnsi="Times New Roman" w:cs="Times New Roman"/>
+          <w:color w:val="CCCCCC"/>
+          <w:sz w:val="21"/>
+          <w:szCs w:val="21"/>
+          <w:lang w:eastAsia="en-IN"/>
+        </w:rPr>
+        <w:t xml:space="preserve"> </w:t>
+      </w:r>
+      <w:r>
+        <w:rPr>
+          <w:rFonts w:ascii="Times New Roman" w:eastAsia="Times New Roman" w:hAnsi="Times New Roman" w:cs="Times New Roman"/>
+          <w:color w:val="D4D4D4"/>
+          <w:sz w:val="21"/>
+          <w:szCs w:val="21"/>
+          <w:lang w:eastAsia="en-IN"/>
+        </w:rPr>
+        <w:t>=</w:t>
+      </w:r>
+      <w:r>
+        <w:rPr>
+          <w:rFonts w:ascii="Times New Roman" w:eastAsia="Times New Roman" w:hAnsi="Times New Roman" w:cs="Times New Roman"/>
+          <w:color w:val="CCCCCC"/>
+          <w:sz w:val="21"/>
+          <w:szCs w:val="21"/>
+          <w:lang w:eastAsia="en-IN"/>
+        </w:rPr>
+        <w:t xml:space="preserve"> </w:t>
+      </w:r>
+      <w:r>
+        <w:rPr>
+          <w:rFonts w:ascii="Times New Roman" w:eastAsia="Times New Roman" w:hAnsi="Times New Roman" w:cs="Times New Roman"/>
+          <w:color w:val="B5CEA8"/>
+          <w:sz w:val="21"/>
+          <w:szCs w:val="21"/>
+          <w:lang w:eastAsia="en-IN"/>
+        </w:rPr>
+        <w:t>10</w:t>
+      </w:r>
+    </w:p>
+    <w:p>
+      <w:pPr>
+        <w:shd w:val="clear" w:color="auto" w:fill="1F1F1F"/>
+        <w:spacing w:after="0" w:line="285" w:lineRule="atLeast"/>
+        <w:rPr>
+          <w:rFonts w:ascii="Times New Roman" w:eastAsia="Times New Roman" w:hAnsi="Times New Roman" w:cs="Times New Roman"/>
+          <w:color w:val="CCCCCC"/>
+          <w:sz w:val="21"/>
+          <w:szCs w:val="21"/>
+          <w:lang w:eastAsia="en-IN"/>
+        </w:rPr>
+      </w:pPr>
+      <w:proofErr w:type="gramStart"/>
+      <w:r>
+        <w:rPr>
+          <w:rFonts w:ascii="Times New Roman" w:eastAsia="Times New Roman" w:hAnsi="Times New Roman" w:cs="Times New Roman"/>
+          <w:color w:val="DCDCAA"/>
+          <w:sz w:val="21"/>
+          <w:szCs w:val="21"/>
+          <w:lang w:eastAsia="en-IN"/>
+        </w:rPr>
+        <w:t>print</w:t>
+      </w:r>
+      <w:r>
+        <w:rPr>
+          <w:rFonts w:ascii="Times New Roman" w:eastAsia="Times New Roman" w:hAnsi="Times New Roman" w:cs="Times New Roman"/>
+          <w:color w:val="CCCCCC"/>
+          <w:sz w:val="21"/>
+          <w:szCs w:val="21"/>
+          <w:lang w:eastAsia="en-IN"/>
+        </w:rPr>
+        <w:t>(</w:t>
+      </w:r>
+      <w:proofErr w:type="gramEnd"/>
+      <w:r>
+        <w:rPr>
+          <w:rFonts w:ascii="Times New Roman" w:eastAsia="Times New Roman" w:hAnsi="Times New Roman" w:cs="Times New Roman"/>
+          <w:color w:val="CE9178"/>
+          <w:sz w:val="21"/>
+          <w:szCs w:val="21"/>
+          <w:lang w:eastAsia="en-IN"/>
+        </w:rPr>
+        <w:t>"1"</w:t>
+      </w:r>
+      <w:r>
+        <w:rPr>
+          <w:rFonts w:ascii="Times New Roman" w:eastAsia="Times New Roman" w:hAnsi="Times New Roman" w:cs="Times New Roman"/>
+          <w:color w:val="C586C0"/>
+          <w:sz w:val="21"/>
+          <w:szCs w:val="21"/>
+          <w:lang w:eastAsia="en-IN"/>
+        </w:rPr>
+        <w:t>in</w:t>
+      </w:r>
+      <w:r>
+        <w:rPr>
+          <w:rFonts w:ascii="Times New Roman" w:eastAsia="Times New Roman" w:hAnsi="Times New Roman" w:cs="Times New Roman"/>
+          <w:color w:val="CCCCCC"/>
+          <w:sz w:val="21"/>
+          <w:szCs w:val="21"/>
+          <w:lang w:eastAsia="en-IN"/>
+        </w:rPr>
+        <w:t xml:space="preserve"> </w:t>
+      </w:r>
+      <w:r>
+        <w:rPr>
+          <w:rFonts w:ascii="Times New Roman" w:eastAsia="Times New Roman" w:hAnsi="Times New Roman" w:cs="Times New Roman"/>
+          <w:color w:val="9CDCFE"/>
+          <w:sz w:val="21"/>
+          <w:szCs w:val="21"/>
+          <w:lang w:eastAsia="en-IN"/>
+        </w:rPr>
+        <w:t>a</w:t>
+      </w:r>
+      <w:r>
+        <w:rPr>
+          <w:rFonts w:ascii="Times New Roman" w:eastAsia="Times New Roman" w:hAnsi="Times New Roman" w:cs="Times New Roman"/>
+          <w:color w:val="CCCCCC"/>
+          <w:sz w:val="21"/>
+          <w:szCs w:val="21"/>
+          <w:lang w:eastAsia="en-IN"/>
+        </w:rPr>
+        <w:t xml:space="preserve">) </w:t>
+      </w:r>
+      <w:r>
+        <w:rPr>
+          <w:rFonts w:ascii="Times New Roman" w:eastAsia="Times New Roman" w:hAnsi="Times New Roman" w:cs="Times New Roman"/>
+          <w:color w:val="6A9955"/>
+          <w:sz w:val="21"/>
+          <w:szCs w:val="21"/>
+          <w:lang w:eastAsia="en-IN"/>
+        </w:rPr>
+        <w:t xml:space="preserve">#error </w:t>
+      </w:r>
+    </w:p>
+    <w:p>
+      <w:pPr>
+        <w:shd w:val="clear" w:color="auto" w:fill="1F1F1F"/>
+        <w:spacing w:after="0" w:line="285" w:lineRule="atLeast"/>
+        <w:rPr>
+          <w:rFonts w:ascii="Times New Roman" w:eastAsia="Times New Roman" w:hAnsi="Times New Roman" w:cs="Times New Roman"/>
+          <w:color w:val="CCCCCC"/>
+          <w:sz w:val="21"/>
+          <w:szCs w:val="21"/>
+          <w:lang w:eastAsia="en-IN"/>
+        </w:rPr>
+      </w:pPr>
+      <w:r>
+        <w:rPr>
+          <w:rFonts w:ascii="Times New Roman" w:eastAsia="Times New Roman" w:hAnsi="Times New Roman" w:cs="Times New Roman"/>
+          <w:color w:val="9CDCFE"/>
+          <w:sz w:val="21"/>
+          <w:szCs w:val="21"/>
+          <w:lang w:eastAsia="en-IN"/>
+        </w:rPr>
+        <w:t>a</w:t>
+      </w:r>
+      <w:r>
+        <w:rPr>
+          <w:rFonts w:ascii="Times New Roman" w:eastAsia="Times New Roman" w:hAnsi="Times New Roman" w:cs="Times New Roman"/>
+          <w:color w:val="CCCCCC"/>
+          <w:sz w:val="21"/>
+          <w:szCs w:val="21"/>
+          <w:lang w:eastAsia="en-IN"/>
+        </w:rPr>
+        <w:t xml:space="preserve"> </w:t>
+      </w:r>
+      <w:r>
+        <w:rPr>
+          <w:rFonts w:ascii="Times New Roman" w:eastAsia="Times New Roman" w:hAnsi="Times New Roman" w:cs="Times New Roman"/>
+          <w:color w:val="D4D4D4"/>
+          <w:sz w:val="21"/>
+          <w:szCs w:val="21"/>
+          <w:lang w:eastAsia="en-IN"/>
+        </w:rPr>
+        <w:t>=</w:t>
+      </w:r>
+      <w:r>
+        <w:rPr>
+          <w:rFonts w:ascii="Times New Roman" w:eastAsia="Times New Roman" w:hAnsi="Times New Roman" w:cs="Times New Roman"/>
+          <w:color w:val="CCCCCC"/>
+          <w:sz w:val="21"/>
+          <w:szCs w:val="21"/>
+          <w:lang w:eastAsia="en-IN"/>
+        </w:rPr>
+        <w:t xml:space="preserve"> </w:t>
+      </w:r>
+      <w:r>
+        <w:rPr>
+          <w:rFonts w:ascii="Times New Roman" w:eastAsia="Times New Roman" w:hAnsi="Times New Roman" w:cs="Times New Roman"/>
+          <w:color w:val="CE9178"/>
+          <w:sz w:val="21"/>
+          <w:szCs w:val="21"/>
+          <w:lang w:eastAsia="en-IN"/>
+        </w:rPr>
+        <w:t>""</w:t>
+      </w:r>
+    </w:p>
+    <w:p>
+      <w:pPr>
+        <w:shd w:val="clear" w:color="auto" w:fill="1F1F1F"/>
+        <w:spacing w:after="0" w:line="285" w:lineRule="atLeast"/>
+        <w:rPr>
+          <w:rFonts w:ascii="Times New Roman" w:eastAsia="Times New Roman" w:hAnsi="Times New Roman" w:cs="Times New Roman"/>
+          <w:color w:val="CCCCCC"/>
+          <w:sz w:val="21"/>
+          <w:szCs w:val="21"/>
+          <w:lang w:eastAsia="en-IN"/>
+        </w:rPr>
+      </w:pPr>
+      <w:proofErr w:type="gramStart"/>
+      <w:r>
+        <w:rPr>
+          <w:rFonts w:ascii="Times New Roman" w:eastAsia="Times New Roman" w:hAnsi="Times New Roman" w:cs="Times New Roman"/>
+          <w:color w:val="DCDCAA"/>
+          <w:sz w:val="21"/>
+          <w:szCs w:val="21"/>
+          <w:lang w:eastAsia="en-IN"/>
+        </w:rPr>
+        <w:t>print</w:t>
+      </w:r>
+      <w:r>
+        <w:rPr>
+          <w:rFonts w:ascii="Times New Roman" w:eastAsia="Times New Roman" w:hAnsi="Times New Roman" w:cs="Times New Roman"/>
+          <w:color w:val="CCCCCC"/>
+          <w:sz w:val="21"/>
+          <w:szCs w:val="21"/>
+          <w:lang w:eastAsia="en-IN"/>
+        </w:rPr>
+        <w:t>(</w:t>
+      </w:r>
+      <w:proofErr w:type="gramEnd"/>
+      <w:r>
+        <w:rPr>
+          <w:rFonts w:ascii="Times New Roman" w:eastAsia="Times New Roman" w:hAnsi="Times New Roman" w:cs="Times New Roman"/>
+          <w:color w:val="CE9178"/>
+          <w:sz w:val="21"/>
+          <w:szCs w:val="21"/>
+          <w:lang w:eastAsia="en-IN"/>
+        </w:rPr>
+        <w:t>"ab"</w:t>
+      </w:r>
+      <w:r>
+        <w:rPr>
+          <w:rFonts w:ascii="Times New Roman" w:eastAsia="Times New Roman" w:hAnsi="Times New Roman" w:cs="Times New Roman"/>
+          <w:color w:val="CCCCCC"/>
+          <w:sz w:val="21"/>
+          <w:szCs w:val="21"/>
+          <w:lang w:eastAsia="en-IN"/>
+        </w:rPr>
+        <w:t xml:space="preserve"> </w:t>
+      </w:r>
+      <w:r>
+        <w:rPr>
+          <w:rFonts w:ascii="Times New Roman" w:eastAsia="Times New Roman" w:hAnsi="Times New Roman" w:cs="Times New Roman"/>
+          <w:color w:val="C586C0"/>
+          <w:sz w:val="21"/>
+          <w:szCs w:val="21"/>
+          <w:lang w:eastAsia="en-IN"/>
+        </w:rPr>
+        <w:t>in</w:t>
+      </w:r>
+      <w:r>
+        <w:rPr>
+          <w:rFonts w:ascii="Times New Roman" w:eastAsia="Times New Roman" w:hAnsi="Times New Roman" w:cs="Times New Roman"/>
+          <w:color w:val="CCCCCC"/>
+          <w:sz w:val="21"/>
+          <w:szCs w:val="21"/>
+          <w:lang w:eastAsia="en-IN"/>
+        </w:rPr>
+        <w:t xml:space="preserve"> </w:t>
+      </w:r>
+      <w:r>
+        <w:rPr>
+          <w:rFonts w:ascii="Times New Roman" w:eastAsia="Times New Roman" w:hAnsi="Times New Roman" w:cs="Times New Roman"/>
+          <w:color w:val="9CDCFE"/>
+          <w:sz w:val="21"/>
+          <w:szCs w:val="21"/>
+          <w:lang w:eastAsia="en-IN"/>
+        </w:rPr>
+        <w:t>a</w:t>
+      </w:r>
+      <w:r>
+        <w:rPr>
+          <w:rFonts w:ascii="Times New Roman" w:eastAsia="Times New Roman" w:hAnsi="Times New Roman" w:cs="Times New Roman"/>
+          <w:color w:val="CCCCCC"/>
+          <w:sz w:val="21"/>
+          <w:szCs w:val="21"/>
+          <w:lang w:eastAsia="en-IN"/>
+        </w:rPr>
+        <w:t>)</w:t>
+      </w:r>
+    </w:p>
+    <w:p>
+      <w:pPr>
+        <w:shd w:val="clear" w:color="auto" w:fill="1F1F1F"/>
+        <w:spacing w:after="240" w:line="285" w:lineRule="atLeast"/>
+        <w:rPr>
+          <w:rFonts w:ascii="Times New Roman" w:eastAsia="Times New Roman" w:hAnsi="Times New Roman" w:cs="Times New Roman"/>
+          <w:color w:val="CCCCCC"/>
+          <w:sz w:val="21"/>
+          <w:szCs w:val="21"/>
+          <w:lang w:eastAsia="en-IN"/>
+        </w:rPr>
+      </w:pPr>
+      <w:r>
+        <w:rPr>
+          <w:rFonts w:ascii="Times New Roman" w:eastAsia="Times New Roman" w:hAnsi="Times New Roman" w:cs="Times New Roman"/>
+          <w:color w:val="CCCCCC"/>
+          <w:sz w:val="21"/>
+          <w:szCs w:val="21"/>
+          <w:lang w:eastAsia="en-IN"/>
+        </w:rPr>
+        <w:br/>
+      </w:r>
+    </w:p>
+    <w:p>
+      <w:pPr>
+        <w:rPr>
+          <w:rFonts w:ascii="Times New Roman" w:hAnsi="Times New Roman" w:cs="Times New Roman"/>
+          <w:b/>
+          <w:bCs/>
+          <w:sz w:val="28"/>
+          <w:szCs w:val="28"/>
+        </w:rPr>
+      </w:pPr>
+      <w:r>
+        <w:rPr>
+          <w:rFonts w:ascii="Times New Roman" w:hAnsi="Times New Roman" w:cs="Times New Roman"/>
+          <w:b/>
+          <w:bCs/>
+          <w:sz w:val="28"/>
+          <w:szCs w:val="28"/>
+        </w:rPr>
+        <w:t>Control flow statements</w:t>
+      </w:r>
+    </w:p>
+    <w:p>
+      <w:pPr>
+        <w:rPr>
+          <w:rFonts w:ascii="Times New Roman" w:hAnsi="Times New Roman" w:cs="Times New Roman"/>
+        </w:rPr>
+      </w:pPr>
+      <w:r>
+        <w:rPr>
+          <w:rFonts w:ascii="Times New Roman" w:hAnsi="Times New Roman" w:cs="Times New Roman"/>
+        </w:rPr>
+        <w:t>The statements that control the execution flow of a program</w:t>
+      </w:r>
+    </w:p>
+    <w:p>
+      <w:pPr>
+        <w:rPr>
+          <w:rFonts w:ascii="Times New Roman" w:hAnsi="Times New Roman" w:cs="Times New Roman"/>
+        </w:rPr>
+      </w:pPr>
+      <w:r>
+        <w:rPr>
+          <w:rFonts w:ascii="Times New Roman" w:hAnsi="Times New Roman" w:cs="Times New Roman"/>
+        </w:rPr>
+        <w:t>3 types:</w:t>
+      </w:r>
+    </w:p>
+    <w:p>
+      <w:pPr>
+        <w:rPr>
+          <w:rFonts w:ascii="Times New Roman" w:hAnsi="Times New Roman" w:cs="Times New Roman"/>
+        </w:rPr>
+      </w:pPr>
+      <w:r>
+        <w:rPr>
+          <w:rFonts w:ascii="Times New Roman" w:hAnsi="Times New Roman" w:cs="Times New Roman"/>
+        </w:rPr>
+        <w:t xml:space="preserve">1, Conditional </w:t>
+      </w:r>
+      <w:proofErr w:type="spellStart"/>
+      <w:r>
+        <w:rPr>
+          <w:rFonts w:ascii="Times New Roman" w:hAnsi="Times New Roman" w:cs="Times New Roman"/>
+        </w:rPr>
+        <w:t>statem</w:t>
+      </w:r>
+      <w:proofErr w:type="spellEnd"/>
+      <w:r>
+        <w:rPr>
+          <w:rFonts w:ascii="Times New Roman" w:hAnsi="Times New Roman" w:cs="Times New Roman"/>
+        </w:rPr>
+        <w:t>:</w:t>
+      </w:r>
+    </w:p>
+    <w:p>
+      <w:pPr>
+        <w:pStyle w:val="ListParagraph"/>
+        <w:numPr>
+          <w:ilvl w:val="0"/>
+          <w:numId w:val="3"/>
+        </w:numPr>
+        <w:rPr>
+          <w:rFonts w:ascii="Times New Roman" w:hAnsi="Times New Roman" w:cs="Times New Roman"/>
+        </w:rPr>
+      </w:pPr>
+      <w:r>
+        <w:rPr>
+          <w:rFonts w:ascii="Times New Roman" w:hAnsi="Times New Roman" w:cs="Times New Roman"/>
+        </w:rPr>
+        <w:t>Simple if</w:t>
+      </w:r>
+    </w:p>
+    <w:p>
+      <w:pPr>
+        <w:pStyle w:val="ListParagraph"/>
+        <w:numPr>
+          <w:ilvl w:val="0"/>
+          <w:numId w:val="3"/>
+        </w:numPr>
+        <w:rPr>
+          <w:rFonts w:ascii="Times New Roman" w:hAnsi="Times New Roman" w:cs="Times New Roman"/>
+        </w:rPr>
+      </w:pPr>
+      <w:r>
+        <w:rPr>
+          <w:rFonts w:ascii="Times New Roman" w:hAnsi="Times New Roman" w:cs="Times New Roman"/>
+        </w:rPr>
+        <w:t>If – else</w:t>
+      </w:r>
+    </w:p>
+    <w:p>
+      <w:pPr>
+        <w:pStyle w:val="ListParagraph"/>
+        <w:numPr>
+          <w:ilvl w:val="0"/>
+          <w:numId w:val="3"/>
+        </w:numPr>
+        <w:rPr>
+          <w:rFonts w:ascii="Times New Roman" w:hAnsi="Times New Roman" w:cs="Times New Roman"/>
+        </w:rPr>
+      </w:pPr>
+      <w:proofErr w:type="spellStart"/>
+      <w:proofErr w:type="gramStart"/>
+      <w:r>
+        <w:rPr>
+          <w:rFonts w:ascii="Times New Roman" w:hAnsi="Times New Roman" w:cs="Times New Roman"/>
+        </w:rPr>
+        <w:t>elif</w:t>
+      </w:r>
+      <w:proofErr w:type="spellEnd"/>
+      <w:r>
+        <w:rPr>
+          <w:rFonts w:ascii="Times New Roman" w:hAnsi="Times New Roman" w:cs="Times New Roman"/>
+        </w:rPr>
+        <w:t xml:space="preserve">  /</w:t>
+      </w:r>
+      <w:proofErr w:type="gramEnd"/>
+      <w:r>
+        <w:rPr>
+          <w:rFonts w:ascii="Times New Roman" w:hAnsi="Times New Roman" w:cs="Times New Roman"/>
+        </w:rPr>
+        <w:t xml:space="preserve"> if – </w:t>
+      </w:r>
+      <w:proofErr w:type="spellStart"/>
+      <w:r>
+        <w:rPr>
+          <w:rFonts w:ascii="Times New Roman" w:hAnsi="Times New Roman" w:cs="Times New Roman"/>
+        </w:rPr>
+        <w:t>elif</w:t>
+      </w:r>
+      <w:proofErr w:type="spellEnd"/>
+      <w:r>
+        <w:rPr>
+          <w:rFonts w:ascii="Times New Roman" w:hAnsi="Times New Roman" w:cs="Times New Roman"/>
+        </w:rPr>
+        <w:t xml:space="preserve"> / </w:t>
+      </w:r>
+      <w:proofErr w:type="spellStart"/>
+      <w:r>
+        <w:rPr>
+          <w:rFonts w:ascii="Times New Roman" w:hAnsi="Times New Roman" w:cs="Times New Roman"/>
+        </w:rPr>
+        <w:t>elif</w:t>
+      </w:r>
+      <w:proofErr w:type="spellEnd"/>
+      <w:r>
+        <w:rPr>
+          <w:rFonts w:ascii="Times New Roman" w:hAnsi="Times New Roman" w:cs="Times New Roman"/>
+        </w:rPr>
+        <w:t xml:space="preserve"> ladder</w:t>
+      </w:r>
+    </w:p>
+    <w:p>
+      <w:pPr>
+        <w:rPr>
+          <w:rFonts w:ascii="Times New Roman" w:hAnsi="Times New Roman" w:cs="Times New Roman"/>
+        </w:rPr>
+      </w:pPr>
+      <w:r>
+        <w:rPr>
+          <w:rFonts w:ascii="Times New Roman" w:hAnsi="Times New Roman" w:cs="Times New Roman"/>
+        </w:rPr>
+        <w:t xml:space="preserve">Note: Combination of these above </w:t>
+      </w:r>
+      <w:proofErr w:type="spellStart"/>
+      <w:r>
+        <w:rPr>
+          <w:rFonts w:ascii="Times New Roman" w:hAnsi="Times New Roman" w:cs="Times New Roman"/>
+        </w:rPr>
+        <w:t>statm’s</w:t>
+      </w:r>
+      <w:proofErr w:type="spellEnd"/>
+      <w:r>
+        <w:rPr>
+          <w:rFonts w:ascii="Times New Roman" w:hAnsi="Times New Roman" w:cs="Times New Roman"/>
+        </w:rPr>
+        <w:t xml:space="preserve"> </w:t>
+      </w:r>
+      <w:proofErr w:type="gramStart"/>
+      <w:r>
+        <w:rPr>
+          <w:rFonts w:ascii="Times New Roman" w:hAnsi="Times New Roman" w:cs="Times New Roman"/>
+        </w:rPr>
+        <w:t>are</w:t>
+      </w:r>
+      <w:proofErr w:type="gramEnd"/>
+      <w:r>
+        <w:rPr>
+          <w:rFonts w:ascii="Times New Roman" w:hAnsi="Times New Roman" w:cs="Times New Roman"/>
+        </w:rPr>
+        <w:t xml:space="preserve"> “nested if conditions”</w:t>
+      </w:r>
+    </w:p>
+    <w:p>
+      <w:pPr>
+        <w:rPr>
+          <w:rFonts w:ascii="Times New Roman" w:hAnsi="Times New Roman" w:cs="Times New Roman"/>
+        </w:rPr>
+      </w:pPr>
+      <w:r>
+        <w:rPr>
+          <w:rFonts w:ascii="Times New Roman" w:hAnsi="Times New Roman" w:cs="Times New Roman"/>
+        </w:rPr>
+        <w:t xml:space="preserve">2. Looping </w:t>
+      </w:r>
+      <w:proofErr w:type="spellStart"/>
+      <w:r>
+        <w:rPr>
+          <w:rFonts w:ascii="Times New Roman" w:hAnsi="Times New Roman" w:cs="Times New Roman"/>
+        </w:rPr>
+        <w:t>statm’s</w:t>
+      </w:r>
+      <w:proofErr w:type="spellEnd"/>
+      <w:r>
+        <w:rPr>
+          <w:rFonts w:ascii="Times New Roman" w:hAnsi="Times New Roman" w:cs="Times New Roman"/>
+        </w:rPr>
+        <w:t>:</w:t>
+      </w:r>
+    </w:p>
+    <w:p>
+      <w:pPr>
+        <w:pStyle w:val="ListParagraph"/>
+        <w:numPr>
+          <w:ilvl w:val="0"/>
+          <w:numId w:val="5"/>
+        </w:numPr>
+        <w:rPr>
+          <w:rFonts w:ascii="Times New Roman" w:hAnsi="Times New Roman" w:cs="Times New Roman"/>
+        </w:rPr>
+      </w:pPr>
+      <w:r>
+        <w:rPr>
+          <w:rFonts w:ascii="Times New Roman" w:hAnsi="Times New Roman" w:cs="Times New Roman"/>
+        </w:rPr>
+        <w:t>For loop</w:t>
+      </w:r>
+    </w:p>
+    <w:p>
+      <w:pPr>
+        <w:pStyle w:val="ListParagraph"/>
+        <w:rPr>
+          <w:rFonts w:ascii="Times New Roman" w:hAnsi="Times New Roman" w:cs="Times New Roman"/>
+        </w:rPr>
+      </w:pPr>
+      <w:proofErr w:type="spellStart"/>
+      <w:r>
+        <w:rPr>
+          <w:rFonts w:ascii="Times New Roman" w:hAnsi="Times New Roman" w:cs="Times New Roman"/>
+        </w:rPr>
+        <w:t>i</w:t>
+      </w:r>
+      <w:proofErr w:type="spellEnd"/>
+      <w:r>
+        <w:rPr>
+          <w:rFonts w:ascii="Times New Roman" w:hAnsi="Times New Roman" w:cs="Times New Roman"/>
+        </w:rPr>
+        <w:t xml:space="preserve">. for with </w:t>
+      </w:r>
+      <w:proofErr w:type="gramStart"/>
+      <w:r>
+        <w:rPr>
+          <w:rFonts w:ascii="Times New Roman" w:hAnsi="Times New Roman" w:cs="Times New Roman"/>
+        </w:rPr>
+        <w:t>range(</w:t>
+      </w:r>
+      <w:proofErr w:type="gramEnd"/>
+      <w:r>
+        <w:rPr>
+          <w:rFonts w:ascii="Times New Roman" w:hAnsi="Times New Roman" w:cs="Times New Roman"/>
+        </w:rPr>
+        <w:t xml:space="preserve">) </w:t>
+      </w:r>
+      <w:proofErr w:type="spellStart"/>
+      <w:r>
+        <w:rPr>
+          <w:rFonts w:ascii="Times New Roman" w:hAnsi="Times New Roman" w:cs="Times New Roman"/>
+        </w:rPr>
+        <w:t>incre</w:t>
+      </w:r>
+      <w:proofErr w:type="spellEnd"/>
+      <w:r>
+        <w:rPr>
+          <w:rFonts w:ascii="Times New Roman" w:hAnsi="Times New Roman" w:cs="Times New Roman"/>
+        </w:rPr>
+        <w:t xml:space="preserve">, </w:t>
+      </w:r>
+      <w:proofErr w:type="spellStart"/>
+      <w:r>
+        <w:rPr>
+          <w:rFonts w:ascii="Times New Roman" w:hAnsi="Times New Roman" w:cs="Times New Roman"/>
+        </w:rPr>
+        <w:t>decre</w:t>
+      </w:r>
+      <w:proofErr w:type="spellEnd"/>
+    </w:p>
+    <w:p>
+      <w:pPr>
+        <w:pStyle w:val="ListParagraph"/>
+        <w:rPr>
+          <w:rFonts w:ascii="Times New Roman" w:hAnsi="Times New Roman" w:cs="Times New Roman"/>
+        </w:rPr>
+      </w:pPr>
+      <w:r>
+        <w:rPr>
+          <w:rFonts w:ascii="Times New Roman" w:hAnsi="Times New Roman" w:cs="Times New Roman"/>
+        </w:rPr>
+        <w:t xml:space="preserve">ii. for without </w:t>
+      </w:r>
+      <w:proofErr w:type="gramStart"/>
+      <w:r>
+        <w:rPr>
+          <w:rFonts w:ascii="Times New Roman" w:hAnsi="Times New Roman" w:cs="Times New Roman"/>
+        </w:rPr>
+        <w:t>range(</w:t>
+      </w:r>
+      <w:proofErr w:type="gramEnd"/>
+      <w:r>
+        <w:rPr>
+          <w:rFonts w:ascii="Times New Roman" w:hAnsi="Times New Roman" w:cs="Times New Roman"/>
+        </w:rPr>
+        <w:t>)</w:t>
+      </w:r>
+    </w:p>
+    <w:p>
+      <w:pPr>
+        <w:pStyle w:val="ListParagraph"/>
+        <w:numPr>
+          <w:ilvl w:val="0"/>
+          <w:numId w:val="5"/>
+        </w:numPr>
+        <w:rPr>
+          <w:rFonts w:ascii="Times New Roman" w:hAnsi="Times New Roman" w:cs="Times New Roman"/>
+        </w:rPr>
+      </w:pPr>
+      <w:r>
+        <w:rPr>
+          <w:rFonts w:ascii="Times New Roman" w:hAnsi="Times New Roman" w:cs="Times New Roman"/>
+        </w:rPr>
+        <w:t>While loop</w:t>
+      </w:r>
+    </w:p>
+    <w:p>
+      <w:pPr>
+        <w:pStyle w:val="ListParagraph"/>
+        <w:rPr>
+          <w:rFonts w:ascii="Times New Roman" w:hAnsi="Times New Roman" w:cs="Times New Roman"/>
+        </w:rPr>
+      </w:pPr>
+      <w:proofErr w:type="spellStart"/>
+      <w:r>
+        <w:rPr>
+          <w:rFonts w:ascii="Times New Roman" w:hAnsi="Times New Roman" w:cs="Times New Roman"/>
+        </w:rPr>
+        <w:t>i</w:t>
+      </w:r>
+      <w:proofErr w:type="spellEnd"/>
+      <w:r>
+        <w:rPr>
+          <w:rFonts w:ascii="Times New Roman" w:hAnsi="Times New Roman" w:cs="Times New Roman"/>
+        </w:rPr>
+        <w:t xml:space="preserve">. </w:t>
+      </w:r>
+      <w:proofErr w:type="spellStart"/>
+      <w:r>
+        <w:rPr>
+          <w:rFonts w:ascii="Times New Roman" w:hAnsi="Times New Roman" w:cs="Times New Roman"/>
+        </w:rPr>
+        <w:t>incre</w:t>
+      </w:r>
+      <w:proofErr w:type="spellEnd"/>
+    </w:p>
+    <w:p>
+      <w:pPr>
+        <w:pStyle w:val="ListParagraph"/>
+        <w:rPr>
+          <w:rFonts w:ascii="Times New Roman" w:hAnsi="Times New Roman" w:cs="Times New Roman"/>
+        </w:rPr>
+      </w:pPr>
+      <w:r>
+        <w:rPr>
+          <w:rFonts w:ascii="Times New Roman" w:hAnsi="Times New Roman" w:cs="Times New Roman"/>
+        </w:rPr>
+        <w:t xml:space="preserve">ii. </w:t>
+      </w:r>
+      <w:proofErr w:type="spellStart"/>
+      <w:r>
+        <w:rPr>
+          <w:rFonts w:ascii="Times New Roman" w:hAnsi="Times New Roman" w:cs="Times New Roman"/>
+        </w:rPr>
+        <w:t>decre</w:t>
+      </w:r>
+      <w:proofErr w:type="spellEnd"/>
+    </w:p>
+    <w:p>
+      <w:pPr>
+        <w:rPr>
+          <w:rFonts w:ascii="Times New Roman" w:hAnsi="Times New Roman" w:cs="Times New Roman"/>
+        </w:rPr>
+      </w:pPr>
+      <w:r>
+        <w:rPr>
+          <w:rFonts w:ascii="Times New Roman" w:hAnsi="Times New Roman" w:cs="Times New Roman"/>
+        </w:rPr>
+        <w:t xml:space="preserve">3. Jumping </w:t>
+      </w:r>
+      <w:proofErr w:type="spellStart"/>
+      <w:r>
+        <w:rPr>
+          <w:rFonts w:ascii="Times New Roman" w:hAnsi="Times New Roman" w:cs="Times New Roman"/>
+        </w:rPr>
+        <w:t>stmts</w:t>
+      </w:r>
+      <w:proofErr w:type="spellEnd"/>
+      <w:r>
+        <w:rPr>
+          <w:rFonts w:ascii="Times New Roman" w:hAnsi="Times New Roman" w:cs="Times New Roman"/>
+        </w:rPr>
+        <w:t>:</w:t>
+      </w:r>
+    </w:p>
+    <w:p>
+      <w:pPr>
+        <w:pStyle w:val="ListParagraph"/>
+        <w:numPr>
+          <w:ilvl w:val="0"/>
+          <w:numId w:val="5"/>
+        </w:numPr>
+        <w:rPr>
+          <w:rFonts w:ascii="Times New Roman" w:hAnsi="Times New Roman" w:cs="Times New Roman"/>
+        </w:rPr>
+      </w:pPr>
+      <w:r>
+        <w:rPr>
+          <w:rFonts w:ascii="Times New Roman" w:hAnsi="Times New Roman" w:cs="Times New Roman"/>
+        </w:rPr>
+        <w:t>Break, continue, return</w:t>
+      </w:r>
+    </w:p>
+    <w:p>
+      <w:pPr>
+        <w:rPr>
+          <w:rFonts w:ascii="Times New Roman" w:hAnsi="Times New Roman" w:cs="Times New Roman"/>
+        </w:rPr>
+      </w:pPr>
+    </w:p>
+    <w:p>
+      <w:pPr>
+        <w:rPr>
+          <w:rFonts w:ascii="Times New Roman" w:hAnsi="Times New Roman" w:cs="Times New Roman"/>
+        </w:rPr>
+      </w:pPr>
+      <w:r>
+        <w:rPr>
+          <w:rFonts w:ascii="Times New Roman" w:hAnsi="Times New Roman" w:cs="Times New Roman"/>
+        </w:rPr>
+        <w:lastRenderedPageBreak/>
+        <w:t xml:space="preserve">Conditional </w:t>
+      </w:r>
+      <w:proofErr w:type="spellStart"/>
+      <w:r>
+        <w:rPr>
+          <w:rFonts w:ascii="Times New Roman" w:hAnsi="Times New Roman" w:cs="Times New Roman"/>
+        </w:rPr>
+        <w:t>stamts</w:t>
+      </w:r>
+      <w:proofErr w:type="spellEnd"/>
+      <w:r>
+        <w:rPr>
+          <w:rFonts w:ascii="Times New Roman" w:hAnsi="Times New Roman" w:cs="Times New Roman"/>
+        </w:rPr>
+        <w:t>:</w:t>
+      </w:r>
+    </w:p>
+    <w:p>
+      <w:pPr>
+        <w:rPr>
+          <w:rFonts w:ascii="Times New Roman" w:hAnsi="Times New Roman" w:cs="Times New Roman"/>
+        </w:rPr>
+      </w:pPr>
+      <w:r>
+        <w:rPr>
+          <w:rFonts w:ascii="Times New Roman" w:hAnsi="Times New Roman" w:cs="Times New Roman"/>
+        </w:rPr>
+        <w:t xml:space="preserve">Simple </w:t>
+      </w:r>
+      <w:proofErr w:type="gramStart"/>
+      <w:r>
+        <w:rPr>
+          <w:rFonts w:ascii="Times New Roman" w:hAnsi="Times New Roman" w:cs="Times New Roman"/>
+        </w:rPr>
+        <w:t>if :</w:t>
+      </w:r>
+      <w:proofErr w:type="gramEnd"/>
+    </w:p>
+    <w:p>
+      <w:pPr>
+        <w:shd w:val="clear" w:color="auto" w:fill="1F1F1F"/>
+        <w:spacing w:after="0" w:line="285" w:lineRule="atLeast"/>
+        <w:rPr>
           <w:rFonts w:ascii="Consolas" w:eastAsia="Times New Roman" w:hAnsi="Consolas" w:cs="Times New Roman"/>
-          <w:color w:val="795E26"/>
+          <w:color w:val="CCCCCC"/>
           <w:sz w:val="21"/>
           <w:szCs w:val="21"/>
           <w:lang w:eastAsia="en-IN"/>
@@ -2377,85 +7730,65 @@
       <w:r>
         <w:rPr>
           <w:rFonts w:ascii="Consolas" w:eastAsia="Times New Roman" w:hAnsi="Consolas" w:cs="Times New Roman"/>
-          <w:color w:val="795E26"/>
-          <w:sz w:val="21"/>
-          <w:szCs w:val="21"/>
-          <w:lang w:eastAsia="en-IN"/>
-        </w:rPr>
-        <w:t>Return quotient</w:t>
-      </w:r>
-    </w:p>
-    <w:p>
-      <w:pPr>
-        <w:shd w:val="clear" w:color="auto" w:fill="FFFFFF"/>
-        <w:spacing w:after="0" w:line="285" w:lineRule="atLeast"/>
+          <w:color w:val="9CDCFE"/>
+          <w:sz w:val="21"/>
+          <w:szCs w:val="21"/>
+          <w:lang w:eastAsia="en-IN"/>
+        </w:rPr>
+        <w:t>age</w:t>
+      </w:r>
+      <w:r>
         <w:rPr>
           <w:rFonts w:ascii="Consolas" w:eastAsia="Times New Roman" w:hAnsi="Consolas" w:cs="Times New Roman"/>
-          <w:color w:val="795E26"/>
-          <w:sz w:val="21"/>
-          <w:szCs w:val="21"/>
-          <w:lang w:eastAsia="en-IN"/>
-        </w:rPr>
-      </w:pPr>
-    </w:p>
-    <w:p>
-      <w:pPr>
-        <w:shd w:val="clear" w:color="auto" w:fill="1F1F1F"/>
-        <w:spacing w:after="0" w:line="285" w:lineRule="atLeast"/>
+          <w:color w:val="CCCCCC"/>
+          <w:sz w:val="21"/>
+          <w:szCs w:val="21"/>
+          <w:lang w:eastAsia="en-IN"/>
+        </w:rPr>
+        <w:t xml:space="preserve"> </w:t>
+      </w:r>
+      <w:r>
         <w:rPr>
           <w:rFonts w:ascii="Consolas" w:eastAsia="Times New Roman" w:hAnsi="Consolas" w:cs="Times New Roman"/>
-          <w:color w:val="CCCCCC"/>
-          <w:sz w:val="21"/>
-          <w:szCs w:val="21"/>
-          <w:lang w:eastAsia="en-IN"/>
-        </w:rPr>
-      </w:pPr>
+          <w:color w:val="D4D4D4"/>
+          <w:sz w:val="21"/>
+          <w:szCs w:val="21"/>
+          <w:lang w:eastAsia="en-IN"/>
+        </w:rPr>
+        <w:t>=</w:t>
+      </w:r>
       <w:r>
         <w:rPr>
           <w:rFonts w:ascii="Consolas" w:eastAsia="Times New Roman" w:hAnsi="Consolas" w:cs="Times New Roman"/>
-          <w:color w:val="6A9955"/>
-          <w:sz w:val="21"/>
-          <w:szCs w:val="21"/>
-          <w:lang w:eastAsia="en-IN"/>
-        </w:rPr>
-        <w:t>#</w:t>
+          <w:color w:val="CCCCCC"/>
+          <w:sz w:val="21"/>
+          <w:szCs w:val="21"/>
+          <w:lang w:eastAsia="en-IN"/>
+        </w:rPr>
+        <w:t xml:space="preserve"> </w:t>
       </w:r>
       <w:proofErr w:type="gramStart"/>
       <w:r>
         <w:rPr>
           <w:rFonts w:ascii="Consolas" w:eastAsia="Times New Roman" w:hAnsi="Consolas" w:cs="Times New Roman"/>
-          <w:color w:val="6A9955"/>
-          <w:sz w:val="21"/>
-          <w:szCs w:val="21"/>
-          <w:lang w:eastAsia="en-IN"/>
-        </w:rPr>
-        <w:t>floor</w:t>
+          <w:color w:val="4EC9B0"/>
+          <w:sz w:val="21"/>
+          <w:szCs w:val="21"/>
+          <w:lang w:eastAsia="en-IN"/>
+        </w:rPr>
+        <w:t>int</w:t>
+      </w:r>
+      <w:r>
+        <w:rPr>
+          <w:rFonts w:ascii="Consolas" w:eastAsia="Times New Roman" w:hAnsi="Consolas" w:cs="Times New Roman"/>
+          <w:color w:val="CCCCCC"/>
+          <w:sz w:val="21"/>
+          <w:szCs w:val="21"/>
+          <w:lang w:eastAsia="en-IN"/>
+        </w:rPr>
+        <w:t>(</w:t>
       </w:r>
       <w:proofErr w:type="gramEnd"/>
-      <w:r>
-        <w:rPr>
-          <w:rFonts w:ascii="Consolas" w:eastAsia="Times New Roman" w:hAnsi="Consolas" w:cs="Times New Roman"/>
-          <w:color w:val="6A9955"/>
-          <w:sz w:val="21"/>
-          <w:szCs w:val="21"/>
-          <w:lang w:eastAsia="en-IN"/>
-        </w:rPr>
-        <w:t xml:space="preserve"> div</w:t>
-      </w:r>
-    </w:p>
-    <w:p>
-      <w:pPr>
-        <w:shd w:val="clear" w:color="auto" w:fill="1F1F1F"/>
-        <w:spacing w:after="0" w:line="285" w:lineRule="atLeast"/>
-        <w:rPr>
-          <w:rFonts w:ascii="Consolas" w:eastAsia="Times New Roman" w:hAnsi="Consolas" w:cs="Times New Roman"/>
-          <w:color w:val="CCCCCC"/>
-          <w:sz w:val="21"/>
-          <w:szCs w:val="21"/>
-          <w:lang w:eastAsia="en-IN"/>
-        </w:rPr>
-      </w:pPr>
-      <w:proofErr w:type="gramStart"/>
       <w:r>
         <w:rPr>
           <w:rFonts w:ascii="Consolas" w:eastAsia="Times New Roman" w:hAnsi="Consolas" w:cs="Times New Roman"/>
@@ -2464,7 +7797,7 @@
           <w:szCs w:val="21"/>
           <w:lang w:eastAsia="en-IN"/>
         </w:rPr>
-        <w:t>print</w:t>
+        <w:t>input</w:t>
       </w:r>
       <w:r>
         <w:rPr>
@@ -2476,7 +7809,99 @@
         </w:rPr>
         <w:t>(</w:t>
       </w:r>
-      <w:proofErr w:type="gramEnd"/>
+      <w:r>
+        <w:rPr>
+          <w:rFonts w:ascii="Consolas" w:eastAsia="Times New Roman" w:hAnsi="Consolas" w:cs="Times New Roman"/>
+          <w:color w:val="CE9178"/>
+          <w:sz w:val="21"/>
+          <w:szCs w:val="21"/>
+          <w:lang w:eastAsia="en-IN"/>
+        </w:rPr>
+        <w:t>"enter your age"</w:t>
+      </w:r>
+      <w:r>
+        <w:rPr>
+          <w:rFonts w:ascii="Consolas" w:eastAsia="Times New Roman" w:hAnsi="Consolas" w:cs="Times New Roman"/>
+          <w:color w:val="CCCCCC"/>
+          <w:sz w:val="21"/>
+          <w:szCs w:val="21"/>
+          <w:lang w:eastAsia="en-IN"/>
+        </w:rPr>
+        <w:t>))</w:t>
+      </w:r>
+    </w:p>
+    <w:p>
+      <w:pPr>
+        <w:shd w:val="clear" w:color="auto" w:fill="1F1F1F"/>
+        <w:spacing w:after="0" w:line="285" w:lineRule="atLeast"/>
+        <w:rPr>
+          <w:rFonts w:ascii="Consolas" w:eastAsia="Times New Roman" w:hAnsi="Consolas" w:cs="Times New Roman"/>
+          <w:color w:val="CCCCCC"/>
+          <w:sz w:val="21"/>
+          <w:szCs w:val="21"/>
+          <w:lang w:eastAsia="en-IN"/>
+        </w:rPr>
+      </w:pPr>
+      <w:r>
+        <w:rPr>
+          <w:rFonts w:ascii="Consolas" w:eastAsia="Times New Roman" w:hAnsi="Consolas" w:cs="Times New Roman"/>
+          <w:color w:val="C586C0"/>
+          <w:sz w:val="21"/>
+          <w:szCs w:val="21"/>
+          <w:lang w:eastAsia="en-IN"/>
+        </w:rPr>
+        <w:t>if</w:t>
+      </w:r>
+      <w:r>
+        <w:rPr>
+          <w:rFonts w:ascii="Consolas" w:eastAsia="Times New Roman" w:hAnsi="Consolas" w:cs="Times New Roman"/>
+          <w:color w:val="CCCCCC"/>
+          <w:sz w:val="21"/>
+          <w:szCs w:val="21"/>
+          <w:lang w:eastAsia="en-IN"/>
+        </w:rPr>
+        <w:t xml:space="preserve"> (</w:t>
+      </w:r>
+      <w:r>
+        <w:rPr>
+          <w:rFonts w:ascii="Consolas" w:eastAsia="Times New Roman" w:hAnsi="Consolas" w:cs="Times New Roman"/>
+          <w:color w:val="9CDCFE"/>
+          <w:sz w:val="21"/>
+          <w:szCs w:val="21"/>
+          <w:lang w:eastAsia="en-IN"/>
+        </w:rPr>
+        <w:t>age</w:t>
+      </w:r>
+      <w:r>
+        <w:rPr>
+          <w:rFonts w:ascii="Consolas" w:eastAsia="Times New Roman" w:hAnsi="Consolas" w:cs="Times New Roman"/>
+          <w:color w:val="CCCCCC"/>
+          <w:sz w:val="21"/>
+          <w:szCs w:val="21"/>
+          <w:lang w:eastAsia="en-IN"/>
+        </w:rPr>
+        <w:t xml:space="preserve"> </w:t>
+      </w:r>
+      <w:r>
+        <w:rPr>
+          <w:rFonts w:ascii="Consolas" w:eastAsia="Times New Roman" w:hAnsi="Consolas" w:cs="Times New Roman"/>
+          <w:color w:val="D4D4D4"/>
+          <w:sz w:val="21"/>
+          <w:szCs w:val="21"/>
+          <w:lang w:eastAsia="en-IN"/>
+        </w:rPr>
+        <w:t>&gt;=</w:t>
+      </w:r>
+      <w:r>
+        <w:rPr>
+          <w:rFonts w:ascii="Consolas" w:eastAsia="Times New Roman" w:hAnsi="Consolas" w:cs="Times New Roman"/>
+          <w:color w:val="CCCCCC"/>
+          <w:sz w:val="21"/>
+          <w:szCs w:val="21"/>
+          <w:lang w:eastAsia="en-IN"/>
+        </w:rPr>
+        <w:t xml:space="preserve"> </w:t>
+      </w:r>
       <w:r>
         <w:rPr>
           <w:rFonts w:ascii="Consolas" w:eastAsia="Times New Roman" w:hAnsi="Consolas" w:cs="Times New Roman"/>
@@ -2485,8 +7910,310 @@
           <w:szCs w:val="21"/>
           <w:lang w:eastAsia="en-IN"/>
         </w:rPr>
-        <w:t>20</w:t>
-      </w:r>
+        <w:t>18</w:t>
+      </w:r>
+      <w:r>
+        <w:rPr>
+          <w:rFonts w:ascii="Consolas" w:eastAsia="Times New Roman" w:hAnsi="Consolas" w:cs="Times New Roman"/>
+          <w:color w:val="CCCCCC"/>
+          <w:sz w:val="21"/>
+          <w:szCs w:val="21"/>
+          <w:lang w:eastAsia="en-IN"/>
+        </w:rPr>
+        <w:t>):</w:t>
+      </w:r>
+    </w:p>
+    <w:p>
+      <w:pPr>
+        <w:shd w:val="clear" w:color="auto" w:fill="1F1F1F"/>
+        <w:spacing w:after="0" w:line="285" w:lineRule="atLeast"/>
+        <w:rPr>
+          <w:rFonts w:ascii="Consolas" w:eastAsia="Times New Roman" w:hAnsi="Consolas" w:cs="Times New Roman"/>
+          <w:color w:val="CCCCCC"/>
+          <w:sz w:val="21"/>
+          <w:szCs w:val="21"/>
+          <w:lang w:eastAsia="en-IN"/>
+        </w:rPr>
+      </w:pPr>
+      <w:r>
+        <w:rPr>
+          <w:rFonts w:ascii="Consolas" w:eastAsia="Times New Roman" w:hAnsi="Consolas" w:cs="Times New Roman"/>
+          <w:color w:val="CCCCCC"/>
+          <w:sz w:val="21"/>
+          <w:szCs w:val="21"/>
+          <w:lang w:eastAsia="en-IN"/>
+        </w:rPr>
+        <w:t xml:space="preserve">    </w:t>
+      </w:r>
+      <w:proofErr w:type="gramStart"/>
+      <w:r>
+        <w:rPr>
+          <w:rFonts w:ascii="Consolas" w:eastAsia="Times New Roman" w:hAnsi="Consolas" w:cs="Times New Roman"/>
+          <w:color w:val="DCDCAA"/>
+          <w:sz w:val="21"/>
+          <w:szCs w:val="21"/>
+          <w:lang w:eastAsia="en-IN"/>
+        </w:rPr>
+        <w:t>print</w:t>
+      </w:r>
+      <w:r>
+        <w:rPr>
+          <w:rFonts w:ascii="Consolas" w:eastAsia="Times New Roman" w:hAnsi="Consolas" w:cs="Times New Roman"/>
+          <w:color w:val="CCCCCC"/>
+          <w:sz w:val="21"/>
+          <w:szCs w:val="21"/>
+          <w:lang w:eastAsia="en-IN"/>
+        </w:rPr>
+        <w:t>(</w:t>
+      </w:r>
+      <w:proofErr w:type="gramEnd"/>
+      <w:r>
+        <w:rPr>
+          <w:rFonts w:ascii="Consolas" w:eastAsia="Times New Roman" w:hAnsi="Consolas" w:cs="Times New Roman"/>
+          <w:color w:val="CE9178"/>
+          <w:sz w:val="21"/>
+          <w:szCs w:val="21"/>
+          <w:lang w:eastAsia="en-IN"/>
+        </w:rPr>
+        <w:t>"you can vote"</w:t>
+      </w:r>
+      <w:r>
+        <w:rPr>
+          <w:rFonts w:ascii="Consolas" w:eastAsia="Times New Roman" w:hAnsi="Consolas" w:cs="Times New Roman"/>
+          <w:color w:val="CCCCCC"/>
+          <w:sz w:val="21"/>
+          <w:szCs w:val="21"/>
+          <w:lang w:eastAsia="en-IN"/>
+        </w:rPr>
+        <w:t>)</w:t>
+      </w:r>
+    </w:p>
+    <w:p>
+      <w:pPr>
+        <w:shd w:val="clear" w:color="auto" w:fill="1F1F1F"/>
+        <w:spacing w:after="0" w:line="285" w:lineRule="atLeast"/>
+        <w:rPr>
+          <w:rFonts w:ascii="Consolas" w:eastAsia="Times New Roman" w:hAnsi="Consolas" w:cs="Times New Roman"/>
+          <w:color w:val="CCCCCC"/>
+          <w:sz w:val="21"/>
+          <w:szCs w:val="21"/>
+          <w:lang w:eastAsia="en-IN"/>
+        </w:rPr>
+      </w:pPr>
+      <w:proofErr w:type="gramStart"/>
+      <w:r>
+        <w:rPr>
+          <w:rFonts w:ascii="Consolas" w:eastAsia="Times New Roman" w:hAnsi="Consolas" w:cs="Times New Roman"/>
+          <w:color w:val="DCDCAA"/>
+          <w:sz w:val="21"/>
+          <w:szCs w:val="21"/>
+          <w:lang w:eastAsia="en-IN"/>
+        </w:rPr>
+        <w:t>print</w:t>
+      </w:r>
+      <w:r>
+        <w:rPr>
+          <w:rFonts w:ascii="Consolas" w:eastAsia="Times New Roman" w:hAnsi="Consolas" w:cs="Times New Roman"/>
+          <w:color w:val="CCCCCC"/>
+          <w:sz w:val="21"/>
+          <w:szCs w:val="21"/>
+          <w:lang w:eastAsia="en-IN"/>
+        </w:rPr>
+        <w:t>(</w:t>
+      </w:r>
+      <w:proofErr w:type="gramEnd"/>
+      <w:r>
+        <w:rPr>
+          <w:rFonts w:ascii="Consolas" w:eastAsia="Times New Roman" w:hAnsi="Consolas" w:cs="Times New Roman"/>
+          <w:color w:val="CE9178"/>
+          <w:sz w:val="21"/>
+          <w:szCs w:val="21"/>
+          <w:lang w:eastAsia="en-IN"/>
+        </w:rPr>
+        <w:t>"you are a citizen"</w:t>
+      </w:r>
+      <w:r>
+        <w:rPr>
+          <w:rFonts w:ascii="Consolas" w:eastAsia="Times New Roman" w:hAnsi="Consolas" w:cs="Times New Roman"/>
+          <w:color w:val="CCCCCC"/>
+          <w:sz w:val="21"/>
+          <w:szCs w:val="21"/>
+          <w:lang w:eastAsia="en-IN"/>
+        </w:rPr>
+        <w:t>)</w:t>
+      </w:r>
+    </w:p>
+    <w:p>
+      <w:pPr>
+        <w:rPr>
+          <w:rFonts w:ascii="Times New Roman" w:hAnsi="Times New Roman" w:cs="Times New Roman"/>
+        </w:rPr>
+      </w:pPr>
+    </w:p>
+    <w:p>
+      <w:pPr>
+        <w:rPr>
+          <w:rFonts w:ascii="Times New Roman" w:hAnsi="Times New Roman" w:cs="Times New Roman"/>
+        </w:rPr>
+      </w:pPr>
+      <w:r>
+        <w:rPr>
+          <w:rFonts w:ascii="Times New Roman" w:hAnsi="Times New Roman" w:cs="Times New Roman"/>
+        </w:rPr>
+        <w:t>If – else:</w:t>
+      </w:r>
+    </w:p>
+    <w:p>
+      <w:pPr>
+        <w:rPr>
+          <w:rFonts w:ascii="Times New Roman" w:hAnsi="Times New Roman" w:cs="Times New Roman"/>
+        </w:rPr>
+      </w:pPr>
+      <w:proofErr w:type="spellStart"/>
+      <w:r>
+        <w:rPr>
+          <w:rFonts w:ascii="Times New Roman" w:hAnsi="Times New Roman" w:cs="Times New Roman"/>
+        </w:rPr>
+        <w:t>Syx</w:t>
+      </w:r>
+      <w:proofErr w:type="spellEnd"/>
+      <w:r>
+        <w:rPr>
+          <w:rFonts w:ascii="Times New Roman" w:hAnsi="Times New Roman" w:cs="Times New Roman"/>
+        </w:rPr>
+        <w:t>:</w:t>
+      </w:r>
+    </w:p>
+    <w:p>
+      <w:pPr>
+        <w:rPr>
+          <w:rFonts w:ascii="Times New Roman" w:hAnsi="Times New Roman" w:cs="Times New Roman"/>
+        </w:rPr>
+      </w:pPr>
+      <w:r>
+        <w:rPr>
+          <w:rFonts w:ascii="Times New Roman" w:hAnsi="Times New Roman" w:cs="Times New Roman"/>
+        </w:rPr>
+        <w:t xml:space="preserve">If </w:t>
+      </w:r>
+      <w:proofErr w:type="spellStart"/>
+      <w:r>
+        <w:rPr>
+          <w:rFonts w:ascii="Times New Roman" w:hAnsi="Times New Roman" w:cs="Times New Roman"/>
+        </w:rPr>
+        <w:t>bool_cond</w:t>
+      </w:r>
+      <w:proofErr w:type="spellEnd"/>
+    </w:p>
+    <w:p>
+      <w:pPr>
+        <w:rPr>
+          <w:rFonts w:ascii="Times New Roman" w:hAnsi="Times New Roman" w:cs="Times New Roman"/>
+        </w:rPr>
+      </w:pPr>
+      <w:r>
+        <w:rPr>
+          <w:rFonts w:ascii="Times New Roman" w:hAnsi="Times New Roman" w:cs="Times New Roman"/>
+        </w:rPr>
+        <w:t xml:space="preserve">        Logic</w:t>
+      </w:r>
+    </w:p>
+    <w:p>
+      <w:pPr>
+        <w:rPr>
+          <w:rFonts w:ascii="Times New Roman" w:hAnsi="Times New Roman" w:cs="Times New Roman"/>
+        </w:rPr>
+      </w:pPr>
+      <w:r>
+        <w:rPr>
+          <w:rFonts w:ascii="Times New Roman" w:hAnsi="Times New Roman" w:cs="Times New Roman"/>
+        </w:rPr>
+        <w:t xml:space="preserve">Else: </w:t>
+      </w:r>
+    </w:p>
+    <w:p>
+      <w:pPr>
+        <w:rPr>
+          <w:rFonts w:ascii="Times New Roman" w:hAnsi="Times New Roman" w:cs="Times New Roman"/>
+        </w:rPr>
+      </w:pPr>
+      <w:r>
+        <w:rPr>
+          <w:rFonts w:ascii="Times New Roman" w:hAnsi="Times New Roman" w:cs="Times New Roman"/>
+        </w:rPr>
+        <w:t xml:space="preserve">      Alternate</w:t>
+      </w:r>
+    </w:p>
+    <w:p>
+      <w:pPr>
+        <w:rPr>
+          <w:rFonts w:ascii="Times New Roman" w:hAnsi="Times New Roman" w:cs="Times New Roman"/>
+        </w:rPr>
+      </w:pPr>
+      <w:r>
+        <w:rPr>
+          <w:rFonts w:ascii="Times New Roman" w:hAnsi="Times New Roman" w:cs="Times New Roman"/>
+        </w:rPr>
+        <w:t xml:space="preserve">Remain </w:t>
+      </w:r>
+      <w:proofErr w:type="spellStart"/>
+      <w:r>
+        <w:rPr>
+          <w:rFonts w:ascii="Times New Roman" w:hAnsi="Times New Roman" w:cs="Times New Roman"/>
+        </w:rPr>
+        <w:t>stmts</w:t>
+      </w:r>
+      <w:proofErr w:type="spellEnd"/>
+    </w:p>
+    <w:p>
+      <w:pPr>
+        <w:rPr>
+          <w:rFonts w:ascii="Times New Roman" w:hAnsi="Times New Roman" w:cs="Times New Roman"/>
+          <w:b/>
+          <w:bCs/>
+        </w:rPr>
+      </w:pPr>
+      <w:r>
+        <w:rPr>
+          <w:rFonts w:ascii="Times New Roman" w:hAnsi="Times New Roman" w:cs="Times New Roman"/>
+          <w:b/>
+          <w:bCs/>
+        </w:rPr>
+        <w:t>Note: Divisibility or factor the first operator used is mod</w:t>
+      </w:r>
+      <w:r>
+        <w:rPr>
+          <w:rFonts w:ascii="Times New Roman" w:hAnsi="Times New Roman" w:cs="Times New Roman"/>
+          <w:b/>
+          <w:bCs/>
+        </w:rPr>
+        <w:t xml:space="preserve"> %</w:t>
+      </w:r>
+    </w:p>
+    <w:p>
+      <w:pPr>
+        <w:shd w:val="clear" w:color="auto" w:fill="1F1F1F"/>
+        <w:spacing w:after="0" w:line="285" w:lineRule="atLeast"/>
+        <w:rPr>
+          <w:rFonts w:ascii="Consolas" w:eastAsia="Times New Roman" w:hAnsi="Consolas" w:cs="Times New Roman"/>
+          <w:color w:val="CCCCCC"/>
+          <w:sz w:val="21"/>
+          <w:szCs w:val="21"/>
+          <w:lang w:eastAsia="en-IN"/>
+        </w:rPr>
+      </w:pPr>
+      <w:proofErr w:type="spellStart"/>
+      <w:r>
+        <w:rPr>
+          <w:rFonts w:ascii="Consolas" w:eastAsia="Times New Roman" w:hAnsi="Consolas" w:cs="Times New Roman"/>
+          <w:color w:val="9CDCFE"/>
+          <w:sz w:val="21"/>
+          <w:szCs w:val="21"/>
+          <w:lang w:eastAsia="en-IN"/>
+        </w:rPr>
+        <w:t>num</w:t>
+      </w:r>
+      <w:proofErr w:type="spellEnd"/>
       <w:r>
         <w:rPr>
           <w:rFonts w:ascii="Consolas" w:eastAsia="Times New Roman" w:hAnsi="Consolas" w:cs="Times New Roman"/>
@@ -2505,7 +8232,144 @@
           <w:szCs w:val="21"/>
           <w:lang w:eastAsia="en-IN"/>
         </w:rPr>
-        <w:t>//</w:t>
+        <w:t>=</w:t>
+      </w:r>
+      <w:r>
+        <w:rPr>
+          <w:rFonts w:ascii="Consolas" w:eastAsia="Times New Roman" w:hAnsi="Consolas" w:cs="Times New Roman"/>
+          <w:color w:val="CCCCCC"/>
+          <w:sz w:val="21"/>
+          <w:szCs w:val="21"/>
+          <w:lang w:eastAsia="en-IN"/>
+        </w:rPr>
+        <w:t xml:space="preserve"> </w:t>
+      </w:r>
+      <w:proofErr w:type="gramStart"/>
+      <w:r>
+        <w:rPr>
+          <w:rFonts w:ascii="Consolas" w:eastAsia="Times New Roman" w:hAnsi="Consolas" w:cs="Times New Roman"/>
+          <w:color w:val="4EC9B0"/>
+          <w:sz w:val="21"/>
+          <w:szCs w:val="21"/>
+          <w:lang w:eastAsia="en-IN"/>
+        </w:rPr>
+        <w:t>int</w:t>
+      </w:r>
+      <w:r>
+        <w:rPr>
+          <w:rFonts w:ascii="Consolas" w:eastAsia="Times New Roman" w:hAnsi="Consolas" w:cs="Times New Roman"/>
+          <w:color w:val="CCCCCC"/>
+          <w:sz w:val="21"/>
+          <w:szCs w:val="21"/>
+          <w:lang w:eastAsia="en-IN"/>
+        </w:rPr>
+        <w:t>(</w:t>
+      </w:r>
+      <w:proofErr w:type="gramEnd"/>
+      <w:r>
+        <w:rPr>
+          <w:rFonts w:ascii="Consolas" w:eastAsia="Times New Roman" w:hAnsi="Consolas" w:cs="Times New Roman"/>
+          <w:color w:val="DCDCAA"/>
+          <w:sz w:val="21"/>
+          <w:szCs w:val="21"/>
+          <w:lang w:eastAsia="en-IN"/>
+        </w:rPr>
+        <w:t>input</w:t>
+      </w:r>
+      <w:r>
+        <w:rPr>
+          <w:rFonts w:ascii="Consolas" w:eastAsia="Times New Roman" w:hAnsi="Consolas" w:cs="Times New Roman"/>
+          <w:color w:val="CCCCCC"/>
+          <w:sz w:val="21"/>
+          <w:szCs w:val="21"/>
+          <w:lang w:eastAsia="en-IN"/>
+        </w:rPr>
+        <w:t>(</w:t>
+      </w:r>
+      <w:r>
+        <w:rPr>
+          <w:rFonts w:ascii="Consolas" w:eastAsia="Times New Roman" w:hAnsi="Consolas" w:cs="Times New Roman"/>
+          <w:color w:val="CE9178"/>
+          <w:sz w:val="21"/>
+          <w:szCs w:val="21"/>
+          <w:lang w:eastAsia="en-IN"/>
+        </w:rPr>
+        <w:t>"enter the number"</w:t>
+      </w:r>
+      <w:r>
+        <w:rPr>
+          <w:rFonts w:ascii="Consolas" w:eastAsia="Times New Roman" w:hAnsi="Consolas" w:cs="Times New Roman"/>
+          <w:color w:val="CCCCCC"/>
+          <w:sz w:val="21"/>
+          <w:szCs w:val="21"/>
+          <w:lang w:eastAsia="en-IN"/>
+        </w:rPr>
+        <w:t>))</w:t>
+      </w:r>
+    </w:p>
+    <w:p>
+      <w:pPr>
+        <w:shd w:val="clear" w:color="auto" w:fill="1F1F1F"/>
+        <w:spacing w:after="0" w:line="285" w:lineRule="atLeast"/>
+        <w:rPr>
+          <w:rFonts w:ascii="Consolas" w:eastAsia="Times New Roman" w:hAnsi="Consolas" w:cs="Times New Roman"/>
+          <w:color w:val="CCCCCC"/>
+          <w:sz w:val="21"/>
+          <w:szCs w:val="21"/>
+          <w:lang w:eastAsia="en-IN"/>
+        </w:rPr>
+      </w:pPr>
+      <w:r>
+        <w:rPr>
+          <w:rFonts w:ascii="Consolas" w:eastAsia="Times New Roman" w:hAnsi="Consolas" w:cs="Times New Roman"/>
+          <w:color w:val="C586C0"/>
+          <w:sz w:val="21"/>
+          <w:szCs w:val="21"/>
+          <w:lang w:eastAsia="en-IN"/>
+        </w:rPr>
+        <w:t>if</w:t>
+      </w:r>
+      <w:r>
+        <w:rPr>
+          <w:rFonts w:ascii="Consolas" w:eastAsia="Times New Roman" w:hAnsi="Consolas" w:cs="Times New Roman"/>
+          <w:color w:val="CCCCCC"/>
+          <w:sz w:val="21"/>
+          <w:szCs w:val="21"/>
+          <w:lang w:eastAsia="en-IN"/>
+        </w:rPr>
+        <w:t xml:space="preserve"> (</w:t>
+      </w:r>
+      <w:proofErr w:type="spellStart"/>
+      <w:r>
+        <w:rPr>
+          <w:rFonts w:ascii="Consolas" w:eastAsia="Times New Roman" w:hAnsi="Consolas" w:cs="Times New Roman"/>
+          <w:color w:val="9CDCFE"/>
+          <w:sz w:val="21"/>
+          <w:szCs w:val="21"/>
+          <w:lang w:eastAsia="en-IN"/>
+        </w:rPr>
+        <w:t>num</w:t>
+      </w:r>
+      <w:proofErr w:type="spellEnd"/>
+      <w:r>
+        <w:rPr>
+          <w:rFonts w:ascii="Consolas" w:eastAsia="Times New Roman" w:hAnsi="Consolas" w:cs="Times New Roman"/>
+          <w:color w:val="CCCCCC"/>
+          <w:sz w:val="21"/>
+          <w:szCs w:val="21"/>
+          <w:lang w:eastAsia="en-IN"/>
+        </w:rPr>
+        <w:t xml:space="preserve"> </w:t>
+      </w:r>
+      <w:r>
+        <w:rPr>
+          <w:rFonts w:ascii="Consolas" w:eastAsia="Times New Roman" w:hAnsi="Consolas" w:cs="Times New Roman"/>
+          <w:color w:val="D4D4D4"/>
+          <w:sz w:val="21"/>
+          <w:szCs w:val="21"/>
+          <w:lang w:eastAsia="en-IN"/>
+        </w:rPr>
+        <w:t>%</w:t>
       </w:r>
       <w:r>
         <w:rPr>
@@ -2535,7 +8399,47 @@
           <w:szCs w:val="21"/>
           <w:lang w:eastAsia="en-IN"/>
         </w:rPr>
-        <w:t>)</w:t>
+        <w:t xml:space="preserve"> </w:t>
+      </w:r>
+      <w:r>
+        <w:rPr>
+          <w:rFonts w:ascii="Consolas" w:eastAsia="Times New Roman" w:hAnsi="Consolas" w:cs="Times New Roman"/>
+          <w:color w:val="D4D4D4"/>
+          <w:sz w:val="21"/>
+          <w:szCs w:val="21"/>
+          <w:lang w:eastAsia="en-IN"/>
+        </w:rPr>
+        <w:t>==</w:t>
+      </w:r>
+      <w:r>
+        <w:rPr>
+          <w:rFonts w:ascii="Consolas" w:eastAsia="Times New Roman" w:hAnsi="Consolas" w:cs="Times New Roman"/>
+          <w:color w:val="CCCCCC"/>
+          <w:sz w:val="21"/>
+          <w:szCs w:val="21"/>
+          <w:lang w:eastAsia="en-IN"/>
+        </w:rPr>
+        <w:t xml:space="preserve"> </w:t>
+      </w:r>
+      <w:r>
+        <w:rPr>
+          <w:rFonts w:ascii="Consolas" w:eastAsia="Times New Roman" w:hAnsi="Consolas" w:cs="Times New Roman"/>
+          <w:color w:val="B5CEA8"/>
+          <w:sz w:val="21"/>
+          <w:szCs w:val="21"/>
+          <w:lang w:eastAsia="en-IN"/>
+        </w:rPr>
+        <w:t>0</w:t>
+      </w:r>
+      <w:r>
+        <w:rPr>
+          <w:rFonts w:ascii="Consolas" w:eastAsia="Times New Roman" w:hAnsi="Consolas" w:cs="Times New Roman"/>
+          <w:color w:val="CCCCCC"/>
+          <w:sz w:val="21"/>
+          <w:szCs w:val="21"/>
+          <w:lang w:eastAsia="en-IN"/>
+        </w:rPr>
+        <w:t>):</w:t>
       </w:r>
     </w:p>
     <w:p>
@@ -2550,7 +8454,16 @@
           <w:lang w:eastAsia="en-IN"/>
         </w:rPr>
       </w:pPr>
-      <w:proofErr w:type="gramStart"/>
+      <w:r>
+        <w:rPr>
+          <w:rFonts w:ascii="Consolas" w:eastAsia="Times New Roman" w:hAnsi="Consolas" w:cs="Times New Roman"/>
+          <w:color w:val="CCCCCC"/>
+          <w:sz w:val="21"/>
+          <w:szCs w:val="21"/>
+          <w:lang w:eastAsia="en-IN"/>
+        </w:rPr>
+        <w:t xml:space="preserve">    </w:t>
+      </w:r>
       <w:r>
         <w:rPr>
           <w:rFonts w:ascii="Consolas" w:eastAsia="Times New Roman" w:hAnsi="Consolas" w:cs="Times New Roman"/>
@@ -2571,60 +8484,71 @@
         </w:rPr>
         <w:t>(</w:t>
       </w:r>
-      <w:proofErr w:type="gramEnd"/>
       <w:r>
         <w:rPr>
           <w:rFonts w:ascii="Consolas" w:eastAsia="Times New Roman" w:hAnsi="Consolas" w:cs="Times New Roman"/>
-          <w:color w:val="B5CEA8"/>
-          <w:sz w:val="21"/>
-          <w:szCs w:val="21"/>
-          <w:lang w:eastAsia="en-IN"/>
-        </w:rPr>
-        <w:t>22</w:t>
+          <w:color w:val="569CD6"/>
+          <w:sz w:val="21"/>
+          <w:szCs w:val="21"/>
+          <w:lang w:eastAsia="en-IN"/>
+        </w:rPr>
+        <w:t>f</w:t>
       </w:r>
       <w:r>
         <w:rPr>
           <w:rFonts w:ascii="Consolas" w:eastAsia="Times New Roman" w:hAnsi="Consolas" w:cs="Times New Roman"/>
-          <w:color w:val="CCCCCC"/>
-          <w:sz w:val="21"/>
-          <w:szCs w:val="21"/>
-          <w:lang w:eastAsia="en-IN"/>
-        </w:rPr>
-        <w:t xml:space="preserve"> </w:t>
+          <w:color w:val="CE9178"/>
+          <w:sz w:val="21"/>
+          <w:szCs w:val="21"/>
+          <w:lang w:eastAsia="en-IN"/>
+        </w:rPr>
+        <w:t>"</w:t>
       </w:r>
       <w:r>
         <w:rPr>
           <w:rFonts w:ascii="Consolas" w:eastAsia="Times New Roman" w:hAnsi="Consolas" w:cs="Times New Roman"/>
-          <w:color w:val="D4D4D4"/>
-          <w:sz w:val="21"/>
-          <w:szCs w:val="21"/>
-          <w:lang w:eastAsia="en-IN"/>
-        </w:rPr>
-        <w:t>//</w:t>
-      </w:r>
+          <w:color w:val="569CD6"/>
+          <w:sz w:val="21"/>
+          <w:szCs w:val="21"/>
+          <w:lang w:eastAsia="en-IN"/>
+        </w:rPr>
+        <w:t>{</w:t>
+      </w:r>
+      <w:proofErr w:type="spellStart"/>
       <w:r>
         <w:rPr>
           <w:rFonts w:ascii="Consolas" w:eastAsia="Times New Roman" w:hAnsi="Consolas" w:cs="Times New Roman"/>
-          <w:color w:val="CCCCCC"/>
-          <w:sz w:val="21"/>
-          <w:szCs w:val="21"/>
-          <w:lang w:eastAsia="en-IN"/>
-        </w:rPr>
-        <w:t xml:space="preserve"> </w:t>
-      </w:r>
+          <w:color w:val="9CDCFE"/>
+          <w:sz w:val="21"/>
+          <w:szCs w:val="21"/>
+          <w:lang w:eastAsia="en-IN"/>
+        </w:rPr>
+        <w:t>num</w:t>
+      </w:r>
+      <w:proofErr w:type="spellEnd"/>
       <w:r>
         <w:rPr>
           <w:rFonts w:ascii="Consolas" w:eastAsia="Times New Roman" w:hAnsi="Consolas" w:cs="Times New Roman"/>
-          <w:color w:val="B5CEA8"/>
-          <w:sz w:val="21"/>
-          <w:szCs w:val="21"/>
-          <w:lang w:eastAsia="en-IN"/>
-        </w:rPr>
-        <w:t>7</w:t>
+          <w:color w:val="569CD6"/>
+          <w:sz w:val="21"/>
+          <w:szCs w:val="21"/>
+          <w:lang w:eastAsia="en-IN"/>
+        </w:rPr>
+        <w:t>}</w:t>
       </w:r>
       <w:r>
         <w:rPr>
           <w:rFonts w:ascii="Consolas" w:eastAsia="Times New Roman" w:hAnsi="Consolas" w:cs="Times New Roman"/>
+          <w:color w:val="CE9178"/>
+          <w:sz w:val="21"/>
+          <w:szCs w:val="21"/>
+          <w:lang w:eastAsia="en-IN"/>
+        </w:rPr>
+        <w:t xml:space="preserve"> is even"</w:t>
+      </w:r>
+      <w:r>
+        <w:rPr>
+          <w:rFonts w:ascii="Consolas" w:eastAsia="Times New Roman" w:hAnsi="Consolas" w:cs="Times New Roman"/>
           <w:color w:val="CCCCCC"/>
           <w:sz w:val="21"/>
           <w:szCs w:val="21"/>
@@ -2645,6 +8569,26 @@
           <w:lang w:eastAsia="en-IN"/>
         </w:rPr>
       </w:pPr>
+      <w:r>
+        <w:rPr>
+          <w:rFonts w:ascii="Consolas" w:eastAsia="Times New Roman" w:hAnsi="Consolas" w:cs="Times New Roman"/>
+          <w:color w:val="C586C0"/>
+          <w:sz w:val="21"/>
+          <w:szCs w:val="21"/>
+          <w:lang w:eastAsia="en-IN"/>
+        </w:rPr>
+        <w:t>else</w:t>
+      </w:r>
+      <w:r>
+        <w:rPr>
+          <w:rFonts w:ascii="Consolas" w:eastAsia="Times New Roman" w:hAnsi="Consolas" w:cs="Times New Roman"/>
+          <w:color w:val="CCCCCC"/>
+          <w:sz w:val="21"/>
+          <w:szCs w:val="21"/>
+          <w:lang w:eastAsia="en-IN"/>
+        </w:rPr>
+        <w:t xml:space="preserve">: </w:t>
+      </w:r>
     </w:p>
     <w:p>
       <w:pPr>
@@ -2658,11 +8602,7 @@
           <w:lang w:eastAsia="en-IN"/>
         </w:rPr>
       </w:pPr>
-    </w:p>
-    <w:p>
-      <w:pPr>
-        <w:shd w:val="clear" w:color="auto" w:fill="1F1F1F"/>
-        <w:spacing w:after="0" w:line="285" w:lineRule="atLeast"/>
+      <w:r>
         <w:rPr>
           <w:rFonts w:ascii="Consolas" w:eastAsia="Times New Roman" w:hAnsi="Consolas" w:cs="Times New Roman"/>
           <w:color w:val="CCCCCC"/>
@@ -2670,54 +8610,8 @@
           <w:szCs w:val="21"/>
           <w:lang w:eastAsia="en-IN"/>
         </w:rPr>
-      </w:pPr>
-      <w:r>
-        <w:rPr>
-          <w:rFonts w:ascii="Consolas" w:eastAsia="Times New Roman" w:hAnsi="Consolas" w:cs="Times New Roman"/>
-          <w:color w:val="6A9955"/>
-          <w:sz w:val="21"/>
-          <w:szCs w:val="21"/>
-          <w:lang w:eastAsia="en-IN"/>
-        </w:rPr>
-        <w:lastRenderedPageBreak/>
-        <w:t>#</w:t>
-      </w:r>
-      <w:proofErr w:type="gramStart"/>
-      <w:r>
-        <w:rPr>
-          <w:rFonts w:ascii="Consolas" w:eastAsia="Times New Roman" w:hAnsi="Consolas" w:cs="Times New Roman"/>
-          <w:color w:val="6A9955"/>
-          <w:sz w:val="21"/>
-          <w:szCs w:val="21"/>
-          <w:lang w:eastAsia="en-IN"/>
-        </w:rPr>
-        <w:t>float</w:t>
-      </w:r>
-      <w:proofErr w:type="gramEnd"/>
-      <w:r>
-        <w:rPr>
-          <w:rFonts w:ascii="Consolas" w:eastAsia="Times New Roman" w:hAnsi="Consolas" w:cs="Times New Roman"/>
-          <w:color w:val="6A9955"/>
-          <w:sz w:val="21"/>
-          <w:szCs w:val="21"/>
-          <w:lang w:eastAsia="en-IN"/>
-        </w:rPr>
-        <w:t xml:space="preserve"> div</w:t>
-      </w:r>
-    </w:p>
-    <w:p>
-      <w:pPr>
-        <w:shd w:val="clear" w:color="auto" w:fill="1F1F1F"/>
-        <w:spacing w:after="0" w:line="285" w:lineRule="atLeast"/>
-        <w:rPr>
-          <w:rFonts w:ascii="Consolas" w:eastAsia="Times New Roman" w:hAnsi="Consolas" w:cs="Times New Roman"/>
-          <w:color w:val="CCCCCC"/>
-          <w:sz w:val="21"/>
-          <w:szCs w:val="21"/>
-          <w:lang w:eastAsia="en-IN"/>
-        </w:rPr>
-      </w:pPr>
-      <w:proofErr w:type="gramStart"/>
+        <w:t xml:space="preserve">    </w:t>
+      </w:r>
       <w:r>
         <w:rPr>
           <w:rFonts w:ascii="Consolas" w:eastAsia="Times New Roman" w:hAnsi="Consolas" w:cs="Times New Roman"/>
@@ -2738,56 +8632,67 @@
         </w:rPr>
         <w:t>(</w:t>
       </w:r>
-      <w:proofErr w:type="gramEnd"/>
       <w:r>
         <w:rPr>
           <w:rFonts w:ascii="Consolas" w:eastAsia="Times New Roman" w:hAnsi="Consolas" w:cs="Times New Roman"/>
-          <w:color w:val="B5CEA8"/>
-          <w:sz w:val="21"/>
-          <w:szCs w:val="21"/>
-          <w:lang w:eastAsia="en-IN"/>
-        </w:rPr>
-        <w:t>200</w:t>
+          <w:color w:val="569CD6"/>
+          <w:sz w:val="21"/>
+          <w:szCs w:val="21"/>
+          <w:lang w:eastAsia="en-IN"/>
+        </w:rPr>
+        <w:t>f</w:t>
       </w:r>
       <w:r>
         <w:rPr>
           <w:rFonts w:ascii="Consolas" w:eastAsia="Times New Roman" w:hAnsi="Consolas" w:cs="Times New Roman"/>
-          <w:color w:val="CCCCCC"/>
-          <w:sz w:val="21"/>
-          <w:szCs w:val="21"/>
-          <w:lang w:eastAsia="en-IN"/>
-        </w:rPr>
-        <w:t xml:space="preserve"> </w:t>
+          <w:color w:val="CE9178"/>
+          <w:sz w:val="21"/>
+          <w:szCs w:val="21"/>
+          <w:lang w:eastAsia="en-IN"/>
+        </w:rPr>
+        <w:t>"</w:t>
       </w:r>
       <w:r>
         <w:rPr>
           <w:rFonts w:ascii="Consolas" w:eastAsia="Times New Roman" w:hAnsi="Consolas" w:cs="Times New Roman"/>
-          <w:color w:val="D4D4D4"/>
-          <w:sz w:val="21"/>
-          <w:szCs w:val="21"/>
-          <w:lang w:eastAsia="en-IN"/>
-        </w:rPr>
-        <w:t>/</w:t>
-      </w:r>
+          <w:color w:val="569CD6"/>
+          <w:sz w:val="21"/>
+          <w:szCs w:val="21"/>
+          <w:lang w:eastAsia="en-IN"/>
+        </w:rPr>
+        <w:t>{</w:t>
+      </w:r>
+      <w:proofErr w:type="spellStart"/>
       <w:r>
         <w:rPr>
           <w:rFonts w:ascii="Consolas" w:eastAsia="Times New Roman" w:hAnsi="Consolas" w:cs="Times New Roman"/>
-          <w:color w:val="CCCCCC"/>
-          <w:sz w:val="21"/>
-          <w:szCs w:val="21"/>
-          <w:lang w:eastAsia="en-IN"/>
-        </w:rPr>
-        <w:t xml:space="preserve"> </w:t>
-      </w:r>
+          <w:color w:val="9CDCFE"/>
+          <w:sz w:val="21"/>
+          <w:szCs w:val="21"/>
+          <w:lang w:eastAsia="en-IN"/>
+        </w:rPr>
+        <w:t>num</w:t>
+      </w:r>
+      <w:proofErr w:type="spellEnd"/>
       <w:r>
         <w:rPr>
           <w:rFonts w:ascii="Consolas" w:eastAsia="Times New Roman" w:hAnsi="Consolas" w:cs="Times New Roman"/>
-          <w:color w:val="B5CEA8"/>
-          <w:sz w:val="21"/>
-          <w:szCs w:val="21"/>
-          <w:lang w:eastAsia="en-IN"/>
-        </w:rPr>
-        <w:t>2</w:t>
+          <w:color w:val="569CD6"/>
+          <w:sz w:val="21"/>
+          <w:szCs w:val="21"/>
+          <w:lang w:eastAsia="en-IN"/>
+        </w:rPr>
+        <w:t>}</w:t>
+      </w:r>
+      <w:r>
+        <w:rPr>
+          <w:rFonts w:ascii="Consolas" w:eastAsia="Times New Roman" w:hAnsi="Consolas" w:cs="Times New Roman"/>
+          <w:color w:val="CE9178"/>
+          <w:sz w:val="21"/>
+          <w:szCs w:val="21"/>
+          <w:lang w:eastAsia="en-IN"/>
+        </w:rPr>
+        <w:t xml:space="preserve"> is odd"</w:t>
       </w:r>
       <w:r>
         <w:rPr>
@@ -2837,12 +8742,12 @@
       <w:r>
         <w:rPr>
           <w:rFonts w:ascii="Consolas" w:eastAsia="Times New Roman" w:hAnsi="Consolas" w:cs="Times New Roman"/>
-          <w:color w:val="B5CEA8"/>
-          <w:sz w:val="21"/>
-          <w:szCs w:val="21"/>
-          <w:lang w:eastAsia="en-IN"/>
-        </w:rPr>
-        <w:t>22</w:t>
+          <w:color w:val="CE9178"/>
+          <w:sz w:val="21"/>
+          <w:szCs w:val="21"/>
+          <w:lang w:eastAsia="en-IN"/>
+        </w:rPr>
+        <w:t>"Prog exec"</w:t>
       </w:r>
       <w:r>
         <w:rPr>
@@ -2852,514 +8757,524 @@
           <w:szCs w:val="21"/>
           <w:lang w:eastAsia="en-IN"/>
         </w:rPr>
-        <w:t xml:space="preserve"> </w:t>
-      </w:r>
-      <w:r>
+        <w:t>)</w:t>
+      </w:r>
+    </w:p>
+    <w:p>
+      <w:pPr>
+        <w:shd w:val="clear" w:color="auto" w:fill="1F1F1F"/>
+        <w:spacing w:after="0" w:line="285" w:lineRule="atLeast"/>
         <w:rPr>
           <w:rFonts w:ascii="Consolas" w:eastAsia="Times New Roman" w:hAnsi="Consolas" w:cs="Times New Roman"/>
-          <w:color w:val="D4D4D4"/>
-          <w:sz w:val="21"/>
-          <w:szCs w:val="21"/>
-          <w:lang w:eastAsia="en-IN"/>
-        </w:rPr>
-        <w:t>/</w:t>
-      </w:r>
-      <w:r>
-        <w:rPr>
-          <w:rFonts w:ascii="Consolas" w:eastAsia="Times New Roman" w:hAnsi="Consolas" w:cs="Times New Roman"/>
-          <w:color w:val="CCCCCC"/>
-          <w:sz w:val="21"/>
-          <w:szCs w:val="21"/>
-          <w:lang w:eastAsia="en-IN"/>
-        </w:rPr>
-        <w:t xml:space="preserve"> </w:t>
-      </w:r>
-      <w:r>
-        <w:rPr>
-          <w:rFonts w:ascii="Consolas" w:eastAsia="Times New Roman" w:hAnsi="Consolas" w:cs="Times New Roman"/>
-          <w:color w:val="B5CEA8"/>
-          <w:sz w:val="21"/>
-          <w:szCs w:val="21"/>
-          <w:lang w:eastAsia="en-IN"/>
-        </w:rPr>
-        <w:t>7</w:t>
-      </w:r>
-      <w:r>
-        <w:rPr>
-          <w:rFonts w:ascii="Consolas" w:eastAsia="Times New Roman" w:hAnsi="Consolas" w:cs="Times New Roman"/>
-          <w:color w:val="CCCCCC"/>
-          <w:sz w:val="21"/>
-          <w:szCs w:val="21"/>
-          <w:lang w:eastAsia="en-IN"/>
-        </w:rPr>
-        <w:t>)</w:t>
-      </w:r>
-    </w:p>
-    <w:p>
-      <w:pPr>
-        <w:shd w:val="clear" w:color="auto" w:fill="1F1F1F"/>
-        <w:spacing w:after="0" w:line="285" w:lineRule="atLeast"/>
-        <w:rPr>
-          <w:rFonts w:ascii="Consolas" w:eastAsia="Times New Roman" w:hAnsi="Consolas" w:cs="Times New Roman"/>
-          <w:color w:val="CCCCCC"/>
-          <w:sz w:val="21"/>
-          <w:szCs w:val="21"/>
-          <w:lang w:eastAsia="en-IN"/>
-        </w:rPr>
-      </w:pPr>
-    </w:p>
-    <w:p>
-      <w:pPr>
-        <w:shd w:val="clear" w:color="auto" w:fill="1F1F1F"/>
-        <w:spacing w:after="0" w:line="285" w:lineRule="atLeast"/>
-        <w:rPr>
-          <w:rFonts w:ascii="Consolas" w:eastAsia="Times New Roman" w:hAnsi="Consolas" w:cs="Times New Roman"/>
-          <w:color w:val="CCCCCC"/>
-          <w:sz w:val="21"/>
-          <w:szCs w:val="21"/>
-          <w:lang w:eastAsia="en-IN"/>
-        </w:rPr>
-      </w:pPr>
-      <w:r>
-        <w:rPr>
-          <w:rFonts w:ascii="Consolas" w:eastAsia="Times New Roman" w:hAnsi="Consolas" w:cs="Times New Roman"/>
-          <w:color w:val="6A9955"/>
-          <w:sz w:val="21"/>
-          <w:szCs w:val="21"/>
-          <w:lang w:eastAsia="en-IN"/>
-        </w:rPr>
-        <w:t>#</w:t>
+          <w:color w:val="CCCCCC"/>
+          <w:sz w:val="21"/>
+          <w:szCs w:val="21"/>
+          <w:lang w:eastAsia="en-IN"/>
+        </w:rPr>
+      </w:pPr>
+    </w:p>
+    <w:p>
+      <w:pPr>
+        <w:rPr>
+          <w:rFonts w:ascii="Times New Roman" w:hAnsi="Times New Roman" w:cs="Times New Roman"/>
+          <w:b/>
+          <w:bCs/>
+        </w:rPr>
+      </w:pPr>
+    </w:p>
+    <w:p>
+      <w:pPr>
+        <w:rPr>
+          <w:rFonts w:ascii="Times New Roman" w:hAnsi="Times New Roman" w:cs="Times New Roman"/>
+          <w:b/>
+          <w:bCs/>
+        </w:rPr>
+      </w:pPr>
+      <w:proofErr w:type="spellStart"/>
+      <w:r>
+        <w:rPr>
+          <w:rFonts w:ascii="Times New Roman" w:hAnsi="Times New Roman" w:cs="Times New Roman"/>
+          <w:b/>
+          <w:bCs/>
+        </w:rPr>
+        <w:t>elif</w:t>
+      </w:r>
+      <w:proofErr w:type="spellEnd"/>
+      <w:r>
+        <w:rPr>
+          <w:rFonts w:ascii="Times New Roman" w:hAnsi="Times New Roman" w:cs="Times New Roman"/>
+          <w:b/>
+          <w:bCs/>
+        </w:rPr>
+        <w:t>:</w:t>
+      </w:r>
+    </w:p>
+    <w:p>
+      <w:pPr>
+        <w:rPr>
+          <w:rFonts w:ascii="Times New Roman" w:hAnsi="Times New Roman" w:cs="Times New Roman"/>
+        </w:rPr>
+      </w:pPr>
+      <w:r>
+        <w:rPr>
+          <w:rFonts w:ascii="Times New Roman" w:hAnsi="Times New Roman" w:cs="Times New Roman"/>
+        </w:rPr>
+        <w:t xml:space="preserve">It will be used when in a given scenario there will be multiple </w:t>
+      </w:r>
+      <w:proofErr w:type="spellStart"/>
+      <w:r>
+        <w:rPr>
+          <w:rFonts w:ascii="Times New Roman" w:hAnsi="Times New Roman" w:cs="Times New Roman"/>
+        </w:rPr>
+        <w:t>condi</w:t>
+      </w:r>
+      <w:proofErr w:type="spellEnd"/>
+      <w:r>
+        <w:rPr>
+          <w:rFonts w:ascii="Times New Roman" w:hAnsi="Times New Roman" w:cs="Times New Roman"/>
+        </w:rPr>
+        <w:t xml:space="preserve"> to be checked and for each </w:t>
+      </w:r>
+      <w:proofErr w:type="spellStart"/>
+      <w:r>
+        <w:rPr>
+          <w:rFonts w:ascii="Times New Roman" w:hAnsi="Times New Roman" w:cs="Times New Roman"/>
+        </w:rPr>
+        <w:t>condi</w:t>
+      </w:r>
+      <w:proofErr w:type="spellEnd"/>
+      <w:r>
+        <w:rPr>
+          <w:rFonts w:ascii="Times New Roman" w:hAnsi="Times New Roman" w:cs="Times New Roman"/>
+        </w:rPr>
+        <w:t xml:space="preserve"> there will be specific logic</w:t>
+      </w:r>
+    </w:p>
+    <w:p>
+      <w:pPr>
+        <w:rPr>
+          <w:rFonts w:ascii="Times New Roman" w:hAnsi="Times New Roman" w:cs="Times New Roman"/>
+        </w:rPr>
+      </w:pPr>
+      <w:r>
+        <w:rPr>
+          <w:rFonts w:ascii="Times New Roman" w:hAnsi="Times New Roman" w:cs="Times New Roman"/>
+        </w:rPr>
+        <w:t>Syntax:</w:t>
+      </w:r>
+    </w:p>
+    <w:p>
+      <w:pPr>
+        <w:rPr>
+          <w:rFonts w:ascii="Times New Roman" w:hAnsi="Times New Roman" w:cs="Times New Roman"/>
+        </w:rPr>
+      </w:pPr>
+      <w:r>
+        <w:rPr>
+          <w:rFonts w:ascii="Times New Roman" w:hAnsi="Times New Roman" w:cs="Times New Roman"/>
+        </w:rPr>
+        <w:t>If bool_cond1:</w:t>
+      </w:r>
+    </w:p>
+    <w:p>
+      <w:pPr>
+        <w:rPr>
+          <w:rFonts w:ascii="Times New Roman" w:hAnsi="Times New Roman" w:cs="Times New Roman"/>
+        </w:rPr>
+      </w:pPr>
+      <w:r>
+        <w:rPr>
+          <w:rFonts w:ascii="Times New Roman" w:hAnsi="Times New Roman" w:cs="Times New Roman"/>
+        </w:rPr>
+        <w:t xml:space="preserve">       #logic1</w:t>
+      </w:r>
+    </w:p>
+    <w:p>
+      <w:pPr>
+        <w:rPr>
+          <w:rFonts w:ascii="Times New Roman" w:hAnsi="Times New Roman" w:cs="Times New Roman"/>
+        </w:rPr>
+      </w:pPr>
+      <w:proofErr w:type="spellStart"/>
+      <w:r>
+        <w:rPr>
+          <w:rFonts w:ascii="Times New Roman" w:hAnsi="Times New Roman" w:cs="Times New Roman"/>
+        </w:rPr>
+        <w:t>Elif</w:t>
+      </w:r>
+      <w:proofErr w:type="spellEnd"/>
+      <w:r>
+        <w:rPr>
+          <w:rFonts w:ascii="Times New Roman" w:hAnsi="Times New Roman" w:cs="Times New Roman"/>
+        </w:rPr>
+        <w:t xml:space="preserve"> bool_cond2:</w:t>
+      </w:r>
+    </w:p>
+    <w:p>
+      <w:pPr>
+        <w:rPr>
+          <w:rFonts w:ascii="Times New Roman" w:hAnsi="Times New Roman" w:cs="Times New Roman"/>
+        </w:rPr>
+      </w:pPr>
+      <w:r>
+        <w:rPr>
+          <w:rFonts w:ascii="Times New Roman" w:hAnsi="Times New Roman" w:cs="Times New Roman"/>
+        </w:rPr>
+        <w:t xml:space="preserve">      #logic2</w:t>
+      </w:r>
+    </w:p>
+    <w:p>
+      <w:pPr>
+        <w:rPr>
+          <w:rFonts w:ascii="Times New Roman" w:hAnsi="Times New Roman" w:cs="Times New Roman"/>
+        </w:rPr>
+      </w:pPr>
+      <w:proofErr w:type="spellStart"/>
+      <w:r>
+        <w:rPr>
+          <w:rFonts w:ascii="Times New Roman" w:hAnsi="Times New Roman" w:cs="Times New Roman"/>
+        </w:rPr>
+        <w:t>Elif</w:t>
+      </w:r>
+      <w:proofErr w:type="spellEnd"/>
+      <w:r>
+        <w:rPr>
+          <w:rFonts w:ascii="Times New Roman" w:hAnsi="Times New Roman" w:cs="Times New Roman"/>
+        </w:rPr>
+        <w:t xml:space="preserve"> bool_cond3:</w:t>
+      </w:r>
+    </w:p>
+    <w:p>
+      <w:pPr>
+        <w:rPr>
+          <w:rFonts w:ascii="Times New Roman" w:hAnsi="Times New Roman" w:cs="Times New Roman"/>
+        </w:rPr>
+      </w:pPr>
+      <w:r>
+        <w:rPr>
+          <w:rFonts w:ascii="Times New Roman" w:hAnsi="Times New Roman" w:cs="Times New Roman"/>
+        </w:rPr>
+        <w:t xml:space="preserve">     #logic3</w:t>
+      </w:r>
+    </w:p>
+    <w:p>
+      <w:pPr>
+        <w:rPr>
+          <w:rFonts w:ascii="Times New Roman" w:hAnsi="Times New Roman" w:cs="Times New Roman"/>
+        </w:rPr>
+      </w:pPr>
+      <w:r>
+        <w:rPr>
+          <w:rFonts w:ascii="Times New Roman" w:hAnsi="Times New Roman" w:cs="Times New Roman"/>
+        </w:rPr>
+        <w:t>:</w:t>
+      </w:r>
+    </w:p>
+    <w:p>
+      <w:pPr>
+        <w:rPr>
+          <w:rFonts w:ascii="Times New Roman" w:hAnsi="Times New Roman" w:cs="Times New Roman"/>
+        </w:rPr>
+      </w:pPr>
+      <w:r>
+        <w:rPr>
+          <w:rFonts w:ascii="Times New Roman" w:hAnsi="Times New Roman" w:cs="Times New Roman"/>
+        </w:rPr>
+        <w:t>:</w:t>
+      </w:r>
+    </w:p>
+    <w:p>
+      <w:pPr>
+        <w:rPr>
+          <w:rFonts w:ascii="Times New Roman" w:hAnsi="Times New Roman" w:cs="Times New Roman"/>
+        </w:rPr>
+      </w:pPr>
+      <w:r>
+        <w:rPr>
+          <w:rFonts w:ascii="Times New Roman" w:hAnsi="Times New Roman" w:cs="Times New Roman"/>
+        </w:rPr>
+        <w:t xml:space="preserve">Else: </w:t>
+      </w:r>
+    </w:p>
+    <w:p>
+      <w:pPr>
+        <w:rPr>
+          <w:rFonts w:ascii="Times New Roman" w:hAnsi="Times New Roman" w:cs="Times New Roman"/>
+        </w:rPr>
+      </w:pPr>
+      <w:r>
+        <w:rPr>
+          <w:rFonts w:ascii="Times New Roman" w:hAnsi="Times New Roman" w:cs="Times New Roman"/>
+        </w:rPr>
+        <w:lastRenderedPageBreak/>
+        <w:t xml:space="preserve">   #</w:t>
       </w:r>
       <w:proofErr w:type="gramStart"/>
       <w:r>
         <w:rPr>
-          <w:rFonts w:ascii="Consolas" w:eastAsia="Times New Roman" w:hAnsi="Consolas" w:cs="Times New Roman"/>
-          <w:color w:val="6A9955"/>
-          <w:sz w:val="21"/>
-          <w:szCs w:val="21"/>
-          <w:lang w:eastAsia="en-IN"/>
-        </w:rPr>
-        <w:t>modulus</w:t>
+          <w:rFonts w:ascii="Times New Roman" w:hAnsi="Times New Roman" w:cs="Times New Roman"/>
+        </w:rPr>
+        <w:t>alternate</w:t>
       </w:r>
       <w:proofErr w:type="gramEnd"/>
       <w:r>
         <w:rPr>
-          <w:rFonts w:ascii="Consolas" w:eastAsia="Times New Roman" w:hAnsi="Consolas" w:cs="Times New Roman"/>
-          <w:color w:val="6A9955"/>
-          <w:sz w:val="21"/>
-          <w:szCs w:val="21"/>
-          <w:lang w:eastAsia="en-IN"/>
-        </w:rPr>
-        <w:t xml:space="preserve"> for remainder in return</w:t>
-      </w:r>
-    </w:p>
-    <w:p>
-      <w:pPr>
-        <w:shd w:val="clear" w:color="auto" w:fill="1F1F1F"/>
-        <w:spacing w:after="0" w:line="285" w:lineRule="atLeast"/>
-        <w:rPr>
-          <w:rFonts w:ascii="Consolas" w:eastAsia="Times New Roman" w:hAnsi="Consolas" w:cs="Times New Roman"/>
-          <w:color w:val="CCCCCC"/>
-          <w:sz w:val="21"/>
-          <w:szCs w:val="21"/>
-          <w:lang w:eastAsia="en-IN"/>
-        </w:rPr>
-      </w:pPr>
+          <w:rFonts w:ascii="Times New Roman" w:hAnsi="Times New Roman" w:cs="Times New Roman"/>
+        </w:rPr>
+        <w:t xml:space="preserve"> logic</w:t>
+      </w:r>
+    </w:p>
+    <w:p>
+      <w:pPr>
+        <w:rPr>
+          <w:rFonts w:ascii="Times New Roman" w:hAnsi="Times New Roman" w:cs="Times New Roman"/>
+        </w:rPr>
+      </w:pPr>
+      <w:r>
+        <w:rPr>
+          <w:rFonts w:ascii="Times New Roman" w:hAnsi="Times New Roman" w:cs="Times New Roman"/>
+        </w:rPr>
+        <w:t>Program to print statements accordingly</w:t>
+      </w:r>
+    </w:p>
+    <w:p>
+      <w:pPr>
+        <w:rPr>
+          <w:rFonts w:ascii="Times New Roman" w:hAnsi="Times New Roman" w:cs="Times New Roman"/>
+        </w:rPr>
+      </w:pPr>
+      <w:r>
+        <w:rPr>
+          <w:rFonts w:ascii="Times New Roman" w:hAnsi="Times New Roman" w:cs="Times New Roman"/>
+        </w:rPr>
+        <w:t xml:space="preserve">If the </w:t>
+      </w:r>
+      <w:proofErr w:type="spellStart"/>
+      <w:r>
+        <w:rPr>
+          <w:rFonts w:ascii="Times New Roman" w:hAnsi="Times New Roman" w:cs="Times New Roman"/>
+        </w:rPr>
+        <w:t>num</w:t>
+      </w:r>
+      <w:proofErr w:type="spellEnd"/>
+      <w:r>
+        <w:rPr>
+          <w:rFonts w:ascii="Times New Roman" w:hAnsi="Times New Roman" w:cs="Times New Roman"/>
+        </w:rPr>
+        <w:t xml:space="preserve"> is posit but </w:t>
+      </w:r>
       <w:proofErr w:type="gramStart"/>
       <w:r>
         <w:rPr>
-          <w:rFonts w:ascii="Consolas" w:eastAsia="Times New Roman" w:hAnsi="Consolas" w:cs="Times New Roman"/>
-          <w:color w:val="DCDCAA"/>
-          <w:sz w:val="21"/>
-          <w:szCs w:val="21"/>
-          <w:lang w:eastAsia="en-IN"/>
-        </w:rPr>
-        <w:t>print</w:t>
-      </w:r>
-      <w:r>
-        <w:rPr>
-          <w:rFonts w:ascii="Consolas" w:eastAsia="Times New Roman" w:hAnsi="Consolas" w:cs="Times New Roman"/>
-          <w:color w:val="CCCCCC"/>
-          <w:sz w:val="21"/>
-          <w:szCs w:val="21"/>
-          <w:lang w:eastAsia="en-IN"/>
-        </w:rPr>
-        <w:t>(</w:t>
+          <w:rFonts w:ascii="Times New Roman" w:hAnsi="Times New Roman" w:cs="Times New Roman"/>
+        </w:rPr>
+        <w:t>even :</w:t>
       </w:r>
       <w:proofErr w:type="gramEnd"/>
       <w:r>
         <w:rPr>
-          <w:rFonts w:ascii="Consolas" w:eastAsia="Times New Roman" w:hAnsi="Consolas" w:cs="Times New Roman"/>
-          <w:color w:val="B5CEA8"/>
-          <w:sz w:val="21"/>
-          <w:szCs w:val="21"/>
-          <w:lang w:eastAsia="en-IN"/>
-        </w:rPr>
-        <w:t>10</w:t>
-      </w:r>
-      <w:r>
-        <w:rPr>
-          <w:rFonts w:ascii="Consolas" w:eastAsia="Times New Roman" w:hAnsi="Consolas" w:cs="Times New Roman"/>
-          <w:color w:val="CCCCCC"/>
-          <w:sz w:val="21"/>
-          <w:szCs w:val="21"/>
-          <w:lang w:eastAsia="en-IN"/>
-        </w:rPr>
-        <w:t xml:space="preserve"> </w:t>
-      </w:r>
-      <w:r>
-        <w:rPr>
-          <w:rFonts w:ascii="Consolas" w:eastAsia="Times New Roman" w:hAnsi="Consolas" w:cs="Times New Roman"/>
-          <w:color w:val="D4D4D4"/>
-          <w:sz w:val="21"/>
-          <w:szCs w:val="21"/>
-          <w:lang w:eastAsia="en-IN"/>
-        </w:rPr>
-        <w:t>%</w:t>
-      </w:r>
-      <w:r>
-        <w:rPr>
-          <w:rFonts w:ascii="Consolas" w:eastAsia="Times New Roman" w:hAnsi="Consolas" w:cs="Times New Roman"/>
-          <w:color w:val="CCCCCC"/>
-          <w:sz w:val="21"/>
-          <w:szCs w:val="21"/>
-          <w:lang w:eastAsia="en-IN"/>
-        </w:rPr>
-        <w:t xml:space="preserve"> </w:t>
-      </w:r>
-      <w:r>
-        <w:rPr>
-          <w:rFonts w:ascii="Consolas" w:eastAsia="Times New Roman" w:hAnsi="Consolas" w:cs="Times New Roman"/>
-          <w:color w:val="B5CEA8"/>
-          <w:sz w:val="21"/>
-          <w:szCs w:val="21"/>
-          <w:lang w:eastAsia="en-IN"/>
-        </w:rPr>
-        <w:t>2</w:t>
-      </w:r>
-      <w:r>
-        <w:rPr>
-          <w:rFonts w:ascii="Consolas" w:eastAsia="Times New Roman" w:hAnsi="Consolas" w:cs="Times New Roman"/>
-          <w:color w:val="CCCCCC"/>
-          <w:sz w:val="21"/>
-          <w:szCs w:val="21"/>
-          <w:lang w:eastAsia="en-IN"/>
-        </w:rPr>
-        <w:t>)</w:t>
-      </w:r>
-    </w:p>
-    <w:p>
-      <w:pPr>
-        <w:shd w:val="clear" w:color="auto" w:fill="1F1F1F"/>
-        <w:spacing w:after="0" w:line="285" w:lineRule="atLeast"/>
-        <w:rPr>
-          <w:rFonts w:ascii="Consolas" w:eastAsia="Times New Roman" w:hAnsi="Consolas" w:cs="Times New Roman"/>
-          <w:color w:val="CCCCCC"/>
-          <w:sz w:val="21"/>
-          <w:szCs w:val="21"/>
-          <w:lang w:eastAsia="en-IN"/>
-        </w:rPr>
-      </w:pPr>
+          <w:rFonts w:ascii="Times New Roman" w:hAnsi="Times New Roman" w:cs="Times New Roman"/>
+        </w:rPr>
+        <w:t xml:space="preserve"> posit even </w:t>
+      </w:r>
+      <w:proofErr w:type="spellStart"/>
+      <w:r>
+        <w:rPr>
+          <w:rFonts w:ascii="Times New Roman" w:hAnsi="Times New Roman" w:cs="Times New Roman"/>
+        </w:rPr>
+        <w:t>num</w:t>
+      </w:r>
+      <w:proofErr w:type="spellEnd"/>
+    </w:p>
+    <w:p>
+      <w:pPr>
+        <w:rPr>
+          <w:rFonts w:ascii="Times New Roman" w:hAnsi="Times New Roman" w:cs="Times New Roman"/>
+        </w:rPr>
+      </w:pPr>
+      <w:r>
+        <w:rPr>
+          <w:rFonts w:ascii="Times New Roman" w:hAnsi="Times New Roman" w:cs="Times New Roman"/>
+        </w:rPr>
+        <w:t xml:space="preserve">If </w:t>
+      </w:r>
+      <w:proofErr w:type="spellStart"/>
+      <w:r>
+        <w:rPr>
+          <w:rFonts w:ascii="Times New Roman" w:hAnsi="Times New Roman" w:cs="Times New Roman"/>
+        </w:rPr>
+        <w:t>num</w:t>
+      </w:r>
+      <w:proofErr w:type="spellEnd"/>
+      <w:r>
+        <w:rPr>
+          <w:rFonts w:ascii="Times New Roman" w:hAnsi="Times New Roman" w:cs="Times New Roman"/>
+        </w:rPr>
+        <w:t xml:space="preserve"> is neg but </w:t>
+      </w:r>
       <w:proofErr w:type="gramStart"/>
       <w:r>
         <w:rPr>
-          <w:rFonts w:ascii="Consolas" w:eastAsia="Times New Roman" w:hAnsi="Consolas" w:cs="Times New Roman"/>
-          <w:color w:val="DCDCAA"/>
-          <w:sz w:val="21"/>
-          <w:szCs w:val="21"/>
-          <w:lang w:eastAsia="en-IN"/>
-        </w:rPr>
-        <w:t>print</w:t>
-      </w:r>
-      <w:r>
-        <w:rPr>
-          <w:rFonts w:ascii="Consolas" w:eastAsia="Times New Roman" w:hAnsi="Consolas" w:cs="Times New Roman"/>
-          <w:color w:val="CCCCCC"/>
-          <w:sz w:val="21"/>
-          <w:szCs w:val="21"/>
-          <w:lang w:eastAsia="en-IN"/>
-        </w:rPr>
-        <w:t>(</w:t>
+          <w:rFonts w:ascii="Times New Roman" w:hAnsi="Times New Roman" w:cs="Times New Roman"/>
+        </w:rPr>
+        <w:t>even :</w:t>
       </w:r>
       <w:proofErr w:type="gramEnd"/>
       <w:r>
         <w:rPr>
-          <w:rFonts w:ascii="Consolas" w:eastAsia="Times New Roman" w:hAnsi="Consolas" w:cs="Times New Roman"/>
-          <w:color w:val="B5CEA8"/>
-          <w:sz w:val="21"/>
-          <w:szCs w:val="21"/>
-          <w:lang w:eastAsia="en-IN"/>
-        </w:rPr>
-        <w:t>22</w:t>
-      </w:r>
-      <w:r>
-        <w:rPr>
-          <w:rFonts w:ascii="Consolas" w:eastAsia="Times New Roman" w:hAnsi="Consolas" w:cs="Times New Roman"/>
-          <w:color w:val="CCCCCC"/>
-          <w:sz w:val="21"/>
-          <w:szCs w:val="21"/>
-          <w:lang w:eastAsia="en-IN"/>
-        </w:rPr>
-        <w:t xml:space="preserve"> </w:t>
-      </w:r>
-      <w:r>
-        <w:rPr>
-          <w:rFonts w:ascii="Consolas" w:eastAsia="Times New Roman" w:hAnsi="Consolas" w:cs="Times New Roman"/>
-          <w:color w:val="D4D4D4"/>
-          <w:sz w:val="21"/>
-          <w:szCs w:val="21"/>
-          <w:lang w:eastAsia="en-IN"/>
-        </w:rPr>
-        <w:t>%</w:t>
-      </w:r>
-      <w:r>
-        <w:rPr>
-          <w:rFonts w:ascii="Consolas" w:eastAsia="Times New Roman" w:hAnsi="Consolas" w:cs="Times New Roman"/>
-          <w:color w:val="CCCCCC"/>
-          <w:sz w:val="21"/>
-          <w:szCs w:val="21"/>
-          <w:lang w:eastAsia="en-IN"/>
-        </w:rPr>
-        <w:t xml:space="preserve"> </w:t>
-      </w:r>
-      <w:r>
-        <w:rPr>
-          <w:rFonts w:ascii="Consolas" w:eastAsia="Times New Roman" w:hAnsi="Consolas" w:cs="Times New Roman"/>
-          <w:color w:val="B5CEA8"/>
-          <w:sz w:val="21"/>
-          <w:szCs w:val="21"/>
-          <w:lang w:eastAsia="en-IN"/>
-        </w:rPr>
-        <w:t>7</w:t>
-      </w:r>
-      <w:r>
-        <w:rPr>
-          <w:rFonts w:ascii="Consolas" w:eastAsia="Times New Roman" w:hAnsi="Consolas" w:cs="Times New Roman"/>
-          <w:color w:val="CCCCCC"/>
-          <w:sz w:val="21"/>
-          <w:szCs w:val="21"/>
-          <w:lang w:eastAsia="en-IN"/>
-        </w:rPr>
-        <w:t>)</w:t>
-      </w:r>
-    </w:p>
-    <w:p>
-      <w:pPr>
-        <w:shd w:val="clear" w:color="auto" w:fill="1F1F1F"/>
-        <w:spacing w:after="0" w:line="285" w:lineRule="atLeast"/>
-        <w:rPr>
-          <w:rFonts w:ascii="Consolas" w:eastAsia="Times New Roman" w:hAnsi="Consolas" w:cs="Times New Roman"/>
-          <w:color w:val="CCCCCC"/>
-          <w:sz w:val="21"/>
-          <w:szCs w:val="21"/>
-          <w:lang w:eastAsia="en-IN"/>
-        </w:rPr>
-      </w:pPr>
-    </w:p>
-    <w:p>
-      <w:pPr>
-        <w:shd w:val="clear" w:color="auto" w:fill="1F1F1F"/>
-        <w:spacing w:after="0" w:line="285" w:lineRule="atLeast"/>
-        <w:rPr>
-          <w:rFonts w:ascii="Consolas" w:eastAsia="Times New Roman" w:hAnsi="Consolas" w:cs="Times New Roman"/>
-          <w:color w:val="CCCCCC"/>
-          <w:sz w:val="21"/>
-          <w:szCs w:val="21"/>
-          <w:lang w:eastAsia="en-IN"/>
-        </w:rPr>
-      </w:pPr>
-      <w:proofErr w:type="gramStart"/>
-      <w:r>
-        <w:rPr>
-          <w:rFonts w:ascii="Consolas" w:eastAsia="Times New Roman" w:hAnsi="Consolas" w:cs="Times New Roman"/>
-          <w:color w:val="DCDCAA"/>
-          <w:sz w:val="21"/>
-          <w:szCs w:val="21"/>
-          <w:lang w:eastAsia="en-IN"/>
-        </w:rPr>
-        <w:t>print</w:t>
-      </w:r>
-      <w:r>
-        <w:rPr>
-          <w:rFonts w:ascii="Consolas" w:eastAsia="Times New Roman" w:hAnsi="Consolas" w:cs="Times New Roman"/>
-          <w:color w:val="CCCCCC"/>
-          <w:sz w:val="21"/>
-          <w:szCs w:val="21"/>
-          <w:lang w:eastAsia="en-IN"/>
-        </w:rPr>
-        <w:t>(</w:t>
-      </w:r>
-      <w:proofErr w:type="gramEnd"/>
-      <w:r>
-        <w:rPr>
-          <w:rFonts w:ascii="Consolas" w:eastAsia="Times New Roman" w:hAnsi="Consolas" w:cs="Times New Roman"/>
-          <w:color w:val="B5CEA8"/>
-          <w:sz w:val="21"/>
-          <w:szCs w:val="21"/>
-          <w:lang w:eastAsia="en-IN"/>
-        </w:rPr>
-        <w:t>3</w:t>
-      </w:r>
-      <w:r>
-        <w:rPr>
-          <w:rFonts w:ascii="Consolas" w:eastAsia="Times New Roman" w:hAnsi="Consolas" w:cs="Times New Roman"/>
-          <w:color w:val="CCCCCC"/>
-          <w:sz w:val="21"/>
-          <w:szCs w:val="21"/>
-          <w:lang w:eastAsia="en-IN"/>
-        </w:rPr>
-        <w:t xml:space="preserve"> </w:t>
-      </w:r>
-      <w:r>
-        <w:rPr>
-          <w:rFonts w:ascii="Consolas" w:eastAsia="Times New Roman" w:hAnsi="Consolas" w:cs="Times New Roman"/>
-          <w:color w:val="D4D4D4"/>
-          <w:sz w:val="21"/>
-          <w:szCs w:val="21"/>
-          <w:lang w:eastAsia="en-IN"/>
-        </w:rPr>
-        <w:t>%</w:t>
-      </w:r>
-      <w:r>
-        <w:rPr>
-          <w:rFonts w:ascii="Consolas" w:eastAsia="Times New Roman" w:hAnsi="Consolas" w:cs="Times New Roman"/>
-          <w:color w:val="CCCCCC"/>
-          <w:sz w:val="21"/>
-          <w:szCs w:val="21"/>
-          <w:lang w:eastAsia="en-IN"/>
-        </w:rPr>
-        <w:t xml:space="preserve"> </w:t>
-      </w:r>
-      <w:r>
-        <w:rPr>
-          <w:rFonts w:ascii="Consolas" w:eastAsia="Times New Roman" w:hAnsi="Consolas" w:cs="Times New Roman"/>
-          <w:color w:val="B5CEA8"/>
-          <w:sz w:val="21"/>
-          <w:szCs w:val="21"/>
-          <w:lang w:eastAsia="en-IN"/>
-        </w:rPr>
-        <w:t>77</w:t>
-      </w:r>
-      <w:r>
-        <w:rPr>
-          <w:rFonts w:ascii="Consolas" w:eastAsia="Times New Roman" w:hAnsi="Consolas" w:cs="Times New Roman"/>
-          <w:color w:val="CCCCCC"/>
-          <w:sz w:val="21"/>
-          <w:szCs w:val="21"/>
-          <w:lang w:eastAsia="en-IN"/>
-        </w:rPr>
-        <w:t>)</w:t>
-      </w:r>
-    </w:p>
-    <w:p>
-      <w:pPr>
-        <w:shd w:val="clear" w:color="auto" w:fill="1F1F1F"/>
-        <w:spacing w:after="0" w:line="285" w:lineRule="atLeast"/>
-        <w:rPr>
-          <w:rFonts w:ascii="Consolas" w:eastAsia="Times New Roman" w:hAnsi="Consolas" w:cs="Times New Roman"/>
-          <w:color w:val="CCCCCC"/>
-          <w:sz w:val="21"/>
-          <w:szCs w:val="21"/>
-          <w:lang w:eastAsia="en-IN"/>
-        </w:rPr>
-      </w:pPr>
-      <w:proofErr w:type="gramStart"/>
-      <w:r>
-        <w:rPr>
-          <w:rFonts w:ascii="Consolas" w:eastAsia="Times New Roman" w:hAnsi="Consolas" w:cs="Times New Roman"/>
-          <w:color w:val="DCDCAA"/>
-          <w:sz w:val="21"/>
-          <w:szCs w:val="21"/>
-          <w:lang w:eastAsia="en-IN"/>
-        </w:rPr>
-        <w:t>print</w:t>
-      </w:r>
-      <w:r>
-        <w:rPr>
-          <w:rFonts w:ascii="Consolas" w:eastAsia="Times New Roman" w:hAnsi="Consolas" w:cs="Times New Roman"/>
-          <w:color w:val="CCCCCC"/>
-          <w:sz w:val="21"/>
-          <w:szCs w:val="21"/>
-          <w:lang w:eastAsia="en-IN"/>
-        </w:rPr>
-        <w:t>(</w:t>
-      </w:r>
-      <w:proofErr w:type="gramEnd"/>
-      <w:r>
-        <w:rPr>
-          <w:rFonts w:ascii="Consolas" w:eastAsia="Times New Roman" w:hAnsi="Consolas" w:cs="Times New Roman"/>
-          <w:color w:val="B5CEA8"/>
-          <w:sz w:val="21"/>
-          <w:szCs w:val="21"/>
-          <w:lang w:eastAsia="en-IN"/>
-        </w:rPr>
-        <w:t>8</w:t>
-      </w:r>
-      <w:r>
-        <w:rPr>
-          <w:rFonts w:ascii="Consolas" w:eastAsia="Times New Roman" w:hAnsi="Consolas" w:cs="Times New Roman"/>
-          <w:color w:val="CCCCCC"/>
-          <w:sz w:val="21"/>
-          <w:szCs w:val="21"/>
-          <w:lang w:eastAsia="en-IN"/>
-        </w:rPr>
-        <w:t xml:space="preserve"> </w:t>
-      </w:r>
-      <w:r>
-        <w:rPr>
-          <w:rFonts w:ascii="Consolas" w:eastAsia="Times New Roman" w:hAnsi="Consolas" w:cs="Times New Roman"/>
-          <w:color w:val="D4D4D4"/>
-          <w:sz w:val="21"/>
-          <w:szCs w:val="21"/>
-          <w:lang w:eastAsia="en-IN"/>
-        </w:rPr>
-        <w:t>%</w:t>
-      </w:r>
-      <w:r>
-        <w:rPr>
-          <w:rFonts w:ascii="Consolas" w:eastAsia="Times New Roman" w:hAnsi="Consolas" w:cs="Times New Roman"/>
-          <w:color w:val="CCCCCC"/>
-          <w:sz w:val="21"/>
-          <w:szCs w:val="21"/>
-          <w:lang w:eastAsia="en-IN"/>
-        </w:rPr>
-        <w:t xml:space="preserve"> </w:t>
-      </w:r>
-      <w:r>
-        <w:rPr>
-          <w:rFonts w:ascii="Consolas" w:eastAsia="Times New Roman" w:hAnsi="Consolas" w:cs="Times New Roman"/>
-          <w:color w:val="B5CEA8"/>
-          <w:sz w:val="21"/>
-          <w:szCs w:val="21"/>
-          <w:lang w:eastAsia="en-IN"/>
-        </w:rPr>
-        <w:t>88</w:t>
-      </w:r>
-      <w:r>
-        <w:rPr>
-          <w:rFonts w:ascii="Consolas" w:eastAsia="Times New Roman" w:hAnsi="Consolas" w:cs="Times New Roman"/>
-          <w:color w:val="CCCCCC"/>
-          <w:sz w:val="21"/>
-          <w:szCs w:val="21"/>
-          <w:lang w:eastAsia="en-IN"/>
-        </w:rPr>
-        <w:t>)</w:t>
-      </w:r>
-    </w:p>
-    <w:p>
-      <w:pPr>
-        <w:shd w:val="clear" w:color="auto" w:fill="FFFFFF"/>
-        <w:spacing w:after="0" w:line="285" w:lineRule="atLeast"/>
-        <w:rPr>
-          <w:rFonts w:ascii="Consolas" w:eastAsia="Times New Roman" w:hAnsi="Consolas" w:cs="Times New Roman"/>
-          <w:color w:val="795E26"/>
-          <w:sz w:val="21"/>
-          <w:szCs w:val="21"/>
-          <w:lang w:eastAsia="en-IN"/>
-        </w:rPr>
-      </w:pPr>
-    </w:p>
-    <w:p/>
+          <w:rFonts w:ascii="Times New Roman" w:hAnsi="Times New Roman" w:cs="Times New Roman"/>
+        </w:rPr>
+        <w:t xml:space="preserve"> neg even </w:t>
+      </w:r>
+      <w:proofErr w:type="spellStart"/>
+      <w:r>
+        <w:rPr>
+          <w:rFonts w:ascii="Times New Roman" w:hAnsi="Times New Roman" w:cs="Times New Roman"/>
+        </w:rPr>
+        <w:t>num</w:t>
+      </w:r>
+      <w:proofErr w:type="spellEnd"/>
+    </w:p>
+    <w:p>
+      <w:pPr>
+        <w:rPr>
+          <w:rFonts w:ascii="Times New Roman" w:hAnsi="Times New Roman" w:cs="Times New Roman"/>
+        </w:rPr>
+      </w:pPr>
+      <w:r>
+        <w:rPr>
+          <w:rFonts w:ascii="Times New Roman" w:hAnsi="Times New Roman" w:cs="Times New Roman"/>
+        </w:rPr>
+        <w:t xml:space="preserve">If the </w:t>
+      </w:r>
+      <w:proofErr w:type="spellStart"/>
+      <w:r>
+        <w:rPr>
+          <w:rFonts w:ascii="Times New Roman" w:hAnsi="Times New Roman" w:cs="Times New Roman"/>
+        </w:rPr>
+        <w:t>num</w:t>
+      </w:r>
+      <w:proofErr w:type="spellEnd"/>
+      <w:r>
+        <w:rPr>
+          <w:rFonts w:ascii="Times New Roman" w:hAnsi="Times New Roman" w:cs="Times New Roman"/>
+        </w:rPr>
+        <w:t xml:space="preserve"> is posit but </w:t>
+      </w:r>
+      <w:r>
+        <w:rPr>
+          <w:rFonts w:ascii="Times New Roman" w:hAnsi="Times New Roman" w:cs="Times New Roman"/>
+        </w:rPr>
+        <w:t>odd</w:t>
+      </w:r>
+      <w:r>
+        <w:rPr>
+          <w:rFonts w:ascii="Times New Roman" w:hAnsi="Times New Roman" w:cs="Times New Roman"/>
+        </w:rPr>
+        <w:t xml:space="preserve">: posit </w:t>
+      </w:r>
+      <w:r>
+        <w:rPr>
+          <w:rFonts w:ascii="Times New Roman" w:hAnsi="Times New Roman" w:cs="Times New Roman"/>
+        </w:rPr>
+        <w:t>odd</w:t>
+      </w:r>
+      <w:r>
+        <w:rPr>
+          <w:rFonts w:ascii="Times New Roman" w:hAnsi="Times New Roman" w:cs="Times New Roman"/>
+        </w:rPr>
+        <w:t xml:space="preserve"> </w:t>
+      </w:r>
+      <w:proofErr w:type="spellStart"/>
+      <w:r>
+        <w:rPr>
+          <w:rFonts w:ascii="Times New Roman" w:hAnsi="Times New Roman" w:cs="Times New Roman"/>
+        </w:rPr>
+        <w:t>num</w:t>
+      </w:r>
+      <w:proofErr w:type="spellEnd"/>
+    </w:p>
+    <w:p>
+      <w:pPr>
+        <w:rPr>
+          <w:rFonts w:ascii="Times New Roman" w:hAnsi="Times New Roman" w:cs="Times New Roman"/>
+        </w:rPr>
+      </w:pPr>
+      <w:r>
+        <w:rPr>
+          <w:rFonts w:ascii="Times New Roman" w:hAnsi="Times New Roman" w:cs="Times New Roman"/>
+        </w:rPr>
+        <w:t xml:space="preserve">If </w:t>
+      </w:r>
+      <w:proofErr w:type="spellStart"/>
+      <w:r>
+        <w:rPr>
+          <w:rFonts w:ascii="Times New Roman" w:hAnsi="Times New Roman" w:cs="Times New Roman"/>
+        </w:rPr>
+        <w:t>num</w:t>
+      </w:r>
+      <w:proofErr w:type="spellEnd"/>
+      <w:r>
+        <w:rPr>
+          <w:rFonts w:ascii="Times New Roman" w:hAnsi="Times New Roman" w:cs="Times New Roman"/>
+        </w:rPr>
+        <w:t xml:space="preserve"> is neg but </w:t>
+      </w:r>
+      <w:r>
+        <w:rPr>
+          <w:rFonts w:ascii="Times New Roman" w:hAnsi="Times New Roman" w:cs="Times New Roman"/>
+        </w:rPr>
+        <w:t>odd</w:t>
+      </w:r>
+      <w:r>
+        <w:rPr>
+          <w:rFonts w:ascii="Times New Roman" w:hAnsi="Times New Roman" w:cs="Times New Roman"/>
+        </w:rPr>
+        <w:t xml:space="preserve">: neg </w:t>
+      </w:r>
+      <w:r>
+        <w:rPr>
+          <w:rFonts w:ascii="Times New Roman" w:hAnsi="Times New Roman" w:cs="Times New Roman"/>
+        </w:rPr>
+        <w:t xml:space="preserve">odd </w:t>
+      </w:r>
+      <w:proofErr w:type="spellStart"/>
+      <w:r>
+        <w:rPr>
+          <w:rFonts w:ascii="Times New Roman" w:hAnsi="Times New Roman" w:cs="Times New Roman"/>
+        </w:rPr>
+        <w:t>num</w:t>
+      </w:r>
+      <w:proofErr w:type="spellEnd"/>
+    </w:p>
+    <w:p>
+      <w:pPr>
+        <w:rPr>
+          <w:rFonts w:ascii="Times New Roman" w:hAnsi="Times New Roman" w:cs="Times New Roman"/>
+        </w:rPr>
+      </w:pPr>
+    </w:p>
+    <w:p>
+      <w:pPr>
+        <w:rPr>
+          <w:rFonts w:ascii="Times New Roman" w:hAnsi="Times New Roman" w:cs="Times New Roman"/>
+        </w:rPr>
+      </w:pPr>
+    </w:p>
+    <w:p>
+      <w:pPr>
+        <w:rPr>
+          <w:rFonts w:ascii="Times New Roman" w:hAnsi="Times New Roman" w:cs="Times New Roman"/>
+        </w:rPr>
+      </w:pPr>
+    </w:p>
+    <w:p>
+      <w:pPr>
+        <w:rPr>
+          <w:rFonts w:ascii="Times New Roman" w:hAnsi="Times New Roman" w:cs="Times New Roman"/>
+        </w:rPr>
+      </w:pPr>
+    </w:p>
     <w:sectPr>
       <w:pgSz w:w="11906" w:h="16838"/>
       <w:pgMar w:top="1440" w:right="1440" w:bottom="1440" w:left="1440" w:header="708" w:footer="708" w:gutter="0"/>
@@ -3373,6 +9288,119 @@
 <file path=word/numbering.xml><?xml version="1.0" encoding="utf-8"?>
 <w:numbering xmlns:wpc="http://schemas.microsoft.com/office/word/2010/wordprocessingCanvas" xmlns:cx="http://schemas.microsoft.com/office/drawing/2014/chartex" xmlns:cx1="http://schemas.microsoft.com/office/drawing/2015/9/8/chartex" xmlns:cx2="http://schemas.microsoft.com/office/drawing/2015/10/21/chartex" xmlns:cx3="http://schemas.microsoft.com/office/drawing/2016/5/9/chartex" xmlns:cx4="http://schemas.microsoft.com/office/drawing/2016/5/10/chartex" xmlns:cx5="http://schemas.microsoft.com/office/drawing/2016/5/11/chartex" xmlns:cx6="http://schemas.microsoft.com/office/drawing/2016/5/12/chartex" xmlns:cx7="http://schemas.microsoft.com/office/drawing/2016/5/13/chartex" xmlns:cx8="http://schemas.microsoft.com/office/drawing/2016/5/14/chartex" xmlns:mc="http://schemas.openxmlformats.org/markup-compatibility/2006" xmlns:aink="http://schemas.microsoft.com/office/drawing/2016/ink" xmlns:am3d="http://schemas.microsoft.com/office/drawing/2017/model3d" xmlns:o="urn:schemas-microsoft-com:office:office" xmlns:r="http://schemas.openxmlformats.org/officeDocument/2006/relationships" xmlns:m="http://schemas.openxmlformats.org/officeDocument/2006/math" xmlns:v="urn:schemas-microsoft-com:vml" xmlns:wp14="http://schemas.microsoft.com/office/word/2010/wordprocessingDrawing" xmlns:wp="http://schemas.openxmlformats.org/drawingml/2006/wordprocessingDrawing" xmlns:w10="urn:schemas-microsoft-com:office:word" xmlns:w="http://schemas.openxmlformats.org/wordprocessingml/2006/main" xmlns:w14="http://schemas.microsoft.com/office/word/2010/wordml" xmlns:w15="http://schemas.microsoft.com/office/word/2012/wordml" xmlns:w16cex="http://schemas.microsoft.com/office/word/2018/wordml/cex" xmlns:w16cid="http://schemas.microsoft.com/office/word/2016/wordml/cid" xmlns:w16="http://schemas.microsoft.com/office/word/2018/wordml" xmlns:w16sdtdh="http://schemas.microsoft.com/office/word/2020/wordml/sdtdatahash" xmlns:w16se="http://schemas.microsoft.com/office/word/2015/wordml/symex" xmlns:wpg="http://schemas.microsoft.com/office/word/2010/wordprocessingGroup" xmlns:wpi="http://schemas.microsoft.com/office/word/2010/wordprocessingInk" xmlns:wne="http://schemas.microsoft.com/office/word/2006/wordml" xmlns:wps="http://schemas.microsoft.com/office/word/2010/wordprocessingShape" mc:Ignorable="w14 w15 w16se w16cid w16 w16cex w16sdtdh wp14">
   <w:abstractNum w:abstractNumId="0" w15:restartNumberingAfterBreak="0">
+    <w:nsid w:val="163D695B"/>
+    <w:multiLevelType w:val="hybridMultilevel"/>
+    <w:tmpl w:val="9FFE7838"/>
+    <w:lvl w:ilvl="0" w:tplc="40090001">
+      <w:start w:val="1"/>
+      <w:numFmt w:val="bullet"/>
+      <w:lvlText w:val=""/>
+      <w:lvlJc w:val="left"/>
+      <w:pPr>
+        <w:ind w:left="720" w:hanging="360"/>
+      </w:pPr>
+      <w:rPr>
+        <w:rFonts w:ascii="Symbol" w:hAnsi="Symbol" w:hint="default"/>
+      </w:rPr>
+    </w:lvl>
+    <w:lvl w:ilvl="1" w:tplc="40090003" w:tentative="1">
+      <w:start w:val="1"/>
+      <w:numFmt w:val="bullet"/>
+      <w:lvlText w:val="o"/>
+      <w:lvlJc w:val="left"/>
+      <w:pPr>
+        <w:ind w:left="1440" w:hanging="360"/>
+      </w:pPr>
+      <w:rPr>
+        <w:rFonts w:ascii="Courier New" w:hAnsi="Courier New" w:cs="Courier New" w:hint="default"/>
+      </w:rPr>
+    </w:lvl>
+    <w:lvl w:ilvl="2" w:tplc="40090005" w:tentative="1">
+      <w:start w:val="1"/>
+      <w:numFmt w:val="bullet"/>
+      <w:lvlText w:val=""/>
+      <w:lvlJc w:val="left"/>
+      <w:pPr>
+        <w:ind w:left="2160" w:hanging="360"/>
+      </w:pPr>
+      <w:rPr>
+        <w:rFonts w:ascii="Wingdings" w:hAnsi="Wingdings" w:hint="default"/>
+      </w:rPr>
+    </w:lvl>
+    <w:lvl w:ilvl="3" w:tplc="40090001" w:tentative="1">
+      <w:start w:val="1"/>
+      <w:numFmt w:val="bullet"/>
+      <w:lvlText w:val=""/>
+      <w:lvlJc w:val="left"/>
+      <w:pPr>
+        <w:ind w:left="2880" w:hanging="360"/>
+      </w:pPr>
+      <w:rPr>
+        <w:rFonts w:ascii="Symbol" w:hAnsi="Symbol" w:hint="default"/>
+      </w:rPr>
+    </w:lvl>
+    <w:lvl w:ilvl="4" w:tplc="40090003" w:tentative="1">
+      <w:start w:val="1"/>
+      <w:numFmt w:val="bullet"/>
+      <w:lvlText w:val="o"/>
+      <w:lvlJc w:val="left"/>
+      <w:pPr>
+        <w:ind w:left="3600" w:hanging="360"/>
+      </w:pPr>
+      <w:rPr>
+        <w:rFonts w:ascii="Courier New" w:hAnsi="Courier New" w:cs="Courier New" w:hint="default"/>
+      </w:rPr>
+    </w:lvl>
+    <w:lvl w:ilvl="5" w:tplc="40090005" w:tentative="1">
+      <w:start w:val="1"/>
+      <w:numFmt w:val="bullet"/>
+      <w:lvlText w:val=""/>
+      <w:lvlJc w:val="left"/>
+      <w:pPr>
+        <w:ind w:left="4320" w:hanging="360"/>
+      </w:pPr>
+      <w:rPr>
+        <w:rFonts w:ascii="Wingdings" w:hAnsi="Wingdings" w:hint="default"/>
+      </w:rPr>
+    </w:lvl>
+    <w:lvl w:ilvl="6" w:tplc="40090001" w:tentative="1">
+      <w:start w:val="1"/>
+      <w:numFmt w:val="bullet"/>
+      <w:lvlText w:val=""/>
+      <w:lvlJc w:val="left"/>
+      <w:pPr>
+        <w:ind w:left="5040" w:hanging="360"/>
+      </w:pPr>
+      <w:rPr>
+        <w:rFonts w:ascii="Symbol" w:hAnsi="Symbol" w:hint="default"/>
+      </w:rPr>
+    </w:lvl>
+    <w:lvl w:ilvl="7" w:tplc="40090003" w:tentative="1">
+      <w:start w:val="1"/>
+      <w:numFmt w:val="bullet"/>
+      <w:lvlText w:val="o"/>
+      <w:lvlJc w:val="left"/>
+      <w:pPr>
+        <w:ind w:left="5760" w:hanging="360"/>
+      </w:pPr>
+      <w:rPr>
+        <w:rFonts w:ascii="Courier New" w:hAnsi="Courier New" w:cs="Courier New" w:hint="default"/>
+      </w:rPr>
+    </w:lvl>
+    <w:lvl w:ilvl="8" w:tplc="40090005" w:tentative="1">
+      <w:start w:val="1"/>
+      <w:numFmt w:val="bullet"/>
+      <w:lvlText w:val=""/>
+      <w:lvlJc w:val="left"/>
+      <w:pPr>
+        <w:ind w:left="6480" w:hanging="360"/>
+      </w:pPr>
+      <w:rPr>
+        <w:rFonts w:ascii="Wingdings" w:hAnsi="Wingdings" w:hint="default"/>
+      </w:rPr>
+    </w:lvl>
+  </w:abstractNum>
+  <w:abstractNum w:abstractNumId="1" w15:restartNumberingAfterBreak="0">
     <w:nsid w:val="30F56803"/>
     <w:multiLevelType w:val="hybridMultilevel"/>
     <w:tmpl w:val="3110BF8C"/>
@@ -3485,7 +9513,7 @@
       </w:rPr>
     </w:lvl>
   </w:abstractNum>
-  <w:abstractNum w:abstractNumId="1" w15:restartNumberingAfterBreak="0">
+  <w:abstractNum w:abstractNumId="2" w15:restartNumberingAfterBreak="0">
     <w:nsid w:val="539E1FDD"/>
     <w:multiLevelType w:val="hybridMultilevel"/>
     <w:tmpl w:val="47FCF21C"/>
@@ -3598,10 +9626,10 @@
       </w:rPr>
     </w:lvl>
   </w:abstractNum>
-  <w:abstractNum w:abstractNumId="2" w15:restartNumberingAfterBreak="0">
+  <w:abstractNum w:abstractNumId="3" w15:restartNumberingAfterBreak="0">
     <w:nsid w:val="53E12112"/>
     <w:multiLevelType w:val="hybridMultilevel"/>
-    <w:tmpl w:val="44C6D374"/>
+    <w:tmpl w:val="B0E609EA"/>
     <w:lvl w:ilvl="0" w:tplc="40090001">
       <w:start w:val="1"/>
       <w:numFmt w:val="bullet"/>
@@ -3711,7 +9739,7 @@
       </w:rPr>
     </w:lvl>
   </w:abstractNum>
-  <w:abstractNum w:abstractNumId="3" w15:restartNumberingAfterBreak="0">
+  <w:abstractNum w:abstractNumId="4" w15:restartNumberingAfterBreak="0">
     <w:nsid w:val="6D0761A1"/>
     <w:multiLevelType w:val="hybridMultilevel"/>
     <w:tmpl w:val="2DBE2EF2"/>
@@ -3825,15 +9853,18 @@
     </w:lvl>
   </w:abstractNum>
   <w:num w:numId="1">
+    <w:abstractNumId w:val="2"/>
+  </w:num>
+  <w:num w:numId="2">
+    <w:abstractNumId w:val="4"/>
+  </w:num>
+  <w:num w:numId="3">
+    <w:abstractNumId w:val="3"/>
+  </w:num>
+  <w:num w:numId="4">
     <w:abstractNumId w:val="1"/>
   </w:num>
-  <w:num w:numId="2">
-    <w:abstractNumId w:val="3"/>
-  </w:num>
-  <w:num w:numId="3">
-    <w:abstractNumId w:val="2"/>
-  </w:num>
-  <w:num w:numId="4">
+  <w:num w:numId="5">
     <w:abstractNumId w:val="0"/>
   </w:num>
 </w:numbering>
@@ -4237,6 +10268,7 @@
   <w:style w:type="paragraph" w:default="1" w:styleId="Normal">
     <w:name w:val="Normal"/>
     <w:qFormat/>
+    <w:rsid w:val="0068704A"/>
   </w:style>
   <w:style w:type="character" w:default="1" w:styleId="DefaultParagraphFont">
     <w:name w:val="Default Paragraph Font"/>

--- a/Programming/programming notes.docx
+++ b/Programming/programming notes.docx
@@ -9159,31 +9159,7 @@
         <w:rPr>
           <w:rFonts w:ascii="Times New Roman" w:hAnsi="Times New Roman" w:cs="Times New Roman"/>
         </w:rPr>
-        <w:t xml:space="preserve"> is posit but </w:t>
-      </w:r>
-      <w:r>
-        <w:rPr>
-          <w:rFonts w:ascii="Times New Roman" w:hAnsi="Times New Roman" w:cs="Times New Roman"/>
-        </w:rPr>
-        <w:t>odd</w:t>
-      </w:r>
-      <w:r>
-        <w:rPr>
-          <w:rFonts w:ascii="Times New Roman" w:hAnsi="Times New Roman" w:cs="Times New Roman"/>
-        </w:rPr>
-        <w:t xml:space="preserve">: posit </w:t>
-      </w:r>
-      <w:r>
-        <w:rPr>
-          <w:rFonts w:ascii="Times New Roman" w:hAnsi="Times New Roman" w:cs="Times New Roman"/>
-        </w:rPr>
-        <w:t>odd</w:t>
-      </w:r>
-      <w:r>
-        <w:rPr>
-          <w:rFonts w:ascii="Times New Roman" w:hAnsi="Times New Roman" w:cs="Times New Roman"/>
-        </w:rPr>
-        <w:t xml:space="preserve"> </w:t>
+        <w:t xml:space="preserve"> is posit but odd: posit odd </w:t>
       </w:r>
       <w:proofErr w:type="spellStart"/>
       <w:r>
@@ -9218,25 +9194,7 @@
         <w:rPr>
           <w:rFonts w:ascii="Times New Roman" w:hAnsi="Times New Roman" w:cs="Times New Roman"/>
         </w:rPr>
-        <w:t xml:space="preserve"> is neg but </w:t>
-      </w:r>
-      <w:r>
-        <w:rPr>
-          <w:rFonts w:ascii="Times New Roman" w:hAnsi="Times New Roman" w:cs="Times New Roman"/>
-        </w:rPr>
-        <w:t>odd</w:t>
-      </w:r>
-      <w:r>
-        <w:rPr>
-          <w:rFonts w:ascii="Times New Roman" w:hAnsi="Times New Roman" w:cs="Times New Roman"/>
-        </w:rPr>
-        <w:t xml:space="preserve">: neg </w:t>
-      </w:r>
-      <w:r>
-        <w:rPr>
-          <w:rFonts w:ascii="Times New Roman" w:hAnsi="Times New Roman" w:cs="Times New Roman"/>
-        </w:rPr>
-        <w:t xml:space="preserve">odd </w:t>
+        <w:t xml:space="preserve"> is neg but odd: neg odd </w:t>
       </w:r>
       <w:proofErr w:type="spellStart"/>
       <w:r>
@@ -9251,27 +9209,6910 @@
       <w:pPr>
         <w:rPr>
           <w:rFonts w:ascii="Times New Roman" w:hAnsi="Times New Roman" w:cs="Times New Roman"/>
-        </w:rPr>
-      </w:pPr>
-    </w:p>
-    <w:p>
-      <w:pPr>
-        <w:rPr>
-          <w:rFonts w:ascii="Times New Roman" w:hAnsi="Times New Roman" w:cs="Times New Roman"/>
-        </w:rPr>
-      </w:pPr>
-    </w:p>
-    <w:p>
-      <w:pPr>
-        <w:rPr>
-          <w:rFonts w:ascii="Times New Roman" w:hAnsi="Times New Roman" w:cs="Times New Roman"/>
-        </w:rPr>
-      </w:pPr>
-    </w:p>
-    <w:p>
-      <w:pPr>
-        <w:rPr>
-          <w:rFonts w:ascii="Times New Roman" w:hAnsi="Times New Roman" w:cs="Times New Roman"/>
+          <w:b/>
+          <w:bCs/>
+          <w:sz w:val="36"/>
+          <w:szCs w:val="36"/>
+        </w:rPr>
+      </w:pPr>
+      <w:r>
+        <w:rPr>
+          <w:rFonts w:ascii="Times New Roman" w:hAnsi="Times New Roman" w:cs="Times New Roman"/>
+          <w:b/>
+          <w:bCs/>
+          <w:sz w:val="36"/>
+          <w:szCs w:val="36"/>
+        </w:rPr>
+        <w:t>Programming numerical</w:t>
+      </w:r>
+    </w:p>
+    <w:p>
+      <w:pPr>
+        <w:rPr>
+          <w:rFonts w:ascii="Times New Roman" w:hAnsi="Times New Roman" w:cs="Times New Roman"/>
+          <w:sz w:val="28"/>
+          <w:szCs w:val="28"/>
+        </w:rPr>
+      </w:pPr>
+      <w:r>
+        <w:rPr>
+          <w:rFonts w:ascii="Times New Roman" w:hAnsi="Times New Roman" w:cs="Times New Roman"/>
+          <w:sz w:val="28"/>
+          <w:szCs w:val="28"/>
+        </w:rPr>
+        <w:t>1. write a program to check even or odd</w:t>
+      </w:r>
+    </w:p>
+    <w:p>
+      <w:pPr>
+        <w:shd w:val="clear" w:color="auto" w:fill="1F1F1F"/>
+        <w:spacing w:after="0" w:line="285" w:lineRule="atLeast"/>
+        <w:rPr>
+          <w:rFonts w:ascii="Consolas" w:eastAsia="Times New Roman" w:hAnsi="Consolas" w:cs="Times New Roman"/>
+          <w:color w:val="CCCCCC"/>
+          <w:sz w:val="21"/>
+          <w:szCs w:val="21"/>
+          <w:lang w:eastAsia="en-IN"/>
+        </w:rPr>
+      </w:pPr>
+      <w:r>
+        <w:rPr>
+          <w:rFonts w:ascii="Consolas" w:eastAsia="Times New Roman" w:hAnsi="Consolas" w:cs="Times New Roman"/>
+          <w:color w:val="9CDCFE"/>
+          <w:sz w:val="21"/>
+          <w:szCs w:val="21"/>
+          <w:lang w:eastAsia="en-IN"/>
+        </w:rPr>
+        <w:t>n</w:t>
+      </w:r>
+      <w:r>
+        <w:rPr>
+          <w:rFonts w:ascii="Consolas" w:eastAsia="Times New Roman" w:hAnsi="Consolas" w:cs="Times New Roman"/>
+          <w:color w:val="CCCCCC"/>
+          <w:sz w:val="21"/>
+          <w:szCs w:val="21"/>
+          <w:lang w:eastAsia="en-IN"/>
+        </w:rPr>
+        <w:t xml:space="preserve"> </w:t>
+      </w:r>
+      <w:r>
+        <w:rPr>
+          <w:rFonts w:ascii="Consolas" w:eastAsia="Times New Roman" w:hAnsi="Consolas" w:cs="Times New Roman"/>
+          <w:color w:val="D4D4D4"/>
+          <w:sz w:val="21"/>
+          <w:szCs w:val="21"/>
+          <w:lang w:eastAsia="en-IN"/>
+        </w:rPr>
+        <w:t>=</w:t>
+      </w:r>
+      <w:r>
+        <w:rPr>
+          <w:rFonts w:ascii="Consolas" w:eastAsia="Times New Roman" w:hAnsi="Consolas" w:cs="Times New Roman"/>
+          <w:color w:val="CCCCCC"/>
+          <w:sz w:val="21"/>
+          <w:szCs w:val="21"/>
+          <w:lang w:eastAsia="en-IN"/>
+        </w:rPr>
+        <w:t xml:space="preserve"> </w:t>
+      </w:r>
+      <w:proofErr w:type="gramStart"/>
+      <w:r>
+        <w:rPr>
+          <w:rFonts w:ascii="Consolas" w:eastAsia="Times New Roman" w:hAnsi="Consolas" w:cs="Times New Roman"/>
+          <w:color w:val="4EC9B0"/>
+          <w:sz w:val="21"/>
+          <w:szCs w:val="21"/>
+          <w:lang w:eastAsia="en-IN"/>
+        </w:rPr>
+        <w:t>int</w:t>
+      </w:r>
+      <w:r>
+        <w:rPr>
+          <w:rFonts w:ascii="Consolas" w:eastAsia="Times New Roman" w:hAnsi="Consolas" w:cs="Times New Roman"/>
+          <w:color w:val="CCCCCC"/>
+          <w:sz w:val="21"/>
+          <w:szCs w:val="21"/>
+          <w:lang w:eastAsia="en-IN"/>
+        </w:rPr>
+        <w:t>(</w:t>
+      </w:r>
+      <w:proofErr w:type="gramEnd"/>
+      <w:r>
+        <w:rPr>
+          <w:rFonts w:ascii="Consolas" w:eastAsia="Times New Roman" w:hAnsi="Consolas" w:cs="Times New Roman"/>
+          <w:color w:val="DCDCAA"/>
+          <w:sz w:val="21"/>
+          <w:szCs w:val="21"/>
+          <w:lang w:eastAsia="en-IN"/>
+        </w:rPr>
+        <w:t>input</w:t>
+      </w:r>
+      <w:r>
+        <w:rPr>
+          <w:rFonts w:ascii="Consolas" w:eastAsia="Times New Roman" w:hAnsi="Consolas" w:cs="Times New Roman"/>
+          <w:color w:val="CCCCCC"/>
+          <w:sz w:val="21"/>
+          <w:szCs w:val="21"/>
+          <w:lang w:eastAsia="en-IN"/>
+        </w:rPr>
+        <w:t>(</w:t>
+      </w:r>
+      <w:r>
+        <w:rPr>
+          <w:rFonts w:ascii="Consolas" w:eastAsia="Times New Roman" w:hAnsi="Consolas" w:cs="Times New Roman"/>
+          <w:color w:val="CE9178"/>
+          <w:sz w:val="21"/>
+          <w:szCs w:val="21"/>
+          <w:lang w:eastAsia="en-IN"/>
+        </w:rPr>
+        <w:t xml:space="preserve">"enter </w:t>
+      </w:r>
+      <w:proofErr w:type="spellStart"/>
+      <w:r>
+        <w:rPr>
+          <w:rFonts w:ascii="Consolas" w:eastAsia="Times New Roman" w:hAnsi="Consolas" w:cs="Times New Roman"/>
+          <w:color w:val="CE9178"/>
+          <w:sz w:val="21"/>
+          <w:szCs w:val="21"/>
+          <w:lang w:eastAsia="en-IN"/>
+        </w:rPr>
+        <w:t>num</w:t>
+      </w:r>
+      <w:proofErr w:type="spellEnd"/>
+      <w:r>
+        <w:rPr>
+          <w:rFonts w:ascii="Consolas" w:eastAsia="Times New Roman" w:hAnsi="Consolas" w:cs="Times New Roman"/>
+          <w:color w:val="CE9178"/>
+          <w:sz w:val="21"/>
+          <w:szCs w:val="21"/>
+          <w:lang w:eastAsia="en-IN"/>
+        </w:rPr>
+        <w:t>"</w:t>
+      </w:r>
+      <w:r>
+        <w:rPr>
+          <w:rFonts w:ascii="Consolas" w:eastAsia="Times New Roman" w:hAnsi="Consolas" w:cs="Times New Roman"/>
+          <w:color w:val="CCCCCC"/>
+          <w:sz w:val="21"/>
+          <w:szCs w:val="21"/>
+          <w:lang w:eastAsia="en-IN"/>
+        </w:rPr>
+        <w:t>))</w:t>
+      </w:r>
+    </w:p>
+    <w:p>
+      <w:pPr>
+        <w:shd w:val="clear" w:color="auto" w:fill="1F1F1F"/>
+        <w:spacing w:after="0" w:line="285" w:lineRule="atLeast"/>
+        <w:rPr>
+          <w:rFonts w:ascii="Consolas" w:eastAsia="Times New Roman" w:hAnsi="Consolas" w:cs="Times New Roman"/>
+          <w:color w:val="CCCCCC"/>
+          <w:sz w:val="21"/>
+          <w:szCs w:val="21"/>
+          <w:lang w:eastAsia="en-IN"/>
+        </w:rPr>
+      </w:pPr>
+      <w:r>
+        <w:rPr>
+          <w:rFonts w:ascii="Consolas" w:eastAsia="Times New Roman" w:hAnsi="Consolas" w:cs="Times New Roman"/>
+          <w:color w:val="C586C0"/>
+          <w:sz w:val="21"/>
+          <w:szCs w:val="21"/>
+          <w:lang w:eastAsia="en-IN"/>
+        </w:rPr>
+        <w:t>if</w:t>
+      </w:r>
+      <w:r>
+        <w:rPr>
+          <w:rFonts w:ascii="Consolas" w:eastAsia="Times New Roman" w:hAnsi="Consolas" w:cs="Times New Roman"/>
+          <w:color w:val="CCCCCC"/>
+          <w:sz w:val="21"/>
+          <w:szCs w:val="21"/>
+          <w:lang w:eastAsia="en-IN"/>
+        </w:rPr>
+        <w:t xml:space="preserve"> (</w:t>
+      </w:r>
+      <w:r>
+        <w:rPr>
+          <w:rFonts w:ascii="Consolas" w:eastAsia="Times New Roman" w:hAnsi="Consolas" w:cs="Times New Roman"/>
+          <w:color w:val="9CDCFE"/>
+          <w:sz w:val="21"/>
+          <w:szCs w:val="21"/>
+          <w:lang w:eastAsia="en-IN"/>
+        </w:rPr>
+        <w:t>n</w:t>
+      </w:r>
+      <w:r>
+        <w:rPr>
+          <w:rFonts w:ascii="Consolas" w:eastAsia="Times New Roman" w:hAnsi="Consolas" w:cs="Times New Roman"/>
+          <w:color w:val="CCCCCC"/>
+          <w:sz w:val="21"/>
+          <w:szCs w:val="21"/>
+          <w:lang w:eastAsia="en-IN"/>
+        </w:rPr>
+        <w:t xml:space="preserve"> </w:t>
+      </w:r>
+      <w:r>
+        <w:rPr>
+          <w:rFonts w:ascii="Consolas" w:eastAsia="Times New Roman" w:hAnsi="Consolas" w:cs="Times New Roman"/>
+          <w:color w:val="D4D4D4"/>
+          <w:sz w:val="21"/>
+          <w:szCs w:val="21"/>
+          <w:lang w:eastAsia="en-IN"/>
+        </w:rPr>
+        <w:t>%</w:t>
+      </w:r>
+      <w:r>
+        <w:rPr>
+          <w:rFonts w:ascii="Consolas" w:eastAsia="Times New Roman" w:hAnsi="Consolas" w:cs="Times New Roman"/>
+          <w:color w:val="CCCCCC"/>
+          <w:sz w:val="21"/>
+          <w:szCs w:val="21"/>
+          <w:lang w:eastAsia="en-IN"/>
+        </w:rPr>
+        <w:t xml:space="preserve"> </w:t>
+      </w:r>
+      <w:r>
+        <w:rPr>
+          <w:rFonts w:ascii="Consolas" w:eastAsia="Times New Roman" w:hAnsi="Consolas" w:cs="Times New Roman"/>
+          <w:color w:val="B5CEA8"/>
+          <w:sz w:val="21"/>
+          <w:szCs w:val="21"/>
+          <w:lang w:eastAsia="en-IN"/>
+        </w:rPr>
+        <w:t>2</w:t>
+      </w:r>
+      <w:r>
+        <w:rPr>
+          <w:rFonts w:ascii="Consolas" w:eastAsia="Times New Roman" w:hAnsi="Consolas" w:cs="Times New Roman"/>
+          <w:color w:val="CCCCCC"/>
+          <w:sz w:val="21"/>
+          <w:szCs w:val="21"/>
+          <w:lang w:eastAsia="en-IN"/>
+        </w:rPr>
+        <w:t xml:space="preserve"> </w:t>
+      </w:r>
+      <w:r>
+        <w:rPr>
+          <w:rFonts w:ascii="Consolas" w:eastAsia="Times New Roman" w:hAnsi="Consolas" w:cs="Times New Roman"/>
+          <w:color w:val="D4D4D4"/>
+          <w:sz w:val="21"/>
+          <w:szCs w:val="21"/>
+          <w:lang w:eastAsia="en-IN"/>
+        </w:rPr>
+        <w:t>==</w:t>
+      </w:r>
+      <w:r>
+        <w:rPr>
+          <w:rFonts w:ascii="Consolas" w:eastAsia="Times New Roman" w:hAnsi="Consolas" w:cs="Times New Roman"/>
+          <w:color w:val="CCCCCC"/>
+          <w:sz w:val="21"/>
+          <w:szCs w:val="21"/>
+          <w:lang w:eastAsia="en-IN"/>
+        </w:rPr>
+        <w:t xml:space="preserve"> </w:t>
+      </w:r>
+      <w:r>
+        <w:rPr>
+          <w:rFonts w:ascii="Consolas" w:eastAsia="Times New Roman" w:hAnsi="Consolas" w:cs="Times New Roman"/>
+          <w:color w:val="B5CEA8"/>
+          <w:sz w:val="21"/>
+          <w:szCs w:val="21"/>
+          <w:lang w:eastAsia="en-IN"/>
+        </w:rPr>
+        <w:t>0</w:t>
+      </w:r>
+      <w:r>
+        <w:rPr>
+          <w:rFonts w:ascii="Consolas" w:eastAsia="Times New Roman" w:hAnsi="Consolas" w:cs="Times New Roman"/>
+          <w:color w:val="CCCCCC"/>
+          <w:sz w:val="21"/>
+          <w:szCs w:val="21"/>
+          <w:lang w:eastAsia="en-IN"/>
+        </w:rPr>
+        <w:t>):</w:t>
+      </w:r>
+    </w:p>
+    <w:p>
+      <w:pPr>
+        <w:shd w:val="clear" w:color="auto" w:fill="1F1F1F"/>
+        <w:spacing w:after="0" w:line="285" w:lineRule="atLeast"/>
+        <w:rPr>
+          <w:rFonts w:ascii="Consolas" w:eastAsia="Times New Roman" w:hAnsi="Consolas" w:cs="Times New Roman"/>
+          <w:color w:val="CCCCCC"/>
+          <w:sz w:val="21"/>
+          <w:szCs w:val="21"/>
+          <w:lang w:eastAsia="en-IN"/>
+        </w:rPr>
+      </w:pPr>
+      <w:r>
+        <w:rPr>
+          <w:rFonts w:ascii="Consolas" w:eastAsia="Times New Roman" w:hAnsi="Consolas" w:cs="Times New Roman"/>
+          <w:color w:val="CCCCCC"/>
+          <w:sz w:val="21"/>
+          <w:szCs w:val="21"/>
+          <w:lang w:eastAsia="en-IN"/>
+        </w:rPr>
+        <w:t xml:space="preserve">    </w:t>
+      </w:r>
+      <w:r>
+        <w:rPr>
+          <w:rFonts w:ascii="Consolas" w:eastAsia="Times New Roman" w:hAnsi="Consolas" w:cs="Times New Roman"/>
+          <w:color w:val="DCDCAA"/>
+          <w:sz w:val="21"/>
+          <w:szCs w:val="21"/>
+          <w:lang w:eastAsia="en-IN"/>
+        </w:rPr>
+        <w:t>print</w:t>
+      </w:r>
+      <w:r>
+        <w:rPr>
+          <w:rFonts w:ascii="Consolas" w:eastAsia="Times New Roman" w:hAnsi="Consolas" w:cs="Times New Roman"/>
+          <w:color w:val="CCCCCC"/>
+          <w:sz w:val="21"/>
+          <w:szCs w:val="21"/>
+          <w:lang w:eastAsia="en-IN"/>
+        </w:rPr>
+        <w:t>(</w:t>
+      </w:r>
+      <w:r>
+        <w:rPr>
+          <w:rFonts w:ascii="Consolas" w:eastAsia="Times New Roman" w:hAnsi="Consolas" w:cs="Times New Roman"/>
+          <w:color w:val="569CD6"/>
+          <w:sz w:val="21"/>
+          <w:szCs w:val="21"/>
+          <w:lang w:eastAsia="en-IN"/>
+        </w:rPr>
+        <w:t>f</w:t>
+      </w:r>
+      <w:r>
+        <w:rPr>
+          <w:rFonts w:ascii="Consolas" w:eastAsia="Times New Roman" w:hAnsi="Consolas" w:cs="Times New Roman"/>
+          <w:color w:val="CE9178"/>
+          <w:sz w:val="21"/>
+          <w:szCs w:val="21"/>
+          <w:lang w:eastAsia="en-IN"/>
+        </w:rPr>
+        <w:t>"</w:t>
+      </w:r>
+      <w:r>
+        <w:rPr>
+          <w:rFonts w:ascii="Consolas" w:eastAsia="Times New Roman" w:hAnsi="Consolas" w:cs="Times New Roman"/>
+          <w:color w:val="569CD6"/>
+          <w:sz w:val="21"/>
+          <w:szCs w:val="21"/>
+          <w:lang w:eastAsia="en-IN"/>
+        </w:rPr>
+        <w:t>{</w:t>
+      </w:r>
+      <w:r>
+        <w:rPr>
+          <w:rFonts w:ascii="Consolas" w:eastAsia="Times New Roman" w:hAnsi="Consolas" w:cs="Times New Roman"/>
+          <w:color w:val="9CDCFE"/>
+          <w:sz w:val="21"/>
+          <w:szCs w:val="21"/>
+          <w:lang w:eastAsia="en-IN"/>
+        </w:rPr>
+        <w:t>n</w:t>
+      </w:r>
+      <w:r>
+        <w:rPr>
+          <w:rFonts w:ascii="Consolas" w:eastAsia="Times New Roman" w:hAnsi="Consolas" w:cs="Times New Roman"/>
+          <w:color w:val="569CD6"/>
+          <w:sz w:val="21"/>
+          <w:szCs w:val="21"/>
+          <w:lang w:eastAsia="en-IN"/>
+        </w:rPr>
+        <w:t>}</w:t>
+      </w:r>
+      <w:r>
+        <w:rPr>
+          <w:rFonts w:ascii="Consolas" w:eastAsia="Times New Roman" w:hAnsi="Consolas" w:cs="Times New Roman"/>
+          <w:color w:val="CE9178"/>
+          <w:sz w:val="21"/>
+          <w:szCs w:val="21"/>
+          <w:lang w:eastAsia="en-IN"/>
+        </w:rPr>
+        <w:t xml:space="preserve"> is even"</w:t>
+      </w:r>
+      <w:r>
+        <w:rPr>
+          <w:rFonts w:ascii="Consolas" w:eastAsia="Times New Roman" w:hAnsi="Consolas" w:cs="Times New Roman"/>
+          <w:color w:val="CCCCCC"/>
+          <w:sz w:val="21"/>
+          <w:szCs w:val="21"/>
+          <w:lang w:eastAsia="en-IN"/>
+        </w:rPr>
+        <w:t>)</w:t>
+      </w:r>
+    </w:p>
+    <w:p>
+      <w:pPr>
+        <w:shd w:val="clear" w:color="auto" w:fill="1F1F1F"/>
+        <w:spacing w:after="0" w:line="285" w:lineRule="atLeast"/>
+        <w:rPr>
+          <w:rFonts w:ascii="Consolas" w:eastAsia="Times New Roman" w:hAnsi="Consolas" w:cs="Times New Roman"/>
+          <w:color w:val="CCCCCC"/>
+          <w:sz w:val="21"/>
+          <w:szCs w:val="21"/>
+          <w:lang w:eastAsia="en-IN"/>
+        </w:rPr>
+      </w:pPr>
+      <w:r>
+        <w:rPr>
+          <w:rFonts w:ascii="Consolas" w:eastAsia="Times New Roman" w:hAnsi="Consolas" w:cs="Times New Roman"/>
+          <w:color w:val="C586C0"/>
+          <w:sz w:val="21"/>
+          <w:szCs w:val="21"/>
+          <w:lang w:eastAsia="en-IN"/>
+        </w:rPr>
+        <w:t>else</w:t>
+      </w:r>
+      <w:r>
+        <w:rPr>
+          <w:rFonts w:ascii="Consolas" w:eastAsia="Times New Roman" w:hAnsi="Consolas" w:cs="Times New Roman"/>
+          <w:color w:val="CCCCCC"/>
+          <w:sz w:val="21"/>
+          <w:szCs w:val="21"/>
+          <w:lang w:eastAsia="en-IN"/>
+        </w:rPr>
+        <w:t>:</w:t>
+      </w:r>
+    </w:p>
+    <w:p>
+      <w:pPr>
+        <w:shd w:val="clear" w:color="auto" w:fill="1F1F1F"/>
+        <w:spacing w:line="285" w:lineRule="atLeast"/>
+        <w:rPr>
+          <w:rFonts w:ascii="Consolas" w:eastAsia="Times New Roman" w:hAnsi="Consolas" w:cs="Times New Roman"/>
+          <w:color w:val="CCCCCC"/>
+          <w:sz w:val="21"/>
+          <w:szCs w:val="21"/>
+          <w:lang w:eastAsia="en-IN"/>
+        </w:rPr>
+      </w:pPr>
+      <w:r>
+        <w:rPr>
+          <w:rFonts w:ascii="Consolas" w:eastAsia="Times New Roman" w:hAnsi="Consolas" w:cs="Times New Roman"/>
+          <w:color w:val="CCCCCC"/>
+          <w:sz w:val="21"/>
+          <w:szCs w:val="21"/>
+          <w:lang w:eastAsia="en-IN"/>
+        </w:rPr>
+        <w:t xml:space="preserve">    </w:t>
+      </w:r>
+      <w:r>
+        <w:rPr>
+          <w:rFonts w:ascii="Consolas" w:eastAsia="Times New Roman" w:hAnsi="Consolas" w:cs="Times New Roman"/>
+          <w:color w:val="DCDCAA"/>
+          <w:sz w:val="21"/>
+          <w:szCs w:val="21"/>
+          <w:lang w:eastAsia="en-IN"/>
+        </w:rPr>
+        <w:t>print</w:t>
+      </w:r>
+      <w:r>
+        <w:rPr>
+          <w:rFonts w:ascii="Consolas" w:eastAsia="Times New Roman" w:hAnsi="Consolas" w:cs="Times New Roman"/>
+          <w:color w:val="CCCCCC"/>
+          <w:sz w:val="21"/>
+          <w:szCs w:val="21"/>
+          <w:lang w:eastAsia="en-IN"/>
+        </w:rPr>
+        <w:t>(</w:t>
+      </w:r>
+      <w:r>
+        <w:rPr>
+          <w:rFonts w:ascii="Consolas" w:eastAsia="Times New Roman" w:hAnsi="Consolas" w:cs="Times New Roman"/>
+          <w:color w:val="569CD6"/>
+          <w:sz w:val="21"/>
+          <w:szCs w:val="21"/>
+          <w:lang w:eastAsia="en-IN"/>
+        </w:rPr>
+        <w:t>f</w:t>
+      </w:r>
+      <w:r>
+        <w:rPr>
+          <w:rFonts w:ascii="Consolas" w:eastAsia="Times New Roman" w:hAnsi="Consolas" w:cs="Times New Roman"/>
+          <w:color w:val="CE9178"/>
+          <w:sz w:val="21"/>
+          <w:szCs w:val="21"/>
+          <w:lang w:eastAsia="en-IN"/>
+        </w:rPr>
+        <w:t>"</w:t>
+      </w:r>
+      <w:r>
+        <w:rPr>
+          <w:rFonts w:ascii="Consolas" w:eastAsia="Times New Roman" w:hAnsi="Consolas" w:cs="Times New Roman"/>
+          <w:color w:val="569CD6"/>
+          <w:sz w:val="21"/>
+          <w:szCs w:val="21"/>
+          <w:lang w:eastAsia="en-IN"/>
+        </w:rPr>
+        <w:t>{</w:t>
+      </w:r>
+      <w:r>
+        <w:rPr>
+          <w:rFonts w:ascii="Consolas" w:eastAsia="Times New Roman" w:hAnsi="Consolas" w:cs="Times New Roman"/>
+          <w:color w:val="9CDCFE"/>
+          <w:sz w:val="21"/>
+          <w:szCs w:val="21"/>
+          <w:lang w:eastAsia="en-IN"/>
+        </w:rPr>
+        <w:t>n</w:t>
+      </w:r>
+      <w:r>
+        <w:rPr>
+          <w:rFonts w:ascii="Consolas" w:eastAsia="Times New Roman" w:hAnsi="Consolas" w:cs="Times New Roman"/>
+          <w:color w:val="569CD6"/>
+          <w:sz w:val="21"/>
+          <w:szCs w:val="21"/>
+          <w:lang w:eastAsia="en-IN"/>
+        </w:rPr>
+        <w:t>}</w:t>
+      </w:r>
+      <w:r>
+        <w:rPr>
+          <w:rFonts w:ascii="Consolas" w:eastAsia="Times New Roman" w:hAnsi="Consolas" w:cs="Times New Roman"/>
+          <w:color w:val="CE9178"/>
+          <w:sz w:val="21"/>
+          <w:szCs w:val="21"/>
+          <w:lang w:eastAsia="en-IN"/>
+        </w:rPr>
+        <w:t xml:space="preserve"> is odd"</w:t>
+      </w:r>
+      <w:r>
+        <w:rPr>
+          <w:rFonts w:ascii="Consolas" w:eastAsia="Times New Roman" w:hAnsi="Consolas" w:cs="Times New Roman"/>
+          <w:color w:val="CCCCCC"/>
+          <w:sz w:val="21"/>
+          <w:szCs w:val="21"/>
+          <w:lang w:eastAsia="en-IN"/>
+        </w:rPr>
+        <w:t>)</w:t>
+      </w:r>
+    </w:p>
+    <w:p>
+      <w:pPr>
+        <w:rPr>
+          <w:rFonts w:ascii="Times New Roman" w:hAnsi="Times New Roman" w:cs="Times New Roman"/>
+          <w:sz w:val="28"/>
+          <w:szCs w:val="28"/>
+        </w:rPr>
+      </w:pPr>
+      <w:r>
+        <w:rPr>
+          <w:rFonts w:ascii="Times New Roman" w:hAnsi="Times New Roman" w:cs="Times New Roman"/>
+          <w:sz w:val="28"/>
+          <w:szCs w:val="28"/>
+        </w:rPr>
+        <w:t>2. write a program to check even or odd using customized function</w:t>
+      </w:r>
+    </w:p>
+    <w:p>
+      <w:pPr>
+        <w:rPr>
+          <w:rFonts w:ascii="Times New Roman" w:hAnsi="Times New Roman" w:cs="Times New Roman"/>
+          <w:b/>
+          <w:bCs/>
+          <w:sz w:val="28"/>
+          <w:szCs w:val="28"/>
+        </w:rPr>
+      </w:pPr>
+      <w:r>
+        <w:rPr>
+          <w:rFonts w:ascii="Times New Roman" w:hAnsi="Times New Roman" w:cs="Times New Roman"/>
+          <w:b/>
+          <w:bCs/>
+          <w:sz w:val="28"/>
+          <w:szCs w:val="28"/>
+        </w:rPr>
+        <w:t>Flag: standard variable name to hold a Boolean value</w:t>
+      </w:r>
+    </w:p>
+    <w:p>
+      <w:pPr>
+        <w:shd w:val="clear" w:color="auto" w:fill="1F1F1F"/>
+        <w:spacing w:after="0" w:line="285" w:lineRule="atLeast"/>
+        <w:rPr>
+          <w:rFonts w:ascii="Consolas" w:eastAsia="Times New Roman" w:hAnsi="Consolas" w:cs="Times New Roman"/>
+          <w:color w:val="CCCCCC"/>
+          <w:sz w:val="21"/>
+          <w:szCs w:val="21"/>
+          <w:lang w:eastAsia="en-IN"/>
+        </w:rPr>
+      </w:pPr>
+      <w:r>
+        <w:rPr>
+          <w:rFonts w:ascii="Consolas" w:eastAsia="Times New Roman" w:hAnsi="Consolas" w:cs="Times New Roman"/>
+          <w:color w:val="569CD6"/>
+          <w:sz w:val="21"/>
+          <w:szCs w:val="21"/>
+          <w:lang w:eastAsia="en-IN"/>
+        </w:rPr>
+        <w:t>def</w:t>
+      </w:r>
+      <w:r>
+        <w:rPr>
+          <w:rFonts w:ascii="Consolas" w:eastAsia="Times New Roman" w:hAnsi="Consolas" w:cs="Times New Roman"/>
+          <w:color w:val="CCCCCC"/>
+          <w:sz w:val="21"/>
+          <w:szCs w:val="21"/>
+          <w:lang w:eastAsia="en-IN"/>
+        </w:rPr>
+        <w:t xml:space="preserve"> </w:t>
+      </w:r>
+      <w:proofErr w:type="spellStart"/>
+      <w:r>
+        <w:rPr>
+          <w:rFonts w:ascii="Consolas" w:eastAsia="Times New Roman" w:hAnsi="Consolas" w:cs="Times New Roman"/>
+          <w:color w:val="DCDCAA"/>
+          <w:sz w:val="21"/>
+          <w:szCs w:val="21"/>
+          <w:lang w:eastAsia="en-IN"/>
+        </w:rPr>
+        <w:t>evenodd</w:t>
+      </w:r>
+      <w:proofErr w:type="spellEnd"/>
+      <w:r>
+        <w:rPr>
+          <w:rFonts w:ascii="Consolas" w:eastAsia="Times New Roman" w:hAnsi="Consolas" w:cs="Times New Roman"/>
+          <w:color w:val="CCCCCC"/>
+          <w:sz w:val="21"/>
+          <w:szCs w:val="21"/>
+          <w:lang w:eastAsia="en-IN"/>
+        </w:rPr>
+        <w:t>(</w:t>
+      </w:r>
+      <w:r>
+        <w:rPr>
+          <w:rFonts w:ascii="Consolas" w:eastAsia="Times New Roman" w:hAnsi="Consolas" w:cs="Times New Roman"/>
+          <w:color w:val="9CDCFE"/>
+          <w:sz w:val="21"/>
+          <w:szCs w:val="21"/>
+          <w:lang w:eastAsia="en-IN"/>
+        </w:rPr>
+        <w:t>n</w:t>
+      </w:r>
+      <w:r>
+        <w:rPr>
+          <w:rFonts w:ascii="Consolas" w:eastAsia="Times New Roman" w:hAnsi="Consolas" w:cs="Times New Roman"/>
+          <w:color w:val="CCCCCC"/>
+          <w:sz w:val="21"/>
+          <w:szCs w:val="21"/>
+          <w:lang w:eastAsia="en-IN"/>
+        </w:rPr>
+        <w:t>):</w:t>
+      </w:r>
+    </w:p>
+    <w:p>
+      <w:pPr>
+        <w:shd w:val="clear" w:color="auto" w:fill="1F1F1F"/>
+        <w:spacing w:line="285" w:lineRule="atLeast"/>
+        <w:rPr>
+          <w:rFonts w:ascii="Consolas" w:eastAsia="Times New Roman" w:hAnsi="Consolas" w:cs="Times New Roman"/>
+          <w:color w:val="CCCCCC"/>
+          <w:sz w:val="21"/>
+          <w:szCs w:val="21"/>
+          <w:lang w:eastAsia="en-IN"/>
+        </w:rPr>
+      </w:pPr>
+      <w:r>
+        <w:rPr>
+          <w:rFonts w:ascii="Consolas" w:eastAsia="Times New Roman" w:hAnsi="Consolas" w:cs="Times New Roman"/>
+          <w:color w:val="CCCCCC"/>
+          <w:sz w:val="21"/>
+          <w:szCs w:val="21"/>
+          <w:lang w:eastAsia="en-IN"/>
+        </w:rPr>
+        <w:t xml:space="preserve">    </w:t>
+      </w:r>
+      <w:r>
+        <w:rPr>
+          <w:rFonts w:ascii="Consolas" w:eastAsia="Times New Roman" w:hAnsi="Consolas" w:cs="Times New Roman"/>
+          <w:color w:val="C586C0"/>
+          <w:sz w:val="21"/>
+          <w:szCs w:val="21"/>
+          <w:lang w:eastAsia="en-IN"/>
+        </w:rPr>
+        <w:t>if</w:t>
+      </w:r>
+      <w:r>
+        <w:rPr>
+          <w:rFonts w:ascii="Consolas" w:eastAsia="Times New Roman" w:hAnsi="Consolas" w:cs="Times New Roman"/>
+          <w:color w:val="CCCCCC"/>
+          <w:sz w:val="21"/>
+          <w:szCs w:val="21"/>
+          <w:lang w:eastAsia="en-IN"/>
+        </w:rPr>
+        <w:t xml:space="preserve"> (</w:t>
+      </w:r>
+      <w:r>
+        <w:rPr>
+          <w:rFonts w:ascii="Consolas" w:eastAsia="Times New Roman" w:hAnsi="Consolas" w:cs="Times New Roman"/>
+          <w:color w:val="9CDCFE"/>
+          <w:sz w:val="21"/>
+          <w:szCs w:val="21"/>
+          <w:lang w:eastAsia="en-IN"/>
+        </w:rPr>
+        <w:t>n</w:t>
+      </w:r>
+      <w:r>
+        <w:rPr>
+          <w:rFonts w:ascii="Consolas" w:eastAsia="Times New Roman" w:hAnsi="Consolas" w:cs="Times New Roman"/>
+          <w:color w:val="CCCCCC"/>
+          <w:sz w:val="21"/>
+          <w:szCs w:val="21"/>
+          <w:lang w:eastAsia="en-IN"/>
+        </w:rPr>
+        <w:t xml:space="preserve"> </w:t>
+      </w:r>
+      <w:r>
+        <w:rPr>
+          <w:rFonts w:ascii="Consolas" w:eastAsia="Times New Roman" w:hAnsi="Consolas" w:cs="Times New Roman"/>
+          <w:color w:val="D4D4D4"/>
+          <w:sz w:val="21"/>
+          <w:szCs w:val="21"/>
+          <w:lang w:eastAsia="en-IN"/>
+        </w:rPr>
+        <w:t>%</w:t>
+      </w:r>
+      <w:r>
+        <w:rPr>
+          <w:rFonts w:ascii="Consolas" w:eastAsia="Times New Roman" w:hAnsi="Consolas" w:cs="Times New Roman"/>
+          <w:color w:val="CCCCCC"/>
+          <w:sz w:val="21"/>
+          <w:szCs w:val="21"/>
+          <w:lang w:eastAsia="en-IN"/>
+        </w:rPr>
+        <w:t xml:space="preserve"> </w:t>
+      </w:r>
+      <w:r>
+        <w:rPr>
+          <w:rFonts w:ascii="Consolas" w:eastAsia="Times New Roman" w:hAnsi="Consolas" w:cs="Times New Roman"/>
+          <w:color w:val="B5CEA8"/>
+          <w:sz w:val="21"/>
+          <w:szCs w:val="21"/>
+          <w:lang w:eastAsia="en-IN"/>
+        </w:rPr>
+        <w:t>2</w:t>
+      </w:r>
+      <w:r>
+        <w:rPr>
+          <w:rFonts w:ascii="Consolas" w:eastAsia="Times New Roman" w:hAnsi="Consolas" w:cs="Times New Roman"/>
+          <w:color w:val="CCCCCC"/>
+          <w:sz w:val="21"/>
+          <w:szCs w:val="21"/>
+          <w:lang w:eastAsia="en-IN"/>
+        </w:rPr>
+        <w:t xml:space="preserve"> </w:t>
+      </w:r>
+      <w:r>
+        <w:rPr>
+          <w:rFonts w:ascii="Consolas" w:eastAsia="Times New Roman" w:hAnsi="Consolas" w:cs="Times New Roman"/>
+          <w:color w:val="D4D4D4"/>
+          <w:sz w:val="21"/>
+          <w:szCs w:val="21"/>
+          <w:lang w:eastAsia="en-IN"/>
+        </w:rPr>
+        <w:t>==</w:t>
+      </w:r>
+      <w:r>
+        <w:rPr>
+          <w:rFonts w:ascii="Consolas" w:eastAsia="Times New Roman" w:hAnsi="Consolas" w:cs="Times New Roman"/>
+          <w:color w:val="CCCCCC"/>
+          <w:sz w:val="21"/>
+          <w:szCs w:val="21"/>
+          <w:lang w:eastAsia="en-IN"/>
+        </w:rPr>
+        <w:t xml:space="preserve"> </w:t>
+      </w:r>
+      <w:r>
+        <w:rPr>
+          <w:rFonts w:ascii="Consolas" w:eastAsia="Times New Roman" w:hAnsi="Consolas" w:cs="Times New Roman"/>
+          <w:color w:val="B5CEA8"/>
+          <w:sz w:val="21"/>
+          <w:szCs w:val="21"/>
+          <w:lang w:eastAsia="en-IN"/>
+        </w:rPr>
+        <w:t>0</w:t>
+      </w:r>
+      <w:r>
+        <w:rPr>
+          <w:rFonts w:ascii="Consolas" w:eastAsia="Times New Roman" w:hAnsi="Consolas" w:cs="Times New Roman"/>
+          <w:color w:val="CCCCCC"/>
+          <w:sz w:val="21"/>
+          <w:szCs w:val="21"/>
+          <w:lang w:eastAsia="en-IN"/>
+        </w:rPr>
+        <w:t>):</w:t>
+      </w:r>
+    </w:p>
+    <w:p>
+      <w:pPr>
+        <w:shd w:val="clear" w:color="auto" w:fill="1F1F1F"/>
+        <w:spacing w:after="0" w:line="285" w:lineRule="atLeast"/>
+        <w:rPr>
+          <w:rFonts w:ascii="Consolas" w:eastAsia="Times New Roman" w:hAnsi="Consolas" w:cs="Times New Roman"/>
+          <w:color w:val="CCCCCC"/>
+          <w:sz w:val="21"/>
+          <w:szCs w:val="21"/>
+          <w:lang w:eastAsia="en-IN"/>
+        </w:rPr>
+      </w:pPr>
+      <w:r>
+        <w:rPr>
+          <w:rFonts w:ascii="Consolas" w:eastAsia="Times New Roman" w:hAnsi="Consolas" w:cs="Times New Roman"/>
+          <w:color w:val="CCCCCC"/>
+          <w:sz w:val="21"/>
+          <w:szCs w:val="21"/>
+          <w:lang w:eastAsia="en-IN"/>
+        </w:rPr>
+        <w:t xml:space="preserve">        </w:t>
+      </w:r>
+      <w:r>
+        <w:rPr>
+          <w:rFonts w:ascii="Consolas" w:eastAsia="Times New Roman" w:hAnsi="Consolas" w:cs="Times New Roman"/>
+          <w:color w:val="C586C0"/>
+          <w:sz w:val="21"/>
+          <w:szCs w:val="21"/>
+          <w:lang w:eastAsia="en-IN"/>
+        </w:rPr>
+        <w:t>return</w:t>
+      </w:r>
+      <w:r>
+        <w:rPr>
+          <w:rFonts w:ascii="Consolas" w:eastAsia="Times New Roman" w:hAnsi="Consolas" w:cs="Times New Roman"/>
+          <w:color w:val="CCCCCC"/>
+          <w:sz w:val="21"/>
+          <w:szCs w:val="21"/>
+          <w:lang w:eastAsia="en-IN"/>
+        </w:rPr>
+        <w:t xml:space="preserve"> </w:t>
+      </w:r>
+      <w:r>
+        <w:rPr>
+          <w:rFonts w:ascii="Consolas" w:eastAsia="Times New Roman" w:hAnsi="Consolas" w:cs="Times New Roman"/>
+          <w:color w:val="4FC1FF"/>
+          <w:sz w:val="21"/>
+          <w:szCs w:val="21"/>
+          <w:lang w:eastAsia="en-IN"/>
+        </w:rPr>
+        <w:t>True</w:t>
+      </w:r>
+      <w:r>
+        <w:rPr>
+          <w:rFonts w:ascii="Consolas" w:eastAsia="Times New Roman" w:hAnsi="Consolas" w:cs="Times New Roman"/>
+          <w:color w:val="CCCCCC"/>
+          <w:sz w:val="21"/>
+          <w:szCs w:val="21"/>
+          <w:lang w:eastAsia="en-IN"/>
+        </w:rPr>
+        <w:t xml:space="preserve"> </w:t>
+      </w:r>
+      <w:r>
+        <w:rPr>
+          <w:rFonts w:ascii="Consolas" w:eastAsia="Times New Roman" w:hAnsi="Consolas" w:cs="Times New Roman"/>
+          <w:color w:val="6A9955"/>
+          <w:sz w:val="21"/>
+          <w:szCs w:val="21"/>
+          <w:lang w:eastAsia="en-IN"/>
+        </w:rPr>
+        <w:t>#even</w:t>
+      </w:r>
+    </w:p>
+    <w:p>
+      <w:pPr>
+        <w:shd w:val="clear" w:color="auto" w:fill="1F1F1F"/>
+        <w:spacing w:after="0" w:line="285" w:lineRule="atLeast"/>
+        <w:rPr>
+          <w:rFonts w:ascii="Consolas" w:eastAsia="Times New Roman" w:hAnsi="Consolas" w:cs="Times New Roman"/>
+          <w:color w:val="CCCCCC"/>
+          <w:sz w:val="21"/>
+          <w:szCs w:val="21"/>
+          <w:lang w:eastAsia="en-IN"/>
+        </w:rPr>
+      </w:pPr>
+      <w:r>
+        <w:rPr>
+          <w:rFonts w:ascii="Consolas" w:eastAsia="Times New Roman" w:hAnsi="Consolas" w:cs="Times New Roman"/>
+          <w:color w:val="CCCCCC"/>
+          <w:sz w:val="21"/>
+          <w:szCs w:val="21"/>
+          <w:lang w:eastAsia="en-IN"/>
+        </w:rPr>
+        <w:t xml:space="preserve">    </w:t>
+      </w:r>
+      <w:r>
+        <w:rPr>
+          <w:rFonts w:ascii="Consolas" w:eastAsia="Times New Roman" w:hAnsi="Consolas" w:cs="Times New Roman"/>
+          <w:color w:val="C586C0"/>
+          <w:sz w:val="21"/>
+          <w:szCs w:val="21"/>
+          <w:lang w:eastAsia="en-IN"/>
+        </w:rPr>
+        <w:t>else</w:t>
+      </w:r>
+      <w:r>
+        <w:rPr>
+          <w:rFonts w:ascii="Consolas" w:eastAsia="Times New Roman" w:hAnsi="Consolas" w:cs="Times New Roman"/>
+          <w:color w:val="CCCCCC"/>
+          <w:sz w:val="21"/>
+          <w:szCs w:val="21"/>
+          <w:lang w:eastAsia="en-IN"/>
+        </w:rPr>
+        <w:t>:</w:t>
+      </w:r>
+    </w:p>
+    <w:p>
+      <w:pPr>
+        <w:shd w:val="clear" w:color="auto" w:fill="1F1F1F"/>
+        <w:spacing w:after="0" w:line="285" w:lineRule="atLeast"/>
+        <w:rPr>
+          <w:rFonts w:ascii="Consolas" w:eastAsia="Times New Roman" w:hAnsi="Consolas" w:cs="Times New Roman"/>
+          <w:color w:val="CCCCCC"/>
+          <w:sz w:val="21"/>
+          <w:szCs w:val="21"/>
+          <w:lang w:eastAsia="en-IN"/>
+        </w:rPr>
+      </w:pPr>
+      <w:r>
+        <w:rPr>
+          <w:rFonts w:ascii="Consolas" w:eastAsia="Times New Roman" w:hAnsi="Consolas" w:cs="Times New Roman"/>
+          <w:color w:val="CCCCCC"/>
+          <w:sz w:val="21"/>
+          <w:szCs w:val="21"/>
+          <w:lang w:eastAsia="en-IN"/>
+        </w:rPr>
+        <w:t xml:space="preserve">        </w:t>
+      </w:r>
+      <w:r>
+        <w:rPr>
+          <w:rFonts w:ascii="Consolas" w:eastAsia="Times New Roman" w:hAnsi="Consolas" w:cs="Times New Roman"/>
+          <w:color w:val="C586C0"/>
+          <w:sz w:val="21"/>
+          <w:szCs w:val="21"/>
+          <w:lang w:eastAsia="en-IN"/>
+        </w:rPr>
+        <w:t>return</w:t>
+      </w:r>
+      <w:r>
+        <w:rPr>
+          <w:rFonts w:ascii="Consolas" w:eastAsia="Times New Roman" w:hAnsi="Consolas" w:cs="Times New Roman"/>
+          <w:color w:val="CCCCCC"/>
+          <w:sz w:val="21"/>
+          <w:szCs w:val="21"/>
+          <w:lang w:eastAsia="en-IN"/>
+        </w:rPr>
+        <w:t xml:space="preserve"> </w:t>
+      </w:r>
+      <w:r>
+        <w:rPr>
+          <w:rFonts w:ascii="Consolas" w:eastAsia="Times New Roman" w:hAnsi="Consolas" w:cs="Times New Roman"/>
+          <w:color w:val="4FC1FF"/>
+          <w:sz w:val="21"/>
+          <w:szCs w:val="21"/>
+          <w:lang w:eastAsia="en-IN"/>
+        </w:rPr>
+        <w:t>False</w:t>
+      </w:r>
+      <w:r>
+        <w:rPr>
+          <w:rFonts w:ascii="Consolas" w:eastAsia="Times New Roman" w:hAnsi="Consolas" w:cs="Times New Roman"/>
+          <w:color w:val="CCCCCC"/>
+          <w:sz w:val="21"/>
+          <w:szCs w:val="21"/>
+          <w:lang w:eastAsia="en-IN"/>
+        </w:rPr>
+        <w:t xml:space="preserve"> </w:t>
+      </w:r>
+      <w:r>
+        <w:rPr>
+          <w:rFonts w:ascii="Consolas" w:eastAsia="Times New Roman" w:hAnsi="Consolas" w:cs="Times New Roman"/>
+          <w:color w:val="6A9955"/>
+          <w:sz w:val="21"/>
+          <w:szCs w:val="21"/>
+          <w:lang w:eastAsia="en-IN"/>
+        </w:rPr>
+        <w:t>#odd</w:t>
+      </w:r>
+    </w:p>
+    <w:p>
+      <w:pPr>
+        <w:shd w:val="clear" w:color="auto" w:fill="1F1F1F"/>
+        <w:spacing w:after="0" w:line="285" w:lineRule="atLeast"/>
+        <w:rPr>
+          <w:rFonts w:ascii="Consolas" w:eastAsia="Times New Roman" w:hAnsi="Consolas" w:cs="Times New Roman"/>
+          <w:color w:val="CCCCCC"/>
+          <w:sz w:val="21"/>
+          <w:szCs w:val="21"/>
+          <w:lang w:eastAsia="en-IN"/>
+        </w:rPr>
+      </w:pPr>
+    </w:p>
+    <w:p>
+      <w:pPr>
+        <w:shd w:val="clear" w:color="auto" w:fill="1F1F1F"/>
+        <w:spacing w:after="0" w:line="285" w:lineRule="atLeast"/>
+        <w:rPr>
+          <w:rFonts w:ascii="Consolas" w:eastAsia="Times New Roman" w:hAnsi="Consolas" w:cs="Times New Roman"/>
+          <w:color w:val="CCCCCC"/>
+          <w:sz w:val="21"/>
+          <w:szCs w:val="21"/>
+          <w:lang w:eastAsia="en-IN"/>
+        </w:rPr>
+      </w:pPr>
+      <w:r>
+        <w:rPr>
+          <w:rFonts w:ascii="Consolas" w:eastAsia="Times New Roman" w:hAnsi="Consolas" w:cs="Times New Roman"/>
+          <w:color w:val="9CDCFE"/>
+          <w:sz w:val="21"/>
+          <w:szCs w:val="21"/>
+          <w:lang w:eastAsia="en-IN"/>
+        </w:rPr>
+        <w:t>n</w:t>
+      </w:r>
+      <w:r>
+        <w:rPr>
+          <w:rFonts w:ascii="Consolas" w:eastAsia="Times New Roman" w:hAnsi="Consolas" w:cs="Times New Roman"/>
+          <w:color w:val="CCCCCC"/>
+          <w:sz w:val="21"/>
+          <w:szCs w:val="21"/>
+          <w:lang w:eastAsia="en-IN"/>
+        </w:rPr>
+        <w:t xml:space="preserve"> </w:t>
+      </w:r>
+      <w:r>
+        <w:rPr>
+          <w:rFonts w:ascii="Consolas" w:eastAsia="Times New Roman" w:hAnsi="Consolas" w:cs="Times New Roman"/>
+          <w:color w:val="D4D4D4"/>
+          <w:sz w:val="21"/>
+          <w:szCs w:val="21"/>
+          <w:lang w:eastAsia="en-IN"/>
+        </w:rPr>
+        <w:t>=</w:t>
+      </w:r>
+      <w:r>
+        <w:rPr>
+          <w:rFonts w:ascii="Consolas" w:eastAsia="Times New Roman" w:hAnsi="Consolas" w:cs="Times New Roman"/>
+          <w:color w:val="CCCCCC"/>
+          <w:sz w:val="21"/>
+          <w:szCs w:val="21"/>
+          <w:lang w:eastAsia="en-IN"/>
+        </w:rPr>
+        <w:t xml:space="preserve"> </w:t>
+      </w:r>
+      <w:proofErr w:type="gramStart"/>
+      <w:r>
+        <w:rPr>
+          <w:rFonts w:ascii="Consolas" w:eastAsia="Times New Roman" w:hAnsi="Consolas" w:cs="Times New Roman"/>
+          <w:color w:val="4EC9B0"/>
+          <w:sz w:val="21"/>
+          <w:szCs w:val="21"/>
+          <w:lang w:eastAsia="en-IN"/>
+        </w:rPr>
+        <w:t>int</w:t>
+      </w:r>
+      <w:r>
+        <w:rPr>
+          <w:rFonts w:ascii="Consolas" w:eastAsia="Times New Roman" w:hAnsi="Consolas" w:cs="Times New Roman"/>
+          <w:color w:val="CCCCCC"/>
+          <w:sz w:val="21"/>
+          <w:szCs w:val="21"/>
+          <w:lang w:eastAsia="en-IN"/>
+        </w:rPr>
+        <w:t>(</w:t>
+      </w:r>
+      <w:proofErr w:type="gramEnd"/>
+      <w:r>
+        <w:rPr>
+          <w:rFonts w:ascii="Consolas" w:eastAsia="Times New Roman" w:hAnsi="Consolas" w:cs="Times New Roman"/>
+          <w:color w:val="DCDCAA"/>
+          <w:sz w:val="21"/>
+          <w:szCs w:val="21"/>
+          <w:lang w:eastAsia="en-IN"/>
+        </w:rPr>
+        <w:t>input</w:t>
+      </w:r>
+      <w:r>
+        <w:rPr>
+          <w:rFonts w:ascii="Consolas" w:eastAsia="Times New Roman" w:hAnsi="Consolas" w:cs="Times New Roman"/>
+          <w:color w:val="CCCCCC"/>
+          <w:sz w:val="21"/>
+          <w:szCs w:val="21"/>
+          <w:lang w:eastAsia="en-IN"/>
+        </w:rPr>
+        <w:t>(</w:t>
+      </w:r>
+      <w:r>
+        <w:rPr>
+          <w:rFonts w:ascii="Consolas" w:eastAsia="Times New Roman" w:hAnsi="Consolas" w:cs="Times New Roman"/>
+          <w:color w:val="CE9178"/>
+          <w:sz w:val="21"/>
+          <w:szCs w:val="21"/>
+          <w:lang w:eastAsia="en-IN"/>
+        </w:rPr>
+        <w:t xml:space="preserve">"enter </w:t>
+      </w:r>
+      <w:proofErr w:type="spellStart"/>
+      <w:r>
+        <w:rPr>
+          <w:rFonts w:ascii="Consolas" w:eastAsia="Times New Roman" w:hAnsi="Consolas" w:cs="Times New Roman"/>
+          <w:color w:val="CE9178"/>
+          <w:sz w:val="21"/>
+          <w:szCs w:val="21"/>
+          <w:lang w:eastAsia="en-IN"/>
+        </w:rPr>
+        <w:t>num</w:t>
+      </w:r>
+      <w:proofErr w:type="spellEnd"/>
+      <w:r>
+        <w:rPr>
+          <w:rFonts w:ascii="Consolas" w:eastAsia="Times New Roman" w:hAnsi="Consolas" w:cs="Times New Roman"/>
+          <w:color w:val="CE9178"/>
+          <w:sz w:val="21"/>
+          <w:szCs w:val="21"/>
+          <w:lang w:eastAsia="en-IN"/>
+        </w:rPr>
+        <w:t>"</w:t>
+      </w:r>
+      <w:r>
+        <w:rPr>
+          <w:rFonts w:ascii="Consolas" w:eastAsia="Times New Roman" w:hAnsi="Consolas" w:cs="Times New Roman"/>
+          <w:color w:val="CCCCCC"/>
+          <w:sz w:val="21"/>
+          <w:szCs w:val="21"/>
+          <w:lang w:eastAsia="en-IN"/>
+        </w:rPr>
+        <w:t>))</w:t>
+      </w:r>
+    </w:p>
+    <w:p>
+      <w:pPr>
+        <w:shd w:val="clear" w:color="auto" w:fill="1F1F1F"/>
+        <w:spacing w:after="0" w:line="285" w:lineRule="atLeast"/>
+        <w:rPr>
+          <w:rFonts w:ascii="Consolas" w:eastAsia="Times New Roman" w:hAnsi="Consolas" w:cs="Times New Roman"/>
+          <w:color w:val="CCCCCC"/>
+          <w:sz w:val="21"/>
+          <w:szCs w:val="21"/>
+          <w:lang w:eastAsia="en-IN"/>
+        </w:rPr>
+      </w:pPr>
+      <w:r>
+        <w:rPr>
+          <w:rFonts w:ascii="Consolas" w:eastAsia="Times New Roman" w:hAnsi="Consolas" w:cs="Times New Roman"/>
+          <w:color w:val="9CDCFE"/>
+          <w:sz w:val="21"/>
+          <w:szCs w:val="21"/>
+          <w:lang w:eastAsia="en-IN"/>
+        </w:rPr>
+        <w:t>flag</w:t>
+      </w:r>
+      <w:r>
+        <w:rPr>
+          <w:rFonts w:ascii="Consolas" w:eastAsia="Times New Roman" w:hAnsi="Consolas" w:cs="Times New Roman"/>
+          <w:color w:val="CCCCCC"/>
+          <w:sz w:val="21"/>
+          <w:szCs w:val="21"/>
+          <w:lang w:eastAsia="en-IN"/>
+        </w:rPr>
+        <w:t xml:space="preserve"> </w:t>
+      </w:r>
+      <w:r>
+        <w:rPr>
+          <w:rFonts w:ascii="Consolas" w:eastAsia="Times New Roman" w:hAnsi="Consolas" w:cs="Times New Roman"/>
+          <w:color w:val="D4D4D4"/>
+          <w:sz w:val="21"/>
+          <w:szCs w:val="21"/>
+          <w:lang w:eastAsia="en-IN"/>
+        </w:rPr>
+        <w:t>=</w:t>
+      </w:r>
+      <w:r>
+        <w:rPr>
+          <w:rFonts w:ascii="Consolas" w:eastAsia="Times New Roman" w:hAnsi="Consolas" w:cs="Times New Roman"/>
+          <w:color w:val="CCCCCC"/>
+          <w:sz w:val="21"/>
+          <w:szCs w:val="21"/>
+          <w:lang w:eastAsia="en-IN"/>
+        </w:rPr>
+        <w:t xml:space="preserve"> </w:t>
+      </w:r>
+      <w:proofErr w:type="spellStart"/>
+      <w:proofErr w:type="gramStart"/>
+      <w:r>
+        <w:rPr>
+          <w:rFonts w:ascii="Consolas" w:eastAsia="Times New Roman" w:hAnsi="Consolas" w:cs="Times New Roman"/>
+          <w:color w:val="DCDCAA"/>
+          <w:sz w:val="21"/>
+          <w:szCs w:val="21"/>
+          <w:lang w:eastAsia="en-IN"/>
+        </w:rPr>
+        <w:t>evenodd</w:t>
+      </w:r>
+      <w:proofErr w:type="spellEnd"/>
+      <w:r>
+        <w:rPr>
+          <w:rFonts w:ascii="Consolas" w:eastAsia="Times New Roman" w:hAnsi="Consolas" w:cs="Times New Roman"/>
+          <w:color w:val="CCCCCC"/>
+          <w:sz w:val="21"/>
+          <w:szCs w:val="21"/>
+          <w:lang w:eastAsia="en-IN"/>
+        </w:rPr>
+        <w:t>(</w:t>
+      </w:r>
+      <w:proofErr w:type="gramEnd"/>
+      <w:r>
+        <w:rPr>
+          <w:rFonts w:ascii="Consolas" w:eastAsia="Times New Roman" w:hAnsi="Consolas" w:cs="Times New Roman"/>
+          <w:color w:val="B5CEA8"/>
+          <w:sz w:val="21"/>
+          <w:szCs w:val="21"/>
+          <w:lang w:eastAsia="en-IN"/>
+        </w:rPr>
+        <w:t>10</w:t>
+      </w:r>
+      <w:r>
+        <w:rPr>
+          <w:rFonts w:ascii="Consolas" w:eastAsia="Times New Roman" w:hAnsi="Consolas" w:cs="Times New Roman"/>
+          <w:color w:val="CCCCCC"/>
+          <w:sz w:val="21"/>
+          <w:szCs w:val="21"/>
+          <w:lang w:eastAsia="en-IN"/>
+        </w:rPr>
+        <w:t>)</w:t>
+      </w:r>
+    </w:p>
+    <w:p>
+      <w:pPr>
+        <w:shd w:val="clear" w:color="auto" w:fill="1F1F1F"/>
+        <w:spacing w:after="0" w:line="285" w:lineRule="atLeast"/>
+        <w:rPr>
+          <w:rFonts w:ascii="Consolas" w:eastAsia="Times New Roman" w:hAnsi="Consolas" w:cs="Times New Roman"/>
+          <w:color w:val="CCCCCC"/>
+          <w:sz w:val="21"/>
+          <w:szCs w:val="21"/>
+          <w:lang w:eastAsia="en-IN"/>
+        </w:rPr>
+      </w:pPr>
+    </w:p>
+    <w:p>
+      <w:pPr>
+        <w:shd w:val="clear" w:color="auto" w:fill="1F1F1F"/>
+        <w:spacing w:after="0" w:line="285" w:lineRule="atLeast"/>
+        <w:rPr>
+          <w:rFonts w:ascii="Consolas" w:eastAsia="Times New Roman" w:hAnsi="Consolas" w:cs="Times New Roman"/>
+          <w:color w:val="CCCCCC"/>
+          <w:sz w:val="21"/>
+          <w:szCs w:val="21"/>
+          <w:lang w:eastAsia="en-IN"/>
+        </w:rPr>
+      </w:pPr>
+      <w:r>
+        <w:rPr>
+          <w:rFonts w:ascii="Consolas" w:eastAsia="Times New Roman" w:hAnsi="Consolas" w:cs="Times New Roman"/>
+          <w:color w:val="C586C0"/>
+          <w:sz w:val="21"/>
+          <w:szCs w:val="21"/>
+          <w:lang w:eastAsia="en-IN"/>
+        </w:rPr>
+        <w:t>if</w:t>
+      </w:r>
+      <w:r>
+        <w:rPr>
+          <w:rFonts w:ascii="Consolas" w:eastAsia="Times New Roman" w:hAnsi="Consolas" w:cs="Times New Roman"/>
+          <w:color w:val="CCCCCC"/>
+          <w:sz w:val="21"/>
+          <w:szCs w:val="21"/>
+          <w:lang w:eastAsia="en-IN"/>
+        </w:rPr>
+        <w:t xml:space="preserve"> </w:t>
+      </w:r>
+      <w:r>
+        <w:rPr>
+          <w:rFonts w:ascii="Consolas" w:eastAsia="Times New Roman" w:hAnsi="Consolas" w:cs="Times New Roman"/>
+          <w:color w:val="9CDCFE"/>
+          <w:sz w:val="21"/>
+          <w:szCs w:val="21"/>
+          <w:lang w:eastAsia="en-IN"/>
+        </w:rPr>
+        <w:t>flag</w:t>
+      </w:r>
+      <w:r>
+        <w:rPr>
+          <w:rFonts w:ascii="Consolas" w:eastAsia="Times New Roman" w:hAnsi="Consolas" w:cs="Times New Roman"/>
+          <w:color w:val="CCCCCC"/>
+          <w:sz w:val="21"/>
+          <w:szCs w:val="21"/>
+          <w:lang w:eastAsia="en-IN"/>
+        </w:rPr>
+        <w:t>:</w:t>
+      </w:r>
+    </w:p>
+    <w:p>
+      <w:pPr>
+        <w:shd w:val="clear" w:color="auto" w:fill="1F1F1F"/>
+        <w:spacing w:after="0" w:line="285" w:lineRule="atLeast"/>
+        <w:rPr>
+          <w:rFonts w:ascii="Consolas" w:eastAsia="Times New Roman" w:hAnsi="Consolas" w:cs="Times New Roman"/>
+          <w:color w:val="CCCCCC"/>
+          <w:sz w:val="21"/>
+          <w:szCs w:val="21"/>
+          <w:lang w:eastAsia="en-IN"/>
+        </w:rPr>
+      </w:pPr>
+      <w:r>
+        <w:rPr>
+          <w:rFonts w:ascii="Consolas" w:eastAsia="Times New Roman" w:hAnsi="Consolas" w:cs="Times New Roman"/>
+          <w:color w:val="CCCCCC"/>
+          <w:sz w:val="21"/>
+          <w:szCs w:val="21"/>
+          <w:lang w:eastAsia="en-IN"/>
+        </w:rPr>
+        <w:t xml:space="preserve">    </w:t>
+      </w:r>
+      <w:r>
+        <w:rPr>
+          <w:rFonts w:ascii="Consolas" w:eastAsia="Times New Roman" w:hAnsi="Consolas" w:cs="Times New Roman"/>
+          <w:color w:val="DCDCAA"/>
+          <w:sz w:val="21"/>
+          <w:szCs w:val="21"/>
+          <w:lang w:eastAsia="en-IN"/>
+        </w:rPr>
+        <w:t>print</w:t>
+      </w:r>
+      <w:r>
+        <w:rPr>
+          <w:rFonts w:ascii="Consolas" w:eastAsia="Times New Roman" w:hAnsi="Consolas" w:cs="Times New Roman"/>
+          <w:color w:val="CCCCCC"/>
+          <w:sz w:val="21"/>
+          <w:szCs w:val="21"/>
+          <w:lang w:eastAsia="en-IN"/>
+        </w:rPr>
+        <w:t>(</w:t>
+      </w:r>
+      <w:r>
+        <w:rPr>
+          <w:rFonts w:ascii="Consolas" w:eastAsia="Times New Roman" w:hAnsi="Consolas" w:cs="Times New Roman"/>
+          <w:color w:val="569CD6"/>
+          <w:sz w:val="21"/>
+          <w:szCs w:val="21"/>
+          <w:lang w:eastAsia="en-IN"/>
+        </w:rPr>
+        <w:t>f</w:t>
+      </w:r>
+      <w:r>
+        <w:rPr>
+          <w:rFonts w:ascii="Consolas" w:eastAsia="Times New Roman" w:hAnsi="Consolas" w:cs="Times New Roman"/>
+          <w:color w:val="CE9178"/>
+          <w:sz w:val="21"/>
+          <w:szCs w:val="21"/>
+          <w:lang w:eastAsia="en-IN"/>
+        </w:rPr>
+        <w:t>"</w:t>
+      </w:r>
+      <w:r>
+        <w:rPr>
+          <w:rFonts w:ascii="Consolas" w:eastAsia="Times New Roman" w:hAnsi="Consolas" w:cs="Times New Roman"/>
+          <w:color w:val="569CD6"/>
+          <w:sz w:val="21"/>
+          <w:szCs w:val="21"/>
+          <w:lang w:eastAsia="en-IN"/>
+        </w:rPr>
+        <w:t>{</w:t>
+      </w:r>
+      <w:r>
+        <w:rPr>
+          <w:rFonts w:ascii="Consolas" w:eastAsia="Times New Roman" w:hAnsi="Consolas" w:cs="Times New Roman"/>
+          <w:color w:val="9CDCFE"/>
+          <w:sz w:val="21"/>
+          <w:szCs w:val="21"/>
+          <w:lang w:eastAsia="en-IN"/>
+        </w:rPr>
+        <w:t>n</w:t>
+      </w:r>
+      <w:r>
+        <w:rPr>
+          <w:rFonts w:ascii="Consolas" w:eastAsia="Times New Roman" w:hAnsi="Consolas" w:cs="Times New Roman"/>
+          <w:color w:val="569CD6"/>
+          <w:sz w:val="21"/>
+          <w:szCs w:val="21"/>
+          <w:lang w:eastAsia="en-IN"/>
+        </w:rPr>
+        <w:t>}</w:t>
+      </w:r>
+      <w:r>
+        <w:rPr>
+          <w:rFonts w:ascii="Consolas" w:eastAsia="Times New Roman" w:hAnsi="Consolas" w:cs="Times New Roman"/>
+          <w:color w:val="CE9178"/>
+          <w:sz w:val="21"/>
+          <w:szCs w:val="21"/>
+          <w:lang w:eastAsia="en-IN"/>
+        </w:rPr>
+        <w:t xml:space="preserve"> is even"</w:t>
+      </w:r>
+      <w:r>
+        <w:rPr>
+          <w:rFonts w:ascii="Consolas" w:eastAsia="Times New Roman" w:hAnsi="Consolas" w:cs="Times New Roman"/>
+          <w:color w:val="CCCCCC"/>
+          <w:sz w:val="21"/>
+          <w:szCs w:val="21"/>
+          <w:lang w:eastAsia="en-IN"/>
+        </w:rPr>
+        <w:t>)</w:t>
+      </w:r>
+    </w:p>
+    <w:p>
+      <w:pPr>
+        <w:shd w:val="clear" w:color="auto" w:fill="1F1F1F"/>
+        <w:spacing w:after="0" w:line="285" w:lineRule="atLeast"/>
+        <w:rPr>
+          <w:rFonts w:ascii="Consolas" w:eastAsia="Times New Roman" w:hAnsi="Consolas" w:cs="Times New Roman"/>
+          <w:color w:val="CCCCCC"/>
+          <w:sz w:val="21"/>
+          <w:szCs w:val="21"/>
+          <w:lang w:eastAsia="en-IN"/>
+        </w:rPr>
+      </w:pPr>
+      <w:r>
+        <w:rPr>
+          <w:rFonts w:ascii="Consolas" w:eastAsia="Times New Roman" w:hAnsi="Consolas" w:cs="Times New Roman"/>
+          <w:color w:val="C586C0"/>
+          <w:sz w:val="21"/>
+          <w:szCs w:val="21"/>
+          <w:lang w:eastAsia="en-IN"/>
+        </w:rPr>
+        <w:t>else</w:t>
+      </w:r>
+      <w:r>
+        <w:rPr>
+          <w:rFonts w:ascii="Consolas" w:eastAsia="Times New Roman" w:hAnsi="Consolas" w:cs="Times New Roman"/>
+          <w:color w:val="CCCCCC"/>
+          <w:sz w:val="21"/>
+          <w:szCs w:val="21"/>
+          <w:lang w:eastAsia="en-IN"/>
+        </w:rPr>
+        <w:t>:</w:t>
+      </w:r>
+    </w:p>
+    <w:p>
+      <w:pPr>
+        <w:shd w:val="clear" w:color="auto" w:fill="1F1F1F"/>
+        <w:spacing w:after="0" w:line="285" w:lineRule="atLeast"/>
+        <w:rPr>
+          <w:rFonts w:ascii="Consolas" w:eastAsia="Times New Roman" w:hAnsi="Consolas" w:cs="Times New Roman"/>
+          <w:color w:val="CCCCCC"/>
+          <w:sz w:val="21"/>
+          <w:szCs w:val="21"/>
+          <w:lang w:eastAsia="en-IN"/>
+        </w:rPr>
+      </w:pPr>
+      <w:r>
+        <w:rPr>
+          <w:rFonts w:ascii="Consolas" w:eastAsia="Times New Roman" w:hAnsi="Consolas" w:cs="Times New Roman"/>
+          <w:color w:val="CCCCCC"/>
+          <w:sz w:val="21"/>
+          <w:szCs w:val="21"/>
+          <w:lang w:eastAsia="en-IN"/>
+        </w:rPr>
+        <w:t xml:space="preserve">    </w:t>
+      </w:r>
+      <w:r>
+        <w:rPr>
+          <w:rFonts w:ascii="Consolas" w:eastAsia="Times New Roman" w:hAnsi="Consolas" w:cs="Times New Roman"/>
+          <w:color w:val="DCDCAA"/>
+          <w:sz w:val="21"/>
+          <w:szCs w:val="21"/>
+          <w:lang w:eastAsia="en-IN"/>
+        </w:rPr>
+        <w:t>print</w:t>
+      </w:r>
+      <w:r>
+        <w:rPr>
+          <w:rFonts w:ascii="Consolas" w:eastAsia="Times New Roman" w:hAnsi="Consolas" w:cs="Times New Roman"/>
+          <w:color w:val="CCCCCC"/>
+          <w:sz w:val="21"/>
+          <w:szCs w:val="21"/>
+          <w:lang w:eastAsia="en-IN"/>
+        </w:rPr>
+        <w:t>(</w:t>
+      </w:r>
+      <w:r>
+        <w:rPr>
+          <w:rFonts w:ascii="Consolas" w:eastAsia="Times New Roman" w:hAnsi="Consolas" w:cs="Times New Roman"/>
+          <w:color w:val="569CD6"/>
+          <w:sz w:val="21"/>
+          <w:szCs w:val="21"/>
+          <w:lang w:eastAsia="en-IN"/>
+        </w:rPr>
+        <w:t>f</w:t>
+      </w:r>
+      <w:r>
+        <w:rPr>
+          <w:rFonts w:ascii="Consolas" w:eastAsia="Times New Roman" w:hAnsi="Consolas" w:cs="Times New Roman"/>
+          <w:color w:val="CE9178"/>
+          <w:sz w:val="21"/>
+          <w:szCs w:val="21"/>
+          <w:lang w:eastAsia="en-IN"/>
+        </w:rPr>
+        <w:t>"</w:t>
+      </w:r>
+      <w:r>
+        <w:rPr>
+          <w:rFonts w:ascii="Consolas" w:eastAsia="Times New Roman" w:hAnsi="Consolas" w:cs="Times New Roman"/>
+          <w:color w:val="569CD6"/>
+          <w:sz w:val="21"/>
+          <w:szCs w:val="21"/>
+          <w:lang w:eastAsia="en-IN"/>
+        </w:rPr>
+        <w:t>{</w:t>
+      </w:r>
+      <w:r>
+        <w:rPr>
+          <w:rFonts w:ascii="Consolas" w:eastAsia="Times New Roman" w:hAnsi="Consolas" w:cs="Times New Roman"/>
+          <w:color w:val="9CDCFE"/>
+          <w:sz w:val="21"/>
+          <w:szCs w:val="21"/>
+          <w:lang w:eastAsia="en-IN"/>
+        </w:rPr>
+        <w:t>n</w:t>
+      </w:r>
+      <w:r>
+        <w:rPr>
+          <w:rFonts w:ascii="Consolas" w:eastAsia="Times New Roman" w:hAnsi="Consolas" w:cs="Times New Roman"/>
+          <w:color w:val="569CD6"/>
+          <w:sz w:val="21"/>
+          <w:szCs w:val="21"/>
+          <w:lang w:eastAsia="en-IN"/>
+        </w:rPr>
+        <w:t>}</w:t>
+      </w:r>
+      <w:r>
+        <w:rPr>
+          <w:rFonts w:ascii="Consolas" w:eastAsia="Times New Roman" w:hAnsi="Consolas" w:cs="Times New Roman"/>
+          <w:color w:val="CE9178"/>
+          <w:sz w:val="21"/>
+          <w:szCs w:val="21"/>
+          <w:lang w:eastAsia="en-IN"/>
+        </w:rPr>
+        <w:t xml:space="preserve"> is odd"</w:t>
+      </w:r>
+      <w:r>
+        <w:rPr>
+          <w:rFonts w:ascii="Consolas" w:eastAsia="Times New Roman" w:hAnsi="Consolas" w:cs="Times New Roman"/>
+          <w:color w:val="CCCCCC"/>
+          <w:sz w:val="21"/>
+          <w:szCs w:val="21"/>
+          <w:lang w:eastAsia="en-IN"/>
+        </w:rPr>
+        <w:t>)</w:t>
+      </w:r>
+    </w:p>
+    <w:p>
+      <w:pPr>
+        <w:rPr>
+          <w:rFonts w:ascii="Times New Roman" w:hAnsi="Times New Roman" w:cs="Times New Roman"/>
+          <w:sz w:val="28"/>
+          <w:szCs w:val="28"/>
+        </w:rPr>
+      </w:pPr>
+      <w:r>
+        <w:rPr>
+          <w:rFonts w:ascii="Times New Roman" w:hAnsi="Times New Roman" w:cs="Times New Roman"/>
+          <w:sz w:val="28"/>
+          <w:szCs w:val="28"/>
+        </w:rPr>
+        <w:t>Optimized</w:t>
+      </w:r>
+    </w:p>
+    <w:p>
+      <w:pPr>
+        <w:shd w:val="clear" w:color="auto" w:fill="1F1F1F"/>
+        <w:spacing w:after="0" w:line="285" w:lineRule="atLeast"/>
+        <w:rPr>
+          <w:rFonts w:ascii="Consolas" w:eastAsia="Times New Roman" w:hAnsi="Consolas" w:cs="Times New Roman"/>
+          <w:color w:val="CCCCCC"/>
+          <w:sz w:val="21"/>
+          <w:szCs w:val="21"/>
+          <w:lang w:eastAsia="en-IN"/>
+        </w:rPr>
+      </w:pPr>
+      <w:r>
+        <w:rPr>
+          <w:rFonts w:ascii="Consolas" w:eastAsia="Times New Roman" w:hAnsi="Consolas" w:cs="Times New Roman"/>
+          <w:color w:val="569CD6"/>
+          <w:sz w:val="21"/>
+          <w:szCs w:val="21"/>
+          <w:lang w:eastAsia="en-IN"/>
+        </w:rPr>
+        <w:t>def</w:t>
+      </w:r>
+      <w:r>
+        <w:rPr>
+          <w:rFonts w:ascii="Consolas" w:eastAsia="Times New Roman" w:hAnsi="Consolas" w:cs="Times New Roman"/>
+          <w:color w:val="CCCCCC"/>
+          <w:sz w:val="21"/>
+          <w:szCs w:val="21"/>
+          <w:lang w:eastAsia="en-IN"/>
+        </w:rPr>
+        <w:t xml:space="preserve"> </w:t>
+      </w:r>
+      <w:proofErr w:type="spellStart"/>
+      <w:r>
+        <w:rPr>
+          <w:rFonts w:ascii="Consolas" w:eastAsia="Times New Roman" w:hAnsi="Consolas" w:cs="Times New Roman"/>
+          <w:color w:val="DCDCAA"/>
+          <w:sz w:val="21"/>
+          <w:szCs w:val="21"/>
+          <w:lang w:eastAsia="en-IN"/>
+        </w:rPr>
+        <w:t>evenodd</w:t>
+      </w:r>
+      <w:proofErr w:type="spellEnd"/>
+      <w:r>
+        <w:rPr>
+          <w:rFonts w:ascii="Consolas" w:eastAsia="Times New Roman" w:hAnsi="Consolas" w:cs="Times New Roman"/>
+          <w:color w:val="CCCCCC"/>
+          <w:sz w:val="21"/>
+          <w:szCs w:val="21"/>
+          <w:lang w:eastAsia="en-IN"/>
+        </w:rPr>
+        <w:t>(</w:t>
+      </w:r>
+      <w:r>
+        <w:rPr>
+          <w:rFonts w:ascii="Consolas" w:eastAsia="Times New Roman" w:hAnsi="Consolas" w:cs="Times New Roman"/>
+          <w:color w:val="9CDCFE"/>
+          <w:sz w:val="21"/>
+          <w:szCs w:val="21"/>
+          <w:lang w:eastAsia="en-IN"/>
+        </w:rPr>
+        <w:t>n</w:t>
+      </w:r>
+      <w:r>
+        <w:rPr>
+          <w:rFonts w:ascii="Consolas" w:eastAsia="Times New Roman" w:hAnsi="Consolas" w:cs="Times New Roman"/>
+          <w:color w:val="CCCCCC"/>
+          <w:sz w:val="21"/>
+          <w:szCs w:val="21"/>
+          <w:lang w:eastAsia="en-IN"/>
+        </w:rPr>
+        <w:t>):</w:t>
+      </w:r>
+    </w:p>
+    <w:p>
+      <w:pPr>
+        <w:shd w:val="clear" w:color="auto" w:fill="1F1F1F"/>
+        <w:spacing w:after="0" w:line="285" w:lineRule="atLeast"/>
+        <w:rPr>
+          <w:rFonts w:ascii="Consolas" w:eastAsia="Times New Roman" w:hAnsi="Consolas" w:cs="Times New Roman"/>
+          <w:color w:val="CCCCCC"/>
+          <w:sz w:val="21"/>
+          <w:szCs w:val="21"/>
+          <w:lang w:eastAsia="en-IN"/>
+        </w:rPr>
+      </w:pPr>
+      <w:r>
+        <w:rPr>
+          <w:rFonts w:ascii="Consolas" w:eastAsia="Times New Roman" w:hAnsi="Consolas" w:cs="Times New Roman"/>
+          <w:color w:val="CCCCCC"/>
+          <w:sz w:val="21"/>
+          <w:szCs w:val="21"/>
+          <w:lang w:eastAsia="en-IN"/>
+        </w:rPr>
+        <w:t xml:space="preserve">    </w:t>
+      </w:r>
+      <w:r>
+        <w:rPr>
+          <w:rFonts w:ascii="Consolas" w:eastAsia="Times New Roman" w:hAnsi="Consolas" w:cs="Times New Roman"/>
+          <w:color w:val="C586C0"/>
+          <w:sz w:val="21"/>
+          <w:szCs w:val="21"/>
+          <w:lang w:eastAsia="en-IN"/>
+        </w:rPr>
+        <w:t>return</w:t>
+      </w:r>
+      <w:r>
+        <w:rPr>
+          <w:rFonts w:ascii="Consolas" w:eastAsia="Times New Roman" w:hAnsi="Consolas" w:cs="Times New Roman"/>
+          <w:color w:val="CCCCCC"/>
+          <w:sz w:val="21"/>
+          <w:szCs w:val="21"/>
+          <w:lang w:eastAsia="en-IN"/>
+        </w:rPr>
+        <w:t xml:space="preserve"> (</w:t>
+      </w:r>
+      <w:r>
+        <w:rPr>
+          <w:rFonts w:ascii="Consolas" w:eastAsia="Times New Roman" w:hAnsi="Consolas" w:cs="Times New Roman"/>
+          <w:color w:val="9CDCFE"/>
+          <w:sz w:val="21"/>
+          <w:szCs w:val="21"/>
+          <w:lang w:eastAsia="en-IN"/>
+        </w:rPr>
+        <w:t>n</w:t>
+      </w:r>
+      <w:r>
+        <w:rPr>
+          <w:rFonts w:ascii="Consolas" w:eastAsia="Times New Roman" w:hAnsi="Consolas" w:cs="Times New Roman"/>
+          <w:color w:val="CCCCCC"/>
+          <w:sz w:val="21"/>
+          <w:szCs w:val="21"/>
+          <w:lang w:eastAsia="en-IN"/>
+        </w:rPr>
+        <w:t xml:space="preserve"> </w:t>
+      </w:r>
+      <w:r>
+        <w:rPr>
+          <w:rFonts w:ascii="Consolas" w:eastAsia="Times New Roman" w:hAnsi="Consolas" w:cs="Times New Roman"/>
+          <w:color w:val="D4D4D4"/>
+          <w:sz w:val="21"/>
+          <w:szCs w:val="21"/>
+          <w:lang w:eastAsia="en-IN"/>
+        </w:rPr>
+        <w:t>%</w:t>
+      </w:r>
+      <w:r>
+        <w:rPr>
+          <w:rFonts w:ascii="Consolas" w:eastAsia="Times New Roman" w:hAnsi="Consolas" w:cs="Times New Roman"/>
+          <w:color w:val="CCCCCC"/>
+          <w:sz w:val="21"/>
+          <w:szCs w:val="21"/>
+          <w:lang w:eastAsia="en-IN"/>
+        </w:rPr>
+        <w:t xml:space="preserve"> </w:t>
+      </w:r>
+      <w:r>
+        <w:rPr>
+          <w:rFonts w:ascii="Consolas" w:eastAsia="Times New Roman" w:hAnsi="Consolas" w:cs="Times New Roman"/>
+          <w:color w:val="B5CEA8"/>
+          <w:sz w:val="21"/>
+          <w:szCs w:val="21"/>
+          <w:lang w:eastAsia="en-IN"/>
+        </w:rPr>
+        <w:t>2</w:t>
+      </w:r>
+      <w:r>
+        <w:rPr>
+          <w:rFonts w:ascii="Consolas" w:eastAsia="Times New Roman" w:hAnsi="Consolas" w:cs="Times New Roman"/>
+          <w:color w:val="CCCCCC"/>
+          <w:sz w:val="21"/>
+          <w:szCs w:val="21"/>
+          <w:lang w:eastAsia="en-IN"/>
+        </w:rPr>
+        <w:t xml:space="preserve"> </w:t>
+      </w:r>
+      <w:r>
+        <w:rPr>
+          <w:rFonts w:ascii="Consolas" w:eastAsia="Times New Roman" w:hAnsi="Consolas" w:cs="Times New Roman"/>
+          <w:color w:val="D4D4D4"/>
+          <w:sz w:val="21"/>
+          <w:szCs w:val="21"/>
+          <w:lang w:eastAsia="en-IN"/>
+        </w:rPr>
+        <w:t>==</w:t>
+      </w:r>
+      <w:r>
+        <w:rPr>
+          <w:rFonts w:ascii="Consolas" w:eastAsia="Times New Roman" w:hAnsi="Consolas" w:cs="Times New Roman"/>
+          <w:color w:val="CCCCCC"/>
+          <w:sz w:val="21"/>
+          <w:szCs w:val="21"/>
+          <w:lang w:eastAsia="en-IN"/>
+        </w:rPr>
+        <w:t xml:space="preserve"> </w:t>
+      </w:r>
+      <w:r>
+        <w:rPr>
+          <w:rFonts w:ascii="Consolas" w:eastAsia="Times New Roman" w:hAnsi="Consolas" w:cs="Times New Roman"/>
+          <w:color w:val="B5CEA8"/>
+          <w:sz w:val="21"/>
+          <w:szCs w:val="21"/>
+          <w:lang w:eastAsia="en-IN"/>
+        </w:rPr>
+        <w:t>0</w:t>
+      </w:r>
+      <w:r>
+        <w:rPr>
+          <w:rFonts w:ascii="Consolas" w:eastAsia="Times New Roman" w:hAnsi="Consolas" w:cs="Times New Roman"/>
+          <w:color w:val="CCCCCC"/>
+          <w:sz w:val="21"/>
+          <w:szCs w:val="21"/>
+          <w:lang w:eastAsia="en-IN"/>
+        </w:rPr>
+        <w:t>)</w:t>
+      </w:r>
+    </w:p>
+    <w:p>
+      <w:pPr>
+        <w:shd w:val="clear" w:color="auto" w:fill="1F1F1F"/>
+        <w:spacing w:after="0" w:line="285" w:lineRule="atLeast"/>
+        <w:rPr>
+          <w:rFonts w:ascii="Consolas" w:eastAsia="Times New Roman" w:hAnsi="Consolas" w:cs="Times New Roman"/>
+          <w:color w:val="CCCCCC"/>
+          <w:sz w:val="21"/>
+          <w:szCs w:val="21"/>
+          <w:lang w:eastAsia="en-IN"/>
+        </w:rPr>
+      </w:pPr>
+    </w:p>
+    <w:p>
+      <w:pPr>
+        <w:shd w:val="clear" w:color="auto" w:fill="1F1F1F"/>
+        <w:spacing w:after="0" w:line="285" w:lineRule="atLeast"/>
+        <w:rPr>
+          <w:rFonts w:ascii="Consolas" w:eastAsia="Times New Roman" w:hAnsi="Consolas" w:cs="Times New Roman"/>
+          <w:color w:val="CCCCCC"/>
+          <w:sz w:val="21"/>
+          <w:szCs w:val="21"/>
+          <w:lang w:eastAsia="en-IN"/>
+        </w:rPr>
+      </w:pPr>
+      <w:r>
+        <w:rPr>
+          <w:rFonts w:ascii="Consolas" w:eastAsia="Times New Roman" w:hAnsi="Consolas" w:cs="Times New Roman"/>
+          <w:color w:val="9CDCFE"/>
+          <w:sz w:val="21"/>
+          <w:szCs w:val="21"/>
+          <w:lang w:eastAsia="en-IN"/>
+        </w:rPr>
+        <w:t>n</w:t>
+      </w:r>
+      <w:r>
+        <w:rPr>
+          <w:rFonts w:ascii="Consolas" w:eastAsia="Times New Roman" w:hAnsi="Consolas" w:cs="Times New Roman"/>
+          <w:color w:val="CCCCCC"/>
+          <w:sz w:val="21"/>
+          <w:szCs w:val="21"/>
+          <w:lang w:eastAsia="en-IN"/>
+        </w:rPr>
+        <w:t xml:space="preserve"> </w:t>
+      </w:r>
+      <w:r>
+        <w:rPr>
+          <w:rFonts w:ascii="Consolas" w:eastAsia="Times New Roman" w:hAnsi="Consolas" w:cs="Times New Roman"/>
+          <w:color w:val="D4D4D4"/>
+          <w:sz w:val="21"/>
+          <w:szCs w:val="21"/>
+          <w:lang w:eastAsia="en-IN"/>
+        </w:rPr>
+        <w:t>=</w:t>
+      </w:r>
+      <w:r>
+        <w:rPr>
+          <w:rFonts w:ascii="Consolas" w:eastAsia="Times New Roman" w:hAnsi="Consolas" w:cs="Times New Roman"/>
+          <w:color w:val="CCCCCC"/>
+          <w:sz w:val="21"/>
+          <w:szCs w:val="21"/>
+          <w:lang w:eastAsia="en-IN"/>
+        </w:rPr>
+        <w:t xml:space="preserve"> </w:t>
+      </w:r>
+      <w:proofErr w:type="gramStart"/>
+      <w:r>
+        <w:rPr>
+          <w:rFonts w:ascii="Consolas" w:eastAsia="Times New Roman" w:hAnsi="Consolas" w:cs="Times New Roman"/>
+          <w:color w:val="4EC9B0"/>
+          <w:sz w:val="21"/>
+          <w:szCs w:val="21"/>
+          <w:lang w:eastAsia="en-IN"/>
+        </w:rPr>
+        <w:t>int</w:t>
+      </w:r>
+      <w:r>
+        <w:rPr>
+          <w:rFonts w:ascii="Consolas" w:eastAsia="Times New Roman" w:hAnsi="Consolas" w:cs="Times New Roman"/>
+          <w:color w:val="CCCCCC"/>
+          <w:sz w:val="21"/>
+          <w:szCs w:val="21"/>
+          <w:lang w:eastAsia="en-IN"/>
+        </w:rPr>
+        <w:t>(</w:t>
+      </w:r>
+      <w:proofErr w:type="gramEnd"/>
+      <w:r>
+        <w:rPr>
+          <w:rFonts w:ascii="Consolas" w:eastAsia="Times New Roman" w:hAnsi="Consolas" w:cs="Times New Roman"/>
+          <w:color w:val="DCDCAA"/>
+          <w:sz w:val="21"/>
+          <w:szCs w:val="21"/>
+          <w:lang w:eastAsia="en-IN"/>
+        </w:rPr>
+        <w:t>input</w:t>
+      </w:r>
+      <w:r>
+        <w:rPr>
+          <w:rFonts w:ascii="Consolas" w:eastAsia="Times New Roman" w:hAnsi="Consolas" w:cs="Times New Roman"/>
+          <w:color w:val="CCCCCC"/>
+          <w:sz w:val="21"/>
+          <w:szCs w:val="21"/>
+          <w:lang w:eastAsia="en-IN"/>
+        </w:rPr>
+        <w:t>(</w:t>
+      </w:r>
+      <w:r>
+        <w:rPr>
+          <w:rFonts w:ascii="Consolas" w:eastAsia="Times New Roman" w:hAnsi="Consolas" w:cs="Times New Roman"/>
+          <w:color w:val="CE9178"/>
+          <w:sz w:val="21"/>
+          <w:szCs w:val="21"/>
+          <w:lang w:eastAsia="en-IN"/>
+        </w:rPr>
+        <w:t xml:space="preserve">"enter </w:t>
+      </w:r>
+      <w:proofErr w:type="spellStart"/>
+      <w:r>
+        <w:rPr>
+          <w:rFonts w:ascii="Consolas" w:eastAsia="Times New Roman" w:hAnsi="Consolas" w:cs="Times New Roman"/>
+          <w:color w:val="CE9178"/>
+          <w:sz w:val="21"/>
+          <w:szCs w:val="21"/>
+          <w:lang w:eastAsia="en-IN"/>
+        </w:rPr>
+        <w:t>num</w:t>
+      </w:r>
+      <w:proofErr w:type="spellEnd"/>
+      <w:r>
+        <w:rPr>
+          <w:rFonts w:ascii="Consolas" w:eastAsia="Times New Roman" w:hAnsi="Consolas" w:cs="Times New Roman"/>
+          <w:color w:val="CE9178"/>
+          <w:sz w:val="21"/>
+          <w:szCs w:val="21"/>
+          <w:lang w:eastAsia="en-IN"/>
+        </w:rPr>
+        <w:t>"</w:t>
+      </w:r>
+      <w:r>
+        <w:rPr>
+          <w:rFonts w:ascii="Consolas" w:eastAsia="Times New Roman" w:hAnsi="Consolas" w:cs="Times New Roman"/>
+          <w:color w:val="CCCCCC"/>
+          <w:sz w:val="21"/>
+          <w:szCs w:val="21"/>
+          <w:lang w:eastAsia="en-IN"/>
+        </w:rPr>
+        <w:t>))</w:t>
+      </w:r>
+    </w:p>
+    <w:p>
+      <w:pPr>
+        <w:shd w:val="clear" w:color="auto" w:fill="1F1F1F"/>
+        <w:spacing w:after="0" w:line="285" w:lineRule="atLeast"/>
+        <w:rPr>
+          <w:rFonts w:ascii="Consolas" w:eastAsia="Times New Roman" w:hAnsi="Consolas" w:cs="Times New Roman"/>
+          <w:color w:val="CCCCCC"/>
+          <w:sz w:val="21"/>
+          <w:szCs w:val="21"/>
+          <w:lang w:eastAsia="en-IN"/>
+        </w:rPr>
+      </w:pPr>
+      <w:r>
+        <w:rPr>
+          <w:rFonts w:ascii="Consolas" w:eastAsia="Times New Roman" w:hAnsi="Consolas" w:cs="Times New Roman"/>
+          <w:color w:val="9CDCFE"/>
+          <w:sz w:val="21"/>
+          <w:szCs w:val="21"/>
+          <w:lang w:eastAsia="en-IN"/>
+        </w:rPr>
+        <w:t>flag</w:t>
+      </w:r>
+      <w:r>
+        <w:rPr>
+          <w:rFonts w:ascii="Consolas" w:eastAsia="Times New Roman" w:hAnsi="Consolas" w:cs="Times New Roman"/>
+          <w:color w:val="CCCCCC"/>
+          <w:sz w:val="21"/>
+          <w:szCs w:val="21"/>
+          <w:lang w:eastAsia="en-IN"/>
+        </w:rPr>
+        <w:t xml:space="preserve"> </w:t>
+      </w:r>
+      <w:r>
+        <w:rPr>
+          <w:rFonts w:ascii="Consolas" w:eastAsia="Times New Roman" w:hAnsi="Consolas" w:cs="Times New Roman"/>
+          <w:color w:val="D4D4D4"/>
+          <w:sz w:val="21"/>
+          <w:szCs w:val="21"/>
+          <w:lang w:eastAsia="en-IN"/>
+        </w:rPr>
+        <w:t>=</w:t>
+      </w:r>
+      <w:r>
+        <w:rPr>
+          <w:rFonts w:ascii="Consolas" w:eastAsia="Times New Roman" w:hAnsi="Consolas" w:cs="Times New Roman"/>
+          <w:color w:val="CCCCCC"/>
+          <w:sz w:val="21"/>
+          <w:szCs w:val="21"/>
+          <w:lang w:eastAsia="en-IN"/>
+        </w:rPr>
+        <w:t xml:space="preserve"> </w:t>
+      </w:r>
+      <w:proofErr w:type="spellStart"/>
+      <w:proofErr w:type="gramStart"/>
+      <w:r>
+        <w:rPr>
+          <w:rFonts w:ascii="Consolas" w:eastAsia="Times New Roman" w:hAnsi="Consolas" w:cs="Times New Roman"/>
+          <w:color w:val="DCDCAA"/>
+          <w:sz w:val="21"/>
+          <w:szCs w:val="21"/>
+          <w:lang w:eastAsia="en-IN"/>
+        </w:rPr>
+        <w:t>evenodd</w:t>
+      </w:r>
+      <w:proofErr w:type="spellEnd"/>
+      <w:r>
+        <w:rPr>
+          <w:rFonts w:ascii="Consolas" w:eastAsia="Times New Roman" w:hAnsi="Consolas" w:cs="Times New Roman"/>
+          <w:color w:val="CCCCCC"/>
+          <w:sz w:val="21"/>
+          <w:szCs w:val="21"/>
+          <w:lang w:eastAsia="en-IN"/>
+        </w:rPr>
+        <w:t>(</w:t>
+      </w:r>
+      <w:proofErr w:type="gramEnd"/>
+      <w:r>
+        <w:rPr>
+          <w:rFonts w:ascii="Consolas" w:eastAsia="Times New Roman" w:hAnsi="Consolas" w:cs="Times New Roman"/>
+          <w:color w:val="B5CEA8"/>
+          <w:sz w:val="21"/>
+          <w:szCs w:val="21"/>
+          <w:lang w:eastAsia="en-IN"/>
+        </w:rPr>
+        <w:t>10</w:t>
+      </w:r>
+      <w:r>
+        <w:rPr>
+          <w:rFonts w:ascii="Consolas" w:eastAsia="Times New Roman" w:hAnsi="Consolas" w:cs="Times New Roman"/>
+          <w:color w:val="CCCCCC"/>
+          <w:sz w:val="21"/>
+          <w:szCs w:val="21"/>
+          <w:lang w:eastAsia="en-IN"/>
+        </w:rPr>
+        <w:t>)</w:t>
+      </w:r>
+      <w:r>
+        <w:rPr>
+          <w:rFonts w:ascii="Consolas" w:eastAsia="Times New Roman" w:hAnsi="Consolas" w:cs="Times New Roman"/>
+          <w:color w:val="6A9955"/>
+          <w:sz w:val="21"/>
+          <w:szCs w:val="21"/>
+          <w:lang w:eastAsia="en-IN"/>
+        </w:rPr>
+        <w:t>#Flag is a standard variable name to hold a Boolean value</w:t>
+      </w:r>
+    </w:p>
+    <w:p>
+      <w:pPr>
+        <w:shd w:val="clear" w:color="auto" w:fill="1F1F1F"/>
+        <w:spacing w:after="0" w:line="285" w:lineRule="atLeast"/>
+        <w:rPr>
+          <w:rFonts w:ascii="Consolas" w:eastAsia="Times New Roman" w:hAnsi="Consolas" w:cs="Times New Roman"/>
+          <w:color w:val="CCCCCC"/>
+          <w:sz w:val="21"/>
+          <w:szCs w:val="21"/>
+          <w:lang w:eastAsia="en-IN"/>
+        </w:rPr>
+      </w:pPr>
+    </w:p>
+    <w:p>
+      <w:pPr>
+        <w:shd w:val="clear" w:color="auto" w:fill="1F1F1F"/>
+        <w:spacing w:after="0" w:line="285" w:lineRule="atLeast"/>
+        <w:rPr>
+          <w:rFonts w:ascii="Consolas" w:eastAsia="Times New Roman" w:hAnsi="Consolas" w:cs="Times New Roman"/>
+          <w:color w:val="CCCCCC"/>
+          <w:sz w:val="21"/>
+          <w:szCs w:val="21"/>
+          <w:lang w:eastAsia="en-IN"/>
+        </w:rPr>
+      </w:pPr>
+      <w:r>
+        <w:rPr>
+          <w:rFonts w:ascii="Consolas" w:eastAsia="Times New Roman" w:hAnsi="Consolas" w:cs="Times New Roman"/>
+          <w:color w:val="C586C0"/>
+          <w:sz w:val="21"/>
+          <w:szCs w:val="21"/>
+          <w:lang w:eastAsia="en-IN"/>
+        </w:rPr>
+        <w:t>if</w:t>
+      </w:r>
+      <w:r>
+        <w:rPr>
+          <w:rFonts w:ascii="Consolas" w:eastAsia="Times New Roman" w:hAnsi="Consolas" w:cs="Times New Roman"/>
+          <w:color w:val="CCCCCC"/>
+          <w:sz w:val="21"/>
+          <w:szCs w:val="21"/>
+          <w:lang w:eastAsia="en-IN"/>
+        </w:rPr>
+        <w:t xml:space="preserve"> </w:t>
+      </w:r>
+      <w:r>
+        <w:rPr>
+          <w:rFonts w:ascii="Consolas" w:eastAsia="Times New Roman" w:hAnsi="Consolas" w:cs="Times New Roman"/>
+          <w:color w:val="9CDCFE"/>
+          <w:sz w:val="21"/>
+          <w:szCs w:val="21"/>
+          <w:lang w:eastAsia="en-IN"/>
+        </w:rPr>
+        <w:t>flag</w:t>
+      </w:r>
+      <w:r>
+        <w:rPr>
+          <w:rFonts w:ascii="Consolas" w:eastAsia="Times New Roman" w:hAnsi="Consolas" w:cs="Times New Roman"/>
+          <w:color w:val="CCCCCC"/>
+          <w:sz w:val="21"/>
+          <w:szCs w:val="21"/>
+          <w:lang w:eastAsia="en-IN"/>
+        </w:rPr>
+        <w:t>:</w:t>
+      </w:r>
+    </w:p>
+    <w:p>
+      <w:pPr>
+        <w:shd w:val="clear" w:color="auto" w:fill="1F1F1F"/>
+        <w:spacing w:after="0" w:line="285" w:lineRule="atLeast"/>
+        <w:rPr>
+          <w:rFonts w:ascii="Consolas" w:eastAsia="Times New Roman" w:hAnsi="Consolas" w:cs="Times New Roman"/>
+          <w:color w:val="CCCCCC"/>
+          <w:sz w:val="21"/>
+          <w:szCs w:val="21"/>
+          <w:lang w:eastAsia="en-IN"/>
+        </w:rPr>
+      </w:pPr>
+      <w:r>
+        <w:rPr>
+          <w:rFonts w:ascii="Consolas" w:eastAsia="Times New Roman" w:hAnsi="Consolas" w:cs="Times New Roman"/>
+          <w:color w:val="CCCCCC"/>
+          <w:sz w:val="21"/>
+          <w:szCs w:val="21"/>
+          <w:lang w:eastAsia="en-IN"/>
+        </w:rPr>
+        <w:t xml:space="preserve">    </w:t>
+      </w:r>
+      <w:r>
+        <w:rPr>
+          <w:rFonts w:ascii="Consolas" w:eastAsia="Times New Roman" w:hAnsi="Consolas" w:cs="Times New Roman"/>
+          <w:color w:val="DCDCAA"/>
+          <w:sz w:val="21"/>
+          <w:szCs w:val="21"/>
+          <w:lang w:eastAsia="en-IN"/>
+        </w:rPr>
+        <w:t>print</w:t>
+      </w:r>
+      <w:r>
+        <w:rPr>
+          <w:rFonts w:ascii="Consolas" w:eastAsia="Times New Roman" w:hAnsi="Consolas" w:cs="Times New Roman"/>
+          <w:color w:val="CCCCCC"/>
+          <w:sz w:val="21"/>
+          <w:szCs w:val="21"/>
+          <w:lang w:eastAsia="en-IN"/>
+        </w:rPr>
+        <w:t>(</w:t>
+      </w:r>
+      <w:r>
+        <w:rPr>
+          <w:rFonts w:ascii="Consolas" w:eastAsia="Times New Roman" w:hAnsi="Consolas" w:cs="Times New Roman"/>
+          <w:color w:val="569CD6"/>
+          <w:sz w:val="21"/>
+          <w:szCs w:val="21"/>
+          <w:lang w:eastAsia="en-IN"/>
+        </w:rPr>
+        <w:t>f</w:t>
+      </w:r>
+      <w:r>
+        <w:rPr>
+          <w:rFonts w:ascii="Consolas" w:eastAsia="Times New Roman" w:hAnsi="Consolas" w:cs="Times New Roman"/>
+          <w:color w:val="CE9178"/>
+          <w:sz w:val="21"/>
+          <w:szCs w:val="21"/>
+          <w:lang w:eastAsia="en-IN"/>
+        </w:rPr>
+        <w:t>"</w:t>
+      </w:r>
+      <w:r>
+        <w:rPr>
+          <w:rFonts w:ascii="Consolas" w:eastAsia="Times New Roman" w:hAnsi="Consolas" w:cs="Times New Roman"/>
+          <w:color w:val="569CD6"/>
+          <w:sz w:val="21"/>
+          <w:szCs w:val="21"/>
+          <w:lang w:eastAsia="en-IN"/>
+        </w:rPr>
+        <w:t>{</w:t>
+      </w:r>
+      <w:r>
+        <w:rPr>
+          <w:rFonts w:ascii="Consolas" w:eastAsia="Times New Roman" w:hAnsi="Consolas" w:cs="Times New Roman"/>
+          <w:color w:val="9CDCFE"/>
+          <w:sz w:val="21"/>
+          <w:szCs w:val="21"/>
+          <w:lang w:eastAsia="en-IN"/>
+        </w:rPr>
+        <w:t>n</w:t>
+      </w:r>
+      <w:r>
+        <w:rPr>
+          <w:rFonts w:ascii="Consolas" w:eastAsia="Times New Roman" w:hAnsi="Consolas" w:cs="Times New Roman"/>
+          <w:color w:val="569CD6"/>
+          <w:sz w:val="21"/>
+          <w:szCs w:val="21"/>
+          <w:lang w:eastAsia="en-IN"/>
+        </w:rPr>
+        <w:t>}</w:t>
+      </w:r>
+      <w:r>
+        <w:rPr>
+          <w:rFonts w:ascii="Consolas" w:eastAsia="Times New Roman" w:hAnsi="Consolas" w:cs="Times New Roman"/>
+          <w:color w:val="CE9178"/>
+          <w:sz w:val="21"/>
+          <w:szCs w:val="21"/>
+          <w:lang w:eastAsia="en-IN"/>
+        </w:rPr>
+        <w:t xml:space="preserve"> is even"</w:t>
+      </w:r>
+      <w:r>
+        <w:rPr>
+          <w:rFonts w:ascii="Consolas" w:eastAsia="Times New Roman" w:hAnsi="Consolas" w:cs="Times New Roman"/>
+          <w:color w:val="CCCCCC"/>
+          <w:sz w:val="21"/>
+          <w:szCs w:val="21"/>
+          <w:lang w:eastAsia="en-IN"/>
+        </w:rPr>
+        <w:t>)</w:t>
+      </w:r>
+    </w:p>
+    <w:p>
+      <w:pPr>
+        <w:shd w:val="clear" w:color="auto" w:fill="1F1F1F"/>
+        <w:spacing w:after="0" w:line="285" w:lineRule="atLeast"/>
+        <w:rPr>
+          <w:rFonts w:ascii="Consolas" w:eastAsia="Times New Roman" w:hAnsi="Consolas" w:cs="Times New Roman"/>
+          <w:color w:val="CCCCCC"/>
+          <w:sz w:val="21"/>
+          <w:szCs w:val="21"/>
+          <w:lang w:eastAsia="en-IN"/>
+        </w:rPr>
+      </w:pPr>
+      <w:r>
+        <w:rPr>
+          <w:rFonts w:ascii="Consolas" w:eastAsia="Times New Roman" w:hAnsi="Consolas" w:cs="Times New Roman"/>
+          <w:color w:val="C586C0"/>
+          <w:sz w:val="21"/>
+          <w:szCs w:val="21"/>
+          <w:lang w:eastAsia="en-IN"/>
+        </w:rPr>
+        <w:t>else</w:t>
+      </w:r>
+      <w:r>
+        <w:rPr>
+          <w:rFonts w:ascii="Consolas" w:eastAsia="Times New Roman" w:hAnsi="Consolas" w:cs="Times New Roman"/>
+          <w:color w:val="CCCCCC"/>
+          <w:sz w:val="21"/>
+          <w:szCs w:val="21"/>
+          <w:lang w:eastAsia="en-IN"/>
+        </w:rPr>
+        <w:t>:</w:t>
+      </w:r>
+    </w:p>
+    <w:p>
+      <w:pPr>
+        <w:shd w:val="clear" w:color="auto" w:fill="1F1F1F"/>
+        <w:spacing w:after="0" w:line="285" w:lineRule="atLeast"/>
+        <w:rPr>
+          <w:rFonts w:ascii="Consolas" w:eastAsia="Times New Roman" w:hAnsi="Consolas" w:cs="Times New Roman"/>
+          <w:color w:val="CCCCCC"/>
+          <w:sz w:val="21"/>
+          <w:szCs w:val="21"/>
+          <w:lang w:eastAsia="en-IN"/>
+        </w:rPr>
+      </w:pPr>
+      <w:r>
+        <w:rPr>
+          <w:rFonts w:ascii="Consolas" w:eastAsia="Times New Roman" w:hAnsi="Consolas" w:cs="Times New Roman"/>
+          <w:color w:val="CCCCCC"/>
+          <w:sz w:val="21"/>
+          <w:szCs w:val="21"/>
+          <w:lang w:eastAsia="en-IN"/>
+        </w:rPr>
+        <w:t xml:space="preserve">    </w:t>
+      </w:r>
+      <w:r>
+        <w:rPr>
+          <w:rFonts w:ascii="Consolas" w:eastAsia="Times New Roman" w:hAnsi="Consolas" w:cs="Times New Roman"/>
+          <w:color w:val="DCDCAA"/>
+          <w:sz w:val="21"/>
+          <w:szCs w:val="21"/>
+          <w:lang w:eastAsia="en-IN"/>
+        </w:rPr>
+        <w:t>print</w:t>
+      </w:r>
+      <w:r>
+        <w:rPr>
+          <w:rFonts w:ascii="Consolas" w:eastAsia="Times New Roman" w:hAnsi="Consolas" w:cs="Times New Roman"/>
+          <w:color w:val="CCCCCC"/>
+          <w:sz w:val="21"/>
+          <w:szCs w:val="21"/>
+          <w:lang w:eastAsia="en-IN"/>
+        </w:rPr>
+        <w:t>(</w:t>
+      </w:r>
+      <w:r>
+        <w:rPr>
+          <w:rFonts w:ascii="Consolas" w:eastAsia="Times New Roman" w:hAnsi="Consolas" w:cs="Times New Roman"/>
+          <w:color w:val="569CD6"/>
+          <w:sz w:val="21"/>
+          <w:szCs w:val="21"/>
+          <w:lang w:eastAsia="en-IN"/>
+        </w:rPr>
+        <w:t>f</w:t>
+      </w:r>
+      <w:r>
+        <w:rPr>
+          <w:rFonts w:ascii="Consolas" w:eastAsia="Times New Roman" w:hAnsi="Consolas" w:cs="Times New Roman"/>
+          <w:color w:val="CE9178"/>
+          <w:sz w:val="21"/>
+          <w:szCs w:val="21"/>
+          <w:lang w:eastAsia="en-IN"/>
+        </w:rPr>
+        <w:t>"</w:t>
+      </w:r>
+      <w:r>
+        <w:rPr>
+          <w:rFonts w:ascii="Consolas" w:eastAsia="Times New Roman" w:hAnsi="Consolas" w:cs="Times New Roman"/>
+          <w:color w:val="569CD6"/>
+          <w:sz w:val="21"/>
+          <w:szCs w:val="21"/>
+          <w:lang w:eastAsia="en-IN"/>
+        </w:rPr>
+        <w:t>{</w:t>
+      </w:r>
+      <w:r>
+        <w:rPr>
+          <w:rFonts w:ascii="Consolas" w:eastAsia="Times New Roman" w:hAnsi="Consolas" w:cs="Times New Roman"/>
+          <w:color w:val="9CDCFE"/>
+          <w:sz w:val="21"/>
+          <w:szCs w:val="21"/>
+          <w:lang w:eastAsia="en-IN"/>
+        </w:rPr>
+        <w:t>n</w:t>
+      </w:r>
+      <w:r>
+        <w:rPr>
+          <w:rFonts w:ascii="Consolas" w:eastAsia="Times New Roman" w:hAnsi="Consolas" w:cs="Times New Roman"/>
+          <w:color w:val="569CD6"/>
+          <w:sz w:val="21"/>
+          <w:szCs w:val="21"/>
+          <w:lang w:eastAsia="en-IN"/>
+        </w:rPr>
+        <w:t>}</w:t>
+      </w:r>
+      <w:r>
+        <w:rPr>
+          <w:rFonts w:ascii="Consolas" w:eastAsia="Times New Roman" w:hAnsi="Consolas" w:cs="Times New Roman"/>
+          <w:color w:val="CE9178"/>
+          <w:sz w:val="21"/>
+          <w:szCs w:val="21"/>
+          <w:lang w:eastAsia="en-IN"/>
+        </w:rPr>
+        <w:t xml:space="preserve"> is odd"</w:t>
+      </w:r>
+      <w:r>
+        <w:rPr>
+          <w:rFonts w:ascii="Consolas" w:eastAsia="Times New Roman" w:hAnsi="Consolas" w:cs="Times New Roman"/>
+          <w:color w:val="CCCCCC"/>
+          <w:sz w:val="21"/>
+          <w:szCs w:val="21"/>
+          <w:lang w:eastAsia="en-IN"/>
+        </w:rPr>
+        <w:t>)</w:t>
+      </w:r>
+    </w:p>
+    <w:p>
+      <w:pPr>
+        <w:rPr>
+          <w:rFonts w:ascii="Times New Roman" w:hAnsi="Times New Roman" w:cs="Times New Roman"/>
+          <w:sz w:val="28"/>
+          <w:szCs w:val="28"/>
+        </w:rPr>
+      </w:pPr>
+    </w:p>
+    <w:p>
+      <w:pPr>
+        <w:rPr>
+          <w:rFonts w:ascii="Times New Roman" w:hAnsi="Times New Roman" w:cs="Times New Roman"/>
+          <w:sz w:val="28"/>
+          <w:szCs w:val="28"/>
+        </w:rPr>
+      </w:pPr>
+      <w:r>
+        <w:rPr>
+          <w:rFonts w:ascii="Times New Roman" w:hAnsi="Times New Roman" w:cs="Times New Roman"/>
+          <w:sz w:val="28"/>
+          <w:szCs w:val="28"/>
+        </w:rPr>
+        <w:lastRenderedPageBreak/>
+        <w:t>Tracing</w:t>
+      </w:r>
+    </w:p>
+    <w:p>
+      <w:pPr>
+        <w:rPr>
+          <w:rFonts w:ascii="Times New Roman" w:hAnsi="Times New Roman" w:cs="Times New Roman"/>
+          <w:sz w:val="28"/>
+          <w:szCs w:val="28"/>
+        </w:rPr>
+      </w:pPr>
+      <w:r>
+        <w:rPr>
+          <w:rFonts w:ascii="Times New Roman" w:hAnsi="Times New Roman" w:cs="Times New Roman"/>
+          <w:sz w:val="28"/>
+          <w:szCs w:val="28"/>
+        </w:rPr>
+        <w:t>n = 5#false</w:t>
+      </w:r>
+    </w:p>
+    <w:p>
+      <w:pPr>
+        <w:rPr>
+          <w:rFonts w:ascii="Times New Roman" w:hAnsi="Times New Roman" w:cs="Times New Roman"/>
+          <w:sz w:val="28"/>
+          <w:szCs w:val="28"/>
+        </w:rPr>
+      </w:pPr>
+      <w:proofErr w:type="gramStart"/>
+      <w:r>
+        <w:rPr>
+          <w:rFonts w:ascii="Times New Roman" w:hAnsi="Times New Roman" w:cs="Times New Roman"/>
+          <w:sz w:val="28"/>
+          <w:szCs w:val="28"/>
+        </w:rPr>
+        <w:t>p(</w:t>
+      </w:r>
+      <w:proofErr w:type="gramEnd"/>
+      <w:r>
+        <w:rPr>
+          <w:rFonts w:ascii="Times New Roman" w:hAnsi="Times New Roman" w:cs="Times New Roman"/>
+          <w:sz w:val="28"/>
+          <w:szCs w:val="28"/>
+        </w:rPr>
+        <w:t>n%2 == 0)</w:t>
+      </w:r>
+    </w:p>
+    <w:p>
+      <w:pPr>
+        <w:rPr>
+          <w:rFonts w:ascii="Times New Roman" w:hAnsi="Times New Roman" w:cs="Times New Roman"/>
+          <w:sz w:val="28"/>
+          <w:szCs w:val="28"/>
+        </w:rPr>
+      </w:pPr>
+      <w:r>
+        <w:rPr>
+          <w:rFonts w:ascii="Times New Roman" w:hAnsi="Times New Roman" w:cs="Times New Roman"/>
+          <w:sz w:val="28"/>
+          <w:szCs w:val="28"/>
+        </w:rPr>
+        <w:t>1 == 0 #false</w:t>
+      </w:r>
+    </w:p>
+    <w:p>
+      <w:pPr>
+        <w:rPr>
+          <w:rFonts w:ascii="Times New Roman" w:hAnsi="Times New Roman" w:cs="Times New Roman"/>
+          <w:sz w:val="28"/>
+          <w:szCs w:val="28"/>
+        </w:rPr>
+      </w:pPr>
+      <w:r>
+        <w:rPr>
+          <w:rFonts w:ascii="Times New Roman" w:hAnsi="Times New Roman" w:cs="Times New Roman"/>
+          <w:sz w:val="28"/>
+          <w:szCs w:val="28"/>
+        </w:rPr>
+        <w:t>------------------</w:t>
+      </w:r>
+    </w:p>
+    <w:p>
+      <w:pPr>
+        <w:rPr>
+          <w:rFonts w:ascii="Times New Roman" w:hAnsi="Times New Roman" w:cs="Times New Roman"/>
+          <w:sz w:val="28"/>
+          <w:szCs w:val="28"/>
+        </w:rPr>
+      </w:pPr>
+      <w:r>
+        <w:rPr>
+          <w:rFonts w:ascii="Times New Roman" w:hAnsi="Times New Roman" w:cs="Times New Roman"/>
+          <w:sz w:val="28"/>
+          <w:szCs w:val="28"/>
+        </w:rPr>
+        <w:t>n = 10</w:t>
+      </w:r>
+    </w:p>
+    <w:p>
+      <w:pPr>
+        <w:rPr>
+          <w:rFonts w:ascii="Times New Roman" w:hAnsi="Times New Roman" w:cs="Times New Roman"/>
+          <w:sz w:val="28"/>
+          <w:szCs w:val="28"/>
+        </w:rPr>
+      </w:pPr>
+      <w:proofErr w:type="gramStart"/>
+      <w:r>
+        <w:rPr>
+          <w:rFonts w:ascii="Times New Roman" w:hAnsi="Times New Roman" w:cs="Times New Roman"/>
+          <w:sz w:val="28"/>
+          <w:szCs w:val="28"/>
+        </w:rPr>
+        <w:t>print(</w:t>
+      </w:r>
+      <w:proofErr w:type="gramEnd"/>
+      <w:r>
+        <w:rPr>
+          <w:rFonts w:ascii="Times New Roman" w:hAnsi="Times New Roman" w:cs="Times New Roman"/>
+          <w:sz w:val="28"/>
+          <w:szCs w:val="28"/>
+        </w:rPr>
+        <w:t>n%2 == 0)</w:t>
+      </w:r>
+    </w:p>
+    <w:p>
+      <w:pPr>
+        <w:rPr>
+          <w:rFonts w:ascii="Times New Roman" w:hAnsi="Times New Roman" w:cs="Times New Roman"/>
+          <w:sz w:val="28"/>
+          <w:szCs w:val="28"/>
+        </w:rPr>
+      </w:pPr>
+      <w:r>
+        <w:rPr>
+          <w:rFonts w:ascii="Times New Roman" w:hAnsi="Times New Roman" w:cs="Times New Roman"/>
+          <w:sz w:val="28"/>
+          <w:szCs w:val="28"/>
+        </w:rPr>
+        <w:t>0 == 0 #false</w:t>
+      </w:r>
+    </w:p>
+    <w:p>
+      <w:pPr>
+        <w:rPr>
+          <w:rFonts w:ascii="Times New Roman" w:hAnsi="Times New Roman" w:cs="Times New Roman"/>
+          <w:sz w:val="28"/>
+          <w:szCs w:val="28"/>
+        </w:rPr>
+      </w:pPr>
+      <w:r>
+        <w:rPr>
+          <w:rFonts w:ascii="Times New Roman" w:hAnsi="Times New Roman" w:cs="Times New Roman"/>
+          <w:sz w:val="28"/>
+          <w:szCs w:val="28"/>
+        </w:rPr>
+        <w:t>________________</w:t>
+      </w:r>
+    </w:p>
+    <w:p>
+      <w:pPr>
+        <w:rPr>
+          <w:rFonts w:ascii="Times New Roman" w:hAnsi="Times New Roman" w:cs="Times New Roman"/>
+          <w:sz w:val="28"/>
+          <w:szCs w:val="28"/>
+        </w:rPr>
+      </w:pPr>
+      <w:r>
+        <w:rPr>
+          <w:rFonts w:ascii="Times New Roman" w:hAnsi="Times New Roman" w:cs="Times New Roman"/>
+          <w:sz w:val="28"/>
+          <w:szCs w:val="28"/>
+        </w:rPr>
+        <w:t>N = 5</w:t>
+      </w:r>
+    </w:p>
+    <w:p>
+      <w:pPr>
+        <w:rPr>
+          <w:rFonts w:ascii="Times New Roman" w:hAnsi="Times New Roman" w:cs="Times New Roman"/>
+          <w:sz w:val="28"/>
+          <w:szCs w:val="28"/>
+        </w:rPr>
+      </w:pPr>
+      <w:r>
+        <w:rPr>
+          <w:rFonts w:ascii="Times New Roman" w:hAnsi="Times New Roman" w:cs="Times New Roman"/>
+          <w:sz w:val="28"/>
+          <w:szCs w:val="28"/>
+        </w:rPr>
+        <w:t>If 5 %2 == 0: false</w:t>
+      </w:r>
+    </w:p>
+    <w:p>
+      <w:pPr>
+        <w:rPr>
+          <w:rFonts w:ascii="Times New Roman" w:hAnsi="Times New Roman" w:cs="Times New Roman"/>
+          <w:sz w:val="28"/>
+          <w:szCs w:val="28"/>
+        </w:rPr>
+      </w:pPr>
+      <w:r>
+        <w:rPr>
+          <w:rFonts w:ascii="Times New Roman" w:hAnsi="Times New Roman" w:cs="Times New Roman"/>
+          <w:sz w:val="28"/>
+          <w:szCs w:val="28"/>
+        </w:rPr>
+        <w:t>Else: result false</w:t>
+      </w:r>
+    </w:p>
+    <w:p>
+      <w:pPr>
+        <w:rPr>
+          <w:rFonts w:ascii="Times New Roman" w:hAnsi="Times New Roman" w:cs="Times New Roman"/>
+          <w:sz w:val="28"/>
+          <w:szCs w:val="28"/>
+        </w:rPr>
+      </w:pPr>
+      <w:r>
+        <w:rPr>
+          <w:rFonts w:ascii="Times New Roman" w:hAnsi="Times New Roman" w:cs="Times New Roman"/>
+          <w:sz w:val="28"/>
+          <w:szCs w:val="28"/>
+        </w:rPr>
+        <w:t>N = 10</w:t>
+      </w:r>
+    </w:p>
+    <w:p>
+      <w:pPr>
+        <w:rPr>
+          <w:rFonts w:ascii="Times New Roman" w:hAnsi="Times New Roman" w:cs="Times New Roman"/>
+          <w:sz w:val="28"/>
+          <w:szCs w:val="28"/>
+        </w:rPr>
+      </w:pPr>
+      <w:r>
+        <w:rPr>
+          <w:rFonts w:ascii="Times New Roman" w:hAnsi="Times New Roman" w:cs="Times New Roman"/>
+          <w:sz w:val="28"/>
+          <w:szCs w:val="28"/>
+        </w:rPr>
+        <w:t>If 10 % 2 == 0#true</w:t>
+      </w:r>
+    </w:p>
+    <w:p>
+      <w:pPr>
+        <w:rPr>
+          <w:rFonts w:ascii="Times New Roman" w:hAnsi="Times New Roman" w:cs="Times New Roman"/>
+          <w:sz w:val="28"/>
+          <w:szCs w:val="28"/>
+        </w:rPr>
+      </w:pPr>
+      <w:r>
+        <w:rPr>
+          <w:rFonts w:ascii="Times New Roman" w:hAnsi="Times New Roman" w:cs="Times New Roman"/>
+          <w:sz w:val="28"/>
+          <w:szCs w:val="28"/>
+        </w:rPr>
+        <w:t>Res true</w:t>
+      </w:r>
+    </w:p>
+    <w:p>
+      <w:pPr>
+        <w:rPr>
+          <w:rFonts w:ascii="Times New Roman" w:hAnsi="Times New Roman" w:cs="Times New Roman"/>
+        </w:rPr>
+      </w:pPr>
+    </w:p>
+    <w:p>
+      <w:pPr>
+        <w:rPr>
+          <w:rFonts w:ascii="Times New Roman" w:hAnsi="Times New Roman" w:cs="Times New Roman"/>
+          <w:sz w:val="24"/>
+          <w:szCs w:val="24"/>
+        </w:rPr>
+      </w:pPr>
+      <w:r>
+        <w:rPr>
+          <w:rFonts w:ascii="Times New Roman" w:hAnsi="Times New Roman" w:cs="Times New Roman"/>
+        </w:rPr>
+        <w:t>3</w:t>
+      </w:r>
+      <w:r>
+        <w:rPr>
+          <w:rFonts w:ascii="Times New Roman" w:hAnsi="Times New Roman" w:cs="Times New Roman"/>
+          <w:sz w:val="24"/>
+          <w:szCs w:val="24"/>
+        </w:rPr>
+        <w:t>. Write a program to print all even numbers of user defined range</w:t>
+      </w:r>
+    </w:p>
+    <w:p>
+      <w:pPr>
+        <w:shd w:val="clear" w:color="auto" w:fill="1F1F1F"/>
+        <w:spacing w:after="0" w:line="285" w:lineRule="atLeast"/>
+        <w:rPr>
+          <w:rFonts w:ascii="Consolas" w:eastAsia="Times New Roman" w:hAnsi="Consolas" w:cs="Times New Roman"/>
+          <w:color w:val="CCCCCC"/>
+          <w:sz w:val="21"/>
+          <w:szCs w:val="21"/>
+          <w:lang w:eastAsia="en-IN"/>
+        </w:rPr>
+      </w:pPr>
+      <w:r>
+        <w:rPr>
+          <w:rFonts w:ascii="Consolas" w:eastAsia="Times New Roman" w:hAnsi="Consolas" w:cs="Times New Roman"/>
+          <w:color w:val="569CD6"/>
+          <w:sz w:val="21"/>
+          <w:szCs w:val="21"/>
+          <w:lang w:eastAsia="en-IN"/>
+        </w:rPr>
+        <w:t>def</w:t>
+      </w:r>
+      <w:r>
+        <w:rPr>
+          <w:rFonts w:ascii="Consolas" w:eastAsia="Times New Roman" w:hAnsi="Consolas" w:cs="Times New Roman"/>
+          <w:color w:val="CCCCCC"/>
+          <w:sz w:val="21"/>
+          <w:szCs w:val="21"/>
+          <w:lang w:eastAsia="en-IN"/>
+        </w:rPr>
+        <w:t xml:space="preserve"> </w:t>
+      </w:r>
+      <w:proofErr w:type="spellStart"/>
+      <w:r>
+        <w:rPr>
+          <w:rFonts w:ascii="Consolas" w:eastAsia="Times New Roman" w:hAnsi="Consolas" w:cs="Times New Roman"/>
+          <w:color w:val="DCDCAA"/>
+          <w:sz w:val="21"/>
+          <w:szCs w:val="21"/>
+          <w:lang w:eastAsia="en-IN"/>
+        </w:rPr>
+        <w:t>evenodd</w:t>
+      </w:r>
+      <w:proofErr w:type="spellEnd"/>
+      <w:r>
+        <w:rPr>
+          <w:rFonts w:ascii="Consolas" w:eastAsia="Times New Roman" w:hAnsi="Consolas" w:cs="Times New Roman"/>
+          <w:color w:val="CCCCCC"/>
+          <w:sz w:val="21"/>
+          <w:szCs w:val="21"/>
+          <w:lang w:eastAsia="en-IN"/>
+        </w:rPr>
+        <w:t>(</w:t>
+      </w:r>
+      <w:r>
+        <w:rPr>
+          <w:rFonts w:ascii="Consolas" w:eastAsia="Times New Roman" w:hAnsi="Consolas" w:cs="Times New Roman"/>
+          <w:color w:val="9CDCFE"/>
+          <w:sz w:val="21"/>
+          <w:szCs w:val="21"/>
+          <w:lang w:eastAsia="en-IN"/>
+        </w:rPr>
+        <w:t>n</w:t>
+      </w:r>
+      <w:r>
+        <w:rPr>
+          <w:rFonts w:ascii="Consolas" w:eastAsia="Times New Roman" w:hAnsi="Consolas" w:cs="Times New Roman"/>
+          <w:color w:val="CCCCCC"/>
+          <w:sz w:val="21"/>
+          <w:szCs w:val="21"/>
+          <w:lang w:eastAsia="en-IN"/>
+        </w:rPr>
+        <w:t>):</w:t>
+      </w:r>
+    </w:p>
+    <w:p>
+      <w:pPr>
+        <w:shd w:val="clear" w:color="auto" w:fill="1F1F1F"/>
+        <w:spacing w:after="0" w:line="285" w:lineRule="atLeast"/>
+        <w:rPr>
+          <w:rFonts w:ascii="Consolas" w:eastAsia="Times New Roman" w:hAnsi="Consolas" w:cs="Times New Roman"/>
+          <w:color w:val="CCCCCC"/>
+          <w:sz w:val="21"/>
+          <w:szCs w:val="21"/>
+          <w:lang w:eastAsia="en-IN"/>
+        </w:rPr>
+      </w:pPr>
+      <w:r>
+        <w:rPr>
+          <w:rFonts w:ascii="Consolas" w:eastAsia="Times New Roman" w:hAnsi="Consolas" w:cs="Times New Roman"/>
+          <w:color w:val="CCCCCC"/>
+          <w:sz w:val="21"/>
+          <w:szCs w:val="21"/>
+          <w:lang w:eastAsia="en-IN"/>
+        </w:rPr>
+        <w:t xml:space="preserve">    </w:t>
+      </w:r>
+      <w:r>
+        <w:rPr>
+          <w:rFonts w:ascii="Consolas" w:eastAsia="Times New Roman" w:hAnsi="Consolas" w:cs="Times New Roman"/>
+          <w:color w:val="C586C0"/>
+          <w:sz w:val="21"/>
+          <w:szCs w:val="21"/>
+          <w:lang w:eastAsia="en-IN"/>
+        </w:rPr>
+        <w:t>return</w:t>
+      </w:r>
+      <w:r>
+        <w:rPr>
+          <w:rFonts w:ascii="Consolas" w:eastAsia="Times New Roman" w:hAnsi="Consolas" w:cs="Times New Roman"/>
+          <w:color w:val="CCCCCC"/>
+          <w:sz w:val="21"/>
+          <w:szCs w:val="21"/>
+          <w:lang w:eastAsia="en-IN"/>
+        </w:rPr>
+        <w:t xml:space="preserve"> </w:t>
+      </w:r>
+      <w:r>
+        <w:rPr>
+          <w:rFonts w:ascii="Consolas" w:eastAsia="Times New Roman" w:hAnsi="Consolas" w:cs="Times New Roman"/>
+          <w:color w:val="9CDCFE"/>
+          <w:sz w:val="21"/>
+          <w:szCs w:val="21"/>
+          <w:lang w:eastAsia="en-IN"/>
+        </w:rPr>
+        <w:t>n</w:t>
+      </w:r>
+      <w:r>
+        <w:rPr>
+          <w:rFonts w:ascii="Consolas" w:eastAsia="Times New Roman" w:hAnsi="Consolas" w:cs="Times New Roman"/>
+          <w:color w:val="CCCCCC"/>
+          <w:sz w:val="21"/>
+          <w:szCs w:val="21"/>
+          <w:lang w:eastAsia="en-IN"/>
+        </w:rPr>
+        <w:t xml:space="preserve"> </w:t>
+      </w:r>
+      <w:r>
+        <w:rPr>
+          <w:rFonts w:ascii="Consolas" w:eastAsia="Times New Roman" w:hAnsi="Consolas" w:cs="Times New Roman"/>
+          <w:color w:val="D4D4D4"/>
+          <w:sz w:val="21"/>
+          <w:szCs w:val="21"/>
+          <w:lang w:eastAsia="en-IN"/>
+        </w:rPr>
+        <w:t>%</w:t>
+      </w:r>
+      <w:r>
+        <w:rPr>
+          <w:rFonts w:ascii="Consolas" w:eastAsia="Times New Roman" w:hAnsi="Consolas" w:cs="Times New Roman"/>
+          <w:color w:val="CCCCCC"/>
+          <w:sz w:val="21"/>
+          <w:szCs w:val="21"/>
+          <w:lang w:eastAsia="en-IN"/>
+        </w:rPr>
+        <w:t xml:space="preserve"> </w:t>
+      </w:r>
+      <w:r>
+        <w:rPr>
+          <w:rFonts w:ascii="Consolas" w:eastAsia="Times New Roman" w:hAnsi="Consolas" w:cs="Times New Roman"/>
+          <w:color w:val="B5CEA8"/>
+          <w:sz w:val="21"/>
+          <w:szCs w:val="21"/>
+          <w:lang w:eastAsia="en-IN"/>
+        </w:rPr>
+        <w:t>2</w:t>
+      </w:r>
+      <w:r>
+        <w:rPr>
+          <w:rFonts w:ascii="Consolas" w:eastAsia="Times New Roman" w:hAnsi="Consolas" w:cs="Times New Roman"/>
+          <w:color w:val="CCCCCC"/>
+          <w:sz w:val="21"/>
+          <w:szCs w:val="21"/>
+          <w:lang w:eastAsia="en-IN"/>
+        </w:rPr>
+        <w:t xml:space="preserve"> </w:t>
+      </w:r>
+      <w:r>
+        <w:rPr>
+          <w:rFonts w:ascii="Consolas" w:eastAsia="Times New Roman" w:hAnsi="Consolas" w:cs="Times New Roman"/>
+          <w:color w:val="D4D4D4"/>
+          <w:sz w:val="21"/>
+          <w:szCs w:val="21"/>
+          <w:lang w:eastAsia="en-IN"/>
+        </w:rPr>
+        <w:t>==</w:t>
+      </w:r>
+      <w:r>
+        <w:rPr>
+          <w:rFonts w:ascii="Consolas" w:eastAsia="Times New Roman" w:hAnsi="Consolas" w:cs="Times New Roman"/>
+          <w:color w:val="CCCCCC"/>
+          <w:sz w:val="21"/>
+          <w:szCs w:val="21"/>
+          <w:lang w:eastAsia="en-IN"/>
+        </w:rPr>
+        <w:t xml:space="preserve"> </w:t>
+      </w:r>
+      <w:r>
+        <w:rPr>
+          <w:rFonts w:ascii="Consolas" w:eastAsia="Times New Roman" w:hAnsi="Consolas" w:cs="Times New Roman"/>
+          <w:color w:val="B5CEA8"/>
+          <w:sz w:val="21"/>
+          <w:szCs w:val="21"/>
+          <w:lang w:eastAsia="en-IN"/>
+        </w:rPr>
+        <w:t>0</w:t>
+      </w:r>
+    </w:p>
+    <w:p>
+      <w:pPr>
+        <w:shd w:val="clear" w:color="auto" w:fill="1F1F1F"/>
+        <w:spacing w:after="0" w:line="285" w:lineRule="atLeast"/>
+        <w:rPr>
+          <w:rFonts w:ascii="Consolas" w:eastAsia="Times New Roman" w:hAnsi="Consolas" w:cs="Times New Roman"/>
+          <w:color w:val="CCCCCC"/>
+          <w:sz w:val="21"/>
+          <w:szCs w:val="21"/>
+          <w:lang w:eastAsia="en-IN"/>
+        </w:rPr>
+      </w:pPr>
+    </w:p>
+    <w:p>
+      <w:pPr>
+        <w:shd w:val="clear" w:color="auto" w:fill="1F1F1F"/>
+        <w:spacing w:after="0" w:line="285" w:lineRule="atLeast"/>
+        <w:rPr>
+          <w:rFonts w:ascii="Consolas" w:eastAsia="Times New Roman" w:hAnsi="Consolas" w:cs="Times New Roman"/>
+          <w:color w:val="CCCCCC"/>
+          <w:sz w:val="21"/>
+          <w:szCs w:val="21"/>
+          <w:lang w:eastAsia="en-IN"/>
+        </w:rPr>
+      </w:pPr>
+      <w:proofErr w:type="spellStart"/>
+      <w:r>
+        <w:rPr>
+          <w:rFonts w:ascii="Consolas" w:eastAsia="Times New Roman" w:hAnsi="Consolas" w:cs="Times New Roman"/>
+          <w:color w:val="9CDCFE"/>
+          <w:sz w:val="21"/>
+          <w:szCs w:val="21"/>
+          <w:lang w:eastAsia="en-IN"/>
+        </w:rPr>
+        <w:t>sr</w:t>
+      </w:r>
+      <w:proofErr w:type="spellEnd"/>
+      <w:r>
+        <w:rPr>
+          <w:rFonts w:ascii="Consolas" w:eastAsia="Times New Roman" w:hAnsi="Consolas" w:cs="Times New Roman"/>
+          <w:color w:val="CCCCCC"/>
+          <w:sz w:val="21"/>
+          <w:szCs w:val="21"/>
+          <w:lang w:eastAsia="en-IN"/>
+        </w:rPr>
+        <w:t xml:space="preserve"> </w:t>
+      </w:r>
+      <w:r>
+        <w:rPr>
+          <w:rFonts w:ascii="Consolas" w:eastAsia="Times New Roman" w:hAnsi="Consolas" w:cs="Times New Roman"/>
+          <w:color w:val="D4D4D4"/>
+          <w:sz w:val="21"/>
+          <w:szCs w:val="21"/>
+          <w:lang w:eastAsia="en-IN"/>
+        </w:rPr>
+        <w:t>=</w:t>
+      </w:r>
+      <w:r>
+        <w:rPr>
+          <w:rFonts w:ascii="Consolas" w:eastAsia="Times New Roman" w:hAnsi="Consolas" w:cs="Times New Roman"/>
+          <w:color w:val="CCCCCC"/>
+          <w:sz w:val="21"/>
+          <w:szCs w:val="21"/>
+          <w:lang w:eastAsia="en-IN"/>
+        </w:rPr>
+        <w:t xml:space="preserve"> </w:t>
+      </w:r>
+      <w:proofErr w:type="gramStart"/>
+      <w:r>
+        <w:rPr>
+          <w:rFonts w:ascii="Consolas" w:eastAsia="Times New Roman" w:hAnsi="Consolas" w:cs="Times New Roman"/>
+          <w:color w:val="4EC9B0"/>
+          <w:sz w:val="21"/>
+          <w:szCs w:val="21"/>
+          <w:lang w:eastAsia="en-IN"/>
+        </w:rPr>
+        <w:t>int</w:t>
+      </w:r>
+      <w:r>
+        <w:rPr>
+          <w:rFonts w:ascii="Consolas" w:eastAsia="Times New Roman" w:hAnsi="Consolas" w:cs="Times New Roman"/>
+          <w:color w:val="CCCCCC"/>
+          <w:sz w:val="21"/>
+          <w:szCs w:val="21"/>
+          <w:lang w:eastAsia="en-IN"/>
+        </w:rPr>
+        <w:t>(</w:t>
+      </w:r>
+      <w:proofErr w:type="gramEnd"/>
+      <w:r>
+        <w:rPr>
+          <w:rFonts w:ascii="Consolas" w:eastAsia="Times New Roman" w:hAnsi="Consolas" w:cs="Times New Roman"/>
+          <w:color w:val="DCDCAA"/>
+          <w:sz w:val="21"/>
+          <w:szCs w:val="21"/>
+          <w:lang w:eastAsia="en-IN"/>
+        </w:rPr>
+        <w:t>input</w:t>
+      </w:r>
+      <w:r>
+        <w:rPr>
+          <w:rFonts w:ascii="Consolas" w:eastAsia="Times New Roman" w:hAnsi="Consolas" w:cs="Times New Roman"/>
+          <w:color w:val="CCCCCC"/>
+          <w:sz w:val="21"/>
+          <w:szCs w:val="21"/>
+          <w:lang w:eastAsia="en-IN"/>
+        </w:rPr>
+        <w:t>(</w:t>
+      </w:r>
+      <w:r>
+        <w:rPr>
+          <w:rFonts w:ascii="Consolas" w:eastAsia="Times New Roman" w:hAnsi="Consolas" w:cs="Times New Roman"/>
+          <w:color w:val="CE9178"/>
+          <w:sz w:val="21"/>
+          <w:szCs w:val="21"/>
+          <w:lang w:eastAsia="en-IN"/>
+        </w:rPr>
+        <w:t>"enter start range"</w:t>
+      </w:r>
+      <w:r>
+        <w:rPr>
+          <w:rFonts w:ascii="Consolas" w:eastAsia="Times New Roman" w:hAnsi="Consolas" w:cs="Times New Roman"/>
+          <w:color w:val="CCCCCC"/>
+          <w:sz w:val="21"/>
+          <w:szCs w:val="21"/>
+          <w:lang w:eastAsia="en-IN"/>
+        </w:rPr>
+        <w:t>))</w:t>
+      </w:r>
+    </w:p>
+    <w:p>
+      <w:pPr>
+        <w:shd w:val="clear" w:color="auto" w:fill="1F1F1F"/>
+        <w:spacing w:after="0" w:line="285" w:lineRule="atLeast"/>
+        <w:rPr>
+          <w:rFonts w:ascii="Consolas" w:eastAsia="Times New Roman" w:hAnsi="Consolas" w:cs="Times New Roman"/>
+          <w:color w:val="CCCCCC"/>
+          <w:sz w:val="21"/>
+          <w:szCs w:val="21"/>
+          <w:lang w:eastAsia="en-IN"/>
+        </w:rPr>
+      </w:pPr>
+      <w:r>
+        <w:rPr>
+          <w:rFonts w:ascii="Consolas" w:eastAsia="Times New Roman" w:hAnsi="Consolas" w:cs="Times New Roman"/>
+          <w:color w:val="9CDCFE"/>
+          <w:sz w:val="21"/>
+          <w:szCs w:val="21"/>
+          <w:lang w:eastAsia="en-IN"/>
+        </w:rPr>
+        <w:t>er</w:t>
+      </w:r>
+      <w:r>
+        <w:rPr>
+          <w:rFonts w:ascii="Consolas" w:eastAsia="Times New Roman" w:hAnsi="Consolas" w:cs="Times New Roman"/>
+          <w:color w:val="CCCCCC"/>
+          <w:sz w:val="21"/>
+          <w:szCs w:val="21"/>
+          <w:lang w:eastAsia="en-IN"/>
+        </w:rPr>
+        <w:t xml:space="preserve"> </w:t>
+      </w:r>
+      <w:r>
+        <w:rPr>
+          <w:rFonts w:ascii="Consolas" w:eastAsia="Times New Roman" w:hAnsi="Consolas" w:cs="Times New Roman"/>
+          <w:color w:val="D4D4D4"/>
+          <w:sz w:val="21"/>
+          <w:szCs w:val="21"/>
+          <w:lang w:eastAsia="en-IN"/>
+        </w:rPr>
+        <w:t>=</w:t>
+      </w:r>
+      <w:r>
+        <w:rPr>
+          <w:rFonts w:ascii="Consolas" w:eastAsia="Times New Roman" w:hAnsi="Consolas" w:cs="Times New Roman"/>
+          <w:color w:val="CCCCCC"/>
+          <w:sz w:val="21"/>
+          <w:szCs w:val="21"/>
+          <w:lang w:eastAsia="en-IN"/>
+        </w:rPr>
+        <w:t xml:space="preserve"> </w:t>
+      </w:r>
+      <w:proofErr w:type="gramStart"/>
+      <w:r>
+        <w:rPr>
+          <w:rFonts w:ascii="Consolas" w:eastAsia="Times New Roman" w:hAnsi="Consolas" w:cs="Times New Roman"/>
+          <w:color w:val="4EC9B0"/>
+          <w:sz w:val="21"/>
+          <w:szCs w:val="21"/>
+          <w:lang w:eastAsia="en-IN"/>
+        </w:rPr>
+        <w:t>int</w:t>
+      </w:r>
+      <w:r>
+        <w:rPr>
+          <w:rFonts w:ascii="Consolas" w:eastAsia="Times New Roman" w:hAnsi="Consolas" w:cs="Times New Roman"/>
+          <w:color w:val="CCCCCC"/>
+          <w:sz w:val="21"/>
+          <w:szCs w:val="21"/>
+          <w:lang w:eastAsia="en-IN"/>
+        </w:rPr>
+        <w:t>(</w:t>
+      </w:r>
+      <w:proofErr w:type="gramEnd"/>
+      <w:r>
+        <w:rPr>
+          <w:rFonts w:ascii="Consolas" w:eastAsia="Times New Roman" w:hAnsi="Consolas" w:cs="Times New Roman"/>
+          <w:color w:val="DCDCAA"/>
+          <w:sz w:val="21"/>
+          <w:szCs w:val="21"/>
+          <w:lang w:eastAsia="en-IN"/>
+        </w:rPr>
+        <w:t>input</w:t>
+      </w:r>
+      <w:r>
+        <w:rPr>
+          <w:rFonts w:ascii="Consolas" w:eastAsia="Times New Roman" w:hAnsi="Consolas" w:cs="Times New Roman"/>
+          <w:color w:val="CCCCCC"/>
+          <w:sz w:val="21"/>
+          <w:szCs w:val="21"/>
+          <w:lang w:eastAsia="en-IN"/>
+        </w:rPr>
+        <w:t>(</w:t>
+      </w:r>
+      <w:r>
+        <w:rPr>
+          <w:rFonts w:ascii="Consolas" w:eastAsia="Times New Roman" w:hAnsi="Consolas" w:cs="Times New Roman"/>
+          <w:color w:val="CE9178"/>
+          <w:sz w:val="21"/>
+          <w:szCs w:val="21"/>
+          <w:lang w:eastAsia="en-IN"/>
+        </w:rPr>
+        <w:t>"Enter end value"</w:t>
+      </w:r>
+      <w:r>
+        <w:rPr>
+          <w:rFonts w:ascii="Consolas" w:eastAsia="Times New Roman" w:hAnsi="Consolas" w:cs="Times New Roman"/>
+          <w:color w:val="CCCCCC"/>
+          <w:sz w:val="21"/>
+          <w:szCs w:val="21"/>
+          <w:lang w:eastAsia="en-IN"/>
+        </w:rPr>
+        <w:t>))</w:t>
+      </w:r>
+    </w:p>
+    <w:p>
+      <w:pPr>
+        <w:shd w:val="clear" w:color="auto" w:fill="1F1F1F"/>
+        <w:spacing w:after="0" w:line="285" w:lineRule="atLeast"/>
+        <w:rPr>
+          <w:rFonts w:ascii="Consolas" w:eastAsia="Times New Roman" w:hAnsi="Consolas" w:cs="Times New Roman"/>
+          <w:color w:val="CCCCCC"/>
+          <w:sz w:val="21"/>
+          <w:szCs w:val="21"/>
+          <w:lang w:eastAsia="en-IN"/>
+        </w:rPr>
+      </w:pPr>
+    </w:p>
+    <w:p>
+      <w:pPr>
+        <w:shd w:val="clear" w:color="auto" w:fill="1F1F1F"/>
+        <w:spacing w:after="0" w:line="285" w:lineRule="atLeast"/>
+        <w:rPr>
+          <w:rFonts w:ascii="Consolas" w:eastAsia="Times New Roman" w:hAnsi="Consolas" w:cs="Times New Roman"/>
+          <w:color w:val="CCCCCC"/>
+          <w:sz w:val="21"/>
+          <w:szCs w:val="21"/>
+          <w:lang w:eastAsia="en-IN"/>
+        </w:rPr>
+      </w:pPr>
+      <w:r>
+        <w:rPr>
+          <w:rFonts w:ascii="Consolas" w:eastAsia="Times New Roman" w:hAnsi="Consolas" w:cs="Times New Roman"/>
+          <w:color w:val="C586C0"/>
+          <w:sz w:val="21"/>
+          <w:szCs w:val="21"/>
+          <w:lang w:eastAsia="en-IN"/>
+        </w:rPr>
+        <w:t>for</w:t>
+      </w:r>
+      <w:r>
+        <w:rPr>
+          <w:rFonts w:ascii="Consolas" w:eastAsia="Times New Roman" w:hAnsi="Consolas" w:cs="Times New Roman"/>
+          <w:color w:val="CCCCCC"/>
+          <w:sz w:val="21"/>
+          <w:szCs w:val="21"/>
+          <w:lang w:eastAsia="en-IN"/>
+        </w:rPr>
+        <w:t xml:space="preserve"> </w:t>
+      </w:r>
+      <w:proofErr w:type="spellStart"/>
+      <w:r>
+        <w:rPr>
+          <w:rFonts w:ascii="Consolas" w:eastAsia="Times New Roman" w:hAnsi="Consolas" w:cs="Times New Roman"/>
+          <w:color w:val="9CDCFE"/>
+          <w:sz w:val="21"/>
+          <w:szCs w:val="21"/>
+          <w:lang w:eastAsia="en-IN"/>
+        </w:rPr>
+        <w:t>i</w:t>
+      </w:r>
+      <w:proofErr w:type="spellEnd"/>
+      <w:r>
+        <w:rPr>
+          <w:rFonts w:ascii="Consolas" w:eastAsia="Times New Roman" w:hAnsi="Consolas" w:cs="Times New Roman"/>
+          <w:color w:val="CCCCCC"/>
+          <w:sz w:val="21"/>
+          <w:szCs w:val="21"/>
+          <w:lang w:eastAsia="en-IN"/>
+        </w:rPr>
+        <w:t xml:space="preserve"> </w:t>
+      </w:r>
+      <w:r>
+        <w:rPr>
+          <w:rFonts w:ascii="Consolas" w:eastAsia="Times New Roman" w:hAnsi="Consolas" w:cs="Times New Roman"/>
+          <w:color w:val="C586C0"/>
+          <w:sz w:val="21"/>
+          <w:szCs w:val="21"/>
+          <w:lang w:eastAsia="en-IN"/>
+        </w:rPr>
+        <w:t>in</w:t>
+      </w:r>
+      <w:r>
+        <w:rPr>
+          <w:rFonts w:ascii="Consolas" w:eastAsia="Times New Roman" w:hAnsi="Consolas" w:cs="Times New Roman"/>
+          <w:color w:val="CCCCCC"/>
+          <w:sz w:val="21"/>
+          <w:szCs w:val="21"/>
+          <w:lang w:eastAsia="en-IN"/>
+        </w:rPr>
+        <w:t xml:space="preserve"> </w:t>
+      </w:r>
+      <w:r>
+        <w:rPr>
+          <w:rFonts w:ascii="Consolas" w:eastAsia="Times New Roman" w:hAnsi="Consolas" w:cs="Times New Roman"/>
+          <w:color w:val="4EC9B0"/>
+          <w:sz w:val="21"/>
+          <w:szCs w:val="21"/>
+          <w:lang w:eastAsia="en-IN"/>
+        </w:rPr>
+        <w:t>range</w:t>
+      </w:r>
+      <w:r>
+        <w:rPr>
+          <w:rFonts w:ascii="Consolas" w:eastAsia="Times New Roman" w:hAnsi="Consolas" w:cs="Times New Roman"/>
+          <w:color w:val="CCCCCC"/>
+          <w:sz w:val="21"/>
+          <w:szCs w:val="21"/>
+          <w:lang w:eastAsia="en-IN"/>
+        </w:rPr>
+        <w:t>(</w:t>
+      </w:r>
+      <w:proofErr w:type="gramStart"/>
+      <w:r>
+        <w:rPr>
+          <w:rFonts w:ascii="Consolas" w:eastAsia="Times New Roman" w:hAnsi="Consolas" w:cs="Times New Roman"/>
+          <w:color w:val="9CDCFE"/>
+          <w:sz w:val="21"/>
+          <w:szCs w:val="21"/>
+          <w:lang w:eastAsia="en-IN"/>
+        </w:rPr>
+        <w:t>sr</w:t>
+      </w:r>
+      <w:r>
+        <w:rPr>
+          <w:rFonts w:ascii="Consolas" w:eastAsia="Times New Roman" w:hAnsi="Consolas" w:cs="Times New Roman"/>
+          <w:color w:val="CCCCCC"/>
+          <w:sz w:val="21"/>
+          <w:szCs w:val="21"/>
+          <w:lang w:eastAsia="en-IN"/>
+        </w:rPr>
+        <w:t>,</w:t>
+      </w:r>
+      <w:r>
+        <w:rPr>
+          <w:rFonts w:ascii="Consolas" w:eastAsia="Times New Roman" w:hAnsi="Consolas" w:cs="Times New Roman"/>
+          <w:color w:val="9CDCFE"/>
+          <w:sz w:val="21"/>
+          <w:szCs w:val="21"/>
+          <w:lang w:eastAsia="en-IN"/>
+        </w:rPr>
+        <w:t>er</w:t>
+      </w:r>
+      <w:proofErr w:type="gramEnd"/>
+      <w:r>
+        <w:rPr>
+          <w:rFonts w:ascii="Consolas" w:eastAsia="Times New Roman" w:hAnsi="Consolas" w:cs="Times New Roman"/>
+          <w:color w:val="D4D4D4"/>
+          <w:sz w:val="21"/>
+          <w:szCs w:val="21"/>
+          <w:lang w:eastAsia="en-IN"/>
+        </w:rPr>
+        <w:t>+</w:t>
+      </w:r>
+      <w:r>
+        <w:rPr>
+          <w:rFonts w:ascii="Consolas" w:eastAsia="Times New Roman" w:hAnsi="Consolas" w:cs="Times New Roman"/>
+          <w:color w:val="B5CEA8"/>
+          <w:sz w:val="21"/>
+          <w:szCs w:val="21"/>
+          <w:lang w:eastAsia="en-IN"/>
+        </w:rPr>
+        <w:t>1</w:t>
+      </w:r>
+      <w:r>
+        <w:rPr>
+          <w:rFonts w:ascii="Consolas" w:eastAsia="Times New Roman" w:hAnsi="Consolas" w:cs="Times New Roman"/>
+          <w:color w:val="CCCCCC"/>
+          <w:sz w:val="21"/>
+          <w:szCs w:val="21"/>
+          <w:lang w:eastAsia="en-IN"/>
+        </w:rPr>
+        <w:t>):</w:t>
+      </w:r>
+    </w:p>
+    <w:p>
+      <w:pPr>
+        <w:shd w:val="clear" w:color="auto" w:fill="1F1F1F"/>
+        <w:spacing w:after="0" w:line="285" w:lineRule="atLeast"/>
+        <w:rPr>
+          <w:rFonts w:ascii="Consolas" w:eastAsia="Times New Roman" w:hAnsi="Consolas" w:cs="Times New Roman"/>
+          <w:color w:val="CCCCCC"/>
+          <w:sz w:val="21"/>
+          <w:szCs w:val="21"/>
+          <w:lang w:eastAsia="en-IN"/>
+        </w:rPr>
+      </w:pPr>
+      <w:r>
+        <w:rPr>
+          <w:rFonts w:ascii="Consolas" w:eastAsia="Times New Roman" w:hAnsi="Consolas" w:cs="Times New Roman"/>
+          <w:color w:val="CCCCCC"/>
+          <w:sz w:val="21"/>
+          <w:szCs w:val="21"/>
+          <w:lang w:eastAsia="en-IN"/>
+        </w:rPr>
+        <w:t xml:space="preserve">    </w:t>
+      </w:r>
+      <w:r>
+        <w:rPr>
+          <w:rFonts w:ascii="Consolas" w:eastAsia="Times New Roman" w:hAnsi="Consolas" w:cs="Times New Roman"/>
+          <w:color w:val="9CDCFE"/>
+          <w:sz w:val="21"/>
+          <w:szCs w:val="21"/>
+          <w:lang w:eastAsia="en-IN"/>
+        </w:rPr>
+        <w:t>flag</w:t>
+      </w:r>
+      <w:r>
+        <w:rPr>
+          <w:rFonts w:ascii="Consolas" w:eastAsia="Times New Roman" w:hAnsi="Consolas" w:cs="Times New Roman"/>
+          <w:color w:val="CCCCCC"/>
+          <w:sz w:val="21"/>
+          <w:szCs w:val="21"/>
+          <w:lang w:eastAsia="en-IN"/>
+        </w:rPr>
+        <w:t xml:space="preserve"> </w:t>
+      </w:r>
+      <w:r>
+        <w:rPr>
+          <w:rFonts w:ascii="Consolas" w:eastAsia="Times New Roman" w:hAnsi="Consolas" w:cs="Times New Roman"/>
+          <w:color w:val="D4D4D4"/>
+          <w:sz w:val="21"/>
+          <w:szCs w:val="21"/>
+          <w:lang w:eastAsia="en-IN"/>
+        </w:rPr>
+        <w:t>=</w:t>
+      </w:r>
+      <w:r>
+        <w:rPr>
+          <w:rFonts w:ascii="Consolas" w:eastAsia="Times New Roman" w:hAnsi="Consolas" w:cs="Times New Roman"/>
+          <w:color w:val="CCCCCC"/>
+          <w:sz w:val="21"/>
+          <w:szCs w:val="21"/>
+          <w:lang w:eastAsia="en-IN"/>
+        </w:rPr>
+        <w:t xml:space="preserve"> </w:t>
+      </w:r>
+      <w:proofErr w:type="spellStart"/>
+      <w:r>
+        <w:rPr>
+          <w:rFonts w:ascii="Consolas" w:eastAsia="Times New Roman" w:hAnsi="Consolas" w:cs="Times New Roman"/>
+          <w:color w:val="DCDCAA"/>
+          <w:sz w:val="21"/>
+          <w:szCs w:val="21"/>
+          <w:lang w:eastAsia="en-IN"/>
+        </w:rPr>
+        <w:t>evenodd</w:t>
+      </w:r>
+      <w:proofErr w:type="spellEnd"/>
+      <w:r>
+        <w:rPr>
+          <w:rFonts w:ascii="Consolas" w:eastAsia="Times New Roman" w:hAnsi="Consolas" w:cs="Times New Roman"/>
+          <w:color w:val="CCCCCC"/>
+          <w:sz w:val="21"/>
+          <w:szCs w:val="21"/>
+          <w:lang w:eastAsia="en-IN"/>
+        </w:rPr>
+        <w:t>(</w:t>
+      </w:r>
+      <w:proofErr w:type="spellStart"/>
+      <w:r>
+        <w:rPr>
+          <w:rFonts w:ascii="Consolas" w:eastAsia="Times New Roman" w:hAnsi="Consolas" w:cs="Times New Roman"/>
+          <w:color w:val="9CDCFE"/>
+          <w:sz w:val="21"/>
+          <w:szCs w:val="21"/>
+          <w:lang w:eastAsia="en-IN"/>
+        </w:rPr>
+        <w:t>i</w:t>
+      </w:r>
+      <w:proofErr w:type="spellEnd"/>
+      <w:r>
+        <w:rPr>
+          <w:rFonts w:ascii="Consolas" w:eastAsia="Times New Roman" w:hAnsi="Consolas" w:cs="Times New Roman"/>
+          <w:color w:val="CCCCCC"/>
+          <w:sz w:val="21"/>
+          <w:szCs w:val="21"/>
+          <w:lang w:eastAsia="en-IN"/>
+        </w:rPr>
+        <w:t>)</w:t>
+      </w:r>
+    </w:p>
+    <w:p>
+      <w:pPr>
+        <w:shd w:val="clear" w:color="auto" w:fill="1F1F1F"/>
+        <w:spacing w:after="0" w:line="285" w:lineRule="atLeast"/>
+        <w:rPr>
+          <w:rFonts w:ascii="Consolas" w:eastAsia="Times New Roman" w:hAnsi="Consolas" w:cs="Times New Roman"/>
+          <w:color w:val="CCCCCC"/>
+          <w:sz w:val="21"/>
+          <w:szCs w:val="21"/>
+          <w:lang w:eastAsia="en-IN"/>
+        </w:rPr>
+      </w:pPr>
+      <w:r>
+        <w:rPr>
+          <w:rFonts w:ascii="Consolas" w:eastAsia="Times New Roman" w:hAnsi="Consolas" w:cs="Times New Roman"/>
+          <w:color w:val="CCCCCC"/>
+          <w:sz w:val="21"/>
+          <w:szCs w:val="21"/>
+          <w:lang w:eastAsia="en-IN"/>
+        </w:rPr>
+        <w:t xml:space="preserve">    </w:t>
+      </w:r>
+      <w:r>
+        <w:rPr>
+          <w:rFonts w:ascii="Consolas" w:eastAsia="Times New Roman" w:hAnsi="Consolas" w:cs="Times New Roman"/>
+          <w:color w:val="C586C0"/>
+          <w:sz w:val="21"/>
+          <w:szCs w:val="21"/>
+          <w:lang w:eastAsia="en-IN"/>
+        </w:rPr>
+        <w:t>if</w:t>
+      </w:r>
+      <w:r>
+        <w:rPr>
+          <w:rFonts w:ascii="Consolas" w:eastAsia="Times New Roman" w:hAnsi="Consolas" w:cs="Times New Roman"/>
+          <w:color w:val="CCCCCC"/>
+          <w:sz w:val="21"/>
+          <w:szCs w:val="21"/>
+          <w:lang w:eastAsia="en-IN"/>
+        </w:rPr>
+        <w:t xml:space="preserve"> </w:t>
+      </w:r>
+      <w:r>
+        <w:rPr>
+          <w:rFonts w:ascii="Consolas" w:eastAsia="Times New Roman" w:hAnsi="Consolas" w:cs="Times New Roman"/>
+          <w:color w:val="9CDCFE"/>
+          <w:sz w:val="21"/>
+          <w:szCs w:val="21"/>
+          <w:lang w:eastAsia="en-IN"/>
+        </w:rPr>
+        <w:t>flag</w:t>
+      </w:r>
+      <w:r>
+        <w:rPr>
+          <w:rFonts w:ascii="Consolas" w:eastAsia="Times New Roman" w:hAnsi="Consolas" w:cs="Times New Roman"/>
+          <w:color w:val="CCCCCC"/>
+          <w:sz w:val="21"/>
+          <w:szCs w:val="21"/>
+          <w:lang w:eastAsia="en-IN"/>
+        </w:rPr>
+        <w:t>:</w:t>
+      </w:r>
+    </w:p>
+    <w:p>
+      <w:pPr>
+        <w:shd w:val="clear" w:color="auto" w:fill="1F1F1F"/>
+        <w:spacing w:after="0" w:line="285" w:lineRule="atLeast"/>
+        <w:rPr>
+          <w:rFonts w:ascii="Consolas" w:eastAsia="Times New Roman" w:hAnsi="Consolas" w:cs="Times New Roman"/>
+          <w:color w:val="CCCCCC"/>
+          <w:sz w:val="21"/>
+          <w:szCs w:val="21"/>
+          <w:lang w:eastAsia="en-IN"/>
+        </w:rPr>
+      </w:pPr>
+      <w:r>
+        <w:rPr>
+          <w:rFonts w:ascii="Consolas" w:eastAsia="Times New Roman" w:hAnsi="Consolas" w:cs="Times New Roman"/>
+          <w:color w:val="CCCCCC"/>
+          <w:sz w:val="21"/>
+          <w:szCs w:val="21"/>
+          <w:lang w:eastAsia="en-IN"/>
+        </w:rPr>
+        <w:t xml:space="preserve">        </w:t>
+      </w:r>
+      <w:proofErr w:type="gramStart"/>
+      <w:r>
+        <w:rPr>
+          <w:rFonts w:ascii="Consolas" w:eastAsia="Times New Roman" w:hAnsi="Consolas" w:cs="Times New Roman"/>
+          <w:color w:val="DCDCAA"/>
+          <w:sz w:val="21"/>
+          <w:szCs w:val="21"/>
+          <w:lang w:eastAsia="en-IN"/>
+        </w:rPr>
+        <w:t>print</w:t>
+      </w:r>
+      <w:r>
+        <w:rPr>
+          <w:rFonts w:ascii="Consolas" w:eastAsia="Times New Roman" w:hAnsi="Consolas" w:cs="Times New Roman"/>
+          <w:color w:val="CCCCCC"/>
+          <w:sz w:val="21"/>
+          <w:szCs w:val="21"/>
+          <w:lang w:eastAsia="en-IN"/>
+        </w:rPr>
+        <w:t>(</w:t>
+      </w:r>
+      <w:proofErr w:type="spellStart"/>
+      <w:proofErr w:type="gramEnd"/>
+      <w:r>
+        <w:rPr>
+          <w:rFonts w:ascii="Consolas" w:eastAsia="Times New Roman" w:hAnsi="Consolas" w:cs="Times New Roman"/>
+          <w:color w:val="9CDCFE"/>
+          <w:sz w:val="21"/>
+          <w:szCs w:val="21"/>
+          <w:lang w:eastAsia="en-IN"/>
+        </w:rPr>
+        <w:t>i</w:t>
+      </w:r>
+      <w:proofErr w:type="spellEnd"/>
+      <w:r>
+        <w:rPr>
+          <w:rFonts w:ascii="Consolas" w:eastAsia="Times New Roman" w:hAnsi="Consolas" w:cs="Times New Roman"/>
+          <w:color w:val="CCCCCC"/>
+          <w:sz w:val="21"/>
+          <w:szCs w:val="21"/>
+          <w:lang w:eastAsia="en-IN"/>
+        </w:rPr>
+        <w:t xml:space="preserve">, </w:t>
+      </w:r>
+      <w:r>
+        <w:rPr>
+          <w:rFonts w:ascii="Consolas" w:eastAsia="Times New Roman" w:hAnsi="Consolas" w:cs="Times New Roman"/>
+          <w:color w:val="9CDCFE"/>
+          <w:sz w:val="21"/>
+          <w:szCs w:val="21"/>
+          <w:lang w:eastAsia="en-IN"/>
+        </w:rPr>
+        <w:t>end</w:t>
+      </w:r>
+      <w:r>
+        <w:rPr>
+          <w:rFonts w:ascii="Consolas" w:eastAsia="Times New Roman" w:hAnsi="Consolas" w:cs="Times New Roman"/>
+          <w:color w:val="D4D4D4"/>
+          <w:sz w:val="21"/>
+          <w:szCs w:val="21"/>
+          <w:lang w:eastAsia="en-IN"/>
+        </w:rPr>
+        <w:t>=</w:t>
+      </w:r>
+      <w:r>
+        <w:rPr>
+          <w:rFonts w:ascii="Consolas" w:eastAsia="Times New Roman" w:hAnsi="Consolas" w:cs="Times New Roman"/>
+          <w:color w:val="CE9178"/>
+          <w:sz w:val="21"/>
+          <w:szCs w:val="21"/>
+          <w:lang w:eastAsia="en-IN"/>
+        </w:rPr>
+        <w:t>" "</w:t>
+      </w:r>
+      <w:r>
+        <w:rPr>
+          <w:rFonts w:ascii="Consolas" w:eastAsia="Times New Roman" w:hAnsi="Consolas" w:cs="Times New Roman"/>
+          <w:color w:val="CCCCCC"/>
+          <w:sz w:val="21"/>
+          <w:szCs w:val="21"/>
+          <w:lang w:eastAsia="en-IN"/>
+        </w:rPr>
+        <w:t>)</w:t>
+      </w:r>
+    </w:p>
+    <w:p>
+      <w:pPr>
+        <w:shd w:val="clear" w:color="auto" w:fill="1F1F1F"/>
+        <w:spacing w:after="0" w:line="285" w:lineRule="atLeast"/>
+        <w:rPr>
+          <w:rFonts w:ascii="Consolas" w:eastAsia="Times New Roman" w:hAnsi="Consolas" w:cs="Times New Roman"/>
+          <w:color w:val="CCCCCC"/>
+          <w:sz w:val="21"/>
+          <w:szCs w:val="21"/>
+          <w:lang w:eastAsia="en-IN"/>
+        </w:rPr>
+      </w:pPr>
+    </w:p>
+    <w:p>
+      <w:pPr>
+        <w:shd w:val="clear" w:color="auto" w:fill="1F1F1F"/>
+        <w:spacing w:after="0" w:line="285" w:lineRule="atLeast"/>
+        <w:rPr>
+          <w:rFonts w:ascii="Consolas" w:eastAsia="Times New Roman" w:hAnsi="Consolas" w:cs="Times New Roman"/>
+          <w:color w:val="CCCCCC"/>
+          <w:sz w:val="21"/>
+          <w:szCs w:val="21"/>
+          <w:lang w:eastAsia="en-IN"/>
+        </w:rPr>
+      </w:pPr>
+      <w:proofErr w:type="gramStart"/>
+      <w:r>
+        <w:rPr>
+          <w:rFonts w:ascii="Consolas" w:eastAsia="Times New Roman" w:hAnsi="Consolas" w:cs="Times New Roman"/>
+          <w:color w:val="DCDCAA"/>
+          <w:sz w:val="21"/>
+          <w:szCs w:val="21"/>
+          <w:lang w:eastAsia="en-IN"/>
+        </w:rPr>
+        <w:t>print</w:t>
+      </w:r>
+      <w:r>
+        <w:rPr>
+          <w:rFonts w:ascii="Consolas" w:eastAsia="Times New Roman" w:hAnsi="Consolas" w:cs="Times New Roman"/>
+          <w:color w:val="CCCCCC"/>
+          <w:sz w:val="21"/>
+          <w:szCs w:val="21"/>
+          <w:lang w:eastAsia="en-IN"/>
+        </w:rPr>
+        <w:t>(</w:t>
+      </w:r>
+      <w:proofErr w:type="gramEnd"/>
+      <w:r>
+        <w:rPr>
+          <w:rFonts w:ascii="Consolas" w:eastAsia="Times New Roman" w:hAnsi="Consolas" w:cs="Times New Roman"/>
+          <w:color w:val="CE9178"/>
+          <w:sz w:val="21"/>
+          <w:szCs w:val="21"/>
+          <w:lang w:eastAsia="en-IN"/>
+        </w:rPr>
+        <w:t>"</w:t>
+      </w:r>
+      <w:r>
+        <w:rPr>
+          <w:rFonts w:ascii="Consolas" w:eastAsia="Times New Roman" w:hAnsi="Consolas" w:cs="Times New Roman"/>
+          <w:color w:val="D7BA7D"/>
+          <w:sz w:val="21"/>
+          <w:szCs w:val="21"/>
+          <w:lang w:eastAsia="en-IN"/>
+        </w:rPr>
+        <w:t>\n</w:t>
+      </w:r>
+      <w:r>
+        <w:rPr>
+          <w:rFonts w:ascii="Consolas" w:eastAsia="Times New Roman" w:hAnsi="Consolas" w:cs="Times New Roman"/>
+          <w:color w:val="CE9178"/>
+          <w:sz w:val="21"/>
+          <w:szCs w:val="21"/>
+          <w:lang w:eastAsia="en-IN"/>
+        </w:rPr>
+        <w:t xml:space="preserve"> Odd numbers:"</w:t>
+      </w:r>
+      <w:r>
+        <w:rPr>
+          <w:rFonts w:ascii="Consolas" w:eastAsia="Times New Roman" w:hAnsi="Consolas" w:cs="Times New Roman"/>
+          <w:color w:val="CCCCCC"/>
+          <w:sz w:val="21"/>
+          <w:szCs w:val="21"/>
+          <w:lang w:eastAsia="en-IN"/>
+        </w:rPr>
+        <w:t>)</w:t>
+      </w:r>
+    </w:p>
+    <w:p>
+      <w:pPr>
+        <w:shd w:val="clear" w:color="auto" w:fill="1F1F1F"/>
+        <w:spacing w:after="0" w:line="285" w:lineRule="atLeast"/>
+        <w:rPr>
+          <w:rFonts w:ascii="Consolas" w:eastAsia="Times New Roman" w:hAnsi="Consolas" w:cs="Times New Roman"/>
+          <w:color w:val="CCCCCC"/>
+          <w:sz w:val="21"/>
+          <w:szCs w:val="21"/>
+          <w:lang w:eastAsia="en-IN"/>
+        </w:rPr>
+      </w:pPr>
+      <w:r>
+        <w:rPr>
+          <w:rFonts w:ascii="Consolas" w:eastAsia="Times New Roman" w:hAnsi="Consolas" w:cs="Times New Roman"/>
+          <w:color w:val="C586C0"/>
+          <w:sz w:val="21"/>
+          <w:szCs w:val="21"/>
+          <w:lang w:eastAsia="en-IN"/>
+        </w:rPr>
+        <w:t>for</w:t>
+      </w:r>
+      <w:r>
+        <w:rPr>
+          <w:rFonts w:ascii="Consolas" w:eastAsia="Times New Roman" w:hAnsi="Consolas" w:cs="Times New Roman"/>
+          <w:color w:val="CCCCCC"/>
+          <w:sz w:val="21"/>
+          <w:szCs w:val="21"/>
+          <w:lang w:eastAsia="en-IN"/>
+        </w:rPr>
+        <w:t xml:space="preserve"> </w:t>
+      </w:r>
+      <w:proofErr w:type="spellStart"/>
+      <w:r>
+        <w:rPr>
+          <w:rFonts w:ascii="Consolas" w:eastAsia="Times New Roman" w:hAnsi="Consolas" w:cs="Times New Roman"/>
+          <w:color w:val="9CDCFE"/>
+          <w:sz w:val="21"/>
+          <w:szCs w:val="21"/>
+          <w:lang w:eastAsia="en-IN"/>
+        </w:rPr>
+        <w:t>i</w:t>
+      </w:r>
+      <w:proofErr w:type="spellEnd"/>
+      <w:r>
+        <w:rPr>
+          <w:rFonts w:ascii="Consolas" w:eastAsia="Times New Roman" w:hAnsi="Consolas" w:cs="Times New Roman"/>
+          <w:color w:val="CCCCCC"/>
+          <w:sz w:val="21"/>
+          <w:szCs w:val="21"/>
+          <w:lang w:eastAsia="en-IN"/>
+        </w:rPr>
+        <w:t xml:space="preserve"> </w:t>
+      </w:r>
+      <w:r>
+        <w:rPr>
+          <w:rFonts w:ascii="Consolas" w:eastAsia="Times New Roman" w:hAnsi="Consolas" w:cs="Times New Roman"/>
+          <w:color w:val="C586C0"/>
+          <w:sz w:val="21"/>
+          <w:szCs w:val="21"/>
+          <w:lang w:eastAsia="en-IN"/>
+        </w:rPr>
+        <w:t>in</w:t>
+      </w:r>
+      <w:r>
+        <w:rPr>
+          <w:rFonts w:ascii="Consolas" w:eastAsia="Times New Roman" w:hAnsi="Consolas" w:cs="Times New Roman"/>
+          <w:color w:val="CCCCCC"/>
+          <w:sz w:val="21"/>
+          <w:szCs w:val="21"/>
+          <w:lang w:eastAsia="en-IN"/>
+        </w:rPr>
+        <w:t xml:space="preserve"> </w:t>
+      </w:r>
+      <w:r>
+        <w:rPr>
+          <w:rFonts w:ascii="Consolas" w:eastAsia="Times New Roman" w:hAnsi="Consolas" w:cs="Times New Roman"/>
+          <w:color w:val="4EC9B0"/>
+          <w:sz w:val="21"/>
+          <w:szCs w:val="21"/>
+          <w:lang w:eastAsia="en-IN"/>
+        </w:rPr>
+        <w:t>range</w:t>
+      </w:r>
+      <w:r>
+        <w:rPr>
+          <w:rFonts w:ascii="Consolas" w:eastAsia="Times New Roman" w:hAnsi="Consolas" w:cs="Times New Roman"/>
+          <w:color w:val="CCCCCC"/>
+          <w:sz w:val="21"/>
+          <w:szCs w:val="21"/>
+          <w:lang w:eastAsia="en-IN"/>
+        </w:rPr>
+        <w:t>(</w:t>
+      </w:r>
+      <w:proofErr w:type="gramStart"/>
+      <w:r>
+        <w:rPr>
+          <w:rFonts w:ascii="Consolas" w:eastAsia="Times New Roman" w:hAnsi="Consolas" w:cs="Times New Roman"/>
+          <w:color w:val="9CDCFE"/>
+          <w:sz w:val="21"/>
+          <w:szCs w:val="21"/>
+          <w:lang w:eastAsia="en-IN"/>
+        </w:rPr>
+        <w:t>sr</w:t>
+      </w:r>
+      <w:r>
+        <w:rPr>
+          <w:rFonts w:ascii="Consolas" w:eastAsia="Times New Roman" w:hAnsi="Consolas" w:cs="Times New Roman"/>
+          <w:color w:val="CCCCCC"/>
+          <w:sz w:val="21"/>
+          <w:szCs w:val="21"/>
+          <w:lang w:eastAsia="en-IN"/>
+        </w:rPr>
+        <w:t>,</w:t>
+      </w:r>
+      <w:r>
+        <w:rPr>
+          <w:rFonts w:ascii="Consolas" w:eastAsia="Times New Roman" w:hAnsi="Consolas" w:cs="Times New Roman"/>
+          <w:color w:val="9CDCFE"/>
+          <w:sz w:val="21"/>
+          <w:szCs w:val="21"/>
+          <w:lang w:eastAsia="en-IN"/>
+        </w:rPr>
+        <w:t>er</w:t>
+      </w:r>
+      <w:proofErr w:type="gramEnd"/>
+      <w:r>
+        <w:rPr>
+          <w:rFonts w:ascii="Consolas" w:eastAsia="Times New Roman" w:hAnsi="Consolas" w:cs="Times New Roman"/>
+          <w:color w:val="D4D4D4"/>
+          <w:sz w:val="21"/>
+          <w:szCs w:val="21"/>
+          <w:lang w:eastAsia="en-IN"/>
+        </w:rPr>
+        <w:t>+</w:t>
+      </w:r>
+      <w:r>
+        <w:rPr>
+          <w:rFonts w:ascii="Consolas" w:eastAsia="Times New Roman" w:hAnsi="Consolas" w:cs="Times New Roman"/>
+          <w:color w:val="B5CEA8"/>
+          <w:sz w:val="21"/>
+          <w:szCs w:val="21"/>
+          <w:lang w:eastAsia="en-IN"/>
+        </w:rPr>
+        <w:t>1</w:t>
+      </w:r>
+      <w:r>
+        <w:rPr>
+          <w:rFonts w:ascii="Consolas" w:eastAsia="Times New Roman" w:hAnsi="Consolas" w:cs="Times New Roman"/>
+          <w:color w:val="CCCCCC"/>
+          <w:sz w:val="21"/>
+          <w:szCs w:val="21"/>
+          <w:lang w:eastAsia="en-IN"/>
+        </w:rPr>
+        <w:t>):</w:t>
+      </w:r>
+    </w:p>
+    <w:p>
+      <w:pPr>
+        <w:shd w:val="clear" w:color="auto" w:fill="1F1F1F"/>
+        <w:spacing w:after="0" w:line="285" w:lineRule="atLeast"/>
+        <w:rPr>
+          <w:rFonts w:ascii="Consolas" w:eastAsia="Times New Roman" w:hAnsi="Consolas" w:cs="Times New Roman"/>
+          <w:color w:val="CCCCCC"/>
+          <w:sz w:val="21"/>
+          <w:szCs w:val="21"/>
+          <w:lang w:eastAsia="en-IN"/>
+        </w:rPr>
+      </w:pPr>
+      <w:r>
+        <w:rPr>
+          <w:rFonts w:ascii="Consolas" w:eastAsia="Times New Roman" w:hAnsi="Consolas" w:cs="Times New Roman"/>
+          <w:color w:val="CCCCCC"/>
+          <w:sz w:val="21"/>
+          <w:szCs w:val="21"/>
+          <w:lang w:eastAsia="en-IN"/>
+        </w:rPr>
+        <w:t xml:space="preserve">    </w:t>
+      </w:r>
+      <w:r>
+        <w:rPr>
+          <w:rFonts w:ascii="Consolas" w:eastAsia="Times New Roman" w:hAnsi="Consolas" w:cs="Times New Roman"/>
+          <w:color w:val="9CDCFE"/>
+          <w:sz w:val="21"/>
+          <w:szCs w:val="21"/>
+          <w:lang w:eastAsia="en-IN"/>
+        </w:rPr>
+        <w:t>flag</w:t>
+      </w:r>
+      <w:r>
+        <w:rPr>
+          <w:rFonts w:ascii="Consolas" w:eastAsia="Times New Roman" w:hAnsi="Consolas" w:cs="Times New Roman"/>
+          <w:color w:val="CCCCCC"/>
+          <w:sz w:val="21"/>
+          <w:szCs w:val="21"/>
+          <w:lang w:eastAsia="en-IN"/>
+        </w:rPr>
+        <w:t xml:space="preserve"> </w:t>
+      </w:r>
+      <w:r>
+        <w:rPr>
+          <w:rFonts w:ascii="Consolas" w:eastAsia="Times New Roman" w:hAnsi="Consolas" w:cs="Times New Roman"/>
+          <w:color w:val="D4D4D4"/>
+          <w:sz w:val="21"/>
+          <w:szCs w:val="21"/>
+          <w:lang w:eastAsia="en-IN"/>
+        </w:rPr>
+        <w:t>=</w:t>
+      </w:r>
+      <w:r>
+        <w:rPr>
+          <w:rFonts w:ascii="Consolas" w:eastAsia="Times New Roman" w:hAnsi="Consolas" w:cs="Times New Roman"/>
+          <w:color w:val="CCCCCC"/>
+          <w:sz w:val="21"/>
+          <w:szCs w:val="21"/>
+          <w:lang w:eastAsia="en-IN"/>
+        </w:rPr>
+        <w:t xml:space="preserve"> </w:t>
+      </w:r>
+      <w:proofErr w:type="spellStart"/>
+      <w:r>
+        <w:rPr>
+          <w:rFonts w:ascii="Consolas" w:eastAsia="Times New Roman" w:hAnsi="Consolas" w:cs="Times New Roman"/>
+          <w:color w:val="DCDCAA"/>
+          <w:sz w:val="21"/>
+          <w:szCs w:val="21"/>
+          <w:lang w:eastAsia="en-IN"/>
+        </w:rPr>
+        <w:t>evenodd</w:t>
+      </w:r>
+      <w:proofErr w:type="spellEnd"/>
+      <w:r>
+        <w:rPr>
+          <w:rFonts w:ascii="Consolas" w:eastAsia="Times New Roman" w:hAnsi="Consolas" w:cs="Times New Roman"/>
+          <w:color w:val="CCCCCC"/>
+          <w:sz w:val="21"/>
+          <w:szCs w:val="21"/>
+          <w:lang w:eastAsia="en-IN"/>
+        </w:rPr>
+        <w:t>(</w:t>
+      </w:r>
+      <w:proofErr w:type="spellStart"/>
+      <w:r>
+        <w:rPr>
+          <w:rFonts w:ascii="Consolas" w:eastAsia="Times New Roman" w:hAnsi="Consolas" w:cs="Times New Roman"/>
+          <w:color w:val="9CDCFE"/>
+          <w:sz w:val="21"/>
+          <w:szCs w:val="21"/>
+          <w:lang w:eastAsia="en-IN"/>
+        </w:rPr>
+        <w:t>i</w:t>
+      </w:r>
+      <w:proofErr w:type="spellEnd"/>
+      <w:r>
+        <w:rPr>
+          <w:rFonts w:ascii="Consolas" w:eastAsia="Times New Roman" w:hAnsi="Consolas" w:cs="Times New Roman"/>
+          <w:color w:val="CCCCCC"/>
+          <w:sz w:val="21"/>
+          <w:szCs w:val="21"/>
+          <w:lang w:eastAsia="en-IN"/>
+        </w:rPr>
+        <w:t>)</w:t>
+      </w:r>
+    </w:p>
+    <w:p>
+      <w:pPr>
+        <w:shd w:val="clear" w:color="auto" w:fill="1F1F1F"/>
+        <w:spacing w:after="0" w:line="285" w:lineRule="atLeast"/>
+        <w:rPr>
+          <w:rFonts w:ascii="Consolas" w:eastAsia="Times New Roman" w:hAnsi="Consolas" w:cs="Times New Roman"/>
+          <w:color w:val="CCCCCC"/>
+          <w:sz w:val="21"/>
+          <w:szCs w:val="21"/>
+          <w:lang w:eastAsia="en-IN"/>
+        </w:rPr>
+      </w:pPr>
+      <w:r>
+        <w:rPr>
+          <w:rFonts w:ascii="Consolas" w:eastAsia="Times New Roman" w:hAnsi="Consolas" w:cs="Times New Roman"/>
+          <w:color w:val="CCCCCC"/>
+          <w:sz w:val="21"/>
+          <w:szCs w:val="21"/>
+          <w:lang w:eastAsia="en-IN"/>
+        </w:rPr>
+        <w:t xml:space="preserve">    </w:t>
+      </w:r>
+      <w:r>
+        <w:rPr>
+          <w:rFonts w:ascii="Consolas" w:eastAsia="Times New Roman" w:hAnsi="Consolas" w:cs="Times New Roman"/>
+          <w:color w:val="C586C0"/>
+          <w:sz w:val="21"/>
+          <w:szCs w:val="21"/>
+          <w:lang w:eastAsia="en-IN"/>
+        </w:rPr>
+        <w:t>if</w:t>
+      </w:r>
+      <w:r>
+        <w:rPr>
+          <w:rFonts w:ascii="Consolas" w:eastAsia="Times New Roman" w:hAnsi="Consolas" w:cs="Times New Roman"/>
+          <w:color w:val="CCCCCC"/>
+          <w:sz w:val="21"/>
+          <w:szCs w:val="21"/>
+          <w:lang w:eastAsia="en-IN"/>
+        </w:rPr>
+        <w:t xml:space="preserve"> </w:t>
+      </w:r>
+      <w:r>
+        <w:rPr>
+          <w:rFonts w:ascii="Consolas" w:eastAsia="Times New Roman" w:hAnsi="Consolas" w:cs="Times New Roman"/>
+          <w:color w:val="569CD6"/>
+          <w:sz w:val="21"/>
+          <w:szCs w:val="21"/>
+          <w:lang w:eastAsia="en-IN"/>
+        </w:rPr>
+        <w:t>not</w:t>
+      </w:r>
+      <w:r>
+        <w:rPr>
+          <w:rFonts w:ascii="Consolas" w:eastAsia="Times New Roman" w:hAnsi="Consolas" w:cs="Times New Roman"/>
+          <w:color w:val="CCCCCC"/>
+          <w:sz w:val="21"/>
+          <w:szCs w:val="21"/>
+          <w:lang w:eastAsia="en-IN"/>
+        </w:rPr>
+        <w:t xml:space="preserve"> </w:t>
+      </w:r>
+      <w:r>
+        <w:rPr>
+          <w:rFonts w:ascii="Consolas" w:eastAsia="Times New Roman" w:hAnsi="Consolas" w:cs="Times New Roman"/>
+          <w:color w:val="9CDCFE"/>
+          <w:sz w:val="21"/>
+          <w:szCs w:val="21"/>
+          <w:lang w:eastAsia="en-IN"/>
+        </w:rPr>
+        <w:t>flag</w:t>
+      </w:r>
+      <w:r>
+        <w:rPr>
+          <w:rFonts w:ascii="Consolas" w:eastAsia="Times New Roman" w:hAnsi="Consolas" w:cs="Times New Roman"/>
+          <w:color w:val="CCCCCC"/>
+          <w:sz w:val="21"/>
+          <w:szCs w:val="21"/>
+          <w:lang w:eastAsia="en-IN"/>
+        </w:rPr>
+        <w:t>:</w:t>
+      </w:r>
+    </w:p>
+    <w:p>
+      <w:pPr>
+        <w:shd w:val="clear" w:color="auto" w:fill="1F1F1F"/>
+        <w:spacing w:after="0" w:line="285" w:lineRule="atLeast"/>
+        <w:rPr>
+          <w:rFonts w:ascii="Consolas" w:eastAsia="Times New Roman" w:hAnsi="Consolas" w:cs="Times New Roman"/>
+          <w:color w:val="CCCCCC"/>
+          <w:sz w:val="21"/>
+          <w:szCs w:val="21"/>
+          <w:lang w:eastAsia="en-IN"/>
+        </w:rPr>
+      </w:pPr>
+      <w:r>
+        <w:rPr>
+          <w:rFonts w:ascii="Consolas" w:eastAsia="Times New Roman" w:hAnsi="Consolas" w:cs="Times New Roman"/>
+          <w:color w:val="CCCCCC"/>
+          <w:sz w:val="21"/>
+          <w:szCs w:val="21"/>
+          <w:lang w:eastAsia="en-IN"/>
+        </w:rPr>
+        <w:t xml:space="preserve">        </w:t>
+      </w:r>
+      <w:proofErr w:type="gramStart"/>
+      <w:r>
+        <w:rPr>
+          <w:rFonts w:ascii="Consolas" w:eastAsia="Times New Roman" w:hAnsi="Consolas" w:cs="Times New Roman"/>
+          <w:color w:val="DCDCAA"/>
+          <w:sz w:val="21"/>
+          <w:szCs w:val="21"/>
+          <w:lang w:eastAsia="en-IN"/>
+        </w:rPr>
+        <w:t>print</w:t>
+      </w:r>
+      <w:r>
+        <w:rPr>
+          <w:rFonts w:ascii="Consolas" w:eastAsia="Times New Roman" w:hAnsi="Consolas" w:cs="Times New Roman"/>
+          <w:color w:val="CCCCCC"/>
+          <w:sz w:val="21"/>
+          <w:szCs w:val="21"/>
+          <w:lang w:eastAsia="en-IN"/>
+        </w:rPr>
+        <w:t>(</w:t>
+      </w:r>
+      <w:proofErr w:type="spellStart"/>
+      <w:proofErr w:type="gramEnd"/>
+      <w:r>
+        <w:rPr>
+          <w:rFonts w:ascii="Consolas" w:eastAsia="Times New Roman" w:hAnsi="Consolas" w:cs="Times New Roman"/>
+          <w:color w:val="9CDCFE"/>
+          <w:sz w:val="21"/>
+          <w:szCs w:val="21"/>
+          <w:lang w:eastAsia="en-IN"/>
+        </w:rPr>
+        <w:t>i</w:t>
+      </w:r>
+      <w:proofErr w:type="spellEnd"/>
+      <w:r>
+        <w:rPr>
+          <w:rFonts w:ascii="Consolas" w:eastAsia="Times New Roman" w:hAnsi="Consolas" w:cs="Times New Roman"/>
+          <w:color w:val="CCCCCC"/>
+          <w:sz w:val="21"/>
+          <w:szCs w:val="21"/>
+          <w:lang w:eastAsia="en-IN"/>
+        </w:rPr>
+        <w:t xml:space="preserve">, </w:t>
+      </w:r>
+      <w:r>
+        <w:rPr>
+          <w:rFonts w:ascii="Consolas" w:eastAsia="Times New Roman" w:hAnsi="Consolas" w:cs="Times New Roman"/>
+          <w:color w:val="9CDCFE"/>
+          <w:sz w:val="21"/>
+          <w:szCs w:val="21"/>
+          <w:lang w:eastAsia="en-IN"/>
+        </w:rPr>
+        <w:t>end</w:t>
+      </w:r>
+      <w:r>
+        <w:rPr>
+          <w:rFonts w:ascii="Consolas" w:eastAsia="Times New Roman" w:hAnsi="Consolas" w:cs="Times New Roman"/>
+          <w:color w:val="D4D4D4"/>
+          <w:sz w:val="21"/>
+          <w:szCs w:val="21"/>
+          <w:lang w:eastAsia="en-IN"/>
+        </w:rPr>
+        <w:t>=</w:t>
+      </w:r>
+      <w:r>
+        <w:rPr>
+          <w:rFonts w:ascii="Consolas" w:eastAsia="Times New Roman" w:hAnsi="Consolas" w:cs="Times New Roman"/>
+          <w:color w:val="CE9178"/>
+          <w:sz w:val="21"/>
+          <w:szCs w:val="21"/>
+          <w:lang w:eastAsia="en-IN"/>
+        </w:rPr>
+        <w:t>" "</w:t>
+      </w:r>
+      <w:r>
+        <w:rPr>
+          <w:rFonts w:ascii="Consolas" w:eastAsia="Times New Roman" w:hAnsi="Consolas" w:cs="Times New Roman"/>
+          <w:color w:val="CCCCCC"/>
+          <w:sz w:val="21"/>
+          <w:szCs w:val="21"/>
+          <w:lang w:eastAsia="en-IN"/>
+        </w:rPr>
+        <w:t>)</w:t>
+      </w:r>
+    </w:p>
+    <w:p>
+      <w:pPr>
+        <w:shd w:val="clear" w:color="auto" w:fill="1F1F1F"/>
+        <w:spacing w:after="240" w:line="285" w:lineRule="atLeast"/>
+        <w:rPr>
+          <w:rFonts w:ascii="Consolas" w:eastAsia="Times New Roman" w:hAnsi="Consolas" w:cs="Times New Roman"/>
+          <w:color w:val="CCCCCC"/>
+          <w:sz w:val="21"/>
+          <w:szCs w:val="21"/>
+          <w:lang w:eastAsia="en-IN"/>
+        </w:rPr>
+      </w:pPr>
+    </w:p>
+    <w:p>
+      <w:pPr>
+        <w:rPr>
+          <w:rFonts w:ascii="Times New Roman" w:hAnsi="Times New Roman" w:cs="Times New Roman"/>
+          <w:sz w:val="24"/>
+          <w:szCs w:val="24"/>
+        </w:rPr>
+      </w:pPr>
+      <w:r>
+        <w:rPr>
+          <w:rFonts w:ascii="Times New Roman" w:hAnsi="Times New Roman" w:cs="Times New Roman"/>
+          <w:sz w:val="24"/>
+          <w:szCs w:val="24"/>
+        </w:rPr>
+        <w:t>or</w:t>
+      </w:r>
+    </w:p>
+    <w:p>
+      <w:pPr>
+        <w:shd w:val="clear" w:color="auto" w:fill="1F1F1F"/>
+        <w:spacing w:after="0" w:line="285" w:lineRule="atLeast"/>
+        <w:rPr>
+          <w:rFonts w:ascii="Consolas" w:eastAsia="Times New Roman" w:hAnsi="Consolas" w:cs="Times New Roman"/>
+          <w:color w:val="CCCCCC"/>
+          <w:sz w:val="21"/>
+          <w:szCs w:val="21"/>
+          <w:lang w:eastAsia="en-IN"/>
+        </w:rPr>
+      </w:pPr>
+      <w:r>
+        <w:rPr>
+          <w:rFonts w:ascii="Consolas" w:eastAsia="Times New Roman" w:hAnsi="Consolas" w:cs="Times New Roman"/>
+          <w:color w:val="569CD6"/>
+          <w:sz w:val="21"/>
+          <w:szCs w:val="21"/>
+          <w:lang w:eastAsia="en-IN"/>
+        </w:rPr>
+        <w:lastRenderedPageBreak/>
+        <w:t>def</w:t>
+      </w:r>
+      <w:r>
+        <w:rPr>
+          <w:rFonts w:ascii="Consolas" w:eastAsia="Times New Roman" w:hAnsi="Consolas" w:cs="Times New Roman"/>
+          <w:color w:val="CCCCCC"/>
+          <w:sz w:val="21"/>
+          <w:szCs w:val="21"/>
+          <w:lang w:eastAsia="en-IN"/>
+        </w:rPr>
+        <w:t xml:space="preserve"> </w:t>
+      </w:r>
+      <w:proofErr w:type="spellStart"/>
+      <w:r>
+        <w:rPr>
+          <w:rFonts w:ascii="Consolas" w:eastAsia="Times New Roman" w:hAnsi="Consolas" w:cs="Times New Roman"/>
+          <w:color w:val="DCDCAA"/>
+          <w:sz w:val="21"/>
+          <w:szCs w:val="21"/>
+          <w:lang w:eastAsia="en-IN"/>
+        </w:rPr>
+        <w:t>evenodd</w:t>
+      </w:r>
+      <w:proofErr w:type="spellEnd"/>
+      <w:r>
+        <w:rPr>
+          <w:rFonts w:ascii="Consolas" w:eastAsia="Times New Roman" w:hAnsi="Consolas" w:cs="Times New Roman"/>
+          <w:color w:val="CCCCCC"/>
+          <w:sz w:val="21"/>
+          <w:szCs w:val="21"/>
+          <w:lang w:eastAsia="en-IN"/>
+        </w:rPr>
+        <w:t>(</w:t>
+      </w:r>
+      <w:r>
+        <w:rPr>
+          <w:rFonts w:ascii="Consolas" w:eastAsia="Times New Roman" w:hAnsi="Consolas" w:cs="Times New Roman"/>
+          <w:color w:val="9CDCFE"/>
+          <w:sz w:val="21"/>
+          <w:szCs w:val="21"/>
+          <w:lang w:eastAsia="en-IN"/>
+        </w:rPr>
+        <w:t>n</w:t>
+      </w:r>
+      <w:r>
+        <w:rPr>
+          <w:rFonts w:ascii="Consolas" w:eastAsia="Times New Roman" w:hAnsi="Consolas" w:cs="Times New Roman"/>
+          <w:color w:val="CCCCCC"/>
+          <w:sz w:val="21"/>
+          <w:szCs w:val="21"/>
+          <w:lang w:eastAsia="en-IN"/>
+        </w:rPr>
+        <w:t>):</w:t>
+      </w:r>
+    </w:p>
+    <w:p>
+      <w:pPr>
+        <w:shd w:val="clear" w:color="auto" w:fill="1F1F1F"/>
+        <w:spacing w:after="0" w:line="285" w:lineRule="atLeast"/>
+        <w:rPr>
+          <w:rFonts w:ascii="Consolas" w:eastAsia="Times New Roman" w:hAnsi="Consolas" w:cs="Times New Roman"/>
+          <w:color w:val="CCCCCC"/>
+          <w:sz w:val="21"/>
+          <w:szCs w:val="21"/>
+          <w:lang w:eastAsia="en-IN"/>
+        </w:rPr>
+      </w:pPr>
+      <w:r>
+        <w:rPr>
+          <w:rFonts w:ascii="Consolas" w:eastAsia="Times New Roman" w:hAnsi="Consolas" w:cs="Times New Roman"/>
+          <w:color w:val="CCCCCC"/>
+          <w:sz w:val="21"/>
+          <w:szCs w:val="21"/>
+          <w:lang w:eastAsia="en-IN"/>
+        </w:rPr>
+        <w:t xml:space="preserve">    </w:t>
+      </w:r>
+      <w:r>
+        <w:rPr>
+          <w:rFonts w:ascii="Consolas" w:eastAsia="Times New Roman" w:hAnsi="Consolas" w:cs="Times New Roman"/>
+          <w:color w:val="C586C0"/>
+          <w:sz w:val="21"/>
+          <w:szCs w:val="21"/>
+          <w:lang w:eastAsia="en-IN"/>
+        </w:rPr>
+        <w:t>return</w:t>
+      </w:r>
+      <w:r>
+        <w:rPr>
+          <w:rFonts w:ascii="Consolas" w:eastAsia="Times New Roman" w:hAnsi="Consolas" w:cs="Times New Roman"/>
+          <w:color w:val="CCCCCC"/>
+          <w:sz w:val="21"/>
+          <w:szCs w:val="21"/>
+          <w:lang w:eastAsia="en-IN"/>
+        </w:rPr>
+        <w:t xml:space="preserve"> </w:t>
+      </w:r>
+      <w:r>
+        <w:rPr>
+          <w:rFonts w:ascii="Consolas" w:eastAsia="Times New Roman" w:hAnsi="Consolas" w:cs="Times New Roman"/>
+          <w:color w:val="9CDCFE"/>
+          <w:sz w:val="21"/>
+          <w:szCs w:val="21"/>
+          <w:lang w:eastAsia="en-IN"/>
+        </w:rPr>
+        <w:t>n</w:t>
+      </w:r>
+      <w:r>
+        <w:rPr>
+          <w:rFonts w:ascii="Consolas" w:eastAsia="Times New Roman" w:hAnsi="Consolas" w:cs="Times New Roman"/>
+          <w:color w:val="CCCCCC"/>
+          <w:sz w:val="21"/>
+          <w:szCs w:val="21"/>
+          <w:lang w:eastAsia="en-IN"/>
+        </w:rPr>
+        <w:t xml:space="preserve"> </w:t>
+      </w:r>
+      <w:r>
+        <w:rPr>
+          <w:rFonts w:ascii="Consolas" w:eastAsia="Times New Roman" w:hAnsi="Consolas" w:cs="Times New Roman"/>
+          <w:color w:val="D4D4D4"/>
+          <w:sz w:val="21"/>
+          <w:szCs w:val="21"/>
+          <w:lang w:eastAsia="en-IN"/>
+        </w:rPr>
+        <w:t>%</w:t>
+      </w:r>
+      <w:r>
+        <w:rPr>
+          <w:rFonts w:ascii="Consolas" w:eastAsia="Times New Roman" w:hAnsi="Consolas" w:cs="Times New Roman"/>
+          <w:color w:val="CCCCCC"/>
+          <w:sz w:val="21"/>
+          <w:szCs w:val="21"/>
+          <w:lang w:eastAsia="en-IN"/>
+        </w:rPr>
+        <w:t xml:space="preserve"> </w:t>
+      </w:r>
+      <w:r>
+        <w:rPr>
+          <w:rFonts w:ascii="Consolas" w:eastAsia="Times New Roman" w:hAnsi="Consolas" w:cs="Times New Roman"/>
+          <w:color w:val="B5CEA8"/>
+          <w:sz w:val="21"/>
+          <w:szCs w:val="21"/>
+          <w:lang w:eastAsia="en-IN"/>
+        </w:rPr>
+        <w:t>2</w:t>
+      </w:r>
+      <w:r>
+        <w:rPr>
+          <w:rFonts w:ascii="Consolas" w:eastAsia="Times New Roman" w:hAnsi="Consolas" w:cs="Times New Roman"/>
+          <w:color w:val="CCCCCC"/>
+          <w:sz w:val="21"/>
+          <w:szCs w:val="21"/>
+          <w:lang w:eastAsia="en-IN"/>
+        </w:rPr>
+        <w:t xml:space="preserve"> </w:t>
+      </w:r>
+      <w:r>
+        <w:rPr>
+          <w:rFonts w:ascii="Consolas" w:eastAsia="Times New Roman" w:hAnsi="Consolas" w:cs="Times New Roman"/>
+          <w:color w:val="D4D4D4"/>
+          <w:sz w:val="21"/>
+          <w:szCs w:val="21"/>
+          <w:lang w:eastAsia="en-IN"/>
+        </w:rPr>
+        <w:t>==</w:t>
+      </w:r>
+      <w:r>
+        <w:rPr>
+          <w:rFonts w:ascii="Consolas" w:eastAsia="Times New Roman" w:hAnsi="Consolas" w:cs="Times New Roman"/>
+          <w:color w:val="CCCCCC"/>
+          <w:sz w:val="21"/>
+          <w:szCs w:val="21"/>
+          <w:lang w:eastAsia="en-IN"/>
+        </w:rPr>
+        <w:t xml:space="preserve"> </w:t>
+      </w:r>
+      <w:r>
+        <w:rPr>
+          <w:rFonts w:ascii="Consolas" w:eastAsia="Times New Roman" w:hAnsi="Consolas" w:cs="Times New Roman"/>
+          <w:color w:val="B5CEA8"/>
+          <w:sz w:val="21"/>
+          <w:szCs w:val="21"/>
+          <w:lang w:eastAsia="en-IN"/>
+        </w:rPr>
+        <w:t>0</w:t>
+      </w:r>
+    </w:p>
+    <w:p>
+      <w:pPr>
+        <w:shd w:val="clear" w:color="auto" w:fill="1F1F1F"/>
+        <w:spacing w:after="0" w:line="285" w:lineRule="atLeast"/>
+        <w:rPr>
+          <w:rFonts w:ascii="Consolas" w:eastAsia="Times New Roman" w:hAnsi="Consolas" w:cs="Times New Roman"/>
+          <w:color w:val="CCCCCC"/>
+          <w:sz w:val="21"/>
+          <w:szCs w:val="21"/>
+          <w:lang w:eastAsia="en-IN"/>
+        </w:rPr>
+      </w:pPr>
+    </w:p>
+    <w:p>
+      <w:pPr>
+        <w:shd w:val="clear" w:color="auto" w:fill="1F1F1F"/>
+        <w:spacing w:after="0" w:line="285" w:lineRule="atLeast"/>
+        <w:rPr>
+          <w:rFonts w:ascii="Consolas" w:eastAsia="Times New Roman" w:hAnsi="Consolas" w:cs="Times New Roman"/>
+          <w:color w:val="CCCCCC"/>
+          <w:sz w:val="21"/>
+          <w:szCs w:val="21"/>
+          <w:lang w:eastAsia="en-IN"/>
+        </w:rPr>
+      </w:pPr>
+      <w:proofErr w:type="spellStart"/>
+      <w:r>
+        <w:rPr>
+          <w:rFonts w:ascii="Consolas" w:eastAsia="Times New Roman" w:hAnsi="Consolas" w:cs="Times New Roman"/>
+          <w:color w:val="9CDCFE"/>
+          <w:sz w:val="21"/>
+          <w:szCs w:val="21"/>
+          <w:lang w:eastAsia="en-IN"/>
+        </w:rPr>
+        <w:t>sr</w:t>
+      </w:r>
+      <w:proofErr w:type="spellEnd"/>
+      <w:r>
+        <w:rPr>
+          <w:rFonts w:ascii="Consolas" w:eastAsia="Times New Roman" w:hAnsi="Consolas" w:cs="Times New Roman"/>
+          <w:color w:val="CCCCCC"/>
+          <w:sz w:val="21"/>
+          <w:szCs w:val="21"/>
+          <w:lang w:eastAsia="en-IN"/>
+        </w:rPr>
+        <w:t xml:space="preserve"> </w:t>
+      </w:r>
+      <w:r>
+        <w:rPr>
+          <w:rFonts w:ascii="Consolas" w:eastAsia="Times New Roman" w:hAnsi="Consolas" w:cs="Times New Roman"/>
+          <w:color w:val="D4D4D4"/>
+          <w:sz w:val="21"/>
+          <w:szCs w:val="21"/>
+          <w:lang w:eastAsia="en-IN"/>
+        </w:rPr>
+        <w:t>=</w:t>
+      </w:r>
+      <w:r>
+        <w:rPr>
+          <w:rFonts w:ascii="Consolas" w:eastAsia="Times New Roman" w:hAnsi="Consolas" w:cs="Times New Roman"/>
+          <w:color w:val="CCCCCC"/>
+          <w:sz w:val="21"/>
+          <w:szCs w:val="21"/>
+          <w:lang w:eastAsia="en-IN"/>
+        </w:rPr>
+        <w:t xml:space="preserve"> </w:t>
+      </w:r>
+      <w:proofErr w:type="gramStart"/>
+      <w:r>
+        <w:rPr>
+          <w:rFonts w:ascii="Consolas" w:eastAsia="Times New Roman" w:hAnsi="Consolas" w:cs="Times New Roman"/>
+          <w:color w:val="4EC9B0"/>
+          <w:sz w:val="21"/>
+          <w:szCs w:val="21"/>
+          <w:lang w:eastAsia="en-IN"/>
+        </w:rPr>
+        <w:t>int</w:t>
+      </w:r>
+      <w:r>
+        <w:rPr>
+          <w:rFonts w:ascii="Consolas" w:eastAsia="Times New Roman" w:hAnsi="Consolas" w:cs="Times New Roman"/>
+          <w:color w:val="CCCCCC"/>
+          <w:sz w:val="21"/>
+          <w:szCs w:val="21"/>
+          <w:lang w:eastAsia="en-IN"/>
+        </w:rPr>
+        <w:t>(</w:t>
+      </w:r>
+      <w:proofErr w:type="gramEnd"/>
+      <w:r>
+        <w:rPr>
+          <w:rFonts w:ascii="Consolas" w:eastAsia="Times New Roman" w:hAnsi="Consolas" w:cs="Times New Roman"/>
+          <w:color w:val="DCDCAA"/>
+          <w:sz w:val="21"/>
+          <w:szCs w:val="21"/>
+          <w:lang w:eastAsia="en-IN"/>
+        </w:rPr>
+        <w:t>input</w:t>
+      </w:r>
+      <w:r>
+        <w:rPr>
+          <w:rFonts w:ascii="Consolas" w:eastAsia="Times New Roman" w:hAnsi="Consolas" w:cs="Times New Roman"/>
+          <w:color w:val="CCCCCC"/>
+          <w:sz w:val="21"/>
+          <w:szCs w:val="21"/>
+          <w:lang w:eastAsia="en-IN"/>
+        </w:rPr>
+        <w:t>(</w:t>
+      </w:r>
+      <w:r>
+        <w:rPr>
+          <w:rFonts w:ascii="Consolas" w:eastAsia="Times New Roman" w:hAnsi="Consolas" w:cs="Times New Roman"/>
+          <w:color w:val="CE9178"/>
+          <w:sz w:val="21"/>
+          <w:szCs w:val="21"/>
+          <w:lang w:eastAsia="en-IN"/>
+        </w:rPr>
+        <w:t>"enter start range"</w:t>
+      </w:r>
+      <w:r>
+        <w:rPr>
+          <w:rFonts w:ascii="Consolas" w:eastAsia="Times New Roman" w:hAnsi="Consolas" w:cs="Times New Roman"/>
+          <w:color w:val="CCCCCC"/>
+          <w:sz w:val="21"/>
+          <w:szCs w:val="21"/>
+          <w:lang w:eastAsia="en-IN"/>
+        </w:rPr>
+        <w:t>))</w:t>
+      </w:r>
+    </w:p>
+    <w:p>
+      <w:pPr>
+        <w:shd w:val="clear" w:color="auto" w:fill="1F1F1F"/>
+        <w:spacing w:after="0" w:line="285" w:lineRule="atLeast"/>
+        <w:rPr>
+          <w:rFonts w:ascii="Consolas" w:eastAsia="Times New Roman" w:hAnsi="Consolas" w:cs="Times New Roman"/>
+          <w:color w:val="CCCCCC"/>
+          <w:sz w:val="21"/>
+          <w:szCs w:val="21"/>
+          <w:lang w:eastAsia="en-IN"/>
+        </w:rPr>
+      </w:pPr>
+      <w:r>
+        <w:rPr>
+          <w:rFonts w:ascii="Consolas" w:eastAsia="Times New Roman" w:hAnsi="Consolas" w:cs="Times New Roman"/>
+          <w:color w:val="9CDCFE"/>
+          <w:sz w:val="21"/>
+          <w:szCs w:val="21"/>
+          <w:lang w:eastAsia="en-IN"/>
+        </w:rPr>
+        <w:t>er</w:t>
+      </w:r>
+      <w:r>
+        <w:rPr>
+          <w:rFonts w:ascii="Consolas" w:eastAsia="Times New Roman" w:hAnsi="Consolas" w:cs="Times New Roman"/>
+          <w:color w:val="CCCCCC"/>
+          <w:sz w:val="21"/>
+          <w:szCs w:val="21"/>
+          <w:lang w:eastAsia="en-IN"/>
+        </w:rPr>
+        <w:t xml:space="preserve"> </w:t>
+      </w:r>
+      <w:r>
+        <w:rPr>
+          <w:rFonts w:ascii="Consolas" w:eastAsia="Times New Roman" w:hAnsi="Consolas" w:cs="Times New Roman"/>
+          <w:color w:val="D4D4D4"/>
+          <w:sz w:val="21"/>
+          <w:szCs w:val="21"/>
+          <w:lang w:eastAsia="en-IN"/>
+        </w:rPr>
+        <w:t>=</w:t>
+      </w:r>
+      <w:r>
+        <w:rPr>
+          <w:rFonts w:ascii="Consolas" w:eastAsia="Times New Roman" w:hAnsi="Consolas" w:cs="Times New Roman"/>
+          <w:color w:val="CCCCCC"/>
+          <w:sz w:val="21"/>
+          <w:szCs w:val="21"/>
+          <w:lang w:eastAsia="en-IN"/>
+        </w:rPr>
+        <w:t xml:space="preserve"> </w:t>
+      </w:r>
+      <w:proofErr w:type="gramStart"/>
+      <w:r>
+        <w:rPr>
+          <w:rFonts w:ascii="Consolas" w:eastAsia="Times New Roman" w:hAnsi="Consolas" w:cs="Times New Roman"/>
+          <w:color w:val="4EC9B0"/>
+          <w:sz w:val="21"/>
+          <w:szCs w:val="21"/>
+          <w:lang w:eastAsia="en-IN"/>
+        </w:rPr>
+        <w:t>int</w:t>
+      </w:r>
+      <w:r>
+        <w:rPr>
+          <w:rFonts w:ascii="Consolas" w:eastAsia="Times New Roman" w:hAnsi="Consolas" w:cs="Times New Roman"/>
+          <w:color w:val="CCCCCC"/>
+          <w:sz w:val="21"/>
+          <w:szCs w:val="21"/>
+          <w:lang w:eastAsia="en-IN"/>
+        </w:rPr>
+        <w:t>(</w:t>
+      </w:r>
+      <w:proofErr w:type="gramEnd"/>
+      <w:r>
+        <w:rPr>
+          <w:rFonts w:ascii="Consolas" w:eastAsia="Times New Roman" w:hAnsi="Consolas" w:cs="Times New Roman"/>
+          <w:color w:val="DCDCAA"/>
+          <w:sz w:val="21"/>
+          <w:szCs w:val="21"/>
+          <w:lang w:eastAsia="en-IN"/>
+        </w:rPr>
+        <w:t>input</w:t>
+      </w:r>
+      <w:r>
+        <w:rPr>
+          <w:rFonts w:ascii="Consolas" w:eastAsia="Times New Roman" w:hAnsi="Consolas" w:cs="Times New Roman"/>
+          <w:color w:val="CCCCCC"/>
+          <w:sz w:val="21"/>
+          <w:szCs w:val="21"/>
+          <w:lang w:eastAsia="en-IN"/>
+        </w:rPr>
+        <w:t>(</w:t>
+      </w:r>
+      <w:r>
+        <w:rPr>
+          <w:rFonts w:ascii="Consolas" w:eastAsia="Times New Roman" w:hAnsi="Consolas" w:cs="Times New Roman"/>
+          <w:color w:val="CE9178"/>
+          <w:sz w:val="21"/>
+          <w:szCs w:val="21"/>
+          <w:lang w:eastAsia="en-IN"/>
+        </w:rPr>
+        <w:t>"Enter end value"</w:t>
+      </w:r>
+      <w:r>
+        <w:rPr>
+          <w:rFonts w:ascii="Consolas" w:eastAsia="Times New Roman" w:hAnsi="Consolas" w:cs="Times New Roman"/>
+          <w:color w:val="CCCCCC"/>
+          <w:sz w:val="21"/>
+          <w:szCs w:val="21"/>
+          <w:lang w:eastAsia="en-IN"/>
+        </w:rPr>
+        <w:t>))</w:t>
+      </w:r>
+    </w:p>
+    <w:p>
+      <w:pPr>
+        <w:shd w:val="clear" w:color="auto" w:fill="1F1F1F"/>
+        <w:spacing w:after="0" w:line="285" w:lineRule="atLeast"/>
+        <w:rPr>
+          <w:rFonts w:ascii="Consolas" w:eastAsia="Times New Roman" w:hAnsi="Consolas" w:cs="Times New Roman"/>
+          <w:color w:val="CCCCCC"/>
+          <w:sz w:val="21"/>
+          <w:szCs w:val="21"/>
+          <w:lang w:eastAsia="en-IN"/>
+        </w:rPr>
+      </w:pPr>
+      <w:r>
+        <w:rPr>
+          <w:rFonts w:ascii="Consolas" w:eastAsia="Times New Roman" w:hAnsi="Consolas" w:cs="Times New Roman"/>
+          <w:color w:val="C586C0"/>
+          <w:sz w:val="21"/>
+          <w:szCs w:val="21"/>
+          <w:lang w:eastAsia="en-IN"/>
+        </w:rPr>
+        <w:t>if</w:t>
+      </w:r>
+      <w:r>
+        <w:rPr>
+          <w:rFonts w:ascii="Consolas" w:eastAsia="Times New Roman" w:hAnsi="Consolas" w:cs="Times New Roman"/>
+          <w:color w:val="CCCCCC"/>
+          <w:sz w:val="21"/>
+          <w:szCs w:val="21"/>
+          <w:lang w:eastAsia="en-IN"/>
+        </w:rPr>
+        <w:t xml:space="preserve"> (</w:t>
+      </w:r>
+      <w:proofErr w:type="spellStart"/>
+      <w:r>
+        <w:rPr>
+          <w:rFonts w:ascii="Consolas" w:eastAsia="Times New Roman" w:hAnsi="Consolas" w:cs="Times New Roman"/>
+          <w:color w:val="9CDCFE"/>
+          <w:sz w:val="21"/>
+          <w:szCs w:val="21"/>
+          <w:lang w:eastAsia="en-IN"/>
+        </w:rPr>
+        <w:t>sr</w:t>
+      </w:r>
+      <w:proofErr w:type="spellEnd"/>
+      <w:r>
+        <w:rPr>
+          <w:rFonts w:ascii="Consolas" w:eastAsia="Times New Roman" w:hAnsi="Consolas" w:cs="Times New Roman"/>
+          <w:color w:val="CCCCCC"/>
+          <w:sz w:val="21"/>
+          <w:szCs w:val="21"/>
+          <w:lang w:eastAsia="en-IN"/>
+        </w:rPr>
+        <w:t xml:space="preserve"> </w:t>
+      </w:r>
+      <w:r>
+        <w:rPr>
+          <w:rFonts w:ascii="Consolas" w:eastAsia="Times New Roman" w:hAnsi="Consolas" w:cs="Times New Roman"/>
+          <w:color w:val="D4D4D4"/>
+          <w:sz w:val="21"/>
+          <w:szCs w:val="21"/>
+          <w:lang w:eastAsia="en-IN"/>
+        </w:rPr>
+        <w:t>&gt;</w:t>
+      </w:r>
+      <w:r>
+        <w:rPr>
+          <w:rFonts w:ascii="Consolas" w:eastAsia="Times New Roman" w:hAnsi="Consolas" w:cs="Times New Roman"/>
+          <w:color w:val="CCCCCC"/>
+          <w:sz w:val="21"/>
+          <w:szCs w:val="21"/>
+          <w:lang w:eastAsia="en-IN"/>
+        </w:rPr>
+        <w:t xml:space="preserve"> </w:t>
+      </w:r>
+      <w:r>
+        <w:rPr>
+          <w:rFonts w:ascii="Consolas" w:eastAsia="Times New Roman" w:hAnsi="Consolas" w:cs="Times New Roman"/>
+          <w:color w:val="9CDCFE"/>
+          <w:sz w:val="21"/>
+          <w:szCs w:val="21"/>
+          <w:lang w:eastAsia="en-IN"/>
+        </w:rPr>
+        <w:t>er</w:t>
+      </w:r>
+      <w:r>
+        <w:rPr>
+          <w:rFonts w:ascii="Consolas" w:eastAsia="Times New Roman" w:hAnsi="Consolas" w:cs="Times New Roman"/>
+          <w:color w:val="CCCCCC"/>
+          <w:sz w:val="21"/>
+          <w:szCs w:val="21"/>
+          <w:lang w:eastAsia="en-IN"/>
+        </w:rPr>
+        <w:t>):</w:t>
+      </w:r>
+    </w:p>
+    <w:p>
+      <w:pPr>
+        <w:shd w:val="clear" w:color="auto" w:fill="1F1F1F"/>
+        <w:spacing w:after="0" w:line="285" w:lineRule="atLeast"/>
+        <w:rPr>
+          <w:rFonts w:ascii="Consolas" w:eastAsia="Times New Roman" w:hAnsi="Consolas" w:cs="Times New Roman"/>
+          <w:color w:val="CCCCCC"/>
+          <w:sz w:val="21"/>
+          <w:szCs w:val="21"/>
+          <w:lang w:eastAsia="en-IN"/>
+        </w:rPr>
+      </w:pPr>
+      <w:r>
+        <w:rPr>
+          <w:rFonts w:ascii="Consolas" w:eastAsia="Times New Roman" w:hAnsi="Consolas" w:cs="Times New Roman"/>
+          <w:color w:val="CCCCCC"/>
+          <w:sz w:val="21"/>
+          <w:szCs w:val="21"/>
+          <w:lang w:eastAsia="en-IN"/>
+        </w:rPr>
+        <w:t xml:space="preserve">    </w:t>
+      </w:r>
+      <w:proofErr w:type="gramStart"/>
+      <w:r>
+        <w:rPr>
+          <w:rFonts w:ascii="Consolas" w:eastAsia="Times New Roman" w:hAnsi="Consolas" w:cs="Times New Roman"/>
+          <w:color w:val="DCDCAA"/>
+          <w:sz w:val="21"/>
+          <w:szCs w:val="21"/>
+          <w:lang w:eastAsia="en-IN"/>
+        </w:rPr>
+        <w:t>print</w:t>
+      </w:r>
+      <w:r>
+        <w:rPr>
+          <w:rFonts w:ascii="Consolas" w:eastAsia="Times New Roman" w:hAnsi="Consolas" w:cs="Times New Roman"/>
+          <w:color w:val="CCCCCC"/>
+          <w:sz w:val="21"/>
+          <w:szCs w:val="21"/>
+          <w:lang w:eastAsia="en-IN"/>
+        </w:rPr>
+        <w:t>(</w:t>
+      </w:r>
+      <w:proofErr w:type="gramEnd"/>
+      <w:r>
+        <w:rPr>
+          <w:rFonts w:ascii="Consolas" w:eastAsia="Times New Roman" w:hAnsi="Consolas" w:cs="Times New Roman"/>
+          <w:color w:val="CE9178"/>
+          <w:sz w:val="21"/>
+          <w:szCs w:val="21"/>
+          <w:lang w:eastAsia="en-IN"/>
+        </w:rPr>
+        <w:t>"invalid input"</w:t>
+      </w:r>
+      <w:r>
+        <w:rPr>
+          <w:rFonts w:ascii="Consolas" w:eastAsia="Times New Roman" w:hAnsi="Consolas" w:cs="Times New Roman"/>
+          <w:color w:val="CCCCCC"/>
+          <w:sz w:val="21"/>
+          <w:szCs w:val="21"/>
+          <w:lang w:eastAsia="en-IN"/>
+        </w:rPr>
+        <w:t>)</w:t>
+      </w:r>
+    </w:p>
+    <w:p>
+      <w:pPr>
+        <w:shd w:val="clear" w:color="auto" w:fill="1F1F1F"/>
+        <w:spacing w:after="0" w:line="285" w:lineRule="atLeast"/>
+        <w:rPr>
+          <w:rFonts w:ascii="Consolas" w:eastAsia="Times New Roman" w:hAnsi="Consolas" w:cs="Times New Roman"/>
+          <w:color w:val="CCCCCC"/>
+          <w:sz w:val="21"/>
+          <w:szCs w:val="21"/>
+          <w:lang w:eastAsia="en-IN"/>
+        </w:rPr>
+      </w:pPr>
+      <w:r>
+        <w:rPr>
+          <w:rFonts w:ascii="Consolas" w:eastAsia="Times New Roman" w:hAnsi="Consolas" w:cs="Times New Roman"/>
+          <w:color w:val="C586C0"/>
+          <w:sz w:val="21"/>
+          <w:szCs w:val="21"/>
+          <w:lang w:eastAsia="en-IN"/>
+        </w:rPr>
+        <w:t>else</w:t>
+      </w:r>
+      <w:r>
+        <w:rPr>
+          <w:rFonts w:ascii="Consolas" w:eastAsia="Times New Roman" w:hAnsi="Consolas" w:cs="Times New Roman"/>
+          <w:color w:val="CCCCCC"/>
+          <w:sz w:val="21"/>
+          <w:szCs w:val="21"/>
+          <w:lang w:eastAsia="en-IN"/>
+        </w:rPr>
+        <w:t>:</w:t>
+      </w:r>
+    </w:p>
+    <w:p>
+      <w:pPr>
+        <w:shd w:val="clear" w:color="auto" w:fill="1F1F1F"/>
+        <w:spacing w:after="0" w:line="285" w:lineRule="atLeast"/>
+        <w:rPr>
+          <w:rFonts w:ascii="Consolas" w:eastAsia="Times New Roman" w:hAnsi="Consolas" w:cs="Times New Roman"/>
+          <w:color w:val="CCCCCC"/>
+          <w:sz w:val="21"/>
+          <w:szCs w:val="21"/>
+          <w:lang w:eastAsia="en-IN"/>
+        </w:rPr>
+      </w:pPr>
+      <w:r>
+        <w:rPr>
+          <w:rFonts w:ascii="Consolas" w:eastAsia="Times New Roman" w:hAnsi="Consolas" w:cs="Times New Roman"/>
+          <w:color w:val="CCCCCC"/>
+          <w:sz w:val="21"/>
+          <w:szCs w:val="21"/>
+          <w:lang w:eastAsia="en-IN"/>
+        </w:rPr>
+        <w:t xml:space="preserve">    </w:t>
+      </w:r>
+      <w:r>
+        <w:rPr>
+          <w:rFonts w:ascii="Consolas" w:eastAsia="Times New Roman" w:hAnsi="Consolas" w:cs="Times New Roman"/>
+          <w:color w:val="C586C0"/>
+          <w:sz w:val="21"/>
+          <w:szCs w:val="21"/>
+          <w:lang w:eastAsia="en-IN"/>
+        </w:rPr>
+        <w:t>for</w:t>
+      </w:r>
+      <w:r>
+        <w:rPr>
+          <w:rFonts w:ascii="Consolas" w:eastAsia="Times New Roman" w:hAnsi="Consolas" w:cs="Times New Roman"/>
+          <w:color w:val="CCCCCC"/>
+          <w:sz w:val="21"/>
+          <w:szCs w:val="21"/>
+          <w:lang w:eastAsia="en-IN"/>
+        </w:rPr>
+        <w:t xml:space="preserve"> </w:t>
+      </w:r>
+      <w:proofErr w:type="spellStart"/>
+      <w:r>
+        <w:rPr>
+          <w:rFonts w:ascii="Consolas" w:eastAsia="Times New Roman" w:hAnsi="Consolas" w:cs="Times New Roman"/>
+          <w:color w:val="9CDCFE"/>
+          <w:sz w:val="21"/>
+          <w:szCs w:val="21"/>
+          <w:lang w:eastAsia="en-IN"/>
+        </w:rPr>
+        <w:t>i</w:t>
+      </w:r>
+      <w:proofErr w:type="spellEnd"/>
+      <w:r>
+        <w:rPr>
+          <w:rFonts w:ascii="Consolas" w:eastAsia="Times New Roman" w:hAnsi="Consolas" w:cs="Times New Roman"/>
+          <w:color w:val="CCCCCC"/>
+          <w:sz w:val="21"/>
+          <w:szCs w:val="21"/>
+          <w:lang w:eastAsia="en-IN"/>
+        </w:rPr>
+        <w:t xml:space="preserve"> </w:t>
+      </w:r>
+      <w:r>
+        <w:rPr>
+          <w:rFonts w:ascii="Consolas" w:eastAsia="Times New Roman" w:hAnsi="Consolas" w:cs="Times New Roman"/>
+          <w:color w:val="C586C0"/>
+          <w:sz w:val="21"/>
+          <w:szCs w:val="21"/>
+          <w:lang w:eastAsia="en-IN"/>
+        </w:rPr>
+        <w:t>in</w:t>
+      </w:r>
+      <w:r>
+        <w:rPr>
+          <w:rFonts w:ascii="Consolas" w:eastAsia="Times New Roman" w:hAnsi="Consolas" w:cs="Times New Roman"/>
+          <w:color w:val="CCCCCC"/>
+          <w:sz w:val="21"/>
+          <w:szCs w:val="21"/>
+          <w:lang w:eastAsia="en-IN"/>
+        </w:rPr>
+        <w:t xml:space="preserve"> </w:t>
+      </w:r>
+      <w:r>
+        <w:rPr>
+          <w:rFonts w:ascii="Consolas" w:eastAsia="Times New Roman" w:hAnsi="Consolas" w:cs="Times New Roman"/>
+          <w:color w:val="4EC9B0"/>
+          <w:sz w:val="21"/>
+          <w:szCs w:val="21"/>
+          <w:lang w:eastAsia="en-IN"/>
+        </w:rPr>
+        <w:t>range</w:t>
+      </w:r>
+      <w:r>
+        <w:rPr>
+          <w:rFonts w:ascii="Consolas" w:eastAsia="Times New Roman" w:hAnsi="Consolas" w:cs="Times New Roman"/>
+          <w:color w:val="CCCCCC"/>
+          <w:sz w:val="21"/>
+          <w:szCs w:val="21"/>
+          <w:lang w:eastAsia="en-IN"/>
+        </w:rPr>
+        <w:t>(</w:t>
+      </w:r>
+      <w:proofErr w:type="gramStart"/>
+      <w:r>
+        <w:rPr>
+          <w:rFonts w:ascii="Consolas" w:eastAsia="Times New Roman" w:hAnsi="Consolas" w:cs="Times New Roman"/>
+          <w:color w:val="9CDCFE"/>
+          <w:sz w:val="21"/>
+          <w:szCs w:val="21"/>
+          <w:lang w:eastAsia="en-IN"/>
+        </w:rPr>
+        <w:t>sr</w:t>
+      </w:r>
+      <w:r>
+        <w:rPr>
+          <w:rFonts w:ascii="Consolas" w:eastAsia="Times New Roman" w:hAnsi="Consolas" w:cs="Times New Roman"/>
+          <w:color w:val="CCCCCC"/>
+          <w:sz w:val="21"/>
+          <w:szCs w:val="21"/>
+          <w:lang w:eastAsia="en-IN"/>
+        </w:rPr>
+        <w:t>,</w:t>
+      </w:r>
+      <w:r>
+        <w:rPr>
+          <w:rFonts w:ascii="Consolas" w:eastAsia="Times New Roman" w:hAnsi="Consolas" w:cs="Times New Roman"/>
+          <w:color w:val="9CDCFE"/>
+          <w:sz w:val="21"/>
+          <w:szCs w:val="21"/>
+          <w:lang w:eastAsia="en-IN"/>
+        </w:rPr>
+        <w:t>er</w:t>
+      </w:r>
+      <w:proofErr w:type="gramEnd"/>
+      <w:r>
+        <w:rPr>
+          <w:rFonts w:ascii="Consolas" w:eastAsia="Times New Roman" w:hAnsi="Consolas" w:cs="Times New Roman"/>
+          <w:color w:val="D4D4D4"/>
+          <w:sz w:val="21"/>
+          <w:szCs w:val="21"/>
+          <w:lang w:eastAsia="en-IN"/>
+        </w:rPr>
+        <w:t>+</w:t>
+      </w:r>
+      <w:r>
+        <w:rPr>
+          <w:rFonts w:ascii="Consolas" w:eastAsia="Times New Roman" w:hAnsi="Consolas" w:cs="Times New Roman"/>
+          <w:color w:val="B5CEA8"/>
+          <w:sz w:val="21"/>
+          <w:szCs w:val="21"/>
+          <w:lang w:eastAsia="en-IN"/>
+        </w:rPr>
+        <w:t>1</w:t>
+      </w:r>
+      <w:r>
+        <w:rPr>
+          <w:rFonts w:ascii="Consolas" w:eastAsia="Times New Roman" w:hAnsi="Consolas" w:cs="Times New Roman"/>
+          <w:color w:val="CCCCCC"/>
+          <w:sz w:val="21"/>
+          <w:szCs w:val="21"/>
+          <w:lang w:eastAsia="en-IN"/>
+        </w:rPr>
+        <w:t>):</w:t>
+      </w:r>
+    </w:p>
+    <w:p>
+      <w:pPr>
+        <w:shd w:val="clear" w:color="auto" w:fill="1F1F1F"/>
+        <w:spacing w:after="0" w:line="285" w:lineRule="atLeast"/>
+        <w:rPr>
+          <w:rFonts w:ascii="Consolas" w:eastAsia="Times New Roman" w:hAnsi="Consolas" w:cs="Times New Roman"/>
+          <w:color w:val="CCCCCC"/>
+          <w:sz w:val="21"/>
+          <w:szCs w:val="21"/>
+          <w:lang w:eastAsia="en-IN"/>
+        </w:rPr>
+      </w:pPr>
+      <w:r>
+        <w:rPr>
+          <w:rFonts w:ascii="Consolas" w:eastAsia="Times New Roman" w:hAnsi="Consolas" w:cs="Times New Roman"/>
+          <w:color w:val="CCCCCC"/>
+          <w:sz w:val="21"/>
+          <w:szCs w:val="21"/>
+          <w:lang w:eastAsia="en-IN"/>
+        </w:rPr>
+        <w:t xml:space="preserve">        </w:t>
+      </w:r>
+      <w:r>
+        <w:rPr>
+          <w:rFonts w:ascii="Consolas" w:eastAsia="Times New Roman" w:hAnsi="Consolas" w:cs="Times New Roman"/>
+          <w:color w:val="9CDCFE"/>
+          <w:sz w:val="21"/>
+          <w:szCs w:val="21"/>
+          <w:lang w:eastAsia="en-IN"/>
+        </w:rPr>
+        <w:t>flag</w:t>
+      </w:r>
+      <w:r>
+        <w:rPr>
+          <w:rFonts w:ascii="Consolas" w:eastAsia="Times New Roman" w:hAnsi="Consolas" w:cs="Times New Roman"/>
+          <w:color w:val="CCCCCC"/>
+          <w:sz w:val="21"/>
+          <w:szCs w:val="21"/>
+          <w:lang w:eastAsia="en-IN"/>
+        </w:rPr>
+        <w:t xml:space="preserve"> </w:t>
+      </w:r>
+      <w:r>
+        <w:rPr>
+          <w:rFonts w:ascii="Consolas" w:eastAsia="Times New Roman" w:hAnsi="Consolas" w:cs="Times New Roman"/>
+          <w:color w:val="D4D4D4"/>
+          <w:sz w:val="21"/>
+          <w:szCs w:val="21"/>
+          <w:lang w:eastAsia="en-IN"/>
+        </w:rPr>
+        <w:t>=</w:t>
+      </w:r>
+      <w:r>
+        <w:rPr>
+          <w:rFonts w:ascii="Consolas" w:eastAsia="Times New Roman" w:hAnsi="Consolas" w:cs="Times New Roman"/>
+          <w:color w:val="CCCCCC"/>
+          <w:sz w:val="21"/>
+          <w:szCs w:val="21"/>
+          <w:lang w:eastAsia="en-IN"/>
+        </w:rPr>
+        <w:t xml:space="preserve"> </w:t>
+      </w:r>
+      <w:proofErr w:type="spellStart"/>
+      <w:r>
+        <w:rPr>
+          <w:rFonts w:ascii="Consolas" w:eastAsia="Times New Roman" w:hAnsi="Consolas" w:cs="Times New Roman"/>
+          <w:color w:val="DCDCAA"/>
+          <w:sz w:val="21"/>
+          <w:szCs w:val="21"/>
+          <w:lang w:eastAsia="en-IN"/>
+        </w:rPr>
+        <w:t>evenodd</w:t>
+      </w:r>
+      <w:proofErr w:type="spellEnd"/>
+      <w:r>
+        <w:rPr>
+          <w:rFonts w:ascii="Consolas" w:eastAsia="Times New Roman" w:hAnsi="Consolas" w:cs="Times New Roman"/>
+          <w:color w:val="CCCCCC"/>
+          <w:sz w:val="21"/>
+          <w:szCs w:val="21"/>
+          <w:lang w:eastAsia="en-IN"/>
+        </w:rPr>
+        <w:t>(</w:t>
+      </w:r>
+      <w:proofErr w:type="spellStart"/>
+      <w:r>
+        <w:rPr>
+          <w:rFonts w:ascii="Consolas" w:eastAsia="Times New Roman" w:hAnsi="Consolas" w:cs="Times New Roman"/>
+          <w:color w:val="9CDCFE"/>
+          <w:sz w:val="21"/>
+          <w:szCs w:val="21"/>
+          <w:lang w:eastAsia="en-IN"/>
+        </w:rPr>
+        <w:t>i</w:t>
+      </w:r>
+      <w:proofErr w:type="spellEnd"/>
+      <w:r>
+        <w:rPr>
+          <w:rFonts w:ascii="Consolas" w:eastAsia="Times New Roman" w:hAnsi="Consolas" w:cs="Times New Roman"/>
+          <w:color w:val="CCCCCC"/>
+          <w:sz w:val="21"/>
+          <w:szCs w:val="21"/>
+          <w:lang w:eastAsia="en-IN"/>
+        </w:rPr>
+        <w:t>)</w:t>
+      </w:r>
+    </w:p>
+    <w:p>
+      <w:pPr>
+        <w:shd w:val="clear" w:color="auto" w:fill="1F1F1F"/>
+        <w:spacing w:after="0" w:line="285" w:lineRule="atLeast"/>
+        <w:rPr>
+          <w:rFonts w:ascii="Consolas" w:eastAsia="Times New Roman" w:hAnsi="Consolas" w:cs="Times New Roman"/>
+          <w:color w:val="CCCCCC"/>
+          <w:sz w:val="21"/>
+          <w:szCs w:val="21"/>
+          <w:lang w:eastAsia="en-IN"/>
+        </w:rPr>
+      </w:pPr>
+      <w:r>
+        <w:rPr>
+          <w:rFonts w:ascii="Consolas" w:eastAsia="Times New Roman" w:hAnsi="Consolas" w:cs="Times New Roman"/>
+          <w:color w:val="CCCCCC"/>
+          <w:sz w:val="21"/>
+          <w:szCs w:val="21"/>
+          <w:lang w:eastAsia="en-IN"/>
+        </w:rPr>
+        <w:t xml:space="preserve">        </w:t>
+      </w:r>
+      <w:r>
+        <w:rPr>
+          <w:rFonts w:ascii="Consolas" w:eastAsia="Times New Roman" w:hAnsi="Consolas" w:cs="Times New Roman"/>
+          <w:color w:val="C586C0"/>
+          <w:sz w:val="21"/>
+          <w:szCs w:val="21"/>
+          <w:lang w:eastAsia="en-IN"/>
+        </w:rPr>
+        <w:t>if</w:t>
+      </w:r>
+      <w:r>
+        <w:rPr>
+          <w:rFonts w:ascii="Consolas" w:eastAsia="Times New Roman" w:hAnsi="Consolas" w:cs="Times New Roman"/>
+          <w:color w:val="CCCCCC"/>
+          <w:sz w:val="21"/>
+          <w:szCs w:val="21"/>
+          <w:lang w:eastAsia="en-IN"/>
+        </w:rPr>
+        <w:t xml:space="preserve"> </w:t>
+      </w:r>
+      <w:r>
+        <w:rPr>
+          <w:rFonts w:ascii="Consolas" w:eastAsia="Times New Roman" w:hAnsi="Consolas" w:cs="Times New Roman"/>
+          <w:color w:val="9CDCFE"/>
+          <w:sz w:val="21"/>
+          <w:szCs w:val="21"/>
+          <w:lang w:eastAsia="en-IN"/>
+        </w:rPr>
+        <w:t>flag</w:t>
+      </w:r>
+      <w:r>
+        <w:rPr>
+          <w:rFonts w:ascii="Consolas" w:eastAsia="Times New Roman" w:hAnsi="Consolas" w:cs="Times New Roman"/>
+          <w:color w:val="CCCCCC"/>
+          <w:sz w:val="21"/>
+          <w:szCs w:val="21"/>
+          <w:lang w:eastAsia="en-IN"/>
+        </w:rPr>
+        <w:t>:</w:t>
+      </w:r>
+    </w:p>
+    <w:p>
+      <w:pPr>
+        <w:shd w:val="clear" w:color="auto" w:fill="1F1F1F"/>
+        <w:spacing w:after="0" w:line="285" w:lineRule="atLeast"/>
+        <w:rPr>
+          <w:rFonts w:ascii="Consolas" w:eastAsia="Times New Roman" w:hAnsi="Consolas" w:cs="Times New Roman"/>
+          <w:color w:val="CCCCCC"/>
+          <w:sz w:val="21"/>
+          <w:szCs w:val="21"/>
+          <w:lang w:eastAsia="en-IN"/>
+        </w:rPr>
+      </w:pPr>
+      <w:r>
+        <w:rPr>
+          <w:rFonts w:ascii="Consolas" w:eastAsia="Times New Roman" w:hAnsi="Consolas" w:cs="Times New Roman"/>
+          <w:color w:val="CCCCCC"/>
+          <w:sz w:val="21"/>
+          <w:szCs w:val="21"/>
+          <w:lang w:eastAsia="en-IN"/>
+        </w:rPr>
+        <w:t xml:space="preserve">            </w:t>
+      </w:r>
+      <w:proofErr w:type="gramStart"/>
+      <w:r>
+        <w:rPr>
+          <w:rFonts w:ascii="Consolas" w:eastAsia="Times New Roman" w:hAnsi="Consolas" w:cs="Times New Roman"/>
+          <w:color w:val="DCDCAA"/>
+          <w:sz w:val="21"/>
+          <w:szCs w:val="21"/>
+          <w:lang w:eastAsia="en-IN"/>
+        </w:rPr>
+        <w:t>print</w:t>
+      </w:r>
+      <w:r>
+        <w:rPr>
+          <w:rFonts w:ascii="Consolas" w:eastAsia="Times New Roman" w:hAnsi="Consolas" w:cs="Times New Roman"/>
+          <w:color w:val="CCCCCC"/>
+          <w:sz w:val="21"/>
+          <w:szCs w:val="21"/>
+          <w:lang w:eastAsia="en-IN"/>
+        </w:rPr>
+        <w:t>(</w:t>
+      </w:r>
+      <w:proofErr w:type="spellStart"/>
+      <w:proofErr w:type="gramEnd"/>
+      <w:r>
+        <w:rPr>
+          <w:rFonts w:ascii="Consolas" w:eastAsia="Times New Roman" w:hAnsi="Consolas" w:cs="Times New Roman"/>
+          <w:color w:val="9CDCFE"/>
+          <w:sz w:val="21"/>
+          <w:szCs w:val="21"/>
+          <w:lang w:eastAsia="en-IN"/>
+        </w:rPr>
+        <w:t>i</w:t>
+      </w:r>
+      <w:proofErr w:type="spellEnd"/>
+      <w:r>
+        <w:rPr>
+          <w:rFonts w:ascii="Consolas" w:eastAsia="Times New Roman" w:hAnsi="Consolas" w:cs="Times New Roman"/>
+          <w:color w:val="CCCCCC"/>
+          <w:sz w:val="21"/>
+          <w:szCs w:val="21"/>
+          <w:lang w:eastAsia="en-IN"/>
+        </w:rPr>
+        <w:t xml:space="preserve">, </w:t>
+      </w:r>
+      <w:r>
+        <w:rPr>
+          <w:rFonts w:ascii="Consolas" w:eastAsia="Times New Roman" w:hAnsi="Consolas" w:cs="Times New Roman"/>
+          <w:color w:val="9CDCFE"/>
+          <w:sz w:val="21"/>
+          <w:szCs w:val="21"/>
+          <w:lang w:eastAsia="en-IN"/>
+        </w:rPr>
+        <w:t>end</w:t>
+      </w:r>
+      <w:r>
+        <w:rPr>
+          <w:rFonts w:ascii="Consolas" w:eastAsia="Times New Roman" w:hAnsi="Consolas" w:cs="Times New Roman"/>
+          <w:color w:val="D4D4D4"/>
+          <w:sz w:val="21"/>
+          <w:szCs w:val="21"/>
+          <w:lang w:eastAsia="en-IN"/>
+        </w:rPr>
+        <w:t>=</w:t>
+      </w:r>
+      <w:r>
+        <w:rPr>
+          <w:rFonts w:ascii="Consolas" w:eastAsia="Times New Roman" w:hAnsi="Consolas" w:cs="Times New Roman"/>
+          <w:color w:val="CE9178"/>
+          <w:sz w:val="21"/>
+          <w:szCs w:val="21"/>
+          <w:lang w:eastAsia="en-IN"/>
+        </w:rPr>
+        <w:t>" "</w:t>
+      </w:r>
+      <w:r>
+        <w:rPr>
+          <w:rFonts w:ascii="Consolas" w:eastAsia="Times New Roman" w:hAnsi="Consolas" w:cs="Times New Roman"/>
+          <w:color w:val="CCCCCC"/>
+          <w:sz w:val="21"/>
+          <w:szCs w:val="21"/>
+          <w:lang w:eastAsia="en-IN"/>
+        </w:rPr>
+        <w:t>)</w:t>
+      </w:r>
+    </w:p>
+    <w:p>
+      <w:pPr>
+        <w:shd w:val="clear" w:color="auto" w:fill="1F1F1F"/>
+        <w:spacing w:after="0" w:line="285" w:lineRule="atLeast"/>
+        <w:rPr>
+          <w:rFonts w:ascii="Consolas" w:eastAsia="Times New Roman" w:hAnsi="Consolas" w:cs="Times New Roman"/>
+          <w:color w:val="CCCCCC"/>
+          <w:sz w:val="21"/>
+          <w:szCs w:val="21"/>
+          <w:lang w:eastAsia="en-IN"/>
+        </w:rPr>
+      </w:pPr>
+      <w:r>
+        <w:rPr>
+          <w:rFonts w:ascii="Consolas" w:eastAsia="Times New Roman" w:hAnsi="Consolas" w:cs="Times New Roman"/>
+          <w:color w:val="CCCCCC"/>
+          <w:sz w:val="21"/>
+          <w:szCs w:val="21"/>
+          <w:lang w:eastAsia="en-IN"/>
+        </w:rPr>
+        <w:t xml:space="preserve">    </w:t>
+      </w:r>
+    </w:p>
+    <w:p>
+      <w:pPr>
+        <w:shd w:val="clear" w:color="auto" w:fill="1F1F1F"/>
+        <w:spacing w:after="0" w:line="285" w:lineRule="atLeast"/>
+        <w:rPr>
+          <w:rFonts w:ascii="Consolas" w:eastAsia="Times New Roman" w:hAnsi="Consolas" w:cs="Times New Roman"/>
+          <w:color w:val="CCCCCC"/>
+          <w:sz w:val="21"/>
+          <w:szCs w:val="21"/>
+          <w:lang w:eastAsia="en-IN"/>
+        </w:rPr>
+      </w:pPr>
+      <w:r>
+        <w:rPr>
+          <w:rFonts w:ascii="Consolas" w:eastAsia="Times New Roman" w:hAnsi="Consolas" w:cs="Times New Roman"/>
+          <w:color w:val="CCCCCC"/>
+          <w:sz w:val="21"/>
+          <w:szCs w:val="21"/>
+          <w:lang w:eastAsia="en-IN"/>
+        </w:rPr>
+        <w:t xml:space="preserve">    </w:t>
+      </w:r>
+      <w:proofErr w:type="gramStart"/>
+      <w:r>
+        <w:rPr>
+          <w:rFonts w:ascii="Consolas" w:eastAsia="Times New Roman" w:hAnsi="Consolas" w:cs="Times New Roman"/>
+          <w:color w:val="DCDCAA"/>
+          <w:sz w:val="21"/>
+          <w:szCs w:val="21"/>
+          <w:lang w:eastAsia="en-IN"/>
+        </w:rPr>
+        <w:t>print</w:t>
+      </w:r>
+      <w:r>
+        <w:rPr>
+          <w:rFonts w:ascii="Consolas" w:eastAsia="Times New Roman" w:hAnsi="Consolas" w:cs="Times New Roman"/>
+          <w:color w:val="CCCCCC"/>
+          <w:sz w:val="21"/>
+          <w:szCs w:val="21"/>
+          <w:lang w:eastAsia="en-IN"/>
+        </w:rPr>
+        <w:t>(</w:t>
+      </w:r>
+      <w:proofErr w:type="gramEnd"/>
+      <w:r>
+        <w:rPr>
+          <w:rFonts w:ascii="Consolas" w:eastAsia="Times New Roman" w:hAnsi="Consolas" w:cs="Times New Roman"/>
+          <w:color w:val="CE9178"/>
+          <w:sz w:val="21"/>
+          <w:szCs w:val="21"/>
+          <w:lang w:eastAsia="en-IN"/>
+        </w:rPr>
+        <w:t>"</w:t>
+      </w:r>
+      <w:r>
+        <w:rPr>
+          <w:rFonts w:ascii="Consolas" w:eastAsia="Times New Roman" w:hAnsi="Consolas" w:cs="Times New Roman"/>
+          <w:color w:val="D7BA7D"/>
+          <w:sz w:val="21"/>
+          <w:szCs w:val="21"/>
+          <w:lang w:eastAsia="en-IN"/>
+        </w:rPr>
+        <w:t>\n</w:t>
+      </w:r>
+      <w:r>
+        <w:rPr>
+          <w:rFonts w:ascii="Consolas" w:eastAsia="Times New Roman" w:hAnsi="Consolas" w:cs="Times New Roman"/>
+          <w:color w:val="CE9178"/>
+          <w:sz w:val="21"/>
+          <w:szCs w:val="21"/>
+          <w:lang w:eastAsia="en-IN"/>
+        </w:rPr>
+        <w:t xml:space="preserve"> Odd numbers:"</w:t>
+      </w:r>
+      <w:r>
+        <w:rPr>
+          <w:rFonts w:ascii="Consolas" w:eastAsia="Times New Roman" w:hAnsi="Consolas" w:cs="Times New Roman"/>
+          <w:color w:val="CCCCCC"/>
+          <w:sz w:val="21"/>
+          <w:szCs w:val="21"/>
+          <w:lang w:eastAsia="en-IN"/>
+        </w:rPr>
+        <w:t>)</w:t>
+      </w:r>
+    </w:p>
+    <w:p>
+      <w:pPr>
+        <w:shd w:val="clear" w:color="auto" w:fill="1F1F1F"/>
+        <w:spacing w:after="0" w:line="285" w:lineRule="atLeast"/>
+        <w:rPr>
+          <w:rFonts w:ascii="Consolas" w:eastAsia="Times New Roman" w:hAnsi="Consolas" w:cs="Times New Roman"/>
+          <w:color w:val="CCCCCC"/>
+          <w:sz w:val="21"/>
+          <w:szCs w:val="21"/>
+          <w:lang w:eastAsia="en-IN"/>
+        </w:rPr>
+      </w:pPr>
+      <w:r>
+        <w:rPr>
+          <w:rFonts w:ascii="Consolas" w:eastAsia="Times New Roman" w:hAnsi="Consolas" w:cs="Times New Roman"/>
+          <w:color w:val="CCCCCC"/>
+          <w:sz w:val="21"/>
+          <w:szCs w:val="21"/>
+          <w:lang w:eastAsia="en-IN"/>
+        </w:rPr>
+        <w:t xml:space="preserve">    </w:t>
+      </w:r>
+      <w:r>
+        <w:rPr>
+          <w:rFonts w:ascii="Consolas" w:eastAsia="Times New Roman" w:hAnsi="Consolas" w:cs="Times New Roman"/>
+          <w:color w:val="C586C0"/>
+          <w:sz w:val="21"/>
+          <w:szCs w:val="21"/>
+          <w:lang w:eastAsia="en-IN"/>
+        </w:rPr>
+        <w:t>for</w:t>
+      </w:r>
+      <w:r>
+        <w:rPr>
+          <w:rFonts w:ascii="Consolas" w:eastAsia="Times New Roman" w:hAnsi="Consolas" w:cs="Times New Roman"/>
+          <w:color w:val="CCCCCC"/>
+          <w:sz w:val="21"/>
+          <w:szCs w:val="21"/>
+          <w:lang w:eastAsia="en-IN"/>
+        </w:rPr>
+        <w:t xml:space="preserve"> </w:t>
+      </w:r>
+      <w:proofErr w:type="spellStart"/>
+      <w:r>
+        <w:rPr>
+          <w:rFonts w:ascii="Consolas" w:eastAsia="Times New Roman" w:hAnsi="Consolas" w:cs="Times New Roman"/>
+          <w:color w:val="9CDCFE"/>
+          <w:sz w:val="21"/>
+          <w:szCs w:val="21"/>
+          <w:lang w:eastAsia="en-IN"/>
+        </w:rPr>
+        <w:t>i</w:t>
+      </w:r>
+      <w:proofErr w:type="spellEnd"/>
+      <w:r>
+        <w:rPr>
+          <w:rFonts w:ascii="Consolas" w:eastAsia="Times New Roman" w:hAnsi="Consolas" w:cs="Times New Roman"/>
+          <w:color w:val="CCCCCC"/>
+          <w:sz w:val="21"/>
+          <w:szCs w:val="21"/>
+          <w:lang w:eastAsia="en-IN"/>
+        </w:rPr>
+        <w:t xml:space="preserve"> </w:t>
+      </w:r>
+      <w:r>
+        <w:rPr>
+          <w:rFonts w:ascii="Consolas" w:eastAsia="Times New Roman" w:hAnsi="Consolas" w:cs="Times New Roman"/>
+          <w:color w:val="C586C0"/>
+          <w:sz w:val="21"/>
+          <w:szCs w:val="21"/>
+          <w:lang w:eastAsia="en-IN"/>
+        </w:rPr>
+        <w:t>in</w:t>
+      </w:r>
+      <w:r>
+        <w:rPr>
+          <w:rFonts w:ascii="Consolas" w:eastAsia="Times New Roman" w:hAnsi="Consolas" w:cs="Times New Roman"/>
+          <w:color w:val="CCCCCC"/>
+          <w:sz w:val="21"/>
+          <w:szCs w:val="21"/>
+          <w:lang w:eastAsia="en-IN"/>
+        </w:rPr>
+        <w:t xml:space="preserve"> </w:t>
+      </w:r>
+      <w:r>
+        <w:rPr>
+          <w:rFonts w:ascii="Consolas" w:eastAsia="Times New Roman" w:hAnsi="Consolas" w:cs="Times New Roman"/>
+          <w:color w:val="4EC9B0"/>
+          <w:sz w:val="21"/>
+          <w:szCs w:val="21"/>
+          <w:lang w:eastAsia="en-IN"/>
+        </w:rPr>
+        <w:t>range</w:t>
+      </w:r>
+      <w:r>
+        <w:rPr>
+          <w:rFonts w:ascii="Consolas" w:eastAsia="Times New Roman" w:hAnsi="Consolas" w:cs="Times New Roman"/>
+          <w:color w:val="CCCCCC"/>
+          <w:sz w:val="21"/>
+          <w:szCs w:val="21"/>
+          <w:lang w:eastAsia="en-IN"/>
+        </w:rPr>
+        <w:t>(</w:t>
+      </w:r>
+      <w:proofErr w:type="gramStart"/>
+      <w:r>
+        <w:rPr>
+          <w:rFonts w:ascii="Consolas" w:eastAsia="Times New Roman" w:hAnsi="Consolas" w:cs="Times New Roman"/>
+          <w:color w:val="9CDCFE"/>
+          <w:sz w:val="21"/>
+          <w:szCs w:val="21"/>
+          <w:lang w:eastAsia="en-IN"/>
+        </w:rPr>
+        <w:t>sr</w:t>
+      </w:r>
+      <w:r>
+        <w:rPr>
+          <w:rFonts w:ascii="Consolas" w:eastAsia="Times New Roman" w:hAnsi="Consolas" w:cs="Times New Roman"/>
+          <w:color w:val="CCCCCC"/>
+          <w:sz w:val="21"/>
+          <w:szCs w:val="21"/>
+          <w:lang w:eastAsia="en-IN"/>
+        </w:rPr>
+        <w:t>,</w:t>
+      </w:r>
+      <w:r>
+        <w:rPr>
+          <w:rFonts w:ascii="Consolas" w:eastAsia="Times New Roman" w:hAnsi="Consolas" w:cs="Times New Roman"/>
+          <w:color w:val="9CDCFE"/>
+          <w:sz w:val="21"/>
+          <w:szCs w:val="21"/>
+          <w:lang w:eastAsia="en-IN"/>
+        </w:rPr>
+        <w:t>er</w:t>
+      </w:r>
+      <w:proofErr w:type="gramEnd"/>
+      <w:r>
+        <w:rPr>
+          <w:rFonts w:ascii="Consolas" w:eastAsia="Times New Roman" w:hAnsi="Consolas" w:cs="Times New Roman"/>
+          <w:color w:val="D4D4D4"/>
+          <w:sz w:val="21"/>
+          <w:szCs w:val="21"/>
+          <w:lang w:eastAsia="en-IN"/>
+        </w:rPr>
+        <w:t>+</w:t>
+      </w:r>
+      <w:r>
+        <w:rPr>
+          <w:rFonts w:ascii="Consolas" w:eastAsia="Times New Roman" w:hAnsi="Consolas" w:cs="Times New Roman"/>
+          <w:color w:val="B5CEA8"/>
+          <w:sz w:val="21"/>
+          <w:szCs w:val="21"/>
+          <w:lang w:eastAsia="en-IN"/>
+        </w:rPr>
+        <w:t>1</w:t>
+      </w:r>
+      <w:r>
+        <w:rPr>
+          <w:rFonts w:ascii="Consolas" w:eastAsia="Times New Roman" w:hAnsi="Consolas" w:cs="Times New Roman"/>
+          <w:color w:val="CCCCCC"/>
+          <w:sz w:val="21"/>
+          <w:szCs w:val="21"/>
+          <w:lang w:eastAsia="en-IN"/>
+        </w:rPr>
+        <w:t>):</w:t>
+      </w:r>
+    </w:p>
+    <w:p>
+      <w:pPr>
+        <w:shd w:val="clear" w:color="auto" w:fill="1F1F1F"/>
+        <w:spacing w:after="0" w:line="285" w:lineRule="atLeast"/>
+        <w:rPr>
+          <w:rFonts w:ascii="Consolas" w:eastAsia="Times New Roman" w:hAnsi="Consolas" w:cs="Times New Roman"/>
+          <w:color w:val="CCCCCC"/>
+          <w:sz w:val="21"/>
+          <w:szCs w:val="21"/>
+          <w:lang w:eastAsia="en-IN"/>
+        </w:rPr>
+      </w:pPr>
+      <w:r>
+        <w:rPr>
+          <w:rFonts w:ascii="Consolas" w:eastAsia="Times New Roman" w:hAnsi="Consolas" w:cs="Times New Roman"/>
+          <w:color w:val="CCCCCC"/>
+          <w:sz w:val="21"/>
+          <w:szCs w:val="21"/>
+          <w:lang w:eastAsia="en-IN"/>
+        </w:rPr>
+        <w:t xml:space="preserve">        </w:t>
+      </w:r>
+      <w:r>
+        <w:rPr>
+          <w:rFonts w:ascii="Consolas" w:eastAsia="Times New Roman" w:hAnsi="Consolas" w:cs="Times New Roman"/>
+          <w:color w:val="9CDCFE"/>
+          <w:sz w:val="21"/>
+          <w:szCs w:val="21"/>
+          <w:lang w:eastAsia="en-IN"/>
+        </w:rPr>
+        <w:t>flag</w:t>
+      </w:r>
+      <w:r>
+        <w:rPr>
+          <w:rFonts w:ascii="Consolas" w:eastAsia="Times New Roman" w:hAnsi="Consolas" w:cs="Times New Roman"/>
+          <w:color w:val="CCCCCC"/>
+          <w:sz w:val="21"/>
+          <w:szCs w:val="21"/>
+          <w:lang w:eastAsia="en-IN"/>
+        </w:rPr>
+        <w:t xml:space="preserve"> </w:t>
+      </w:r>
+      <w:r>
+        <w:rPr>
+          <w:rFonts w:ascii="Consolas" w:eastAsia="Times New Roman" w:hAnsi="Consolas" w:cs="Times New Roman"/>
+          <w:color w:val="D4D4D4"/>
+          <w:sz w:val="21"/>
+          <w:szCs w:val="21"/>
+          <w:lang w:eastAsia="en-IN"/>
+        </w:rPr>
+        <w:t>=</w:t>
+      </w:r>
+      <w:r>
+        <w:rPr>
+          <w:rFonts w:ascii="Consolas" w:eastAsia="Times New Roman" w:hAnsi="Consolas" w:cs="Times New Roman"/>
+          <w:color w:val="CCCCCC"/>
+          <w:sz w:val="21"/>
+          <w:szCs w:val="21"/>
+          <w:lang w:eastAsia="en-IN"/>
+        </w:rPr>
+        <w:t xml:space="preserve"> </w:t>
+      </w:r>
+      <w:proofErr w:type="spellStart"/>
+      <w:r>
+        <w:rPr>
+          <w:rFonts w:ascii="Consolas" w:eastAsia="Times New Roman" w:hAnsi="Consolas" w:cs="Times New Roman"/>
+          <w:color w:val="DCDCAA"/>
+          <w:sz w:val="21"/>
+          <w:szCs w:val="21"/>
+          <w:lang w:eastAsia="en-IN"/>
+        </w:rPr>
+        <w:t>evenodd</w:t>
+      </w:r>
+      <w:proofErr w:type="spellEnd"/>
+      <w:r>
+        <w:rPr>
+          <w:rFonts w:ascii="Consolas" w:eastAsia="Times New Roman" w:hAnsi="Consolas" w:cs="Times New Roman"/>
+          <w:color w:val="CCCCCC"/>
+          <w:sz w:val="21"/>
+          <w:szCs w:val="21"/>
+          <w:lang w:eastAsia="en-IN"/>
+        </w:rPr>
+        <w:t>(</w:t>
+      </w:r>
+      <w:proofErr w:type="spellStart"/>
+      <w:r>
+        <w:rPr>
+          <w:rFonts w:ascii="Consolas" w:eastAsia="Times New Roman" w:hAnsi="Consolas" w:cs="Times New Roman"/>
+          <w:color w:val="9CDCFE"/>
+          <w:sz w:val="21"/>
+          <w:szCs w:val="21"/>
+          <w:lang w:eastAsia="en-IN"/>
+        </w:rPr>
+        <w:t>i</w:t>
+      </w:r>
+      <w:proofErr w:type="spellEnd"/>
+      <w:r>
+        <w:rPr>
+          <w:rFonts w:ascii="Consolas" w:eastAsia="Times New Roman" w:hAnsi="Consolas" w:cs="Times New Roman"/>
+          <w:color w:val="CCCCCC"/>
+          <w:sz w:val="21"/>
+          <w:szCs w:val="21"/>
+          <w:lang w:eastAsia="en-IN"/>
+        </w:rPr>
+        <w:t>)</w:t>
+      </w:r>
+    </w:p>
+    <w:p>
+      <w:pPr>
+        <w:shd w:val="clear" w:color="auto" w:fill="1F1F1F"/>
+        <w:spacing w:after="0" w:line="285" w:lineRule="atLeast"/>
+        <w:rPr>
+          <w:rFonts w:ascii="Consolas" w:eastAsia="Times New Roman" w:hAnsi="Consolas" w:cs="Times New Roman"/>
+          <w:color w:val="CCCCCC"/>
+          <w:sz w:val="21"/>
+          <w:szCs w:val="21"/>
+          <w:lang w:eastAsia="en-IN"/>
+        </w:rPr>
+      </w:pPr>
+      <w:r>
+        <w:rPr>
+          <w:rFonts w:ascii="Consolas" w:eastAsia="Times New Roman" w:hAnsi="Consolas" w:cs="Times New Roman"/>
+          <w:color w:val="CCCCCC"/>
+          <w:sz w:val="21"/>
+          <w:szCs w:val="21"/>
+          <w:lang w:eastAsia="en-IN"/>
+        </w:rPr>
+        <w:t xml:space="preserve">        </w:t>
+      </w:r>
+      <w:r>
+        <w:rPr>
+          <w:rFonts w:ascii="Consolas" w:eastAsia="Times New Roman" w:hAnsi="Consolas" w:cs="Times New Roman"/>
+          <w:color w:val="C586C0"/>
+          <w:sz w:val="21"/>
+          <w:szCs w:val="21"/>
+          <w:lang w:eastAsia="en-IN"/>
+        </w:rPr>
+        <w:t>if</w:t>
+      </w:r>
+      <w:r>
+        <w:rPr>
+          <w:rFonts w:ascii="Consolas" w:eastAsia="Times New Roman" w:hAnsi="Consolas" w:cs="Times New Roman"/>
+          <w:color w:val="CCCCCC"/>
+          <w:sz w:val="21"/>
+          <w:szCs w:val="21"/>
+          <w:lang w:eastAsia="en-IN"/>
+        </w:rPr>
+        <w:t xml:space="preserve"> </w:t>
+      </w:r>
+      <w:r>
+        <w:rPr>
+          <w:rFonts w:ascii="Consolas" w:eastAsia="Times New Roman" w:hAnsi="Consolas" w:cs="Times New Roman"/>
+          <w:color w:val="569CD6"/>
+          <w:sz w:val="21"/>
+          <w:szCs w:val="21"/>
+          <w:lang w:eastAsia="en-IN"/>
+        </w:rPr>
+        <w:t>not</w:t>
+      </w:r>
+      <w:r>
+        <w:rPr>
+          <w:rFonts w:ascii="Consolas" w:eastAsia="Times New Roman" w:hAnsi="Consolas" w:cs="Times New Roman"/>
+          <w:color w:val="CCCCCC"/>
+          <w:sz w:val="21"/>
+          <w:szCs w:val="21"/>
+          <w:lang w:eastAsia="en-IN"/>
+        </w:rPr>
+        <w:t xml:space="preserve"> </w:t>
+      </w:r>
+      <w:r>
+        <w:rPr>
+          <w:rFonts w:ascii="Consolas" w:eastAsia="Times New Roman" w:hAnsi="Consolas" w:cs="Times New Roman"/>
+          <w:color w:val="9CDCFE"/>
+          <w:sz w:val="21"/>
+          <w:szCs w:val="21"/>
+          <w:lang w:eastAsia="en-IN"/>
+        </w:rPr>
+        <w:t>flag</w:t>
+      </w:r>
+      <w:r>
+        <w:rPr>
+          <w:rFonts w:ascii="Consolas" w:eastAsia="Times New Roman" w:hAnsi="Consolas" w:cs="Times New Roman"/>
+          <w:color w:val="CCCCCC"/>
+          <w:sz w:val="21"/>
+          <w:szCs w:val="21"/>
+          <w:lang w:eastAsia="en-IN"/>
+        </w:rPr>
+        <w:t>:</w:t>
+      </w:r>
+    </w:p>
+    <w:p>
+      <w:pPr>
+        <w:shd w:val="clear" w:color="auto" w:fill="1F1F1F"/>
+        <w:spacing w:after="0" w:line="285" w:lineRule="atLeast"/>
+        <w:rPr>
+          <w:rFonts w:ascii="Consolas" w:eastAsia="Times New Roman" w:hAnsi="Consolas" w:cs="Times New Roman"/>
+          <w:color w:val="CCCCCC"/>
+          <w:sz w:val="21"/>
+          <w:szCs w:val="21"/>
+          <w:lang w:eastAsia="en-IN"/>
+        </w:rPr>
+      </w:pPr>
+      <w:r>
+        <w:rPr>
+          <w:rFonts w:ascii="Consolas" w:eastAsia="Times New Roman" w:hAnsi="Consolas" w:cs="Times New Roman"/>
+          <w:color w:val="CCCCCC"/>
+          <w:sz w:val="21"/>
+          <w:szCs w:val="21"/>
+          <w:lang w:eastAsia="en-IN"/>
+        </w:rPr>
+        <w:t xml:space="preserve">            </w:t>
+      </w:r>
+      <w:proofErr w:type="gramStart"/>
+      <w:r>
+        <w:rPr>
+          <w:rFonts w:ascii="Consolas" w:eastAsia="Times New Roman" w:hAnsi="Consolas" w:cs="Times New Roman"/>
+          <w:color w:val="DCDCAA"/>
+          <w:sz w:val="21"/>
+          <w:szCs w:val="21"/>
+          <w:lang w:eastAsia="en-IN"/>
+        </w:rPr>
+        <w:t>print</w:t>
+      </w:r>
+      <w:r>
+        <w:rPr>
+          <w:rFonts w:ascii="Consolas" w:eastAsia="Times New Roman" w:hAnsi="Consolas" w:cs="Times New Roman"/>
+          <w:color w:val="CCCCCC"/>
+          <w:sz w:val="21"/>
+          <w:szCs w:val="21"/>
+          <w:lang w:eastAsia="en-IN"/>
+        </w:rPr>
+        <w:t>(</w:t>
+      </w:r>
+      <w:proofErr w:type="spellStart"/>
+      <w:proofErr w:type="gramEnd"/>
+      <w:r>
+        <w:rPr>
+          <w:rFonts w:ascii="Consolas" w:eastAsia="Times New Roman" w:hAnsi="Consolas" w:cs="Times New Roman"/>
+          <w:color w:val="9CDCFE"/>
+          <w:sz w:val="21"/>
+          <w:szCs w:val="21"/>
+          <w:lang w:eastAsia="en-IN"/>
+        </w:rPr>
+        <w:t>i</w:t>
+      </w:r>
+      <w:proofErr w:type="spellEnd"/>
+      <w:r>
+        <w:rPr>
+          <w:rFonts w:ascii="Consolas" w:eastAsia="Times New Roman" w:hAnsi="Consolas" w:cs="Times New Roman"/>
+          <w:color w:val="CCCCCC"/>
+          <w:sz w:val="21"/>
+          <w:szCs w:val="21"/>
+          <w:lang w:eastAsia="en-IN"/>
+        </w:rPr>
+        <w:t xml:space="preserve">, </w:t>
+      </w:r>
+      <w:r>
+        <w:rPr>
+          <w:rFonts w:ascii="Consolas" w:eastAsia="Times New Roman" w:hAnsi="Consolas" w:cs="Times New Roman"/>
+          <w:color w:val="9CDCFE"/>
+          <w:sz w:val="21"/>
+          <w:szCs w:val="21"/>
+          <w:lang w:eastAsia="en-IN"/>
+        </w:rPr>
+        <w:t>end</w:t>
+      </w:r>
+      <w:r>
+        <w:rPr>
+          <w:rFonts w:ascii="Consolas" w:eastAsia="Times New Roman" w:hAnsi="Consolas" w:cs="Times New Roman"/>
+          <w:color w:val="D4D4D4"/>
+          <w:sz w:val="21"/>
+          <w:szCs w:val="21"/>
+          <w:lang w:eastAsia="en-IN"/>
+        </w:rPr>
+        <w:t>=</w:t>
+      </w:r>
+      <w:r>
+        <w:rPr>
+          <w:rFonts w:ascii="Consolas" w:eastAsia="Times New Roman" w:hAnsi="Consolas" w:cs="Times New Roman"/>
+          <w:color w:val="CE9178"/>
+          <w:sz w:val="21"/>
+          <w:szCs w:val="21"/>
+          <w:lang w:eastAsia="en-IN"/>
+        </w:rPr>
+        <w:t>" "</w:t>
+      </w:r>
+      <w:r>
+        <w:rPr>
+          <w:rFonts w:ascii="Consolas" w:eastAsia="Times New Roman" w:hAnsi="Consolas" w:cs="Times New Roman"/>
+          <w:color w:val="CCCCCC"/>
+          <w:sz w:val="21"/>
+          <w:szCs w:val="21"/>
+          <w:lang w:eastAsia="en-IN"/>
+        </w:rPr>
+        <w:t>)</w:t>
+      </w:r>
+    </w:p>
+    <w:p>
+      <w:pPr>
+        <w:shd w:val="clear" w:color="auto" w:fill="1F1F1F"/>
+        <w:spacing w:after="0" w:line="285" w:lineRule="atLeast"/>
+        <w:rPr>
+          <w:rFonts w:ascii="Consolas" w:eastAsia="Times New Roman" w:hAnsi="Consolas" w:cs="Times New Roman"/>
+          <w:color w:val="CCCCCC"/>
+          <w:sz w:val="21"/>
+          <w:szCs w:val="21"/>
+          <w:lang w:eastAsia="en-IN"/>
+        </w:rPr>
+      </w:pPr>
+    </w:p>
+    <w:p>
+      <w:pPr>
+        <w:rPr>
+          <w:rFonts w:ascii="Times New Roman" w:hAnsi="Times New Roman" w:cs="Times New Roman"/>
+          <w:sz w:val="24"/>
+          <w:szCs w:val="24"/>
+        </w:rPr>
+      </w:pPr>
+    </w:p>
+    <w:p>
+      <w:pPr>
+        <w:rPr>
+          <w:rFonts w:ascii="Times New Roman" w:hAnsi="Times New Roman" w:cs="Times New Roman"/>
+          <w:sz w:val="24"/>
+          <w:szCs w:val="24"/>
+        </w:rPr>
+      </w:pPr>
+      <w:r>
+        <w:rPr>
+          <w:rFonts w:ascii="Times New Roman" w:hAnsi="Times New Roman" w:cs="Times New Roman"/>
+          <w:sz w:val="24"/>
+          <w:szCs w:val="24"/>
+        </w:rPr>
+        <w:t xml:space="preserve">4. </w:t>
+      </w:r>
+      <w:r>
+        <w:rPr>
+          <w:rFonts w:ascii="Times New Roman" w:hAnsi="Times New Roman" w:cs="Times New Roman"/>
+          <w:sz w:val="24"/>
+          <w:szCs w:val="24"/>
+        </w:rPr>
+        <w:t xml:space="preserve"> Write a </w:t>
+      </w:r>
+      <w:r>
+        <w:rPr>
+          <w:rFonts w:ascii="Times New Roman" w:hAnsi="Times New Roman" w:cs="Times New Roman"/>
+          <w:sz w:val="24"/>
+          <w:szCs w:val="24"/>
+        </w:rPr>
+        <w:t>function to print first N even numbers</w:t>
+      </w:r>
+    </w:p>
+    <w:p>
+      <w:pPr>
+        <w:shd w:val="clear" w:color="auto" w:fill="1F1F1F"/>
+        <w:spacing w:after="0" w:line="285" w:lineRule="atLeast"/>
+        <w:rPr>
+          <w:rFonts w:ascii="Consolas" w:eastAsia="Times New Roman" w:hAnsi="Consolas" w:cs="Times New Roman"/>
+          <w:color w:val="CCCCCC"/>
+          <w:sz w:val="21"/>
+          <w:szCs w:val="21"/>
+          <w:lang w:eastAsia="en-IN"/>
+        </w:rPr>
+      </w:pPr>
+      <w:r>
+        <w:rPr>
+          <w:rFonts w:ascii="Consolas" w:eastAsia="Times New Roman" w:hAnsi="Consolas" w:cs="Times New Roman"/>
+          <w:color w:val="569CD6"/>
+          <w:sz w:val="21"/>
+          <w:szCs w:val="21"/>
+          <w:lang w:eastAsia="en-IN"/>
+        </w:rPr>
+        <w:t>def</w:t>
+      </w:r>
+      <w:r>
+        <w:rPr>
+          <w:rFonts w:ascii="Consolas" w:eastAsia="Times New Roman" w:hAnsi="Consolas" w:cs="Times New Roman"/>
+          <w:color w:val="CCCCCC"/>
+          <w:sz w:val="21"/>
+          <w:szCs w:val="21"/>
+          <w:lang w:eastAsia="en-IN"/>
+        </w:rPr>
+        <w:t xml:space="preserve"> </w:t>
+      </w:r>
+      <w:proofErr w:type="spellStart"/>
+      <w:r>
+        <w:rPr>
+          <w:rFonts w:ascii="Consolas" w:eastAsia="Times New Roman" w:hAnsi="Consolas" w:cs="Times New Roman"/>
+          <w:color w:val="DCDCAA"/>
+          <w:sz w:val="21"/>
+          <w:szCs w:val="21"/>
+          <w:lang w:eastAsia="en-IN"/>
+        </w:rPr>
+        <w:t>evenodd</w:t>
+      </w:r>
+      <w:proofErr w:type="spellEnd"/>
+      <w:r>
+        <w:rPr>
+          <w:rFonts w:ascii="Consolas" w:eastAsia="Times New Roman" w:hAnsi="Consolas" w:cs="Times New Roman"/>
+          <w:color w:val="CCCCCC"/>
+          <w:sz w:val="21"/>
+          <w:szCs w:val="21"/>
+          <w:lang w:eastAsia="en-IN"/>
+        </w:rPr>
+        <w:t>(</w:t>
+      </w:r>
+      <w:r>
+        <w:rPr>
+          <w:rFonts w:ascii="Consolas" w:eastAsia="Times New Roman" w:hAnsi="Consolas" w:cs="Times New Roman"/>
+          <w:color w:val="9CDCFE"/>
+          <w:sz w:val="21"/>
+          <w:szCs w:val="21"/>
+          <w:lang w:eastAsia="en-IN"/>
+        </w:rPr>
+        <w:t>n</w:t>
+      </w:r>
+      <w:r>
+        <w:rPr>
+          <w:rFonts w:ascii="Consolas" w:eastAsia="Times New Roman" w:hAnsi="Consolas" w:cs="Times New Roman"/>
+          <w:color w:val="CCCCCC"/>
+          <w:sz w:val="21"/>
+          <w:szCs w:val="21"/>
+          <w:lang w:eastAsia="en-IN"/>
+        </w:rPr>
+        <w:t>):</w:t>
+      </w:r>
+    </w:p>
+    <w:p>
+      <w:pPr>
+        <w:shd w:val="clear" w:color="auto" w:fill="1F1F1F"/>
+        <w:spacing w:after="0" w:line="285" w:lineRule="atLeast"/>
+        <w:rPr>
+          <w:rFonts w:ascii="Consolas" w:eastAsia="Times New Roman" w:hAnsi="Consolas" w:cs="Times New Roman"/>
+          <w:color w:val="CCCCCC"/>
+          <w:sz w:val="21"/>
+          <w:szCs w:val="21"/>
+          <w:lang w:eastAsia="en-IN"/>
+        </w:rPr>
+      </w:pPr>
+      <w:r>
+        <w:rPr>
+          <w:rFonts w:ascii="Consolas" w:eastAsia="Times New Roman" w:hAnsi="Consolas" w:cs="Times New Roman"/>
+          <w:color w:val="CCCCCC"/>
+          <w:sz w:val="21"/>
+          <w:szCs w:val="21"/>
+          <w:lang w:eastAsia="en-IN"/>
+        </w:rPr>
+        <w:t xml:space="preserve">    </w:t>
+      </w:r>
+      <w:r>
+        <w:rPr>
+          <w:rFonts w:ascii="Consolas" w:eastAsia="Times New Roman" w:hAnsi="Consolas" w:cs="Times New Roman"/>
+          <w:color w:val="C586C0"/>
+          <w:sz w:val="21"/>
+          <w:szCs w:val="21"/>
+          <w:lang w:eastAsia="en-IN"/>
+        </w:rPr>
+        <w:t>return</w:t>
+      </w:r>
+      <w:r>
+        <w:rPr>
+          <w:rFonts w:ascii="Consolas" w:eastAsia="Times New Roman" w:hAnsi="Consolas" w:cs="Times New Roman"/>
+          <w:color w:val="CCCCCC"/>
+          <w:sz w:val="21"/>
+          <w:szCs w:val="21"/>
+          <w:lang w:eastAsia="en-IN"/>
+        </w:rPr>
+        <w:t xml:space="preserve"> </w:t>
+      </w:r>
+      <w:r>
+        <w:rPr>
+          <w:rFonts w:ascii="Consolas" w:eastAsia="Times New Roman" w:hAnsi="Consolas" w:cs="Times New Roman"/>
+          <w:color w:val="9CDCFE"/>
+          <w:sz w:val="21"/>
+          <w:szCs w:val="21"/>
+          <w:lang w:eastAsia="en-IN"/>
+        </w:rPr>
+        <w:t>n</w:t>
+      </w:r>
+      <w:r>
+        <w:rPr>
+          <w:rFonts w:ascii="Consolas" w:eastAsia="Times New Roman" w:hAnsi="Consolas" w:cs="Times New Roman"/>
+          <w:color w:val="CCCCCC"/>
+          <w:sz w:val="21"/>
+          <w:szCs w:val="21"/>
+          <w:lang w:eastAsia="en-IN"/>
+        </w:rPr>
+        <w:t xml:space="preserve"> </w:t>
+      </w:r>
+      <w:r>
+        <w:rPr>
+          <w:rFonts w:ascii="Consolas" w:eastAsia="Times New Roman" w:hAnsi="Consolas" w:cs="Times New Roman"/>
+          <w:color w:val="D4D4D4"/>
+          <w:sz w:val="21"/>
+          <w:szCs w:val="21"/>
+          <w:lang w:eastAsia="en-IN"/>
+        </w:rPr>
+        <w:t>%</w:t>
+      </w:r>
+      <w:r>
+        <w:rPr>
+          <w:rFonts w:ascii="Consolas" w:eastAsia="Times New Roman" w:hAnsi="Consolas" w:cs="Times New Roman"/>
+          <w:color w:val="CCCCCC"/>
+          <w:sz w:val="21"/>
+          <w:szCs w:val="21"/>
+          <w:lang w:eastAsia="en-IN"/>
+        </w:rPr>
+        <w:t xml:space="preserve"> </w:t>
+      </w:r>
+      <w:r>
+        <w:rPr>
+          <w:rFonts w:ascii="Consolas" w:eastAsia="Times New Roman" w:hAnsi="Consolas" w:cs="Times New Roman"/>
+          <w:color w:val="B5CEA8"/>
+          <w:sz w:val="21"/>
+          <w:szCs w:val="21"/>
+          <w:lang w:eastAsia="en-IN"/>
+        </w:rPr>
+        <w:t>2</w:t>
+      </w:r>
+      <w:r>
+        <w:rPr>
+          <w:rFonts w:ascii="Consolas" w:eastAsia="Times New Roman" w:hAnsi="Consolas" w:cs="Times New Roman"/>
+          <w:color w:val="CCCCCC"/>
+          <w:sz w:val="21"/>
+          <w:szCs w:val="21"/>
+          <w:lang w:eastAsia="en-IN"/>
+        </w:rPr>
+        <w:t xml:space="preserve"> </w:t>
+      </w:r>
+      <w:r>
+        <w:rPr>
+          <w:rFonts w:ascii="Consolas" w:eastAsia="Times New Roman" w:hAnsi="Consolas" w:cs="Times New Roman"/>
+          <w:color w:val="D4D4D4"/>
+          <w:sz w:val="21"/>
+          <w:szCs w:val="21"/>
+          <w:lang w:eastAsia="en-IN"/>
+        </w:rPr>
+        <w:t>==</w:t>
+      </w:r>
+      <w:r>
+        <w:rPr>
+          <w:rFonts w:ascii="Consolas" w:eastAsia="Times New Roman" w:hAnsi="Consolas" w:cs="Times New Roman"/>
+          <w:color w:val="CCCCCC"/>
+          <w:sz w:val="21"/>
+          <w:szCs w:val="21"/>
+          <w:lang w:eastAsia="en-IN"/>
+        </w:rPr>
+        <w:t xml:space="preserve"> </w:t>
+      </w:r>
+      <w:r>
+        <w:rPr>
+          <w:rFonts w:ascii="Consolas" w:eastAsia="Times New Roman" w:hAnsi="Consolas" w:cs="Times New Roman"/>
+          <w:color w:val="B5CEA8"/>
+          <w:sz w:val="21"/>
+          <w:szCs w:val="21"/>
+          <w:lang w:eastAsia="en-IN"/>
+        </w:rPr>
+        <w:t>0</w:t>
+      </w:r>
+    </w:p>
+    <w:p>
+      <w:pPr>
+        <w:shd w:val="clear" w:color="auto" w:fill="1F1F1F"/>
+        <w:spacing w:after="0" w:line="285" w:lineRule="atLeast"/>
+        <w:rPr>
+          <w:rFonts w:ascii="Consolas" w:eastAsia="Times New Roman" w:hAnsi="Consolas" w:cs="Times New Roman"/>
+          <w:color w:val="CCCCCC"/>
+          <w:sz w:val="21"/>
+          <w:szCs w:val="21"/>
+          <w:lang w:eastAsia="en-IN"/>
+        </w:rPr>
+      </w:pPr>
+    </w:p>
+    <w:p>
+      <w:pPr>
+        <w:shd w:val="clear" w:color="auto" w:fill="1F1F1F"/>
+        <w:spacing w:after="0" w:line="285" w:lineRule="atLeast"/>
+        <w:rPr>
+          <w:rFonts w:ascii="Consolas" w:eastAsia="Times New Roman" w:hAnsi="Consolas" w:cs="Times New Roman"/>
+          <w:color w:val="CCCCCC"/>
+          <w:sz w:val="21"/>
+          <w:szCs w:val="21"/>
+          <w:lang w:eastAsia="en-IN"/>
+        </w:rPr>
+      </w:pPr>
+      <w:r>
+        <w:rPr>
+          <w:rFonts w:ascii="Consolas" w:eastAsia="Times New Roman" w:hAnsi="Consolas" w:cs="Times New Roman"/>
+          <w:color w:val="9CDCFE"/>
+          <w:sz w:val="21"/>
+          <w:szCs w:val="21"/>
+          <w:lang w:eastAsia="en-IN"/>
+        </w:rPr>
+        <w:t>count</w:t>
+      </w:r>
+      <w:r>
+        <w:rPr>
+          <w:rFonts w:ascii="Consolas" w:eastAsia="Times New Roman" w:hAnsi="Consolas" w:cs="Times New Roman"/>
+          <w:color w:val="CCCCCC"/>
+          <w:sz w:val="21"/>
+          <w:szCs w:val="21"/>
+          <w:lang w:eastAsia="en-IN"/>
+        </w:rPr>
+        <w:t xml:space="preserve"> </w:t>
+      </w:r>
+      <w:r>
+        <w:rPr>
+          <w:rFonts w:ascii="Consolas" w:eastAsia="Times New Roman" w:hAnsi="Consolas" w:cs="Times New Roman"/>
+          <w:color w:val="D4D4D4"/>
+          <w:sz w:val="21"/>
+          <w:szCs w:val="21"/>
+          <w:lang w:eastAsia="en-IN"/>
+        </w:rPr>
+        <w:t>=</w:t>
+      </w:r>
+      <w:r>
+        <w:rPr>
+          <w:rFonts w:ascii="Consolas" w:eastAsia="Times New Roman" w:hAnsi="Consolas" w:cs="Times New Roman"/>
+          <w:color w:val="CCCCCC"/>
+          <w:sz w:val="21"/>
+          <w:szCs w:val="21"/>
+          <w:lang w:eastAsia="en-IN"/>
+        </w:rPr>
+        <w:t xml:space="preserve"> </w:t>
+      </w:r>
+      <w:proofErr w:type="gramStart"/>
+      <w:r>
+        <w:rPr>
+          <w:rFonts w:ascii="Consolas" w:eastAsia="Times New Roman" w:hAnsi="Consolas" w:cs="Times New Roman"/>
+          <w:color w:val="4EC9B0"/>
+          <w:sz w:val="21"/>
+          <w:szCs w:val="21"/>
+          <w:lang w:eastAsia="en-IN"/>
+        </w:rPr>
+        <w:t>int</w:t>
+      </w:r>
+      <w:r>
+        <w:rPr>
+          <w:rFonts w:ascii="Consolas" w:eastAsia="Times New Roman" w:hAnsi="Consolas" w:cs="Times New Roman"/>
+          <w:color w:val="CCCCCC"/>
+          <w:sz w:val="21"/>
+          <w:szCs w:val="21"/>
+          <w:lang w:eastAsia="en-IN"/>
+        </w:rPr>
+        <w:t>(</w:t>
+      </w:r>
+      <w:proofErr w:type="gramEnd"/>
+      <w:r>
+        <w:rPr>
+          <w:rFonts w:ascii="Consolas" w:eastAsia="Times New Roman" w:hAnsi="Consolas" w:cs="Times New Roman"/>
+          <w:color w:val="DCDCAA"/>
+          <w:sz w:val="21"/>
+          <w:szCs w:val="21"/>
+          <w:lang w:eastAsia="en-IN"/>
+        </w:rPr>
+        <w:t>input</w:t>
+      </w:r>
+      <w:r>
+        <w:rPr>
+          <w:rFonts w:ascii="Consolas" w:eastAsia="Times New Roman" w:hAnsi="Consolas" w:cs="Times New Roman"/>
+          <w:color w:val="CCCCCC"/>
+          <w:sz w:val="21"/>
+          <w:szCs w:val="21"/>
+          <w:lang w:eastAsia="en-IN"/>
+        </w:rPr>
+        <w:t>(</w:t>
+      </w:r>
+      <w:r>
+        <w:rPr>
+          <w:rFonts w:ascii="Consolas" w:eastAsia="Times New Roman" w:hAnsi="Consolas" w:cs="Times New Roman"/>
+          <w:color w:val="CE9178"/>
+          <w:sz w:val="21"/>
+          <w:szCs w:val="21"/>
+          <w:lang w:eastAsia="en-IN"/>
+        </w:rPr>
+        <w:t xml:space="preserve">"enter the count of even </w:t>
+      </w:r>
+      <w:proofErr w:type="spellStart"/>
+      <w:r>
+        <w:rPr>
+          <w:rFonts w:ascii="Consolas" w:eastAsia="Times New Roman" w:hAnsi="Consolas" w:cs="Times New Roman"/>
+          <w:color w:val="CE9178"/>
+          <w:sz w:val="21"/>
+          <w:szCs w:val="21"/>
+          <w:lang w:eastAsia="en-IN"/>
+        </w:rPr>
+        <w:t>num</w:t>
+      </w:r>
+      <w:proofErr w:type="spellEnd"/>
+      <w:r>
+        <w:rPr>
+          <w:rFonts w:ascii="Consolas" w:eastAsia="Times New Roman" w:hAnsi="Consolas" w:cs="Times New Roman"/>
+          <w:color w:val="CE9178"/>
+          <w:sz w:val="21"/>
+          <w:szCs w:val="21"/>
+          <w:lang w:eastAsia="en-IN"/>
+        </w:rPr>
+        <w:t xml:space="preserve"> to be printed"</w:t>
+      </w:r>
+      <w:r>
+        <w:rPr>
+          <w:rFonts w:ascii="Consolas" w:eastAsia="Times New Roman" w:hAnsi="Consolas" w:cs="Times New Roman"/>
+          <w:color w:val="CCCCCC"/>
+          <w:sz w:val="21"/>
+          <w:szCs w:val="21"/>
+          <w:lang w:eastAsia="en-IN"/>
+        </w:rPr>
+        <w:t>))</w:t>
+      </w:r>
+    </w:p>
+    <w:p>
+      <w:pPr>
+        <w:shd w:val="clear" w:color="auto" w:fill="1F1F1F"/>
+        <w:spacing w:after="0" w:line="285" w:lineRule="atLeast"/>
+        <w:rPr>
+          <w:rFonts w:ascii="Consolas" w:eastAsia="Times New Roman" w:hAnsi="Consolas" w:cs="Times New Roman"/>
+          <w:color w:val="CCCCCC"/>
+          <w:sz w:val="21"/>
+          <w:szCs w:val="21"/>
+          <w:lang w:eastAsia="en-IN"/>
+        </w:rPr>
+      </w:pPr>
+    </w:p>
+    <w:p>
+      <w:pPr>
+        <w:shd w:val="clear" w:color="auto" w:fill="1F1F1F"/>
+        <w:spacing w:after="0" w:line="285" w:lineRule="atLeast"/>
+        <w:rPr>
+          <w:rFonts w:ascii="Consolas" w:eastAsia="Times New Roman" w:hAnsi="Consolas" w:cs="Times New Roman"/>
+          <w:color w:val="CCCCCC"/>
+          <w:sz w:val="21"/>
+          <w:szCs w:val="21"/>
+          <w:lang w:eastAsia="en-IN"/>
+        </w:rPr>
+      </w:pPr>
+      <w:r>
+        <w:rPr>
+          <w:rFonts w:ascii="Consolas" w:eastAsia="Times New Roman" w:hAnsi="Consolas" w:cs="Times New Roman"/>
+          <w:color w:val="9CDCFE"/>
+          <w:sz w:val="21"/>
+          <w:szCs w:val="21"/>
+          <w:lang w:eastAsia="en-IN"/>
+        </w:rPr>
+        <w:t>series</w:t>
+      </w:r>
+      <w:r>
+        <w:rPr>
+          <w:rFonts w:ascii="Consolas" w:eastAsia="Times New Roman" w:hAnsi="Consolas" w:cs="Times New Roman"/>
+          <w:color w:val="CCCCCC"/>
+          <w:sz w:val="21"/>
+          <w:szCs w:val="21"/>
+          <w:lang w:eastAsia="en-IN"/>
+        </w:rPr>
+        <w:t xml:space="preserve"> </w:t>
+      </w:r>
+      <w:r>
+        <w:rPr>
+          <w:rFonts w:ascii="Consolas" w:eastAsia="Times New Roman" w:hAnsi="Consolas" w:cs="Times New Roman"/>
+          <w:color w:val="D4D4D4"/>
+          <w:sz w:val="21"/>
+          <w:szCs w:val="21"/>
+          <w:lang w:eastAsia="en-IN"/>
+        </w:rPr>
+        <w:t>=</w:t>
+      </w:r>
+      <w:r>
+        <w:rPr>
+          <w:rFonts w:ascii="Consolas" w:eastAsia="Times New Roman" w:hAnsi="Consolas" w:cs="Times New Roman"/>
+          <w:color w:val="CCCCCC"/>
+          <w:sz w:val="21"/>
+          <w:szCs w:val="21"/>
+          <w:lang w:eastAsia="en-IN"/>
+        </w:rPr>
+        <w:t xml:space="preserve"> </w:t>
+      </w:r>
+      <w:r>
+        <w:rPr>
+          <w:rFonts w:ascii="Consolas" w:eastAsia="Times New Roman" w:hAnsi="Consolas" w:cs="Times New Roman"/>
+          <w:color w:val="B5CEA8"/>
+          <w:sz w:val="21"/>
+          <w:szCs w:val="21"/>
+          <w:lang w:eastAsia="en-IN"/>
+        </w:rPr>
+        <w:t>1</w:t>
+      </w:r>
+    </w:p>
+    <w:p>
+      <w:pPr>
+        <w:shd w:val="clear" w:color="auto" w:fill="1F1F1F"/>
+        <w:spacing w:after="0" w:line="285" w:lineRule="atLeast"/>
+        <w:rPr>
+          <w:rFonts w:ascii="Consolas" w:eastAsia="Times New Roman" w:hAnsi="Consolas" w:cs="Times New Roman"/>
+          <w:color w:val="CCCCCC"/>
+          <w:sz w:val="21"/>
+          <w:szCs w:val="21"/>
+          <w:lang w:eastAsia="en-IN"/>
+        </w:rPr>
+      </w:pPr>
+      <w:r>
+        <w:rPr>
+          <w:rFonts w:ascii="Consolas" w:eastAsia="Times New Roman" w:hAnsi="Consolas" w:cs="Times New Roman"/>
+          <w:color w:val="C586C0"/>
+          <w:sz w:val="21"/>
+          <w:szCs w:val="21"/>
+          <w:lang w:eastAsia="en-IN"/>
+        </w:rPr>
+        <w:t>while</w:t>
+      </w:r>
+      <w:r>
+        <w:rPr>
+          <w:rFonts w:ascii="Consolas" w:eastAsia="Times New Roman" w:hAnsi="Consolas" w:cs="Times New Roman"/>
+          <w:color w:val="CCCCCC"/>
+          <w:sz w:val="21"/>
+          <w:szCs w:val="21"/>
+          <w:lang w:eastAsia="en-IN"/>
+        </w:rPr>
+        <w:t xml:space="preserve"> </w:t>
+      </w:r>
+      <w:r>
+        <w:rPr>
+          <w:rFonts w:ascii="Consolas" w:eastAsia="Times New Roman" w:hAnsi="Consolas" w:cs="Times New Roman"/>
+          <w:color w:val="9CDCFE"/>
+          <w:sz w:val="21"/>
+          <w:szCs w:val="21"/>
+          <w:lang w:eastAsia="en-IN"/>
+        </w:rPr>
+        <w:t>count</w:t>
+      </w:r>
+      <w:r>
+        <w:rPr>
+          <w:rFonts w:ascii="Consolas" w:eastAsia="Times New Roman" w:hAnsi="Consolas" w:cs="Times New Roman"/>
+          <w:color w:val="CCCCCC"/>
+          <w:sz w:val="21"/>
+          <w:szCs w:val="21"/>
+          <w:lang w:eastAsia="en-IN"/>
+        </w:rPr>
+        <w:t xml:space="preserve"> </w:t>
+      </w:r>
+      <w:r>
+        <w:rPr>
+          <w:rFonts w:ascii="Consolas" w:eastAsia="Times New Roman" w:hAnsi="Consolas" w:cs="Times New Roman"/>
+          <w:color w:val="D4D4D4"/>
+          <w:sz w:val="21"/>
+          <w:szCs w:val="21"/>
+          <w:lang w:eastAsia="en-IN"/>
+        </w:rPr>
+        <w:t>&gt;</w:t>
+      </w:r>
+      <w:r>
+        <w:rPr>
+          <w:rFonts w:ascii="Consolas" w:eastAsia="Times New Roman" w:hAnsi="Consolas" w:cs="Times New Roman"/>
+          <w:color w:val="CCCCCC"/>
+          <w:sz w:val="21"/>
+          <w:szCs w:val="21"/>
+          <w:lang w:eastAsia="en-IN"/>
+        </w:rPr>
+        <w:t xml:space="preserve"> </w:t>
+      </w:r>
+      <w:r>
+        <w:rPr>
+          <w:rFonts w:ascii="Consolas" w:eastAsia="Times New Roman" w:hAnsi="Consolas" w:cs="Times New Roman"/>
+          <w:color w:val="B5CEA8"/>
+          <w:sz w:val="21"/>
+          <w:szCs w:val="21"/>
+          <w:lang w:eastAsia="en-IN"/>
+        </w:rPr>
+        <w:t>0</w:t>
+      </w:r>
+      <w:r>
+        <w:rPr>
+          <w:rFonts w:ascii="Consolas" w:eastAsia="Times New Roman" w:hAnsi="Consolas" w:cs="Times New Roman"/>
+          <w:color w:val="CCCCCC"/>
+          <w:sz w:val="21"/>
+          <w:szCs w:val="21"/>
+          <w:lang w:eastAsia="en-IN"/>
+        </w:rPr>
+        <w:t>:</w:t>
+      </w:r>
+    </w:p>
+    <w:p>
+      <w:pPr>
+        <w:shd w:val="clear" w:color="auto" w:fill="1F1F1F"/>
+        <w:spacing w:after="0" w:line="285" w:lineRule="atLeast"/>
+        <w:rPr>
+          <w:rFonts w:ascii="Consolas" w:eastAsia="Times New Roman" w:hAnsi="Consolas" w:cs="Times New Roman"/>
+          <w:color w:val="CCCCCC"/>
+          <w:sz w:val="21"/>
+          <w:szCs w:val="21"/>
+          <w:lang w:eastAsia="en-IN"/>
+        </w:rPr>
+      </w:pPr>
+      <w:r>
+        <w:rPr>
+          <w:rFonts w:ascii="Consolas" w:eastAsia="Times New Roman" w:hAnsi="Consolas" w:cs="Times New Roman"/>
+          <w:color w:val="CCCCCC"/>
+          <w:sz w:val="21"/>
+          <w:szCs w:val="21"/>
+          <w:lang w:eastAsia="en-IN"/>
+        </w:rPr>
+        <w:t xml:space="preserve">    </w:t>
+      </w:r>
+      <w:r>
+        <w:rPr>
+          <w:rFonts w:ascii="Consolas" w:eastAsia="Times New Roman" w:hAnsi="Consolas" w:cs="Times New Roman"/>
+          <w:color w:val="9CDCFE"/>
+          <w:sz w:val="21"/>
+          <w:szCs w:val="21"/>
+          <w:lang w:eastAsia="en-IN"/>
+        </w:rPr>
+        <w:t>flag</w:t>
+      </w:r>
+      <w:r>
+        <w:rPr>
+          <w:rFonts w:ascii="Consolas" w:eastAsia="Times New Roman" w:hAnsi="Consolas" w:cs="Times New Roman"/>
+          <w:color w:val="CCCCCC"/>
+          <w:sz w:val="21"/>
+          <w:szCs w:val="21"/>
+          <w:lang w:eastAsia="en-IN"/>
+        </w:rPr>
+        <w:t xml:space="preserve"> </w:t>
+      </w:r>
+      <w:r>
+        <w:rPr>
+          <w:rFonts w:ascii="Consolas" w:eastAsia="Times New Roman" w:hAnsi="Consolas" w:cs="Times New Roman"/>
+          <w:color w:val="D4D4D4"/>
+          <w:sz w:val="21"/>
+          <w:szCs w:val="21"/>
+          <w:lang w:eastAsia="en-IN"/>
+        </w:rPr>
+        <w:t>=</w:t>
+      </w:r>
+      <w:r>
+        <w:rPr>
+          <w:rFonts w:ascii="Consolas" w:eastAsia="Times New Roman" w:hAnsi="Consolas" w:cs="Times New Roman"/>
+          <w:color w:val="CCCCCC"/>
+          <w:sz w:val="21"/>
+          <w:szCs w:val="21"/>
+          <w:lang w:eastAsia="en-IN"/>
+        </w:rPr>
+        <w:t xml:space="preserve"> </w:t>
+      </w:r>
+      <w:proofErr w:type="spellStart"/>
+      <w:r>
+        <w:rPr>
+          <w:rFonts w:ascii="Consolas" w:eastAsia="Times New Roman" w:hAnsi="Consolas" w:cs="Times New Roman"/>
+          <w:color w:val="DCDCAA"/>
+          <w:sz w:val="21"/>
+          <w:szCs w:val="21"/>
+          <w:lang w:eastAsia="en-IN"/>
+        </w:rPr>
+        <w:t>evenodd</w:t>
+      </w:r>
+      <w:proofErr w:type="spellEnd"/>
+      <w:r>
+        <w:rPr>
+          <w:rFonts w:ascii="Consolas" w:eastAsia="Times New Roman" w:hAnsi="Consolas" w:cs="Times New Roman"/>
+          <w:color w:val="CCCCCC"/>
+          <w:sz w:val="21"/>
+          <w:szCs w:val="21"/>
+          <w:lang w:eastAsia="en-IN"/>
+        </w:rPr>
+        <w:t>(</w:t>
+      </w:r>
+      <w:r>
+        <w:rPr>
+          <w:rFonts w:ascii="Consolas" w:eastAsia="Times New Roman" w:hAnsi="Consolas" w:cs="Times New Roman"/>
+          <w:color w:val="9CDCFE"/>
+          <w:sz w:val="21"/>
+          <w:szCs w:val="21"/>
+          <w:lang w:eastAsia="en-IN"/>
+        </w:rPr>
+        <w:t>series</w:t>
+      </w:r>
+      <w:r>
+        <w:rPr>
+          <w:rFonts w:ascii="Consolas" w:eastAsia="Times New Roman" w:hAnsi="Consolas" w:cs="Times New Roman"/>
+          <w:color w:val="CCCCCC"/>
+          <w:sz w:val="21"/>
+          <w:szCs w:val="21"/>
+          <w:lang w:eastAsia="en-IN"/>
+        </w:rPr>
+        <w:t>)</w:t>
+      </w:r>
+    </w:p>
+    <w:p>
+      <w:pPr>
+        <w:shd w:val="clear" w:color="auto" w:fill="1F1F1F"/>
+        <w:spacing w:after="0" w:line="285" w:lineRule="atLeast"/>
+        <w:rPr>
+          <w:rFonts w:ascii="Consolas" w:eastAsia="Times New Roman" w:hAnsi="Consolas" w:cs="Times New Roman"/>
+          <w:color w:val="CCCCCC"/>
+          <w:sz w:val="21"/>
+          <w:szCs w:val="21"/>
+          <w:lang w:eastAsia="en-IN"/>
+        </w:rPr>
+      </w:pPr>
+      <w:r>
+        <w:rPr>
+          <w:rFonts w:ascii="Consolas" w:eastAsia="Times New Roman" w:hAnsi="Consolas" w:cs="Times New Roman"/>
+          <w:color w:val="CCCCCC"/>
+          <w:sz w:val="21"/>
+          <w:szCs w:val="21"/>
+          <w:lang w:eastAsia="en-IN"/>
+        </w:rPr>
+        <w:t xml:space="preserve">    </w:t>
+      </w:r>
+      <w:r>
+        <w:rPr>
+          <w:rFonts w:ascii="Consolas" w:eastAsia="Times New Roman" w:hAnsi="Consolas" w:cs="Times New Roman"/>
+          <w:color w:val="C586C0"/>
+          <w:sz w:val="21"/>
+          <w:szCs w:val="21"/>
+          <w:lang w:eastAsia="en-IN"/>
+        </w:rPr>
+        <w:t>if</w:t>
+      </w:r>
+      <w:r>
+        <w:rPr>
+          <w:rFonts w:ascii="Consolas" w:eastAsia="Times New Roman" w:hAnsi="Consolas" w:cs="Times New Roman"/>
+          <w:color w:val="CCCCCC"/>
+          <w:sz w:val="21"/>
+          <w:szCs w:val="21"/>
+          <w:lang w:eastAsia="en-IN"/>
+        </w:rPr>
+        <w:t xml:space="preserve"> </w:t>
+      </w:r>
+      <w:r>
+        <w:rPr>
+          <w:rFonts w:ascii="Consolas" w:eastAsia="Times New Roman" w:hAnsi="Consolas" w:cs="Times New Roman"/>
+          <w:color w:val="9CDCFE"/>
+          <w:sz w:val="21"/>
+          <w:szCs w:val="21"/>
+          <w:lang w:eastAsia="en-IN"/>
+        </w:rPr>
+        <w:t>flag</w:t>
+      </w:r>
+      <w:r>
+        <w:rPr>
+          <w:rFonts w:ascii="Consolas" w:eastAsia="Times New Roman" w:hAnsi="Consolas" w:cs="Times New Roman"/>
+          <w:color w:val="CCCCCC"/>
+          <w:sz w:val="21"/>
+          <w:szCs w:val="21"/>
+          <w:lang w:eastAsia="en-IN"/>
+        </w:rPr>
+        <w:t>:</w:t>
+      </w:r>
+    </w:p>
+    <w:p>
+      <w:pPr>
+        <w:shd w:val="clear" w:color="auto" w:fill="1F1F1F"/>
+        <w:spacing w:after="0" w:line="285" w:lineRule="atLeast"/>
+        <w:rPr>
+          <w:rFonts w:ascii="Consolas" w:eastAsia="Times New Roman" w:hAnsi="Consolas" w:cs="Times New Roman"/>
+          <w:color w:val="CCCCCC"/>
+          <w:sz w:val="21"/>
+          <w:szCs w:val="21"/>
+          <w:lang w:eastAsia="en-IN"/>
+        </w:rPr>
+      </w:pPr>
+      <w:r>
+        <w:rPr>
+          <w:rFonts w:ascii="Consolas" w:eastAsia="Times New Roman" w:hAnsi="Consolas" w:cs="Times New Roman"/>
+          <w:color w:val="CCCCCC"/>
+          <w:sz w:val="21"/>
+          <w:szCs w:val="21"/>
+          <w:lang w:eastAsia="en-IN"/>
+        </w:rPr>
+        <w:t xml:space="preserve">        </w:t>
+      </w:r>
+      <w:proofErr w:type="gramStart"/>
+      <w:r>
+        <w:rPr>
+          <w:rFonts w:ascii="Consolas" w:eastAsia="Times New Roman" w:hAnsi="Consolas" w:cs="Times New Roman"/>
+          <w:color w:val="DCDCAA"/>
+          <w:sz w:val="21"/>
+          <w:szCs w:val="21"/>
+          <w:lang w:eastAsia="en-IN"/>
+        </w:rPr>
+        <w:t>print</w:t>
+      </w:r>
+      <w:r>
+        <w:rPr>
+          <w:rFonts w:ascii="Consolas" w:eastAsia="Times New Roman" w:hAnsi="Consolas" w:cs="Times New Roman"/>
+          <w:color w:val="CCCCCC"/>
+          <w:sz w:val="21"/>
+          <w:szCs w:val="21"/>
+          <w:lang w:eastAsia="en-IN"/>
+        </w:rPr>
+        <w:t>(</w:t>
+      </w:r>
+      <w:proofErr w:type="gramEnd"/>
+      <w:r>
+        <w:rPr>
+          <w:rFonts w:ascii="Consolas" w:eastAsia="Times New Roman" w:hAnsi="Consolas" w:cs="Times New Roman"/>
+          <w:color w:val="9CDCFE"/>
+          <w:sz w:val="21"/>
+          <w:szCs w:val="21"/>
+          <w:lang w:eastAsia="en-IN"/>
+        </w:rPr>
+        <w:t>series</w:t>
+      </w:r>
+      <w:r>
+        <w:rPr>
+          <w:rFonts w:ascii="Consolas" w:eastAsia="Times New Roman" w:hAnsi="Consolas" w:cs="Times New Roman"/>
+          <w:color w:val="CCCCCC"/>
+          <w:sz w:val="21"/>
+          <w:szCs w:val="21"/>
+          <w:lang w:eastAsia="en-IN"/>
+        </w:rPr>
+        <w:t xml:space="preserve">, </w:t>
+      </w:r>
+      <w:r>
+        <w:rPr>
+          <w:rFonts w:ascii="Consolas" w:eastAsia="Times New Roman" w:hAnsi="Consolas" w:cs="Times New Roman"/>
+          <w:color w:val="9CDCFE"/>
+          <w:sz w:val="21"/>
+          <w:szCs w:val="21"/>
+          <w:lang w:eastAsia="en-IN"/>
+        </w:rPr>
+        <w:t>end</w:t>
+      </w:r>
+      <w:r>
+        <w:rPr>
+          <w:rFonts w:ascii="Consolas" w:eastAsia="Times New Roman" w:hAnsi="Consolas" w:cs="Times New Roman"/>
+          <w:color w:val="D4D4D4"/>
+          <w:sz w:val="21"/>
+          <w:szCs w:val="21"/>
+          <w:lang w:eastAsia="en-IN"/>
+        </w:rPr>
+        <w:t>=</w:t>
+      </w:r>
+      <w:r>
+        <w:rPr>
+          <w:rFonts w:ascii="Consolas" w:eastAsia="Times New Roman" w:hAnsi="Consolas" w:cs="Times New Roman"/>
+          <w:color w:val="CE9178"/>
+          <w:sz w:val="21"/>
+          <w:szCs w:val="21"/>
+          <w:lang w:eastAsia="en-IN"/>
+        </w:rPr>
+        <w:t>" "</w:t>
+      </w:r>
+      <w:r>
+        <w:rPr>
+          <w:rFonts w:ascii="Consolas" w:eastAsia="Times New Roman" w:hAnsi="Consolas" w:cs="Times New Roman"/>
+          <w:color w:val="CCCCCC"/>
+          <w:sz w:val="21"/>
+          <w:szCs w:val="21"/>
+          <w:lang w:eastAsia="en-IN"/>
+        </w:rPr>
+        <w:t>)</w:t>
+      </w:r>
+    </w:p>
+    <w:p>
+      <w:pPr>
+        <w:shd w:val="clear" w:color="auto" w:fill="1F1F1F"/>
+        <w:spacing w:after="0" w:line="285" w:lineRule="atLeast"/>
+        <w:rPr>
+          <w:rFonts w:ascii="Consolas" w:eastAsia="Times New Roman" w:hAnsi="Consolas" w:cs="Times New Roman"/>
+          <w:color w:val="CCCCCC"/>
+          <w:sz w:val="21"/>
+          <w:szCs w:val="21"/>
+          <w:lang w:eastAsia="en-IN"/>
+        </w:rPr>
+      </w:pPr>
+      <w:r>
+        <w:rPr>
+          <w:rFonts w:ascii="Consolas" w:eastAsia="Times New Roman" w:hAnsi="Consolas" w:cs="Times New Roman"/>
+          <w:color w:val="CCCCCC"/>
+          <w:sz w:val="21"/>
+          <w:szCs w:val="21"/>
+          <w:lang w:eastAsia="en-IN"/>
+        </w:rPr>
+        <w:t xml:space="preserve">        </w:t>
+      </w:r>
+      <w:r>
+        <w:rPr>
+          <w:rFonts w:ascii="Consolas" w:eastAsia="Times New Roman" w:hAnsi="Consolas" w:cs="Times New Roman"/>
+          <w:color w:val="9CDCFE"/>
+          <w:sz w:val="21"/>
+          <w:szCs w:val="21"/>
+          <w:lang w:eastAsia="en-IN"/>
+        </w:rPr>
+        <w:t>count</w:t>
+      </w:r>
+      <w:r>
+        <w:rPr>
+          <w:rFonts w:ascii="Consolas" w:eastAsia="Times New Roman" w:hAnsi="Consolas" w:cs="Times New Roman"/>
+          <w:color w:val="CCCCCC"/>
+          <w:sz w:val="21"/>
+          <w:szCs w:val="21"/>
+          <w:lang w:eastAsia="en-IN"/>
+        </w:rPr>
+        <w:t xml:space="preserve"> </w:t>
+      </w:r>
+      <w:r>
+        <w:rPr>
+          <w:rFonts w:ascii="Consolas" w:eastAsia="Times New Roman" w:hAnsi="Consolas" w:cs="Times New Roman"/>
+          <w:color w:val="D4D4D4"/>
+          <w:sz w:val="21"/>
+          <w:szCs w:val="21"/>
+          <w:lang w:eastAsia="en-IN"/>
+        </w:rPr>
+        <w:t>-=</w:t>
+      </w:r>
+      <w:r>
+        <w:rPr>
+          <w:rFonts w:ascii="Consolas" w:eastAsia="Times New Roman" w:hAnsi="Consolas" w:cs="Times New Roman"/>
+          <w:color w:val="CCCCCC"/>
+          <w:sz w:val="21"/>
+          <w:szCs w:val="21"/>
+          <w:lang w:eastAsia="en-IN"/>
+        </w:rPr>
+        <w:t xml:space="preserve"> </w:t>
+      </w:r>
+      <w:r>
+        <w:rPr>
+          <w:rFonts w:ascii="Consolas" w:eastAsia="Times New Roman" w:hAnsi="Consolas" w:cs="Times New Roman"/>
+          <w:color w:val="B5CEA8"/>
+          <w:sz w:val="21"/>
+          <w:szCs w:val="21"/>
+          <w:lang w:eastAsia="en-IN"/>
+        </w:rPr>
+        <w:t>1</w:t>
+      </w:r>
+    </w:p>
+    <w:p>
+      <w:pPr>
+        <w:shd w:val="clear" w:color="auto" w:fill="1F1F1F"/>
+        <w:spacing w:after="0" w:line="285" w:lineRule="atLeast"/>
+        <w:rPr>
+          <w:rFonts w:ascii="Consolas" w:eastAsia="Times New Roman" w:hAnsi="Consolas" w:cs="Times New Roman"/>
+          <w:color w:val="CCCCCC"/>
+          <w:sz w:val="21"/>
+          <w:szCs w:val="21"/>
+          <w:lang w:eastAsia="en-IN"/>
+        </w:rPr>
+      </w:pPr>
+      <w:r>
+        <w:rPr>
+          <w:rFonts w:ascii="Consolas" w:eastAsia="Times New Roman" w:hAnsi="Consolas" w:cs="Times New Roman"/>
+          <w:color w:val="CCCCCC"/>
+          <w:sz w:val="21"/>
+          <w:szCs w:val="21"/>
+          <w:lang w:eastAsia="en-IN"/>
+        </w:rPr>
+        <w:t xml:space="preserve">    </w:t>
+      </w:r>
+      <w:r>
+        <w:rPr>
+          <w:rFonts w:ascii="Consolas" w:eastAsia="Times New Roman" w:hAnsi="Consolas" w:cs="Times New Roman"/>
+          <w:color w:val="9CDCFE"/>
+          <w:sz w:val="21"/>
+          <w:szCs w:val="21"/>
+          <w:lang w:eastAsia="en-IN"/>
+        </w:rPr>
+        <w:t>series</w:t>
+      </w:r>
+      <w:r>
+        <w:rPr>
+          <w:rFonts w:ascii="Consolas" w:eastAsia="Times New Roman" w:hAnsi="Consolas" w:cs="Times New Roman"/>
+          <w:color w:val="CCCCCC"/>
+          <w:sz w:val="21"/>
+          <w:szCs w:val="21"/>
+          <w:lang w:eastAsia="en-IN"/>
+        </w:rPr>
+        <w:t xml:space="preserve"> </w:t>
+      </w:r>
+      <w:r>
+        <w:rPr>
+          <w:rFonts w:ascii="Consolas" w:eastAsia="Times New Roman" w:hAnsi="Consolas" w:cs="Times New Roman"/>
+          <w:color w:val="D4D4D4"/>
+          <w:sz w:val="21"/>
+          <w:szCs w:val="21"/>
+          <w:lang w:eastAsia="en-IN"/>
+        </w:rPr>
+        <w:t>+=</w:t>
+      </w:r>
+      <w:r>
+        <w:rPr>
+          <w:rFonts w:ascii="Consolas" w:eastAsia="Times New Roman" w:hAnsi="Consolas" w:cs="Times New Roman"/>
+          <w:color w:val="CCCCCC"/>
+          <w:sz w:val="21"/>
+          <w:szCs w:val="21"/>
+          <w:lang w:eastAsia="en-IN"/>
+        </w:rPr>
+        <w:t xml:space="preserve"> </w:t>
+      </w:r>
+      <w:r>
+        <w:rPr>
+          <w:rFonts w:ascii="Consolas" w:eastAsia="Times New Roman" w:hAnsi="Consolas" w:cs="Times New Roman"/>
+          <w:color w:val="B5CEA8"/>
+          <w:sz w:val="21"/>
+          <w:szCs w:val="21"/>
+          <w:lang w:eastAsia="en-IN"/>
+        </w:rPr>
+        <w:t>1</w:t>
+      </w:r>
+    </w:p>
+    <w:p>
+      <w:pPr>
+        <w:rPr>
+          <w:rFonts w:ascii="Times New Roman" w:hAnsi="Times New Roman" w:cs="Times New Roman"/>
+          <w:sz w:val="24"/>
+          <w:szCs w:val="24"/>
+        </w:rPr>
+      </w:pPr>
+    </w:p>
+    <w:p>
+      <w:pPr>
+        <w:rPr>
+          <w:rFonts w:ascii="Times New Roman" w:hAnsi="Times New Roman" w:cs="Times New Roman"/>
+          <w:sz w:val="24"/>
+          <w:szCs w:val="24"/>
+        </w:rPr>
+      </w:pPr>
+      <w:r>
+        <w:rPr>
+          <w:rFonts w:ascii="Times New Roman" w:hAnsi="Times New Roman" w:cs="Times New Roman"/>
+          <w:sz w:val="24"/>
+          <w:szCs w:val="24"/>
+        </w:rPr>
+        <w:t>5.</w:t>
+      </w:r>
+      <w:r>
+        <w:rPr>
+          <w:rFonts w:ascii="Times New Roman" w:hAnsi="Times New Roman" w:cs="Times New Roman"/>
+          <w:sz w:val="24"/>
+          <w:szCs w:val="24"/>
+        </w:rPr>
+        <w:t xml:space="preserve"> </w:t>
+      </w:r>
+      <w:r>
+        <w:rPr>
+          <w:rFonts w:ascii="Times New Roman" w:hAnsi="Times New Roman" w:cs="Times New Roman"/>
+          <w:sz w:val="24"/>
+          <w:szCs w:val="24"/>
+        </w:rPr>
+        <w:t>Write a function to print</w:t>
+      </w:r>
+      <w:r>
+        <w:rPr>
+          <w:rFonts w:ascii="Times New Roman" w:hAnsi="Times New Roman" w:cs="Times New Roman"/>
+          <w:sz w:val="24"/>
+          <w:szCs w:val="24"/>
+        </w:rPr>
+        <w:t xml:space="preserve"> first N odd numbers</w:t>
+      </w:r>
+    </w:p>
+    <w:p>
+      <w:pPr>
+        <w:rPr>
+          <w:rFonts w:ascii="Times New Roman" w:hAnsi="Times New Roman" w:cs="Times New Roman"/>
+          <w:sz w:val="24"/>
+          <w:szCs w:val="24"/>
         </w:rPr>
       </w:pPr>
     </w:p>
@@ -10268,7 +17109,7 @@
   <w:style w:type="paragraph" w:default="1" w:styleId="Normal">
     <w:name w:val="Normal"/>
     <w:qFormat/>
-    <w:rsid w:val="0068704A"/>
+    <w:rsid w:val="00464975"/>
   </w:style>
   <w:style w:type="character" w:default="1" w:styleId="DefaultParagraphFont">
     <w:name w:val="Default Paragraph Font"/>

--- a/Programming/programming notes.docx
+++ b/Programming/programming notes.docx
@@ -6803,9 +6803,8 @@
           <w:szCs w:val="21"/>
           <w:lang w:eastAsia="en-IN"/>
         </w:rPr>
-        <w:t xml:space="preserve">#error It id </w:t>
-      </w:r>
-      <w:proofErr w:type="spellStart"/>
+        <w:t>#error It id s</w:t>
+      </w:r>
       <w:r>
         <w:rPr>
           <w:rFonts w:ascii="Times New Roman" w:eastAsia="Times New Roman" w:hAnsi="Times New Roman" w:cs="Times New Roman"/>
@@ -6814,9 +6813,8 @@
           <w:szCs w:val="21"/>
           <w:lang w:eastAsia="en-IN"/>
         </w:rPr>
-        <w:t>sungle</w:t>
-      </w:r>
-      <w:proofErr w:type="spellEnd"/>
+        <w:t>i</w:t>
+      </w:r>
       <w:r>
         <w:rPr>
           <w:rFonts w:ascii="Times New Roman" w:eastAsia="Times New Roman" w:hAnsi="Times New Roman" w:cs="Times New Roman"/>
@@ -6825,7 +6823,7 @@
           <w:szCs w:val="21"/>
           <w:lang w:eastAsia="en-IN"/>
         </w:rPr>
-        <w:t xml:space="preserve"> valued data #error</w:t>
+        <w:t>ngle valued data #error</w:t>
       </w:r>
     </w:p>
     <w:p>
@@ -16096,15 +16094,8261 @@
           <w:sz w:val="24"/>
           <w:szCs w:val="24"/>
         </w:rPr>
-        <w:t>Write a function to print</w:t>
-      </w:r>
-      <w:r>
+        <w:t>Write a function to print first N odd numbers</w:t>
+      </w:r>
+    </w:p>
+    <w:p>
+      <w:pPr>
         <w:rPr>
           <w:rFonts w:ascii="Times New Roman" w:hAnsi="Times New Roman" w:cs="Times New Roman"/>
           <w:sz w:val="24"/>
           <w:szCs w:val="24"/>
         </w:rPr>
-        <w:t xml:space="preserve"> first N odd numbers</w:t>
+      </w:pPr>
+      <w:r>
+        <w:rPr>
+          <w:rFonts w:ascii="Times New Roman" w:hAnsi="Times New Roman" w:cs="Times New Roman"/>
+          <w:sz w:val="24"/>
+          <w:szCs w:val="24"/>
+        </w:rPr>
+        <w:t>Leap Year:</w:t>
+      </w:r>
+    </w:p>
+    <w:p>
+      <w:pPr>
+        <w:rPr>
+          <w:rFonts w:ascii="Times New Roman" w:hAnsi="Times New Roman" w:cs="Times New Roman"/>
+          <w:sz w:val="24"/>
+          <w:szCs w:val="24"/>
+        </w:rPr>
+      </w:pPr>
+      <w:r>
+        <w:rPr>
+          <w:rFonts w:ascii="Times New Roman" w:hAnsi="Times New Roman" w:cs="Times New Roman"/>
+          <w:sz w:val="24"/>
+          <w:szCs w:val="24"/>
+        </w:rPr>
+        <w:t>6. write a program to find leap year or not</w:t>
+      </w:r>
+    </w:p>
+    <w:p>
+      <w:pPr>
+        <w:shd w:val="clear" w:color="auto" w:fill="1F1F1F"/>
+        <w:spacing w:after="0" w:line="285" w:lineRule="atLeast"/>
+        <w:rPr>
+          <w:rFonts w:ascii="Consolas" w:eastAsia="Times New Roman" w:hAnsi="Consolas" w:cs="Times New Roman"/>
+          <w:color w:val="CCCCCC"/>
+          <w:sz w:val="21"/>
+          <w:szCs w:val="21"/>
+          <w:lang w:eastAsia="en-IN"/>
+        </w:rPr>
+      </w:pPr>
+      <w:r>
+        <w:rPr>
+          <w:rFonts w:ascii="Consolas" w:eastAsia="Times New Roman" w:hAnsi="Consolas" w:cs="Times New Roman"/>
+          <w:color w:val="9CDCFE"/>
+          <w:sz w:val="21"/>
+          <w:szCs w:val="21"/>
+          <w:lang w:eastAsia="en-IN"/>
+        </w:rPr>
+        <w:t>year</w:t>
+      </w:r>
+      <w:r>
+        <w:rPr>
+          <w:rFonts w:ascii="Consolas" w:eastAsia="Times New Roman" w:hAnsi="Consolas" w:cs="Times New Roman"/>
+          <w:color w:val="CCCCCC"/>
+          <w:sz w:val="21"/>
+          <w:szCs w:val="21"/>
+          <w:lang w:eastAsia="en-IN"/>
+        </w:rPr>
+        <w:t xml:space="preserve"> </w:t>
+      </w:r>
+      <w:r>
+        <w:rPr>
+          <w:rFonts w:ascii="Consolas" w:eastAsia="Times New Roman" w:hAnsi="Consolas" w:cs="Times New Roman"/>
+          <w:color w:val="D4D4D4"/>
+          <w:sz w:val="21"/>
+          <w:szCs w:val="21"/>
+          <w:lang w:eastAsia="en-IN"/>
+        </w:rPr>
+        <w:t>=</w:t>
+      </w:r>
+      <w:r>
+        <w:rPr>
+          <w:rFonts w:ascii="Consolas" w:eastAsia="Times New Roman" w:hAnsi="Consolas" w:cs="Times New Roman"/>
+          <w:color w:val="CCCCCC"/>
+          <w:sz w:val="21"/>
+          <w:szCs w:val="21"/>
+          <w:lang w:eastAsia="en-IN"/>
+        </w:rPr>
+        <w:t xml:space="preserve"> </w:t>
+      </w:r>
+      <w:proofErr w:type="gramStart"/>
+      <w:r>
+        <w:rPr>
+          <w:rFonts w:ascii="Consolas" w:eastAsia="Times New Roman" w:hAnsi="Consolas" w:cs="Times New Roman"/>
+          <w:color w:val="4EC9B0"/>
+          <w:sz w:val="21"/>
+          <w:szCs w:val="21"/>
+          <w:lang w:eastAsia="en-IN"/>
+        </w:rPr>
+        <w:t>int</w:t>
+      </w:r>
+      <w:r>
+        <w:rPr>
+          <w:rFonts w:ascii="Consolas" w:eastAsia="Times New Roman" w:hAnsi="Consolas" w:cs="Times New Roman"/>
+          <w:color w:val="CCCCCC"/>
+          <w:sz w:val="21"/>
+          <w:szCs w:val="21"/>
+          <w:lang w:eastAsia="en-IN"/>
+        </w:rPr>
+        <w:t>(</w:t>
+      </w:r>
+      <w:proofErr w:type="gramEnd"/>
+      <w:r>
+        <w:rPr>
+          <w:rFonts w:ascii="Consolas" w:eastAsia="Times New Roman" w:hAnsi="Consolas" w:cs="Times New Roman"/>
+          <w:color w:val="DCDCAA"/>
+          <w:sz w:val="21"/>
+          <w:szCs w:val="21"/>
+          <w:lang w:eastAsia="en-IN"/>
+        </w:rPr>
+        <w:t>input</w:t>
+      </w:r>
+      <w:r>
+        <w:rPr>
+          <w:rFonts w:ascii="Consolas" w:eastAsia="Times New Roman" w:hAnsi="Consolas" w:cs="Times New Roman"/>
+          <w:color w:val="CCCCCC"/>
+          <w:sz w:val="21"/>
+          <w:szCs w:val="21"/>
+          <w:lang w:eastAsia="en-IN"/>
+        </w:rPr>
+        <w:t>(</w:t>
+      </w:r>
+      <w:r>
+        <w:rPr>
+          <w:rFonts w:ascii="Consolas" w:eastAsia="Times New Roman" w:hAnsi="Consolas" w:cs="Times New Roman"/>
+          <w:color w:val="CE9178"/>
+          <w:sz w:val="21"/>
+          <w:szCs w:val="21"/>
+          <w:lang w:eastAsia="en-IN"/>
+        </w:rPr>
+        <w:t>"enter year:"</w:t>
+      </w:r>
+      <w:r>
+        <w:rPr>
+          <w:rFonts w:ascii="Consolas" w:eastAsia="Times New Roman" w:hAnsi="Consolas" w:cs="Times New Roman"/>
+          <w:color w:val="CCCCCC"/>
+          <w:sz w:val="21"/>
+          <w:szCs w:val="21"/>
+          <w:lang w:eastAsia="en-IN"/>
+        </w:rPr>
+        <w:t>))</w:t>
+      </w:r>
+    </w:p>
+    <w:p>
+      <w:pPr>
+        <w:shd w:val="clear" w:color="auto" w:fill="1F1F1F"/>
+        <w:spacing w:after="0" w:line="285" w:lineRule="atLeast"/>
+        <w:rPr>
+          <w:rFonts w:ascii="Consolas" w:eastAsia="Times New Roman" w:hAnsi="Consolas" w:cs="Times New Roman"/>
+          <w:color w:val="CCCCCC"/>
+          <w:sz w:val="21"/>
+          <w:szCs w:val="21"/>
+          <w:lang w:eastAsia="en-IN"/>
+        </w:rPr>
+      </w:pPr>
+      <w:r>
+        <w:rPr>
+          <w:rFonts w:ascii="Consolas" w:eastAsia="Times New Roman" w:hAnsi="Consolas" w:cs="Times New Roman"/>
+          <w:color w:val="C586C0"/>
+          <w:sz w:val="21"/>
+          <w:szCs w:val="21"/>
+          <w:lang w:eastAsia="en-IN"/>
+        </w:rPr>
+        <w:t>if</w:t>
+      </w:r>
+      <w:r>
+        <w:rPr>
+          <w:rFonts w:ascii="Consolas" w:eastAsia="Times New Roman" w:hAnsi="Consolas" w:cs="Times New Roman"/>
+          <w:color w:val="CCCCCC"/>
+          <w:sz w:val="21"/>
+          <w:szCs w:val="21"/>
+          <w:lang w:eastAsia="en-IN"/>
+        </w:rPr>
+        <w:t xml:space="preserve"> (</w:t>
+      </w:r>
+      <w:r>
+        <w:rPr>
+          <w:rFonts w:ascii="Consolas" w:eastAsia="Times New Roman" w:hAnsi="Consolas" w:cs="Times New Roman"/>
+          <w:color w:val="9CDCFE"/>
+          <w:sz w:val="21"/>
+          <w:szCs w:val="21"/>
+          <w:lang w:eastAsia="en-IN"/>
+        </w:rPr>
+        <w:t>year</w:t>
+      </w:r>
+      <w:r>
+        <w:rPr>
+          <w:rFonts w:ascii="Consolas" w:eastAsia="Times New Roman" w:hAnsi="Consolas" w:cs="Times New Roman"/>
+          <w:color w:val="CCCCCC"/>
+          <w:sz w:val="21"/>
+          <w:szCs w:val="21"/>
+          <w:lang w:eastAsia="en-IN"/>
+        </w:rPr>
+        <w:t xml:space="preserve"> </w:t>
+      </w:r>
+      <w:r>
+        <w:rPr>
+          <w:rFonts w:ascii="Consolas" w:eastAsia="Times New Roman" w:hAnsi="Consolas" w:cs="Times New Roman"/>
+          <w:color w:val="D4D4D4"/>
+          <w:sz w:val="21"/>
+          <w:szCs w:val="21"/>
+          <w:lang w:eastAsia="en-IN"/>
+        </w:rPr>
+        <w:t>%</w:t>
+      </w:r>
+      <w:r>
+        <w:rPr>
+          <w:rFonts w:ascii="Consolas" w:eastAsia="Times New Roman" w:hAnsi="Consolas" w:cs="Times New Roman"/>
+          <w:color w:val="CCCCCC"/>
+          <w:sz w:val="21"/>
+          <w:szCs w:val="21"/>
+          <w:lang w:eastAsia="en-IN"/>
+        </w:rPr>
+        <w:t xml:space="preserve"> </w:t>
+      </w:r>
+      <w:proofErr w:type="gramStart"/>
+      <w:r>
+        <w:rPr>
+          <w:rFonts w:ascii="Consolas" w:eastAsia="Times New Roman" w:hAnsi="Consolas" w:cs="Times New Roman"/>
+          <w:color w:val="B5CEA8"/>
+          <w:sz w:val="21"/>
+          <w:szCs w:val="21"/>
+          <w:lang w:eastAsia="en-IN"/>
+        </w:rPr>
+        <w:t>100</w:t>
+      </w:r>
+      <w:r>
+        <w:rPr>
+          <w:rFonts w:ascii="Consolas" w:eastAsia="Times New Roman" w:hAnsi="Consolas" w:cs="Times New Roman"/>
+          <w:color w:val="D4D4D4"/>
+          <w:sz w:val="21"/>
+          <w:szCs w:val="21"/>
+          <w:lang w:eastAsia="en-IN"/>
+        </w:rPr>
+        <w:t>!=</w:t>
+      </w:r>
+      <w:proofErr w:type="gramEnd"/>
+      <w:r>
+        <w:rPr>
+          <w:rFonts w:ascii="Consolas" w:eastAsia="Times New Roman" w:hAnsi="Consolas" w:cs="Times New Roman"/>
+          <w:color w:val="CCCCCC"/>
+          <w:sz w:val="21"/>
+          <w:szCs w:val="21"/>
+          <w:lang w:eastAsia="en-IN"/>
+        </w:rPr>
+        <w:t xml:space="preserve"> </w:t>
+      </w:r>
+      <w:r>
+        <w:rPr>
+          <w:rFonts w:ascii="Consolas" w:eastAsia="Times New Roman" w:hAnsi="Consolas" w:cs="Times New Roman"/>
+          <w:color w:val="B5CEA8"/>
+          <w:sz w:val="21"/>
+          <w:szCs w:val="21"/>
+          <w:lang w:eastAsia="en-IN"/>
+        </w:rPr>
+        <w:t>0</w:t>
+      </w:r>
+      <w:r>
+        <w:rPr>
+          <w:rFonts w:ascii="Consolas" w:eastAsia="Times New Roman" w:hAnsi="Consolas" w:cs="Times New Roman"/>
+          <w:color w:val="CCCCCC"/>
+          <w:sz w:val="21"/>
+          <w:szCs w:val="21"/>
+          <w:lang w:eastAsia="en-IN"/>
+        </w:rPr>
+        <w:t xml:space="preserve"> </w:t>
+      </w:r>
+      <w:r>
+        <w:rPr>
+          <w:rFonts w:ascii="Consolas" w:eastAsia="Times New Roman" w:hAnsi="Consolas" w:cs="Times New Roman"/>
+          <w:color w:val="569CD6"/>
+          <w:sz w:val="21"/>
+          <w:szCs w:val="21"/>
+          <w:lang w:eastAsia="en-IN"/>
+        </w:rPr>
+        <w:t>and</w:t>
+      </w:r>
+      <w:r>
+        <w:rPr>
+          <w:rFonts w:ascii="Consolas" w:eastAsia="Times New Roman" w:hAnsi="Consolas" w:cs="Times New Roman"/>
+          <w:color w:val="CCCCCC"/>
+          <w:sz w:val="21"/>
+          <w:szCs w:val="21"/>
+          <w:lang w:eastAsia="en-IN"/>
+        </w:rPr>
+        <w:t xml:space="preserve"> </w:t>
+      </w:r>
+      <w:r>
+        <w:rPr>
+          <w:rFonts w:ascii="Consolas" w:eastAsia="Times New Roman" w:hAnsi="Consolas" w:cs="Times New Roman"/>
+          <w:color w:val="9CDCFE"/>
+          <w:sz w:val="21"/>
+          <w:szCs w:val="21"/>
+          <w:lang w:eastAsia="en-IN"/>
+        </w:rPr>
+        <w:t>year</w:t>
+      </w:r>
+      <w:r>
+        <w:rPr>
+          <w:rFonts w:ascii="Consolas" w:eastAsia="Times New Roman" w:hAnsi="Consolas" w:cs="Times New Roman"/>
+          <w:color w:val="CCCCCC"/>
+          <w:sz w:val="21"/>
+          <w:szCs w:val="21"/>
+          <w:lang w:eastAsia="en-IN"/>
+        </w:rPr>
+        <w:t xml:space="preserve"> </w:t>
+      </w:r>
+      <w:r>
+        <w:rPr>
+          <w:rFonts w:ascii="Consolas" w:eastAsia="Times New Roman" w:hAnsi="Consolas" w:cs="Times New Roman"/>
+          <w:color w:val="D4D4D4"/>
+          <w:sz w:val="21"/>
+          <w:szCs w:val="21"/>
+          <w:lang w:eastAsia="en-IN"/>
+        </w:rPr>
+        <w:t>%</w:t>
+      </w:r>
+      <w:r>
+        <w:rPr>
+          <w:rFonts w:ascii="Consolas" w:eastAsia="Times New Roman" w:hAnsi="Consolas" w:cs="Times New Roman"/>
+          <w:color w:val="CCCCCC"/>
+          <w:sz w:val="21"/>
+          <w:szCs w:val="21"/>
+          <w:lang w:eastAsia="en-IN"/>
+        </w:rPr>
+        <w:t xml:space="preserve"> </w:t>
+      </w:r>
+      <w:r>
+        <w:rPr>
+          <w:rFonts w:ascii="Consolas" w:eastAsia="Times New Roman" w:hAnsi="Consolas" w:cs="Times New Roman"/>
+          <w:color w:val="B5CEA8"/>
+          <w:sz w:val="21"/>
+          <w:szCs w:val="21"/>
+          <w:lang w:eastAsia="en-IN"/>
+        </w:rPr>
+        <w:t>4</w:t>
+      </w:r>
+      <w:r>
+        <w:rPr>
+          <w:rFonts w:ascii="Consolas" w:eastAsia="Times New Roman" w:hAnsi="Consolas" w:cs="Times New Roman"/>
+          <w:color w:val="CCCCCC"/>
+          <w:sz w:val="21"/>
+          <w:szCs w:val="21"/>
+          <w:lang w:eastAsia="en-IN"/>
+        </w:rPr>
+        <w:t xml:space="preserve"> </w:t>
+      </w:r>
+      <w:r>
+        <w:rPr>
+          <w:rFonts w:ascii="Consolas" w:eastAsia="Times New Roman" w:hAnsi="Consolas" w:cs="Times New Roman"/>
+          <w:color w:val="D4D4D4"/>
+          <w:sz w:val="21"/>
+          <w:szCs w:val="21"/>
+          <w:lang w:eastAsia="en-IN"/>
+        </w:rPr>
+        <w:t>==</w:t>
+      </w:r>
+      <w:r>
+        <w:rPr>
+          <w:rFonts w:ascii="Consolas" w:eastAsia="Times New Roman" w:hAnsi="Consolas" w:cs="Times New Roman"/>
+          <w:color w:val="CCCCCC"/>
+          <w:sz w:val="21"/>
+          <w:szCs w:val="21"/>
+          <w:lang w:eastAsia="en-IN"/>
+        </w:rPr>
+        <w:t xml:space="preserve"> </w:t>
+      </w:r>
+      <w:r>
+        <w:rPr>
+          <w:rFonts w:ascii="Consolas" w:eastAsia="Times New Roman" w:hAnsi="Consolas" w:cs="Times New Roman"/>
+          <w:color w:val="B5CEA8"/>
+          <w:sz w:val="21"/>
+          <w:szCs w:val="21"/>
+          <w:lang w:eastAsia="en-IN"/>
+        </w:rPr>
+        <w:t>0</w:t>
+      </w:r>
+      <w:r>
+        <w:rPr>
+          <w:rFonts w:ascii="Consolas" w:eastAsia="Times New Roman" w:hAnsi="Consolas" w:cs="Times New Roman"/>
+          <w:color w:val="CCCCCC"/>
+          <w:sz w:val="21"/>
+          <w:szCs w:val="21"/>
+          <w:lang w:eastAsia="en-IN"/>
+        </w:rPr>
+        <w:t xml:space="preserve">) </w:t>
+      </w:r>
+      <w:r>
+        <w:rPr>
+          <w:rFonts w:ascii="Consolas" w:eastAsia="Times New Roman" w:hAnsi="Consolas" w:cs="Times New Roman"/>
+          <w:color w:val="569CD6"/>
+          <w:sz w:val="21"/>
+          <w:szCs w:val="21"/>
+          <w:lang w:eastAsia="en-IN"/>
+        </w:rPr>
+        <w:t>or</w:t>
+      </w:r>
+      <w:r>
+        <w:rPr>
+          <w:rFonts w:ascii="Consolas" w:eastAsia="Times New Roman" w:hAnsi="Consolas" w:cs="Times New Roman"/>
+          <w:color w:val="CCCCCC"/>
+          <w:sz w:val="21"/>
+          <w:szCs w:val="21"/>
+          <w:lang w:eastAsia="en-IN"/>
+        </w:rPr>
+        <w:t xml:space="preserve"> (</w:t>
+      </w:r>
+      <w:r>
+        <w:rPr>
+          <w:rFonts w:ascii="Consolas" w:eastAsia="Times New Roman" w:hAnsi="Consolas" w:cs="Times New Roman"/>
+          <w:color w:val="9CDCFE"/>
+          <w:sz w:val="21"/>
+          <w:szCs w:val="21"/>
+          <w:lang w:eastAsia="en-IN"/>
+        </w:rPr>
+        <w:t>year</w:t>
+      </w:r>
+      <w:r>
+        <w:rPr>
+          <w:rFonts w:ascii="Consolas" w:eastAsia="Times New Roman" w:hAnsi="Consolas" w:cs="Times New Roman"/>
+          <w:color w:val="CCCCCC"/>
+          <w:sz w:val="21"/>
+          <w:szCs w:val="21"/>
+          <w:lang w:eastAsia="en-IN"/>
+        </w:rPr>
+        <w:t xml:space="preserve"> </w:t>
+      </w:r>
+      <w:r>
+        <w:rPr>
+          <w:rFonts w:ascii="Consolas" w:eastAsia="Times New Roman" w:hAnsi="Consolas" w:cs="Times New Roman"/>
+          <w:color w:val="D4D4D4"/>
+          <w:sz w:val="21"/>
+          <w:szCs w:val="21"/>
+          <w:lang w:eastAsia="en-IN"/>
+        </w:rPr>
+        <w:t>%</w:t>
+      </w:r>
+      <w:r>
+        <w:rPr>
+          <w:rFonts w:ascii="Consolas" w:eastAsia="Times New Roman" w:hAnsi="Consolas" w:cs="Times New Roman"/>
+          <w:color w:val="CCCCCC"/>
+          <w:sz w:val="21"/>
+          <w:szCs w:val="21"/>
+          <w:lang w:eastAsia="en-IN"/>
+        </w:rPr>
+        <w:t xml:space="preserve"> </w:t>
+      </w:r>
+      <w:r>
+        <w:rPr>
+          <w:rFonts w:ascii="Consolas" w:eastAsia="Times New Roman" w:hAnsi="Consolas" w:cs="Times New Roman"/>
+          <w:color w:val="B5CEA8"/>
+          <w:sz w:val="21"/>
+          <w:szCs w:val="21"/>
+          <w:lang w:eastAsia="en-IN"/>
+        </w:rPr>
+        <w:t>400</w:t>
+      </w:r>
+      <w:r>
+        <w:rPr>
+          <w:rFonts w:ascii="Consolas" w:eastAsia="Times New Roman" w:hAnsi="Consolas" w:cs="Times New Roman"/>
+          <w:color w:val="CCCCCC"/>
+          <w:sz w:val="21"/>
+          <w:szCs w:val="21"/>
+          <w:lang w:eastAsia="en-IN"/>
+        </w:rPr>
+        <w:t xml:space="preserve"> </w:t>
+      </w:r>
+      <w:r>
+        <w:rPr>
+          <w:rFonts w:ascii="Consolas" w:eastAsia="Times New Roman" w:hAnsi="Consolas" w:cs="Times New Roman"/>
+          <w:color w:val="D4D4D4"/>
+          <w:sz w:val="21"/>
+          <w:szCs w:val="21"/>
+          <w:lang w:eastAsia="en-IN"/>
+        </w:rPr>
+        <w:t>==</w:t>
+      </w:r>
+      <w:r>
+        <w:rPr>
+          <w:rFonts w:ascii="Consolas" w:eastAsia="Times New Roman" w:hAnsi="Consolas" w:cs="Times New Roman"/>
+          <w:color w:val="CCCCCC"/>
+          <w:sz w:val="21"/>
+          <w:szCs w:val="21"/>
+          <w:lang w:eastAsia="en-IN"/>
+        </w:rPr>
+        <w:t xml:space="preserve"> </w:t>
+      </w:r>
+      <w:r>
+        <w:rPr>
+          <w:rFonts w:ascii="Consolas" w:eastAsia="Times New Roman" w:hAnsi="Consolas" w:cs="Times New Roman"/>
+          <w:color w:val="B5CEA8"/>
+          <w:sz w:val="21"/>
+          <w:szCs w:val="21"/>
+          <w:lang w:eastAsia="en-IN"/>
+        </w:rPr>
+        <w:t>0</w:t>
+      </w:r>
+      <w:r>
+        <w:rPr>
+          <w:rFonts w:ascii="Consolas" w:eastAsia="Times New Roman" w:hAnsi="Consolas" w:cs="Times New Roman"/>
+          <w:color w:val="CCCCCC"/>
+          <w:sz w:val="21"/>
+          <w:szCs w:val="21"/>
+          <w:lang w:eastAsia="en-IN"/>
+        </w:rPr>
+        <w:t>):</w:t>
+      </w:r>
+    </w:p>
+    <w:p>
+      <w:pPr>
+        <w:shd w:val="clear" w:color="auto" w:fill="1F1F1F"/>
+        <w:spacing w:after="0" w:line="285" w:lineRule="atLeast"/>
+        <w:rPr>
+          <w:rFonts w:ascii="Consolas" w:eastAsia="Times New Roman" w:hAnsi="Consolas" w:cs="Times New Roman"/>
+          <w:color w:val="CCCCCC"/>
+          <w:sz w:val="21"/>
+          <w:szCs w:val="21"/>
+          <w:lang w:eastAsia="en-IN"/>
+        </w:rPr>
+      </w:pPr>
+      <w:r>
+        <w:rPr>
+          <w:rFonts w:ascii="Consolas" w:eastAsia="Times New Roman" w:hAnsi="Consolas" w:cs="Times New Roman"/>
+          <w:color w:val="CCCCCC"/>
+          <w:sz w:val="21"/>
+          <w:szCs w:val="21"/>
+          <w:lang w:eastAsia="en-IN"/>
+        </w:rPr>
+        <w:t xml:space="preserve">        </w:t>
+      </w:r>
+      <w:proofErr w:type="gramStart"/>
+      <w:r>
+        <w:rPr>
+          <w:rFonts w:ascii="Consolas" w:eastAsia="Times New Roman" w:hAnsi="Consolas" w:cs="Times New Roman"/>
+          <w:color w:val="DCDCAA"/>
+          <w:sz w:val="21"/>
+          <w:szCs w:val="21"/>
+          <w:lang w:eastAsia="en-IN"/>
+        </w:rPr>
+        <w:t>print</w:t>
+      </w:r>
+      <w:r>
+        <w:rPr>
+          <w:rFonts w:ascii="Consolas" w:eastAsia="Times New Roman" w:hAnsi="Consolas" w:cs="Times New Roman"/>
+          <w:color w:val="CCCCCC"/>
+          <w:sz w:val="21"/>
+          <w:szCs w:val="21"/>
+          <w:lang w:eastAsia="en-IN"/>
+        </w:rPr>
+        <w:t>(</w:t>
+      </w:r>
+      <w:proofErr w:type="gramEnd"/>
+      <w:r>
+        <w:rPr>
+          <w:rFonts w:ascii="Consolas" w:eastAsia="Times New Roman" w:hAnsi="Consolas" w:cs="Times New Roman"/>
+          <w:color w:val="569CD6"/>
+          <w:sz w:val="21"/>
+          <w:szCs w:val="21"/>
+          <w:lang w:eastAsia="en-IN"/>
+        </w:rPr>
+        <w:t>f</w:t>
+      </w:r>
+      <w:r>
+        <w:rPr>
+          <w:rFonts w:ascii="Consolas" w:eastAsia="Times New Roman" w:hAnsi="Consolas" w:cs="Times New Roman"/>
+          <w:color w:val="CE9178"/>
+          <w:sz w:val="21"/>
+          <w:szCs w:val="21"/>
+          <w:lang w:eastAsia="en-IN"/>
+        </w:rPr>
+        <w:t xml:space="preserve">" </w:t>
+      </w:r>
+      <w:r>
+        <w:rPr>
+          <w:rFonts w:ascii="Consolas" w:eastAsia="Times New Roman" w:hAnsi="Consolas" w:cs="Times New Roman"/>
+          <w:color w:val="569CD6"/>
+          <w:sz w:val="21"/>
+          <w:szCs w:val="21"/>
+          <w:lang w:eastAsia="en-IN"/>
+        </w:rPr>
+        <w:t>{</w:t>
+      </w:r>
+      <w:r>
+        <w:rPr>
+          <w:rFonts w:ascii="Consolas" w:eastAsia="Times New Roman" w:hAnsi="Consolas" w:cs="Times New Roman"/>
+          <w:color w:val="9CDCFE"/>
+          <w:sz w:val="21"/>
+          <w:szCs w:val="21"/>
+          <w:lang w:eastAsia="en-IN"/>
+        </w:rPr>
+        <w:t>year</w:t>
+      </w:r>
+      <w:r>
+        <w:rPr>
+          <w:rFonts w:ascii="Consolas" w:eastAsia="Times New Roman" w:hAnsi="Consolas" w:cs="Times New Roman"/>
+          <w:color w:val="569CD6"/>
+          <w:sz w:val="21"/>
+          <w:szCs w:val="21"/>
+          <w:lang w:eastAsia="en-IN"/>
+        </w:rPr>
+        <w:t>}</w:t>
+      </w:r>
+      <w:r>
+        <w:rPr>
+          <w:rFonts w:ascii="Consolas" w:eastAsia="Times New Roman" w:hAnsi="Consolas" w:cs="Times New Roman"/>
+          <w:color w:val="CE9178"/>
+          <w:sz w:val="21"/>
+          <w:szCs w:val="21"/>
+          <w:lang w:eastAsia="en-IN"/>
+        </w:rPr>
+        <w:t>Leap Year"</w:t>
+      </w:r>
+      <w:r>
+        <w:rPr>
+          <w:rFonts w:ascii="Consolas" w:eastAsia="Times New Roman" w:hAnsi="Consolas" w:cs="Times New Roman"/>
+          <w:color w:val="CCCCCC"/>
+          <w:sz w:val="21"/>
+          <w:szCs w:val="21"/>
+          <w:lang w:eastAsia="en-IN"/>
+        </w:rPr>
+        <w:t>)</w:t>
+      </w:r>
+    </w:p>
+    <w:p>
+      <w:pPr>
+        <w:shd w:val="clear" w:color="auto" w:fill="1F1F1F"/>
+        <w:spacing w:after="0" w:line="285" w:lineRule="atLeast"/>
+        <w:rPr>
+          <w:rFonts w:ascii="Consolas" w:eastAsia="Times New Roman" w:hAnsi="Consolas" w:cs="Times New Roman"/>
+          <w:color w:val="CCCCCC"/>
+          <w:sz w:val="21"/>
+          <w:szCs w:val="21"/>
+          <w:lang w:eastAsia="en-IN"/>
+        </w:rPr>
+      </w:pPr>
+      <w:r>
+        <w:rPr>
+          <w:rFonts w:ascii="Consolas" w:eastAsia="Times New Roman" w:hAnsi="Consolas" w:cs="Times New Roman"/>
+          <w:color w:val="C586C0"/>
+          <w:sz w:val="21"/>
+          <w:szCs w:val="21"/>
+          <w:lang w:eastAsia="en-IN"/>
+        </w:rPr>
+        <w:t>else</w:t>
+      </w:r>
+      <w:r>
+        <w:rPr>
+          <w:rFonts w:ascii="Consolas" w:eastAsia="Times New Roman" w:hAnsi="Consolas" w:cs="Times New Roman"/>
+          <w:color w:val="CCCCCC"/>
+          <w:sz w:val="21"/>
+          <w:szCs w:val="21"/>
+          <w:lang w:eastAsia="en-IN"/>
+        </w:rPr>
+        <w:t>:</w:t>
+      </w:r>
+    </w:p>
+    <w:p>
+      <w:pPr>
+        <w:shd w:val="clear" w:color="auto" w:fill="1F1F1F"/>
+        <w:spacing w:after="0" w:line="285" w:lineRule="atLeast"/>
+        <w:rPr>
+          <w:rFonts w:ascii="Consolas" w:eastAsia="Times New Roman" w:hAnsi="Consolas" w:cs="Times New Roman"/>
+          <w:color w:val="CCCCCC"/>
+          <w:sz w:val="21"/>
+          <w:szCs w:val="21"/>
+          <w:lang w:eastAsia="en-IN"/>
+        </w:rPr>
+      </w:pPr>
+      <w:r>
+        <w:rPr>
+          <w:rFonts w:ascii="Consolas" w:eastAsia="Times New Roman" w:hAnsi="Consolas" w:cs="Times New Roman"/>
+          <w:color w:val="CCCCCC"/>
+          <w:sz w:val="21"/>
+          <w:szCs w:val="21"/>
+          <w:lang w:eastAsia="en-IN"/>
+        </w:rPr>
+        <w:t>       </w:t>
+      </w:r>
+      <w:r>
+        <w:rPr>
+          <w:rFonts w:ascii="Consolas" w:eastAsia="Times New Roman" w:hAnsi="Consolas" w:cs="Times New Roman"/>
+          <w:color w:val="DCDCAA"/>
+          <w:sz w:val="21"/>
+          <w:szCs w:val="21"/>
+          <w:lang w:eastAsia="en-IN"/>
+        </w:rPr>
+        <w:t>print</w:t>
+      </w:r>
+      <w:r>
+        <w:rPr>
+          <w:rFonts w:ascii="Consolas" w:eastAsia="Times New Roman" w:hAnsi="Consolas" w:cs="Times New Roman"/>
+          <w:color w:val="CCCCCC"/>
+          <w:sz w:val="21"/>
+          <w:szCs w:val="21"/>
+          <w:lang w:eastAsia="en-IN"/>
+        </w:rPr>
+        <w:t>(</w:t>
+      </w:r>
+      <w:r>
+        <w:rPr>
+          <w:rFonts w:ascii="Consolas" w:eastAsia="Times New Roman" w:hAnsi="Consolas" w:cs="Times New Roman"/>
+          <w:color w:val="569CD6"/>
+          <w:sz w:val="21"/>
+          <w:szCs w:val="21"/>
+          <w:lang w:eastAsia="en-IN"/>
+        </w:rPr>
+        <w:t>f</w:t>
+      </w:r>
+      <w:r>
+        <w:rPr>
+          <w:rFonts w:ascii="Consolas" w:eastAsia="Times New Roman" w:hAnsi="Consolas" w:cs="Times New Roman"/>
+          <w:color w:val="CE9178"/>
+          <w:sz w:val="21"/>
+          <w:szCs w:val="21"/>
+          <w:lang w:eastAsia="en-IN"/>
+        </w:rPr>
+        <w:t>"</w:t>
+      </w:r>
+      <w:r>
+        <w:rPr>
+          <w:rFonts w:ascii="Consolas" w:eastAsia="Times New Roman" w:hAnsi="Consolas" w:cs="Times New Roman"/>
+          <w:color w:val="569CD6"/>
+          <w:sz w:val="21"/>
+          <w:szCs w:val="21"/>
+          <w:lang w:eastAsia="en-IN"/>
+        </w:rPr>
+        <w:t>{</w:t>
+      </w:r>
+      <w:r>
+        <w:rPr>
+          <w:rFonts w:ascii="Consolas" w:eastAsia="Times New Roman" w:hAnsi="Consolas" w:cs="Times New Roman"/>
+          <w:color w:val="9CDCFE"/>
+          <w:sz w:val="21"/>
+          <w:szCs w:val="21"/>
+          <w:lang w:eastAsia="en-IN"/>
+        </w:rPr>
+        <w:t>year</w:t>
+      </w:r>
+      <w:r>
+        <w:rPr>
+          <w:rFonts w:ascii="Consolas" w:eastAsia="Times New Roman" w:hAnsi="Consolas" w:cs="Times New Roman"/>
+          <w:color w:val="569CD6"/>
+          <w:sz w:val="21"/>
+          <w:szCs w:val="21"/>
+          <w:lang w:eastAsia="en-IN"/>
+        </w:rPr>
+        <w:t>}</w:t>
+      </w:r>
+      <w:r>
+        <w:rPr>
+          <w:rFonts w:ascii="Consolas" w:eastAsia="Times New Roman" w:hAnsi="Consolas" w:cs="Times New Roman"/>
+          <w:color w:val="CE9178"/>
+          <w:sz w:val="21"/>
+          <w:szCs w:val="21"/>
+          <w:lang w:eastAsia="en-IN"/>
+        </w:rPr>
+        <w:t xml:space="preserve"> not a leap year"</w:t>
+      </w:r>
+      <w:r>
+        <w:rPr>
+          <w:rFonts w:ascii="Consolas" w:eastAsia="Times New Roman" w:hAnsi="Consolas" w:cs="Times New Roman"/>
+          <w:color w:val="CCCCCC"/>
+          <w:sz w:val="21"/>
+          <w:szCs w:val="21"/>
+          <w:lang w:eastAsia="en-IN"/>
+        </w:rPr>
+        <w:t>)</w:t>
+      </w:r>
+    </w:p>
+    <w:p>
+      <w:pPr>
+        <w:rPr>
+          <w:rFonts w:ascii="Times New Roman" w:hAnsi="Times New Roman" w:cs="Times New Roman"/>
+          <w:sz w:val="24"/>
+          <w:szCs w:val="24"/>
+        </w:rPr>
+      </w:pPr>
+    </w:p>
+    <w:p>
+      <w:pPr>
+        <w:rPr>
+          <w:rFonts w:ascii="Times New Roman" w:hAnsi="Times New Roman" w:cs="Times New Roman"/>
+          <w:sz w:val="24"/>
+          <w:szCs w:val="24"/>
+        </w:rPr>
+      </w:pPr>
+    </w:p>
+    <w:p>
+      <w:pPr>
+        <w:rPr>
+          <w:rFonts w:ascii="Times New Roman" w:hAnsi="Times New Roman" w:cs="Times New Roman"/>
+          <w:sz w:val="24"/>
+          <w:szCs w:val="24"/>
+        </w:rPr>
+      </w:pPr>
+      <w:r>
+        <w:rPr>
+          <w:rFonts w:ascii="Times New Roman" w:hAnsi="Times New Roman" w:cs="Times New Roman"/>
+          <w:sz w:val="24"/>
+          <w:szCs w:val="24"/>
+        </w:rPr>
+        <w:lastRenderedPageBreak/>
+        <w:t>7. write a program to find leap year or not using optimized function</w:t>
+      </w:r>
+    </w:p>
+    <w:p>
+      <w:pPr>
+        <w:shd w:val="clear" w:color="auto" w:fill="1F1F1F"/>
+        <w:spacing w:after="0" w:line="285" w:lineRule="atLeast"/>
+        <w:rPr>
+          <w:rFonts w:ascii="Consolas" w:eastAsia="Times New Roman" w:hAnsi="Consolas" w:cs="Times New Roman"/>
+          <w:color w:val="CCCCCC"/>
+          <w:sz w:val="21"/>
+          <w:szCs w:val="21"/>
+          <w:lang w:eastAsia="en-IN"/>
+        </w:rPr>
+      </w:pPr>
+      <w:r>
+        <w:rPr>
+          <w:rFonts w:ascii="Consolas" w:eastAsia="Times New Roman" w:hAnsi="Consolas" w:cs="Times New Roman"/>
+          <w:color w:val="569CD6"/>
+          <w:sz w:val="21"/>
+          <w:szCs w:val="21"/>
+          <w:lang w:eastAsia="en-IN"/>
+        </w:rPr>
+        <w:t>def</w:t>
+      </w:r>
+      <w:r>
+        <w:rPr>
+          <w:rFonts w:ascii="Consolas" w:eastAsia="Times New Roman" w:hAnsi="Consolas" w:cs="Times New Roman"/>
+          <w:color w:val="CCCCCC"/>
+          <w:sz w:val="21"/>
+          <w:szCs w:val="21"/>
+          <w:lang w:eastAsia="en-IN"/>
+        </w:rPr>
+        <w:t xml:space="preserve"> </w:t>
+      </w:r>
+      <w:proofErr w:type="spellStart"/>
+      <w:r>
+        <w:rPr>
+          <w:rFonts w:ascii="Consolas" w:eastAsia="Times New Roman" w:hAnsi="Consolas" w:cs="Times New Roman"/>
+          <w:color w:val="DCDCAA"/>
+          <w:sz w:val="21"/>
+          <w:szCs w:val="21"/>
+          <w:lang w:eastAsia="en-IN"/>
+        </w:rPr>
+        <w:t>leapyear</w:t>
+      </w:r>
+      <w:proofErr w:type="spellEnd"/>
+      <w:r>
+        <w:rPr>
+          <w:rFonts w:ascii="Consolas" w:eastAsia="Times New Roman" w:hAnsi="Consolas" w:cs="Times New Roman"/>
+          <w:color w:val="CCCCCC"/>
+          <w:sz w:val="21"/>
+          <w:szCs w:val="21"/>
+          <w:lang w:eastAsia="en-IN"/>
+        </w:rPr>
+        <w:t>(</w:t>
+      </w:r>
+      <w:r>
+        <w:rPr>
+          <w:rFonts w:ascii="Consolas" w:eastAsia="Times New Roman" w:hAnsi="Consolas" w:cs="Times New Roman"/>
+          <w:color w:val="9CDCFE"/>
+          <w:sz w:val="21"/>
+          <w:szCs w:val="21"/>
+          <w:lang w:eastAsia="en-IN"/>
+        </w:rPr>
+        <w:t>year</w:t>
+      </w:r>
+      <w:r>
+        <w:rPr>
+          <w:rFonts w:ascii="Consolas" w:eastAsia="Times New Roman" w:hAnsi="Consolas" w:cs="Times New Roman"/>
+          <w:color w:val="CCCCCC"/>
+          <w:sz w:val="21"/>
+          <w:szCs w:val="21"/>
+          <w:lang w:eastAsia="en-IN"/>
+        </w:rPr>
+        <w:t>):</w:t>
+      </w:r>
+    </w:p>
+    <w:p>
+      <w:pPr>
+        <w:shd w:val="clear" w:color="auto" w:fill="1F1F1F"/>
+        <w:spacing w:after="0" w:line="285" w:lineRule="atLeast"/>
+        <w:rPr>
+          <w:rFonts w:ascii="Consolas" w:eastAsia="Times New Roman" w:hAnsi="Consolas" w:cs="Times New Roman"/>
+          <w:color w:val="CCCCCC"/>
+          <w:sz w:val="21"/>
+          <w:szCs w:val="21"/>
+          <w:lang w:eastAsia="en-IN"/>
+        </w:rPr>
+      </w:pPr>
+      <w:r>
+        <w:rPr>
+          <w:rFonts w:ascii="Consolas" w:eastAsia="Times New Roman" w:hAnsi="Consolas" w:cs="Times New Roman"/>
+          <w:color w:val="CCCCCC"/>
+          <w:sz w:val="21"/>
+          <w:szCs w:val="21"/>
+          <w:lang w:eastAsia="en-IN"/>
+        </w:rPr>
+        <w:t xml:space="preserve">        </w:t>
+      </w:r>
+      <w:r>
+        <w:rPr>
+          <w:rFonts w:ascii="Consolas" w:eastAsia="Times New Roman" w:hAnsi="Consolas" w:cs="Times New Roman"/>
+          <w:color w:val="C586C0"/>
+          <w:sz w:val="21"/>
+          <w:szCs w:val="21"/>
+          <w:lang w:eastAsia="en-IN"/>
+        </w:rPr>
+        <w:t>if</w:t>
+      </w:r>
+      <w:r>
+        <w:rPr>
+          <w:rFonts w:ascii="Consolas" w:eastAsia="Times New Roman" w:hAnsi="Consolas" w:cs="Times New Roman"/>
+          <w:color w:val="CCCCCC"/>
+          <w:sz w:val="21"/>
+          <w:szCs w:val="21"/>
+          <w:lang w:eastAsia="en-IN"/>
+        </w:rPr>
+        <w:t xml:space="preserve"> (</w:t>
+      </w:r>
+      <w:r>
+        <w:rPr>
+          <w:rFonts w:ascii="Consolas" w:eastAsia="Times New Roman" w:hAnsi="Consolas" w:cs="Times New Roman"/>
+          <w:color w:val="9CDCFE"/>
+          <w:sz w:val="21"/>
+          <w:szCs w:val="21"/>
+          <w:lang w:eastAsia="en-IN"/>
+        </w:rPr>
+        <w:t>year</w:t>
+      </w:r>
+      <w:r>
+        <w:rPr>
+          <w:rFonts w:ascii="Consolas" w:eastAsia="Times New Roman" w:hAnsi="Consolas" w:cs="Times New Roman"/>
+          <w:color w:val="CCCCCC"/>
+          <w:sz w:val="21"/>
+          <w:szCs w:val="21"/>
+          <w:lang w:eastAsia="en-IN"/>
+        </w:rPr>
+        <w:t xml:space="preserve"> </w:t>
+      </w:r>
+      <w:r>
+        <w:rPr>
+          <w:rFonts w:ascii="Consolas" w:eastAsia="Times New Roman" w:hAnsi="Consolas" w:cs="Times New Roman"/>
+          <w:color w:val="D4D4D4"/>
+          <w:sz w:val="21"/>
+          <w:szCs w:val="21"/>
+          <w:lang w:eastAsia="en-IN"/>
+        </w:rPr>
+        <w:t>%</w:t>
+      </w:r>
+      <w:r>
+        <w:rPr>
+          <w:rFonts w:ascii="Consolas" w:eastAsia="Times New Roman" w:hAnsi="Consolas" w:cs="Times New Roman"/>
+          <w:color w:val="CCCCCC"/>
+          <w:sz w:val="21"/>
+          <w:szCs w:val="21"/>
+          <w:lang w:eastAsia="en-IN"/>
+        </w:rPr>
+        <w:t xml:space="preserve"> </w:t>
+      </w:r>
+      <w:proofErr w:type="gramStart"/>
+      <w:r>
+        <w:rPr>
+          <w:rFonts w:ascii="Consolas" w:eastAsia="Times New Roman" w:hAnsi="Consolas" w:cs="Times New Roman"/>
+          <w:color w:val="B5CEA8"/>
+          <w:sz w:val="21"/>
+          <w:szCs w:val="21"/>
+          <w:lang w:eastAsia="en-IN"/>
+        </w:rPr>
+        <w:t>100</w:t>
+      </w:r>
+      <w:r>
+        <w:rPr>
+          <w:rFonts w:ascii="Consolas" w:eastAsia="Times New Roman" w:hAnsi="Consolas" w:cs="Times New Roman"/>
+          <w:color w:val="D4D4D4"/>
+          <w:sz w:val="21"/>
+          <w:szCs w:val="21"/>
+          <w:lang w:eastAsia="en-IN"/>
+        </w:rPr>
+        <w:t>!=</w:t>
+      </w:r>
+      <w:proofErr w:type="gramEnd"/>
+      <w:r>
+        <w:rPr>
+          <w:rFonts w:ascii="Consolas" w:eastAsia="Times New Roman" w:hAnsi="Consolas" w:cs="Times New Roman"/>
+          <w:color w:val="CCCCCC"/>
+          <w:sz w:val="21"/>
+          <w:szCs w:val="21"/>
+          <w:lang w:eastAsia="en-IN"/>
+        </w:rPr>
+        <w:t xml:space="preserve"> </w:t>
+      </w:r>
+      <w:r>
+        <w:rPr>
+          <w:rFonts w:ascii="Consolas" w:eastAsia="Times New Roman" w:hAnsi="Consolas" w:cs="Times New Roman"/>
+          <w:color w:val="B5CEA8"/>
+          <w:sz w:val="21"/>
+          <w:szCs w:val="21"/>
+          <w:lang w:eastAsia="en-IN"/>
+        </w:rPr>
+        <w:t>0</w:t>
+      </w:r>
+      <w:r>
+        <w:rPr>
+          <w:rFonts w:ascii="Consolas" w:eastAsia="Times New Roman" w:hAnsi="Consolas" w:cs="Times New Roman"/>
+          <w:color w:val="CCCCCC"/>
+          <w:sz w:val="21"/>
+          <w:szCs w:val="21"/>
+          <w:lang w:eastAsia="en-IN"/>
+        </w:rPr>
+        <w:t xml:space="preserve"> </w:t>
+      </w:r>
+      <w:r>
+        <w:rPr>
+          <w:rFonts w:ascii="Consolas" w:eastAsia="Times New Roman" w:hAnsi="Consolas" w:cs="Times New Roman"/>
+          <w:color w:val="569CD6"/>
+          <w:sz w:val="21"/>
+          <w:szCs w:val="21"/>
+          <w:lang w:eastAsia="en-IN"/>
+        </w:rPr>
+        <w:t>and</w:t>
+      </w:r>
+      <w:r>
+        <w:rPr>
+          <w:rFonts w:ascii="Consolas" w:eastAsia="Times New Roman" w:hAnsi="Consolas" w:cs="Times New Roman"/>
+          <w:color w:val="CCCCCC"/>
+          <w:sz w:val="21"/>
+          <w:szCs w:val="21"/>
+          <w:lang w:eastAsia="en-IN"/>
+        </w:rPr>
+        <w:t xml:space="preserve"> </w:t>
+      </w:r>
+      <w:r>
+        <w:rPr>
+          <w:rFonts w:ascii="Consolas" w:eastAsia="Times New Roman" w:hAnsi="Consolas" w:cs="Times New Roman"/>
+          <w:color w:val="9CDCFE"/>
+          <w:sz w:val="21"/>
+          <w:szCs w:val="21"/>
+          <w:lang w:eastAsia="en-IN"/>
+        </w:rPr>
+        <w:t>year</w:t>
+      </w:r>
+      <w:r>
+        <w:rPr>
+          <w:rFonts w:ascii="Consolas" w:eastAsia="Times New Roman" w:hAnsi="Consolas" w:cs="Times New Roman"/>
+          <w:color w:val="CCCCCC"/>
+          <w:sz w:val="21"/>
+          <w:szCs w:val="21"/>
+          <w:lang w:eastAsia="en-IN"/>
+        </w:rPr>
+        <w:t xml:space="preserve"> </w:t>
+      </w:r>
+      <w:r>
+        <w:rPr>
+          <w:rFonts w:ascii="Consolas" w:eastAsia="Times New Roman" w:hAnsi="Consolas" w:cs="Times New Roman"/>
+          <w:color w:val="D4D4D4"/>
+          <w:sz w:val="21"/>
+          <w:szCs w:val="21"/>
+          <w:lang w:eastAsia="en-IN"/>
+        </w:rPr>
+        <w:t>%</w:t>
+      </w:r>
+      <w:r>
+        <w:rPr>
+          <w:rFonts w:ascii="Consolas" w:eastAsia="Times New Roman" w:hAnsi="Consolas" w:cs="Times New Roman"/>
+          <w:color w:val="CCCCCC"/>
+          <w:sz w:val="21"/>
+          <w:szCs w:val="21"/>
+          <w:lang w:eastAsia="en-IN"/>
+        </w:rPr>
+        <w:t xml:space="preserve"> </w:t>
+      </w:r>
+      <w:r>
+        <w:rPr>
+          <w:rFonts w:ascii="Consolas" w:eastAsia="Times New Roman" w:hAnsi="Consolas" w:cs="Times New Roman"/>
+          <w:color w:val="B5CEA8"/>
+          <w:sz w:val="21"/>
+          <w:szCs w:val="21"/>
+          <w:lang w:eastAsia="en-IN"/>
+        </w:rPr>
+        <w:t>4</w:t>
+      </w:r>
+      <w:r>
+        <w:rPr>
+          <w:rFonts w:ascii="Consolas" w:eastAsia="Times New Roman" w:hAnsi="Consolas" w:cs="Times New Roman"/>
+          <w:color w:val="CCCCCC"/>
+          <w:sz w:val="21"/>
+          <w:szCs w:val="21"/>
+          <w:lang w:eastAsia="en-IN"/>
+        </w:rPr>
+        <w:t xml:space="preserve"> </w:t>
+      </w:r>
+      <w:r>
+        <w:rPr>
+          <w:rFonts w:ascii="Consolas" w:eastAsia="Times New Roman" w:hAnsi="Consolas" w:cs="Times New Roman"/>
+          <w:color w:val="D4D4D4"/>
+          <w:sz w:val="21"/>
+          <w:szCs w:val="21"/>
+          <w:lang w:eastAsia="en-IN"/>
+        </w:rPr>
+        <w:t>==</w:t>
+      </w:r>
+      <w:r>
+        <w:rPr>
+          <w:rFonts w:ascii="Consolas" w:eastAsia="Times New Roman" w:hAnsi="Consolas" w:cs="Times New Roman"/>
+          <w:color w:val="CCCCCC"/>
+          <w:sz w:val="21"/>
+          <w:szCs w:val="21"/>
+          <w:lang w:eastAsia="en-IN"/>
+        </w:rPr>
+        <w:t xml:space="preserve"> </w:t>
+      </w:r>
+      <w:r>
+        <w:rPr>
+          <w:rFonts w:ascii="Consolas" w:eastAsia="Times New Roman" w:hAnsi="Consolas" w:cs="Times New Roman"/>
+          <w:color w:val="B5CEA8"/>
+          <w:sz w:val="21"/>
+          <w:szCs w:val="21"/>
+          <w:lang w:eastAsia="en-IN"/>
+        </w:rPr>
+        <w:t>0</w:t>
+      </w:r>
+      <w:r>
+        <w:rPr>
+          <w:rFonts w:ascii="Consolas" w:eastAsia="Times New Roman" w:hAnsi="Consolas" w:cs="Times New Roman"/>
+          <w:color w:val="CCCCCC"/>
+          <w:sz w:val="21"/>
+          <w:szCs w:val="21"/>
+          <w:lang w:eastAsia="en-IN"/>
+        </w:rPr>
+        <w:t xml:space="preserve">) </w:t>
+      </w:r>
+      <w:r>
+        <w:rPr>
+          <w:rFonts w:ascii="Consolas" w:eastAsia="Times New Roman" w:hAnsi="Consolas" w:cs="Times New Roman"/>
+          <w:color w:val="569CD6"/>
+          <w:sz w:val="21"/>
+          <w:szCs w:val="21"/>
+          <w:lang w:eastAsia="en-IN"/>
+        </w:rPr>
+        <w:t>or</w:t>
+      </w:r>
+      <w:r>
+        <w:rPr>
+          <w:rFonts w:ascii="Consolas" w:eastAsia="Times New Roman" w:hAnsi="Consolas" w:cs="Times New Roman"/>
+          <w:color w:val="CCCCCC"/>
+          <w:sz w:val="21"/>
+          <w:szCs w:val="21"/>
+          <w:lang w:eastAsia="en-IN"/>
+        </w:rPr>
+        <w:t xml:space="preserve"> (</w:t>
+      </w:r>
+      <w:r>
+        <w:rPr>
+          <w:rFonts w:ascii="Consolas" w:eastAsia="Times New Roman" w:hAnsi="Consolas" w:cs="Times New Roman"/>
+          <w:color w:val="9CDCFE"/>
+          <w:sz w:val="21"/>
+          <w:szCs w:val="21"/>
+          <w:lang w:eastAsia="en-IN"/>
+        </w:rPr>
+        <w:t>year</w:t>
+      </w:r>
+      <w:r>
+        <w:rPr>
+          <w:rFonts w:ascii="Consolas" w:eastAsia="Times New Roman" w:hAnsi="Consolas" w:cs="Times New Roman"/>
+          <w:color w:val="CCCCCC"/>
+          <w:sz w:val="21"/>
+          <w:szCs w:val="21"/>
+          <w:lang w:eastAsia="en-IN"/>
+        </w:rPr>
+        <w:t xml:space="preserve"> </w:t>
+      </w:r>
+      <w:r>
+        <w:rPr>
+          <w:rFonts w:ascii="Consolas" w:eastAsia="Times New Roman" w:hAnsi="Consolas" w:cs="Times New Roman"/>
+          <w:color w:val="D4D4D4"/>
+          <w:sz w:val="21"/>
+          <w:szCs w:val="21"/>
+          <w:lang w:eastAsia="en-IN"/>
+        </w:rPr>
+        <w:t>%</w:t>
+      </w:r>
+      <w:r>
+        <w:rPr>
+          <w:rFonts w:ascii="Consolas" w:eastAsia="Times New Roman" w:hAnsi="Consolas" w:cs="Times New Roman"/>
+          <w:color w:val="CCCCCC"/>
+          <w:sz w:val="21"/>
+          <w:szCs w:val="21"/>
+          <w:lang w:eastAsia="en-IN"/>
+        </w:rPr>
+        <w:t xml:space="preserve"> </w:t>
+      </w:r>
+      <w:r>
+        <w:rPr>
+          <w:rFonts w:ascii="Consolas" w:eastAsia="Times New Roman" w:hAnsi="Consolas" w:cs="Times New Roman"/>
+          <w:color w:val="B5CEA8"/>
+          <w:sz w:val="21"/>
+          <w:szCs w:val="21"/>
+          <w:lang w:eastAsia="en-IN"/>
+        </w:rPr>
+        <w:t>400</w:t>
+      </w:r>
+      <w:r>
+        <w:rPr>
+          <w:rFonts w:ascii="Consolas" w:eastAsia="Times New Roman" w:hAnsi="Consolas" w:cs="Times New Roman"/>
+          <w:color w:val="CCCCCC"/>
+          <w:sz w:val="21"/>
+          <w:szCs w:val="21"/>
+          <w:lang w:eastAsia="en-IN"/>
+        </w:rPr>
+        <w:t xml:space="preserve"> </w:t>
+      </w:r>
+      <w:r>
+        <w:rPr>
+          <w:rFonts w:ascii="Consolas" w:eastAsia="Times New Roman" w:hAnsi="Consolas" w:cs="Times New Roman"/>
+          <w:color w:val="D4D4D4"/>
+          <w:sz w:val="21"/>
+          <w:szCs w:val="21"/>
+          <w:lang w:eastAsia="en-IN"/>
+        </w:rPr>
+        <w:t>==</w:t>
+      </w:r>
+      <w:r>
+        <w:rPr>
+          <w:rFonts w:ascii="Consolas" w:eastAsia="Times New Roman" w:hAnsi="Consolas" w:cs="Times New Roman"/>
+          <w:color w:val="CCCCCC"/>
+          <w:sz w:val="21"/>
+          <w:szCs w:val="21"/>
+          <w:lang w:eastAsia="en-IN"/>
+        </w:rPr>
+        <w:t xml:space="preserve"> </w:t>
+      </w:r>
+      <w:r>
+        <w:rPr>
+          <w:rFonts w:ascii="Consolas" w:eastAsia="Times New Roman" w:hAnsi="Consolas" w:cs="Times New Roman"/>
+          <w:color w:val="B5CEA8"/>
+          <w:sz w:val="21"/>
+          <w:szCs w:val="21"/>
+          <w:lang w:eastAsia="en-IN"/>
+        </w:rPr>
+        <w:t>0</w:t>
+      </w:r>
+      <w:r>
+        <w:rPr>
+          <w:rFonts w:ascii="Consolas" w:eastAsia="Times New Roman" w:hAnsi="Consolas" w:cs="Times New Roman"/>
+          <w:color w:val="CCCCCC"/>
+          <w:sz w:val="21"/>
+          <w:szCs w:val="21"/>
+          <w:lang w:eastAsia="en-IN"/>
+        </w:rPr>
+        <w:t>):</w:t>
+      </w:r>
+    </w:p>
+    <w:p>
+      <w:pPr>
+        <w:shd w:val="clear" w:color="auto" w:fill="1F1F1F"/>
+        <w:spacing w:after="0" w:line="285" w:lineRule="atLeast"/>
+        <w:rPr>
+          <w:rFonts w:ascii="Consolas" w:eastAsia="Times New Roman" w:hAnsi="Consolas" w:cs="Times New Roman"/>
+          <w:color w:val="CCCCCC"/>
+          <w:sz w:val="21"/>
+          <w:szCs w:val="21"/>
+          <w:lang w:eastAsia="en-IN"/>
+        </w:rPr>
+      </w:pPr>
+      <w:r>
+        <w:rPr>
+          <w:rFonts w:ascii="Consolas" w:eastAsia="Times New Roman" w:hAnsi="Consolas" w:cs="Times New Roman"/>
+          <w:color w:val="CCCCCC"/>
+          <w:sz w:val="21"/>
+          <w:szCs w:val="21"/>
+          <w:lang w:eastAsia="en-IN"/>
+        </w:rPr>
+        <w:t xml:space="preserve">                </w:t>
+      </w:r>
+      <w:r>
+        <w:rPr>
+          <w:rFonts w:ascii="Consolas" w:eastAsia="Times New Roman" w:hAnsi="Consolas" w:cs="Times New Roman"/>
+          <w:color w:val="C586C0"/>
+          <w:sz w:val="21"/>
+          <w:szCs w:val="21"/>
+          <w:lang w:eastAsia="en-IN"/>
+        </w:rPr>
+        <w:t>return</w:t>
+      </w:r>
+      <w:r>
+        <w:rPr>
+          <w:rFonts w:ascii="Consolas" w:eastAsia="Times New Roman" w:hAnsi="Consolas" w:cs="Times New Roman"/>
+          <w:color w:val="CCCCCC"/>
+          <w:sz w:val="21"/>
+          <w:szCs w:val="21"/>
+          <w:lang w:eastAsia="en-IN"/>
+        </w:rPr>
+        <w:t xml:space="preserve"> </w:t>
+      </w:r>
+      <w:r>
+        <w:rPr>
+          <w:rFonts w:ascii="Consolas" w:eastAsia="Times New Roman" w:hAnsi="Consolas" w:cs="Times New Roman"/>
+          <w:color w:val="4FC1FF"/>
+          <w:sz w:val="21"/>
+          <w:szCs w:val="21"/>
+          <w:lang w:eastAsia="en-IN"/>
+        </w:rPr>
+        <w:t>True</w:t>
+      </w:r>
+    </w:p>
+    <w:p>
+      <w:pPr>
+        <w:shd w:val="clear" w:color="auto" w:fill="1F1F1F"/>
+        <w:spacing w:after="0" w:line="285" w:lineRule="atLeast"/>
+        <w:rPr>
+          <w:rFonts w:ascii="Consolas" w:eastAsia="Times New Roman" w:hAnsi="Consolas" w:cs="Times New Roman"/>
+          <w:color w:val="CCCCCC"/>
+          <w:sz w:val="21"/>
+          <w:szCs w:val="21"/>
+          <w:lang w:eastAsia="en-IN"/>
+        </w:rPr>
+      </w:pPr>
+      <w:r>
+        <w:rPr>
+          <w:rFonts w:ascii="Consolas" w:eastAsia="Times New Roman" w:hAnsi="Consolas" w:cs="Times New Roman"/>
+          <w:color w:val="CCCCCC"/>
+          <w:sz w:val="21"/>
+          <w:szCs w:val="21"/>
+          <w:lang w:eastAsia="en-IN"/>
+        </w:rPr>
+        <w:t xml:space="preserve">        </w:t>
+      </w:r>
+      <w:r>
+        <w:rPr>
+          <w:rFonts w:ascii="Consolas" w:eastAsia="Times New Roman" w:hAnsi="Consolas" w:cs="Times New Roman"/>
+          <w:color w:val="C586C0"/>
+          <w:sz w:val="21"/>
+          <w:szCs w:val="21"/>
+          <w:lang w:eastAsia="en-IN"/>
+        </w:rPr>
+        <w:t>else</w:t>
+      </w:r>
+      <w:r>
+        <w:rPr>
+          <w:rFonts w:ascii="Consolas" w:eastAsia="Times New Roman" w:hAnsi="Consolas" w:cs="Times New Roman"/>
+          <w:color w:val="CCCCCC"/>
+          <w:sz w:val="21"/>
+          <w:szCs w:val="21"/>
+          <w:lang w:eastAsia="en-IN"/>
+        </w:rPr>
+        <w:t>:</w:t>
+      </w:r>
+    </w:p>
+    <w:p>
+      <w:pPr>
+        <w:shd w:val="clear" w:color="auto" w:fill="1F1F1F"/>
+        <w:spacing w:after="0" w:line="285" w:lineRule="atLeast"/>
+        <w:rPr>
+          <w:rFonts w:ascii="Consolas" w:eastAsia="Times New Roman" w:hAnsi="Consolas" w:cs="Times New Roman"/>
+          <w:color w:val="CCCCCC"/>
+          <w:sz w:val="21"/>
+          <w:szCs w:val="21"/>
+          <w:lang w:eastAsia="en-IN"/>
+        </w:rPr>
+      </w:pPr>
+      <w:r>
+        <w:rPr>
+          <w:rFonts w:ascii="Consolas" w:eastAsia="Times New Roman" w:hAnsi="Consolas" w:cs="Times New Roman"/>
+          <w:color w:val="CCCCCC"/>
+          <w:sz w:val="21"/>
+          <w:szCs w:val="21"/>
+          <w:lang w:eastAsia="en-IN"/>
+        </w:rPr>
+        <w:t xml:space="preserve">                </w:t>
+      </w:r>
+      <w:r>
+        <w:rPr>
+          <w:rFonts w:ascii="Consolas" w:eastAsia="Times New Roman" w:hAnsi="Consolas" w:cs="Times New Roman"/>
+          <w:color w:val="C586C0"/>
+          <w:sz w:val="21"/>
+          <w:szCs w:val="21"/>
+          <w:lang w:eastAsia="en-IN"/>
+        </w:rPr>
+        <w:t>return</w:t>
+      </w:r>
+      <w:r>
+        <w:rPr>
+          <w:rFonts w:ascii="Consolas" w:eastAsia="Times New Roman" w:hAnsi="Consolas" w:cs="Times New Roman"/>
+          <w:color w:val="CCCCCC"/>
+          <w:sz w:val="21"/>
+          <w:szCs w:val="21"/>
+          <w:lang w:eastAsia="en-IN"/>
+        </w:rPr>
+        <w:t xml:space="preserve"> </w:t>
+      </w:r>
+      <w:r>
+        <w:rPr>
+          <w:rFonts w:ascii="Consolas" w:eastAsia="Times New Roman" w:hAnsi="Consolas" w:cs="Times New Roman"/>
+          <w:color w:val="4FC1FF"/>
+          <w:sz w:val="21"/>
+          <w:szCs w:val="21"/>
+          <w:lang w:eastAsia="en-IN"/>
+        </w:rPr>
+        <w:t>False</w:t>
+      </w:r>
+    </w:p>
+    <w:p>
+      <w:pPr>
+        <w:shd w:val="clear" w:color="auto" w:fill="1F1F1F"/>
+        <w:spacing w:after="0" w:line="285" w:lineRule="atLeast"/>
+        <w:rPr>
+          <w:rFonts w:ascii="Consolas" w:eastAsia="Times New Roman" w:hAnsi="Consolas" w:cs="Times New Roman"/>
+          <w:color w:val="CCCCCC"/>
+          <w:sz w:val="21"/>
+          <w:szCs w:val="21"/>
+          <w:lang w:eastAsia="en-IN"/>
+        </w:rPr>
+      </w:pPr>
+      <w:r>
+        <w:rPr>
+          <w:rFonts w:ascii="Consolas" w:eastAsia="Times New Roman" w:hAnsi="Consolas" w:cs="Times New Roman"/>
+          <w:color w:val="CCCCCC"/>
+          <w:sz w:val="21"/>
+          <w:szCs w:val="21"/>
+          <w:lang w:eastAsia="en-IN"/>
+        </w:rPr>
+        <w:t xml:space="preserve">        </w:t>
+      </w:r>
+    </w:p>
+    <w:p>
+      <w:pPr>
+        <w:shd w:val="clear" w:color="auto" w:fill="1F1F1F"/>
+        <w:spacing w:after="0" w:line="285" w:lineRule="atLeast"/>
+        <w:rPr>
+          <w:rFonts w:ascii="Consolas" w:eastAsia="Times New Roman" w:hAnsi="Consolas" w:cs="Times New Roman"/>
+          <w:color w:val="CCCCCC"/>
+          <w:sz w:val="21"/>
+          <w:szCs w:val="21"/>
+          <w:lang w:eastAsia="en-IN"/>
+        </w:rPr>
+      </w:pPr>
+      <w:r>
+        <w:rPr>
+          <w:rFonts w:ascii="Consolas" w:eastAsia="Times New Roman" w:hAnsi="Consolas" w:cs="Times New Roman"/>
+          <w:color w:val="9CDCFE"/>
+          <w:sz w:val="21"/>
+          <w:szCs w:val="21"/>
+          <w:lang w:eastAsia="en-IN"/>
+        </w:rPr>
+        <w:t>year</w:t>
+      </w:r>
+      <w:r>
+        <w:rPr>
+          <w:rFonts w:ascii="Consolas" w:eastAsia="Times New Roman" w:hAnsi="Consolas" w:cs="Times New Roman"/>
+          <w:color w:val="CCCCCC"/>
+          <w:sz w:val="21"/>
+          <w:szCs w:val="21"/>
+          <w:lang w:eastAsia="en-IN"/>
+        </w:rPr>
+        <w:t xml:space="preserve"> </w:t>
+      </w:r>
+      <w:r>
+        <w:rPr>
+          <w:rFonts w:ascii="Consolas" w:eastAsia="Times New Roman" w:hAnsi="Consolas" w:cs="Times New Roman"/>
+          <w:color w:val="D4D4D4"/>
+          <w:sz w:val="21"/>
+          <w:szCs w:val="21"/>
+          <w:lang w:eastAsia="en-IN"/>
+        </w:rPr>
+        <w:t>=</w:t>
+      </w:r>
+      <w:r>
+        <w:rPr>
+          <w:rFonts w:ascii="Consolas" w:eastAsia="Times New Roman" w:hAnsi="Consolas" w:cs="Times New Roman"/>
+          <w:color w:val="CCCCCC"/>
+          <w:sz w:val="21"/>
+          <w:szCs w:val="21"/>
+          <w:lang w:eastAsia="en-IN"/>
+        </w:rPr>
+        <w:t xml:space="preserve"> </w:t>
+      </w:r>
+      <w:proofErr w:type="gramStart"/>
+      <w:r>
+        <w:rPr>
+          <w:rFonts w:ascii="Consolas" w:eastAsia="Times New Roman" w:hAnsi="Consolas" w:cs="Times New Roman"/>
+          <w:color w:val="4EC9B0"/>
+          <w:sz w:val="21"/>
+          <w:szCs w:val="21"/>
+          <w:lang w:eastAsia="en-IN"/>
+        </w:rPr>
+        <w:t>int</w:t>
+      </w:r>
+      <w:r>
+        <w:rPr>
+          <w:rFonts w:ascii="Consolas" w:eastAsia="Times New Roman" w:hAnsi="Consolas" w:cs="Times New Roman"/>
+          <w:color w:val="CCCCCC"/>
+          <w:sz w:val="21"/>
+          <w:szCs w:val="21"/>
+          <w:lang w:eastAsia="en-IN"/>
+        </w:rPr>
+        <w:t>(</w:t>
+      </w:r>
+      <w:proofErr w:type="gramEnd"/>
+      <w:r>
+        <w:rPr>
+          <w:rFonts w:ascii="Consolas" w:eastAsia="Times New Roman" w:hAnsi="Consolas" w:cs="Times New Roman"/>
+          <w:color w:val="DCDCAA"/>
+          <w:sz w:val="21"/>
+          <w:szCs w:val="21"/>
+          <w:lang w:eastAsia="en-IN"/>
+        </w:rPr>
+        <w:t>input</w:t>
+      </w:r>
+      <w:r>
+        <w:rPr>
+          <w:rFonts w:ascii="Consolas" w:eastAsia="Times New Roman" w:hAnsi="Consolas" w:cs="Times New Roman"/>
+          <w:color w:val="CCCCCC"/>
+          <w:sz w:val="21"/>
+          <w:szCs w:val="21"/>
+          <w:lang w:eastAsia="en-IN"/>
+        </w:rPr>
+        <w:t>(</w:t>
+      </w:r>
+      <w:r>
+        <w:rPr>
+          <w:rFonts w:ascii="Consolas" w:eastAsia="Times New Roman" w:hAnsi="Consolas" w:cs="Times New Roman"/>
+          <w:color w:val="CE9178"/>
+          <w:sz w:val="21"/>
+          <w:szCs w:val="21"/>
+          <w:lang w:eastAsia="en-IN"/>
+        </w:rPr>
+        <w:t>"enter year:"</w:t>
+      </w:r>
+      <w:r>
+        <w:rPr>
+          <w:rFonts w:ascii="Consolas" w:eastAsia="Times New Roman" w:hAnsi="Consolas" w:cs="Times New Roman"/>
+          <w:color w:val="CCCCCC"/>
+          <w:sz w:val="21"/>
+          <w:szCs w:val="21"/>
+          <w:lang w:eastAsia="en-IN"/>
+        </w:rPr>
+        <w:t>))</w:t>
+      </w:r>
+    </w:p>
+    <w:p>
+      <w:pPr>
+        <w:shd w:val="clear" w:color="auto" w:fill="1F1F1F"/>
+        <w:spacing w:after="0" w:line="285" w:lineRule="atLeast"/>
+        <w:rPr>
+          <w:rFonts w:ascii="Consolas" w:eastAsia="Times New Roman" w:hAnsi="Consolas" w:cs="Times New Roman"/>
+          <w:color w:val="CCCCCC"/>
+          <w:sz w:val="21"/>
+          <w:szCs w:val="21"/>
+          <w:lang w:eastAsia="en-IN"/>
+        </w:rPr>
+      </w:pPr>
+      <w:r>
+        <w:rPr>
+          <w:rFonts w:ascii="Consolas" w:eastAsia="Times New Roman" w:hAnsi="Consolas" w:cs="Times New Roman"/>
+          <w:color w:val="9CDCFE"/>
+          <w:sz w:val="21"/>
+          <w:szCs w:val="21"/>
+          <w:lang w:eastAsia="en-IN"/>
+        </w:rPr>
+        <w:t>flag</w:t>
+      </w:r>
+      <w:r>
+        <w:rPr>
+          <w:rFonts w:ascii="Consolas" w:eastAsia="Times New Roman" w:hAnsi="Consolas" w:cs="Times New Roman"/>
+          <w:color w:val="CCCCCC"/>
+          <w:sz w:val="21"/>
+          <w:szCs w:val="21"/>
+          <w:lang w:eastAsia="en-IN"/>
+        </w:rPr>
+        <w:t xml:space="preserve"> </w:t>
+      </w:r>
+      <w:r>
+        <w:rPr>
+          <w:rFonts w:ascii="Consolas" w:eastAsia="Times New Roman" w:hAnsi="Consolas" w:cs="Times New Roman"/>
+          <w:color w:val="D4D4D4"/>
+          <w:sz w:val="21"/>
+          <w:szCs w:val="21"/>
+          <w:lang w:eastAsia="en-IN"/>
+        </w:rPr>
+        <w:t>=</w:t>
+      </w:r>
+      <w:r>
+        <w:rPr>
+          <w:rFonts w:ascii="Consolas" w:eastAsia="Times New Roman" w:hAnsi="Consolas" w:cs="Times New Roman"/>
+          <w:color w:val="CCCCCC"/>
+          <w:sz w:val="21"/>
+          <w:szCs w:val="21"/>
+          <w:lang w:eastAsia="en-IN"/>
+        </w:rPr>
+        <w:t xml:space="preserve"> </w:t>
+      </w:r>
+      <w:proofErr w:type="spellStart"/>
+      <w:r>
+        <w:rPr>
+          <w:rFonts w:ascii="Consolas" w:eastAsia="Times New Roman" w:hAnsi="Consolas" w:cs="Times New Roman"/>
+          <w:color w:val="DCDCAA"/>
+          <w:sz w:val="21"/>
+          <w:szCs w:val="21"/>
+          <w:lang w:eastAsia="en-IN"/>
+        </w:rPr>
+        <w:t>leapyear</w:t>
+      </w:r>
+      <w:proofErr w:type="spellEnd"/>
+      <w:r>
+        <w:rPr>
+          <w:rFonts w:ascii="Consolas" w:eastAsia="Times New Roman" w:hAnsi="Consolas" w:cs="Times New Roman"/>
+          <w:color w:val="CCCCCC"/>
+          <w:sz w:val="21"/>
+          <w:szCs w:val="21"/>
+          <w:lang w:eastAsia="en-IN"/>
+        </w:rPr>
+        <w:t>(</w:t>
+      </w:r>
+      <w:r>
+        <w:rPr>
+          <w:rFonts w:ascii="Consolas" w:eastAsia="Times New Roman" w:hAnsi="Consolas" w:cs="Times New Roman"/>
+          <w:color w:val="9CDCFE"/>
+          <w:sz w:val="21"/>
+          <w:szCs w:val="21"/>
+          <w:lang w:eastAsia="en-IN"/>
+        </w:rPr>
+        <w:t>year</w:t>
+      </w:r>
+      <w:r>
+        <w:rPr>
+          <w:rFonts w:ascii="Consolas" w:eastAsia="Times New Roman" w:hAnsi="Consolas" w:cs="Times New Roman"/>
+          <w:color w:val="CCCCCC"/>
+          <w:sz w:val="21"/>
+          <w:szCs w:val="21"/>
+          <w:lang w:eastAsia="en-IN"/>
+        </w:rPr>
+        <w:t>)</w:t>
+      </w:r>
+    </w:p>
+    <w:p>
+      <w:pPr>
+        <w:shd w:val="clear" w:color="auto" w:fill="1F1F1F"/>
+        <w:spacing w:after="0" w:line="285" w:lineRule="atLeast"/>
+        <w:rPr>
+          <w:rFonts w:ascii="Consolas" w:eastAsia="Times New Roman" w:hAnsi="Consolas" w:cs="Times New Roman"/>
+          <w:color w:val="CCCCCC"/>
+          <w:sz w:val="21"/>
+          <w:szCs w:val="21"/>
+          <w:lang w:eastAsia="en-IN"/>
+        </w:rPr>
+      </w:pPr>
+      <w:r>
+        <w:rPr>
+          <w:rFonts w:ascii="Consolas" w:eastAsia="Times New Roman" w:hAnsi="Consolas" w:cs="Times New Roman"/>
+          <w:color w:val="C586C0"/>
+          <w:sz w:val="21"/>
+          <w:szCs w:val="21"/>
+          <w:lang w:eastAsia="en-IN"/>
+        </w:rPr>
+        <w:t>if</w:t>
+      </w:r>
+      <w:r>
+        <w:rPr>
+          <w:rFonts w:ascii="Consolas" w:eastAsia="Times New Roman" w:hAnsi="Consolas" w:cs="Times New Roman"/>
+          <w:color w:val="CCCCCC"/>
+          <w:sz w:val="21"/>
+          <w:szCs w:val="21"/>
+          <w:lang w:eastAsia="en-IN"/>
+        </w:rPr>
+        <w:t xml:space="preserve"> </w:t>
+      </w:r>
+      <w:r>
+        <w:rPr>
+          <w:rFonts w:ascii="Consolas" w:eastAsia="Times New Roman" w:hAnsi="Consolas" w:cs="Times New Roman"/>
+          <w:color w:val="9CDCFE"/>
+          <w:sz w:val="21"/>
+          <w:szCs w:val="21"/>
+          <w:lang w:eastAsia="en-IN"/>
+        </w:rPr>
+        <w:t>flag</w:t>
+      </w:r>
+      <w:r>
+        <w:rPr>
+          <w:rFonts w:ascii="Consolas" w:eastAsia="Times New Roman" w:hAnsi="Consolas" w:cs="Times New Roman"/>
+          <w:color w:val="CCCCCC"/>
+          <w:sz w:val="21"/>
+          <w:szCs w:val="21"/>
+          <w:lang w:eastAsia="en-IN"/>
+        </w:rPr>
+        <w:t>:</w:t>
+      </w:r>
+    </w:p>
+    <w:p>
+      <w:pPr>
+        <w:shd w:val="clear" w:color="auto" w:fill="1F1F1F"/>
+        <w:spacing w:after="0" w:line="285" w:lineRule="atLeast"/>
+        <w:rPr>
+          <w:rFonts w:ascii="Consolas" w:eastAsia="Times New Roman" w:hAnsi="Consolas" w:cs="Times New Roman"/>
+          <w:color w:val="CCCCCC"/>
+          <w:sz w:val="21"/>
+          <w:szCs w:val="21"/>
+          <w:lang w:eastAsia="en-IN"/>
+        </w:rPr>
+      </w:pPr>
+      <w:r>
+        <w:rPr>
+          <w:rFonts w:ascii="Consolas" w:eastAsia="Times New Roman" w:hAnsi="Consolas" w:cs="Times New Roman"/>
+          <w:color w:val="CCCCCC"/>
+          <w:sz w:val="21"/>
+          <w:szCs w:val="21"/>
+          <w:lang w:eastAsia="en-IN"/>
+        </w:rPr>
+        <w:t>       </w:t>
+      </w:r>
+      <w:proofErr w:type="gramStart"/>
+      <w:r>
+        <w:rPr>
+          <w:rFonts w:ascii="Consolas" w:eastAsia="Times New Roman" w:hAnsi="Consolas" w:cs="Times New Roman"/>
+          <w:color w:val="DCDCAA"/>
+          <w:sz w:val="21"/>
+          <w:szCs w:val="21"/>
+          <w:lang w:eastAsia="en-IN"/>
+        </w:rPr>
+        <w:t>print</w:t>
+      </w:r>
+      <w:r>
+        <w:rPr>
+          <w:rFonts w:ascii="Consolas" w:eastAsia="Times New Roman" w:hAnsi="Consolas" w:cs="Times New Roman"/>
+          <w:color w:val="CCCCCC"/>
+          <w:sz w:val="21"/>
+          <w:szCs w:val="21"/>
+          <w:lang w:eastAsia="en-IN"/>
+        </w:rPr>
+        <w:t>(</w:t>
+      </w:r>
+      <w:proofErr w:type="gramEnd"/>
+      <w:r>
+        <w:rPr>
+          <w:rFonts w:ascii="Consolas" w:eastAsia="Times New Roman" w:hAnsi="Consolas" w:cs="Times New Roman"/>
+          <w:color w:val="569CD6"/>
+          <w:sz w:val="21"/>
+          <w:szCs w:val="21"/>
+          <w:lang w:eastAsia="en-IN"/>
+        </w:rPr>
+        <w:t>f</w:t>
+      </w:r>
+      <w:r>
+        <w:rPr>
+          <w:rFonts w:ascii="Consolas" w:eastAsia="Times New Roman" w:hAnsi="Consolas" w:cs="Times New Roman"/>
+          <w:color w:val="CE9178"/>
+          <w:sz w:val="21"/>
+          <w:szCs w:val="21"/>
+          <w:lang w:eastAsia="en-IN"/>
+        </w:rPr>
+        <w:t xml:space="preserve">" </w:t>
+      </w:r>
+      <w:r>
+        <w:rPr>
+          <w:rFonts w:ascii="Consolas" w:eastAsia="Times New Roman" w:hAnsi="Consolas" w:cs="Times New Roman"/>
+          <w:color w:val="569CD6"/>
+          <w:sz w:val="21"/>
+          <w:szCs w:val="21"/>
+          <w:lang w:eastAsia="en-IN"/>
+        </w:rPr>
+        <w:t>{</w:t>
+      </w:r>
+      <w:r>
+        <w:rPr>
+          <w:rFonts w:ascii="Consolas" w:eastAsia="Times New Roman" w:hAnsi="Consolas" w:cs="Times New Roman"/>
+          <w:color w:val="9CDCFE"/>
+          <w:sz w:val="21"/>
+          <w:szCs w:val="21"/>
+          <w:lang w:eastAsia="en-IN"/>
+        </w:rPr>
+        <w:t>year</w:t>
+      </w:r>
+      <w:r>
+        <w:rPr>
+          <w:rFonts w:ascii="Consolas" w:eastAsia="Times New Roman" w:hAnsi="Consolas" w:cs="Times New Roman"/>
+          <w:color w:val="569CD6"/>
+          <w:sz w:val="21"/>
+          <w:szCs w:val="21"/>
+          <w:lang w:eastAsia="en-IN"/>
+        </w:rPr>
+        <w:t>}</w:t>
+      </w:r>
+      <w:r>
+        <w:rPr>
+          <w:rFonts w:ascii="Consolas" w:eastAsia="Times New Roman" w:hAnsi="Consolas" w:cs="Times New Roman"/>
+          <w:color w:val="CE9178"/>
+          <w:sz w:val="21"/>
+          <w:szCs w:val="21"/>
+          <w:lang w:eastAsia="en-IN"/>
+        </w:rPr>
+        <w:t>Leap Year"</w:t>
+      </w:r>
+      <w:r>
+        <w:rPr>
+          <w:rFonts w:ascii="Consolas" w:eastAsia="Times New Roman" w:hAnsi="Consolas" w:cs="Times New Roman"/>
+          <w:color w:val="CCCCCC"/>
+          <w:sz w:val="21"/>
+          <w:szCs w:val="21"/>
+          <w:lang w:eastAsia="en-IN"/>
+        </w:rPr>
+        <w:t>)</w:t>
+      </w:r>
+    </w:p>
+    <w:p>
+      <w:pPr>
+        <w:shd w:val="clear" w:color="auto" w:fill="1F1F1F"/>
+        <w:spacing w:after="0" w:line="285" w:lineRule="atLeast"/>
+        <w:rPr>
+          <w:rFonts w:ascii="Consolas" w:eastAsia="Times New Roman" w:hAnsi="Consolas" w:cs="Times New Roman"/>
+          <w:color w:val="CCCCCC"/>
+          <w:sz w:val="21"/>
+          <w:szCs w:val="21"/>
+          <w:lang w:eastAsia="en-IN"/>
+        </w:rPr>
+      </w:pPr>
+      <w:r>
+        <w:rPr>
+          <w:rFonts w:ascii="Consolas" w:eastAsia="Times New Roman" w:hAnsi="Consolas" w:cs="Times New Roman"/>
+          <w:color w:val="C586C0"/>
+          <w:sz w:val="21"/>
+          <w:szCs w:val="21"/>
+          <w:lang w:eastAsia="en-IN"/>
+        </w:rPr>
+        <w:t>else</w:t>
+      </w:r>
+      <w:r>
+        <w:rPr>
+          <w:rFonts w:ascii="Consolas" w:eastAsia="Times New Roman" w:hAnsi="Consolas" w:cs="Times New Roman"/>
+          <w:color w:val="CCCCCC"/>
+          <w:sz w:val="21"/>
+          <w:szCs w:val="21"/>
+          <w:lang w:eastAsia="en-IN"/>
+        </w:rPr>
+        <w:t>:</w:t>
+      </w:r>
+    </w:p>
+    <w:p>
+      <w:pPr>
+        <w:shd w:val="clear" w:color="auto" w:fill="1F1F1F"/>
+        <w:spacing w:after="0" w:line="285" w:lineRule="atLeast"/>
+        <w:rPr>
+          <w:rFonts w:ascii="Consolas" w:eastAsia="Times New Roman" w:hAnsi="Consolas" w:cs="Times New Roman"/>
+          <w:color w:val="CCCCCC"/>
+          <w:sz w:val="21"/>
+          <w:szCs w:val="21"/>
+          <w:lang w:eastAsia="en-IN"/>
+        </w:rPr>
+      </w:pPr>
+      <w:r>
+        <w:rPr>
+          <w:rFonts w:ascii="Consolas" w:eastAsia="Times New Roman" w:hAnsi="Consolas" w:cs="Times New Roman"/>
+          <w:color w:val="CCCCCC"/>
+          <w:sz w:val="21"/>
+          <w:szCs w:val="21"/>
+          <w:lang w:eastAsia="en-IN"/>
+        </w:rPr>
+        <w:t>       </w:t>
+      </w:r>
+      <w:r>
+        <w:rPr>
+          <w:rFonts w:ascii="Consolas" w:eastAsia="Times New Roman" w:hAnsi="Consolas" w:cs="Times New Roman"/>
+          <w:color w:val="DCDCAA"/>
+          <w:sz w:val="21"/>
+          <w:szCs w:val="21"/>
+          <w:lang w:eastAsia="en-IN"/>
+        </w:rPr>
+        <w:t>print</w:t>
+      </w:r>
+      <w:r>
+        <w:rPr>
+          <w:rFonts w:ascii="Consolas" w:eastAsia="Times New Roman" w:hAnsi="Consolas" w:cs="Times New Roman"/>
+          <w:color w:val="CCCCCC"/>
+          <w:sz w:val="21"/>
+          <w:szCs w:val="21"/>
+          <w:lang w:eastAsia="en-IN"/>
+        </w:rPr>
+        <w:t>(</w:t>
+      </w:r>
+      <w:r>
+        <w:rPr>
+          <w:rFonts w:ascii="Consolas" w:eastAsia="Times New Roman" w:hAnsi="Consolas" w:cs="Times New Roman"/>
+          <w:color w:val="569CD6"/>
+          <w:sz w:val="21"/>
+          <w:szCs w:val="21"/>
+          <w:lang w:eastAsia="en-IN"/>
+        </w:rPr>
+        <w:t>f</w:t>
+      </w:r>
+      <w:r>
+        <w:rPr>
+          <w:rFonts w:ascii="Consolas" w:eastAsia="Times New Roman" w:hAnsi="Consolas" w:cs="Times New Roman"/>
+          <w:color w:val="CE9178"/>
+          <w:sz w:val="21"/>
+          <w:szCs w:val="21"/>
+          <w:lang w:eastAsia="en-IN"/>
+        </w:rPr>
+        <w:t>"</w:t>
+      </w:r>
+      <w:r>
+        <w:rPr>
+          <w:rFonts w:ascii="Consolas" w:eastAsia="Times New Roman" w:hAnsi="Consolas" w:cs="Times New Roman"/>
+          <w:color w:val="569CD6"/>
+          <w:sz w:val="21"/>
+          <w:szCs w:val="21"/>
+          <w:lang w:eastAsia="en-IN"/>
+        </w:rPr>
+        <w:t>{</w:t>
+      </w:r>
+      <w:r>
+        <w:rPr>
+          <w:rFonts w:ascii="Consolas" w:eastAsia="Times New Roman" w:hAnsi="Consolas" w:cs="Times New Roman"/>
+          <w:color w:val="9CDCFE"/>
+          <w:sz w:val="21"/>
+          <w:szCs w:val="21"/>
+          <w:lang w:eastAsia="en-IN"/>
+        </w:rPr>
+        <w:t>year</w:t>
+      </w:r>
+      <w:r>
+        <w:rPr>
+          <w:rFonts w:ascii="Consolas" w:eastAsia="Times New Roman" w:hAnsi="Consolas" w:cs="Times New Roman"/>
+          <w:color w:val="569CD6"/>
+          <w:sz w:val="21"/>
+          <w:szCs w:val="21"/>
+          <w:lang w:eastAsia="en-IN"/>
+        </w:rPr>
+        <w:t>}</w:t>
+      </w:r>
+      <w:r>
+        <w:rPr>
+          <w:rFonts w:ascii="Consolas" w:eastAsia="Times New Roman" w:hAnsi="Consolas" w:cs="Times New Roman"/>
+          <w:color w:val="CE9178"/>
+          <w:sz w:val="21"/>
+          <w:szCs w:val="21"/>
+          <w:lang w:eastAsia="en-IN"/>
+        </w:rPr>
+        <w:t xml:space="preserve"> not a leap year"</w:t>
+      </w:r>
+      <w:r>
+        <w:rPr>
+          <w:rFonts w:ascii="Consolas" w:eastAsia="Times New Roman" w:hAnsi="Consolas" w:cs="Times New Roman"/>
+          <w:color w:val="CCCCCC"/>
+          <w:sz w:val="21"/>
+          <w:szCs w:val="21"/>
+          <w:lang w:eastAsia="en-IN"/>
+        </w:rPr>
+        <w:t>)</w:t>
+      </w:r>
+    </w:p>
+    <w:p>
+      <w:pPr>
+        <w:rPr>
+          <w:rFonts w:ascii="Times New Roman" w:hAnsi="Times New Roman" w:cs="Times New Roman"/>
+          <w:sz w:val="24"/>
+          <w:szCs w:val="24"/>
+        </w:rPr>
+      </w:pPr>
+      <w:r>
+        <w:rPr>
+          <w:rFonts w:ascii="Times New Roman" w:hAnsi="Times New Roman" w:cs="Times New Roman"/>
+          <w:sz w:val="24"/>
+          <w:szCs w:val="24"/>
+        </w:rPr>
+        <w:t>or</w:t>
+      </w:r>
+    </w:p>
+    <w:p>
+      <w:pPr>
+        <w:shd w:val="clear" w:color="auto" w:fill="1F1F1F"/>
+        <w:spacing w:after="0" w:line="285" w:lineRule="atLeast"/>
+        <w:rPr>
+          <w:rFonts w:ascii="Consolas" w:eastAsia="Times New Roman" w:hAnsi="Consolas" w:cs="Times New Roman"/>
+          <w:color w:val="CCCCCC"/>
+          <w:sz w:val="21"/>
+          <w:szCs w:val="21"/>
+          <w:lang w:eastAsia="en-IN"/>
+        </w:rPr>
+      </w:pPr>
+      <w:r>
+        <w:rPr>
+          <w:rFonts w:ascii="Consolas" w:eastAsia="Times New Roman" w:hAnsi="Consolas" w:cs="Times New Roman"/>
+          <w:color w:val="569CD6"/>
+          <w:sz w:val="21"/>
+          <w:szCs w:val="21"/>
+          <w:lang w:eastAsia="en-IN"/>
+        </w:rPr>
+        <w:t>def</w:t>
+      </w:r>
+      <w:r>
+        <w:rPr>
+          <w:rFonts w:ascii="Consolas" w:eastAsia="Times New Roman" w:hAnsi="Consolas" w:cs="Times New Roman"/>
+          <w:color w:val="CCCCCC"/>
+          <w:sz w:val="21"/>
+          <w:szCs w:val="21"/>
+          <w:lang w:eastAsia="en-IN"/>
+        </w:rPr>
+        <w:t xml:space="preserve"> </w:t>
+      </w:r>
+      <w:proofErr w:type="spellStart"/>
+      <w:r>
+        <w:rPr>
+          <w:rFonts w:ascii="Consolas" w:eastAsia="Times New Roman" w:hAnsi="Consolas" w:cs="Times New Roman"/>
+          <w:color w:val="DCDCAA"/>
+          <w:sz w:val="21"/>
+          <w:szCs w:val="21"/>
+          <w:lang w:eastAsia="en-IN"/>
+        </w:rPr>
+        <w:t>leapyear</w:t>
+      </w:r>
+      <w:proofErr w:type="spellEnd"/>
+      <w:r>
+        <w:rPr>
+          <w:rFonts w:ascii="Consolas" w:eastAsia="Times New Roman" w:hAnsi="Consolas" w:cs="Times New Roman"/>
+          <w:color w:val="CCCCCC"/>
+          <w:sz w:val="21"/>
+          <w:szCs w:val="21"/>
+          <w:lang w:eastAsia="en-IN"/>
+        </w:rPr>
+        <w:t>(</w:t>
+      </w:r>
+      <w:r>
+        <w:rPr>
+          <w:rFonts w:ascii="Consolas" w:eastAsia="Times New Roman" w:hAnsi="Consolas" w:cs="Times New Roman"/>
+          <w:color w:val="9CDCFE"/>
+          <w:sz w:val="21"/>
+          <w:szCs w:val="21"/>
+          <w:lang w:eastAsia="en-IN"/>
+        </w:rPr>
+        <w:t>year</w:t>
+      </w:r>
+      <w:r>
+        <w:rPr>
+          <w:rFonts w:ascii="Consolas" w:eastAsia="Times New Roman" w:hAnsi="Consolas" w:cs="Times New Roman"/>
+          <w:color w:val="CCCCCC"/>
+          <w:sz w:val="21"/>
+          <w:szCs w:val="21"/>
+          <w:lang w:eastAsia="en-IN"/>
+        </w:rPr>
+        <w:t>):</w:t>
+      </w:r>
+    </w:p>
+    <w:p>
+      <w:pPr>
+        <w:shd w:val="clear" w:color="auto" w:fill="1F1F1F"/>
+        <w:spacing w:after="0" w:line="285" w:lineRule="atLeast"/>
+        <w:rPr>
+          <w:rFonts w:ascii="Consolas" w:eastAsia="Times New Roman" w:hAnsi="Consolas" w:cs="Times New Roman"/>
+          <w:color w:val="CCCCCC"/>
+          <w:sz w:val="21"/>
+          <w:szCs w:val="21"/>
+          <w:lang w:eastAsia="en-IN"/>
+        </w:rPr>
+      </w:pPr>
+      <w:r>
+        <w:rPr>
+          <w:rFonts w:ascii="Consolas" w:eastAsia="Times New Roman" w:hAnsi="Consolas" w:cs="Times New Roman"/>
+          <w:color w:val="CCCCCC"/>
+          <w:sz w:val="21"/>
+          <w:szCs w:val="21"/>
+          <w:lang w:eastAsia="en-IN"/>
+        </w:rPr>
+        <w:t xml:space="preserve">        </w:t>
+      </w:r>
+      <w:r>
+        <w:rPr>
+          <w:rFonts w:ascii="Consolas" w:eastAsia="Times New Roman" w:hAnsi="Consolas" w:cs="Times New Roman"/>
+          <w:color w:val="C586C0"/>
+          <w:sz w:val="21"/>
+          <w:szCs w:val="21"/>
+          <w:lang w:eastAsia="en-IN"/>
+        </w:rPr>
+        <w:t>return</w:t>
+      </w:r>
+      <w:r>
+        <w:rPr>
+          <w:rFonts w:ascii="Consolas" w:eastAsia="Times New Roman" w:hAnsi="Consolas" w:cs="Times New Roman"/>
+          <w:color w:val="CCCCCC"/>
+          <w:sz w:val="21"/>
+          <w:szCs w:val="21"/>
+          <w:lang w:eastAsia="en-IN"/>
+        </w:rPr>
+        <w:t xml:space="preserve"> (</w:t>
+      </w:r>
+      <w:r>
+        <w:rPr>
+          <w:rFonts w:ascii="Consolas" w:eastAsia="Times New Roman" w:hAnsi="Consolas" w:cs="Times New Roman"/>
+          <w:color w:val="9CDCFE"/>
+          <w:sz w:val="21"/>
+          <w:szCs w:val="21"/>
+          <w:lang w:eastAsia="en-IN"/>
+        </w:rPr>
+        <w:t>year</w:t>
+      </w:r>
+      <w:r>
+        <w:rPr>
+          <w:rFonts w:ascii="Consolas" w:eastAsia="Times New Roman" w:hAnsi="Consolas" w:cs="Times New Roman"/>
+          <w:color w:val="CCCCCC"/>
+          <w:sz w:val="21"/>
+          <w:szCs w:val="21"/>
+          <w:lang w:eastAsia="en-IN"/>
+        </w:rPr>
+        <w:t xml:space="preserve"> </w:t>
+      </w:r>
+      <w:r>
+        <w:rPr>
+          <w:rFonts w:ascii="Consolas" w:eastAsia="Times New Roman" w:hAnsi="Consolas" w:cs="Times New Roman"/>
+          <w:color w:val="D4D4D4"/>
+          <w:sz w:val="21"/>
+          <w:szCs w:val="21"/>
+          <w:lang w:eastAsia="en-IN"/>
+        </w:rPr>
+        <w:t>%</w:t>
+      </w:r>
+      <w:r>
+        <w:rPr>
+          <w:rFonts w:ascii="Consolas" w:eastAsia="Times New Roman" w:hAnsi="Consolas" w:cs="Times New Roman"/>
+          <w:color w:val="CCCCCC"/>
+          <w:sz w:val="21"/>
+          <w:szCs w:val="21"/>
+          <w:lang w:eastAsia="en-IN"/>
+        </w:rPr>
+        <w:t xml:space="preserve"> </w:t>
+      </w:r>
+      <w:proofErr w:type="gramStart"/>
+      <w:r>
+        <w:rPr>
+          <w:rFonts w:ascii="Consolas" w:eastAsia="Times New Roman" w:hAnsi="Consolas" w:cs="Times New Roman"/>
+          <w:color w:val="B5CEA8"/>
+          <w:sz w:val="21"/>
+          <w:szCs w:val="21"/>
+          <w:lang w:eastAsia="en-IN"/>
+        </w:rPr>
+        <w:t>100</w:t>
+      </w:r>
+      <w:r>
+        <w:rPr>
+          <w:rFonts w:ascii="Consolas" w:eastAsia="Times New Roman" w:hAnsi="Consolas" w:cs="Times New Roman"/>
+          <w:color w:val="D4D4D4"/>
+          <w:sz w:val="21"/>
+          <w:szCs w:val="21"/>
+          <w:lang w:eastAsia="en-IN"/>
+        </w:rPr>
+        <w:t>!=</w:t>
+      </w:r>
+      <w:proofErr w:type="gramEnd"/>
+      <w:r>
+        <w:rPr>
+          <w:rFonts w:ascii="Consolas" w:eastAsia="Times New Roman" w:hAnsi="Consolas" w:cs="Times New Roman"/>
+          <w:color w:val="CCCCCC"/>
+          <w:sz w:val="21"/>
+          <w:szCs w:val="21"/>
+          <w:lang w:eastAsia="en-IN"/>
+        </w:rPr>
+        <w:t xml:space="preserve"> </w:t>
+      </w:r>
+      <w:r>
+        <w:rPr>
+          <w:rFonts w:ascii="Consolas" w:eastAsia="Times New Roman" w:hAnsi="Consolas" w:cs="Times New Roman"/>
+          <w:color w:val="B5CEA8"/>
+          <w:sz w:val="21"/>
+          <w:szCs w:val="21"/>
+          <w:lang w:eastAsia="en-IN"/>
+        </w:rPr>
+        <w:t>0</w:t>
+      </w:r>
+      <w:r>
+        <w:rPr>
+          <w:rFonts w:ascii="Consolas" w:eastAsia="Times New Roman" w:hAnsi="Consolas" w:cs="Times New Roman"/>
+          <w:color w:val="CCCCCC"/>
+          <w:sz w:val="21"/>
+          <w:szCs w:val="21"/>
+          <w:lang w:eastAsia="en-IN"/>
+        </w:rPr>
+        <w:t xml:space="preserve"> </w:t>
+      </w:r>
+      <w:r>
+        <w:rPr>
+          <w:rFonts w:ascii="Consolas" w:eastAsia="Times New Roman" w:hAnsi="Consolas" w:cs="Times New Roman"/>
+          <w:color w:val="569CD6"/>
+          <w:sz w:val="21"/>
+          <w:szCs w:val="21"/>
+          <w:lang w:eastAsia="en-IN"/>
+        </w:rPr>
+        <w:t>and</w:t>
+      </w:r>
+      <w:r>
+        <w:rPr>
+          <w:rFonts w:ascii="Consolas" w:eastAsia="Times New Roman" w:hAnsi="Consolas" w:cs="Times New Roman"/>
+          <w:color w:val="CCCCCC"/>
+          <w:sz w:val="21"/>
+          <w:szCs w:val="21"/>
+          <w:lang w:eastAsia="en-IN"/>
+        </w:rPr>
+        <w:t xml:space="preserve"> </w:t>
+      </w:r>
+      <w:r>
+        <w:rPr>
+          <w:rFonts w:ascii="Consolas" w:eastAsia="Times New Roman" w:hAnsi="Consolas" w:cs="Times New Roman"/>
+          <w:color w:val="9CDCFE"/>
+          <w:sz w:val="21"/>
+          <w:szCs w:val="21"/>
+          <w:lang w:eastAsia="en-IN"/>
+        </w:rPr>
+        <w:t>year</w:t>
+      </w:r>
+      <w:r>
+        <w:rPr>
+          <w:rFonts w:ascii="Consolas" w:eastAsia="Times New Roman" w:hAnsi="Consolas" w:cs="Times New Roman"/>
+          <w:color w:val="CCCCCC"/>
+          <w:sz w:val="21"/>
+          <w:szCs w:val="21"/>
+          <w:lang w:eastAsia="en-IN"/>
+        </w:rPr>
+        <w:t xml:space="preserve"> </w:t>
+      </w:r>
+      <w:r>
+        <w:rPr>
+          <w:rFonts w:ascii="Consolas" w:eastAsia="Times New Roman" w:hAnsi="Consolas" w:cs="Times New Roman"/>
+          <w:color w:val="D4D4D4"/>
+          <w:sz w:val="21"/>
+          <w:szCs w:val="21"/>
+          <w:lang w:eastAsia="en-IN"/>
+        </w:rPr>
+        <w:t>%</w:t>
+      </w:r>
+      <w:r>
+        <w:rPr>
+          <w:rFonts w:ascii="Consolas" w:eastAsia="Times New Roman" w:hAnsi="Consolas" w:cs="Times New Roman"/>
+          <w:color w:val="CCCCCC"/>
+          <w:sz w:val="21"/>
+          <w:szCs w:val="21"/>
+          <w:lang w:eastAsia="en-IN"/>
+        </w:rPr>
+        <w:t xml:space="preserve"> </w:t>
+      </w:r>
+      <w:r>
+        <w:rPr>
+          <w:rFonts w:ascii="Consolas" w:eastAsia="Times New Roman" w:hAnsi="Consolas" w:cs="Times New Roman"/>
+          <w:color w:val="B5CEA8"/>
+          <w:sz w:val="21"/>
+          <w:szCs w:val="21"/>
+          <w:lang w:eastAsia="en-IN"/>
+        </w:rPr>
+        <w:t>4</w:t>
+      </w:r>
+      <w:r>
+        <w:rPr>
+          <w:rFonts w:ascii="Consolas" w:eastAsia="Times New Roman" w:hAnsi="Consolas" w:cs="Times New Roman"/>
+          <w:color w:val="CCCCCC"/>
+          <w:sz w:val="21"/>
+          <w:szCs w:val="21"/>
+          <w:lang w:eastAsia="en-IN"/>
+        </w:rPr>
+        <w:t xml:space="preserve"> </w:t>
+      </w:r>
+      <w:r>
+        <w:rPr>
+          <w:rFonts w:ascii="Consolas" w:eastAsia="Times New Roman" w:hAnsi="Consolas" w:cs="Times New Roman"/>
+          <w:color w:val="D4D4D4"/>
+          <w:sz w:val="21"/>
+          <w:szCs w:val="21"/>
+          <w:lang w:eastAsia="en-IN"/>
+        </w:rPr>
+        <w:t>==</w:t>
+      </w:r>
+      <w:r>
+        <w:rPr>
+          <w:rFonts w:ascii="Consolas" w:eastAsia="Times New Roman" w:hAnsi="Consolas" w:cs="Times New Roman"/>
+          <w:color w:val="CCCCCC"/>
+          <w:sz w:val="21"/>
+          <w:szCs w:val="21"/>
+          <w:lang w:eastAsia="en-IN"/>
+        </w:rPr>
+        <w:t xml:space="preserve"> </w:t>
+      </w:r>
+      <w:r>
+        <w:rPr>
+          <w:rFonts w:ascii="Consolas" w:eastAsia="Times New Roman" w:hAnsi="Consolas" w:cs="Times New Roman"/>
+          <w:color w:val="B5CEA8"/>
+          <w:sz w:val="21"/>
+          <w:szCs w:val="21"/>
+          <w:lang w:eastAsia="en-IN"/>
+        </w:rPr>
+        <w:t>0</w:t>
+      </w:r>
+      <w:r>
+        <w:rPr>
+          <w:rFonts w:ascii="Consolas" w:eastAsia="Times New Roman" w:hAnsi="Consolas" w:cs="Times New Roman"/>
+          <w:color w:val="CCCCCC"/>
+          <w:sz w:val="21"/>
+          <w:szCs w:val="21"/>
+          <w:lang w:eastAsia="en-IN"/>
+        </w:rPr>
+        <w:t xml:space="preserve">) </w:t>
+      </w:r>
+      <w:r>
+        <w:rPr>
+          <w:rFonts w:ascii="Consolas" w:eastAsia="Times New Roman" w:hAnsi="Consolas" w:cs="Times New Roman"/>
+          <w:color w:val="569CD6"/>
+          <w:sz w:val="21"/>
+          <w:szCs w:val="21"/>
+          <w:lang w:eastAsia="en-IN"/>
+        </w:rPr>
+        <w:t>or</w:t>
+      </w:r>
+      <w:r>
+        <w:rPr>
+          <w:rFonts w:ascii="Consolas" w:eastAsia="Times New Roman" w:hAnsi="Consolas" w:cs="Times New Roman"/>
+          <w:color w:val="CCCCCC"/>
+          <w:sz w:val="21"/>
+          <w:szCs w:val="21"/>
+          <w:lang w:eastAsia="en-IN"/>
+        </w:rPr>
+        <w:t xml:space="preserve"> (</w:t>
+      </w:r>
+      <w:r>
+        <w:rPr>
+          <w:rFonts w:ascii="Consolas" w:eastAsia="Times New Roman" w:hAnsi="Consolas" w:cs="Times New Roman"/>
+          <w:color w:val="9CDCFE"/>
+          <w:sz w:val="21"/>
+          <w:szCs w:val="21"/>
+          <w:lang w:eastAsia="en-IN"/>
+        </w:rPr>
+        <w:t>year</w:t>
+      </w:r>
+      <w:r>
+        <w:rPr>
+          <w:rFonts w:ascii="Consolas" w:eastAsia="Times New Roman" w:hAnsi="Consolas" w:cs="Times New Roman"/>
+          <w:color w:val="CCCCCC"/>
+          <w:sz w:val="21"/>
+          <w:szCs w:val="21"/>
+          <w:lang w:eastAsia="en-IN"/>
+        </w:rPr>
+        <w:t xml:space="preserve"> </w:t>
+      </w:r>
+      <w:r>
+        <w:rPr>
+          <w:rFonts w:ascii="Consolas" w:eastAsia="Times New Roman" w:hAnsi="Consolas" w:cs="Times New Roman"/>
+          <w:color w:val="D4D4D4"/>
+          <w:sz w:val="21"/>
+          <w:szCs w:val="21"/>
+          <w:lang w:eastAsia="en-IN"/>
+        </w:rPr>
+        <w:t>%</w:t>
+      </w:r>
+      <w:r>
+        <w:rPr>
+          <w:rFonts w:ascii="Consolas" w:eastAsia="Times New Roman" w:hAnsi="Consolas" w:cs="Times New Roman"/>
+          <w:color w:val="CCCCCC"/>
+          <w:sz w:val="21"/>
+          <w:szCs w:val="21"/>
+          <w:lang w:eastAsia="en-IN"/>
+        </w:rPr>
+        <w:t xml:space="preserve"> </w:t>
+      </w:r>
+      <w:r>
+        <w:rPr>
+          <w:rFonts w:ascii="Consolas" w:eastAsia="Times New Roman" w:hAnsi="Consolas" w:cs="Times New Roman"/>
+          <w:color w:val="B5CEA8"/>
+          <w:sz w:val="21"/>
+          <w:szCs w:val="21"/>
+          <w:lang w:eastAsia="en-IN"/>
+        </w:rPr>
+        <w:t>400</w:t>
+      </w:r>
+      <w:r>
+        <w:rPr>
+          <w:rFonts w:ascii="Consolas" w:eastAsia="Times New Roman" w:hAnsi="Consolas" w:cs="Times New Roman"/>
+          <w:color w:val="CCCCCC"/>
+          <w:sz w:val="21"/>
+          <w:szCs w:val="21"/>
+          <w:lang w:eastAsia="en-IN"/>
+        </w:rPr>
+        <w:t xml:space="preserve"> </w:t>
+      </w:r>
+      <w:r>
+        <w:rPr>
+          <w:rFonts w:ascii="Consolas" w:eastAsia="Times New Roman" w:hAnsi="Consolas" w:cs="Times New Roman"/>
+          <w:color w:val="D4D4D4"/>
+          <w:sz w:val="21"/>
+          <w:szCs w:val="21"/>
+          <w:lang w:eastAsia="en-IN"/>
+        </w:rPr>
+        <w:t>==</w:t>
+      </w:r>
+      <w:r>
+        <w:rPr>
+          <w:rFonts w:ascii="Consolas" w:eastAsia="Times New Roman" w:hAnsi="Consolas" w:cs="Times New Roman"/>
+          <w:color w:val="CCCCCC"/>
+          <w:sz w:val="21"/>
+          <w:szCs w:val="21"/>
+          <w:lang w:eastAsia="en-IN"/>
+        </w:rPr>
+        <w:t xml:space="preserve"> </w:t>
+      </w:r>
+      <w:r>
+        <w:rPr>
+          <w:rFonts w:ascii="Consolas" w:eastAsia="Times New Roman" w:hAnsi="Consolas" w:cs="Times New Roman"/>
+          <w:color w:val="B5CEA8"/>
+          <w:sz w:val="21"/>
+          <w:szCs w:val="21"/>
+          <w:lang w:eastAsia="en-IN"/>
+        </w:rPr>
+        <w:t>0</w:t>
+      </w:r>
+      <w:r>
+        <w:rPr>
+          <w:rFonts w:ascii="Consolas" w:eastAsia="Times New Roman" w:hAnsi="Consolas" w:cs="Times New Roman"/>
+          <w:color w:val="CCCCCC"/>
+          <w:sz w:val="21"/>
+          <w:szCs w:val="21"/>
+          <w:lang w:eastAsia="en-IN"/>
+        </w:rPr>
+        <w:t>)</w:t>
+      </w:r>
+    </w:p>
+    <w:p>
+      <w:pPr>
+        <w:shd w:val="clear" w:color="auto" w:fill="1F1F1F"/>
+        <w:spacing w:after="0" w:line="285" w:lineRule="atLeast"/>
+        <w:rPr>
+          <w:rFonts w:ascii="Consolas" w:eastAsia="Times New Roman" w:hAnsi="Consolas" w:cs="Times New Roman"/>
+          <w:color w:val="CCCCCC"/>
+          <w:sz w:val="21"/>
+          <w:szCs w:val="21"/>
+          <w:lang w:eastAsia="en-IN"/>
+        </w:rPr>
+      </w:pPr>
+      <w:r>
+        <w:rPr>
+          <w:rFonts w:ascii="Consolas" w:eastAsia="Times New Roman" w:hAnsi="Consolas" w:cs="Times New Roman"/>
+          <w:color w:val="CCCCCC"/>
+          <w:sz w:val="21"/>
+          <w:szCs w:val="21"/>
+          <w:lang w:eastAsia="en-IN"/>
+        </w:rPr>
+        <w:t> </w:t>
+      </w:r>
+    </w:p>
+    <w:p>
+      <w:pPr>
+        <w:shd w:val="clear" w:color="auto" w:fill="1F1F1F"/>
+        <w:spacing w:after="0" w:line="285" w:lineRule="atLeast"/>
+        <w:rPr>
+          <w:rFonts w:ascii="Consolas" w:eastAsia="Times New Roman" w:hAnsi="Consolas" w:cs="Times New Roman"/>
+          <w:color w:val="CCCCCC"/>
+          <w:sz w:val="21"/>
+          <w:szCs w:val="21"/>
+          <w:lang w:eastAsia="en-IN"/>
+        </w:rPr>
+      </w:pPr>
+      <w:r>
+        <w:rPr>
+          <w:rFonts w:ascii="Consolas" w:eastAsia="Times New Roman" w:hAnsi="Consolas" w:cs="Times New Roman"/>
+          <w:color w:val="9CDCFE"/>
+          <w:sz w:val="21"/>
+          <w:szCs w:val="21"/>
+          <w:lang w:eastAsia="en-IN"/>
+        </w:rPr>
+        <w:t>year</w:t>
+      </w:r>
+      <w:r>
+        <w:rPr>
+          <w:rFonts w:ascii="Consolas" w:eastAsia="Times New Roman" w:hAnsi="Consolas" w:cs="Times New Roman"/>
+          <w:color w:val="CCCCCC"/>
+          <w:sz w:val="21"/>
+          <w:szCs w:val="21"/>
+          <w:lang w:eastAsia="en-IN"/>
+        </w:rPr>
+        <w:t xml:space="preserve"> </w:t>
+      </w:r>
+      <w:r>
+        <w:rPr>
+          <w:rFonts w:ascii="Consolas" w:eastAsia="Times New Roman" w:hAnsi="Consolas" w:cs="Times New Roman"/>
+          <w:color w:val="D4D4D4"/>
+          <w:sz w:val="21"/>
+          <w:szCs w:val="21"/>
+          <w:lang w:eastAsia="en-IN"/>
+        </w:rPr>
+        <w:t>=</w:t>
+      </w:r>
+      <w:r>
+        <w:rPr>
+          <w:rFonts w:ascii="Consolas" w:eastAsia="Times New Roman" w:hAnsi="Consolas" w:cs="Times New Roman"/>
+          <w:color w:val="CCCCCC"/>
+          <w:sz w:val="21"/>
+          <w:szCs w:val="21"/>
+          <w:lang w:eastAsia="en-IN"/>
+        </w:rPr>
+        <w:t xml:space="preserve"> </w:t>
+      </w:r>
+      <w:proofErr w:type="gramStart"/>
+      <w:r>
+        <w:rPr>
+          <w:rFonts w:ascii="Consolas" w:eastAsia="Times New Roman" w:hAnsi="Consolas" w:cs="Times New Roman"/>
+          <w:color w:val="4EC9B0"/>
+          <w:sz w:val="21"/>
+          <w:szCs w:val="21"/>
+          <w:lang w:eastAsia="en-IN"/>
+        </w:rPr>
+        <w:t>int</w:t>
+      </w:r>
+      <w:r>
+        <w:rPr>
+          <w:rFonts w:ascii="Consolas" w:eastAsia="Times New Roman" w:hAnsi="Consolas" w:cs="Times New Roman"/>
+          <w:color w:val="CCCCCC"/>
+          <w:sz w:val="21"/>
+          <w:szCs w:val="21"/>
+          <w:lang w:eastAsia="en-IN"/>
+        </w:rPr>
+        <w:t>(</w:t>
+      </w:r>
+      <w:proofErr w:type="gramEnd"/>
+      <w:r>
+        <w:rPr>
+          <w:rFonts w:ascii="Consolas" w:eastAsia="Times New Roman" w:hAnsi="Consolas" w:cs="Times New Roman"/>
+          <w:color w:val="DCDCAA"/>
+          <w:sz w:val="21"/>
+          <w:szCs w:val="21"/>
+          <w:lang w:eastAsia="en-IN"/>
+        </w:rPr>
+        <w:t>input</w:t>
+      </w:r>
+      <w:r>
+        <w:rPr>
+          <w:rFonts w:ascii="Consolas" w:eastAsia="Times New Roman" w:hAnsi="Consolas" w:cs="Times New Roman"/>
+          <w:color w:val="CCCCCC"/>
+          <w:sz w:val="21"/>
+          <w:szCs w:val="21"/>
+          <w:lang w:eastAsia="en-IN"/>
+        </w:rPr>
+        <w:t>(</w:t>
+      </w:r>
+      <w:r>
+        <w:rPr>
+          <w:rFonts w:ascii="Consolas" w:eastAsia="Times New Roman" w:hAnsi="Consolas" w:cs="Times New Roman"/>
+          <w:color w:val="CE9178"/>
+          <w:sz w:val="21"/>
+          <w:szCs w:val="21"/>
+          <w:lang w:eastAsia="en-IN"/>
+        </w:rPr>
+        <w:t>"enter year:"</w:t>
+      </w:r>
+      <w:r>
+        <w:rPr>
+          <w:rFonts w:ascii="Consolas" w:eastAsia="Times New Roman" w:hAnsi="Consolas" w:cs="Times New Roman"/>
+          <w:color w:val="CCCCCC"/>
+          <w:sz w:val="21"/>
+          <w:szCs w:val="21"/>
+          <w:lang w:eastAsia="en-IN"/>
+        </w:rPr>
+        <w:t>))</w:t>
+      </w:r>
+    </w:p>
+    <w:p>
+      <w:pPr>
+        <w:shd w:val="clear" w:color="auto" w:fill="1F1F1F"/>
+        <w:spacing w:after="0" w:line="285" w:lineRule="atLeast"/>
+        <w:rPr>
+          <w:rFonts w:ascii="Consolas" w:eastAsia="Times New Roman" w:hAnsi="Consolas" w:cs="Times New Roman"/>
+          <w:color w:val="CCCCCC"/>
+          <w:sz w:val="21"/>
+          <w:szCs w:val="21"/>
+          <w:lang w:eastAsia="en-IN"/>
+        </w:rPr>
+      </w:pPr>
+      <w:r>
+        <w:rPr>
+          <w:rFonts w:ascii="Consolas" w:eastAsia="Times New Roman" w:hAnsi="Consolas" w:cs="Times New Roman"/>
+          <w:color w:val="9CDCFE"/>
+          <w:sz w:val="21"/>
+          <w:szCs w:val="21"/>
+          <w:lang w:eastAsia="en-IN"/>
+        </w:rPr>
+        <w:t>flag</w:t>
+      </w:r>
+      <w:r>
+        <w:rPr>
+          <w:rFonts w:ascii="Consolas" w:eastAsia="Times New Roman" w:hAnsi="Consolas" w:cs="Times New Roman"/>
+          <w:color w:val="CCCCCC"/>
+          <w:sz w:val="21"/>
+          <w:szCs w:val="21"/>
+          <w:lang w:eastAsia="en-IN"/>
+        </w:rPr>
+        <w:t xml:space="preserve"> </w:t>
+      </w:r>
+      <w:r>
+        <w:rPr>
+          <w:rFonts w:ascii="Consolas" w:eastAsia="Times New Roman" w:hAnsi="Consolas" w:cs="Times New Roman"/>
+          <w:color w:val="D4D4D4"/>
+          <w:sz w:val="21"/>
+          <w:szCs w:val="21"/>
+          <w:lang w:eastAsia="en-IN"/>
+        </w:rPr>
+        <w:t>=</w:t>
+      </w:r>
+      <w:r>
+        <w:rPr>
+          <w:rFonts w:ascii="Consolas" w:eastAsia="Times New Roman" w:hAnsi="Consolas" w:cs="Times New Roman"/>
+          <w:color w:val="CCCCCC"/>
+          <w:sz w:val="21"/>
+          <w:szCs w:val="21"/>
+          <w:lang w:eastAsia="en-IN"/>
+        </w:rPr>
+        <w:t xml:space="preserve"> </w:t>
+      </w:r>
+      <w:proofErr w:type="spellStart"/>
+      <w:r>
+        <w:rPr>
+          <w:rFonts w:ascii="Consolas" w:eastAsia="Times New Roman" w:hAnsi="Consolas" w:cs="Times New Roman"/>
+          <w:color w:val="DCDCAA"/>
+          <w:sz w:val="21"/>
+          <w:szCs w:val="21"/>
+          <w:lang w:eastAsia="en-IN"/>
+        </w:rPr>
+        <w:t>leapyear</w:t>
+      </w:r>
+      <w:proofErr w:type="spellEnd"/>
+      <w:r>
+        <w:rPr>
+          <w:rFonts w:ascii="Consolas" w:eastAsia="Times New Roman" w:hAnsi="Consolas" w:cs="Times New Roman"/>
+          <w:color w:val="CCCCCC"/>
+          <w:sz w:val="21"/>
+          <w:szCs w:val="21"/>
+          <w:lang w:eastAsia="en-IN"/>
+        </w:rPr>
+        <w:t>(</w:t>
+      </w:r>
+      <w:r>
+        <w:rPr>
+          <w:rFonts w:ascii="Consolas" w:eastAsia="Times New Roman" w:hAnsi="Consolas" w:cs="Times New Roman"/>
+          <w:color w:val="9CDCFE"/>
+          <w:sz w:val="21"/>
+          <w:szCs w:val="21"/>
+          <w:lang w:eastAsia="en-IN"/>
+        </w:rPr>
+        <w:t>year</w:t>
+      </w:r>
+      <w:r>
+        <w:rPr>
+          <w:rFonts w:ascii="Consolas" w:eastAsia="Times New Roman" w:hAnsi="Consolas" w:cs="Times New Roman"/>
+          <w:color w:val="CCCCCC"/>
+          <w:sz w:val="21"/>
+          <w:szCs w:val="21"/>
+          <w:lang w:eastAsia="en-IN"/>
+        </w:rPr>
+        <w:t>)</w:t>
+      </w:r>
+    </w:p>
+    <w:p>
+      <w:pPr>
+        <w:shd w:val="clear" w:color="auto" w:fill="1F1F1F"/>
+        <w:spacing w:after="0" w:line="285" w:lineRule="atLeast"/>
+        <w:rPr>
+          <w:rFonts w:ascii="Consolas" w:eastAsia="Times New Roman" w:hAnsi="Consolas" w:cs="Times New Roman"/>
+          <w:color w:val="CCCCCC"/>
+          <w:sz w:val="21"/>
+          <w:szCs w:val="21"/>
+          <w:lang w:eastAsia="en-IN"/>
+        </w:rPr>
+      </w:pPr>
+      <w:r>
+        <w:rPr>
+          <w:rFonts w:ascii="Consolas" w:eastAsia="Times New Roman" w:hAnsi="Consolas" w:cs="Times New Roman"/>
+          <w:color w:val="C586C0"/>
+          <w:sz w:val="21"/>
+          <w:szCs w:val="21"/>
+          <w:lang w:eastAsia="en-IN"/>
+        </w:rPr>
+        <w:t>if</w:t>
+      </w:r>
+      <w:r>
+        <w:rPr>
+          <w:rFonts w:ascii="Consolas" w:eastAsia="Times New Roman" w:hAnsi="Consolas" w:cs="Times New Roman"/>
+          <w:color w:val="CCCCCC"/>
+          <w:sz w:val="21"/>
+          <w:szCs w:val="21"/>
+          <w:lang w:eastAsia="en-IN"/>
+        </w:rPr>
+        <w:t xml:space="preserve"> </w:t>
+      </w:r>
+      <w:r>
+        <w:rPr>
+          <w:rFonts w:ascii="Consolas" w:eastAsia="Times New Roman" w:hAnsi="Consolas" w:cs="Times New Roman"/>
+          <w:color w:val="9CDCFE"/>
+          <w:sz w:val="21"/>
+          <w:szCs w:val="21"/>
+          <w:lang w:eastAsia="en-IN"/>
+        </w:rPr>
+        <w:t>flag</w:t>
+      </w:r>
+      <w:r>
+        <w:rPr>
+          <w:rFonts w:ascii="Consolas" w:eastAsia="Times New Roman" w:hAnsi="Consolas" w:cs="Times New Roman"/>
+          <w:color w:val="CCCCCC"/>
+          <w:sz w:val="21"/>
+          <w:szCs w:val="21"/>
+          <w:lang w:eastAsia="en-IN"/>
+        </w:rPr>
+        <w:t>:</w:t>
+      </w:r>
+    </w:p>
+    <w:p>
+      <w:pPr>
+        <w:shd w:val="clear" w:color="auto" w:fill="1F1F1F"/>
+        <w:spacing w:after="0" w:line="285" w:lineRule="atLeast"/>
+        <w:rPr>
+          <w:rFonts w:ascii="Consolas" w:eastAsia="Times New Roman" w:hAnsi="Consolas" w:cs="Times New Roman"/>
+          <w:color w:val="CCCCCC"/>
+          <w:sz w:val="21"/>
+          <w:szCs w:val="21"/>
+          <w:lang w:eastAsia="en-IN"/>
+        </w:rPr>
+      </w:pPr>
+      <w:r>
+        <w:rPr>
+          <w:rFonts w:ascii="Consolas" w:eastAsia="Times New Roman" w:hAnsi="Consolas" w:cs="Times New Roman"/>
+          <w:color w:val="CCCCCC"/>
+          <w:sz w:val="21"/>
+          <w:szCs w:val="21"/>
+          <w:lang w:eastAsia="en-IN"/>
+        </w:rPr>
+        <w:t>       </w:t>
+      </w:r>
+      <w:proofErr w:type="gramStart"/>
+      <w:r>
+        <w:rPr>
+          <w:rFonts w:ascii="Consolas" w:eastAsia="Times New Roman" w:hAnsi="Consolas" w:cs="Times New Roman"/>
+          <w:color w:val="DCDCAA"/>
+          <w:sz w:val="21"/>
+          <w:szCs w:val="21"/>
+          <w:lang w:eastAsia="en-IN"/>
+        </w:rPr>
+        <w:t>print</w:t>
+      </w:r>
+      <w:r>
+        <w:rPr>
+          <w:rFonts w:ascii="Consolas" w:eastAsia="Times New Roman" w:hAnsi="Consolas" w:cs="Times New Roman"/>
+          <w:color w:val="CCCCCC"/>
+          <w:sz w:val="21"/>
+          <w:szCs w:val="21"/>
+          <w:lang w:eastAsia="en-IN"/>
+        </w:rPr>
+        <w:t>(</w:t>
+      </w:r>
+      <w:proofErr w:type="gramEnd"/>
+      <w:r>
+        <w:rPr>
+          <w:rFonts w:ascii="Consolas" w:eastAsia="Times New Roman" w:hAnsi="Consolas" w:cs="Times New Roman"/>
+          <w:color w:val="569CD6"/>
+          <w:sz w:val="21"/>
+          <w:szCs w:val="21"/>
+          <w:lang w:eastAsia="en-IN"/>
+        </w:rPr>
+        <w:t>f</w:t>
+      </w:r>
+      <w:r>
+        <w:rPr>
+          <w:rFonts w:ascii="Consolas" w:eastAsia="Times New Roman" w:hAnsi="Consolas" w:cs="Times New Roman"/>
+          <w:color w:val="CE9178"/>
+          <w:sz w:val="21"/>
+          <w:szCs w:val="21"/>
+          <w:lang w:eastAsia="en-IN"/>
+        </w:rPr>
+        <w:t xml:space="preserve">" </w:t>
+      </w:r>
+      <w:r>
+        <w:rPr>
+          <w:rFonts w:ascii="Consolas" w:eastAsia="Times New Roman" w:hAnsi="Consolas" w:cs="Times New Roman"/>
+          <w:color w:val="569CD6"/>
+          <w:sz w:val="21"/>
+          <w:szCs w:val="21"/>
+          <w:lang w:eastAsia="en-IN"/>
+        </w:rPr>
+        <w:t>{</w:t>
+      </w:r>
+      <w:r>
+        <w:rPr>
+          <w:rFonts w:ascii="Consolas" w:eastAsia="Times New Roman" w:hAnsi="Consolas" w:cs="Times New Roman"/>
+          <w:color w:val="9CDCFE"/>
+          <w:sz w:val="21"/>
+          <w:szCs w:val="21"/>
+          <w:lang w:eastAsia="en-IN"/>
+        </w:rPr>
+        <w:t>year</w:t>
+      </w:r>
+      <w:r>
+        <w:rPr>
+          <w:rFonts w:ascii="Consolas" w:eastAsia="Times New Roman" w:hAnsi="Consolas" w:cs="Times New Roman"/>
+          <w:color w:val="569CD6"/>
+          <w:sz w:val="21"/>
+          <w:szCs w:val="21"/>
+          <w:lang w:eastAsia="en-IN"/>
+        </w:rPr>
+        <w:t>}</w:t>
+      </w:r>
+      <w:r>
+        <w:rPr>
+          <w:rFonts w:ascii="Consolas" w:eastAsia="Times New Roman" w:hAnsi="Consolas" w:cs="Times New Roman"/>
+          <w:color w:val="CE9178"/>
+          <w:sz w:val="21"/>
+          <w:szCs w:val="21"/>
+          <w:lang w:eastAsia="en-IN"/>
+        </w:rPr>
+        <w:t>Leap Year"</w:t>
+      </w:r>
+      <w:r>
+        <w:rPr>
+          <w:rFonts w:ascii="Consolas" w:eastAsia="Times New Roman" w:hAnsi="Consolas" w:cs="Times New Roman"/>
+          <w:color w:val="CCCCCC"/>
+          <w:sz w:val="21"/>
+          <w:szCs w:val="21"/>
+          <w:lang w:eastAsia="en-IN"/>
+        </w:rPr>
+        <w:t>)</w:t>
+      </w:r>
+    </w:p>
+    <w:p>
+      <w:pPr>
+        <w:shd w:val="clear" w:color="auto" w:fill="1F1F1F"/>
+        <w:spacing w:after="0" w:line="285" w:lineRule="atLeast"/>
+        <w:rPr>
+          <w:rFonts w:ascii="Consolas" w:eastAsia="Times New Roman" w:hAnsi="Consolas" w:cs="Times New Roman"/>
+          <w:color w:val="CCCCCC"/>
+          <w:sz w:val="21"/>
+          <w:szCs w:val="21"/>
+          <w:lang w:eastAsia="en-IN"/>
+        </w:rPr>
+      </w:pPr>
+      <w:r>
+        <w:rPr>
+          <w:rFonts w:ascii="Consolas" w:eastAsia="Times New Roman" w:hAnsi="Consolas" w:cs="Times New Roman"/>
+          <w:color w:val="C586C0"/>
+          <w:sz w:val="21"/>
+          <w:szCs w:val="21"/>
+          <w:lang w:eastAsia="en-IN"/>
+        </w:rPr>
+        <w:t>else</w:t>
+      </w:r>
+      <w:r>
+        <w:rPr>
+          <w:rFonts w:ascii="Consolas" w:eastAsia="Times New Roman" w:hAnsi="Consolas" w:cs="Times New Roman"/>
+          <w:color w:val="CCCCCC"/>
+          <w:sz w:val="21"/>
+          <w:szCs w:val="21"/>
+          <w:lang w:eastAsia="en-IN"/>
+        </w:rPr>
+        <w:t>:</w:t>
+      </w:r>
+    </w:p>
+    <w:p>
+      <w:pPr>
+        <w:shd w:val="clear" w:color="auto" w:fill="1F1F1F"/>
+        <w:spacing w:after="0" w:line="285" w:lineRule="atLeast"/>
+        <w:rPr>
+          <w:rFonts w:ascii="Consolas" w:eastAsia="Times New Roman" w:hAnsi="Consolas" w:cs="Times New Roman"/>
+          <w:color w:val="CCCCCC"/>
+          <w:sz w:val="21"/>
+          <w:szCs w:val="21"/>
+          <w:lang w:eastAsia="en-IN"/>
+        </w:rPr>
+      </w:pPr>
+      <w:r>
+        <w:rPr>
+          <w:rFonts w:ascii="Consolas" w:eastAsia="Times New Roman" w:hAnsi="Consolas" w:cs="Times New Roman"/>
+          <w:color w:val="CCCCCC"/>
+          <w:sz w:val="21"/>
+          <w:szCs w:val="21"/>
+          <w:lang w:eastAsia="en-IN"/>
+        </w:rPr>
+        <w:t>       </w:t>
+      </w:r>
+      <w:r>
+        <w:rPr>
+          <w:rFonts w:ascii="Consolas" w:eastAsia="Times New Roman" w:hAnsi="Consolas" w:cs="Times New Roman"/>
+          <w:color w:val="DCDCAA"/>
+          <w:sz w:val="21"/>
+          <w:szCs w:val="21"/>
+          <w:lang w:eastAsia="en-IN"/>
+        </w:rPr>
+        <w:t>print</w:t>
+      </w:r>
+      <w:r>
+        <w:rPr>
+          <w:rFonts w:ascii="Consolas" w:eastAsia="Times New Roman" w:hAnsi="Consolas" w:cs="Times New Roman"/>
+          <w:color w:val="CCCCCC"/>
+          <w:sz w:val="21"/>
+          <w:szCs w:val="21"/>
+          <w:lang w:eastAsia="en-IN"/>
+        </w:rPr>
+        <w:t>(</w:t>
+      </w:r>
+      <w:r>
+        <w:rPr>
+          <w:rFonts w:ascii="Consolas" w:eastAsia="Times New Roman" w:hAnsi="Consolas" w:cs="Times New Roman"/>
+          <w:color w:val="569CD6"/>
+          <w:sz w:val="21"/>
+          <w:szCs w:val="21"/>
+          <w:lang w:eastAsia="en-IN"/>
+        </w:rPr>
+        <w:t>f</w:t>
+      </w:r>
+      <w:r>
+        <w:rPr>
+          <w:rFonts w:ascii="Consolas" w:eastAsia="Times New Roman" w:hAnsi="Consolas" w:cs="Times New Roman"/>
+          <w:color w:val="CE9178"/>
+          <w:sz w:val="21"/>
+          <w:szCs w:val="21"/>
+          <w:lang w:eastAsia="en-IN"/>
+        </w:rPr>
+        <w:t>"</w:t>
+      </w:r>
+      <w:r>
+        <w:rPr>
+          <w:rFonts w:ascii="Consolas" w:eastAsia="Times New Roman" w:hAnsi="Consolas" w:cs="Times New Roman"/>
+          <w:color w:val="569CD6"/>
+          <w:sz w:val="21"/>
+          <w:szCs w:val="21"/>
+          <w:lang w:eastAsia="en-IN"/>
+        </w:rPr>
+        <w:t>{</w:t>
+      </w:r>
+      <w:r>
+        <w:rPr>
+          <w:rFonts w:ascii="Consolas" w:eastAsia="Times New Roman" w:hAnsi="Consolas" w:cs="Times New Roman"/>
+          <w:color w:val="9CDCFE"/>
+          <w:sz w:val="21"/>
+          <w:szCs w:val="21"/>
+          <w:lang w:eastAsia="en-IN"/>
+        </w:rPr>
+        <w:t>year</w:t>
+      </w:r>
+      <w:r>
+        <w:rPr>
+          <w:rFonts w:ascii="Consolas" w:eastAsia="Times New Roman" w:hAnsi="Consolas" w:cs="Times New Roman"/>
+          <w:color w:val="569CD6"/>
+          <w:sz w:val="21"/>
+          <w:szCs w:val="21"/>
+          <w:lang w:eastAsia="en-IN"/>
+        </w:rPr>
+        <w:t>}</w:t>
+      </w:r>
+      <w:r>
+        <w:rPr>
+          <w:rFonts w:ascii="Consolas" w:eastAsia="Times New Roman" w:hAnsi="Consolas" w:cs="Times New Roman"/>
+          <w:color w:val="CE9178"/>
+          <w:sz w:val="21"/>
+          <w:szCs w:val="21"/>
+          <w:lang w:eastAsia="en-IN"/>
+        </w:rPr>
+        <w:t xml:space="preserve"> not a leap year"</w:t>
+      </w:r>
+      <w:r>
+        <w:rPr>
+          <w:rFonts w:ascii="Consolas" w:eastAsia="Times New Roman" w:hAnsi="Consolas" w:cs="Times New Roman"/>
+          <w:color w:val="CCCCCC"/>
+          <w:sz w:val="21"/>
+          <w:szCs w:val="21"/>
+          <w:lang w:eastAsia="en-IN"/>
+        </w:rPr>
+        <w:t>)</w:t>
+      </w:r>
+    </w:p>
+    <w:p>
+      <w:pPr>
+        <w:rPr>
+          <w:rFonts w:ascii="Times New Roman" w:hAnsi="Times New Roman" w:cs="Times New Roman"/>
+          <w:sz w:val="24"/>
+          <w:szCs w:val="24"/>
+        </w:rPr>
+      </w:pPr>
+    </w:p>
+    <w:p>
+      <w:pPr>
+        <w:rPr>
+          <w:rFonts w:ascii="Times New Roman" w:hAnsi="Times New Roman" w:cs="Times New Roman"/>
+          <w:sz w:val="24"/>
+          <w:szCs w:val="24"/>
+        </w:rPr>
+      </w:pPr>
+      <w:r>
+        <w:rPr>
+          <w:rFonts w:ascii="Times New Roman" w:hAnsi="Times New Roman" w:cs="Times New Roman"/>
+          <w:sz w:val="24"/>
+          <w:szCs w:val="24"/>
+        </w:rPr>
+        <w:t xml:space="preserve">8. </w:t>
+      </w:r>
+      <w:r>
+        <w:rPr>
+          <w:rFonts w:ascii="Times New Roman" w:hAnsi="Times New Roman" w:cs="Times New Roman"/>
+          <w:sz w:val="24"/>
+          <w:szCs w:val="24"/>
+        </w:rPr>
+        <w:t>Write a program to print all the leap years of a user defined range</w:t>
+      </w:r>
+    </w:p>
+    <w:p>
+      <w:pPr>
+        <w:shd w:val="clear" w:color="auto" w:fill="1F1F1F"/>
+        <w:spacing w:after="0" w:line="285" w:lineRule="atLeast"/>
+        <w:rPr>
+          <w:rFonts w:ascii="Consolas" w:eastAsia="Times New Roman" w:hAnsi="Consolas" w:cs="Times New Roman"/>
+          <w:color w:val="CCCCCC"/>
+          <w:sz w:val="21"/>
+          <w:szCs w:val="21"/>
+          <w:lang w:eastAsia="en-IN"/>
+        </w:rPr>
+      </w:pPr>
+      <w:r>
+        <w:rPr>
+          <w:rFonts w:ascii="Consolas" w:eastAsia="Times New Roman" w:hAnsi="Consolas" w:cs="Times New Roman"/>
+          <w:color w:val="569CD6"/>
+          <w:sz w:val="21"/>
+          <w:szCs w:val="21"/>
+          <w:lang w:eastAsia="en-IN"/>
+        </w:rPr>
+        <w:t>def</w:t>
+      </w:r>
+      <w:r>
+        <w:rPr>
+          <w:rFonts w:ascii="Consolas" w:eastAsia="Times New Roman" w:hAnsi="Consolas" w:cs="Times New Roman"/>
+          <w:color w:val="CCCCCC"/>
+          <w:sz w:val="21"/>
+          <w:szCs w:val="21"/>
+          <w:lang w:eastAsia="en-IN"/>
+        </w:rPr>
+        <w:t xml:space="preserve"> </w:t>
+      </w:r>
+      <w:proofErr w:type="spellStart"/>
+      <w:r>
+        <w:rPr>
+          <w:rFonts w:ascii="Consolas" w:eastAsia="Times New Roman" w:hAnsi="Consolas" w:cs="Times New Roman"/>
+          <w:color w:val="DCDCAA"/>
+          <w:sz w:val="21"/>
+          <w:szCs w:val="21"/>
+          <w:lang w:eastAsia="en-IN"/>
+        </w:rPr>
+        <w:t>leapyear</w:t>
+      </w:r>
+      <w:proofErr w:type="spellEnd"/>
+      <w:r>
+        <w:rPr>
+          <w:rFonts w:ascii="Consolas" w:eastAsia="Times New Roman" w:hAnsi="Consolas" w:cs="Times New Roman"/>
+          <w:color w:val="CCCCCC"/>
+          <w:sz w:val="21"/>
+          <w:szCs w:val="21"/>
+          <w:lang w:eastAsia="en-IN"/>
+        </w:rPr>
+        <w:t>(</w:t>
+      </w:r>
+      <w:r>
+        <w:rPr>
+          <w:rFonts w:ascii="Consolas" w:eastAsia="Times New Roman" w:hAnsi="Consolas" w:cs="Times New Roman"/>
+          <w:color w:val="9CDCFE"/>
+          <w:sz w:val="21"/>
+          <w:szCs w:val="21"/>
+          <w:lang w:eastAsia="en-IN"/>
+        </w:rPr>
+        <w:t>year</w:t>
+      </w:r>
+      <w:r>
+        <w:rPr>
+          <w:rFonts w:ascii="Consolas" w:eastAsia="Times New Roman" w:hAnsi="Consolas" w:cs="Times New Roman"/>
+          <w:color w:val="CCCCCC"/>
+          <w:sz w:val="21"/>
+          <w:szCs w:val="21"/>
+          <w:lang w:eastAsia="en-IN"/>
+        </w:rPr>
+        <w:t>):</w:t>
+      </w:r>
+    </w:p>
+    <w:p>
+      <w:pPr>
+        <w:shd w:val="clear" w:color="auto" w:fill="1F1F1F"/>
+        <w:spacing w:after="0" w:line="285" w:lineRule="atLeast"/>
+        <w:rPr>
+          <w:rFonts w:ascii="Consolas" w:eastAsia="Times New Roman" w:hAnsi="Consolas" w:cs="Times New Roman"/>
+          <w:color w:val="CCCCCC"/>
+          <w:sz w:val="21"/>
+          <w:szCs w:val="21"/>
+          <w:lang w:eastAsia="en-IN"/>
+        </w:rPr>
+      </w:pPr>
+      <w:r>
+        <w:rPr>
+          <w:rFonts w:ascii="Consolas" w:eastAsia="Times New Roman" w:hAnsi="Consolas" w:cs="Times New Roman"/>
+          <w:color w:val="CCCCCC"/>
+          <w:sz w:val="21"/>
+          <w:szCs w:val="21"/>
+          <w:lang w:eastAsia="en-IN"/>
+        </w:rPr>
+        <w:t xml:space="preserve">        </w:t>
+      </w:r>
+      <w:r>
+        <w:rPr>
+          <w:rFonts w:ascii="Consolas" w:eastAsia="Times New Roman" w:hAnsi="Consolas" w:cs="Times New Roman"/>
+          <w:color w:val="C586C0"/>
+          <w:sz w:val="21"/>
+          <w:szCs w:val="21"/>
+          <w:lang w:eastAsia="en-IN"/>
+        </w:rPr>
+        <w:t>return</w:t>
+      </w:r>
+      <w:r>
+        <w:rPr>
+          <w:rFonts w:ascii="Consolas" w:eastAsia="Times New Roman" w:hAnsi="Consolas" w:cs="Times New Roman"/>
+          <w:color w:val="CCCCCC"/>
+          <w:sz w:val="21"/>
+          <w:szCs w:val="21"/>
+          <w:lang w:eastAsia="en-IN"/>
+        </w:rPr>
+        <w:t xml:space="preserve"> (</w:t>
+      </w:r>
+      <w:r>
+        <w:rPr>
+          <w:rFonts w:ascii="Consolas" w:eastAsia="Times New Roman" w:hAnsi="Consolas" w:cs="Times New Roman"/>
+          <w:color w:val="9CDCFE"/>
+          <w:sz w:val="21"/>
+          <w:szCs w:val="21"/>
+          <w:lang w:eastAsia="en-IN"/>
+        </w:rPr>
+        <w:t>year</w:t>
+      </w:r>
+      <w:r>
+        <w:rPr>
+          <w:rFonts w:ascii="Consolas" w:eastAsia="Times New Roman" w:hAnsi="Consolas" w:cs="Times New Roman"/>
+          <w:color w:val="CCCCCC"/>
+          <w:sz w:val="21"/>
+          <w:szCs w:val="21"/>
+          <w:lang w:eastAsia="en-IN"/>
+        </w:rPr>
+        <w:t xml:space="preserve"> </w:t>
+      </w:r>
+      <w:r>
+        <w:rPr>
+          <w:rFonts w:ascii="Consolas" w:eastAsia="Times New Roman" w:hAnsi="Consolas" w:cs="Times New Roman"/>
+          <w:color w:val="D4D4D4"/>
+          <w:sz w:val="21"/>
+          <w:szCs w:val="21"/>
+          <w:lang w:eastAsia="en-IN"/>
+        </w:rPr>
+        <w:t>%</w:t>
+      </w:r>
+      <w:r>
+        <w:rPr>
+          <w:rFonts w:ascii="Consolas" w:eastAsia="Times New Roman" w:hAnsi="Consolas" w:cs="Times New Roman"/>
+          <w:color w:val="CCCCCC"/>
+          <w:sz w:val="21"/>
+          <w:szCs w:val="21"/>
+          <w:lang w:eastAsia="en-IN"/>
+        </w:rPr>
+        <w:t xml:space="preserve"> </w:t>
+      </w:r>
+      <w:proofErr w:type="gramStart"/>
+      <w:r>
+        <w:rPr>
+          <w:rFonts w:ascii="Consolas" w:eastAsia="Times New Roman" w:hAnsi="Consolas" w:cs="Times New Roman"/>
+          <w:color w:val="B5CEA8"/>
+          <w:sz w:val="21"/>
+          <w:szCs w:val="21"/>
+          <w:lang w:eastAsia="en-IN"/>
+        </w:rPr>
+        <w:t>100</w:t>
+      </w:r>
+      <w:r>
+        <w:rPr>
+          <w:rFonts w:ascii="Consolas" w:eastAsia="Times New Roman" w:hAnsi="Consolas" w:cs="Times New Roman"/>
+          <w:color w:val="D4D4D4"/>
+          <w:sz w:val="21"/>
+          <w:szCs w:val="21"/>
+          <w:lang w:eastAsia="en-IN"/>
+        </w:rPr>
+        <w:t>!=</w:t>
+      </w:r>
+      <w:proofErr w:type="gramEnd"/>
+      <w:r>
+        <w:rPr>
+          <w:rFonts w:ascii="Consolas" w:eastAsia="Times New Roman" w:hAnsi="Consolas" w:cs="Times New Roman"/>
+          <w:color w:val="CCCCCC"/>
+          <w:sz w:val="21"/>
+          <w:szCs w:val="21"/>
+          <w:lang w:eastAsia="en-IN"/>
+        </w:rPr>
+        <w:t xml:space="preserve"> </w:t>
+      </w:r>
+      <w:r>
+        <w:rPr>
+          <w:rFonts w:ascii="Consolas" w:eastAsia="Times New Roman" w:hAnsi="Consolas" w:cs="Times New Roman"/>
+          <w:color w:val="B5CEA8"/>
+          <w:sz w:val="21"/>
+          <w:szCs w:val="21"/>
+          <w:lang w:eastAsia="en-IN"/>
+        </w:rPr>
+        <w:t>0</w:t>
+      </w:r>
+      <w:r>
+        <w:rPr>
+          <w:rFonts w:ascii="Consolas" w:eastAsia="Times New Roman" w:hAnsi="Consolas" w:cs="Times New Roman"/>
+          <w:color w:val="CCCCCC"/>
+          <w:sz w:val="21"/>
+          <w:szCs w:val="21"/>
+          <w:lang w:eastAsia="en-IN"/>
+        </w:rPr>
+        <w:t xml:space="preserve"> </w:t>
+      </w:r>
+      <w:r>
+        <w:rPr>
+          <w:rFonts w:ascii="Consolas" w:eastAsia="Times New Roman" w:hAnsi="Consolas" w:cs="Times New Roman"/>
+          <w:color w:val="569CD6"/>
+          <w:sz w:val="21"/>
+          <w:szCs w:val="21"/>
+          <w:lang w:eastAsia="en-IN"/>
+        </w:rPr>
+        <w:t>and</w:t>
+      </w:r>
+      <w:r>
+        <w:rPr>
+          <w:rFonts w:ascii="Consolas" w:eastAsia="Times New Roman" w:hAnsi="Consolas" w:cs="Times New Roman"/>
+          <w:color w:val="CCCCCC"/>
+          <w:sz w:val="21"/>
+          <w:szCs w:val="21"/>
+          <w:lang w:eastAsia="en-IN"/>
+        </w:rPr>
+        <w:t xml:space="preserve"> </w:t>
+      </w:r>
+      <w:r>
+        <w:rPr>
+          <w:rFonts w:ascii="Consolas" w:eastAsia="Times New Roman" w:hAnsi="Consolas" w:cs="Times New Roman"/>
+          <w:color w:val="9CDCFE"/>
+          <w:sz w:val="21"/>
+          <w:szCs w:val="21"/>
+          <w:lang w:eastAsia="en-IN"/>
+        </w:rPr>
+        <w:t>year</w:t>
+      </w:r>
+      <w:r>
+        <w:rPr>
+          <w:rFonts w:ascii="Consolas" w:eastAsia="Times New Roman" w:hAnsi="Consolas" w:cs="Times New Roman"/>
+          <w:color w:val="CCCCCC"/>
+          <w:sz w:val="21"/>
+          <w:szCs w:val="21"/>
+          <w:lang w:eastAsia="en-IN"/>
+        </w:rPr>
+        <w:t xml:space="preserve"> </w:t>
+      </w:r>
+      <w:r>
+        <w:rPr>
+          <w:rFonts w:ascii="Consolas" w:eastAsia="Times New Roman" w:hAnsi="Consolas" w:cs="Times New Roman"/>
+          <w:color w:val="D4D4D4"/>
+          <w:sz w:val="21"/>
+          <w:szCs w:val="21"/>
+          <w:lang w:eastAsia="en-IN"/>
+        </w:rPr>
+        <w:t>%</w:t>
+      </w:r>
+      <w:r>
+        <w:rPr>
+          <w:rFonts w:ascii="Consolas" w:eastAsia="Times New Roman" w:hAnsi="Consolas" w:cs="Times New Roman"/>
+          <w:color w:val="CCCCCC"/>
+          <w:sz w:val="21"/>
+          <w:szCs w:val="21"/>
+          <w:lang w:eastAsia="en-IN"/>
+        </w:rPr>
+        <w:t xml:space="preserve"> </w:t>
+      </w:r>
+      <w:r>
+        <w:rPr>
+          <w:rFonts w:ascii="Consolas" w:eastAsia="Times New Roman" w:hAnsi="Consolas" w:cs="Times New Roman"/>
+          <w:color w:val="B5CEA8"/>
+          <w:sz w:val="21"/>
+          <w:szCs w:val="21"/>
+          <w:lang w:eastAsia="en-IN"/>
+        </w:rPr>
+        <w:t>4</w:t>
+      </w:r>
+      <w:r>
+        <w:rPr>
+          <w:rFonts w:ascii="Consolas" w:eastAsia="Times New Roman" w:hAnsi="Consolas" w:cs="Times New Roman"/>
+          <w:color w:val="CCCCCC"/>
+          <w:sz w:val="21"/>
+          <w:szCs w:val="21"/>
+          <w:lang w:eastAsia="en-IN"/>
+        </w:rPr>
+        <w:t xml:space="preserve"> </w:t>
+      </w:r>
+      <w:r>
+        <w:rPr>
+          <w:rFonts w:ascii="Consolas" w:eastAsia="Times New Roman" w:hAnsi="Consolas" w:cs="Times New Roman"/>
+          <w:color w:val="D4D4D4"/>
+          <w:sz w:val="21"/>
+          <w:szCs w:val="21"/>
+          <w:lang w:eastAsia="en-IN"/>
+        </w:rPr>
+        <w:t>==</w:t>
+      </w:r>
+      <w:r>
+        <w:rPr>
+          <w:rFonts w:ascii="Consolas" w:eastAsia="Times New Roman" w:hAnsi="Consolas" w:cs="Times New Roman"/>
+          <w:color w:val="CCCCCC"/>
+          <w:sz w:val="21"/>
+          <w:szCs w:val="21"/>
+          <w:lang w:eastAsia="en-IN"/>
+        </w:rPr>
+        <w:t xml:space="preserve"> </w:t>
+      </w:r>
+      <w:r>
+        <w:rPr>
+          <w:rFonts w:ascii="Consolas" w:eastAsia="Times New Roman" w:hAnsi="Consolas" w:cs="Times New Roman"/>
+          <w:color w:val="B5CEA8"/>
+          <w:sz w:val="21"/>
+          <w:szCs w:val="21"/>
+          <w:lang w:eastAsia="en-IN"/>
+        </w:rPr>
+        <w:t>0</w:t>
+      </w:r>
+      <w:r>
+        <w:rPr>
+          <w:rFonts w:ascii="Consolas" w:eastAsia="Times New Roman" w:hAnsi="Consolas" w:cs="Times New Roman"/>
+          <w:color w:val="CCCCCC"/>
+          <w:sz w:val="21"/>
+          <w:szCs w:val="21"/>
+          <w:lang w:eastAsia="en-IN"/>
+        </w:rPr>
+        <w:t xml:space="preserve">) </w:t>
+      </w:r>
+      <w:r>
+        <w:rPr>
+          <w:rFonts w:ascii="Consolas" w:eastAsia="Times New Roman" w:hAnsi="Consolas" w:cs="Times New Roman"/>
+          <w:color w:val="569CD6"/>
+          <w:sz w:val="21"/>
+          <w:szCs w:val="21"/>
+          <w:lang w:eastAsia="en-IN"/>
+        </w:rPr>
+        <w:t>or</w:t>
+      </w:r>
+      <w:r>
+        <w:rPr>
+          <w:rFonts w:ascii="Consolas" w:eastAsia="Times New Roman" w:hAnsi="Consolas" w:cs="Times New Roman"/>
+          <w:color w:val="CCCCCC"/>
+          <w:sz w:val="21"/>
+          <w:szCs w:val="21"/>
+          <w:lang w:eastAsia="en-IN"/>
+        </w:rPr>
+        <w:t xml:space="preserve"> (</w:t>
+      </w:r>
+      <w:r>
+        <w:rPr>
+          <w:rFonts w:ascii="Consolas" w:eastAsia="Times New Roman" w:hAnsi="Consolas" w:cs="Times New Roman"/>
+          <w:color w:val="9CDCFE"/>
+          <w:sz w:val="21"/>
+          <w:szCs w:val="21"/>
+          <w:lang w:eastAsia="en-IN"/>
+        </w:rPr>
+        <w:t>year</w:t>
+      </w:r>
+      <w:r>
+        <w:rPr>
+          <w:rFonts w:ascii="Consolas" w:eastAsia="Times New Roman" w:hAnsi="Consolas" w:cs="Times New Roman"/>
+          <w:color w:val="CCCCCC"/>
+          <w:sz w:val="21"/>
+          <w:szCs w:val="21"/>
+          <w:lang w:eastAsia="en-IN"/>
+        </w:rPr>
+        <w:t xml:space="preserve"> </w:t>
+      </w:r>
+      <w:r>
+        <w:rPr>
+          <w:rFonts w:ascii="Consolas" w:eastAsia="Times New Roman" w:hAnsi="Consolas" w:cs="Times New Roman"/>
+          <w:color w:val="D4D4D4"/>
+          <w:sz w:val="21"/>
+          <w:szCs w:val="21"/>
+          <w:lang w:eastAsia="en-IN"/>
+        </w:rPr>
+        <w:t>%</w:t>
+      </w:r>
+      <w:r>
+        <w:rPr>
+          <w:rFonts w:ascii="Consolas" w:eastAsia="Times New Roman" w:hAnsi="Consolas" w:cs="Times New Roman"/>
+          <w:color w:val="CCCCCC"/>
+          <w:sz w:val="21"/>
+          <w:szCs w:val="21"/>
+          <w:lang w:eastAsia="en-IN"/>
+        </w:rPr>
+        <w:t xml:space="preserve"> </w:t>
+      </w:r>
+      <w:r>
+        <w:rPr>
+          <w:rFonts w:ascii="Consolas" w:eastAsia="Times New Roman" w:hAnsi="Consolas" w:cs="Times New Roman"/>
+          <w:color w:val="B5CEA8"/>
+          <w:sz w:val="21"/>
+          <w:szCs w:val="21"/>
+          <w:lang w:eastAsia="en-IN"/>
+        </w:rPr>
+        <w:t>400</w:t>
+      </w:r>
+      <w:r>
+        <w:rPr>
+          <w:rFonts w:ascii="Consolas" w:eastAsia="Times New Roman" w:hAnsi="Consolas" w:cs="Times New Roman"/>
+          <w:color w:val="CCCCCC"/>
+          <w:sz w:val="21"/>
+          <w:szCs w:val="21"/>
+          <w:lang w:eastAsia="en-IN"/>
+        </w:rPr>
+        <w:t xml:space="preserve"> </w:t>
+      </w:r>
+      <w:r>
+        <w:rPr>
+          <w:rFonts w:ascii="Consolas" w:eastAsia="Times New Roman" w:hAnsi="Consolas" w:cs="Times New Roman"/>
+          <w:color w:val="D4D4D4"/>
+          <w:sz w:val="21"/>
+          <w:szCs w:val="21"/>
+          <w:lang w:eastAsia="en-IN"/>
+        </w:rPr>
+        <w:t>==</w:t>
+      </w:r>
+      <w:r>
+        <w:rPr>
+          <w:rFonts w:ascii="Consolas" w:eastAsia="Times New Roman" w:hAnsi="Consolas" w:cs="Times New Roman"/>
+          <w:color w:val="CCCCCC"/>
+          <w:sz w:val="21"/>
+          <w:szCs w:val="21"/>
+          <w:lang w:eastAsia="en-IN"/>
+        </w:rPr>
+        <w:t xml:space="preserve"> </w:t>
+      </w:r>
+      <w:r>
+        <w:rPr>
+          <w:rFonts w:ascii="Consolas" w:eastAsia="Times New Roman" w:hAnsi="Consolas" w:cs="Times New Roman"/>
+          <w:color w:val="B5CEA8"/>
+          <w:sz w:val="21"/>
+          <w:szCs w:val="21"/>
+          <w:lang w:eastAsia="en-IN"/>
+        </w:rPr>
+        <w:t>0</w:t>
+      </w:r>
+      <w:r>
+        <w:rPr>
+          <w:rFonts w:ascii="Consolas" w:eastAsia="Times New Roman" w:hAnsi="Consolas" w:cs="Times New Roman"/>
+          <w:color w:val="CCCCCC"/>
+          <w:sz w:val="21"/>
+          <w:szCs w:val="21"/>
+          <w:lang w:eastAsia="en-IN"/>
+        </w:rPr>
+        <w:t>)</w:t>
+      </w:r>
+    </w:p>
+    <w:p>
+      <w:pPr>
+        <w:shd w:val="clear" w:color="auto" w:fill="1F1F1F"/>
+        <w:spacing w:after="0" w:line="285" w:lineRule="atLeast"/>
+        <w:rPr>
+          <w:rFonts w:ascii="Consolas" w:eastAsia="Times New Roman" w:hAnsi="Consolas" w:cs="Times New Roman"/>
+          <w:color w:val="CCCCCC"/>
+          <w:sz w:val="21"/>
+          <w:szCs w:val="21"/>
+          <w:lang w:eastAsia="en-IN"/>
+        </w:rPr>
+      </w:pPr>
+      <w:r>
+        <w:rPr>
+          <w:rFonts w:ascii="Consolas" w:eastAsia="Times New Roman" w:hAnsi="Consolas" w:cs="Times New Roman"/>
+          <w:color w:val="CCCCCC"/>
+          <w:sz w:val="21"/>
+          <w:szCs w:val="21"/>
+          <w:lang w:eastAsia="en-IN"/>
+        </w:rPr>
+        <w:t> </w:t>
+      </w:r>
+    </w:p>
+    <w:p>
+      <w:pPr>
+        <w:shd w:val="clear" w:color="auto" w:fill="1F1F1F"/>
+        <w:spacing w:after="0" w:line="285" w:lineRule="atLeast"/>
+        <w:rPr>
+          <w:rFonts w:ascii="Consolas" w:eastAsia="Times New Roman" w:hAnsi="Consolas" w:cs="Times New Roman"/>
+          <w:color w:val="CCCCCC"/>
+          <w:sz w:val="21"/>
+          <w:szCs w:val="21"/>
+          <w:lang w:eastAsia="en-IN"/>
+        </w:rPr>
+      </w:pPr>
+      <w:proofErr w:type="spellStart"/>
+      <w:r>
+        <w:rPr>
+          <w:rFonts w:ascii="Consolas" w:eastAsia="Times New Roman" w:hAnsi="Consolas" w:cs="Times New Roman"/>
+          <w:color w:val="9CDCFE"/>
+          <w:sz w:val="21"/>
+          <w:szCs w:val="21"/>
+          <w:lang w:eastAsia="en-IN"/>
+        </w:rPr>
+        <w:t>sr</w:t>
+      </w:r>
+      <w:proofErr w:type="spellEnd"/>
+      <w:r>
+        <w:rPr>
+          <w:rFonts w:ascii="Consolas" w:eastAsia="Times New Roman" w:hAnsi="Consolas" w:cs="Times New Roman"/>
+          <w:color w:val="CCCCCC"/>
+          <w:sz w:val="21"/>
+          <w:szCs w:val="21"/>
+          <w:lang w:eastAsia="en-IN"/>
+        </w:rPr>
+        <w:t xml:space="preserve"> </w:t>
+      </w:r>
+      <w:r>
+        <w:rPr>
+          <w:rFonts w:ascii="Consolas" w:eastAsia="Times New Roman" w:hAnsi="Consolas" w:cs="Times New Roman"/>
+          <w:color w:val="D4D4D4"/>
+          <w:sz w:val="21"/>
+          <w:szCs w:val="21"/>
+          <w:lang w:eastAsia="en-IN"/>
+        </w:rPr>
+        <w:t>=</w:t>
+      </w:r>
+      <w:r>
+        <w:rPr>
+          <w:rFonts w:ascii="Consolas" w:eastAsia="Times New Roman" w:hAnsi="Consolas" w:cs="Times New Roman"/>
+          <w:color w:val="CCCCCC"/>
+          <w:sz w:val="21"/>
+          <w:szCs w:val="21"/>
+          <w:lang w:eastAsia="en-IN"/>
+        </w:rPr>
+        <w:t xml:space="preserve"> </w:t>
+      </w:r>
+      <w:proofErr w:type="gramStart"/>
+      <w:r>
+        <w:rPr>
+          <w:rFonts w:ascii="Consolas" w:eastAsia="Times New Roman" w:hAnsi="Consolas" w:cs="Times New Roman"/>
+          <w:color w:val="4EC9B0"/>
+          <w:sz w:val="21"/>
+          <w:szCs w:val="21"/>
+          <w:lang w:eastAsia="en-IN"/>
+        </w:rPr>
+        <w:t>int</w:t>
+      </w:r>
+      <w:r>
+        <w:rPr>
+          <w:rFonts w:ascii="Consolas" w:eastAsia="Times New Roman" w:hAnsi="Consolas" w:cs="Times New Roman"/>
+          <w:color w:val="CCCCCC"/>
+          <w:sz w:val="21"/>
+          <w:szCs w:val="21"/>
+          <w:lang w:eastAsia="en-IN"/>
+        </w:rPr>
+        <w:t>(</w:t>
+      </w:r>
+      <w:proofErr w:type="gramEnd"/>
+      <w:r>
+        <w:rPr>
+          <w:rFonts w:ascii="Consolas" w:eastAsia="Times New Roman" w:hAnsi="Consolas" w:cs="Times New Roman"/>
+          <w:color w:val="DCDCAA"/>
+          <w:sz w:val="21"/>
+          <w:szCs w:val="21"/>
+          <w:lang w:eastAsia="en-IN"/>
+        </w:rPr>
+        <w:t>input</w:t>
+      </w:r>
+      <w:r>
+        <w:rPr>
+          <w:rFonts w:ascii="Consolas" w:eastAsia="Times New Roman" w:hAnsi="Consolas" w:cs="Times New Roman"/>
+          <w:color w:val="CCCCCC"/>
+          <w:sz w:val="21"/>
+          <w:szCs w:val="21"/>
+          <w:lang w:eastAsia="en-IN"/>
+        </w:rPr>
+        <w:t>(</w:t>
+      </w:r>
+      <w:r>
+        <w:rPr>
+          <w:rFonts w:ascii="Consolas" w:eastAsia="Times New Roman" w:hAnsi="Consolas" w:cs="Times New Roman"/>
+          <w:color w:val="CE9178"/>
+          <w:sz w:val="21"/>
+          <w:szCs w:val="21"/>
+          <w:lang w:eastAsia="en-IN"/>
+        </w:rPr>
+        <w:t>"enter start value"</w:t>
+      </w:r>
+      <w:r>
+        <w:rPr>
+          <w:rFonts w:ascii="Consolas" w:eastAsia="Times New Roman" w:hAnsi="Consolas" w:cs="Times New Roman"/>
+          <w:color w:val="CCCCCC"/>
+          <w:sz w:val="21"/>
+          <w:szCs w:val="21"/>
+          <w:lang w:eastAsia="en-IN"/>
+        </w:rPr>
+        <w:t>))</w:t>
+      </w:r>
+    </w:p>
+    <w:p>
+      <w:pPr>
+        <w:shd w:val="clear" w:color="auto" w:fill="1F1F1F"/>
+        <w:spacing w:after="0" w:line="285" w:lineRule="atLeast"/>
+        <w:rPr>
+          <w:rFonts w:ascii="Consolas" w:eastAsia="Times New Roman" w:hAnsi="Consolas" w:cs="Times New Roman"/>
+          <w:color w:val="CCCCCC"/>
+          <w:sz w:val="21"/>
+          <w:szCs w:val="21"/>
+          <w:lang w:eastAsia="en-IN"/>
+        </w:rPr>
+      </w:pPr>
+      <w:r>
+        <w:rPr>
+          <w:rFonts w:ascii="Consolas" w:eastAsia="Times New Roman" w:hAnsi="Consolas" w:cs="Times New Roman"/>
+          <w:color w:val="9CDCFE"/>
+          <w:sz w:val="21"/>
+          <w:szCs w:val="21"/>
+          <w:lang w:eastAsia="en-IN"/>
+        </w:rPr>
+        <w:t>er</w:t>
+      </w:r>
+      <w:r>
+        <w:rPr>
+          <w:rFonts w:ascii="Consolas" w:eastAsia="Times New Roman" w:hAnsi="Consolas" w:cs="Times New Roman"/>
+          <w:color w:val="CCCCCC"/>
+          <w:sz w:val="21"/>
+          <w:szCs w:val="21"/>
+          <w:lang w:eastAsia="en-IN"/>
+        </w:rPr>
+        <w:t xml:space="preserve"> </w:t>
+      </w:r>
+      <w:r>
+        <w:rPr>
+          <w:rFonts w:ascii="Consolas" w:eastAsia="Times New Roman" w:hAnsi="Consolas" w:cs="Times New Roman"/>
+          <w:color w:val="D4D4D4"/>
+          <w:sz w:val="21"/>
+          <w:szCs w:val="21"/>
+          <w:lang w:eastAsia="en-IN"/>
+        </w:rPr>
+        <w:t>=</w:t>
+      </w:r>
+      <w:r>
+        <w:rPr>
+          <w:rFonts w:ascii="Consolas" w:eastAsia="Times New Roman" w:hAnsi="Consolas" w:cs="Times New Roman"/>
+          <w:color w:val="CCCCCC"/>
+          <w:sz w:val="21"/>
+          <w:szCs w:val="21"/>
+          <w:lang w:eastAsia="en-IN"/>
+        </w:rPr>
+        <w:t xml:space="preserve"> </w:t>
+      </w:r>
+      <w:proofErr w:type="gramStart"/>
+      <w:r>
+        <w:rPr>
+          <w:rFonts w:ascii="Consolas" w:eastAsia="Times New Roman" w:hAnsi="Consolas" w:cs="Times New Roman"/>
+          <w:color w:val="4EC9B0"/>
+          <w:sz w:val="21"/>
+          <w:szCs w:val="21"/>
+          <w:lang w:eastAsia="en-IN"/>
+        </w:rPr>
+        <w:t>int</w:t>
+      </w:r>
+      <w:r>
+        <w:rPr>
+          <w:rFonts w:ascii="Consolas" w:eastAsia="Times New Roman" w:hAnsi="Consolas" w:cs="Times New Roman"/>
+          <w:color w:val="CCCCCC"/>
+          <w:sz w:val="21"/>
+          <w:szCs w:val="21"/>
+          <w:lang w:eastAsia="en-IN"/>
+        </w:rPr>
+        <w:t>(</w:t>
+      </w:r>
+      <w:proofErr w:type="gramEnd"/>
+      <w:r>
+        <w:rPr>
+          <w:rFonts w:ascii="Consolas" w:eastAsia="Times New Roman" w:hAnsi="Consolas" w:cs="Times New Roman"/>
+          <w:color w:val="DCDCAA"/>
+          <w:sz w:val="21"/>
+          <w:szCs w:val="21"/>
+          <w:lang w:eastAsia="en-IN"/>
+        </w:rPr>
+        <w:t>input</w:t>
+      </w:r>
+      <w:r>
+        <w:rPr>
+          <w:rFonts w:ascii="Consolas" w:eastAsia="Times New Roman" w:hAnsi="Consolas" w:cs="Times New Roman"/>
+          <w:color w:val="CCCCCC"/>
+          <w:sz w:val="21"/>
+          <w:szCs w:val="21"/>
+          <w:lang w:eastAsia="en-IN"/>
+        </w:rPr>
+        <w:t>(</w:t>
+      </w:r>
+      <w:r>
+        <w:rPr>
+          <w:rFonts w:ascii="Consolas" w:eastAsia="Times New Roman" w:hAnsi="Consolas" w:cs="Times New Roman"/>
+          <w:color w:val="CE9178"/>
+          <w:sz w:val="21"/>
+          <w:szCs w:val="21"/>
+          <w:lang w:eastAsia="en-IN"/>
+        </w:rPr>
+        <w:t>"enter end value"</w:t>
+      </w:r>
+      <w:r>
+        <w:rPr>
+          <w:rFonts w:ascii="Consolas" w:eastAsia="Times New Roman" w:hAnsi="Consolas" w:cs="Times New Roman"/>
+          <w:color w:val="CCCCCC"/>
+          <w:sz w:val="21"/>
+          <w:szCs w:val="21"/>
+          <w:lang w:eastAsia="en-IN"/>
+        </w:rPr>
+        <w:t>))</w:t>
+      </w:r>
+    </w:p>
+    <w:p>
+      <w:pPr>
+        <w:shd w:val="clear" w:color="auto" w:fill="1F1F1F"/>
+        <w:spacing w:after="0" w:line="285" w:lineRule="atLeast"/>
+        <w:rPr>
+          <w:rFonts w:ascii="Consolas" w:eastAsia="Times New Roman" w:hAnsi="Consolas" w:cs="Times New Roman"/>
+          <w:color w:val="CCCCCC"/>
+          <w:sz w:val="21"/>
+          <w:szCs w:val="21"/>
+          <w:lang w:eastAsia="en-IN"/>
+        </w:rPr>
+      </w:pPr>
+      <w:r>
+        <w:rPr>
+          <w:rFonts w:ascii="Consolas" w:eastAsia="Times New Roman" w:hAnsi="Consolas" w:cs="Times New Roman"/>
+          <w:color w:val="C586C0"/>
+          <w:sz w:val="21"/>
+          <w:szCs w:val="21"/>
+          <w:lang w:eastAsia="en-IN"/>
+        </w:rPr>
+        <w:t>if</w:t>
+      </w:r>
+      <w:r>
+        <w:rPr>
+          <w:rFonts w:ascii="Consolas" w:eastAsia="Times New Roman" w:hAnsi="Consolas" w:cs="Times New Roman"/>
+          <w:color w:val="CCCCCC"/>
+          <w:sz w:val="21"/>
+          <w:szCs w:val="21"/>
+          <w:lang w:eastAsia="en-IN"/>
+        </w:rPr>
+        <w:t xml:space="preserve"> (</w:t>
+      </w:r>
+      <w:proofErr w:type="spellStart"/>
+      <w:r>
+        <w:rPr>
+          <w:rFonts w:ascii="Consolas" w:eastAsia="Times New Roman" w:hAnsi="Consolas" w:cs="Times New Roman"/>
+          <w:color w:val="9CDCFE"/>
+          <w:sz w:val="21"/>
+          <w:szCs w:val="21"/>
+          <w:lang w:eastAsia="en-IN"/>
+        </w:rPr>
+        <w:t>sr</w:t>
+      </w:r>
+      <w:proofErr w:type="spellEnd"/>
+      <w:r>
+        <w:rPr>
+          <w:rFonts w:ascii="Consolas" w:eastAsia="Times New Roman" w:hAnsi="Consolas" w:cs="Times New Roman"/>
+          <w:color w:val="CCCCCC"/>
+          <w:sz w:val="21"/>
+          <w:szCs w:val="21"/>
+          <w:lang w:eastAsia="en-IN"/>
+        </w:rPr>
+        <w:t xml:space="preserve"> </w:t>
+      </w:r>
+      <w:r>
+        <w:rPr>
+          <w:rFonts w:ascii="Consolas" w:eastAsia="Times New Roman" w:hAnsi="Consolas" w:cs="Times New Roman"/>
+          <w:color w:val="D4D4D4"/>
+          <w:sz w:val="21"/>
+          <w:szCs w:val="21"/>
+          <w:lang w:eastAsia="en-IN"/>
+        </w:rPr>
+        <w:t>&gt;</w:t>
+      </w:r>
+      <w:r>
+        <w:rPr>
+          <w:rFonts w:ascii="Consolas" w:eastAsia="Times New Roman" w:hAnsi="Consolas" w:cs="Times New Roman"/>
+          <w:color w:val="CCCCCC"/>
+          <w:sz w:val="21"/>
+          <w:szCs w:val="21"/>
+          <w:lang w:eastAsia="en-IN"/>
+        </w:rPr>
+        <w:t xml:space="preserve"> </w:t>
+      </w:r>
+      <w:r>
+        <w:rPr>
+          <w:rFonts w:ascii="Consolas" w:eastAsia="Times New Roman" w:hAnsi="Consolas" w:cs="Times New Roman"/>
+          <w:color w:val="9CDCFE"/>
+          <w:sz w:val="21"/>
+          <w:szCs w:val="21"/>
+          <w:lang w:eastAsia="en-IN"/>
+        </w:rPr>
+        <w:t>er</w:t>
+      </w:r>
+      <w:r>
+        <w:rPr>
+          <w:rFonts w:ascii="Consolas" w:eastAsia="Times New Roman" w:hAnsi="Consolas" w:cs="Times New Roman"/>
+          <w:color w:val="CCCCCC"/>
+          <w:sz w:val="21"/>
+          <w:szCs w:val="21"/>
+          <w:lang w:eastAsia="en-IN"/>
+        </w:rPr>
+        <w:t>):</w:t>
+      </w:r>
+    </w:p>
+    <w:p>
+      <w:pPr>
+        <w:shd w:val="clear" w:color="auto" w:fill="1F1F1F"/>
+        <w:spacing w:after="0" w:line="285" w:lineRule="atLeast"/>
+        <w:rPr>
+          <w:rFonts w:ascii="Consolas" w:eastAsia="Times New Roman" w:hAnsi="Consolas" w:cs="Times New Roman"/>
+          <w:color w:val="CCCCCC"/>
+          <w:sz w:val="21"/>
+          <w:szCs w:val="21"/>
+          <w:lang w:eastAsia="en-IN"/>
+        </w:rPr>
+      </w:pPr>
+      <w:r>
+        <w:rPr>
+          <w:rFonts w:ascii="Consolas" w:eastAsia="Times New Roman" w:hAnsi="Consolas" w:cs="Times New Roman"/>
+          <w:color w:val="CCCCCC"/>
+          <w:sz w:val="21"/>
+          <w:szCs w:val="21"/>
+          <w:lang w:eastAsia="en-IN"/>
+        </w:rPr>
+        <w:t xml:space="preserve">        </w:t>
+      </w:r>
+      <w:proofErr w:type="gramStart"/>
+      <w:r>
+        <w:rPr>
+          <w:rFonts w:ascii="Consolas" w:eastAsia="Times New Roman" w:hAnsi="Consolas" w:cs="Times New Roman"/>
+          <w:color w:val="DCDCAA"/>
+          <w:sz w:val="21"/>
+          <w:szCs w:val="21"/>
+          <w:lang w:eastAsia="en-IN"/>
+        </w:rPr>
+        <w:t>print</w:t>
+      </w:r>
+      <w:r>
+        <w:rPr>
+          <w:rFonts w:ascii="Consolas" w:eastAsia="Times New Roman" w:hAnsi="Consolas" w:cs="Times New Roman"/>
+          <w:color w:val="CCCCCC"/>
+          <w:sz w:val="21"/>
+          <w:szCs w:val="21"/>
+          <w:lang w:eastAsia="en-IN"/>
+        </w:rPr>
+        <w:t>(</w:t>
+      </w:r>
+      <w:proofErr w:type="gramEnd"/>
+      <w:r>
+        <w:rPr>
+          <w:rFonts w:ascii="Consolas" w:eastAsia="Times New Roman" w:hAnsi="Consolas" w:cs="Times New Roman"/>
+          <w:color w:val="CE9178"/>
+          <w:sz w:val="21"/>
+          <w:szCs w:val="21"/>
+          <w:lang w:eastAsia="en-IN"/>
+        </w:rPr>
+        <w:t>"Invalid input"</w:t>
+      </w:r>
+      <w:r>
+        <w:rPr>
+          <w:rFonts w:ascii="Consolas" w:eastAsia="Times New Roman" w:hAnsi="Consolas" w:cs="Times New Roman"/>
+          <w:color w:val="CCCCCC"/>
+          <w:sz w:val="21"/>
+          <w:szCs w:val="21"/>
+          <w:lang w:eastAsia="en-IN"/>
+        </w:rPr>
+        <w:t>)</w:t>
+      </w:r>
+    </w:p>
+    <w:p>
+      <w:pPr>
+        <w:shd w:val="clear" w:color="auto" w:fill="1F1F1F"/>
+        <w:spacing w:after="0" w:line="285" w:lineRule="atLeast"/>
+        <w:rPr>
+          <w:rFonts w:ascii="Consolas" w:eastAsia="Times New Roman" w:hAnsi="Consolas" w:cs="Times New Roman"/>
+          <w:color w:val="CCCCCC"/>
+          <w:sz w:val="21"/>
+          <w:szCs w:val="21"/>
+          <w:lang w:eastAsia="en-IN"/>
+        </w:rPr>
+      </w:pPr>
+      <w:r>
+        <w:rPr>
+          <w:rFonts w:ascii="Consolas" w:eastAsia="Times New Roman" w:hAnsi="Consolas" w:cs="Times New Roman"/>
+          <w:color w:val="C586C0"/>
+          <w:sz w:val="21"/>
+          <w:szCs w:val="21"/>
+          <w:lang w:eastAsia="en-IN"/>
+        </w:rPr>
+        <w:t>else</w:t>
+      </w:r>
+      <w:r>
+        <w:rPr>
+          <w:rFonts w:ascii="Consolas" w:eastAsia="Times New Roman" w:hAnsi="Consolas" w:cs="Times New Roman"/>
+          <w:color w:val="CCCCCC"/>
+          <w:sz w:val="21"/>
+          <w:szCs w:val="21"/>
+          <w:lang w:eastAsia="en-IN"/>
+        </w:rPr>
+        <w:t>:</w:t>
+      </w:r>
+    </w:p>
+    <w:p>
+      <w:pPr>
+        <w:shd w:val="clear" w:color="auto" w:fill="1F1F1F"/>
+        <w:spacing w:after="0" w:line="285" w:lineRule="atLeast"/>
+        <w:rPr>
+          <w:rFonts w:ascii="Consolas" w:eastAsia="Times New Roman" w:hAnsi="Consolas" w:cs="Times New Roman"/>
+          <w:color w:val="CCCCCC"/>
+          <w:sz w:val="21"/>
+          <w:szCs w:val="21"/>
+          <w:lang w:eastAsia="en-IN"/>
+        </w:rPr>
+      </w:pPr>
+      <w:r>
+        <w:rPr>
+          <w:rFonts w:ascii="Consolas" w:eastAsia="Times New Roman" w:hAnsi="Consolas" w:cs="Times New Roman"/>
+          <w:color w:val="CCCCCC"/>
+          <w:sz w:val="21"/>
+          <w:szCs w:val="21"/>
+          <w:lang w:eastAsia="en-IN"/>
+        </w:rPr>
+        <w:t xml:space="preserve">        </w:t>
+      </w:r>
+      <w:proofErr w:type="gramStart"/>
+      <w:r>
+        <w:rPr>
+          <w:rFonts w:ascii="Consolas" w:eastAsia="Times New Roman" w:hAnsi="Consolas" w:cs="Times New Roman"/>
+          <w:color w:val="DCDCAA"/>
+          <w:sz w:val="21"/>
+          <w:szCs w:val="21"/>
+          <w:lang w:eastAsia="en-IN"/>
+        </w:rPr>
+        <w:t>print</w:t>
+      </w:r>
+      <w:r>
+        <w:rPr>
+          <w:rFonts w:ascii="Consolas" w:eastAsia="Times New Roman" w:hAnsi="Consolas" w:cs="Times New Roman"/>
+          <w:color w:val="CCCCCC"/>
+          <w:sz w:val="21"/>
+          <w:szCs w:val="21"/>
+          <w:lang w:eastAsia="en-IN"/>
+        </w:rPr>
+        <w:t>(</w:t>
+      </w:r>
+      <w:proofErr w:type="gramEnd"/>
+      <w:r>
+        <w:rPr>
+          <w:rFonts w:ascii="Consolas" w:eastAsia="Times New Roman" w:hAnsi="Consolas" w:cs="Times New Roman"/>
+          <w:color w:val="CE9178"/>
+          <w:sz w:val="21"/>
+          <w:szCs w:val="21"/>
+          <w:lang w:eastAsia="en-IN"/>
+        </w:rPr>
+        <w:t>"leap years"</w:t>
+      </w:r>
+      <w:r>
+        <w:rPr>
+          <w:rFonts w:ascii="Consolas" w:eastAsia="Times New Roman" w:hAnsi="Consolas" w:cs="Times New Roman"/>
+          <w:color w:val="CCCCCC"/>
+          <w:sz w:val="21"/>
+          <w:szCs w:val="21"/>
+          <w:lang w:eastAsia="en-IN"/>
+        </w:rPr>
+        <w:t>)</w:t>
+      </w:r>
+    </w:p>
+    <w:p>
+      <w:pPr>
+        <w:shd w:val="clear" w:color="auto" w:fill="1F1F1F"/>
+        <w:spacing w:after="0" w:line="285" w:lineRule="atLeast"/>
+        <w:rPr>
+          <w:rFonts w:ascii="Consolas" w:eastAsia="Times New Roman" w:hAnsi="Consolas" w:cs="Times New Roman"/>
+          <w:color w:val="CCCCCC"/>
+          <w:sz w:val="21"/>
+          <w:szCs w:val="21"/>
+          <w:lang w:eastAsia="en-IN"/>
+        </w:rPr>
+      </w:pPr>
+      <w:r>
+        <w:rPr>
+          <w:rFonts w:ascii="Consolas" w:eastAsia="Times New Roman" w:hAnsi="Consolas" w:cs="Times New Roman"/>
+          <w:color w:val="CCCCCC"/>
+          <w:sz w:val="21"/>
+          <w:szCs w:val="21"/>
+          <w:lang w:eastAsia="en-IN"/>
+        </w:rPr>
+        <w:t xml:space="preserve">        </w:t>
+      </w:r>
+      <w:r>
+        <w:rPr>
+          <w:rFonts w:ascii="Consolas" w:eastAsia="Times New Roman" w:hAnsi="Consolas" w:cs="Times New Roman"/>
+          <w:color w:val="C586C0"/>
+          <w:sz w:val="21"/>
+          <w:szCs w:val="21"/>
+          <w:lang w:eastAsia="en-IN"/>
+        </w:rPr>
+        <w:t>for</w:t>
+      </w:r>
+      <w:r>
+        <w:rPr>
+          <w:rFonts w:ascii="Consolas" w:eastAsia="Times New Roman" w:hAnsi="Consolas" w:cs="Times New Roman"/>
+          <w:color w:val="CCCCCC"/>
+          <w:sz w:val="21"/>
+          <w:szCs w:val="21"/>
+          <w:lang w:eastAsia="en-IN"/>
+        </w:rPr>
+        <w:t xml:space="preserve"> </w:t>
+      </w:r>
+      <w:proofErr w:type="spellStart"/>
+      <w:r>
+        <w:rPr>
+          <w:rFonts w:ascii="Consolas" w:eastAsia="Times New Roman" w:hAnsi="Consolas" w:cs="Times New Roman"/>
+          <w:color w:val="9CDCFE"/>
+          <w:sz w:val="21"/>
+          <w:szCs w:val="21"/>
+          <w:lang w:eastAsia="en-IN"/>
+        </w:rPr>
+        <w:t>i</w:t>
+      </w:r>
+      <w:proofErr w:type="spellEnd"/>
+      <w:r>
+        <w:rPr>
+          <w:rFonts w:ascii="Consolas" w:eastAsia="Times New Roman" w:hAnsi="Consolas" w:cs="Times New Roman"/>
+          <w:color w:val="CCCCCC"/>
+          <w:sz w:val="21"/>
+          <w:szCs w:val="21"/>
+          <w:lang w:eastAsia="en-IN"/>
+        </w:rPr>
+        <w:t xml:space="preserve"> </w:t>
+      </w:r>
+      <w:r>
+        <w:rPr>
+          <w:rFonts w:ascii="Consolas" w:eastAsia="Times New Roman" w:hAnsi="Consolas" w:cs="Times New Roman"/>
+          <w:color w:val="C586C0"/>
+          <w:sz w:val="21"/>
+          <w:szCs w:val="21"/>
+          <w:lang w:eastAsia="en-IN"/>
+        </w:rPr>
+        <w:t>in</w:t>
+      </w:r>
+      <w:r>
+        <w:rPr>
+          <w:rFonts w:ascii="Consolas" w:eastAsia="Times New Roman" w:hAnsi="Consolas" w:cs="Times New Roman"/>
+          <w:color w:val="CCCCCC"/>
+          <w:sz w:val="21"/>
+          <w:szCs w:val="21"/>
+          <w:lang w:eastAsia="en-IN"/>
+        </w:rPr>
+        <w:t xml:space="preserve"> </w:t>
+      </w:r>
+      <w:r>
+        <w:rPr>
+          <w:rFonts w:ascii="Consolas" w:eastAsia="Times New Roman" w:hAnsi="Consolas" w:cs="Times New Roman"/>
+          <w:color w:val="4EC9B0"/>
+          <w:sz w:val="21"/>
+          <w:szCs w:val="21"/>
+          <w:lang w:eastAsia="en-IN"/>
+        </w:rPr>
+        <w:t>range</w:t>
+      </w:r>
+      <w:r>
+        <w:rPr>
+          <w:rFonts w:ascii="Consolas" w:eastAsia="Times New Roman" w:hAnsi="Consolas" w:cs="Times New Roman"/>
+          <w:color w:val="CCCCCC"/>
+          <w:sz w:val="21"/>
+          <w:szCs w:val="21"/>
+          <w:lang w:eastAsia="en-IN"/>
+        </w:rPr>
+        <w:t>(</w:t>
+      </w:r>
+      <w:proofErr w:type="gramStart"/>
+      <w:r>
+        <w:rPr>
+          <w:rFonts w:ascii="Consolas" w:eastAsia="Times New Roman" w:hAnsi="Consolas" w:cs="Times New Roman"/>
+          <w:color w:val="9CDCFE"/>
+          <w:sz w:val="21"/>
+          <w:szCs w:val="21"/>
+          <w:lang w:eastAsia="en-IN"/>
+        </w:rPr>
+        <w:t>sr</w:t>
+      </w:r>
+      <w:r>
+        <w:rPr>
+          <w:rFonts w:ascii="Consolas" w:eastAsia="Times New Roman" w:hAnsi="Consolas" w:cs="Times New Roman"/>
+          <w:color w:val="CCCCCC"/>
+          <w:sz w:val="21"/>
+          <w:szCs w:val="21"/>
+          <w:lang w:eastAsia="en-IN"/>
+        </w:rPr>
+        <w:t>,</w:t>
+      </w:r>
+      <w:r>
+        <w:rPr>
+          <w:rFonts w:ascii="Consolas" w:eastAsia="Times New Roman" w:hAnsi="Consolas" w:cs="Times New Roman"/>
+          <w:color w:val="9CDCFE"/>
+          <w:sz w:val="21"/>
+          <w:szCs w:val="21"/>
+          <w:lang w:eastAsia="en-IN"/>
+        </w:rPr>
+        <w:t>er</w:t>
+      </w:r>
+      <w:proofErr w:type="gramEnd"/>
+      <w:r>
+        <w:rPr>
+          <w:rFonts w:ascii="Consolas" w:eastAsia="Times New Roman" w:hAnsi="Consolas" w:cs="Times New Roman"/>
+          <w:color w:val="D4D4D4"/>
+          <w:sz w:val="21"/>
+          <w:szCs w:val="21"/>
+          <w:lang w:eastAsia="en-IN"/>
+        </w:rPr>
+        <w:t>+</w:t>
+      </w:r>
+      <w:r>
+        <w:rPr>
+          <w:rFonts w:ascii="Consolas" w:eastAsia="Times New Roman" w:hAnsi="Consolas" w:cs="Times New Roman"/>
+          <w:color w:val="B5CEA8"/>
+          <w:sz w:val="21"/>
+          <w:szCs w:val="21"/>
+          <w:lang w:eastAsia="en-IN"/>
+        </w:rPr>
+        <w:t>1</w:t>
+      </w:r>
+      <w:r>
+        <w:rPr>
+          <w:rFonts w:ascii="Consolas" w:eastAsia="Times New Roman" w:hAnsi="Consolas" w:cs="Times New Roman"/>
+          <w:color w:val="CCCCCC"/>
+          <w:sz w:val="21"/>
+          <w:szCs w:val="21"/>
+          <w:lang w:eastAsia="en-IN"/>
+        </w:rPr>
+        <w:t>):</w:t>
+      </w:r>
+    </w:p>
+    <w:p>
+      <w:pPr>
+        <w:shd w:val="clear" w:color="auto" w:fill="1F1F1F"/>
+        <w:spacing w:after="0" w:line="285" w:lineRule="atLeast"/>
+        <w:rPr>
+          <w:rFonts w:ascii="Consolas" w:eastAsia="Times New Roman" w:hAnsi="Consolas" w:cs="Times New Roman"/>
+          <w:color w:val="CCCCCC"/>
+          <w:sz w:val="21"/>
+          <w:szCs w:val="21"/>
+          <w:lang w:eastAsia="en-IN"/>
+        </w:rPr>
+      </w:pPr>
+      <w:r>
+        <w:rPr>
+          <w:rFonts w:ascii="Consolas" w:eastAsia="Times New Roman" w:hAnsi="Consolas" w:cs="Times New Roman"/>
+          <w:color w:val="CCCCCC"/>
+          <w:sz w:val="21"/>
+          <w:szCs w:val="21"/>
+          <w:lang w:eastAsia="en-IN"/>
+        </w:rPr>
+        <w:t xml:space="preserve">                </w:t>
+      </w:r>
+      <w:r>
+        <w:rPr>
+          <w:rFonts w:ascii="Consolas" w:eastAsia="Times New Roman" w:hAnsi="Consolas" w:cs="Times New Roman"/>
+          <w:color w:val="9CDCFE"/>
+          <w:sz w:val="21"/>
+          <w:szCs w:val="21"/>
+          <w:lang w:eastAsia="en-IN"/>
+        </w:rPr>
+        <w:t>flag</w:t>
+      </w:r>
+      <w:r>
+        <w:rPr>
+          <w:rFonts w:ascii="Consolas" w:eastAsia="Times New Roman" w:hAnsi="Consolas" w:cs="Times New Roman"/>
+          <w:color w:val="CCCCCC"/>
+          <w:sz w:val="21"/>
+          <w:szCs w:val="21"/>
+          <w:lang w:eastAsia="en-IN"/>
+        </w:rPr>
+        <w:t xml:space="preserve"> </w:t>
+      </w:r>
+      <w:r>
+        <w:rPr>
+          <w:rFonts w:ascii="Consolas" w:eastAsia="Times New Roman" w:hAnsi="Consolas" w:cs="Times New Roman"/>
+          <w:color w:val="D4D4D4"/>
+          <w:sz w:val="21"/>
+          <w:szCs w:val="21"/>
+          <w:lang w:eastAsia="en-IN"/>
+        </w:rPr>
+        <w:t>=</w:t>
+      </w:r>
+      <w:r>
+        <w:rPr>
+          <w:rFonts w:ascii="Consolas" w:eastAsia="Times New Roman" w:hAnsi="Consolas" w:cs="Times New Roman"/>
+          <w:color w:val="CCCCCC"/>
+          <w:sz w:val="21"/>
+          <w:szCs w:val="21"/>
+          <w:lang w:eastAsia="en-IN"/>
+        </w:rPr>
+        <w:t xml:space="preserve"> </w:t>
+      </w:r>
+      <w:proofErr w:type="spellStart"/>
+      <w:r>
+        <w:rPr>
+          <w:rFonts w:ascii="Consolas" w:eastAsia="Times New Roman" w:hAnsi="Consolas" w:cs="Times New Roman"/>
+          <w:color w:val="DCDCAA"/>
+          <w:sz w:val="21"/>
+          <w:szCs w:val="21"/>
+          <w:lang w:eastAsia="en-IN"/>
+        </w:rPr>
+        <w:t>leapyear</w:t>
+      </w:r>
+      <w:proofErr w:type="spellEnd"/>
+      <w:r>
+        <w:rPr>
+          <w:rFonts w:ascii="Consolas" w:eastAsia="Times New Roman" w:hAnsi="Consolas" w:cs="Times New Roman"/>
+          <w:color w:val="CCCCCC"/>
+          <w:sz w:val="21"/>
+          <w:szCs w:val="21"/>
+          <w:lang w:eastAsia="en-IN"/>
+        </w:rPr>
+        <w:t>(</w:t>
+      </w:r>
+      <w:proofErr w:type="spellStart"/>
+      <w:r>
+        <w:rPr>
+          <w:rFonts w:ascii="Consolas" w:eastAsia="Times New Roman" w:hAnsi="Consolas" w:cs="Times New Roman"/>
+          <w:color w:val="9CDCFE"/>
+          <w:sz w:val="21"/>
+          <w:szCs w:val="21"/>
+          <w:lang w:eastAsia="en-IN"/>
+        </w:rPr>
+        <w:t>i</w:t>
+      </w:r>
+      <w:proofErr w:type="spellEnd"/>
+      <w:r>
+        <w:rPr>
+          <w:rFonts w:ascii="Consolas" w:eastAsia="Times New Roman" w:hAnsi="Consolas" w:cs="Times New Roman"/>
+          <w:color w:val="CCCCCC"/>
+          <w:sz w:val="21"/>
+          <w:szCs w:val="21"/>
+          <w:lang w:eastAsia="en-IN"/>
+        </w:rPr>
+        <w:t>)</w:t>
+      </w:r>
+    </w:p>
+    <w:p>
+      <w:pPr>
+        <w:shd w:val="clear" w:color="auto" w:fill="1F1F1F"/>
+        <w:spacing w:after="0" w:line="285" w:lineRule="atLeast"/>
+        <w:rPr>
+          <w:rFonts w:ascii="Consolas" w:eastAsia="Times New Roman" w:hAnsi="Consolas" w:cs="Times New Roman"/>
+          <w:color w:val="CCCCCC"/>
+          <w:sz w:val="21"/>
+          <w:szCs w:val="21"/>
+          <w:lang w:eastAsia="en-IN"/>
+        </w:rPr>
+      </w:pPr>
+      <w:r>
+        <w:rPr>
+          <w:rFonts w:ascii="Consolas" w:eastAsia="Times New Roman" w:hAnsi="Consolas" w:cs="Times New Roman"/>
+          <w:color w:val="CCCCCC"/>
+          <w:sz w:val="21"/>
+          <w:szCs w:val="21"/>
+          <w:lang w:eastAsia="en-IN"/>
+        </w:rPr>
+        <w:t xml:space="preserve">                </w:t>
+      </w:r>
+      <w:r>
+        <w:rPr>
+          <w:rFonts w:ascii="Consolas" w:eastAsia="Times New Roman" w:hAnsi="Consolas" w:cs="Times New Roman"/>
+          <w:color w:val="C586C0"/>
+          <w:sz w:val="21"/>
+          <w:szCs w:val="21"/>
+          <w:lang w:eastAsia="en-IN"/>
+        </w:rPr>
+        <w:t>if</w:t>
+      </w:r>
+      <w:r>
+        <w:rPr>
+          <w:rFonts w:ascii="Consolas" w:eastAsia="Times New Roman" w:hAnsi="Consolas" w:cs="Times New Roman"/>
+          <w:color w:val="CCCCCC"/>
+          <w:sz w:val="21"/>
+          <w:szCs w:val="21"/>
+          <w:lang w:eastAsia="en-IN"/>
+        </w:rPr>
+        <w:t xml:space="preserve"> </w:t>
+      </w:r>
+      <w:r>
+        <w:rPr>
+          <w:rFonts w:ascii="Consolas" w:eastAsia="Times New Roman" w:hAnsi="Consolas" w:cs="Times New Roman"/>
+          <w:color w:val="9CDCFE"/>
+          <w:sz w:val="21"/>
+          <w:szCs w:val="21"/>
+          <w:lang w:eastAsia="en-IN"/>
+        </w:rPr>
+        <w:t>flag</w:t>
+      </w:r>
+      <w:r>
+        <w:rPr>
+          <w:rFonts w:ascii="Consolas" w:eastAsia="Times New Roman" w:hAnsi="Consolas" w:cs="Times New Roman"/>
+          <w:color w:val="CCCCCC"/>
+          <w:sz w:val="21"/>
+          <w:szCs w:val="21"/>
+          <w:lang w:eastAsia="en-IN"/>
+        </w:rPr>
+        <w:t>:</w:t>
+      </w:r>
+    </w:p>
+    <w:p>
+      <w:pPr>
+        <w:shd w:val="clear" w:color="auto" w:fill="1F1F1F"/>
+        <w:spacing w:after="0" w:line="285" w:lineRule="atLeast"/>
+        <w:rPr>
+          <w:rFonts w:ascii="Consolas" w:eastAsia="Times New Roman" w:hAnsi="Consolas" w:cs="Times New Roman"/>
+          <w:color w:val="CCCCCC"/>
+          <w:sz w:val="21"/>
+          <w:szCs w:val="21"/>
+          <w:lang w:eastAsia="en-IN"/>
+        </w:rPr>
+      </w:pPr>
+      <w:r>
+        <w:rPr>
+          <w:rFonts w:ascii="Consolas" w:eastAsia="Times New Roman" w:hAnsi="Consolas" w:cs="Times New Roman"/>
+          <w:color w:val="CCCCCC"/>
+          <w:sz w:val="21"/>
+          <w:szCs w:val="21"/>
+          <w:lang w:eastAsia="en-IN"/>
+        </w:rPr>
+        <w:t xml:space="preserve">                        </w:t>
+      </w:r>
+      <w:r>
+        <w:rPr>
+          <w:rFonts w:ascii="Consolas" w:eastAsia="Times New Roman" w:hAnsi="Consolas" w:cs="Times New Roman"/>
+          <w:color w:val="DCDCAA"/>
+          <w:sz w:val="21"/>
+          <w:szCs w:val="21"/>
+          <w:lang w:eastAsia="en-IN"/>
+        </w:rPr>
+        <w:t>print</w:t>
+      </w:r>
+      <w:r>
+        <w:rPr>
+          <w:rFonts w:ascii="Consolas" w:eastAsia="Times New Roman" w:hAnsi="Consolas" w:cs="Times New Roman"/>
+          <w:color w:val="CCCCCC"/>
+          <w:sz w:val="21"/>
+          <w:szCs w:val="21"/>
+          <w:lang w:eastAsia="en-IN"/>
+        </w:rPr>
+        <w:t>(</w:t>
+      </w:r>
+      <w:proofErr w:type="spellStart"/>
+      <w:r>
+        <w:rPr>
+          <w:rFonts w:ascii="Consolas" w:eastAsia="Times New Roman" w:hAnsi="Consolas" w:cs="Times New Roman"/>
+          <w:color w:val="9CDCFE"/>
+          <w:sz w:val="21"/>
+          <w:szCs w:val="21"/>
+          <w:lang w:eastAsia="en-IN"/>
+        </w:rPr>
+        <w:t>i</w:t>
+      </w:r>
+      <w:proofErr w:type="spellEnd"/>
+      <w:r>
+        <w:rPr>
+          <w:rFonts w:ascii="Consolas" w:eastAsia="Times New Roman" w:hAnsi="Consolas" w:cs="Times New Roman"/>
+          <w:color w:val="CCCCCC"/>
+          <w:sz w:val="21"/>
+          <w:szCs w:val="21"/>
+          <w:lang w:eastAsia="en-IN"/>
+        </w:rPr>
+        <w:t>)</w:t>
+      </w:r>
+    </w:p>
+    <w:p>
+      <w:pPr>
+        <w:shd w:val="clear" w:color="auto" w:fill="1F1F1F"/>
+        <w:spacing w:after="0" w:line="285" w:lineRule="atLeast"/>
+        <w:rPr>
+          <w:rFonts w:ascii="Consolas" w:eastAsia="Times New Roman" w:hAnsi="Consolas" w:cs="Times New Roman"/>
+          <w:color w:val="CCCCCC"/>
+          <w:sz w:val="21"/>
+          <w:szCs w:val="21"/>
+          <w:lang w:eastAsia="en-IN"/>
+        </w:rPr>
+      </w:pPr>
+    </w:p>
+    <w:p>
+      <w:pPr>
+        <w:rPr>
+          <w:rFonts w:ascii="Times New Roman" w:hAnsi="Times New Roman" w:cs="Times New Roman"/>
+          <w:sz w:val="24"/>
+          <w:szCs w:val="24"/>
+        </w:rPr>
+      </w:pPr>
+    </w:p>
+    <w:p>
+      <w:pPr>
+        <w:rPr>
+          <w:rFonts w:ascii="Times New Roman" w:hAnsi="Times New Roman" w:cs="Times New Roman"/>
+          <w:sz w:val="24"/>
+          <w:szCs w:val="24"/>
+        </w:rPr>
+      </w:pPr>
+      <w:r>
+        <w:rPr>
+          <w:rFonts w:ascii="Times New Roman" w:hAnsi="Times New Roman" w:cs="Times New Roman"/>
+          <w:sz w:val="24"/>
+          <w:szCs w:val="24"/>
+        </w:rPr>
+        <w:t>9. Write a program to print leap and non-leap year separate</w:t>
+      </w:r>
+    </w:p>
+    <w:p>
+      <w:pPr>
+        <w:shd w:val="clear" w:color="auto" w:fill="1F1F1F"/>
+        <w:spacing w:after="0" w:line="285" w:lineRule="atLeast"/>
+        <w:rPr>
+          <w:rFonts w:ascii="Consolas" w:eastAsia="Times New Roman" w:hAnsi="Consolas" w:cs="Times New Roman"/>
+          <w:color w:val="CCCCCC"/>
+          <w:sz w:val="21"/>
+          <w:szCs w:val="21"/>
+          <w:lang w:eastAsia="en-IN"/>
+        </w:rPr>
+      </w:pPr>
+      <w:r>
+        <w:rPr>
+          <w:rFonts w:ascii="Consolas" w:eastAsia="Times New Roman" w:hAnsi="Consolas" w:cs="Times New Roman"/>
+          <w:color w:val="569CD6"/>
+          <w:sz w:val="21"/>
+          <w:szCs w:val="21"/>
+          <w:lang w:eastAsia="en-IN"/>
+        </w:rPr>
+        <w:t>def</w:t>
+      </w:r>
+      <w:r>
+        <w:rPr>
+          <w:rFonts w:ascii="Consolas" w:eastAsia="Times New Roman" w:hAnsi="Consolas" w:cs="Times New Roman"/>
+          <w:color w:val="CCCCCC"/>
+          <w:sz w:val="21"/>
+          <w:szCs w:val="21"/>
+          <w:lang w:eastAsia="en-IN"/>
+        </w:rPr>
+        <w:t xml:space="preserve"> </w:t>
+      </w:r>
+      <w:proofErr w:type="spellStart"/>
+      <w:r>
+        <w:rPr>
+          <w:rFonts w:ascii="Consolas" w:eastAsia="Times New Roman" w:hAnsi="Consolas" w:cs="Times New Roman"/>
+          <w:color w:val="DCDCAA"/>
+          <w:sz w:val="21"/>
+          <w:szCs w:val="21"/>
+          <w:lang w:eastAsia="en-IN"/>
+        </w:rPr>
+        <w:t>leapyear</w:t>
+      </w:r>
+      <w:proofErr w:type="spellEnd"/>
+      <w:r>
+        <w:rPr>
+          <w:rFonts w:ascii="Consolas" w:eastAsia="Times New Roman" w:hAnsi="Consolas" w:cs="Times New Roman"/>
+          <w:color w:val="CCCCCC"/>
+          <w:sz w:val="21"/>
+          <w:szCs w:val="21"/>
+          <w:lang w:eastAsia="en-IN"/>
+        </w:rPr>
+        <w:t>(</w:t>
+      </w:r>
+      <w:r>
+        <w:rPr>
+          <w:rFonts w:ascii="Consolas" w:eastAsia="Times New Roman" w:hAnsi="Consolas" w:cs="Times New Roman"/>
+          <w:color w:val="9CDCFE"/>
+          <w:sz w:val="21"/>
+          <w:szCs w:val="21"/>
+          <w:lang w:eastAsia="en-IN"/>
+        </w:rPr>
+        <w:t>year</w:t>
+      </w:r>
+      <w:r>
+        <w:rPr>
+          <w:rFonts w:ascii="Consolas" w:eastAsia="Times New Roman" w:hAnsi="Consolas" w:cs="Times New Roman"/>
+          <w:color w:val="CCCCCC"/>
+          <w:sz w:val="21"/>
+          <w:szCs w:val="21"/>
+          <w:lang w:eastAsia="en-IN"/>
+        </w:rPr>
+        <w:t>):</w:t>
+      </w:r>
+    </w:p>
+    <w:p>
+      <w:pPr>
+        <w:shd w:val="clear" w:color="auto" w:fill="1F1F1F"/>
+        <w:spacing w:after="0" w:line="285" w:lineRule="atLeast"/>
+        <w:rPr>
+          <w:rFonts w:ascii="Consolas" w:eastAsia="Times New Roman" w:hAnsi="Consolas" w:cs="Times New Roman"/>
+          <w:color w:val="CCCCCC"/>
+          <w:sz w:val="21"/>
+          <w:szCs w:val="21"/>
+          <w:lang w:eastAsia="en-IN"/>
+        </w:rPr>
+      </w:pPr>
+      <w:r>
+        <w:rPr>
+          <w:rFonts w:ascii="Consolas" w:eastAsia="Times New Roman" w:hAnsi="Consolas" w:cs="Times New Roman"/>
+          <w:color w:val="CCCCCC"/>
+          <w:sz w:val="21"/>
+          <w:szCs w:val="21"/>
+          <w:lang w:eastAsia="en-IN"/>
+        </w:rPr>
+        <w:t xml:space="preserve">        </w:t>
+      </w:r>
+      <w:r>
+        <w:rPr>
+          <w:rFonts w:ascii="Consolas" w:eastAsia="Times New Roman" w:hAnsi="Consolas" w:cs="Times New Roman"/>
+          <w:color w:val="C586C0"/>
+          <w:sz w:val="21"/>
+          <w:szCs w:val="21"/>
+          <w:lang w:eastAsia="en-IN"/>
+        </w:rPr>
+        <w:t>return</w:t>
+      </w:r>
+      <w:r>
+        <w:rPr>
+          <w:rFonts w:ascii="Consolas" w:eastAsia="Times New Roman" w:hAnsi="Consolas" w:cs="Times New Roman"/>
+          <w:color w:val="CCCCCC"/>
+          <w:sz w:val="21"/>
+          <w:szCs w:val="21"/>
+          <w:lang w:eastAsia="en-IN"/>
+        </w:rPr>
+        <w:t xml:space="preserve"> (</w:t>
+      </w:r>
+      <w:r>
+        <w:rPr>
+          <w:rFonts w:ascii="Consolas" w:eastAsia="Times New Roman" w:hAnsi="Consolas" w:cs="Times New Roman"/>
+          <w:color w:val="9CDCFE"/>
+          <w:sz w:val="21"/>
+          <w:szCs w:val="21"/>
+          <w:lang w:eastAsia="en-IN"/>
+        </w:rPr>
+        <w:t>year</w:t>
+      </w:r>
+      <w:r>
+        <w:rPr>
+          <w:rFonts w:ascii="Consolas" w:eastAsia="Times New Roman" w:hAnsi="Consolas" w:cs="Times New Roman"/>
+          <w:color w:val="CCCCCC"/>
+          <w:sz w:val="21"/>
+          <w:szCs w:val="21"/>
+          <w:lang w:eastAsia="en-IN"/>
+        </w:rPr>
+        <w:t xml:space="preserve"> </w:t>
+      </w:r>
+      <w:r>
+        <w:rPr>
+          <w:rFonts w:ascii="Consolas" w:eastAsia="Times New Roman" w:hAnsi="Consolas" w:cs="Times New Roman"/>
+          <w:color w:val="D4D4D4"/>
+          <w:sz w:val="21"/>
+          <w:szCs w:val="21"/>
+          <w:lang w:eastAsia="en-IN"/>
+        </w:rPr>
+        <w:t>%</w:t>
+      </w:r>
+      <w:r>
+        <w:rPr>
+          <w:rFonts w:ascii="Consolas" w:eastAsia="Times New Roman" w:hAnsi="Consolas" w:cs="Times New Roman"/>
+          <w:color w:val="CCCCCC"/>
+          <w:sz w:val="21"/>
+          <w:szCs w:val="21"/>
+          <w:lang w:eastAsia="en-IN"/>
+        </w:rPr>
+        <w:t xml:space="preserve"> </w:t>
+      </w:r>
+      <w:proofErr w:type="gramStart"/>
+      <w:r>
+        <w:rPr>
+          <w:rFonts w:ascii="Consolas" w:eastAsia="Times New Roman" w:hAnsi="Consolas" w:cs="Times New Roman"/>
+          <w:color w:val="B5CEA8"/>
+          <w:sz w:val="21"/>
+          <w:szCs w:val="21"/>
+          <w:lang w:eastAsia="en-IN"/>
+        </w:rPr>
+        <w:t>100</w:t>
+      </w:r>
+      <w:r>
+        <w:rPr>
+          <w:rFonts w:ascii="Consolas" w:eastAsia="Times New Roman" w:hAnsi="Consolas" w:cs="Times New Roman"/>
+          <w:color w:val="D4D4D4"/>
+          <w:sz w:val="21"/>
+          <w:szCs w:val="21"/>
+          <w:lang w:eastAsia="en-IN"/>
+        </w:rPr>
+        <w:t>!=</w:t>
+      </w:r>
+      <w:proofErr w:type="gramEnd"/>
+      <w:r>
+        <w:rPr>
+          <w:rFonts w:ascii="Consolas" w:eastAsia="Times New Roman" w:hAnsi="Consolas" w:cs="Times New Roman"/>
+          <w:color w:val="CCCCCC"/>
+          <w:sz w:val="21"/>
+          <w:szCs w:val="21"/>
+          <w:lang w:eastAsia="en-IN"/>
+        </w:rPr>
+        <w:t xml:space="preserve"> </w:t>
+      </w:r>
+      <w:r>
+        <w:rPr>
+          <w:rFonts w:ascii="Consolas" w:eastAsia="Times New Roman" w:hAnsi="Consolas" w:cs="Times New Roman"/>
+          <w:color w:val="B5CEA8"/>
+          <w:sz w:val="21"/>
+          <w:szCs w:val="21"/>
+          <w:lang w:eastAsia="en-IN"/>
+        </w:rPr>
+        <w:t>0</w:t>
+      </w:r>
+      <w:r>
+        <w:rPr>
+          <w:rFonts w:ascii="Consolas" w:eastAsia="Times New Roman" w:hAnsi="Consolas" w:cs="Times New Roman"/>
+          <w:color w:val="CCCCCC"/>
+          <w:sz w:val="21"/>
+          <w:szCs w:val="21"/>
+          <w:lang w:eastAsia="en-IN"/>
+        </w:rPr>
+        <w:t xml:space="preserve"> </w:t>
+      </w:r>
+      <w:r>
+        <w:rPr>
+          <w:rFonts w:ascii="Consolas" w:eastAsia="Times New Roman" w:hAnsi="Consolas" w:cs="Times New Roman"/>
+          <w:color w:val="569CD6"/>
+          <w:sz w:val="21"/>
+          <w:szCs w:val="21"/>
+          <w:lang w:eastAsia="en-IN"/>
+        </w:rPr>
+        <w:t>and</w:t>
+      </w:r>
+      <w:r>
+        <w:rPr>
+          <w:rFonts w:ascii="Consolas" w:eastAsia="Times New Roman" w:hAnsi="Consolas" w:cs="Times New Roman"/>
+          <w:color w:val="CCCCCC"/>
+          <w:sz w:val="21"/>
+          <w:szCs w:val="21"/>
+          <w:lang w:eastAsia="en-IN"/>
+        </w:rPr>
+        <w:t xml:space="preserve"> </w:t>
+      </w:r>
+      <w:r>
+        <w:rPr>
+          <w:rFonts w:ascii="Consolas" w:eastAsia="Times New Roman" w:hAnsi="Consolas" w:cs="Times New Roman"/>
+          <w:color w:val="9CDCFE"/>
+          <w:sz w:val="21"/>
+          <w:szCs w:val="21"/>
+          <w:lang w:eastAsia="en-IN"/>
+        </w:rPr>
+        <w:t>year</w:t>
+      </w:r>
+      <w:r>
+        <w:rPr>
+          <w:rFonts w:ascii="Consolas" w:eastAsia="Times New Roman" w:hAnsi="Consolas" w:cs="Times New Roman"/>
+          <w:color w:val="CCCCCC"/>
+          <w:sz w:val="21"/>
+          <w:szCs w:val="21"/>
+          <w:lang w:eastAsia="en-IN"/>
+        </w:rPr>
+        <w:t xml:space="preserve"> </w:t>
+      </w:r>
+      <w:r>
+        <w:rPr>
+          <w:rFonts w:ascii="Consolas" w:eastAsia="Times New Roman" w:hAnsi="Consolas" w:cs="Times New Roman"/>
+          <w:color w:val="D4D4D4"/>
+          <w:sz w:val="21"/>
+          <w:szCs w:val="21"/>
+          <w:lang w:eastAsia="en-IN"/>
+        </w:rPr>
+        <w:t>%</w:t>
+      </w:r>
+      <w:r>
+        <w:rPr>
+          <w:rFonts w:ascii="Consolas" w:eastAsia="Times New Roman" w:hAnsi="Consolas" w:cs="Times New Roman"/>
+          <w:color w:val="CCCCCC"/>
+          <w:sz w:val="21"/>
+          <w:szCs w:val="21"/>
+          <w:lang w:eastAsia="en-IN"/>
+        </w:rPr>
+        <w:t xml:space="preserve"> </w:t>
+      </w:r>
+      <w:r>
+        <w:rPr>
+          <w:rFonts w:ascii="Consolas" w:eastAsia="Times New Roman" w:hAnsi="Consolas" w:cs="Times New Roman"/>
+          <w:color w:val="B5CEA8"/>
+          <w:sz w:val="21"/>
+          <w:szCs w:val="21"/>
+          <w:lang w:eastAsia="en-IN"/>
+        </w:rPr>
+        <w:t>4</w:t>
+      </w:r>
+      <w:r>
+        <w:rPr>
+          <w:rFonts w:ascii="Consolas" w:eastAsia="Times New Roman" w:hAnsi="Consolas" w:cs="Times New Roman"/>
+          <w:color w:val="CCCCCC"/>
+          <w:sz w:val="21"/>
+          <w:szCs w:val="21"/>
+          <w:lang w:eastAsia="en-IN"/>
+        </w:rPr>
+        <w:t xml:space="preserve"> </w:t>
+      </w:r>
+      <w:r>
+        <w:rPr>
+          <w:rFonts w:ascii="Consolas" w:eastAsia="Times New Roman" w:hAnsi="Consolas" w:cs="Times New Roman"/>
+          <w:color w:val="D4D4D4"/>
+          <w:sz w:val="21"/>
+          <w:szCs w:val="21"/>
+          <w:lang w:eastAsia="en-IN"/>
+        </w:rPr>
+        <w:t>==</w:t>
+      </w:r>
+      <w:r>
+        <w:rPr>
+          <w:rFonts w:ascii="Consolas" w:eastAsia="Times New Roman" w:hAnsi="Consolas" w:cs="Times New Roman"/>
+          <w:color w:val="CCCCCC"/>
+          <w:sz w:val="21"/>
+          <w:szCs w:val="21"/>
+          <w:lang w:eastAsia="en-IN"/>
+        </w:rPr>
+        <w:t xml:space="preserve"> </w:t>
+      </w:r>
+      <w:r>
+        <w:rPr>
+          <w:rFonts w:ascii="Consolas" w:eastAsia="Times New Roman" w:hAnsi="Consolas" w:cs="Times New Roman"/>
+          <w:color w:val="B5CEA8"/>
+          <w:sz w:val="21"/>
+          <w:szCs w:val="21"/>
+          <w:lang w:eastAsia="en-IN"/>
+        </w:rPr>
+        <w:t>0</w:t>
+      </w:r>
+      <w:r>
+        <w:rPr>
+          <w:rFonts w:ascii="Consolas" w:eastAsia="Times New Roman" w:hAnsi="Consolas" w:cs="Times New Roman"/>
+          <w:color w:val="CCCCCC"/>
+          <w:sz w:val="21"/>
+          <w:szCs w:val="21"/>
+          <w:lang w:eastAsia="en-IN"/>
+        </w:rPr>
+        <w:t xml:space="preserve">) </w:t>
+      </w:r>
+      <w:r>
+        <w:rPr>
+          <w:rFonts w:ascii="Consolas" w:eastAsia="Times New Roman" w:hAnsi="Consolas" w:cs="Times New Roman"/>
+          <w:color w:val="569CD6"/>
+          <w:sz w:val="21"/>
+          <w:szCs w:val="21"/>
+          <w:lang w:eastAsia="en-IN"/>
+        </w:rPr>
+        <w:t>or</w:t>
+      </w:r>
+      <w:r>
+        <w:rPr>
+          <w:rFonts w:ascii="Consolas" w:eastAsia="Times New Roman" w:hAnsi="Consolas" w:cs="Times New Roman"/>
+          <w:color w:val="CCCCCC"/>
+          <w:sz w:val="21"/>
+          <w:szCs w:val="21"/>
+          <w:lang w:eastAsia="en-IN"/>
+        </w:rPr>
+        <w:t xml:space="preserve"> (</w:t>
+      </w:r>
+      <w:r>
+        <w:rPr>
+          <w:rFonts w:ascii="Consolas" w:eastAsia="Times New Roman" w:hAnsi="Consolas" w:cs="Times New Roman"/>
+          <w:color w:val="9CDCFE"/>
+          <w:sz w:val="21"/>
+          <w:szCs w:val="21"/>
+          <w:lang w:eastAsia="en-IN"/>
+        </w:rPr>
+        <w:t>year</w:t>
+      </w:r>
+      <w:r>
+        <w:rPr>
+          <w:rFonts w:ascii="Consolas" w:eastAsia="Times New Roman" w:hAnsi="Consolas" w:cs="Times New Roman"/>
+          <w:color w:val="CCCCCC"/>
+          <w:sz w:val="21"/>
+          <w:szCs w:val="21"/>
+          <w:lang w:eastAsia="en-IN"/>
+        </w:rPr>
+        <w:t xml:space="preserve"> </w:t>
+      </w:r>
+      <w:r>
+        <w:rPr>
+          <w:rFonts w:ascii="Consolas" w:eastAsia="Times New Roman" w:hAnsi="Consolas" w:cs="Times New Roman"/>
+          <w:color w:val="D4D4D4"/>
+          <w:sz w:val="21"/>
+          <w:szCs w:val="21"/>
+          <w:lang w:eastAsia="en-IN"/>
+        </w:rPr>
+        <w:t>%</w:t>
+      </w:r>
+      <w:r>
+        <w:rPr>
+          <w:rFonts w:ascii="Consolas" w:eastAsia="Times New Roman" w:hAnsi="Consolas" w:cs="Times New Roman"/>
+          <w:color w:val="CCCCCC"/>
+          <w:sz w:val="21"/>
+          <w:szCs w:val="21"/>
+          <w:lang w:eastAsia="en-IN"/>
+        </w:rPr>
+        <w:t xml:space="preserve"> </w:t>
+      </w:r>
+      <w:r>
+        <w:rPr>
+          <w:rFonts w:ascii="Consolas" w:eastAsia="Times New Roman" w:hAnsi="Consolas" w:cs="Times New Roman"/>
+          <w:color w:val="B5CEA8"/>
+          <w:sz w:val="21"/>
+          <w:szCs w:val="21"/>
+          <w:lang w:eastAsia="en-IN"/>
+        </w:rPr>
+        <w:t>400</w:t>
+      </w:r>
+      <w:r>
+        <w:rPr>
+          <w:rFonts w:ascii="Consolas" w:eastAsia="Times New Roman" w:hAnsi="Consolas" w:cs="Times New Roman"/>
+          <w:color w:val="CCCCCC"/>
+          <w:sz w:val="21"/>
+          <w:szCs w:val="21"/>
+          <w:lang w:eastAsia="en-IN"/>
+        </w:rPr>
+        <w:t xml:space="preserve"> </w:t>
+      </w:r>
+      <w:r>
+        <w:rPr>
+          <w:rFonts w:ascii="Consolas" w:eastAsia="Times New Roman" w:hAnsi="Consolas" w:cs="Times New Roman"/>
+          <w:color w:val="D4D4D4"/>
+          <w:sz w:val="21"/>
+          <w:szCs w:val="21"/>
+          <w:lang w:eastAsia="en-IN"/>
+        </w:rPr>
+        <w:t>==</w:t>
+      </w:r>
+      <w:r>
+        <w:rPr>
+          <w:rFonts w:ascii="Consolas" w:eastAsia="Times New Roman" w:hAnsi="Consolas" w:cs="Times New Roman"/>
+          <w:color w:val="CCCCCC"/>
+          <w:sz w:val="21"/>
+          <w:szCs w:val="21"/>
+          <w:lang w:eastAsia="en-IN"/>
+        </w:rPr>
+        <w:t xml:space="preserve"> </w:t>
+      </w:r>
+      <w:r>
+        <w:rPr>
+          <w:rFonts w:ascii="Consolas" w:eastAsia="Times New Roman" w:hAnsi="Consolas" w:cs="Times New Roman"/>
+          <w:color w:val="B5CEA8"/>
+          <w:sz w:val="21"/>
+          <w:szCs w:val="21"/>
+          <w:lang w:eastAsia="en-IN"/>
+        </w:rPr>
+        <w:t>0</w:t>
+      </w:r>
+      <w:r>
+        <w:rPr>
+          <w:rFonts w:ascii="Consolas" w:eastAsia="Times New Roman" w:hAnsi="Consolas" w:cs="Times New Roman"/>
+          <w:color w:val="CCCCCC"/>
+          <w:sz w:val="21"/>
+          <w:szCs w:val="21"/>
+          <w:lang w:eastAsia="en-IN"/>
+        </w:rPr>
+        <w:t>)</w:t>
+      </w:r>
+    </w:p>
+    <w:p>
+      <w:pPr>
+        <w:shd w:val="clear" w:color="auto" w:fill="1F1F1F"/>
+        <w:spacing w:after="0" w:line="285" w:lineRule="atLeast"/>
+        <w:rPr>
+          <w:rFonts w:ascii="Consolas" w:eastAsia="Times New Roman" w:hAnsi="Consolas" w:cs="Times New Roman"/>
+          <w:color w:val="CCCCCC"/>
+          <w:sz w:val="21"/>
+          <w:szCs w:val="21"/>
+          <w:lang w:eastAsia="en-IN"/>
+        </w:rPr>
+      </w:pPr>
+      <w:r>
+        <w:rPr>
+          <w:rFonts w:ascii="Consolas" w:eastAsia="Times New Roman" w:hAnsi="Consolas" w:cs="Times New Roman"/>
+          <w:color w:val="CCCCCC"/>
+          <w:sz w:val="21"/>
+          <w:szCs w:val="21"/>
+          <w:lang w:eastAsia="en-IN"/>
+        </w:rPr>
+        <w:t> </w:t>
+      </w:r>
+    </w:p>
+    <w:p>
+      <w:pPr>
+        <w:shd w:val="clear" w:color="auto" w:fill="1F1F1F"/>
+        <w:spacing w:after="0" w:line="285" w:lineRule="atLeast"/>
+        <w:rPr>
+          <w:rFonts w:ascii="Consolas" w:eastAsia="Times New Roman" w:hAnsi="Consolas" w:cs="Times New Roman"/>
+          <w:color w:val="CCCCCC"/>
+          <w:sz w:val="21"/>
+          <w:szCs w:val="21"/>
+          <w:lang w:eastAsia="en-IN"/>
+        </w:rPr>
+      </w:pPr>
+      <w:proofErr w:type="spellStart"/>
+      <w:r>
+        <w:rPr>
+          <w:rFonts w:ascii="Consolas" w:eastAsia="Times New Roman" w:hAnsi="Consolas" w:cs="Times New Roman"/>
+          <w:color w:val="9CDCFE"/>
+          <w:sz w:val="21"/>
+          <w:szCs w:val="21"/>
+          <w:lang w:eastAsia="en-IN"/>
+        </w:rPr>
+        <w:t>sr</w:t>
+      </w:r>
+      <w:proofErr w:type="spellEnd"/>
+      <w:r>
+        <w:rPr>
+          <w:rFonts w:ascii="Consolas" w:eastAsia="Times New Roman" w:hAnsi="Consolas" w:cs="Times New Roman"/>
+          <w:color w:val="CCCCCC"/>
+          <w:sz w:val="21"/>
+          <w:szCs w:val="21"/>
+          <w:lang w:eastAsia="en-IN"/>
+        </w:rPr>
+        <w:t xml:space="preserve"> </w:t>
+      </w:r>
+      <w:r>
+        <w:rPr>
+          <w:rFonts w:ascii="Consolas" w:eastAsia="Times New Roman" w:hAnsi="Consolas" w:cs="Times New Roman"/>
+          <w:color w:val="D4D4D4"/>
+          <w:sz w:val="21"/>
+          <w:szCs w:val="21"/>
+          <w:lang w:eastAsia="en-IN"/>
+        </w:rPr>
+        <w:t>=</w:t>
+      </w:r>
+      <w:r>
+        <w:rPr>
+          <w:rFonts w:ascii="Consolas" w:eastAsia="Times New Roman" w:hAnsi="Consolas" w:cs="Times New Roman"/>
+          <w:color w:val="CCCCCC"/>
+          <w:sz w:val="21"/>
+          <w:szCs w:val="21"/>
+          <w:lang w:eastAsia="en-IN"/>
+        </w:rPr>
+        <w:t xml:space="preserve"> </w:t>
+      </w:r>
+      <w:proofErr w:type="gramStart"/>
+      <w:r>
+        <w:rPr>
+          <w:rFonts w:ascii="Consolas" w:eastAsia="Times New Roman" w:hAnsi="Consolas" w:cs="Times New Roman"/>
+          <w:color w:val="4EC9B0"/>
+          <w:sz w:val="21"/>
+          <w:szCs w:val="21"/>
+          <w:lang w:eastAsia="en-IN"/>
+        </w:rPr>
+        <w:t>int</w:t>
+      </w:r>
+      <w:r>
+        <w:rPr>
+          <w:rFonts w:ascii="Consolas" w:eastAsia="Times New Roman" w:hAnsi="Consolas" w:cs="Times New Roman"/>
+          <w:color w:val="CCCCCC"/>
+          <w:sz w:val="21"/>
+          <w:szCs w:val="21"/>
+          <w:lang w:eastAsia="en-IN"/>
+        </w:rPr>
+        <w:t>(</w:t>
+      </w:r>
+      <w:proofErr w:type="gramEnd"/>
+      <w:r>
+        <w:rPr>
+          <w:rFonts w:ascii="Consolas" w:eastAsia="Times New Roman" w:hAnsi="Consolas" w:cs="Times New Roman"/>
+          <w:color w:val="DCDCAA"/>
+          <w:sz w:val="21"/>
+          <w:szCs w:val="21"/>
+          <w:lang w:eastAsia="en-IN"/>
+        </w:rPr>
+        <w:t>input</w:t>
+      </w:r>
+      <w:r>
+        <w:rPr>
+          <w:rFonts w:ascii="Consolas" w:eastAsia="Times New Roman" w:hAnsi="Consolas" w:cs="Times New Roman"/>
+          <w:color w:val="CCCCCC"/>
+          <w:sz w:val="21"/>
+          <w:szCs w:val="21"/>
+          <w:lang w:eastAsia="en-IN"/>
+        </w:rPr>
+        <w:t>(</w:t>
+      </w:r>
+      <w:r>
+        <w:rPr>
+          <w:rFonts w:ascii="Consolas" w:eastAsia="Times New Roman" w:hAnsi="Consolas" w:cs="Times New Roman"/>
+          <w:color w:val="CE9178"/>
+          <w:sz w:val="21"/>
+          <w:szCs w:val="21"/>
+          <w:lang w:eastAsia="en-IN"/>
+        </w:rPr>
+        <w:t>"enter start value"</w:t>
+      </w:r>
+      <w:r>
+        <w:rPr>
+          <w:rFonts w:ascii="Consolas" w:eastAsia="Times New Roman" w:hAnsi="Consolas" w:cs="Times New Roman"/>
+          <w:color w:val="CCCCCC"/>
+          <w:sz w:val="21"/>
+          <w:szCs w:val="21"/>
+          <w:lang w:eastAsia="en-IN"/>
+        </w:rPr>
+        <w:t>))</w:t>
+      </w:r>
+    </w:p>
+    <w:p>
+      <w:pPr>
+        <w:shd w:val="clear" w:color="auto" w:fill="1F1F1F"/>
+        <w:spacing w:after="0" w:line="285" w:lineRule="atLeast"/>
+        <w:rPr>
+          <w:rFonts w:ascii="Consolas" w:eastAsia="Times New Roman" w:hAnsi="Consolas" w:cs="Times New Roman"/>
+          <w:color w:val="CCCCCC"/>
+          <w:sz w:val="21"/>
+          <w:szCs w:val="21"/>
+          <w:lang w:eastAsia="en-IN"/>
+        </w:rPr>
+      </w:pPr>
+      <w:r>
+        <w:rPr>
+          <w:rFonts w:ascii="Consolas" w:eastAsia="Times New Roman" w:hAnsi="Consolas" w:cs="Times New Roman"/>
+          <w:color w:val="9CDCFE"/>
+          <w:sz w:val="21"/>
+          <w:szCs w:val="21"/>
+          <w:lang w:eastAsia="en-IN"/>
+        </w:rPr>
+        <w:lastRenderedPageBreak/>
+        <w:t>er</w:t>
+      </w:r>
+      <w:r>
+        <w:rPr>
+          <w:rFonts w:ascii="Consolas" w:eastAsia="Times New Roman" w:hAnsi="Consolas" w:cs="Times New Roman"/>
+          <w:color w:val="CCCCCC"/>
+          <w:sz w:val="21"/>
+          <w:szCs w:val="21"/>
+          <w:lang w:eastAsia="en-IN"/>
+        </w:rPr>
+        <w:t xml:space="preserve"> </w:t>
+      </w:r>
+      <w:r>
+        <w:rPr>
+          <w:rFonts w:ascii="Consolas" w:eastAsia="Times New Roman" w:hAnsi="Consolas" w:cs="Times New Roman"/>
+          <w:color w:val="D4D4D4"/>
+          <w:sz w:val="21"/>
+          <w:szCs w:val="21"/>
+          <w:lang w:eastAsia="en-IN"/>
+        </w:rPr>
+        <w:t>=</w:t>
+      </w:r>
+      <w:r>
+        <w:rPr>
+          <w:rFonts w:ascii="Consolas" w:eastAsia="Times New Roman" w:hAnsi="Consolas" w:cs="Times New Roman"/>
+          <w:color w:val="CCCCCC"/>
+          <w:sz w:val="21"/>
+          <w:szCs w:val="21"/>
+          <w:lang w:eastAsia="en-IN"/>
+        </w:rPr>
+        <w:t xml:space="preserve"> </w:t>
+      </w:r>
+      <w:proofErr w:type="gramStart"/>
+      <w:r>
+        <w:rPr>
+          <w:rFonts w:ascii="Consolas" w:eastAsia="Times New Roman" w:hAnsi="Consolas" w:cs="Times New Roman"/>
+          <w:color w:val="4EC9B0"/>
+          <w:sz w:val="21"/>
+          <w:szCs w:val="21"/>
+          <w:lang w:eastAsia="en-IN"/>
+        </w:rPr>
+        <w:t>int</w:t>
+      </w:r>
+      <w:r>
+        <w:rPr>
+          <w:rFonts w:ascii="Consolas" w:eastAsia="Times New Roman" w:hAnsi="Consolas" w:cs="Times New Roman"/>
+          <w:color w:val="CCCCCC"/>
+          <w:sz w:val="21"/>
+          <w:szCs w:val="21"/>
+          <w:lang w:eastAsia="en-IN"/>
+        </w:rPr>
+        <w:t>(</w:t>
+      </w:r>
+      <w:proofErr w:type="gramEnd"/>
+      <w:r>
+        <w:rPr>
+          <w:rFonts w:ascii="Consolas" w:eastAsia="Times New Roman" w:hAnsi="Consolas" w:cs="Times New Roman"/>
+          <w:color w:val="DCDCAA"/>
+          <w:sz w:val="21"/>
+          <w:szCs w:val="21"/>
+          <w:lang w:eastAsia="en-IN"/>
+        </w:rPr>
+        <w:t>input</w:t>
+      </w:r>
+      <w:r>
+        <w:rPr>
+          <w:rFonts w:ascii="Consolas" w:eastAsia="Times New Roman" w:hAnsi="Consolas" w:cs="Times New Roman"/>
+          <w:color w:val="CCCCCC"/>
+          <w:sz w:val="21"/>
+          <w:szCs w:val="21"/>
+          <w:lang w:eastAsia="en-IN"/>
+        </w:rPr>
+        <w:t>(</w:t>
+      </w:r>
+      <w:r>
+        <w:rPr>
+          <w:rFonts w:ascii="Consolas" w:eastAsia="Times New Roman" w:hAnsi="Consolas" w:cs="Times New Roman"/>
+          <w:color w:val="CE9178"/>
+          <w:sz w:val="21"/>
+          <w:szCs w:val="21"/>
+          <w:lang w:eastAsia="en-IN"/>
+        </w:rPr>
+        <w:t>"enter end value"</w:t>
+      </w:r>
+      <w:r>
+        <w:rPr>
+          <w:rFonts w:ascii="Consolas" w:eastAsia="Times New Roman" w:hAnsi="Consolas" w:cs="Times New Roman"/>
+          <w:color w:val="CCCCCC"/>
+          <w:sz w:val="21"/>
+          <w:szCs w:val="21"/>
+          <w:lang w:eastAsia="en-IN"/>
+        </w:rPr>
+        <w:t>))</w:t>
+      </w:r>
+    </w:p>
+    <w:p>
+      <w:pPr>
+        <w:shd w:val="clear" w:color="auto" w:fill="1F1F1F"/>
+        <w:spacing w:after="0" w:line="285" w:lineRule="atLeast"/>
+        <w:rPr>
+          <w:rFonts w:ascii="Consolas" w:eastAsia="Times New Roman" w:hAnsi="Consolas" w:cs="Times New Roman"/>
+          <w:color w:val="CCCCCC"/>
+          <w:sz w:val="21"/>
+          <w:szCs w:val="21"/>
+          <w:lang w:eastAsia="en-IN"/>
+        </w:rPr>
+      </w:pPr>
+      <w:r>
+        <w:rPr>
+          <w:rFonts w:ascii="Consolas" w:eastAsia="Times New Roman" w:hAnsi="Consolas" w:cs="Times New Roman"/>
+          <w:color w:val="C586C0"/>
+          <w:sz w:val="21"/>
+          <w:szCs w:val="21"/>
+          <w:lang w:eastAsia="en-IN"/>
+        </w:rPr>
+        <w:t>if</w:t>
+      </w:r>
+      <w:r>
+        <w:rPr>
+          <w:rFonts w:ascii="Consolas" w:eastAsia="Times New Roman" w:hAnsi="Consolas" w:cs="Times New Roman"/>
+          <w:color w:val="CCCCCC"/>
+          <w:sz w:val="21"/>
+          <w:szCs w:val="21"/>
+          <w:lang w:eastAsia="en-IN"/>
+        </w:rPr>
+        <w:t xml:space="preserve"> (</w:t>
+      </w:r>
+      <w:proofErr w:type="spellStart"/>
+      <w:r>
+        <w:rPr>
+          <w:rFonts w:ascii="Consolas" w:eastAsia="Times New Roman" w:hAnsi="Consolas" w:cs="Times New Roman"/>
+          <w:color w:val="9CDCFE"/>
+          <w:sz w:val="21"/>
+          <w:szCs w:val="21"/>
+          <w:lang w:eastAsia="en-IN"/>
+        </w:rPr>
+        <w:t>sr</w:t>
+      </w:r>
+      <w:proofErr w:type="spellEnd"/>
+      <w:r>
+        <w:rPr>
+          <w:rFonts w:ascii="Consolas" w:eastAsia="Times New Roman" w:hAnsi="Consolas" w:cs="Times New Roman"/>
+          <w:color w:val="CCCCCC"/>
+          <w:sz w:val="21"/>
+          <w:szCs w:val="21"/>
+          <w:lang w:eastAsia="en-IN"/>
+        </w:rPr>
+        <w:t xml:space="preserve"> </w:t>
+      </w:r>
+      <w:r>
+        <w:rPr>
+          <w:rFonts w:ascii="Consolas" w:eastAsia="Times New Roman" w:hAnsi="Consolas" w:cs="Times New Roman"/>
+          <w:color w:val="D4D4D4"/>
+          <w:sz w:val="21"/>
+          <w:szCs w:val="21"/>
+          <w:lang w:eastAsia="en-IN"/>
+        </w:rPr>
+        <w:t>&gt;</w:t>
+      </w:r>
+      <w:r>
+        <w:rPr>
+          <w:rFonts w:ascii="Consolas" w:eastAsia="Times New Roman" w:hAnsi="Consolas" w:cs="Times New Roman"/>
+          <w:color w:val="CCCCCC"/>
+          <w:sz w:val="21"/>
+          <w:szCs w:val="21"/>
+          <w:lang w:eastAsia="en-IN"/>
+        </w:rPr>
+        <w:t xml:space="preserve"> </w:t>
+      </w:r>
+      <w:r>
+        <w:rPr>
+          <w:rFonts w:ascii="Consolas" w:eastAsia="Times New Roman" w:hAnsi="Consolas" w:cs="Times New Roman"/>
+          <w:color w:val="9CDCFE"/>
+          <w:sz w:val="21"/>
+          <w:szCs w:val="21"/>
+          <w:lang w:eastAsia="en-IN"/>
+        </w:rPr>
+        <w:t>er</w:t>
+      </w:r>
+      <w:r>
+        <w:rPr>
+          <w:rFonts w:ascii="Consolas" w:eastAsia="Times New Roman" w:hAnsi="Consolas" w:cs="Times New Roman"/>
+          <w:color w:val="CCCCCC"/>
+          <w:sz w:val="21"/>
+          <w:szCs w:val="21"/>
+          <w:lang w:eastAsia="en-IN"/>
+        </w:rPr>
+        <w:t>):</w:t>
+      </w:r>
+    </w:p>
+    <w:p>
+      <w:pPr>
+        <w:shd w:val="clear" w:color="auto" w:fill="1F1F1F"/>
+        <w:spacing w:after="0" w:line="285" w:lineRule="atLeast"/>
+        <w:rPr>
+          <w:rFonts w:ascii="Consolas" w:eastAsia="Times New Roman" w:hAnsi="Consolas" w:cs="Times New Roman"/>
+          <w:color w:val="CCCCCC"/>
+          <w:sz w:val="21"/>
+          <w:szCs w:val="21"/>
+          <w:lang w:eastAsia="en-IN"/>
+        </w:rPr>
+      </w:pPr>
+      <w:r>
+        <w:rPr>
+          <w:rFonts w:ascii="Consolas" w:eastAsia="Times New Roman" w:hAnsi="Consolas" w:cs="Times New Roman"/>
+          <w:color w:val="CCCCCC"/>
+          <w:sz w:val="21"/>
+          <w:szCs w:val="21"/>
+          <w:lang w:eastAsia="en-IN"/>
+        </w:rPr>
+        <w:t xml:space="preserve">        </w:t>
+      </w:r>
+      <w:proofErr w:type="gramStart"/>
+      <w:r>
+        <w:rPr>
+          <w:rFonts w:ascii="Consolas" w:eastAsia="Times New Roman" w:hAnsi="Consolas" w:cs="Times New Roman"/>
+          <w:color w:val="DCDCAA"/>
+          <w:sz w:val="21"/>
+          <w:szCs w:val="21"/>
+          <w:lang w:eastAsia="en-IN"/>
+        </w:rPr>
+        <w:t>print</w:t>
+      </w:r>
+      <w:r>
+        <w:rPr>
+          <w:rFonts w:ascii="Consolas" w:eastAsia="Times New Roman" w:hAnsi="Consolas" w:cs="Times New Roman"/>
+          <w:color w:val="CCCCCC"/>
+          <w:sz w:val="21"/>
+          <w:szCs w:val="21"/>
+          <w:lang w:eastAsia="en-IN"/>
+        </w:rPr>
+        <w:t>(</w:t>
+      </w:r>
+      <w:proofErr w:type="gramEnd"/>
+      <w:r>
+        <w:rPr>
+          <w:rFonts w:ascii="Consolas" w:eastAsia="Times New Roman" w:hAnsi="Consolas" w:cs="Times New Roman"/>
+          <w:color w:val="CE9178"/>
+          <w:sz w:val="21"/>
+          <w:szCs w:val="21"/>
+          <w:lang w:eastAsia="en-IN"/>
+        </w:rPr>
+        <w:t>"Invalid input"</w:t>
+      </w:r>
+      <w:r>
+        <w:rPr>
+          <w:rFonts w:ascii="Consolas" w:eastAsia="Times New Roman" w:hAnsi="Consolas" w:cs="Times New Roman"/>
+          <w:color w:val="CCCCCC"/>
+          <w:sz w:val="21"/>
+          <w:szCs w:val="21"/>
+          <w:lang w:eastAsia="en-IN"/>
+        </w:rPr>
+        <w:t>)</w:t>
+      </w:r>
+    </w:p>
+    <w:p>
+      <w:pPr>
+        <w:shd w:val="clear" w:color="auto" w:fill="1F1F1F"/>
+        <w:spacing w:after="0" w:line="285" w:lineRule="atLeast"/>
+        <w:rPr>
+          <w:rFonts w:ascii="Consolas" w:eastAsia="Times New Roman" w:hAnsi="Consolas" w:cs="Times New Roman"/>
+          <w:color w:val="CCCCCC"/>
+          <w:sz w:val="21"/>
+          <w:szCs w:val="21"/>
+          <w:lang w:eastAsia="en-IN"/>
+        </w:rPr>
+      </w:pPr>
+      <w:r>
+        <w:rPr>
+          <w:rFonts w:ascii="Consolas" w:eastAsia="Times New Roman" w:hAnsi="Consolas" w:cs="Times New Roman"/>
+          <w:color w:val="C586C0"/>
+          <w:sz w:val="21"/>
+          <w:szCs w:val="21"/>
+          <w:lang w:eastAsia="en-IN"/>
+        </w:rPr>
+        <w:t>else</w:t>
+      </w:r>
+      <w:r>
+        <w:rPr>
+          <w:rFonts w:ascii="Consolas" w:eastAsia="Times New Roman" w:hAnsi="Consolas" w:cs="Times New Roman"/>
+          <w:color w:val="CCCCCC"/>
+          <w:sz w:val="21"/>
+          <w:szCs w:val="21"/>
+          <w:lang w:eastAsia="en-IN"/>
+        </w:rPr>
+        <w:t>:</w:t>
+      </w:r>
+    </w:p>
+    <w:p>
+      <w:pPr>
+        <w:shd w:val="clear" w:color="auto" w:fill="1F1F1F"/>
+        <w:spacing w:after="0" w:line="285" w:lineRule="atLeast"/>
+        <w:rPr>
+          <w:rFonts w:ascii="Consolas" w:eastAsia="Times New Roman" w:hAnsi="Consolas" w:cs="Times New Roman"/>
+          <w:color w:val="CCCCCC"/>
+          <w:sz w:val="21"/>
+          <w:szCs w:val="21"/>
+          <w:lang w:eastAsia="en-IN"/>
+        </w:rPr>
+      </w:pPr>
+      <w:r>
+        <w:rPr>
+          <w:rFonts w:ascii="Consolas" w:eastAsia="Times New Roman" w:hAnsi="Consolas" w:cs="Times New Roman"/>
+          <w:color w:val="CCCCCC"/>
+          <w:sz w:val="21"/>
+          <w:szCs w:val="21"/>
+          <w:lang w:eastAsia="en-IN"/>
+        </w:rPr>
+        <w:t xml:space="preserve">        </w:t>
+      </w:r>
+      <w:proofErr w:type="gramStart"/>
+      <w:r>
+        <w:rPr>
+          <w:rFonts w:ascii="Consolas" w:eastAsia="Times New Roman" w:hAnsi="Consolas" w:cs="Times New Roman"/>
+          <w:color w:val="DCDCAA"/>
+          <w:sz w:val="21"/>
+          <w:szCs w:val="21"/>
+          <w:lang w:eastAsia="en-IN"/>
+        </w:rPr>
+        <w:t>print</w:t>
+      </w:r>
+      <w:r>
+        <w:rPr>
+          <w:rFonts w:ascii="Consolas" w:eastAsia="Times New Roman" w:hAnsi="Consolas" w:cs="Times New Roman"/>
+          <w:color w:val="CCCCCC"/>
+          <w:sz w:val="21"/>
+          <w:szCs w:val="21"/>
+          <w:lang w:eastAsia="en-IN"/>
+        </w:rPr>
+        <w:t>(</w:t>
+      </w:r>
+      <w:proofErr w:type="gramEnd"/>
+      <w:r>
+        <w:rPr>
+          <w:rFonts w:ascii="Consolas" w:eastAsia="Times New Roman" w:hAnsi="Consolas" w:cs="Times New Roman"/>
+          <w:color w:val="CE9178"/>
+          <w:sz w:val="21"/>
+          <w:szCs w:val="21"/>
+          <w:lang w:eastAsia="en-IN"/>
+        </w:rPr>
+        <w:t>"leap years"</w:t>
+      </w:r>
+      <w:r>
+        <w:rPr>
+          <w:rFonts w:ascii="Consolas" w:eastAsia="Times New Roman" w:hAnsi="Consolas" w:cs="Times New Roman"/>
+          <w:color w:val="CCCCCC"/>
+          <w:sz w:val="21"/>
+          <w:szCs w:val="21"/>
+          <w:lang w:eastAsia="en-IN"/>
+        </w:rPr>
+        <w:t>)</w:t>
+      </w:r>
+    </w:p>
+    <w:p>
+      <w:pPr>
+        <w:shd w:val="clear" w:color="auto" w:fill="1F1F1F"/>
+        <w:spacing w:after="0" w:line="285" w:lineRule="atLeast"/>
+        <w:rPr>
+          <w:rFonts w:ascii="Consolas" w:eastAsia="Times New Roman" w:hAnsi="Consolas" w:cs="Times New Roman"/>
+          <w:color w:val="CCCCCC"/>
+          <w:sz w:val="21"/>
+          <w:szCs w:val="21"/>
+          <w:lang w:eastAsia="en-IN"/>
+        </w:rPr>
+      </w:pPr>
+      <w:r>
+        <w:rPr>
+          <w:rFonts w:ascii="Consolas" w:eastAsia="Times New Roman" w:hAnsi="Consolas" w:cs="Times New Roman"/>
+          <w:color w:val="CCCCCC"/>
+          <w:sz w:val="21"/>
+          <w:szCs w:val="21"/>
+          <w:lang w:eastAsia="en-IN"/>
+        </w:rPr>
+        <w:t xml:space="preserve">        </w:t>
+      </w:r>
+      <w:r>
+        <w:rPr>
+          <w:rFonts w:ascii="Consolas" w:eastAsia="Times New Roman" w:hAnsi="Consolas" w:cs="Times New Roman"/>
+          <w:color w:val="C586C0"/>
+          <w:sz w:val="21"/>
+          <w:szCs w:val="21"/>
+          <w:lang w:eastAsia="en-IN"/>
+        </w:rPr>
+        <w:t>for</w:t>
+      </w:r>
+      <w:r>
+        <w:rPr>
+          <w:rFonts w:ascii="Consolas" w:eastAsia="Times New Roman" w:hAnsi="Consolas" w:cs="Times New Roman"/>
+          <w:color w:val="CCCCCC"/>
+          <w:sz w:val="21"/>
+          <w:szCs w:val="21"/>
+          <w:lang w:eastAsia="en-IN"/>
+        </w:rPr>
+        <w:t xml:space="preserve"> </w:t>
+      </w:r>
+      <w:proofErr w:type="spellStart"/>
+      <w:r>
+        <w:rPr>
+          <w:rFonts w:ascii="Consolas" w:eastAsia="Times New Roman" w:hAnsi="Consolas" w:cs="Times New Roman"/>
+          <w:color w:val="9CDCFE"/>
+          <w:sz w:val="21"/>
+          <w:szCs w:val="21"/>
+          <w:lang w:eastAsia="en-IN"/>
+        </w:rPr>
+        <w:t>i</w:t>
+      </w:r>
+      <w:proofErr w:type="spellEnd"/>
+      <w:r>
+        <w:rPr>
+          <w:rFonts w:ascii="Consolas" w:eastAsia="Times New Roman" w:hAnsi="Consolas" w:cs="Times New Roman"/>
+          <w:color w:val="CCCCCC"/>
+          <w:sz w:val="21"/>
+          <w:szCs w:val="21"/>
+          <w:lang w:eastAsia="en-IN"/>
+        </w:rPr>
+        <w:t xml:space="preserve"> </w:t>
+      </w:r>
+      <w:r>
+        <w:rPr>
+          <w:rFonts w:ascii="Consolas" w:eastAsia="Times New Roman" w:hAnsi="Consolas" w:cs="Times New Roman"/>
+          <w:color w:val="C586C0"/>
+          <w:sz w:val="21"/>
+          <w:szCs w:val="21"/>
+          <w:lang w:eastAsia="en-IN"/>
+        </w:rPr>
+        <w:t>in</w:t>
+      </w:r>
+      <w:r>
+        <w:rPr>
+          <w:rFonts w:ascii="Consolas" w:eastAsia="Times New Roman" w:hAnsi="Consolas" w:cs="Times New Roman"/>
+          <w:color w:val="CCCCCC"/>
+          <w:sz w:val="21"/>
+          <w:szCs w:val="21"/>
+          <w:lang w:eastAsia="en-IN"/>
+        </w:rPr>
+        <w:t xml:space="preserve"> </w:t>
+      </w:r>
+      <w:r>
+        <w:rPr>
+          <w:rFonts w:ascii="Consolas" w:eastAsia="Times New Roman" w:hAnsi="Consolas" w:cs="Times New Roman"/>
+          <w:color w:val="4EC9B0"/>
+          <w:sz w:val="21"/>
+          <w:szCs w:val="21"/>
+          <w:lang w:eastAsia="en-IN"/>
+        </w:rPr>
+        <w:t>range</w:t>
+      </w:r>
+      <w:r>
+        <w:rPr>
+          <w:rFonts w:ascii="Consolas" w:eastAsia="Times New Roman" w:hAnsi="Consolas" w:cs="Times New Roman"/>
+          <w:color w:val="CCCCCC"/>
+          <w:sz w:val="21"/>
+          <w:szCs w:val="21"/>
+          <w:lang w:eastAsia="en-IN"/>
+        </w:rPr>
+        <w:t>(</w:t>
+      </w:r>
+      <w:proofErr w:type="gramStart"/>
+      <w:r>
+        <w:rPr>
+          <w:rFonts w:ascii="Consolas" w:eastAsia="Times New Roman" w:hAnsi="Consolas" w:cs="Times New Roman"/>
+          <w:color w:val="9CDCFE"/>
+          <w:sz w:val="21"/>
+          <w:szCs w:val="21"/>
+          <w:lang w:eastAsia="en-IN"/>
+        </w:rPr>
+        <w:t>sr</w:t>
+      </w:r>
+      <w:r>
+        <w:rPr>
+          <w:rFonts w:ascii="Consolas" w:eastAsia="Times New Roman" w:hAnsi="Consolas" w:cs="Times New Roman"/>
+          <w:color w:val="CCCCCC"/>
+          <w:sz w:val="21"/>
+          <w:szCs w:val="21"/>
+          <w:lang w:eastAsia="en-IN"/>
+        </w:rPr>
+        <w:t>,</w:t>
+      </w:r>
+      <w:r>
+        <w:rPr>
+          <w:rFonts w:ascii="Consolas" w:eastAsia="Times New Roman" w:hAnsi="Consolas" w:cs="Times New Roman"/>
+          <w:color w:val="9CDCFE"/>
+          <w:sz w:val="21"/>
+          <w:szCs w:val="21"/>
+          <w:lang w:eastAsia="en-IN"/>
+        </w:rPr>
+        <w:t>er</w:t>
+      </w:r>
+      <w:proofErr w:type="gramEnd"/>
+      <w:r>
+        <w:rPr>
+          <w:rFonts w:ascii="Consolas" w:eastAsia="Times New Roman" w:hAnsi="Consolas" w:cs="Times New Roman"/>
+          <w:color w:val="D4D4D4"/>
+          <w:sz w:val="21"/>
+          <w:szCs w:val="21"/>
+          <w:lang w:eastAsia="en-IN"/>
+        </w:rPr>
+        <w:t>+</w:t>
+      </w:r>
+      <w:r>
+        <w:rPr>
+          <w:rFonts w:ascii="Consolas" w:eastAsia="Times New Roman" w:hAnsi="Consolas" w:cs="Times New Roman"/>
+          <w:color w:val="B5CEA8"/>
+          <w:sz w:val="21"/>
+          <w:szCs w:val="21"/>
+          <w:lang w:eastAsia="en-IN"/>
+        </w:rPr>
+        <w:t>1</w:t>
+      </w:r>
+      <w:r>
+        <w:rPr>
+          <w:rFonts w:ascii="Consolas" w:eastAsia="Times New Roman" w:hAnsi="Consolas" w:cs="Times New Roman"/>
+          <w:color w:val="CCCCCC"/>
+          <w:sz w:val="21"/>
+          <w:szCs w:val="21"/>
+          <w:lang w:eastAsia="en-IN"/>
+        </w:rPr>
+        <w:t>):</w:t>
+      </w:r>
+    </w:p>
+    <w:p>
+      <w:pPr>
+        <w:shd w:val="clear" w:color="auto" w:fill="1F1F1F"/>
+        <w:spacing w:after="0" w:line="285" w:lineRule="atLeast"/>
+        <w:rPr>
+          <w:rFonts w:ascii="Consolas" w:eastAsia="Times New Roman" w:hAnsi="Consolas" w:cs="Times New Roman"/>
+          <w:color w:val="CCCCCC"/>
+          <w:sz w:val="21"/>
+          <w:szCs w:val="21"/>
+          <w:lang w:eastAsia="en-IN"/>
+        </w:rPr>
+      </w:pPr>
+      <w:r>
+        <w:rPr>
+          <w:rFonts w:ascii="Consolas" w:eastAsia="Times New Roman" w:hAnsi="Consolas" w:cs="Times New Roman"/>
+          <w:color w:val="CCCCCC"/>
+          <w:sz w:val="21"/>
+          <w:szCs w:val="21"/>
+          <w:lang w:eastAsia="en-IN"/>
+        </w:rPr>
+        <w:t xml:space="preserve">                </w:t>
+      </w:r>
+      <w:r>
+        <w:rPr>
+          <w:rFonts w:ascii="Consolas" w:eastAsia="Times New Roman" w:hAnsi="Consolas" w:cs="Times New Roman"/>
+          <w:color w:val="9CDCFE"/>
+          <w:sz w:val="21"/>
+          <w:szCs w:val="21"/>
+          <w:lang w:eastAsia="en-IN"/>
+        </w:rPr>
+        <w:t>flag</w:t>
+      </w:r>
+      <w:r>
+        <w:rPr>
+          <w:rFonts w:ascii="Consolas" w:eastAsia="Times New Roman" w:hAnsi="Consolas" w:cs="Times New Roman"/>
+          <w:color w:val="CCCCCC"/>
+          <w:sz w:val="21"/>
+          <w:szCs w:val="21"/>
+          <w:lang w:eastAsia="en-IN"/>
+        </w:rPr>
+        <w:t xml:space="preserve"> </w:t>
+      </w:r>
+      <w:r>
+        <w:rPr>
+          <w:rFonts w:ascii="Consolas" w:eastAsia="Times New Roman" w:hAnsi="Consolas" w:cs="Times New Roman"/>
+          <w:color w:val="D4D4D4"/>
+          <w:sz w:val="21"/>
+          <w:szCs w:val="21"/>
+          <w:lang w:eastAsia="en-IN"/>
+        </w:rPr>
+        <w:t>=</w:t>
+      </w:r>
+      <w:r>
+        <w:rPr>
+          <w:rFonts w:ascii="Consolas" w:eastAsia="Times New Roman" w:hAnsi="Consolas" w:cs="Times New Roman"/>
+          <w:color w:val="CCCCCC"/>
+          <w:sz w:val="21"/>
+          <w:szCs w:val="21"/>
+          <w:lang w:eastAsia="en-IN"/>
+        </w:rPr>
+        <w:t xml:space="preserve"> </w:t>
+      </w:r>
+      <w:proofErr w:type="spellStart"/>
+      <w:r>
+        <w:rPr>
+          <w:rFonts w:ascii="Consolas" w:eastAsia="Times New Roman" w:hAnsi="Consolas" w:cs="Times New Roman"/>
+          <w:color w:val="DCDCAA"/>
+          <w:sz w:val="21"/>
+          <w:szCs w:val="21"/>
+          <w:lang w:eastAsia="en-IN"/>
+        </w:rPr>
+        <w:t>leapyear</w:t>
+      </w:r>
+      <w:proofErr w:type="spellEnd"/>
+      <w:r>
+        <w:rPr>
+          <w:rFonts w:ascii="Consolas" w:eastAsia="Times New Roman" w:hAnsi="Consolas" w:cs="Times New Roman"/>
+          <w:color w:val="CCCCCC"/>
+          <w:sz w:val="21"/>
+          <w:szCs w:val="21"/>
+          <w:lang w:eastAsia="en-IN"/>
+        </w:rPr>
+        <w:t>(</w:t>
+      </w:r>
+      <w:proofErr w:type="spellStart"/>
+      <w:r>
+        <w:rPr>
+          <w:rFonts w:ascii="Consolas" w:eastAsia="Times New Roman" w:hAnsi="Consolas" w:cs="Times New Roman"/>
+          <w:color w:val="9CDCFE"/>
+          <w:sz w:val="21"/>
+          <w:szCs w:val="21"/>
+          <w:lang w:eastAsia="en-IN"/>
+        </w:rPr>
+        <w:t>i</w:t>
+      </w:r>
+      <w:proofErr w:type="spellEnd"/>
+      <w:r>
+        <w:rPr>
+          <w:rFonts w:ascii="Consolas" w:eastAsia="Times New Roman" w:hAnsi="Consolas" w:cs="Times New Roman"/>
+          <w:color w:val="CCCCCC"/>
+          <w:sz w:val="21"/>
+          <w:szCs w:val="21"/>
+          <w:lang w:eastAsia="en-IN"/>
+        </w:rPr>
+        <w:t>)</w:t>
+      </w:r>
+    </w:p>
+    <w:p>
+      <w:pPr>
+        <w:shd w:val="clear" w:color="auto" w:fill="1F1F1F"/>
+        <w:spacing w:after="0" w:line="285" w:lineRule="atLeast"/>
+        <w:rPr>
+          <w:rFonts w:ascii="Consolas" w:eastAsia="Times New Roman" w:hAnsi="Consolas" w:cs="Times New Roman"/>
+          <w:color w:val="CCCCCC"/>
+          <w:sz w:val="21"/>
+          <w:szCs w:val="21"/>
+          <w:lang w:eastAsia="en-IN"/>
+        </w:rPr>
+      </w:pPr>
+      <w:r>
+        <w:rPr>
+          <w:rFonts w:ascii="Consolas" w:eastAsia="Times New Roman" w:hAnsi="Consolas" w:cs="Times New Roman"/>
+          <w:color w:val="CCCCCC"/>
+          <w:sz w:val="21"/>
+          <w:szCs w:val="21"/>
+          <w:lang w:eastAsia="en-IN"/>
+        </w:rPr>
+        <w:t xml:space="preserve">                </w:t>
+      </w:r>
+      <w:r>
+        <w:rPr>
+          <w:rFonts w:ascii="Consolas" w:eastAsia="Times New Roman" w:hAnsi="Consolas" w:cs="Times New Roman"/>
+          <w:color w:val="C586C0"/>
+          <w:sz w:val="21"/>
+          <w:szCs w:val="21"/>
+          <w:lang w:eastAsia="en-IN"/>
+        </w:rPr>
+        <w:t>if</w:t>
+      </w:r>
+      <w:r>
+        <w:rPr>
+          <w:rFonts w:ascii="Consolas" w:eastAsia="Times New Roman" w:hAnsi="Consolas" w:cs="Times New Roman"/>
+          <w:color w:val="CCCCCC"/>
+          <w:sz w:val="21"/>
+          <w:szCs w:val="21"/>
+          <w:lang w:eastAsia="en-IN"/>
+        </w:rPr>
+        <w:t xml:space="preserve"> </w:t>
+      </w:r>
+      <w:r>
+        <w:rPr>
+          <w:rFonts w:ascii="Consolas" w:eastAsia="Times New Roman" w:hAnsi="Consolas" w:cs="Times New Roman"/>
+          <w:color w:val="9CDCFE"/>
+          <w:sz w:val="21"/>
+          <w:szCs w:val="21"/>
+          <w:lang w:eastAsia="en-IN"/>
+        </w:rPr>
+        <w:t>flag</w:t>
+      </w:r>
+      <w:r>
+        <w:rPr>
+          <w:rFonts w:ascii="Consolas" w:eastAsia="Times New Roman" w:hAnsi="Consolas" w:cs="Times New Roman"/>
+          <w:color w:val="CCCCCC"/>
+          <w:sz w:val="21"/>
+          <w:szCs w:val="21"/>
+          <w:lang w:eastAsia="en-IN"/>
+        </w:rPr>
+        <w:t>:</w:t>
+      </w:r>
+    </w:p>
+    <w:p>
+      <w:pPr>
+        <w:shd w:val="clear" w:color="auto" w:fill="1F1F1F"/>
+        <w:spacing w:after="0" w:line="285" w:lineRule="atLeast"/>
+        <w:rPr>
+          <w:rFonts w:ascii="Consolas" w:eastAsia="Times New Roman" w:hAnsi="Consolas" w:cs="Times New Roman"/>
+          <w:color w:val="CCCCCC"/>
+          <w:sz w:val="21"/>
+          <w:szCs w:val="21"/>
+          <w:lang w:eastAsia="en-IN"/>
+        </w:rPr>
+      </w:pPr>
+      <w:r>
+        <w:rPr>
+          <w:rFonts w:ascii="Consolas" w:eastAsia="Times New Roman" w:hAnsi="Consolas" w:cs="Times New Roman"/>
+          <w:color w:val="CCCCCC"/>
+          <w:sz w:val="21"/>
+          <w:szCs w:val="21"/>
+          <w:lang w:eastAsia="en-IN"/>
+        </w:rPr>
+        <w:t xml:space="preserve">                        </w:t>
+      </w:r>
+      <w:r>
+        <w:rPr>
+          <w:rFonts w:ascii="Consolas" w:eastAsia="Times New Roman" w:hAnsi="Consolas" w:cs="Times New Roman"/>
+          <w:color w:val="DCDCAA"/>
+          <w:sz w:val="21"/>
+          <w:szCs w:val="21"/>
+          <w:lang w:eastAsia="en-IN"/>
+        </w:rPr>
+        <w:t>print</w:t>
+      </w:r>
+      <w:r>
+        <w:rPr>
+          <w:rFonts w:ascii="Consolas" w:eastAsia="Times New Roman" w:hAnsi="Consolas" w:cs="Times New Roman"/>
+          <w:color w:val="CCCCCC"/>
+          <w:sz w:val="21"/>
+          <w:szCs w:val="21"/>
+          <w:lang w:eastAsia="en-IN"/>
+        </w:rPr>
+        <w:t>(</w:t>
+      </w:r>
+      <w:proofErr w:type="spellStart"/>
+      <w:r>
+        <w:rPr>
+          <w:rFonts w:ascii="Consolas" w:eastAsia="Times New Roman" w:hAnsi="Consolas" w:cs="Times New Roman"/>
+          <w:color w:val="9CDCFE"/>
+          <w:sz w:val="21"/>
+          <w:szCs w:val="21"/>
+          <w:lang w:eastAsia="en-IN"/>
+        </w:rPr>
+        <w:t>i</w:t>
+      </w:r>
+      <w:proofErr w:type="spellEnd"/>
+      <w:r>
+        <w:rPr>
+          <w:rFonts w:ascii="Consolas" w:eastAsia="Times New Roman" w:hAnsi="Consolas" w:cs="Times New Roman"/>
+          <w:color w:val="CCCCCC"/>
+          <w:sz w:val="21"/>
+          <w:szCs w:val="21"/>
+          <w:lang w:eastAsia="en-IN"/>
+        </w:rPr>
+        <w:t>)</w:t>
+      </w:r>
+    </w:p>
+    <w:p>
+      <w:pPr>
+        <w:shd w:val="clear" w:color="auto" w:fill="1F1F1F"/>
+        <w:spacing w:after="0" w:line="285" w:lineRule="atLeast"/>
+        <w:rPr>
+          <w:rFonts w:ascii="Consolas" w:eastAsia="Times New Roman" w:hAnsi="Consolas" w:cs="Times New Roman"/>
+          <w:color w:val="CCCCCC"/>
+          <w:sz w:val="21"/>
+          <w:szCs w:val="21"/>
+          <w:lang w:eastAsia="en-IN"/>
+        </w:rPr>
+      </w:pPr>
+      <w:r>
+        <w:rPr>
+          <w:rFonts w:ascii="Consolas" w:eastAsia="Times New Roman" w:hAnsi="Consolas" w:cs="Times New Roman"/>
+          <w:color w:val="CCCCCC"/>
+          <w:sz w:val="21"/>
+          <w:szCs w:val="21"/>
+          <w:lang w:eastAsia="en-IN"/>
+        </w:rPr>
+        <w:t xml:space="preserve">        </w:t>
+      </w:r>
+      <w:proofErr w:type="gramStart"/>
+      <w:r>
+        <w:rPr>
+          <w:rFonts w:ascii="Consolas" w:eastAsia="Times New Roman" w:hAnsi="Consolas" w:cs="Times New Roman"/>
+          <w:color w:val="DCDCAA"/>
+          <w:sz w:val="21"/>
+          <w:szCs w:val="21"/>
+          <w:lang w:eastAsia="en-IN"/>
+        </w:rPr>
+        <w:t>print</w:t>
+      </w:r>
+      <w:r>
+        <w:rPr>
+          <w:rFonts w:ascii="Consolas" w:eastAsia="Times New Roman" w:hAnsi="Consolas" w:cs="Times New Roman"/>
+          <w:color w:val="CCCCCC"/>
+          <w:sz w:val="21"/>
+          <w:szCs w:val="21"/>
+          <w:lang w:eastAsia="en-IN"/>
+        </w:rPr>
+        <w:t>(</w:t>
+      </w:r>
+      <w:proofErr w:type="gramEnd"/>
+      <w:r>
+        <w:rPr>
+          <w:rFonts w:ascii="Consolas" w:eastAsia="Times New Roman" w:hAnsi="Consolas" w:cs="Times New Roman"/>
+          <w:color w:val="CE9178"/>
+          <w:sz w:val="21"/>
+          <w:szCs w:val="21"/>
+          <w:lang w:eastAsia="en-IN"/>
+        </w:rPr>
+        <w:t>"</w:t>
+      </w:r>
+      <w:r>
+        <w:rPr>
+          <w:rFonts w:ascii="Consolas" w:eastAsia="Times New Roman" w:hAnsi="Consolas" w:cs="Times New Roman"/>
+          <w:color w:val="D7BA7D"/>
+          <w:sz w:val="21"/>
+          <w:szCs w:val="21"/>
+          <w:lang w:eastAsia="en-IN"/>
+        </w:rPr>
+        <w:t>\</w:t>
+      </w:r>
+      <w:proofErr w:type="spellStart"/>
+      <w:r>
+        <w:rPr>
+          <w:rFonts w:ascii="Consolas" w:eastAsia="Times New Roman" w:hAnsi="Consolas" w:cs="Times New Roman"/>
+          <w:color w:val="D7BA7D"/>
+          <w:sz w:val="21"/>
+          <w:szCs w:val="21"/>
+          <w:lang w:eastAsia="en-IN"/>
+        </w:rPr>
+        <w:t>n</w:t>
+      </w:r>
+      <w:r>
+        <w:rPr>
+          <w:rFonts w:ascii="Consolas" w:eastAsia="Times New Roman" w:hAnsi="Consolas" w:cs="Times New Roman"/>
+          <w:color w:val="CE9178"/>
+          <w:sz w:val="21"/>
+          <w:szCs w:val="21"/>
+          <w:lang w:eastAsia="en-IN"/>
+        </w:rPr>
+        <w:t>Not</w:t>
+      </w:r>
+      <w:proofErr w:type="spellEnd"/>
+      <w:r>
+        <w:rPr>
+          <w:rFonts w:ascii="Consolas" w:eastAsia="Times New Roman" w:hAnsi="Consolas" w:cs="Times New Roman"/>
+          <w:color w:val="CE9178"/>
+          <w:sz w:val="21"/>
+          <w:szCs w:val="21"/>
+          <w:lang w:eastAsia="en-IN"/>
+        </w:rPr>
+        <w:t xml:space="preserve"> leap year"</w:t>
+      </w:r>
+      <w:r>
+        <w:rPr>
+          <w:rFonts w:ascii="Consolas" w:eastAsia="Times New Roman" w:hAnsi="Consolas" w:cs="Times New Roman"/>
+          <w:color w:val="CCCCCC"/>
+          <w:sz w:val="21"/>
+          <w:szCs w:val="21"/>
+          <w:lang w:eastAsia="en-IN"/>
+        </w:rPr>
+        <w:t>)</w:t>
+      </w:r>
+    </w:p>
+    <w:p>
+      <w:pPr>
+        <w:shd w:val="clear" w:color="auto" w:fill="1F1F1F"/>
+        <w:spacing w:after="0" w:line="285" w:lineRule="atLeast"/>
+        <w:rPr>
+          <w:rFonts w:ascii="Consolas" w:eastAsia="Times New Roman" w:hAnsi="Consolas" w:cs="Times New Roman"/>
+          <w:color w:val="CCCCCC"/>
+          <w:sz w:val="21"/>
+          <w:szCs w:val="21"/>
+          <w:lang w:eastAsia="en-IN"/>
+        </w:rPr>
+      </w:pPr>
+      <w:r>
+        <w:rPr>
+          <w:rFonts w:ascii="Consolas" w:eastAsia="Times New Roman" w:hAnsi="Consolas" w:cs="Times New Roman"/>
+          <w:color w:val="CCCCCC"/>
+          <w:sz w:val="21"/>
+          <w:szCs w:val="21"/>
+          <w:lang w:eastAsia="en-IN"/>
+        </w:rPr>
+        <w:t xml:space="preserve">        </w:t>
+      </w:r>
+      <w:r>
+        <w:rPr>
+          <w:rFonts w:ascii="Consolas" w:eastAsia="Times New Roman" w:hAnsi="Consolas" w:cs="Times New Roman"/>
+          <w:color w:val="C586C0"/>
+          <w:sz w:val="21"/>
+          <w:szCs w:val="21"/>
+          <w:lang w:eastAsia="en-IN"/>
+        </w:rPr>
+        <w:t>for</w:t>
+      </w:r>
+      <w:r>
+        <w:rPr>
+          <w:rFonts w:ascii="Consolas" w:eastAsia="Times New Roman" w:hAnsi="Consolas" w:cs="Times New Roman"/>
+          <w:color w:val="CCCCCC"/>
+          <w:sz w:val="21"/>
+          <w:szCs w:val="21"/>
+          <w:lang w:eastAsia="en-IN"/>
+        </w:rPr>
+        <w:t xml:space="preserve"> </w:t>
+      </w:r>
+      <w:proofErr w:type="spellStart"/>
+      <w:r>
+        <w:rPr>
+          <w:rFonts w:ascii="Consolas" w:eastAsia="Times New Roman" w:hAnsi="Consolas" w:cs="Times New Roman"/>
+          <w:color w:val="9CDCFE"/>
+          <w:sz w:val="21"/>
+          <w:szCs w:val="21"/>
+          <w:lang w:eastAsia="en-IN"/>
+        </w:rPr>
+        <w:t>i</w:t>
+      </w:r>
+      <w:proofErr w:type="spellEnd"/>
+      <w:r>
+        <w:rPr>
+          <w:rFonts w:ascii="Consolas" w:eastAsia="Times New Roman" w:hAnsi="Consolas" w:cs="Times New Roman"/>
+          <w:color w:val="CCCCCC"/>
+          <w:sz w:val="21"/>
+          <w:szCs w:val="21"/>
+          <w:lang w:eastAsia="en-IN"/>
+        </w:rPr>
+        <w:t xml:space="preserve"> </w:t>
+      </w:r>
+      <w:r>
+        <w:rPr>
+          <w:rFonts w:ascii="Consolas" w:eastAsia="Times New Roman" w:hAnsi="Consolas" w:cs="Times New Roman"/>
+          <w:color w:val="C586C0"/>
+          <w:sz w:val="21"/>
+          <w:szCs w:val="21"/>
+          <w:lang w:eastAsia="en-IN"/>
+        </w:rPr>
+        <w:t>in</w:t>
+      </w:r>
+      <w:r>
+        <w:rPr>
+          <w:rFonts w:ascii="Consolas" w:eastAsia="Times New Roman" w:hAnsi="Consolas" w:cs="Times New Roman"/>
+          <w:color w:val="CCCCCC"/>
+          <w:sz w:val="21"/>
+          <w:szCs w:val="21"/>
+          <w:lang w:eastAsia="en-IN"/>
+        </w:rPr>
+        <w:t xml:space="preserve"> </w:t>
+      </w:r>
+      <w:r>
+        <w:rPr>
+          <w:rFonts w:ascii="Consolas" w:eastAsia="Times New Roman" w:hAnsi="Consolas" w:cs="Times New Roman"/>
+          <w:color w:val="4EC9B0"/>
+          <w:sz w:val="21"/>
+          <w:szCs w:val="21"/>
+          <w:lang w:eastAsia="en-IN"/>
+        </w:rPr>
+        <w:t>range</w:t>
+      </w:r>
+      <w:r>
+        <w:rPr>
+          <w:rFonts w:ascii="Consolas" w:eastAsia="Times New Roman" w:hAnsi="Consolas" w:cs="Times New Roman"/>
+          <w:color w:val="CCCCCC"/>
+          <w:sz w:val="21"/>
+          <w:szCs w:val="21"/>
+          <w:lang w:eastAsia="en-IN"/>
+        </w:rPr>
+        <w:t>(</w:t>
+      </w:r>
+      <w:proofErr w:type="gramStart"/>
+      <w:r>
+        <w:rPr>
+          <w:rFonts w:ascii="Consolas" w:eastAsia="Times New Roman" w:hAnsi="Consolas" w:cs="Times New Roman"/>
+          <w:color w:val="9CDCFE"/>
+          <w:sz w:val="21"/>
+          <w:szCs w:val="21"/>
+          <w:lang w:eastAsia="en-IN"/>
+        </w:rPr>
+        <w:t>sr</w:t>
+      </w:r>
+      <w:r>
+        <w:rPr>
+          <w:rFonts w:ascii="Consolas" w:eastAsia="Times New Roman" w:hAnsi="Consolas" w:cs="Times New Roman"/>
+          <w:color w:val="CCCCCC"/>
+          <w:sz w:val="21"/>
+          <w:szCs w:val="21"/>
+          <w:lang w:eastAsia="en-IN"/>
+        </w:rPr>
+        <w:t>,</w:t>
+      </w:r>
+      <w:r>
+        <w:rPr>
+          <w:rFonts w:ascii="Consolas" w:eastAsia="Times New Roman" w:hAnsi="Consolas" w:cs="Times New Roman"/>
+          <w:color w:val="9CDCFE"/>
+          <w:sz w:val="21"/>
+          <w:szCs w:val="21"/>
+          <w:lang w:eastAsia="en-IN"/>
+        </w:rPr>
+        <w:t>er</w:t>
+      </w:r>
+      <w:proofErr w:type="gramEnd"/>
+      <w:r>
+        <w:rPr>
+          <w:rFonts w:ascii="Consolas" w:eastAsia="Times New Roman" w:hAnsi="Consolas" w:cs="Times New Roman"/>
+          <w:color w:val="D4D4D4"/>
+          <w:sz w:val="21"/>
+          <w:szCs w:val="21"/>
+          <w:lang w:eastAsia="en-IN"/>
+        </w:rPr>
+        <w:t>+</w:t>
+      </w:r>
+      <w:r>
+        <w:rPr>
+          <w:rFonts w:ascii="Consolas" w:eastAsia="Times New Roman" w:hAnsi="Consolas" w:cs="Times New Roman"/>
+          <w:color w:val="B5CEA8"/>
+          <w:sz w:val="21"/>
+          <w:szCs w:val="21"/>
+          <w:lang w:eastAsia="en-IN"/>
+        </w:rPr>
+        <w:t>1</w:t>
+      </w:r>
+      <w:r>
+        <w:rPr>
+          <w:rFonts w:ascii="Consolas" w:eastAsia="Times New Roman" w:hAnsi="Consolas" w:cs="Times New Roman"/>
+          <w:color w:val="CCCCCC"/>
+          <w:sz w:val="21"/>
+          <w:szCs w:val="21"/>
+          <w:lang w:eastAsia="en-IN"/>
+        </w:rPr>
+        <w:t>):</w:t>
+      </w:r>
+    </w:p>
+    <w:p>
+      <w:pPr>
+        <w:shd w:val="clear" w:color="auto" w:fill="1F1F1F"/>
+        <w:spacing w:after="0" w:line="285" w:lineRule="atLeast"/>
+        <w:rPr>
+          <w:rFonts w:ascii="Consolas" w:eastAsia="Times New Roman" w:hAnsi="Consolas" w:cs="Times New Roman"/>
+          <w:color w:val="CCCCCC"/>
+          <w:sz w:val="21"/>
+          <w:szCs w:val="21"/>
+          <w:lang w:eastAsia="en-IN"/>
+        </w:rPr>
+      </w:pPr>
+      <w:r>
+        <w:rPr>
+          <w:rFonts w:ascii="Consolas" w:eastAsia="Times New Roman" w:hAnsi="Consolas" w:cs="Times New Roman"/>
+          <w:color w:val="CCCCCC"/>
+          <w:sz w:val="21"/>
+          <w:szCs w:val="21"/>
+          <w:lang w:eastAsia="en-IN"/>
+        </w:rPr>
+        <w:t xml:space="preserve">                </w:t>
+      </w:r>
+      <w:r>
+        <w:rPr>
+          <w:rFonts w:ascii="Consolas" w:eastAsia="Times New Roman" w:hAnsi="Consolas" w:cs="Times New Roman"/>
+          <w:color w:val="9CDCFE"/>
+          <w:sz w:val="21"/>
+          <w:szCs w:val="21"/>
+          <w:lang w:eastAsia="en-IN"/>
+        </w:rPr>
+        <w:t>flag</w:t>
+      </w:r>
+      <w:r>
+        <w:rPr>
+          <w:rFonts w:ascii="Consolas" w:eastAsia="Times New Roman" w:hAnsi="Consolas" w:cs="Times New Roman"/>
+          <w:color w:val="CCCCCC"/>
+          <w:sz w:val="21"/>
+          <w:szCs w:val="21"/>
+          <w:lang w:eastAsia="en-IN"/>
+        </w:rPr>
+        <w:t xml:space="preserve"> </w:t>
+      </w:r>
+      <w:r>
+        <w:rPr>
+          <w:rFonts w:ascii="Consolas" w:eastAsia="Times New Roman" w:hAnsi="Consolas" w:cs="Times New Roman"/>
+          <w:color w:val="D4D4D4"/>
+          <w:sz w:val="21"/>
+          <w:szCs w:val="21"/>
+          <w:lang w:eastAsia="en-IN"/>
+        </w:rPr>
+        <w:t>=</w:t>
+      </w:r>
+      <w:r>
+        <w:rPr>
+          <w:rFonts w:ascii="Consolas" w:eastAsia="Times New Roman" w:hAnsi="Consolas" w:cs="Times New Roman"/>
+          <w:color w:val="CCCCCC"/>
+          <w:sz w:val="21"/>
+          <w:szCs w:val="21"/>
+          <w:lang w:eastAsia="en-IN"/>
+        </w:rPr>
+        <w:t xml:space="preserve"> </w:t>
+      </w:r>
+      <w:proofErr w:type="spellStart"/>
+      <w:r>
+        <w:rPr>
+          <w:rFonts w:ascii="Consolas" w:eastAsia="Times New Roman" w:hAnsi="Consolas" w:cs="Times New Roman"/>
+          <w:color w:val="DCDCAA"/>
+          <w:sz w:val="21"/>
+          <w:szCs w:val="21"/>
+          <w:lang w:eastAsia="en-IN"/>
+        </w:rPr>
+        <w:t>leapyear</w:t>
+      </w:r>
+      <w:proofErr w:type="spellEnd"/>
+      <w:r>
+        <w:rPr>
+          <w:rFonts w:ascii="Consolas" w:eastAsia="Times New Roman" w:hAnsi="Consolas" w:cs="Times New Roman"/>
+          <w:color w:val="CCCCCC"/>
+          <w:sz w:val="21"/>
+          <w:szCs w:val="21"/>
+          <w:lang w:eastAsia="en-IN"/>
+        </w:rPr>
+        <w:t>(</w:t>
+      </w:r>
+      <w:proofErr w:type="spellStart"/>
+      <w:r>
+        <w:rPr>
+          <w:rFonts w:ascii="Consolas" w:eastAsia="Times New Roman" w:hAnsi="Consolas" w:cs="Times New Roman"/>
+          <w:color w:val="9CDCFE"/>
+          <w:sz w:val="21"/>
+          <w:szCs w:val="21"/>
+          <w:lang w:eastAsia="en-IN"/>
+        </w:rPr>
+        <w:t>i</w:t>
+      </w:r>
+      <w:proofErr w:type="spellEnd"/>
+      <w:r>
+        <w:rPr>
+          <w:rFonts w:ascii="Consolas" w:eastAsia="Times New Roman" w:hAnsi="Consolas" w:cs="Times New Roman"/>
+          <w:color w:val="CCCCCC"/>
+          <w:sz w:val="21"/>
+          <w:szCs w:val="21"/>
+          <w:lang w:eastAsia="en-IN"/>
+        </w:rPr>
+        <w:t>)</w:t>
+      </w:r>
+    </w:p>
+    <w:p>
+      <w:pPr>
+        <w:shd w:val="clear" w:color="auto" w:fill="1F1F1F"/>
+        <w:spacing w:after="0" w:line="285" w:lineRule="atLeast"/>
+        <w:rPr>
+          <w:rFonts w:ascii="Consolas" w:eastAsia="Times New Roman" w:hAnsi="Consolas" w:cs="Times New Roman"/>
+          <w:color w:val="CCCCCC"/>
+          <w:sz w:val="21"/>
+          <w:szCs w:val="21"/>
+          <w:lang w:eastAsia="en-IN"/>
+        </w:rPr>
+      </w:pPr>
+      <w:r>
+        <w:rPr>
+          <w:rFonts w:ascii="Consolas" w:eastAsia="Times New Roman" w:hAnsi="Consolas" w:cs="Times New Roman"/>
+          <w:color w:val="CCCCCC"/>
+          <w:sz w:val="21"/>
+          <w:szCs w:val="21"/>
+          <w:lang w:eastAsia="en-IN"/>
+        </w:rPr>
+        <w:t xml:space="preserve">                </w:t>
+      </w:r>
+      <w:r>
+        <w:rPr>
+          <w:rFonts w:ascii="Consolas" w:eastAsia="Times New Roman" w:hAnsi="Consolas" w:cs="Times New Roman"/>
+          <w:color w:val="C586C0"/>
+          <w:sz w:val="21"/>
+          <w:szCs w:val="21"/>
+          <w:lang w:eastAsia="en-IN"/>
+        </w:rPr>
+        <w:t>if</w:t>
+      </w:r>
+      <w:r>
+        <w:rPr>
+          <w:rFonts w:ascii="Consolas" w:eastAsia="Times New Roman" w:hAnsi="Consolas" w:cs="Times New Roman"/>
+          <w:color w:val="CCCCCC"/>
+          <w:sz w:val="21"/>
+          <w:szCs w:val="21"/>
+          <w:lang w:eastAsia="en-IN"/>
+        </w:rPr>
+        <w:t xml:space="preserve"> </w:t>
+      </w:r>
+      <w:r>
+        <w:rPr>
+          <w:rFonts w:ascii="Consolas" w:eastAsia="Times New Roman" w:hAnsi="Consolas" w:cs="Times New Roman"/>
+          <w:color w:val="569CD6"/>
+          <w:sz w:val="21"/>
+          <w:szCs w:val="21"/>
+          <w:lang w:eastAsia="en-IN"/>
+        </w:rPr>
+        <w:t>not</w:t>
+      </w:r>
+      <w:r>
+        <w:rPr>
+          <w:rFonts w:ascii="Consolas" w:eastAsia="Times New Roman" w:hAnsi="Consolas" w:cs="Times New Roman"/>
+          <w:color w:val="CCCCCC"/>
+          <w:sz w:val="21"/>
+          <w:szCs w:val="21"/>
+          <w:lang w:eastAsia="en-IN"/>
+        </w:rPr>
+        <w:t xml:space="preserve"> </w:t>
+      </w:r>
+      <w:r>
+        <w:rPr>
+          <w:rFonts w:ascii="Consolas" w:eastAsia="Times New Roman" w:hAnsi="Consolas" w:cs="Times New Roman"/>
+          <w:color w:val="9CDCFE"/>
+          <w:sz w:val="21"/>
+          <w:szCs w:val="21"/>
+          <w:lang w:eastAsia="en-IN"/>
+        </w:rPr>
+        <w:t>flag</w:t>
+      </w:r>
+      <w:r>
+        <w:rPr>
+          <w:rFonts w:ascii="Consolas" w:eastAsia="Times New Roman" w:hAnsi="Consolas" w:cs="Times New Roman"/>
+          <w:color w:val="CCCCCC"/>
+          <w:sz w:val="21"/>
+          <w:szCs w:val="21"/>
+          <w:lang w:eastAsia="en-IN"/>
+        </w:rPr>
+        <w:t>:</w:t>
+      </w:r>
+    </w:p>
+    <w:p>
+      <w:pPr>
+        <w:shd w:val="clear" w:color="auto" w:fill="1F1F1F"/>
+        <w:spacing w:after="0" w:line="285" w:lineRule="atLeast"/>
+        <w:rPr>
+          <w:rFonts w:ascii="Consolas" w:eastAsia="Times New Roman" w:hAnsi="Consolas" w:cs="Times New Roman"/>
+          <w:color w:val="CCCCCC"/>
+          <w:sz w:val="21"/>
+          <w:szCs w:val="21"/>
+          <w:lang w:eastAsia="en-IN"/>
+        </w:rPr>
+      </w:pPr>
+      <w:r>
+        <w:rPr>
+          <w:rFonts w:ascii="Consolas" w:eastAsia="Times New Roman" w:hAnsi="Consolas" w:cs="Times New Roman"/>
+          <w:color w:val="CCCCCC"/>
+          <w:sz w:val="21"/>
+          <w:szCs w:val="21"/>
+          <w:lang w:eastAsia="en-IN"/>
+        </w:rPr>
+        <w:t xml:space="preserve">                        </w:t>
+      </w:r>
+      <w:r>
+        <w:rPr>
+          <w:rFonts w:ascii="Consolas" w:eastAsia="Times New Roman" w:hAnsi="Consolas" w:cs="Times New Roman"/>
+          <w:color w:val="DCDCAA"/>
+          <w:sz w:val="21"/>
+          <w:szCs w:val="21"/>
+          <w:lang w:eastAsia="en-IN"/>
+        </w:rPr>
+        <w:t>print</w:t>
+      </w:r>
+      <w:r>
+        <w:rPr>
+          <w:rFonts w:ascii="Consolas" w:eastAsia="Times New Roman" w:hAnsi="Consolas" w:cs="Times New Roman"/>
+          <w:color w:val="CCCCCC"/>
+          <w:sz w:val="21"/>
+          <w:szCs w:val="21"/>
+          <w:lang w:eastAsia="en-IN"/>
+        </w:rPr>
+        <w:t>(</w:t>
+      </w:r>
+      <w:proofErr w:type="spellStart"/>
+      <w:r>
+        <w:rPr>
+          <w:rFonts w:ascii="Consolas" w:eastAsia="Times New Roman" w:hAnsi="Consolas" w:cs="Times New Roman"/>
+          <w:color w:val="9CDCFE"/>
+          <w:sz w:val="21"/>
+          <w:szCs w:val="21"/>
+          <w:lang w:eastAsia="en-IN"/>
+        </w:rPr>
+        <w:t>i</w:t>
+      </w:r>
+      <w:proofErr w:type="spellEnd"/>
+      <w:r>
+        <w:rPr>
+          <w:rFonts w:ascii="Consolas" w:eastAsia="Times New Roman" w:hAnsi="Consolas" w:cs="Times New Roman"/>
+          <w:color w:val="CCCCCC"/>
+          <w:sz w:val="21"/>
+          <w:szCs w:val="21"/>
+          <w:lang w:eastAsia="en-IN"/>
+        </w:rPr>
+        <w:t>)</w:t>
+      </w:r>
+    </w:p>
+    <w:p>
+      <w:pPr>
+        <w:shd w:val="clear" w:color="auto" w:fill="1F1F1F"/>
+        <w:spacing w:after="0" w:line="285" w:lineRule="atLeast"/>
+        <w:rPr>
+          <w:rFonts w:ascii="Consolas" w:eastAsia="Times New Roman" w:hAnsi="Consolas" w:cs="Times New Roman"/>
+          <w:color w:val="CCCCCC"/>
+          <w:sz w:val="21"/>
+          <w:szCs w:val="21"/>
+          <w:lang w:eastAsia="en-IN"/>
+        </w:rPr>
+      </w:pPr>
+    </w:p>
+    <w:p>
+      <w:pPr>
+        <w:rPr>
+          <w:rFonts w:ascii="Times New Roman" w:hAnsi="Times New Roman" w:cs="Times New Roman"/>
+          <w:sz w:val="24"/>
+          <w:szCs w:val="24"/>
+        </w:rPr>
+      </w:pPr>
+    </w:p>
+    <w:p>
+      <w:pPr>
+        <w:rPr>
+          <w:rFonts w:ascii="Times New Roman" w:hAnsi="Times New Roman" w:cs="Times New Roman"/>
+          <w:sz w:val="24"/>
+          <w:szCs w:val="24"/>
+        </w:rPr>
+      </w:pPr>
+      <w:r>
+        <w:rPr>
+          <w:rFonts w:ascii="Times New Roman" w:hAnsi="Times New Roman" w:cs="Times New Roman"/>
+          <w:sz w:val="24"/>
+          <w:szCs w:val="24"/>
+        </w:rPr>
+        <w:t xml:space="preserve">10. </w:t>
+      </w:r>
+      <w:r>
+        <w:rPr>
+          <w:rFonts w:ascii="Times New Roman" w:hAnsi="Times New Roman" w:cs="Times New Roman"/>
+          <w:sz w:val="24"/>
+          <w:szCs w:val="24"/>
+        </w:rPr>
+        <w:t xml:space="preserve">Write a program to count the </w:t>
+      </w:r>
+      <w:proofErr w:type="spellStart"/>
+      <w:r>
+        <w:rPr>
+          <w:rFonts w:ascii="Times New Roman" w:hAnsi="Times New Roman" w:cs="Times New Roman"/>
+          <w:sz w:val="24"/>
+          <w:szCs w:val="24"/>
+        </w:rPr>
+        <w:t>num</w:t>
+      </w:r>
+      <w:proofErr w:type="spellEnd"/>
+      <w:r>
+        <w:rPr>
+          <w:rFonts w:ascii="Times New Roman" w:hAnsi="Times New Roman" w:cs="Times New Roman"/>
+          <w:sz w:val="24"/>
+          <w:szCs w:val="24"/>
+        </w:rPr>
+        <w:t xml:space="preserve"> of digits in given </w:t>
+      </w:r>
+      <w:proofErr w:type="spellStart"/>
+      <w:r>
+        <w:rPr>
+          <w:rFonts w:ascii="Times New Roman" w:hAnsi="Times New Roman" w:cs="Times New Roman"/>
+          <w:sz w:val="24"/>
+          <w:szCs w:val="24"/>
+        </w:rPr>
+        <w:t>num</w:t>
+      </w:r>
+      <w:proofErr w:type="spellEnd"/>
+      <w:r>
+        <w:rPr>
+          <w:rFonts w:ascii="Times New Roman" w:hAnsi="Times New Roman" w:cs="Times New Roman"/>
+          <w:sz w:val="24"/>
+          <w:szCs w:val="24"/>
+        </w:rPr>
+        <w:t>:</w:t>
+      </w:r>
+    </w:p>
+    <w:p>
+      <w:pPr>
+        <w:shd w:val="clear" w:color="auto" w:fill="1F1F1F"/>
+        <w:spacing w:after="0" w:line="285" w:lineRule="atLeast"/>
+        <w:rPr>
+          <w:rFonts w:ascii="Consolas" w:eastAsia="Times New Roman" w:hAnsi="Consolas" w:cs="Times New Roman"/>
+          <w:color w:val="CCCCCC"/>
+          <w:sz w:val="21"/>
+          <w:szCs w:val="21"/>
+          <w:lang w:eastAsia="en-IN"/>
+        </w:rPr>
+      </w:pPr>
+      <w:r>
+        <w:rPr>
+          <w:rFonts w:ascii="Consolas" w:eastAsia="Times New Roman" w:hAnsi="Consolas" w:cs="Times New Roman"/>
+          <w:color w:val="9CDCFE"/>
+          <w:sz w:val="21"/>
+          <w:szCs w:val="21"/>
+          <w:lang w:eastAsia="en-IN"/>
+        </w:rPr>
+        <w:t>n</w:t>
+      </w:r>
+      <w:r>
+        <w:rPr>
+          <w:rFonts w:ascii="Consolas" w:eastAsia="Times New Roman" w:hAnsi="Consolas" w:cs="Times New Roman"/>
+          <w:color w:val="CCCCCC"/>
+          <w:sz w:val="21"/>
+          <w:szCs w:val="21"/>
+          <w:lang w:eastAsia="en-IN"/>
+        </w:rPr>
+        <w:t xml:space="preserve"> </w:t>
+      </w:r>
+      <w:r>
+        <w:rPr>
+          <w:rFonts w:ascii="Consolas" w:eastAsia="Times New Roman" w:hAnsi="Consolas" w:cs="Times New Roman"/>
+          <w:color w:val="D4D4D4"/>
+          <w:sz w:val="21"/>
+          <w:szCs w:val="21"/>
+          <w:lang w:eastAsia="en-IN"/>
+        </w:rPr>
+        <w:t>=</w:t>
+      </w:r>
+      <w:r>
+        <w:rPr>
+          <w:rFonts w:ascii="Consolas" w:eastAsia="Times New Roman" w:hAnsi="Consolas" w:cs="Times New Roman"/>
+          <w:color w:val="CCCCCC"/>
+          <w:sz w:val="21"/>
+          <w:szCs w:val="21"/>
+          <w:lang w:eastAsia="en-IN"/>
+        </w:rPr>
+        <w:t xml:space="preserve"> </w:t>
+      </w:r>
+      <w:proofErr w:type="gramStart"/>
+      <w:r>
+        <w:rPr>
+          <w:rFonts w:ascii="Consolas" w:eastAsia="Times New Roman" w:hAnsi="Consolas" w:cs="Times New Roman"/>
+          <w:color w:val="4EC9B0"/>
+          <w:sz w:val="21"/>
+          <w:szCs w:val="21"/>
+          <w:lang w:eastAsia="en-IN"/>
+        </w:rPr>
+        <w:t>int</w:t>
+      </w:r>
+      <w:r>
+        <w:rPr>
+          <w:rFonts w:ascii="Consolas" w:eastAsia="Times New Roman" w:hAnsi="Consolas" w:cs="Times New Roman"/>
+          <w:color w:val="CCCCCC"/>
+          <w:sz w:val="21"/>
+          <w:szCs w:val="21"/>
+          <w:lang w:eastAsia="en-IN"/>
+        </w:rPr>
+        <w:t>(</w:t>
+      </w:r>
+      <w:proofErr w:type="gramEnd"/>
+      <w:r>
+        <w:rPr>
+          <w:rFonts w:ascii="Consolas" w:eastAsia="Times New Roman" w:hAnsi="Consolas" w:cs="Times New Roman"/>
+          <w:color w:val="DCDCAA"/>
+          <w:sz w:val="21"/>
+          <w:szCs w:val="21"/>
+          <w:lang w:eastAsia="en-IN"/>
+        </w:rPr>
+        <w:t>input</w:t>
+      </w:r>
+      <w:r>
+        <w:rPr>
+          <w:rFonts w:ascii="Consolas" w:eastAsia="Times New Roman" w:hAnsi="Consolas" w:cs="Times New Roman"/>
+          <w:color w:val="CCCCCC"/>
+          <w:sz w:val="21"/>
+          <w:szCs w:val="21"/>
+          <w:lang w:eastAsia="en-IN"/>
+        </w:rPr>
+        <w:t>(</w:t>
+      </w:r>
+      <w:r>
+        <w:rPr>
+          <w:rFonts w:ascii="Consolas" w:eastAsia="Times New Roman" w:hAnsi="Consolas" w:cs="Times New Roman"/>
+          <w:color w:val="CE9178"/>
+          <w:sz w:val="21"/>
+          <w:szCs w:val="21"/>
+          <w:lang w:eastAsia="en-IN"/>
+        </w:rPr>
+        <w:t xml:space="preserve">"enter </w:t>
+      </w:r>
+      <w:proofErr w:type="spellStart"/>
+      <w:r>
+        <w:rPr>
+          <w:rFonts w:ascii="Consolas" w:eastAsia="Times New Roman" w:hAnsi="Consolas" w:cs="Times New Roman"/>
+          <w:color w:val="CE9178"/>
+          <w:sz w:val="21"/>
+          <w:szCs w:val="21"/>
+          <w:lang w:eastAsia="en-IN"/>
+        </w:rPr>
+        <w:t>num</w:t>
+      </w:r>
+      <w:proofErr w:type="spellEnd"/>
+      <w:r>
+        <w:rPr>
+          <w:rFonts w:ascii="Consolas" w:eastAsia="Times New Roman" w:hAnsi="Consolas" w:cs="Times New Roman"/>
+          <w:color w:val="CE9178"/>
+          <w:sz w:val="21"/>
+          <w:szCs w:val="21"/>
+          <w:lang w:eastAsia="en-IN"/>
+        </w:rPr>
+        <w:t>:"</w:t>
+      </w:r>
+      <w:r>
+        <w:rPr>
+          <w:rFonts w:ascii="Consolas" w:eastAsia="Times New Roman" w:hAnsi="Consolas" w:cs="Times New Roman"/>
+          <w:color w:val="CCCCCC"/>
+          <w:sz w:val="21"/>
+          <w:szCs w:val="21"/>
+          <w:lang w:eastAsia="en-IN"/>
+        </w:rPr>
+        <w:t>))</w:t>
+      </w:r>
+    </w:p>
+    <w:p>
+      <w:pPr>
+        <w:shd w:val="clear" w:color="auto" w:fill="1F1F1F"/>
+        <w:spacing w:after="0" w:line="285" w:lineRule="atLeast"/>
+        <w:rPr>
+          <w:rFonts w:ascii="Consolas" w:eastAsia="Times New Roman" w:hAnsi="Consolas" w:cs="Times New Roman"/>
+          <w:color w:val="CCCCCC"/>
+          <w:sz w:val="21"/>
+          <w:szCs w:val="21"/>
+          <w:lang w:eastAsia="en-IN"/>
+        </w:rPr>
+      </w:pPr>
+      <w:r>
+        <w:rPr>
+          <w:rFonts w:ascii="Consolas" w:eastAsia="Times New Roman" w:hAnsi="Consolas" w:cs="Times New Roman"/>
+          <w:color w:val="9CDCFE"/>
+          <w:sz w:val="21"/>
+          <w:szCs w:val="21"/>
+          <w:lang w:eastAsia="en-IN"/>
+        </w:rPr>
+        <w:t>count</w:t>
+      </w:r>
+      <w:r>
+        <w:rPr>
+          <w:rFonts w:ascii="Consolas" w:eastAsia="Times New Roman" w:hAnsi="Consolas" w:cs="Times New Roman"/>
+          <w:color w:val="CCCCCC"/>
+          <w:sz w:val="21"/>
+          <w:szCs w:val="21"/>
+          <w:lang w:eastAsia="en-IN"/>
+        </w:rPr>
+        <w:t xml:space="preserve"> </w:t>
+      </w:r>
+      <w:r>
+        <w:rPr>
+          <w:rFonts w:ascii="Consolas" w:eastAsia="Times New Roman" w:hAnsi="Consolas" w:cs="Times New Roman"/>
+          <w:color w:val="D4D4D4"/>
+          <w:sz w:val="21"/>
+          <w:szCs w:val="21"/>
+          <w:lang w:eastAsia="en-IN"/>
+        </w:rPr>
+        <w:t>=</w:t>
+      </w:r>
+      <w:r>
+        <w:rPr>
+          <w:rFonts w:ascii="Consolas" w:eastAsia="Times New Roman" w:hAnsi="Consolas" w:cs="Times New Roman"/>
+          <w:color w:val="CCCCCC"/>
+          <w:sz w:val="21"/>
+          <w:szCs w:val="21"/>
+          <w:lang w:eastAsia="en-IN"/>
+        </w:rPr>
+        <w:t xml:space="preserve"> </w:t>
+      </w:r>
+      <w:r>
+        <w:rPr>
+          <w:rFonts w:ascii="Consolas" w:eastAsia="Times New Roman" w:hAnsi="Consolas" w:cs="Times New Roman"/>
+          <w:color w:val="B5CEA8"/>
+          <w:sz w:val="21"/>
+          <w:szCs w:val="21"/>
+          <w:lang w:eastAsia="en-IN"/>
+        </w:rPr>
+        <w:t>0</w:t>
+      </w:r>
+    </w:p>
+    <w:p>
+      <w:pPr>
+        <w:shd w:val="clear" w:color="auto" w:fill="1F1F1F"/>
+        <w:spacing w:after="0" w:line="285" w:lineRule="atLeast"/>
+        <w:rPr>
+          <w:rFonts w:ascii="Consolas" w:eastAsia="Times New Roman" w:hAnsi="Consolas" w:cs="Times New Roman"/>
+          <w:color w:val="CCCCCC"/>
+          <w:sz w:val="21"/>
+          <w:szCs w:val="21"/>
+          <w:lang w:eastAsia="en-IN"/>
+        </w:rPr>
+      </w:pPr>
+    </w:p>
+    <w:p>
+      <w:pPr>
+        <w:shd w:val="clear" w:color="auto" w:fill="1F1F1F"/>
+        <w:spacing w:after="0" w:line="285" w:lineRule="atLeast"/>
+        <w:rPr>
+          <w:rFonts w:ascii="Consolas" w:eastAsia="Times New Roman" w:hAnsi="Consolas" w:cs="Times New Roman"/>
+          <w:color w:val="CCCCCC"/>
+          <w:sz w:val="21"/>
+          <w:szCs w:val="21"/>
+          <w:lang w:eastAsia="en-IN"/>
+        </w:rPr>
+      </w:pPr>
+      <w:r>
+        <w:rPr>
+          <w:rFonts w:ascii="Consolas" w:eastAsia="Times New Roman" w:hAnsi="Consolas" w:cs="Times New Roman"/>
+          <w:color w:val="C586C0"/>
+          <w:sz w:val="21"/>
+          <w:szCs w:val="21"/>
+          <w:lang w:eastAsia="en-IN"/>
+        </w:rPr>
+        <w:t>while</w:t>
+      </w:r>
+      <w:r>
+        <w:rPr>
+          <w:rFonts w:ascii="Consolas" w:eastAsia="Times New Roman" w:hAnsi="Consolas" w:cs="Times New Roman"/>
+          <w:color w:val="CCCCCC"/>
+          <w:sz w:val="21"/>
+          <w:szCs w:val="21"/>
+          <w:lang w:eastAsia="en-IN"/>
+        </w:rPr>
+        <w:t xml:space="preserve"> (</w:t>
+      </w:r>
+      <w:r>
+        <w:rPr>
+          <w:rFonts w:ascii="Consolas" w:eastAsia="Times New Roman" w:hAnsi="Consolas" w:cs="Times New Roman"/>
+          <w:color w:val="9CDCFE"/>
+          <w:sz w:val="21"/>
+          <w:szCs w:val="21"/>
+          <w:lang w:eastAsia="en-IN"/>
+        </w:rPr>
+        <w:t>n</w:t>
+      </w:r>
+      <w:r>
+        <w:rPr>
+          <w:rFonts w:ascii="Consolas" w:eastAsia="Times New Roman" w:hAnsi="Consolas" w:cs="Times New Roman"/>
+          <w:color w:val="CCCCCC"/>
+          <w:sz w:val="21"/>
+          <w:szCs w:val="21"/>
+          <w:lang w:eastAsia="en-IN"/>
+        </w:rPr>
+        <w:t xml:space="preserve"> </w:t>
+      </w:r>
+      <w:r>
+        <w:rPr>
+          <w:rFonts w:ascii="Consolas" w:eastAsia="Times New Roman" w:hAnsi="Consolas" w:cs="Times New Roman"/>
+          <w:color w:val="D4D4D4"/>
+          <w:sz w:val="21"/>
+          <w:szCs w:val="21"/>
+          <w:lang w:eastAsia="en-IN"/>
+        </w:rPr>
+        <w:t>&gt;</w:t>
+      </w:r>
+      <w:r>
+        <w:rPr>
+          <w:rFonts w:ascii="Consolas" w:eastAsia="Times New Roman" w:hAnsi="Consolas" w:cs="Times New Roman"/>
+          <w:color w:val="CCCCCC"/>
+          <w:sz w:val="21"/>
+          <w:szCs w:val="21"/>
+          <w:lang w:eastAsia="en-IN"/>
+        </w:rPr>
+        <w:t xml:space="preserve"> </w:t>
+      </w:r>
+      <w:r>
+        <w:rPr>
+          <w:rFonts w:ascii="Consolas" w:eastAsia="Times New Roman" w:hAnsi="Consolas" w:cs="Times New Roman"/>
+          <w:color w:val="B5CEA8"/>
+          <w:sz w:val="21"/>
+          <w:szCs w:val="21"/>
+          <w:lang w:eastAsia="en-IN"/>
+        </w:rPr>
+        <w:t>0</w:t>
+      </w:r>
+      <w:r>
+        <w:rPr>
+          <w:rFonts w:ascii="Consolas" w:eastAsia="Times New Roman" w:hAnsi="Consolas" w:cs="Times New Roman"/>
+          <w:color w:val="CCCCCC"/>
+          <w:sz w:val="21"/>
+          <w:szCs w:val="21"/>
+          <w:lang w:eastAsia="en-IN"/>
+        </w:rPr>
+        <w:t>):</w:t>
+      </w:r>
+    </w:p>
+    <w:p>
+      <w:pPr>
+        <w:shd w:val="clear" w:color="auto" w:fill="1F1F1F"/>
+        <w:spacing w:after="0" w:line="285" w:lineRule="atLeast"/>
+        <w:rPr>
+          <w:rFonts w:ascii="Consolas" w:eastAsia="Times New Roman" w:hAnsi="Consolas" w:cs="Times New Roman"/>
+          <w:color w:val="CCCCCC"/>
+          <w:sz w:val="21"/>
+          <w:szCs w:val="21"/>
+          <w:lang w:eastAsia="en-IN"/>
+        </w:rPr>
+      </w:pPr>
+      <w:r>
+        <w:rPr>
+          <w:rFonts w:ascii="Consolas" w:eastAsia="Times New Roman" w:hAnsi="Consolas" w:cs="Times New Roman"/>
+          <w:color w:val="CCCCCC"/>
+          <w:sz w:val="21"/>
+          <w:szCs w:val="21"/>
+          <w:lang w:eastAsia="en-IN"/>
+        </w:rPr>
+        <w:t xml:space="preserve">    </w:t>
+      </w:r>
+      <w:r>
+        <w:rPr>
+          <w:rFonts w:ascii="Consolas" w:eastAsia="Times New Roman" w:hAnsi="Consolas" w:cs="Times New Roman"/>
+          <w:color w:val="9CDCFE"/>
+          <w:sz w:val="21"/>
+          <w:szCs w:val="21"/>
+          <w:lang w:eastAsia="en-IN"/>
+        </w:rPr>
+        <w:t>n</w:t>
+      </w:r>
+      <w:r>
+        <w:rPr>
+          <w:rFonts w:ascii="Consolas" w:eastAsia="Times New Roman" w:hAnsi="Consolas" w:cs="Times New Roman"/>
+          <w:color w:val="CCCCCC"/>
+          <w:sz w:val="21"/>
+          <w:szCs w:val="21"/>
+          <w:lang w:eastAsia="en-IN"/>
+        </w:rPr>
+        <w:t xml:space="preserve"> </w:t>
+      </w:r>
+      <w:r>
+        <w:rPr>
+          <w:rFonts w:ascii="Consolas" w:eastAsia="Times New Roman" w:hAnsi="Consolas" w:cs="Times New Roman"/>
+          <w:color w:val="D4D4D4"/>
+          <w:sz w:val="21"/>
+          <w:szCs w:val="21"/>
+          <w:lang w:eastAsia="en-IN"/>
+        </w:rPr>
+        <w:t>=</w:t>
+      </w:r>
+      <w:r>
+        <w:rPr>
+          <w:rFonts w:ascii="Consolas" w:eastAsia="Times New Roman" w:hAnsi="Consolas" w:cs="Times New Roman"/>
+          <w:color w:val="CCCCCC"/>
+          <w:sz w:val="21"/>
+          <w:szCs w:val="21"/>
+          <w:lang w:eastAsia="en-IN"/>
+        </w:rPr>
+        <w:t xml:space="preserve"> </w:t>
+      </w:r>
+      <w:r>
+        <w:rPr>
+          <w:rFonts w:ascii="Consolas" w:eastAsia="Times New Roman" w:hAnsi="Consolas" w:cs="Times New Roman"/>
+          <w:color w:val="9CDCFE"/>
+          <w:sz w:val="21"/>
+          <w:szCs w:val="21"/>
+          <w:lang w:eastAsia="en-IN"/>
+        </w:rPr>
+        <w:t>n</w:t>
+      </w:r>
+      <w:r>
+        <w:rPr>
+          <w:rFonts w:ascii="Consolas" w:eastAsia="Times New Roman" w:hAnsi="Consolas" w:cs="Times New Roman"/>
+          <w:color w:val="CCCCCC"/>
+          <w:sz w:val="21"/>
+          <w:szCs w:val="21"/>
+          <w:lang w:eastAsia="en-IN"/>
+        </w:rPr>
+        <w:t xml:space="preserve"> </w:t>
+      </w:r>
+      <w:r>
+        <w:rPr>
+          <w:rFonts w:ascii="Consolas" w:eastAsia="Times New Roman" w:hAnsi="Consolas" w:cs="Times New Roman"/>
+          <w:color w:val="D4D4D4"/>
+          <w:sz w:val="21"/>
+          <w:szCs w:val="21"/>
+          <w:lang w:eastAsia="en-IN"/>
+        </w:rPr>
+        <w:t>//</w:t>
+      </w:r>
+      <w:r>
+        <w:rPr>
+          <w:rFonts w:ascii="Consolas" w:eastAsia="Times New Roman" w:hAnsi="Consolas" w:cs="Times New Roman"/>
+          <w:color w:val="CCCCCC"/>
+          <w:sz w:val="21"/>
+          <w:szCs w:val="21"/>
+          <w:lang w:eastAsia="en-IN"/>
+        </w:rPr>
+        <w:t xml:space="preserve"> </w:t>
+      </w:r>
+      <w:r>
+        <w:rPr>
+          <w:rFonts w:ascii="Consolas" w:eastAsia="Times New Roman" w:hAnsi="Consolas" w:cs="Times New Roman"/>
+          <w:color w:val="B5CEA8"/>
+          <w:sz w:val="21"/>
+          <w:szCs w:val="21"/>
+          <w:lang w:eastAsia="en-IN"/>
+        </w:rPr>
+        <w:t>10</w:t>
+      </w:r>
+    </w:p>
+    <w:p>
+      <w:pPr>
+        <w:shd w:val="clear" w:color="auto" w:fill="1F1F1F"/>
+        <w:spacing w:after="0" w:line="285" w:lineRule="atLeast"/>
+        <w:rPr>
+          <w:rFonts w:ascii="Consolas" w:eastAsia="Times New Roman" w:hAnsi="Consolas" w:cs="Times New Roman"/>
+          <w:color w:val="CCCCCC"/>
+          <w:sz w:val="21"/>
+          <w:szCs w:val="21"/>
+          <w:lang w:eastAsia="en-IN"/>
+        </w:rPr>
+      </w:pPr>
+      <w:r>
+        <w:rPr>
+          <w:rFonts w:ascii="Consolas" w:eastAsia="Times New Roman" w:hAnsi="Consolas" w:cs="Times New Roman"/>
+          <w:color w:val="CCCCCC"/>
+          <w:sz w:val="21"/>
+          <w:szCs w:val="21"/>
+          <w:lang w:eastAsia="en-IN"/>
+        </w:rPr>
+        <w:t xml:space="preserve">    </w:t>
+      </w:r>
+      <w:r>
+        <w:rPr>
+          <w:rFonts w:ascii="Consolas" w:eastAsia="Times New Roman" w:hAnsi="Consolas" w:cs="Times New Roman"/>
+          <w:color w:val="9CDCFE"/>
+          <w:sz w:val="21"/>
+          <w:szCs w:val="21"/>
+          <w:lang w:eastAsia="en-IN"/>
+        </w:rPr>
+        <w:t>count</w:t>
+      </w:r>
+      <w:r>
+        <w:rPr>
+          <w:rFonts w:ascii="Consolas" w:eastAsia="Times New Roman" w:hAnsi="Consolas" w:cs="Times New Roman"/>
+          <w:color w:val="CCCCCC"/>
+          <w:sz w:val="21"/>
+          <w:szCs w:val="21"/>
+          <w:lang w:eastAsia="en-IN"/>
+        </w:rPr>
+        <w:t xml:space="preserve"> </w:t>
+      </w:r>
+      <w:r>
+        <w:rPr>
+          <w:rFonts w:ascii="Consolas" w:eastAsia="Times New Roman" w:hAnsi="Consolas" w:cs="Times New Roman"/>
+          <w:color w:val="D4D4D4"/>
+          <w:sz w:val="21"/>
+          <w:szCs w:val="21"/>
+          <w:lang w:eastAsia="en-IN"/>
+        </w:rPr>
+        <w:t>=</w:t>
+      </w:r>
+      <w:r>
+        <w:rPr>
+          <w:rFonts w:ascii="Consolas" w:eastAsia="Times New Roman" w:hAnsi="Consolas" w:cs="Times New Roman"/>
+          <w:color w:val="CCCCCC"/>
+          <w:sz w:val="21"/>
+          <w:szCs w:val="21"/>
+          <w:lang w:eastAsia="en-IN"/>
+        </w:rPr>
+        <w:t xml:space="preserve"> </w:t>
+      </w:r>
+      <w:r>
+        <w:rPr>
+          <w:rFonts w:ascii="Consolas" w:eastAsia="Times New Roman" w:hAnsi="Consolas" w:cs="Times New Roman"/>
+          <w:color w:val="9CDCFE"/>
+          <w:sz w:val="21"/>
+          <w:szCs w:val="21"/>
+          <w:lang w:eastAsia="en-IN"/>
+        </w:rPr>
+        <w:t>count</w:t>
+      </w:r>
+      <w:r>
+        <w:rPr>
+          <w:rFonts w:ascii="Consolas" w:eastAsia="Times New Roman" w:hAnsi="Consolas" w:cs="Times New Roman"/>
+          <w:color w:val="CCCCCC"/>
+          <w:sz w:val="21"/>
+          <w:szCs w:val="21"/>
+          <w:lang w:eastAsia="en-IN"/>
+        </w:rPr>
+        <w:t xml:space="preserve"> </w:t>
+      </w:r>
+      <w:r>
+        <w:rPr>
+          <w:rFonts w:ascii="Consolas" w:eastAsia="Times New Roman" w:hAnsi="Consolas" w:cs="Times New Roman"/>
+          <w:color w:val="D4D4D4"/>
+          <w:sz w:val="21"/>
+          <w:szCs w:val="21"/>
+          <w:lang w:eastAsia="en-IN"/>
+        </w:rPr>
+        <w:t>+</w:t>
+      </w:r>
+      <w:r>
+        <w:rPr>
+          <w:rFonts w:ascii="Consolas" w:eastAsia="Times New Roman" w:hAnsi="Consolas" w:cs="Times New Roman"/>
+          <w:color w:val="CCCCCC"/>
+          <w:sz w:val="21"/>
+          <w:szCs w:val="21"/>
+          <w:lang w:eastAsia="en-IN"/>
+        </w:rPr>
+        <w:t xml:space="preserve"> </w:t>
+      </w:r>
+      <w:r>
+        <w:rPr>
+          <w:rFonts w:ascii="Consolas" w:eastAsia="Times New Roman" w:hAnsi="Consolas" w:cs="Times New Roman"/>
+          <w:color w:val="B5CEA8"/>
+          <w:sz w:val="21"/>
+          <w:szCs w:val="21"/>
+          <w:lang w:eastAsia="en-IN"/>
+        </w:rPr>
+        <w:t>1</w:t>
+      </w:r>
+    </w:p>
+    <w:p>
+      <w:pPr>
+        <w:shd w:val="clear" w:color="auto" w:fill="1F1F1F"/>
+        <w:spacing w:after="0" w:line="285" w:lineRule="atLeast"/>
+        <w:rPr>
+          <w:rFonts w:ascii="Consolas" w:eastAsia="Times New Roman" w:hAnsi="Consolas" w:cs="Times New Roman"/>
+          <w:color w:val="CCCCCC"/>
+          <w:sz w:val="21"/>
+          <w:szCs w:val="21"/>
+          <w:lang w:eastAsia="en-IN"/>
+        </w:rPr>
+      </w:pPr>
+      <w:r>
+        <w:rPr>
+          <w:rFonts w:ascii="Consolas" w:eastAsia="Times New Roman" w:hAnsi="Consolas" w:cs="Times New Roman"/>
+          <w:color w:val="DCDCAA"/>
+          <w:sz w:val="21"/>
+          <w:szCs w:val="21"/>
+          <w:lang w:eastAsia="en-IN"/>
+        </w:rPr>
+        <w:t>print</w:t>
+      </w:r>
+      <w:r>
+        <w:rPr>
+          <w:rFonts w:ascii="Consolas" w:eastAsia="Times New Roman" w:hAnsi="Consolas" w:cs="Times New Roman"/>
+          <w:color w:val="CCCCCC"/>
+          <w:sz w:val="21"/>
+          <w:szCs w:val="21"/>
+          <w:lang w:eastAsia="en-IN"/>
+        </w:rPr>
+        <w:t>(</w:t>
+      </w:r>
+      <w:r>
+        <w:rPr>
+          <w:rFonts w:ascii="Consolas" w:eastAsia="Times New Roman" w:hAnsi="Consolas" w:cs="Times New Roman"/>
+          <w:color w:val="9CDCFE"/>
+          <w:sz w:val="21"/>
+          <w:szCs w:val="21"/>
+          <w:lang w:eastAsia="en-IN"/>
+        </w:rPr>
+        <w:t>count</w:t>
+      </w:r>
+      <w:r>
+        <w:rPr>
+          <w:rFonts w:ascii="Consolas" w:eastAsia="Times New Roman" w:hAnsi="Consolas" w:cs="Times New Roman"/>
+          <w:color w:val="CCCCCC"/>
+          <w:sz w:val="21"/>
+          <w:szCs w:val="21"/>
+          <w:lang w:eastAsia="en-IN"/>
+        </w:rPr>
+        <w:t>)</w:t>
+      </w:r>
+    </w:p>
+    <w:p>
+      <w:pPr>
+        <w:rPr>
+          <w:rFonts w:ascii="Times New Roman" w:hAnsi="Times New Roman" w:cs="Times New Roman"/>
+          <w:sz w:val="24"/>
+          <w:szCs w:val="24"/>
+        </w:rPr>
+      </w:pPr>
+      <w:r>
+        <w:rPr>
+          <w:rFonts w:ascii="Times New Roman" w:hAnsi="Times New Roman" w:cs="Times New Roman"/>
+          <w:sz w:val="24"/>
+          <w:szCs w:val="24"/>
+        </w:rPr>
+        <w:t>for negative</w:t>
+      </w:r>
+    </w:p>
+    <w:p>
+      <w:pPr>
+        <w:shd w:val="clear" w:color="auto" w:fill="1F1F1F"/>
+        <w:spacing w:after="0" w:line="285" w:lineRule="atLeast"/>
+        <w:rPr>
+          <w:rFonts w:ascii="Consolas" w:eastAsia="Times New Roman" w:hAnsi="Consolas" w:cs="Times New Roman"/>
+          <w:color w:val="CCCCCC"/>
+          <w:sz w:val="21"/>
+          <w:szCs w:val="21"/>
+          <w:lang w:eastAsia="en-IN"/>
+        </w:rPr>
+      </w:pPr>
+      <w:r>
+        <w:rPr>
+          <w:rFonts w:ascii="Consolas" w:eastAsia="Times New Roman" w:hAnsi="Consolas" w:cs="Times New Roman"/>
+          <w:color w:val="9CDCFE"/>
+          <w:sz w:val="21"/>
+          <w:szCs w:val="21"/>
+          <w:lang w:eastAsia="en-IN"/>
+        </w:rPr>
+        <w:t>n</w:t>
+      </w:r>
+      <w:r>
+        <w:rPr>
+          <w:rFonts w:ascii="Consolas" w:eastAsia="Times New Roman" w:hAnsi="Consolas" w:cs="Times New Roman"/>
+          <w:color w:val="CCCCCC"/>
+          <w:sz w:val="21"/>
+          <w:szCs w:val="21"/>
+          <w:lang w:eastAsia="en-IN"/>
+        </w:rPr>
+        <w:t xml:space="preserve"> </w:t>
+      </w:r>
+      <w:r>
+        <w:rPr>
+          <w:rFonts w:ascii="Consolas" w:eastAsia="Times New Roman" w:hAnsi="Consolas" w:cs="Times New Roman"/>
+          <w:color w:val="D4D4D4"/>
+          <w:sz w:val="21"/>
+          <w:szCs w:val="21"/>
+          <w:lang w:eastAsia="en-IN"/>
+        </w:rPr>
+        <w:t>=</w:t>
+      </w:r>
+      <w:r>
+        <w:rPr>
+          <w:rFonts w:ascii="Consolas" w:eastAsia="Times New Roman" w:hAnsi="Consolas" w:cs="Times New Roman"/>
+          <w:color w:val="CCCCCC"/>
+          <w:sz w:val="21"/>
+          <w:szCs w:val="21"/>
+          <w:lang w:eastAsia="en-IN"/>
+        </w:rPr>
+        <w:t xml:space="preserve"> </w:t>
+      </w:r>
+      <w:proofErr w:type="gramStart"/>
+      <w:r>
+        <w:rPr>
+          <w:rFonts w:ascii="Consolas" w:eastAsia="Times New Roman" w:hAnsi="Consolas" w:cs="Times New Roman"/>
+          <w:color w:val="4EC9B0"/>
+          <w:sz w:val="21"/>
+          <w:szCs w:val="21"/>
+          <w:lang w:eastAsia="en-IN"/>
+        </w:rPr>
+        <w:t>int</w:t>
+      </w:r>
+      <w:r>
+        <w:rPr>
+          <w:rFonts w:ascii="Consolas" w:eastAsia="Times New Roman" w:hAnsi="Consolas" w:cs="Times New Roman"/>
+          <w:color w:val="CCCCCC"/>
+          <w:sz w:val="21"/>
+          <w:szCs w:val="21"/>
+          <w:lang w:eastAsia="en-IN"/>
+        </w:rPr>
+        <w:t>(</w:t>
+      </w:r>
+      <w:proofErr w:type="gramEnd"/>
+      <w:r>
+        <w:rPr>
+          <w:rFonts w:ascii="Consolas" w:eastAsia="Times New Roman" w:hAnsi="Consolas" w:cs="Times New Roman"/>
+          <w:color w:val="DCDCAA"/>
+          <w:sz w:val="21"/>
+          <w:szCs w:val="21"/>
+          <w:lang w:eastAsia="en-IN"/>
+        </w:rPr>
+        <w:t>input</w:t>
+      </w:r>
+      <w:r>
+        <w:rPr>
+          <w:rFonts w:ascii="Consolas" w:eastAsia="Times New Roman" w:hAnsi="Consolas" w:cs="Times New Roman"/>
+          <w:color w:val="CCCCCC"/>
+          <w:sz w:val="21"/>
+          <w:szCs w:val="21"/>
+          <w:lang w:eastAsia="en-IN"/>
+        </w:rPr>
+        <w:t>(</w:t>
+      </w:r>
+      <w:r>
+        <w:rPr>
+          <w:rFonts w:ascii="Consolas" w:eastAsia="Times New Roman" w:hAnsi="Consolas" w:cs="Times New Roman"/>
+          <w:color w:val="CE9178"/>
+          <w:sz w:val="21"/>
+          <w:szCs w:val="21"/>
+          <w:lang w:eastAsia="en-IN"/>
+        </w:rPr>
+        <w:t xml:space="preserve">"enter </w:t>
+      </w:r>
+      <w:proofErr w:type="spellStart"/>
+      <w:r>
+        <w:rPr>
+          <w:rFonts w:ascii="Consolas" w:eastAsia="Times New Roman" w:hAnsi="Consolas" w:cs="Times New Roman"/>
+          <w:color w:val="CE9178"/>
+          <w:sz w:val="21"/>
+          <w:szCs w:val="21"/>
+          <w:lang w:eastAsia="en-IN"/>
+        </w:rPr>
+        <w:t>num</w:t>
+      </w:r>
+      <w:proofErr w:type="spellEnd"/>
+      <w:r>
+        <w:rPr>
+          <w:rFonts w:ascii="Consolas" w:eastAsia="Times New Roman" w:hAnsi="Consolas" w:cs="Times New Roman"/>
+          <w:color w:val="CE9178"/>
+          <w:sz w:val="21"/>
+          <w:szCs w:val="21"/>
+          <w:lang w:eastAsia="en-IN"/>
+        </w:rPr>
+        <w:t>:"</w:t>
+      </w:r>
+      <w:r>
+        <w:rPr>
+          <w:rFonts w:ascii="Consolas" w:eastAsia="Times New Roman" w:hAnsi="Consolas" w:cs="Times New Roman"/>
+          <w:color w:val="CCCCCC"/>
+          <w:sz w:val="21"/>
+          <w:szCs w:val="21"/>
+          <w:lang w:eastAsia="en-IN"/>
+        </w:rPr>
+        <w:t>))</w:t>
+      </w:r>
+    </w:p>
+    <w:p>
+      <w:pPr>
+        <w:shd w:val="clear" w:color="auto" w:fill="1F1F1F"/>
+        <w:spacing w:after="0" w:line="285" w:lineRule="atLeast"/>
+        <w:rPr>
+          <w:rFonts w:ascii="Consolas" w:eastAsia="Times New Roman" w:hAnsi="Consolas" w:cs="Times New Roman"/>
+          <w:color w:val="CCCCCC"/>
+          <w:sz w:val="21"/>
+          <w:szCs w:val="21"/>
+          <w:lang w:eastAsia="en-IN"/>
+        </w:rPr>
+      </w:pPr>
+    </w:p>
+    <w:p>
+      <w:pPr>
+        <w:shd w:val="clear" w:color="auto" w:fill="1F1F1F"/>
+        <w:spacing w:after="0" w:line="285" w:lineRule="atLeast"/>
+        <w:rPr>
+          <w:rFonts w:ascii="Consolas" w:eastAsia="Times New Roman" w:hAnsi="Consolas" w:cs="Times New Roman"/>
+          <w:color w:val="CCCCCC"/>
+          <w:sz w:val="21"/>
+          <w:szCs w:val="21"/>
+          <w:lang w:eastAsia="en-IN"/>
+        </w:rPr>
+      </w:pPr>
+      <w:r>
+        <w:rPr>
+          <w:rFonts w:ascii="Consolas" w:eastAsia="Times New Roman" w:hAnsi="Consolas" w:cs="Times New Roman"/>
+          <w:color w:val="C586C0"/>
+          <w:sz w:val="21"/>
+          <w:szCs w:val="21"/>
+          <w:lang w:eastAsia="en-IN"/>
+        </w:rPr>
+        <w:t>if</w:t>
+      </w:r>
+      <w:r>
+        <w:rPr>
+          <w:rFonts w:ascii="Consolas" w:eastAsia="Times New Roman" w:hAnsi="Consolas" w:cs="Times New Roman"/>
+          <w:color w:val="CCCCCC"/>
+          <w:sz w:val="21"/>
+          <w:szCs w:val="21"/>
+          <w:lang w:eastAsia="en-IN"/>
+        </w:rPr>
+        <w:t xml:space="preserve"> (</w:t>
+      </w:r>
+      <w:r>
+        <w:rPr>
+          <w:rFonts w:ascii="Consolas" w:eastAsia="Times New Roman" w:hAnsi="Consolas" w:cs="Times New Roman"/>
+          <w:color w:val="9CDCFE"/>
+          <w:sz w:val="21"/>
+          <w:szCs w:val="21"/>
+          <w:lang w:eastAsia="en-IN"/>
+        </w:rPr>
+        <w:t>n</w:t>
+      </w:r>
+      <w:r>
+        <w:rPr>
+          <w:rFonts w:ascii="Consolas" w:eastAsia="Times New Roman" w:hAnsi="Consolas" w:cs="Times New Roman"/>
+          <w:color w:val="CCCCCC"/>
+          <w:sz w:val="21"/>
+          <w:szCs w:val="21"/>
+          <w:lang w:eastAsia="en-IN"/>
+        </w:rPr>
+        <w:t xml:space="preserve"> </w:t>
+      </w:r>
+      <w:r>
+        <w:rPr>
+          <w:rFonts w:ascii="Consolas" w:eastAsia="Times New Roman" w:hAnsi="Consolas" w:cs="Times New Roman"/>
+          <w:color w:val="D4D4D4"/>
+          <w:sz w:val="21"/>
+          <w:szCs w:val="21"/>
+          <w:lang w:eastAsia="en-IN"/>
+        </w:rPr>
+        <w:t>&lt;</w:t>
+      </w:r>
+      <w:r>
+        <w:rPr>
+          <w:rFonts w:ascii="Consolas" w:eastAsia="Times New Roman" w:hAnsi="Consolas" w:cs="Times New Roman"/>
+          <w:color w:val="CCCCCC"/>
+          <w:sz w:val="21"/>
+          <w:szCs w:val="21"/>
+          <w:lang w:eastAsia="en-IN"/>
+        </w:rPr>
+        <w:t xml:space="preserve"> </w:t>
+      </w:r>
+      <w:r>
+        <w:rPr>
+          <w:rFonts w:ascii="Consolas" w:eastAsia="Times New Roman" w:hAnsi="Consolas" w:cs="Times New Roman"/>
+          <w:color w:val="B5CEA8"/>
+          <w:sz w:val="21"/>
+          <w:szCs w:val="21"/>
+          <w:lang w:eastAsia="en-IN"/>
+        </w:rPr>
+        <w:t>0</w:t>
+      </w:r>
+      <w:r>
+        <w:rPr>
+          <w:rFonts w:ascii="Consolas" w:eastAsia="Times New Roman" w:hAnsi="Consolas" w:cs="Times New Roman"/>
+          <w:color w:val="CCCCCC"/>
+          <w:sz w:val="21"/>
+          <w:szCs w:val="21"/>
+          <w:lang w:eastAsia="en-IN"/>
+        </w:rPr>
+        <w:t>):</w:t>
+      </w:r>
+    </w:p>
+    <w:p>
+      <w:pPr>
+        <w:shd w:val="clear" w:color="auto" w:fill="1F1F1F"/>
+        <w:spacing w:after="0" w:line="285" w:lineRule="atLeast"/>
+        <w:rPr>
+          <w:rFonts w:ascii="Consolas" w:eastAsia="Times New Roman" w:hAnsi="Consolas" w:cs="Times New Roman"/>
+          <w:color w:val="CCCCCC"/>
+          <w:sz w:val="21"/>
+          <w:szCs w:val="21"/>
+          <w:lang w:eastAsia="en-IN"/>
+        </w:rPr>
+      </w:pPr>
+      <w:r>
+        <w:rPr>
+          <w:rFonts w:ascii="Consolas" w:eastAsia="Times New Roman" w:hAnsi="Consolas" w:cs="Times New Roman"/>
+          <w:color w:val="CCCCCC"/>
+          <w:sz w:val="21"/>
+          <w:szCs w:val="21"/>
+          <w:lang w:eastAsia="en-IN"/>
+        </w:rPr>
+        <w:t xml:space="preserve">        </w:t>
+      </w:r>
+      <w:r>
+        <w:rPr>
+          <w:rFonts w:ascii="Consolas" w:eastAsia="Times New Roman" w:hAnsi="Consolas" w:cs="Times New Roman"/>
+          <w:color w:val="9CDCFE"/>
+          <w:sz w:val="21"/>
+          <w:szCs w:val="21"/>
+          <w:lang w:eastAsia="en-IN"/>
+        </w:rPr>
+        <w:t>n</w:t>
+      </w:r>
+      <w:r>
+        <w:rPr>
+          <w:rFonts w:ascii="Consolas" w:eastAsia="Times New Roman" w:hAnsi="Consolas" w:cs="Times New Roman"/>
+          <w:color w:val="CCCCCC"/>
+          <w:sz w:val="21"/>
+          <w:szCs w:val="21"/>
+          <w:lang w:eastAsia="en-IN"/>
+        </w:rPr>
+        <w:t xml:space="preserve"> </w:t>
+      </w:r>
+      <w:r>
+        <w:rPr>
+          <w:rFonts w:ascii="Consolas" w:eastAsia="Times New Roman" w:hAnsi="Consolas" w:cs="Times New Roman"/>
+          <w:color w:val="D4D4D4"/>
+          <w:sz w:val="21"/>
+          <w:szCs w:val="21"/>
+          <w:lang w:eastAsia="en-IN"/>
+        </w:rPr>
+        <w:t>=</w:t>
+      </w:r>
+      <w:r>
+        <w:rPr>
+          <w:rFonts w:ascii="Consolas" w:eastAsia="Times New Roman" w:hAnsi="Consolas" w:cs="Times New Roman"/>
+          <w:color w:val="CCCCCC"/>
+          <w:sz w:val="21"/>
+          <w:szCs w:val="21"/>
+          <w:lang w:eastAsia="en-IN"/>
+        </w:rPr>
+        <w:t xml:space="preserve"> </w:t>
+      </w:r>
+      <w:r>
+        <w:rPr>
+          <w:rFonts w:ascii="Consolas" w:eastAsia="Times New Roman" w:hAnsi="Consolas" w:cs="Times New Roman"/>
+          <w:color w:val="9CDCFE"/>
+          <w:sz w:val="21"/>
+          <w:szCs w:val="21"/>
+          <w:lang w:eastAsia="en-IN"/>
+        </w:rPr>
+        <w:t>n</w:t>
+      </w:r>
+      <w:r>
+        <w:rPr>
+          <w:rFonts w:ascii="Consolas" w:eastAsia="Times New Roman" w:hAnsi="Consolas" w:cs="Times New Roman"/>
+          <w:color w:val="CCCCCC"/>
+          <w:sz w:val="21"/>
+          <w:szCs w:val="21"/>
+          <w:lang w:eastAsia="en-IN"/>
+        </w:rPr>
+        <w:t xml:space="preserve"> </w:t>
+      </w:r>
+      <w:r>
+        <w:rPr>
+          <w:rFonts w:ascii="Consolas" w:eastAsia="Times New Roman" w:hAnsi="Consolas" w:cs="Times New Roman"/>
+          <w:color w:val="D4D4D4"/>
+          <w:sz w:val="21"/>
+          <w:szCs w:val="21"/>
+          <w:lang w:eastAsia="en-IN"/>
+        </w:rPr>
+        <w:t>*</w:t>
+      </w:r>
+      <w:r>
+        <w:rPr>
+          <w:rFonts w:ascii="Consolas" w:eastAsia="Times New Roman" w:hAnsi="Consolas" w:cs="Times New Roman"/>
+          <w:color w:val="CCCCCC"/>
+          <w:sz w:val="21"/>
+          <w:szCs w:val="21"/>
+          <w:lang w:eastAsia="en-IN"/>
+        </w:rPr>
+        <w:t xml:space="preserve"> </w:t>
+      </w:r>
+      <w:r>
+        <w:rPr>
+          <w:rFonts w:ascii="Consolas" w:eastAsia="Times New Roman" w:hAnsi="Consolas" w:cs="Times New Roman"/>
+          <w:color w:val="D4D4D4"/>
+          <w:sz w:val="21"/>
+          <w:szCs w:val="21"/>
+          <w:lang w:eastAsia="en-IN"/>
+        </w:rPr>
+        <w:t>-</w:t>
+      </w:r>
+      <w:r>
+        <w:rPr>
+          <w:rFonts w:ascii="Consolas" w:eastAsia="Times New Roman" w:hAnsi="Consolas" w:cs="Times New Roman"/>
+          <w:color w:val="B5CEA8"/>
+          <w:sz w:val="21"/>
+          <w:szCs w:val="21"/>
+          <w:lang w:eastAsia="en-IN"/>
+        </w:rPr>
+        <w:t>1</w:t>
+      </w:r>
+    </w:p>
+    <w:p>
+      <w:pPr>
+        <w:shd w:val="clear" w:color="auto" w:fill="1F1F1F"/>
+        <w:spacing w:after="0" w:line="285" w:lineRule="atLeast"/>
+        <w:rPr>
+          <w:rFonts w:ascii="Consolas" w:eastAsia="Times New Roman" w:hAnsi="Consolas" w:cs="Times New Roman"/>
+          <w:color w:val="CCCCCC"/>
+          <w:sz w:val="21"/>
+          <w:szCs w:val="21"/>
+          <w:lang w:eastAsia="en-IN"/>
+        </w:rPr>
+      </w:pPr>
+      <w:r>
+        <w:rPr>
+          <w:rFonts w:ascii="Consolas" w:eastAsia="Times New Roman" w:hAnsi="Consolas" w:cs="Times New Roman"/>
+          <w:color w:val="CCCCCC"/>
+          <w:sz w:val="21"/>
+          <w:szCs w:val="21"/>
+          <w:lang w:eastAsia="en-IN"/>
+        </w:rPr>
+        <w:t xml:space="preserve">        </w:t>
+      </w:r>
+    </w:p>
+    <w:p>
+      <w:pPr>
+        <w:shd w:val="clear" w:color="auto" w:fill="1F1F1F"/>
+        <w:spacing w:after="0" w:line="285" w:lineRule="atLeast"/>
+        <w:rPr>
+          <w:rFonts w:ascii="Consolas" w:eastAsia="Times New Roman" w:hAnsi="Consolas" w:cs="Times New Roman"/>
+          <w:color w:val="CCCCCC"/>
+          <w:sz w:val="21"/>
+          <w:szCs w:val="21"/>
+          <w:lang w:eastAsia="en-IN"/>
+        </w:rPr>
+      </w:pPr>
+      <w:r>
+        <w:rPr>
+          <w:rFonts w:ascii="Consolas" w:eastAsia="Times New Roman" w:hAnsi="Consolas" w:cs="Times New Roman"/>
+          <w:color w:val="9CDCFE"/>
+          <w:sz w:val="21"/>
+          <w:szCs w:val="21"/>
+          <w:lang w:eastAsia="en-IN"/>
+        </w:rPr>
+        <w:t>count</w:t>
+      </w:r>
+      <w:r>
+        <w:rPr>
+          <w:rFonts w:ascii="Consolas" w:eastAsia="Times New Roman" w:hAnsi="Consolas" w:cs="Times New Roman"/>
+          <w:color w:val="CCCCCC"/>
+          <w:sz w:val="21"/>
+          <w:szCs w:val="21"/>
+          <w:lang w:eastAsia="en-IN"/>
+        </w:rPr>
+        <w:t xml:space="preserve"> </w:t>
+      </w:r>
+      <w:r>
+        <w:rPr>
+          <w:rFonts w:ascii="Consolas" w:eastAsia="Times New Roman" w:hAnsi="Consolas" w:cs="Times New Roman"/>
+          <w:color w:val="D4D4D4"/>
+          <w:sz w:val="21"/>
+          <w:szCs w:val="21"/>
+          <w:lang w:eastAsia="en-IN"/>
+        </w:rPr>
+        <w:t>=</w:t>
+      </w:r>
+      <w:r>
+        <w:rPr>
+          <w:rFonts w:ascii="Consolas" w:eastAsia="Times New Roman" w:hAnsi="Consolas" w:cs="Times New Roman"/>
+          <w:color w:val="CCCCCC"/>
+          <w:sz w:val="21"/>
+          <w:szCs w:val="21"/>
+          <w:lang w:eastAsia="en-IN"/>
+        </w:rPr>
+        <w:t xml:space="preserve"> </w:t>
+      </w:r>
+      <w:r>
+        <w:rPr>
+          <w:rFonts w:ascii="Consolas" w:eastAsia="Times New Roman" w:hAnsi="Consolas" w:cs="Times New Roman"/>
+          <w:color w:val="B5CEA8"/>
+          <w:sz w:val="21"/>
+          <w:szCs w:val="21"/>
+          <w:lang w:eastAsia="en-IN"/>
+        </w:rPr>
+        <w:t>0</w:t>
+      </w:r>
+    </w:p>
+    <w:p>
+      <w:pPr>
+        <w:shd w:val="clear" w:color="auto" w:fill="1F1F1F"/>
+        <w:spacing w:after="0" w:line="285" w:lineRule="atLeast"/>
+        <w:rPr>
+          <w:rFonts w:ascii="Consolas" w:eastAsia="Times New Roman" w:hAnsi="Consolas" w:cs="Times New Roman"/>
+          <w:color w:val="CCCCCC"/>
+          <w:sz w:val="21"/>
+          <w:szCs w:val="21"/>
+          <w:lang w:eastAsia="en-IN"/>
+        </w:rPr>
+      </w:pPr>
+      <w:r>
+        <w:rPr>
+          <w:rFonts w:ascii="Consolas" w:eastAsia="Times New Roman" w:hAnsi="Consolas" w:cs="Times New Roman"/>
+          <w:color w:val="C586C0"/>
+          <w:sz w:val="21"/>
+          <w:szCs w:val="21"/>
+          <w:lang w:eastAsia="en-IN"/>
+        </w:rPr>
+        <w:t>while</w:t>
+      </w:r>
+      <w:r>
+        <w:rPr>
+          <w:rFonts w:ascii="Consolas" w:eastAsia="Times New Roman" w:hAnsi="Consolas" w:cs="Times New Roman"/>
+          <w:color w:val="CCCCCC"/>
+          <w:sz w:val="21"/>
+          <w:szCs w:val="21"/>
+          <w:lang w:eastAsia="en-IN"/>
+        </w:rPr>
+        <w:t xml:space="preserve"> (</w:t>
+      </w:r>
+      <w:r>
+        <w:rPr>
+          <w:rFonts w:ascii="Consolas" w:eastAsia="Times New Roman" w:hAnsi="Consolas" w:cs="Times New Roman"/>
+          <w:color w:val="9CDCFE"/>
+          <w:sz w:val="21"/>
+          <w:szCs w:val="21"/>
+          <w:lang w:eastAsia="en-IN"/>
+        </w:rPr>
+        <w:t>n</w:t>
+      </w:r>
+      <w:r>
+        <w:rPr>
+          <w:rFonts w:ascii="Consolas" w:eastAsia="Times New Roman" w:hAnsi="Consolas" w:cs="Times New Roman"/>
+          <w:color w:val="CCCCCC"/>
+          <w:sz w:val="21"/>
+          <w:szCs w:val="21"/>
+          <w:lang w:eastAsia="en-IN"/>
+        </w:rPr>
+        <w:t xml:space="preserve"> </w:t>
+      </w:r>
+      <w:r>
+        <w:rPr>
+          <w:rFonts w:ascii="Consolas" w:eastAsia="Times New Roman" w:hAnsi="Consolas" w:cs="Times New Roman"/>
+          <w:color w:val="D4D4D4"/>
+          <w:sz w:val="21"/>
+          <w:szCs w:val="21"/>
+          <w:lang w:eastAsia="en-IN"/>
+        </w:rPr>
+        <w:t>&gt;</w:t>
+      </w:r>
+      <w:r>
+        <w:rPr>
+          <w:rFonts w:ascii="Consolas" w:eastAsia="Times New Roman" w:hAnsi="Consolas" w:cs="Times New Roman"/>
+          <w:color w:val="CCCCCC"/>
+          <w:sz w:val="21"/>
+          <w:szCs w:val="21"/>
+          <w:lang w:eastAsia="en-IN"/>
+        </w:rPr>
+        <w:t xml:space="preserve"> </w:t>
+      </w:r>
+      <w:r>
+        <w:rPr>
+          <w:rFonts w:ascii="Consolas" w:eastAsia="Times New Roman" w:hAnsi="Consolas" w:cs="Times New Roman"/>
+          <w:color w:val="B5CEA8"/>
+          <w:sz w:val="21"/>
+          <w:szCs w:val="21"/>
+          <w:lang w:eastAsia="en-IN"/>
+        </w:rPr>
+        <w:t>0</w:t>
+      </w:r>
+      <w:r>
+        <w:rPr>
+          <w:rFonts w:ascii="Consolas" w:eastAsia="Times New Roman" w:hAnsi="Consolas" w:cs="Times New Roman"/>
+          <w:color w:val="CCCCCC"/>
+          <w:sz w:val="21"/>
+          <w:szCs w:val="21"/>
+          <w:lang w:eastAsia="en-IN"/>
+        </w:rPr>
+        <w:t>):</w:t>
+      </w:r>
+    </w:p>
+    <w:p>
+      <w:pPr>
+        <w:shd w:val="clear" w:color="auto" w:fill="1F1F1F"/>
+        <w:spacing w:after="0" w:line="285" w:lineRule="atLeast"/>
+        <w:rPr>
+          <w:rFonts w:ascii="Consolas" w:eastAsia="Times New Roman" w:hAnsi="Consolas" w:cs="Times New Roman"/>
+          <w:color w:val="CCCCCC"/>
+          <w:sz w:val="21"/>
+          <w:szCs w:val="21"/>
+          <w:lang w:eastAsia="en-IN"/>
+        </w:rPr>
+      </w:pPr>
+      <w:r>
+        <w:rPr>
+          <w:rFonts w:ascii="Consolas" w:eastAsia="Times New Roman" w:hAnsi="Consolas" w:cs="Times New Roman"/>
+          <w:color w:val="CCCCCC"/>
+          <w:sz w:val="21"/>
+          <w:szCs w:val="21"/>
+          <w:lang w:eastAsia="en-IN"/>
+        </w:rPr>
+        <w:t xml:space="preserve">    </w:t>
+      </w:r>
+      <w:r>
+        <w:rPr>
+          <w:rFonts w:ascii="Consolas" w:eastAsia="Times New Roman" w:hAnsi="Consolas" w:cs="Times New Roman"/>
+          <w:color w:val="9CDCFE"/>
+          <w:sz w:val="21"/>
+          <w:szCs w:val="21"/>
+          <w:lang w:eastAsia="en-IN"/>
+        </w:rPr>
+        <w:t>n</w:t>
+      </w:r>
+      <w:r>
+        <w:rPr>
+          <w:rFonts w:ascii="Consolas" w:eastAsia="Times New Roman" w:hAnsi="Consolas" w:cs="Times New Roman"/>
+          <w:color w:val="CCCCCC"/>
+          <w:sz w:val="21"/>
+          <w:szCs w:val="21"/>
+          <w:lang w:eastAsia="en-IN"/>
+        </w:rPr>
+        <w:t xml:space="preserve"> </w:t>
+      </w:r>
+      <w:r>
+        <w:rPr>
+          <w:rFonts w:ascii="Consolas" w:eastAsia="Times New Roman" w:hAnsi="Consolas" w:cs="Times New Roman"/>
+          <w:color w:val="D4D4D4"/>
+          <w:sz w:val="21"/>
+          <w:szCs w:val="21"/>
+          <w:lang w:eastAsia="en-IN"/>
+        </w:rPr>
+        <w:t>=</w:t>
+      </w:r>
+      <w:r>
+        <w:rPr>
+          <w:rFonts w:ascii="Consolas" w:eastAsia="Times New Roman" w:hAnsi="Consolas" w:cs="Times New Roman"/>
+          <w:color w:val="CCCCCC"/>
+          <w:sz w:val="21"/>
+          <w:szCs w:val="21"/>
+          <w:lang w:eastAsia="en-IN"/>
+        </w:rPr>
+        <w:t xml:space="preserve"> </w:t>
+      </w:r>
+      <w:r>
+        <w:rPr>
+          <w:rFonts w:ascii="Consolas" w:eastAsia="Times New Roman" w:hAnsi="Consolas" w:cs="Times New Roman"/>
+          <w:color w:val="9CDCFE"/>
+          <w:sz w:val="21"/>
+          <w:szCs w:val="21"/>
+          <w:lang w:eastAsia="en-IN"/>
+        </w:rPr>
+        <w:t>n</w:t>
+      </w:r>
+      <w:r>
+        <w:rPr>
+          <w:rFonts w:ascii="Consolas" w:eastAsia="Times New Roman" w:hAnsi="Consolas" w:cs="Times New Roman"/>
+          <w:color w:val="CCCCCC"/>
+          <w:sz w:val="21"/>
+          <w:szCs w:val="21"/>
+          <w:lang w:eastAsia="en-IN"/>
+        </w:rPr>
+        <w:t xml:space="preserve"> </w:t>
+      </w:r>
+      <w:r>
+        <w:rPr>
+          <w:rFonts w:ascii="Consolas" w:eastAsia="Times New Roman" w:hAnsi="Consolas" w:cs="Times New Roman"/>
+          <w:color w:val="D4D4D4"/>
+          <w:sz w:val="21"/>
+          <w:szCs w:val="21"/>
+          <w:lang w:eastAsia="en-IN"/>
+        </w:rPr>
+        <w:t>//</w:t>
+      </w:r>
+      <w:r>
+        <w:rPr>
+          <w:rFonts w:ascii="Consolas" w:eastAsia="Times New Roman" w:hAnsi="Consolas" w:cs="Times New Roman"/>
+          <w:color w:val="CCCCCC"/>
+          <w:sz w:val="21"/>
+          <w:szCs w:val="21"/>
+          <w:lang w:eastAsia="en-IN"/>
+        </w:rPr>
+        <w:t xml:space="preserve"> </w:t>
+      </w:r>
+      <w:r>
+        <w:rPr>
+          <w:rFonts w:ascii="Consolas" w:eastAsia="Times New Roman" w:hAnsi="Consolas" w:cs="Times New Roman"/>
+          <w:color w:val="B5CEA8"/>
+          <w:sz w:val="21"/>
+          <w:szCs w:val="21"/>
+          <w:lang w:eastAsia="en-IN"/>
+        </w:rPr>
+        <w:t>10</w:t>
+      </w:r>
+    </w:p>
+    <w:p>
+      <w:pPr>
+        <w:shd w:val="clear" w:color="auto" w:fill="1F1F1F"/>
+        <w:spacing w:after="0" w:line="285" w:lineRule="atLeast"/>
+        <w:rPr>
+          <w:rFonts w:ascii="Consolas" w:eastAsia="Times New Roman" w:hAnsi="Consolas" w:cs="Times New Roman"/>
+          <w:color w:val="CCCCCC"/>
+          <w:sz w:val="21"/>
+          <w:szCs w:val="21"/>
+          <w:lang w:eastAsia="en-IN"/>
+        </w:rPr>
+      </w:pPr>
+      <w:r>
+        <w:rPr>
+          <w:rFonts w:ascii="Consolas" w:eastAsia="Times New Roman" w:hAnsi="Consolas" w:cs="Times New Roman"/>
+          <w:color w:val="CCCCCC"/>
+          <w:sz w:val="21"/>
+          <w:szCs w:val="21"/>
+          <w:lang w:eastAsia="en-IN"/>
+        </w:rPr>
+        <w:t xml:space="preserve">    </w:t>
+      </w:r>
+      <w:r>
+        <w:rPr>
+          <w:rFonts w:ascii="Consolas" w:eastAsia="Times New Roman" w:hAnsi="Consolas" w:cs="Times New Roman"/>
+          <w:color w:val="9CDCFE"/>
+          <w:sz w:val="21"/>
+          <w:szCs w:val="21"/>
+          <w:lang w:eastAsia="en-IN"/>
+        </w:rPr>
+        <w:t>count</w:t>
+      </w:r>
+      <w:r>
+        <w:rPr>
+          <w:rFonts w:ascii="Consolas" w:eastAsia="Times New Roman" w:hAnsi="Consolas" w:cs="Times New Roman"/>
+          <w:color w:val="CCCCCC"/>
+          <w:sz w:val="21"/>
+          <w:szCs w:val="21"/>
+          <w:lang w:eastAsia="en-IN"/>
+        </w:rPr>
+        <w:t xml:space="preserve"> </w:t>
+      </w:r>
+      <w:r>
+        <w:rPr>
+          <w:rFonts w:ascii="Consolas" w:eastAsia="Times New Roman" w:hAnsi="Consolas" w:cs="Times New Roman"/>
+          <w:color w:val="D4D4D4"/>
+          <w:sz w:val="21"/>
+          <w:szCs w:val="21"/>
+          <w:lang w:eastAsia="en-IN"/>
+        </w:rPr>
+        <w:t>=</w:t>
+      </w:r>
+      <w:r>
+        <w:rPr>
+          <w:rFonts w:ascii="Consolas" w:eastAsia="Times New Roman" w:hAnsi="Consolas" w:cs="Times New Roman"/>
+          <w:color w:val="CCCCCC"/>
+          <w:sz w:val="21"/>
+          <w:szCs w:val="21"/>
+          <w:lang w:eastAsia="en-IN"/>
+        </w:rPr>
+        <w:t xml:space="preserve"> </w:t>
+      </w:r>
+      <w:r>
+        <w:rPr>
+          <w:rFonts w:ascii="Consolas" w:eastAsia="Times New Roman" w:hAnsi="Consolas" w:cs="Times New Roman"/>
+          <w:color w:val="9CDCFE"/>
+          <w:sz w:val="21"/>
+          <w:szCs w:val="21"/>
+          <w:lang w:eastAsia="en-IN"/>
+        </w:rPr>
+        <w:t>count</w:t>
+      </w:r>
+      <w:r>
+        <w:rPr>
+          <w:rFonts w:ascii="Consolas" w:eastAsia="Times New Roman" w:hAnsi="Consolas" w:cs="Times New Roman"/>
+          <w:color w:val="CCCCCC"/>
+          <w:sz w:val="21"/>
+          <w:szCs w:val="21"/>
+          <w:lang w:eastAsia="en-IN"/>
+        </w:rPr>
+        <w:t xml:space="preserve"> </w:t>
+      </w:r>
+      <w:r>
+        <w:rPr>
+          <w:rFonts w:ascii="Consolas" w:eastAsia="Times New Roman" w:hAnsi="Consolas" w:cs="Times New Roman"/>
+          <w:color w:val="D4D4D4"/>
+          <w:sz w:val="21"/>
+          <w:szCs w:val="21"/>
+          <w:lang w:eastAsia="en-IN"/>
+        </w:rPr>
+        <w:t>+</w:t>
+      </w:r>
+      <w:r>
+        <w:rPr>
+          <w:rFonts w:ascii="Consolas" w:eastAsia="Times New Roman" w:hAnsi="Consolas" w:cs="Times New Roman"/>
+          <w:color w:val="CCCCCC"/>
+          <w:sz w:val="21"/>
+          <w:szCs w:val="21"/>
+          <w:lang w:eastAsia="en-IN"/>
+        </w:rPr>
+        <w:t xml:space="preserve"> </w:t>
+      </w:r>
+      <w:r>
+        <w:rPr>
+          <w:rFonts w:ascii="Consolas" w:eastAsia="Times New Roman" w:hAnsi="Consolas" w:cs="Times New Roman"/>
+          <w:color w:val="B5CEA8"/>
+          <w:sz w:val="21"/>
+          <w:szCs w:val="21"/>
+          <w:lang w:eastAsia="en-IN"/>
+        </w:rPr>
+        <w:t>1</w:t>
+      </w:r>
+    </w:p>
+    <w:p>
+      <w:pPr>
+        <w:shd w:val="clear" w:color="auto" w:fill="1F1F1F"/>
+        <w:spacing w:after="0" w:line="285" w:lineRule="atLeast"/>
+        <w:rPr>
+          <w:rFonts w:ascii="Consolas" w:eastAsia="Times New Roman" w:hAnsi="Consolas" w:cs="Times New Roman"/>
+          <w:color w:val="CCCCCC"/>
+          <w:sz w:val="21"/>
+          <w:szCs w:val="21"/>
+          <w:lang w:eastAsia="en-IN"/>
+        </w:rPr>
+      </w:pPr>
+      <w:r>
+        <w:rPr>
+          <w:rFonts w:ascii="Consolas" w:eastAsia="Times New Roman" w:hAnsi="Consolas" w:cs="Times New Roman"/>
+          <w:color w:val="DCDCAA"/>
+          <w:sz w:val="21"/>
+          <w:szCs w:val="21"/>
+          <w:lang w:eastAsia="en-IN"/>
+        </w:rPr>
+        <w:t>print</w:t>
+      </w:r>
+      <w:r>
+        <w:rPr>
+          <w:rFonts w:ascii="Consolas" w:eastAsia="Times New Roman" w:hAnsi="Consolas" w:cs="Times New Roman"/>
+          <w:color w:val="CCCCCC"/>
+          <w:sz w:val="21"/>
+          <w:szCs w:val="21"/>
+          <w:lang w:eastAsia="en-IN"/>
+        </w:rPr>
+        <w:t>(</w:t>
+      </w:r>
+      <w:r>
+        <w:rPr>
+          <w:rFonts w:ascii="Consolas" w:eastAsia="Times New Roman" w:hAnsi="Consolas" w:cs="Times New Roman"/>
+          <w:color w:val="9CDCFE"/>
+          <w:sz w:val="21"/>
+          <w:szCs w:val="21"/>
+          <w:lang w:eastAsia="en-IN"/>
+        </w:rPr>
+        <w:t>count</w:t>
+      </w:r>
+      <w:r>
+        <w:rPr>
+          <w:rFonts w:ascii="Consolas" w:eastAsia="Times New Roman" w:hAnsi="Consolas" w:cs="Times New Roman"/>
+          <w:color w:val="CCCCCC"/>
+          <w:sz w:val="21"/>
+          <w:szCs w:val="21"/>
+          <w:lang w:eastAsia="en-IN"/>
+        </w:rPr>
+        <w:t>)</w:t>
+      </w:r>
+    </w:p>
+    <w:p>
+      <w:pPr>
+        <w:rPr>
+          <w:rFonts w:ascii="Times New Roman" w:hAnsi="Times New Roman" w:cs="Times New Roman"/>
+          <w:sz w:val="24"/>
+          <w:szCs w:val="24"/>
+        </w:rPr>
+      </w:pPr>
+    </w:p>
+    <w:p>
+      <w:pPr>
+        <w:rPr>
+          <w:rFonts w:ascii="Times New Roman" w:hAnsi="Times New Roman" w:cs="Times New Roman"/>
+          <w:sz w:val="24"/>
+          <w:szCs w:val="24"/>
+        </w:rPr>
+      </w:pPr>
+      <w:r>
+        <w:rPr>
+          <w:rFonts w:ascii="Times New Roman" w:hAnsi="Times New Roman" w:cs="Times New Roman"/>
+          <w:sz w:val="24"/>
+          <w:szCs w:val="24"/>
+        </w:rPr>
+        <w:t xml:space="preserve">11. </w:t>
+      </w:r>
+      <w:r>
+        <w:rPr>
+          <w:rFonts w:ascii="Times New Roman" w:hAnsi="Times New Roman" w:cs="Times New Roman"/>
+          <w:sz w:val="24"/>
+          <w:szCs w:val="24"/>
+        </w:rPr>
+        <w:t xml:space="preserve">Write a program to count the </w:t>
+      </w:r>
+      <w:proofErr w:type="spellStart"/>
+      <w:r>
+        <w:rPr>
+          <w:rFonts w:ascii="Times New Roman" w:hAnsi="Times New Roman" w:cs="Times New Roman"/>
+          <w:sz w:val="24"/>
+          <w:szCs w:val="24"/>
+        </w:rPr>
+        <w:t>num</w:t>
+      </w:r>
+      <w:proofErr w:type="spellEnd"/>
+      <w:r>
+        <w:rPr>
+          <w:rFonts w:ascii="Times New Roman" w:hAnsi="Times New Roman" w:cs="Times New Roman"/>
+          <w:sz w:val="24"/>
+          <w:szCs w:val="24"/>
+        </w:rPr>
+        <w:t xml:space="preserve"> of digits in given </w:t>
+      </w:r>
+      <w:proofErr w:type="spellStart"/>
+      <w:r>
+        <w:rPr>
+          <w:rFonts w:ascii="Times New Roman" w:hAnsi="Times New Roman" w:cs="Times New Roman"/>
+          <w:sz w:val="24"/>
+          <w:szCs w:val="24"/>
+        </w:rPr>
+        <w:t>num</w:t>
+      </w:r>
+      <w:proofErr w:type="spellEnd"/>
+      <w:r>
+        <w:rPr>
+          <w:rFonts w:ascii="Times New Roman" w:hAnsi="Times New Roman" w:cs="Times New Roman"/>
+          <w:sz w:val="24"/>
+          <w:szCs w:val="24"/>
+        </w:rPr>
+        <w:t xml:space="preserve"> using </w:t>
+      </w:r>
+      <w:proofErr w:type="spellStart"/>
+      <w:r>
+        <w:rPr>
+          <w:rFonts w:ascii="Times New Roman" w:hAnsi="Times New Roman" w:cs="Times New Roman"/>
+          <w:sz w:val="24"/>
+          <w:szCs w:val="24"/>
+        </w:rPr>
+        <w:t>custumized</w:t>
+      </w:r>
+      <w:proofErr w:type="spellEnd"/>
+      <w:r>
+        <w:rPr>
+          <w:rFonts w:ascii="Times New Roman" w:hAnsi="Times New Roman" w:cs="Times New Roman"/>
+          <w:sz w:val="24"/>
+          <w:szCs w:val="24"/>
+        </w:rPr>
+        <w:t xml:space="preserve"> functions</w:t>
+      </w:r>
+    </w:p>
+    <w:p>
+      <w:pPr>
+        <w:rPr>
+          <w:rFonts w:ascii="Times New Roman" w:hAnsi="Times New Roman" w:cs="Times New Roman"/>
+          <w:sz w:val="24"/>
+          <w:szCs w:val="24"/>
+        </w:rPr>
+      </w:pPr>
+    </w:p>
+    <w:p>
+      <w:pPr>
+        <w:rPr>
+          <w:rFonts w:ascii="Times New Roman" w:hAnsi="Times New Roman" w:cs="Times New Roman"/>
+          <w:sz w:val="24"/>
+          <w:szCs w:val="24"/>
+        </w:rPr>
+      </w:pPr>
+      <w:r>
+        <w:rPr>
+          <w:rFonts w:ascii="Times New Roman" w:hAnsi="Times New Roman" w:cs="Times New Roman"/>
+          <w:sz w:val="24"/>
+          <w:szCs w:val="24"/>
+        </w:rPr>
+        <w:t xml:space="preserve">12. </w:t>
+      </w:r>
+      <w:r>
+        <w:rPr>
+          <w:rFonts w:ascii="Times New Roman" w:hAnsi="Times New Roman" w:cs="Times New Roman"/>
+          <w:sz w:val="24"/>
+          <w:szCs w:val="24"/>
+        </w:rPr>
+        <w:t xml:space="preserve">Write a program to </w:t>
+      </w:r>
+      <w:r>
+        <w:rPr>
+          <w:rFonts w:ascii="Times New Roman" w:hAnsi="Times New Roman" w:cs="Times New Roman"/>
+          <w:sz w:val="24"/>
+          <w:szCs w:val="24"/>
+        </w:rPr>
+        <w:t xml:space="preserve">print the </w:t>
+      </w:r>
+      <w:r>
+        <w:rPr>
+          <w:rFonts w:ascii="Times New Roman" w:hAnsi="Times New Roman" w:cs="Times New Roman"/>
+          <w:sz w:val="24"/>
+          <w:szCs w:val="24"/>
+        </w:rPr>
+        <w:t>count</w:t>
+      </w:r>
+      <w:r>
+        <w:rPr>
+          <w:rFonts w:ascii="Times New Roman" w:hAnsi="Times New Roman" w:cs="Times New Roman"/>
+          <w:sz w:val="24"/>
+          <w:szCs w:val="24"/>
+        </w:rPr>
+        <w:t xml:space="preserve"> of each individual </w:t>
+      </w:r>
+      <w:proofErr w:type="spellStart"/>
+      <w:r>
+        <w:rPr>
+          <w:rFonts w:ascii="Times New Roman" w:hAnsi="Times New Roman" w:cs="Times New Roman"/>
+          <w:sz w:val="24"/>
+          <w:szCs w:val="24"/>
+        </w:rPr>
+        <w:t>num</w:t>
+      </w:r>
+      <w:proofErr w:type="spellEnd"/>
+      <w:r>
+        <w:rPr>
+          <w:rFonts w:ascii="Times New Roman" w:hAnsi="Times New Roman" w:cs="Times New Roman"/>
+          <w:sz w:val="24"/>
+          <w:szCs w:val="24"/>
+        </w:rPr>
+        <w:t xml:space="preserve"> in user defined range</w:t>
+      </w:r>
+      <w:r>
+        <w:rPr>
+          <w:rFonts w:ascii="Times New Roman" w:hAnsi="Times New Roman" w:cs="Times New Roman"/>
+          <w:sz w:val="24"/>
+          <w:szCs w:val="24"/>
+        </w:rPr>
+        <w:t xml:space="preserve"> </w:t>
+      </w:r>
+    </w:p>
+    <w:p>
+      <w:pPr>
+        <w:rPr>
+          <w:rFonts w:ascii="Times New Roman" w:hAnsi="Times New Roman" w:cs="Times New Roman"/>
+          <w:sz w:val="24"/>
+          <w:szCs w:val="24"/>
+        </w:rPr>
+      </w:pPr>
+      <w:r>
+        <w:rPr>
+          <w:rFonts w:ascii="Times New Roman" w:hAnsi="Times New Roman" w:cs="Times New Roman"/>
+          <w:sz w:val="24"/>
+          <w:szCs w:val="24"/>
+        </w:rPr>
+        <w:t>Expected o/p</w:t>
+      </w:r>
+    </w:p>
+    <w:p>
+      <w:pPr>
+        <w:rPr>
+          <w:rFonts w:ascii="Times New Roman" w:hAnsi="Times New Roman" w:cs="Times New Roman"/>
+          <w:sz w:val="24"/>
+          <w:szCs w:val="24"/>
+        </w:rPr>
+      </w:pPr>
+      <w:r>
+        <w:rPr>
+          <w:rFonts w:ascii="Times New Roman" w:hAnsi="Times New Roman" w:cs="Times New Roman"/>
+          <w:sz w:val="24"/>
+          <w:szCs w:val="24"/>
+        </w:rPr>
+        <w:t>Sr = 9 er = 12</w:t>
+      </w:r>
+    </w:p>
+    <w:p>
+      <w:pPr>
+        <w:rPr>
+          <w:rFonts w:ascii="Times New Roman" w:hAnsi="Times New Roman" w:cs="Times New Roman"/>
+          <w:sz w:val="24"/>
+          <w:szCs w:val="24"/>
+        </w:rPr>
+      </w:pPr>
+      <w:r>
+        <w:rPr>
+          <w:rFonts w:ascii="Times New Roman" w:hAnsi="Times New Roman" w:cs="Times New Roman"/>
+          <w:sz w:val="24"/>
+          <w:szCs w:val="24"/>
+        </w:rPr>
+        <w:t>The count of digits in 9 is 1</w:t>
+      </w:r>
+    </w:p>
+    <w:p>
+      <w:pPr>
+        <w:rPr>
+          <w:rFonts w:ascii="Times New Roman" w:hAnsi="Times New Roman" w:cs="Times New Roman"/>
+          <w:sz w:val="24"/>
+          <w:szCs w:val="24"/>
+        </w:rPr>
+      </w:pPr>
+      <w:r>
+        <w:rPr>
+          <w:rFonts w:ascii="Times New Roman" w:hAnsi="Times New Roman" w:cs="Times New Roman"/>
+          <w:sz w:val="24"/>
+          <w:szCs w:val="24"/>
+        </w:rPr>
+        <w:lastRenderedPageBreak/>
+        <w:t xml:space="preserve">The count of digits in </w:t>
+      </w:r>
+      <w:r>
+        <w:rPr>
+          <w:rFonts w:ascii="Times New Roman" w:hAnsi="Times New Roman" w:cs="Times New Roman"/>
+          <w:sz w:val="24"/>
+          <w:szCs w:val="24"/>
+        </w:rPr>
+        <w:t>10</w:t>
+      </w:r>
+      <w:r>
+        <w:rPr>
+          <w:rFonts w:ascii="Times New Roman" w:hAnsi="Times New Roman" w:cs="Times New Roman"/>
+          <w:sz w:val="24"/>
+          <w:szCs w:val="24"/>
+        </w:rPr>
+        <w:t xml:space="preserve"> is </w:t>
+      </w:r>
+      <w:r>
+        <w:rPr>
+          <w:rFonts w:ascii="Times New Roman" w:hAnsi="Times New Roman" w:cs="Times New Roman"/>
+          <w:sz w:val="24"/>
+          <w:szCs w:val="24"/>
+        </w:rPr>
+        <w:t>2</w:t>
+      </w:r>
+    </w:p>
+    <w:p>
+      <w:pPr>
+        <w:rPr>
+          <w:rFonts w:ascii="Times New Roman" w:hAnsi="Times New Roman" w:cs="Times New Roman"/>
+          <w:sz w:val="24"/>
+          <w:szCs w:val="24"/>
+        </w:rPr>
+      </w:pPr>
+      <w:r>
+        <w:rPr>
+          <w:rFonts w:ascii="Times New Roman" w:hAnsi="Times New Roman" w:cs="Times New Roman"/>
+          <w:sz w:val="24"/>
+          <w:szCs w:val="24"/>
+        </w:rPr>
+        <w:t xml:space="preserve">Note: To remove a digit from a given number </w:t>
+      </w:r>
+      <w:r>
+        <w:rPr>
+          <w:rFonts w:ascii="Times New Roman" w:hAnsi="Times New Roman" w:cs="Times New Roman"/>
+          <w:sz w:val="24"/>
+          <w:szCs w:val="24"/>
+        </w:rPr>
+        <w:sym w:font="Wingdings" w:char="F0E8"/>
+      </w:r>
+      <w:proofErr w:type="spellStart"/>
+      <w:r>
+        <w:rPr>
+          <w:rFonts w:ascii="Times New Roman" w:hAnsi="Times New Roman" w:cs="Times New Roman"/>
+          <w:sz w:val="24"/>
+          <w:szCs w:val="24"/>
+        </w:rPr>
+        <w:t>num</w:t>
+      </w:r>
+      <w:proofErr w:type="spellEnd"/>
+      <w:r>
+        <w:rPr>
+          <w:rFonts w:ascii="Times New Roman" w:hAnsi="Times New Roman" w:cs="Times New Roman"/>
+          <w:sz w:val="24"/>
+          <w:szCs w:val="24"/>
+        </w:rPr>
+        <w:t>//10</w:t>
+      </w:r>
+    </w:p>
+    <w:p>
+      <w:pPr>
+        <w:rPr>
+          <w:rFonts w:ascii="Times New Roman" w:hAnsi="Times New Roman" w:cs="Times New Roman"/>
+          <w:sz w:val="24"/>
+          <w:szCs w:val="24"/>
+        </w:rPr>
+      </w:pPr>
+      <w:r>
+        <w:rPr>
+          <w:rFonts w:ascii="Times New Roman" w:hAnsi="Times New Roman" w:cs="Times New Roman"/>
+          <w:sz w:val="24"/>
+          <w:szCs w:val="24"/>
+        </w:rPr>
+        <w:t xml:space="preserve">Whenever we need to carry forward the current updated value to next cycle for further operations, use the same variable for operation and </w:t>
+      </w:r>
+      <w:proofErr w:type="gramStart"/>
+      <w:r>
+        <w:rPr>
+          <w:rFonts w:ascii="Times New Roman" w:hAnsi="Times New Roman" w:cs="Times New Roman"/>
+          <w:sz w:val="24"/>
+          <w:szCs w:val="24"/>
+        </w:rPr>
+        <w:t>left hand</w:t>
+      </w:r>
+      <w:proofErr w:type="gramEnd"/>
+      <w:r>
+        <w:rPr>
+          <w:rFonts w:ascii="Times New Roman" w:hAnsi="Times New Roman" w:cs="Times New Roman"/>
+          <w:sz w:val="24"/>
+          <w:szCs w:val="24"/>
+        </w:rPr>
+        <w:t xml:space="preserve"> side for </w:t>
+      </w:r>
+      <w:proofErr w:type="spellStart"/>
+      <w:r>
+        <w:rPr>
+          <w:rFonts w:ascii="Times New Roman" w:hAnsi="Times New Roman" w:cs="Times New Roman"/>
+          <w:sz w:val="24"/>
+          <w:szCs w:val="24"/>
+        </w:rPr>
+        <w:t>updation</w:t>
+      </w:r>
+      <w:proofErr w:type="spellEnd"/>
+    </w:p>
+    <w:p>
+      <w:pPr>
+        <w:ind w:left="720" w:hanging="720"/>
+        <w:rPr>
+          <w:rFonts w:ascii="Times New Roman" w:hAnsi="Times New Roman" w:cs="Times New Roman"/>
+          <w:sz w:val="24"/>
+          <w:szCs w:val="24"/>
+        </w:rPr>
+      </w:pPr>
+      <w:r>
+        <w:rPr>
+          <w:rFonts w:ascii="Times New Roman" w:hAnsi="Times New Roman" w:cs="Times New Roman"/>
+          <w:sz w:val="24"/>
+          <w:szCs w:val="24"/>
+        </w:rPr>
+        <w:t>To convert -</w:t>
+      </w:r>
+      <w:proofErr w:type="spellStart"/>
+      <w:r>
+        <w:rPr>
+          <w:rFonts w:ascii="Times New Roman" w:hAnsi="Times New Roman" w:cs="Times New Roman"/>
+          <w:sz w:val="24"/>
+          <w:szCs w:val="24"/>
+        </w:rPr>
+        <w:t>tive</w:t>
+      </w:r>
+      <w:proofErr w:type="spellEnd"/>
+      <w:r>
+        <w:rPr>
+          <w:rFonts w:ascii="Times New Roman" w:hAnsi="Times New Roman" w:cs="Times New Roman"/>
+          <w:sz w:val="24"/>
+          <w:szCs w:val="24"/>
+        </w:rPr>
+        <w:t xml:space="preserve"> to +</w:t>
+      </w:r>
+      <w:proofErr w:type="spellStart"/>
+      <w:r>
+        <w:rPr>
+          <w:rFonts w:ascii="Times New Roman" w:hAnsi="Times New Roman" w:cs="Times New Roman"/>
+          <w:sz w:val="24"/>
+          <w:szCs w:val="24"/>
+        </w:rPr>
+        <w:t>tive</w:t>
+      </w:r>
+      <w:proofErr w:type="spellEnd"/>
+      <w:r>
+        <w:rPr>
+          <w:rFonts w:ascii="Times New Roman" w:hAnsi="Times New Roman" w:cs="Times New Roman"/>
+          <w:sz w:val="24"/>
+          <w:szCs w:val="24"/>
+        </w:rPr>
+        <w:t xml:space="preserve"> </w:t>
+      </w:r>
+      <w:r>
+        <w:rPr>
+          <w:rFonts w:ascii="Times New Roman" w:hAnsi="Times New Roman" w:cs="Times New Roman"/>
+          <w:sz w:val="24"/>
+          <w:szCs w:val="24"/>
+        </w:rPr>
+        <w:sym w:font="Wingdings" w:char="F0E8"/>
+      </w:r>
+      <w:r>
+        <w:rPr>
+          <w:rFonts w:ascii="Times New Roman" w:hAnsi="Times New Roman" w:cs="Times New Roman"/>
+          <w:sz w:val="24"/>
+          <w:szCs w:val="24"/>
+        </w:rPr>
+        <w:t xml:space="preserve"> </w:t>
+      </w:r>
+      <w:proofErr w:type="spellStart"/>
+      <w:r>
+        <w:rPr>
+          <w:rFonts w:ascii="Times New Roman" w:hAnsi="Times New Roman" w:cs="Times New Roman"/>
+          <w:sz w:val="24"/>
+          <w:szCs w:val="24"/>
+        </w:rPr>
+        <w:t>num</w:t>
+      </w:r>
+      <w:proofErr w:type="spellEnd"/>
+      <w:r>
+        <w:rPr>
+          <w:rFonts w:ascii="Times New Roman" w:hAnsi="Times New Roman" w:cs="Times New Roman"/>
+          <w:sz w:val="24"/>
+          <w:szCs w:val="24"/>
+        </w:rPr>
+        <w:t xml:space="preserve"> * -1</w:t>
       </w:r>
     </w:p>
     <w:p>
@@ -17109,7 +25353,7 @@
   <w:style w:type="paragraph" w:default="1" w:styleId="Normal">
     <w:name w:val="Normal"/>
     <w:qFormat/>
-    <w:rsid w:val="00464975"/>
+    <w:rsid w:val="00233F22"/>
   </w:style>
   <w:style w:type="character" w:default="1" w:styleId="DefaultParagraphFont">
     <w:name w:val="Default Paragraph Font"/>

--- a/Programming/programming notes.docx
+++ b/Programming/programming notes.docx
@@ -23933,70 +23933,1243 @@
           <w:sz w:val="24"/>
           <w:szCs w:val="24"/>
         </w:rPr>
-        <w:t xml:space="preserve">11. </w:t>
-      </w:r>
+        <w:t xml:space="preserve">11. Write a program to count the </w:t>
+      </w:r>
+      <w:proofErr w:type="spellStart"/>
       <w:r>
         <w:rPr>
           <w:rFonts w:ascii="Times New Roman" w:hAnsi="Times New Roman" w:cs="Times New Roman"/>
           <w:sz w:val="24"/>
           <w:szCs w:val="24"/>
         </w:rPr>
-        <w:t xml:space="preserve">Write a program to count the </w:t>
-      </w:r>
-      <w:proofErr w:type="spellStart"/>
+        <w:t>num</w:t>
+      </w:r>
+      <w:proofErr w:type="spellEnd"/>
       <w:r>
         <w:rPr>
           <w:rFonts w:ascii="Times New Roman" w:hAnsi="Times New Roman" w:cs="Times New Roman"/>
           <w:sz w:val="24"/>
           <w:szCs w:val="24"/>
         </w:rPr>
-        <w:t>num</w:t>
-      </w:r>
-      <w:proofErr w:type="spellEnd"/>
+        <w:t xml:space="preserve"> of digits in given </w:t>
+      </w:r>
+      <w:proofErr w:type="spellStart"/>
       <w:r>
         <w:rPr>
           <w:rFonts w:ascii="Times New Roman" w:hAnsi="Times New Roman" w:cs="Times New Roman"/>
           <w:sz w:val="24"/>
           <w:szCs w:val="24"/>
         </w:rPr>
-        <w:t xml:space="preserve"> of digits in given </w:t>
-      </w:r>
-      <w:proofErr w:type="spellStart"/>
+        <w:t>num</w:t>
+      </w:r>
+      <w:proofErr w:type="spellEnd"/>
       <w:r>
         <w:rPr>
           <w:rFonts w:ascii="Times New Roman" w:hAnsi="Times New Roman" w:cs="Times New Roman"/>
           <w:sz w:val="24"/>
           <w:szCs w:val="24"/>
         </w:rPr>
-        <w:t>num</w:t>
-      </w:r>
-      <w:proofErr w:type="spellEnd"/>
+        <w:t xml:space="preserve"> using </w:t>
+      </w:r>
+      <w:proofErr w:type="spellStart"/>
       <w:r>
         <w:rPr>
           <w:rFonts w:ascii="Times New Roman" w:hAnsi="Times New Roman" w:cs="Times New Roman"/>
           <w:sz w:val="24"/>
           <w:szCs w:val="24"/>
         </w:rPr>
-        <w:t xml:space="preserve"> using </w:t>
-      </w:r>
-      <w:proofErr w:type="spellStart"/>
+        <w:t>custumized</w:t>
+      </w:r>
+      <w:proofErr w:type="spellEnd"/>
       <w:r>
         <w:rPr>
           <w:rFonts w:ascii="Times New Roman" w:hAnsi="Times New Roman" w:cs="Times New Roman"/>
           <w:sz w:val="24"/>
           <w:szCs w:val="24"/>
         </w:rPr>
-        <w:t>custumized</w:t>
+        <w:t xml:space="preserve"> functions</w:t>
+      </w:r>
+    </w:p>
+    <w:p>
+      <w:pPr>
+        <w:shd w:val="clear" w:color="auto" w:fill="1F1F1F"/>
+        <w:spacing w:after="0" w:line="285" w:lineRule="atLeast"/>
+        <w:rPr>
+          <w:rFonts w:ascii="Consolas" w:eastAsia="Times New Roman" w:hAnsi="Consolas" w:cs="Times New Roman"/>
+          <w:color w:val="CCCCCC"/>
+          <w:sz w:val="21"/>
+          <w:szCs w:val="21"/>
+          <w:lang w:eastAsia="en-IN"/>
+        </w:rPr>
+      </w:pPr>
+      <w:r>
+        <w:rPr>
+          <w:rFonts w:ascii="Consolas" w:eastAsia="Times New Roman" w:hAnsi="Consolas" w:cs="Times New Roman"/>
+          <w:color w:val="569CD6"/>
+          <w:sz w:val="21"/>
+          <w:szCs w:val="21"/>
+          <w:lang w:eastAsia="en-IN"/>
+        </w:rPr>
+        <w:t>def</w:t>
+      </w:r>
+      <w:r>
+        <w:rPr>
+          <w:rFonts w:ascii="Consolas" w:eastAsia="Times New Roman" w:hAnsi="Consolas" w:cs="Times New Roman"/>
+          <w:color w:val="CCCCCC"/>
+          <w:sz w:val="21"/>
+          <w:szCs w:val="21"/>
+          <w:lang w:eastAsia="en-IN"/>
+        </w:rPr>
+        <w:t xml:space="preserve"> </w:t>
+      </w:r>
+      <w:proofErr w:type="spellStart"/>
+      <w:r>
+        <w:rPr>
+          <w:rFonts w:ascii="Consolas" w:eastAsia="Times New Roman" w:hAnsi="Consolas" w:cs="Times New Roman"/>
+          <w:color w:val="DCDCAA"/>
+          <w:sz w:val="21"/>
+          <w:szCs w:val="21"/>
+          <w:lang w:eastAsia="en-IN"/>
+        </w:rPr>
+        <w:t>countdig</w:t>
       </w:r>
       <w:proofErr w:type="spellEnd"/>
       <w:r>
+        <w:rPr>
+          <w:rFonts w:ascii="Consolas" w:eastAsia="Times New Roman" w:hAnsi="Consolas" w:cs="Times New Roman"/>
+          <w:color w:val="CCCCCC"/>
+          <w:sz w:val="21"/>
+          <w:szCs w:val="21"/>
+          <w:lang w:eastAsia="en-IN"/>
+        </w:rPr>
+        <w:t>(</w:t>
+      </w:r>
+      <w:r>
+        <w:rPr>
+          <w:rFonts w:ascii="Consolas" w:eastAsia="Times New Roman" w:hAnsi="Consolas" w:cs="Times New Roman"/>
+          <w:color w:val="9CDCFE"/>
+          <w:sz w:val="21"/>
+          <w:szCs w:val="21"/>
+          <w:lang w:eastAsia="en-IN"/>
+        </w:rPr>
+        <w:t>n</w:t>
+      </w:r>
+      <w:r>
+        <w:rPr>
+          <w:rFonts w:ascii="Consolas" w:eastAsia="Times New Roman" w:hAnsi="Consolas" w:cs="Times New Roman"/>
+          <w:color w:val="CCCCCC"/>
+          <w:sz w:val="21"/>
+          <w:szCs w:val="21"/>
+          <w:lang w:eastAsia="en-IN"/>
+        </w:rPr>
+        <w:t>):</w:t>
+      </w:r>
+    </w:p>
+    <w:p>
+      <w:pPr>
+        <w:shd w:val="clear" w:color="auto" w:fill="1F1F1F"/>
+        <w:spacing w:after="0" w:line="285" w:lineRule="atLeast"/>
+        <w:rPr>
+          <w:rFonts w:ascii="Consolas" w:eastAsia="Times New Roman" w:hAnsi="Consolas" w:cs="Times New Roman"/>
+          <w:color w:val="CCCCCC"/>
+          <w:sz w:val="21"/>
+          <w:szCs w:val="21"/>
+          <w:lang w:eastAsia="en-IN"/>
+        </w:rPr>
+      </w:pPr>
+      <w:r>
+        <w:rPr>
+          <w:rFonts w:ascii="Consolas" w:eastAsia="Times New Roman" w:hAnsi="Consolas" w:cs="Times New Roman"/>
+          <w:color w:val="CCCCCC"/>
+          <w:sz w:val="21"/>
+          <w:szCs w:val="21"/>
+          <w:lang w:eastAsia="en-IN"/>
+        </w:rPr>
+        <w:t xml:space="preserve">      </w:t>
+      </w:r>
+      <w:r>
+        <w:rPr>
+          <w:rFonts w:ascii="Consolas" w:eastAsia="Times New Roman" w:hAnsi="Consolas" w:cs="Times New Roman"/>
+          <w:color w:val="C586C0"/>
+          <w:sz w:val="21"/>
+          <w:szCs w:val="21"/>
+          <w:lang w:eastAsia="en-IN"/>
+        </w:rPr>
+        <w:t>if</w:t>
+      </w:r>
+      <w:r>
+        <w:rPr>
+          <w:rFonts w:ascii="Consolas" w:eastAsia="Times New Roman" w:hAnsi="Consolas" w:cs="Times New Roman"/>
+          <w:color w:val="CCCCCC"/>
+          <w:sz w:val="21"/>
+          <w:szCs w:val="21"/>
+          <w:lang w:eastAsia="en-IN"/>
+        </w:rPr>
+        <w:t xml:space="preserve"> (</w:t>
+      </w:r>
+      <w:r>
+        <w:rPr>
+          <w:rFonts w:ascii="Consolas" w:eastAsia="Times New Roman" w:hAnsi="Consolas" w:cs="Times New Roman"/>
+          <w:color w:val="9CDCFE"/>
+          <w:sz w:val="21"/>
+          <w:szCs w:val="21"/>
+          <w:lang w:eastAsia="en-IN"/>
+        </w:rPr>
+        <w:t>n</w:t>
+      </w:r>
+      <w:r>
+        <w:rPr>
+          <w:rFonts w:ascii="Consolas" w:eastAsia="Times New Roman" w:hAnsi="Consolas" w:cs="Times New Roman"/>
+          <w:color w:val="CCCCCC"/>
+          <w:sz w:val="21"/>
+          <w:szCs w:val="21"/>
+          <w:lang w:eastAsia="en-IN"/>
+        </w:rPr>
+        <w:t xml:space="preserve"> </w:t>
+      </w:r>
+      <w:r>
+        <w:rPr>
+          <w:rFonts w:ascii="Consolas" w:eastAsia="Times New Roman" w:hAnsi="Consolas" w:cs="Times New Roman"/>
+          <w:color w:val="D4D4D4"/>
+          <w:sz w:val="21"/>
+          <w:szCs w:val="21"/>
+          <w:lang w:eastAsia="en-IN"/>
+        </w:rPr>
+        <w:t>&lt;</w:t>
+      </w:r>
+      <w:r>
+        <w:rPr>
+          <w:rFonts w:ascii="Consolas" w:eastAsia="Times New Roman" w:hAnsi="Consolas" w:cs="Times New Roman"/>
+          <w:color w:val="CCCCCC"/>
+          <w:sz w:val="21"/>
+          <w:szCs w:val="21"/>
+          <w:lang w:eastAsia="en-IN"/>
+        </w:rPr>
+        <w:t xml:space="preserve"> </w:t>
+      </w:r>
+      <w:r>
+        <w:rPr>
+          <w:rFonts w:ascii="Consolas" w:eastAsia="Times New Roman" w:hAnsi="Consolas" w:cs="Times New Roman"/>
+          <w:color w:val="B5CEA8"/>
+          <w:sz w:val="21"/>
+          <w:szCs w:val="21"/>
+          <w:lang w:eastAsia="en-IN"/>
+        </w:rPr>
+        <w:t>0</w:t>
+      </w:r>
+      <w:r>
+        <w:rPr>
+          <w:rFonts w:ascii="Consolas" w:eastAsia="Times New Roman" w:hAnsi="Consolas" w:cs="Times New Roman"/>
+          <w:color w:val="CCCCCC"/>
+          <w:sz w:val="21"/>
+          <w:szCs w:val="21"/>
+          <w:lang w:eastAsia="en-IN"/>
+        </w:rPr>
+        <w:t>):</w:t>
+      </w:r>
+    </w:p>
+    <w:p>
+      <w:pPr>
+        <w:shd w:val="clear" w:color="auto" w:fill="1F1F1F"/>
+        <w:spacing w:after="0" w:line="285" w:lineRule="atLeast"/>
+        <w:rPr>
+          <w:rFonts w:ascii="Consolas" w:eastAsia="Times New Roman" w:hAnsi="Consolas" w:cs="Times New Roman"/>
+          <w:color w:val="CCCCCC"/>
+          <w:sz w:val="21"/>
+          <w:szCs w:val="21"/>
+          <w:lang w:eastAsia="en-IN"/>
+        </w:rPr>
+      </w:pPr>
+      <w:r>
+        <w:rPr>
+          <w:rFonts w:ascii="Consolas" w:eastAsia="Times New Roman" w:hAnsi="Consolas" w:cs="Times New Roman"/>
+          <w:color w:val="CCCCCC"/>
+          <w:sz w:val="21"/>
+          <w:szCs w:val="21"/>
+          <w:lang w:eastAsia="en-IN"/>
+        </w:rPr>
+        <w:t xml:space="preserve">          </w:t>
+      </w:r>
+      <w:r>
+        <w:rPr>
+          <w:rFonts w:ascii="Consolas" w:eastAsia="Times New Roman" w:hAnsi="Consolas" w:cs="Times New Roman"/>
+          <w:color w:val="9CDCFE"/>
+          <w:sz w:val="21"/>
+          <w:szCs w:val="21"/>
+          <w:lang w:eastAsia="en-IN"/>
+        </w:rPr>
+        <w:t>n</w:t>
+      </w:r>
+      <w:r>
+        <w:rPr>
+          <w:rFonts w:ascii="Consolas" w:eastAsia="Times New Roman" w:hAnsi="Consolas" w:cs="Times New Roman"/>
+          <w:color w:val="CCCCCC"/>
+          <w:sz w:val="21"/>
+          <w:szCs w:val="21"/>
+          <w:lang w:eastAsia="en-IN"/>
+        </w:rPr>
+        <w:t xml:space="preserve"> </w:t>
+      </w:r>
+      <w:r>
+        <w:rPr>
+          <w:rFonts w:ascii="Consolas" w:eastAsia="Times New Roman" w:hAnsi="Consolas" w:cs="Times New Roman"/>
+          <w:color w:val="D4D4D4"/>
+          <w:sz w:val="21"/>
+          <w:szCs w:val="21"/>
+          <w:lang w:eastAsia="en-IN"/>
+        </w:rPr>
+        <w:t>=</w:t>
+      </w:r>
+      <w:r>
+        <w:rPr>
+          <w:rFonts w:ascii="Consolas" w:eastAsia="Times New Roman" w:hAnsi="Consolas" w:cs="Times New Roman"/>
+          <w:color w:val="CCCCCC"/>
+          <w:sz w:val="21"/>
+          <w:szCs w:val="21"/>
+          <w:lang w:eastAsia="en-IN"/>
+        </w:rPr>
+        <w:t xml:space="preserve"> </w:t>
+      </w:r>
+      <w:r>
+        <w:rPr>
+          <w:rFonts w:ascii="Consolas" w:eastAsia="Times New Roman" w:hAnsi="Consolas" w:cs="Times New Roman"/>
+          <w:color w:val="9CDCFE"/>
+          <w:sz w:val="21"/>
+          <w:szCs w:val="21"/>
+          <w:lang w:eastAsia="en-IN"/>
+        </w:rPr>
+        <w:t>n</w:t>
+      </w:r>
+      <w:r>
+        <w:rPr>
+          <w:rFonts w:ascii="Consolas" w:eastAsia="Times New Roman" w:hAnsi="Consolas" w:cs="Times New Roman"/>
+          <w:color w:val="CCCCCC"/>
+          <w:sz w:val="21"/>
+          <w:szCs w:val="21"/>
+          <w:lang w:eastAsia="en-IN"/>
+        </w:rPr>
+        <w:t xml:space="preserve"> </w:t>
+      </w:r>
+      <w:r>
+        <w:rPr>
+          <w:rFonts w:ascii="Consolas" w:eastAsia="Times New Roman" w:hAnsi="Consolas" w:cs="Times New Roman"/>
+          <w:color w:val="D4D4D4"/>
+          <w:sz w:val="21"/>
+          <w:szCs w:val="21"/>
+          <w:lang w:eastAsia="en-IN"/>
+        </w:rPr>
+        <w:t>*</w:t>
+      </w:r>
+      <w:r>
+        <w:rPr>
+          <w:rFonts w:ascii="Consolas" w:eastAsia="Times New Roman" w:hAnsi="Consolas" w:cs="Times New Roman"/>
+          <w:color w:val="CCCCCC"/>
+          <w:sz w:val="21"/>
+          <w:szCs w:val="21"/>
+          <w:lang w:eastAsia="en-IN"/>
+        </w:rPr>
+        <w:t xml:space="preserve"> </w:t>
+      </w:r>
+      <w:r>
+        <w:rPr>
+          <w:rFonts w:ascii="Consolas" w:eastAsia="Times New Roman" w:hAnsi="Consolas" w:cs="Times New Roman"/>
+          <w:color w:val="D4D4D4"/>
+          <w:sz w:val="21"/>
+          <w:szCs w:val="21"/>
+          <w:lang w:eastAsia="en-IN"/>
+        </w:rPr>
+        <w:t>-</w:t>
+      </w:r>
+      <w:r>
+        <w:rPr>
+          <w:rFonts w:ascii="Consolas" w:eastAsia="Times New Roman" w:hAnsi="Consolas" w:cs="Times New Roman"/>
+          <w:color w:val="B5CEA8"/>
+          <w:sz w:val="21"/>
+          <w:szCs w:val="21"/>
+          <w:lang w:eastAsia="en-IN"/>
+        </w:rPr>
+        <w:t>1</w:t>
+      </w:r>
+    </w:p>
+    <w:p>
+      <w:pPr>
+        <w:shd w:val="clear" w:color="auto" w:fill="1F1F1F"/>
+        <w:spacing w:after="0" w:line="285" w:lineRule="atLeast"/>
+        <w:rPr>
+          <w:rFonts w:ascii="Consolas" w:eastAsia="Times New Roman" w:hAnsi="Consolas" w:cs="Times New Roman"/>
+          <w:color w:val="CCCCCC"/>
+          <w:sz w:val="21"/>
+          <w:szCs w:val="21"/>
+          <w:lang w:eastAsia="en-IN"/>
+        </w:rPr>
+      </w:pPr>
+      <w:r>
+        <w:rPr>
+          <w:rFonts w:ascii="Consolas" w:eastAsia="Times New Roman" w:hAnsi="Consolas" w:cs="Times New Roman"/>
+          <w:color w:val="CCCCCC"/>
+          <w:sz w:val="21"/>
+          <w:szCs w:val="21"/>
+          <w:lang w:eastAsia="en-IN"/>
+        </w:rPr>
+        <w:t xml:space="preserve">      </w:t>
+      </w:r>
+      <w:r>
+        <w:rPr>
+          <w:rFonts w:ascii="Consolas" w:eastAsia="Times New Roman" w:hAnsi="Consolas" w:cs="Times New Roman"/>
+          <w:color w:val="C586C0"/>
+          <w:sz w:val="21"/>
+          <w:szCs w:val="21"/>
+          <w:lang w:eastAsia="en-IN"/>
+        </w:rPr>
+        <w:t>while</w:t>
+      </w:r>
+      <w:r>
+        <w:rPr>
+          <w:rFonts w:ascii="Consolas" w:eastAsia="Times New Roman" w:hAnsi="Consolas" w:cs="Times New Roman"/>
+          <w:color w:val="CCCCCC"/>
+          <w:sz w:val="21"/>
+          <w:szCs w:val="21"/>
+          <w:lang w:eastAsia="en-IN"/>
+        </w:rPr>
+        <w:t xml:space="preserve"> (</w:t>
+      </w:r>
+      <w:r>
+        <w:rPr>
+          <w:rFonts w:ascii="Consolas" w:eastAsia="Times New Roman" w:hAnsi="Consolas" w:cs="Times New Roman"/>
+          <w:color w:val="9CDCFE"/>
+          <w:sz w:val="21"/>
+          <w:szCs w:val="21"/>
+          <w:lang w:eastAsia="en-IN"/>
+        </w:rPr>
+        <w:t>n</w:t>
+      </w:r>
+      <w:r>
+        <w:rPr>
+          <w:rFonts w:ascii="Consolas" w:eastAsia="Times New Roman" w:hAnsi="Consolas" w:cs="Times New Roman"/>
+          <w:color w:val="CCCCCC"/>
+          <w:sz w:val="21"/>
+          <w:szCs w:val="21"/>
+          <w:lang w:eastAsia="en-IN"/>
+        </w:rPr>
+        <w:t xml:space="preserve"> </w:t>
+      </w:r>
+      <w:r>
+        <w:rPr>
+          <w:rFonts w:ascii="Consolas" w:eastAsia="Times New Roman" w:hAnsi="Consolas" w:cs="Times New Roman"/>
+          <w:color w:val="D4D4D4"/>
+          <w:sz w:val="21"/>
+          <w:szCs w:val="21"/>
+          <w:lang w:eastAsia="en-IN"/>
+        </w:rPr>
+        <w:t>&gt;</w:t>
+      </w:r>
+      <w:r>
+        <w:rPr>
+          <w:rFonts w:ascii="Consolas" w:eastAsia="Times New Roman" w:hAnsi="Consolas" w:cs="Times New Roman"/>
+          <w:color w:val="CCCCCC"/>
+          <w:sz w:val="21"/>
+          <w:szCs w:val="21"/>
+          <w:lang w:eastAsia="en-IN"/>
+        </w:rPr>
+        <w:t xml:space="preserve"> </w:t>
+      </w:r>
+      <w:r>
+        <w:rPr>
+          <w:rFonts w:ascii="Consolas" w:eastAsia="Times New Roman" w:hAnsi="Consolas" w:cs="Times New Roman"/>
+          <w:color w:val="B5CEA8"/>
+          <w:sz w:val="21"/>
+          <w:szCs w:val="21"/>
+          <w:lang w:eastAsia="en-IN"/>
+        </w:rPr>
+        <w:t>0</w:t>
+      </w:r>
+      <w:r>
+        <w:rPr>
+          <w:rFonts w:ascii="Consolas" w:eastAsia="Times New Roman" w:hAnsi="Consolas" w:cs="Times New Roman"/>
+          <w:color w:val="CCCCCC"/>
+          <w:sz w:val="21"/>
+          <w:szCs w:val="21"/>
+          <w:lang w:eastAsia="en-IN"/>
+        </w:rPr>
+        <w:t>):</w:t>
+      </w:r>
+    </w:p>
+    <w:p>
+      <w:pPr>
+        <w:shd w:val="clear" w:color="auto" w:fill="1F1F1F"/>
+        <w:spacing w:after="0" w:line="285" w:lineRule="atLeast"/>
+        <w:rPr>
+          <w:rFonts w:ascii="Consolas" w:eastAsia="Times New Roman" w:hAnsi="Consolas" w:cs="Times New Roman"/>
+          <w:color w:val="CCCCCC"/>
+          <w:sz w:val="21"/>
+          <w:szCs w:val="21"/>
+          <w:lang w:eastAsia="en-IN"/>
+        </w:rPr>
+      </w:pPr>
+      <w:r>
+        <w:rPr>
+          <w:rFonts w:ascii="Consolas" w:eastAsia="Times New Roman" w:hAnsi="Consolas" w:cs="Times New Roman"/>
+          <w:color w:val="CCCCCC"/>
+          <w:sz w:val="21"/>
+          <w:szCs w:val="21"/>
+          <w:lang w:eastAsia="en-IN"/>
+        </w:rPr>
+        <w:t xml:space="preserve">          </w:t>
+      </w:r>
+      <w:r>
+        <w:rPr>
+          <w:rFonts w:ascii="Consolas" w:eastAsia="Times New Roman" w:hAnsi="Consolas" w:cs="Times New Roman"/>
+          <w:color w:val="9CDCFE"/>
+          <w:sz w:val="21"/>
+          <w:szCs w:val="21"/>
+          <w:lang w:eastAsia="en-IN"/>
+        </w:rPr>
+        <w:t>n</w:t>
+      </w:r>
+      <w:r>
+        <w:rPr>
+          <w:rFonts w:ascii="Consolas" w:eastAsia="Times New Roman" w:hAnsi="Consolas" w:cs="Times New Roman"/>
+          <w:color w:val="CCCCCC"/>
+          <w:sz w:val="21"/>
+          <w:szCs w:val="21"/>
+          <w:lang w:eastAsia="en-IN"/>
+        </w:rPr>
+        <w:t xml:space="preserve"> </w:t>
+      </w:r>
+      <w:r>
+        <w:rPr>
+          <w:rFonts w:ascii="Consolas" w:eastAsia="Times New Roman" w:hAnsi="Consolas" w:cs="Times New Roman"/>
+          <w:color w:val="D4D4D4"/>
+          <w:sz w:val="21"/>
+          <w:szCs w:val="21"/>
+          <w:lang w:eastAsia="en-IN"/>
+        </w:rPr>
+        <w:t>=</w:t>
+      </w:r>
+      <w:r>
+        <w:rPr>
+          <w:rFonts w:ascii="Consolas" w:eastAsia="Times New Roman" w:hAnsi="Consolas" w:cs="Times New Roman"/>
+          <w:color w:val="CCCCCC"/>
+          <w:sz w:val="21"/>
+          <w:szCs w:val="21"/>
+          <w:lang w:eastAsia="en-IN"/>
+        </w:rPr>
+        <w:t xml:space="preserve"> </w:t>
+      </w:r>
+      <w:r>
+        <w:rPr>
+          <w:rFonts w:ascii="Consolas" w:eastAsia="Times New Roman" w:hAnsi="Consolas" w:cs="Times New Roman"/>
+          <w:color w:val="9CDCFE"/>
+          <w:sz w:val="21"/>
+          <w:szCs w:val="21"/>
+          <w:lang w:eastAsia="en-IN"/>
+        </w:rPr>
+        <w:t>n</w:t>
+      </w:r>
+      <w:r>
+        <w:rPr>
+          <w:rFonts w:ascii="Consolas" w:eastAsia="Times New Roman" w:hAnsi="Consolas" w:cs="Times New Roman"/>
+          <w:color w:val="CCCCCC"/>
+          <w:sz w:val="21"/>
+          <w:szCs w:val="21"/>
+          <w:lang w:eastAsia="en-IN"/>
+        </w:rPr>
+        <w:t xml:space="preserve"> </w:t>
+      </w:r>
+      <w:r>
+        <w:rPr>
+          <w:rFonts w:ascii="Consolas" w:eastAsia="Times New Roman" w:hAnsi="Consolas" w:cs="Times New Roman"/>
+          <w:color w:val="D4D4D4"/>
+          <w:sz w:val="21"/>
+          <w:szCs w:val="21"/>
+          <w:lang w:eastAsia="en-IN"/>
+        </w:rPr>
+        <w:t>//</w:t>
+      </w:r>
+      <w:r>
+        <w:rPr>
+          <w:rFonts w:ascii="Consolas" w:eastAsia="Times New Roman" w:hAnsi="Consolas" w:cs="Times New Roman"/>
+          <w:color w:val="CCCCCC"/>
+          <w:sz w:val="21"/>
+          <w:szCs w:val="21"/>
+          <w:lang w:eastAsia="en-IN"/>
+        </w:rPr>
+        <w:t xml:space="preserve"> </w:t>
+      </w:r>
+      <w:r>
+        <w:rPr>
+          <w:rFonts w:ascii="Consolas" w:eastAsia="Times New Roman" w:hAnsi="Consolas" w:cs="Times New Roman"/>
+          <w:color w:val="B5CEA8"/>
+          <w:sz w:val="21"/>
+          <w:szCs w:val="21"/>
+          <w:lang w:eastAsia="en-IN"/>
+        </w:rPr>
+        <w:t>10</w:t>
+      </w:r>
+    </w:p>
+    <w:p>
+      <w:pPr>
+        <w:shd w:val="clear" w:color="auto" w:fill="1F1F1F"/>
+        <w:spacing w:after="0" w:line="285" w:lineRule="atLeast"/>
+        <w:rPr>
+          <w:rFonts w:ascii="Consolas" w:eastAsia="Times New Roman" w:hAnsi="Consolas" w:cs="Times New Roman"/>
+          <w:color w:val="CCCCCC"/>
+          <w:sz w:val="21"/>
+          <w:szCs w:val="21"/>
+          <w:lang w:eastAsia="en-IN"/>
+        </w:rPr>
+      </w:pPr>
+      <w:r>
+        <w:rPr>
+          <w:rFonts w:ascii="Consolas" w:eastAsia="Times New Roman" w:hAnsi="Consolas" w:cs="Times New Roman"/>
+          <w:color w:val="CCCCCC"/>
+          <w:sz w:val="21"/>
+          <w:szCs w:val="21"/>
+          <w:lang w:eastAsia="en-IN"/>
+        </w:rPr>
+        <w:t xml:space="preserve">          </w:t>
+      </w:r>
+      <w:r>
+        <w:rPr>
+          <w:rFonts w:ascii="Consolas" w:eastAsia="Times New Roman" w:hAnsi="Consolas" w:cs="Times New Roman"/>
+          <w:color w:val="9CDCFE"/>
+          <w:sz w:val="21"/>
+          <w:szCs w:val="21"/>
+          <w:lang w:eastAsia="en-IN"/>
+        </w:rPr>
+        <w:t>count</w:t>
+      </w:r>
+      <w:r>
+        <w:rPr>
+          <w:rFonts w:ascii="Consolas" w:eastAsia="Times New Roman" w:hAnsi="Consolas" w:cs="Times New Roman"/>
+          <w:color w:val="CCCCCC"/>
+          <w:sz w:val="21"/>
+          <w:szCs w:val="21"/>
+          <w:lang w:eastAsia="en-IN"/>
+        </w:rPr>
+        <w:t xml:space="preserve"> </w:t>
+      </w:r>
+      <w:r>
+        <w:rPr>
+          <w:rFonts w:ascii="Consolas" w:eastAsia="Times New Roman" w:hAnsi="Consolas" w:cs="Times New Roman"/>
+          <w:color w:val="D4D4D4"/>
+          <w:sz w:val="21"/>
+          <w:szCs w:val="21"/>
+          <w:lang w:eastAsia="en-IN"/>
+        </w:rPr>
+        <w:t>=</w:t>
+      </w:r>
+      <w:r>
+        <w:rPr>
+          <w:rFonts w:ascii="Consolas" w:eastAsia="Times New Roman" w:hAnsi="Consolas" w:cs="Times New Roman"/>
+          <w:color w:val="CCCCCC"/>
+          <w:sz w:val="21"/>
+          <w:szCs w:val="21"/>
+          <w:lang w:eastAsia="en-IN"/>
+        </w:rPr>
+        <w:t xml:space="preserve"> </w:t>
+      </w:r>
+      <w:r>
+        <w:rPr>
+          <w:rFonts w:ascii="Consolas" w:eastAsia="Times New Roman" w:hAnsi="Consolas" w:cs="Times New Roman"/>
+          <w:color w:val="9CDCFE"/>
+          <w:sz w:val="21"/>
+          <w:szCs w:val="21"/>
+          <w:lang w:eastAsia="en-IN"/>
+        </w:rPr>
+        <w:t>count</w:t>
+      </w:r>
+      <w:r>
+        <w:rPr>
+          <w:rFonts w:ascii="Consolas" w:eastAsia="Times New Roman" w:hAnsi="Consolas" w:cs="Times New Roman"/>
+          <w:color w:val="CCCCCC"/>
+          <w:sz w:val="21"/>
+          <w:szCs w:val="21"/>
+          <w:lang w:eastAsia="en-IN"/>
+        </w:rPr>
+        <w:t xml:space="preserve"> </w:t>
+      </w:r>
+      <w:r>
+        <w:rPr>
+          <w:rFonts w:ascii="Consolas" w:eastAsia="Times New Roman" w:hAnsi="Consolas" w:cs="Times New Roman"/>
+          <w:color w:val="D4D4D4"/>
+          <w:sz w:val="21"/>
+          <w:szCs w:val="21"/>
+          <w:lang w:eastAsia="en-IN"/>
+        </w:rPr>
+        <w:t>+</w:t>
+      </w:r>
+      <w:r>
+        <w:rPr>
+          <w:rFonts w:ascii="Consolas" w:eastAsia="Times New Roman" w:hAnsi="Consolas" w:cs="Times New Roman"/>
+          <w:color w:val="CCCCCC"/>
+          <w:sz w:val="21"/>
+          <w:szCs w:val="21"/>
+          <w:lang w:eastAsia="en-IN"/>
+        </w:rPr>
+        <w:t xml:space="preserve"> </w:t>
+      </w:r>
+      <w:r>
+        <w:rPr>
+          <w:rFonts w:ascii="Consolas" w:eastAsia="Times New Roman" w:hAnsi="Consolas" w:cs="Times New Roman"/>
+          <w:color w:val="B5CEA8"/>
+          <w:sz w:val="21"/>
+          <w:szCs w:val="21"/>
+          <w:lang w:eastAsia="en-IN"/>
+        </w:rPr>
+        <w:t>1</w:t>
+      </w:r>
+    </w:p>
+    <w:p>
+      <w:pPr>
+        <w:shd w:val="clear" w:color="auto" w:fill="1F1F1F"/>
+        <w:spacing w:after="0" w:line="285" w:lineRule="atLeast"/>
+        <w:rPr>
+          <w:rFonts w:ascii="Consolas" w:eastAsia="Times New Roman" w:hAnsi="Consolas" w:cs="Times New Roman"/>
+          <w:color w:val="CCCCCC"/>
+          <w:sz w:val="21"/>
+          <w:szCs w:val="21"/>
+          <w:lang w:eastAsia="en-IN"/>
+        </w:rPr>
+      </w:pPr>
+      <w:r>
+        <w:rPr>
+          <w:rFonts w:ascii="Consolas" w:eastAsia="Times New Roman" w:hAnsi="Consolas" w:cs="Times New Roman"/>
+          <w:color w:val="CCCCCC"/>
+          <w:sz w:val="21"/>
+          <w:szCs w:val="21"/>
+          <w:lang w:eastAsia="en-IN"/>
+        </w:rPr>
+        <w:t xml:space="preserve">      </w:t>
+      </w:r>
+      <w:r>
+        <w:rPr>
+          <w:rFonts w:ascii="Consolas" w:eastAsia="Times New Roman" w:hAnsi="Consolas" w:cs="Times New Roman"/>
+          <w:color w:val="C586C0"/>
+          <w:sz w:val="21"/>
+          <w:szCs w:val="21"/>
+          <w:lang w:eastAsia="en-IN"/>
+        </w:rPr>
+        <w:t>return</w:t>
+      </w:r>
+      <w:r>
+        <w:rPr>
+          <w:rFonts w:ascii="Consolas" w:eastAsia="Times New Roman" w:hAnsi="Consolas" w:cs="Times New Roman"/>
+          <w:color w:val="CCCCCC"/>
+          <w:sz w:val="21"/>
+          <w:szCs w:val="21"/>
+          <w:lang w:eastAsia="en-IN"/>
+        </w:rPr>
+        <w:t xml:space="preserve"> </w:t>
+      </w:r>
+      <w:r>
+        <w:rPr>
+          <w:rFonts w:ascii="Consolas" w:eastAsia="Times New Roman" w:hAnsi="Consolas" w:cs="Times New Roman"/>
+          <w:color w:val="9CDCFE"/>
+          <w:sz w:val="21"/>
+          <w:szCs w:val="21"/>
+          <w:lang w:eastAsia="en-IN"/>
+        </w:rPr>
+        <w:t>count</w:t>
+      </w:r>
+    </w:p>
+    <w:p>
+      <w:pPr>
+        <w:shd w:val="clear" w:color="auto" w:fill="1F1F1F"/>
+        <w:spacing w:after="0" w:line="285" w:lineRule="atLeast"/>
+        <w:rPr>
+          <w:rFonts w:ascii="Consolas" w:eastAsia="Times New Roman" w:hAnsi="Consolas" w:cs="Times New Roman"/>
+          <w:color w:val="CCCCCC"/>
+          <w:sz w:val="21"/>
+          <w:szCs w:val="21"/>
+          <w:lang w:eastAsia="en-IN"/>
+        </w:rPr>
+      </w:pPr>
+      <w:r>
+        <w:rPr>
+          <w:rFonts w:ascii="Consolas" w:eastAsia="Times New Roman" w:hAnsi="Consolas" w:cs="Times New Roman"/>
+          <w:color w:val="CCCCCC"/>
+          <w:sz w:val="21"/>
+          <w:szCs w:val="21"/>
+          <w:lang w:eastAsia="en-IN"/>
+        </w:rPr>
+        <w:t xml:space="preserve">    </w:t>
+      </w:r>
+    </w:p>
+    <w:p>
+      <w:pPr>
+        <w:shd w:val="clear" w:color="auto" w:fill="1F1F1F"/>
+        <w:spacing w:after="0" w:line="285" w:lineRule="atLeast"/>
+        <w:rPr>
+          <w:rFonts w:ascii="Consolas" w:eastAsia="Times New Roman" w:hAnsi="Consolas" w:cs="Times New Roman"/>
+          <w:color w:val="CCCCCC"/>
+          <w:sz w:val="21"/>
+          <w:szCs w:val="21"/>
+          <w:lang w:eastAsia="en-IN"/>
+        </w:rPr>
+      </w:pPr>
+      <w:r>
+        <w:rPr>
+          <w:rFonts w:ascii="Consolas" w:eastAsia="Times New Roman" w:hAnsi="Consolas" w:cs="Times New Roman"/>
+          <w:color w:val="9CDCFE"/>
+          <w:sz w:val="21"/>
+          <w:szCs w:val="21"/>
+          <w:lang w:eastAsia="en-IN"/>
+        </w:rPr>
+        <w:lastRenderedPageBreak/>
+        <w:t>n</w:t>
+      </w:r>
+      <w:r>
+        <w:rPr>
+          <w:rFonts w:ascii="Consolas" w:eastAsia="Times New Roman" w:hAnsi="Consolas" w:cs="Times New Roman"/>
+          <w:color w:val="CCCCCC"/>
+          <w:sz w:val="21"/>
+          <w:szCs w:val="21"/>
+          <w:lang w:eastAsia="en-IN"/>
+        </w:rPr>
+        <w:t xml:space="preserve"> </w:t>
+      </w:r>
+      <w:r>
+        <w:rPr>
+          <w:rFonts w:ascii="Consolas" w:eastAsia="Times New Roman" w:hAnsi="Consolas" w:cs="Times New Roman"/>
+          <w:color w:val="D4D4D4"/>
+          <w:sz w:val="21"/>
+          <w:szCs w:val="21"/>
+          <w:lang w:eastAsia="en-IN"/>
+        </w:rPr>
+        <w:t>=</w:t>
+      </w:r>
+      <w:r>
+        <w:rPr>
+          <w:rFonts w:ascii="Consolas" w:eastAsia="Times New Roman" w:hAnsi="Consolas" w:cs="Times New Roman"/>
+          <w:color w:val="CCCCCC"/>
+          <w:sz w:val="21"/>
+          <w:szCs w:val="21"/>
+          <w:lang w:eastAsia="en-IN"/>
+        </w:rPr>
+        <w:t xml:space="preserve"> </w:t>
+      </w:r>
+      <w:proofErr w:type="gramStart"/>
+      <w:r>
+        <w:rPr>
+          <w:rFonts w:ascii="Consolas" w:eastAsia="Times New Roman" w:hAnsi="Consolas" w:cs="Times New Roman"/>
+          <w:color w:val="4EC9B0"/>
+          <w:sz w:val="21"/>
+          <w:szCs w:val="21"/>
+          <w:lang w:eastAsia="en-IN"/>
+        </w:rPr>
+        <w:t>int</w:t>
+      </w:r>
+      <w:r>
+        <w:rPr>
+          <w:rFonts w:ascii="Consolas" w:eastAsia="Times New Roman" w:hAnsi="Consolas" w:cs="Times New Roman"/>
+          <w:color w:val="CCCCCC"/>
+          <w:sz w:val="21"/>
+          <w:szCs w:val="21"/>
+          <w:lang w:eastAsia="en-IN"/>
+        </w:rPr>
+        <w:t>(</w:t>
+      </w:r>
+      <w:proofErr w:type="gramEnd"/>
+      <w:r>
+        <w:rPr>
+          <w:rFonts w:ascii="Consolas" w:eastAsia="Times New Roman" w:hAnsi="Consolas" w:cs="Times New Roman"/>
+          <w:color w:val="DCDCAA"/>
+          <w:sz w:val="21"/>
+          <w:szCs w:val="21"/>
+          <w:lang w:eastAsia="en-IN"/>
+        </w:rPr>
+        <w:t>input</w:t>
+      </w:r>
+      <w:r>
+        <w:rPr>
+          <w:rFonts w:ascii="Consolas" w:eastAsia="Times New Roman" w:hAnsi="Consolas" w:cs="Times New Roman"/>
+          <w:color w:val="CCCCCC"/>
+          <w:sz w:val="21"/>
+          <w:szCs w:val="21"/>
+          <w:lang w:eastAsia="en-IN"/>
+        </w:rPr>
+        <w:t>(</w:t>
+      </w:r>
+      <w:r>
+        <w:rPr>
+          <w:rFonts w:ascii="Consolas" w:eastAsia="Times New Roman" w:hAnsi="Consolas" w:cs="Times New Roman"/>
+          <w:color w:val="CE9178"/>
+          <w:sz w:val="21"/>
+          <w:szCs w:val="21"/>
+          <w:lang w:eastAsia="en-IN"/>
+        </w:rPr>
+        <w:t xml:space="preserve">"enter </w:t>
+      </w:r>
+      <w:proofErr w:type="spellStart"/>
+      <w:r>
+        <w:rPr>
+          <w:rFonts w:ascii="Consolas" w:eastAsia="Times New Roman" w:hAnsi="Consolas" w:cs="Times New Roman"/>
+          <w:color w:val="CE9178"/>
+          <w:sz w:val="21"/>
+          <w:szCs w:val="21"/>
+          <w:lang w:eastAsia="en-IN"/>
+        </w:rPr>
+        <w:t>num</w:t>
+      </w:r>
+      <w:proofErr w:type="spellEnd"/>
+      <w:r>
+        <w:rPr>
+          <w:rFonts w:ascii="Consolas" w:eastAsia="Times New Roman" w:hAnsi="Consolas" w:cs="Times New Roman"/>
+          <w:color w:val="CE9178"/>
+          <w:sz w:val="21"/>
+          <w:szCs w:val="21"/>
+          <w:lang w:eastAsia="en-IN"/>
+        </w:rPr>
+        <w:t>:"</w:t>
+      </w:r>
+      <w:r>
+        <w:rPr>
+          <w:rFonts w:ascii="Consolas" w:eastAsia="Times New Roman" w:hAnsi="Consolas" w:cs="Times New Roman"/>
+          <w:color w:val="CCCCCC"/>
+          <w:sz w:val="21"/>
+          <w:szCs w:val="21"/>
+          <w:lang w:eastAsia="en-IN"/>
+        </w:rPr>
+        <w:t>))</w:t>
+      </w:r>
+    </w:p>
+    <w:p>
+      <w:pPr>
+        <w:shd w:val="clear" w:color="auto" w:fill="1F1F1F"/>
+        <w:spacing w:after="0" w:line="285" w:lineRule="atLeast"/>
+        <w:rPr>
+          <w:rFonts w:ascii="Consolas" w:eastAsia="Times New Roman" w:hAnsi="Consolas" w:cs="Times New Roman"/>
+          <w:color w:val="CCCCCC"/>
+          <w:sz w:val="21"/>
+          <w:szCs w:val="21"/>
+          <w:lang w:eastAsia="en-IN"/>
+        </w:rPr>
+      </w:pPr>
+      <w:r>
+        <w:rPr>
+          <w:rFonts w:ascii="Consolas" w:eastAsia="Times New Roman" w:hAnsi="Consolas" w:cs="Times New Roman"/>
+          <w:color w:val="9CDCFE"/>
+          <w:sz w:val="21"/>
+          <w:szCs w:val="21"/>
+          <w:lang w:eastAsia="en-IN"/>
+        </w:rPr>
+        <w:t>count</w:t>
+      </w:r>
+      <w:r>
+        <w:rPr>
+          <w:rFonts w:ascii="Consolas" w:eastAsia="Times New Roman" w:hAnsi="Consolas" w:cs="Times New Roman"/>
+          <w:color w:val="CCCCCC"/>
+          <w:sz w:val="21"/>
+          <w:szCs w:val="21"/>
+          <w:lang w:eastAsia="en-IN"/>
+        </w:rPr>
+        <w:t xml:space="preserve"> </w:t>
+      </w:r>
+      <w:r>
+        <w:rPr>
+          <w:rFonts w:ascii="Consolas" w:eastAsia="Times New Roman" w:hAnsi="Consolas" w:cs="Times New Roman"/>
+          <w:color w:val="D4D4D4"/>
+          <w:sz w:val="21"/>
+          <w:szCs w:val="21"/>
+          <w:lang w:eastAsia="en-IN"/>
+        </w:rPr>
+        <w:t>=</w:t>
+      </w:r>
+      <w:r>
+        <w:rPr>
+          <w:rFonts w:ascii="Consolas" w:eastAsia="Times New Roman" w:hAnsi="Consolas" w:cs="Times New Roman"/>
+          <w:color w:val="CCCCCC"/>
+          <w:sz w:val="21"/>
+          <w:szCs w:val="21"/>
+          <w:lang w:eastAsia="en-IN"/>
+        </w:rPr>
+        <w:t xml:space="preserve"> </w:t>
+      </w:r>
+      <w:r>
+        <w:rPr>
+          <w:rFonts w:ascii="Consolas" w:eastAsia="Times New Roman" w:hAnsi="Consolas" w:cs="Times New Roman"/>
+          <w:color w:val="B5CEA8"/>
+          <w:sz w:val="21"/>
+          <w:szCs w:val="21"/>
+          <w:lang w:eastAsia="en-IN"/>
+        </w:rPr>
+        <w:t>0</w:t>
+      </w:r>
+    </w:p>
+    <w:p>
+      <w:pPr>
+        <w:shd w:val="clear" w:color="auto" w:fill="1F1F1F"/>
+        <w:spacing w:after="0" w:line="285" w:lineRule="atLeast"/>
+        <w:rPr>
+          <w:rFonts w:ascii="Consolas" w:eastAsia="Times New Roman" w:hAnsi="Consolas" w:cs="Times New Roman"/>
+          <w:color w:val="CCCCCC"/>
+          <w:sz w:val="21"/>
+          <w:szCs w:val="21"/>
+          <w:lang w:eastAsia="en-IN"/>
+        </w:rPr>
+      </w:pPr>
+      <w:r>
+        <w:rPr>
+          <w:rFonts w:ascii="Consolas" w:eastAsia="Times New Roman" w:hAnsi="Consolas" w:cs="Times New Roman"/>
+          <w:color w:val="9CDCFE"/>
+          <w:sz w:val="21"/>
+          <w:szCs w:val="21"/>
+          <w:lang w:eastAsia="en-IN"/>
+        </w:rPr>
+        <w:t>res</w:t>
+      </w:r>
+      <w:r>
+        <w:rPr>
+          <w:rFonts w:ascii="Consolas" w:eastAsia="Times New Roman" w:hAnsi="Consolas" w:cs="Times New Roman"/>
+          <w:color w:val="CCCCCC"/>
+          <w:sz w:val="21"/>
+          <w:szCs w:val="21"/>
+          <w:lang w:eastAsia="en-IN"/>
+        </w:rPr>
+        <w:t xml:space="preserve"> </w:t>
+      </w:r>
+      <w:r>
+        <w:rPr>
+          <w:rFonts w:ascii="Consolas" w:eastAsia="Times New Roman" w:hAnsi="Consolas" w:cs="Times New Roman"/>
+          <w:color w:val="D4D4D4"/>
+          <w:sz w:val="21"/>
+          <w:szCs w:val="21"/>
+          <w:lang w:eastAsia="en-IN"/>
+        </w:rPr>
+        <w:t>=</w:t>
+      </w:r>
+      <w:r>
+        <w:rPr>
+          <w:rFonts w:ascii="Consolas" w:eastAsia="Times New Roman" w:hAnsi="Consolas" w:cs="Times New Roman"/>
+          <w:color w:val="CCCCCC"/>
+          <w:sz w:val="21"/>
+          <w:szCs w:val="21"/>
+          <w:lang w:eastAsia="en-IN"/>
+        </w:rPr>
+        <w:t xml:space="preserve"> </w:t>
+      </w:r>
+      <w:proofErr w:type="spellStart"/>
+      <w:r>
+        <w:rPr>
+          <w:rFonts w:ascii="Consolas" w:eastAsia="Times New Roman" w:hAnsi="Consolas" w:cs="Times New Roman"/>
+          <w:color w:val="DCDCAA"/>
+          <w:sz w:val="21"/>
+          <w:szCs w:val="21"/>
+          <w:lang w:eastAsia="en-IN"/>
+        </w:rPr>
+        <w:t>countdig</w:t>
+      </w:r>
+      <w:proofErr w:type="spellEnd"/>
+      <w:r>
+        <w:rPr>
+          <w:rFonts w:ascii="Consolas" w:eastAsia="Times New Roman" w:hAnsi="Consolas" w:cs="Times New Roman"/>
+          <w:color w:val="CCCCCC"/>
+          <w:sz w:val="21"/>
+          <w:szCs w:val="21"/>
+          <w:lang w:eastAsia="en-IN"/>
+        </w:rPr>
+        <w:t>(</w:t>
+      </w:r>
+      <w:r>
+        <w:rPr>
+          <w:rFonts w:ascii="Consolas" w:eastAsia="Times New Roman" w:hAnsi="Consolas" w:cs="Times New Roman"/>
+          <w:color w:val="9CDCFE"/>
+          <w:sz w:val="21"/>
+          <w:szCs w:val="21"/>
+          <w:lang w:eastAsia="en-IN"/>
+        </w:rPr>
+        <w:t>n</w:t>
+      </w:r>
+      <w:r>
+        <w:rPr>
+          <w:rFonts w:ascii="Consolas" w:eastAsia="Times New Roman" w:hAnsi="Consolas" w:cs="Times New Roman"/>
+          <w:color w:val="CCCCCC"/>
+          <w:sz w:val="21"/>
+          <w:szCs w:val="21"/>
+          <w:lang w:eastAsia="en-IN"/>
+        </w:rPr>
+        <w:t>)</w:t>
+      </w:r>
+    </w:p>
+    <w:p>
+      <w:pPr>
+        <w:shd w:val="clear" w:color="auto" w:fill="1F1F1F"/>
+        <w:spacing w:after="0" w:line="285" w:lineRule="atLeast"/>
+        <w:rPr>
+          <w:rFonts w:ascii="Consolas" w:eastAsia="Times New Roman" w:hAnsi="Consolas" w:cs="Times New Roman"/>
+          <w:color w:val="CCCCCC"/>
+          <w:sz w:val="21"/>
+          <w:szCs w:val="21"/>
+          <w:lang w:eastAsia="en-IN"/>
+        </w:rPr>
+      </w:pPr>
+      <w:proofErr w:type="gramStart"/>
+      <w:r>
+        <w:rPr>
+          <w:rFonts w:ascii="Consolas" w:eastAsia="Times New Roman" w:hAnsi="Consolas" w:cs="Times New Roman"/>
+          <w:color w:val="DCDCAA"/>
+          <w:sz w:val="21"/>
+          <w:szCs w:val="21"/>
+          <w:lang w:eastAsia="en-IN"/>
+        </w:rPr>
+        <w:t>print</w:t>
+      </w:r>
+      <w:r>
+        <w:rPr>
+          <w:rFonts w:ascii="Consolas" w:eastAsia="Times New Roman" w:hAnsi="Consolas" w:cs="Times New Roman"/>
+          <w:color w:val="CCCCCC"/>
+          <w:sz w:val="21"/>
+          <w:szCs w:val="21"/>
+          <w:lang w:eastAsia="en-IN"/>
+        </w:rPr>
+        <w:t>(</w:t>
+      </w:r>
+      <w:proofErr w:type="spellStart"/>
+      <w:proofErr w:type="gramEnd"/>
+      <w:r>
+        <w:rPr>
+          <w:rFonts w:ascii="Consolas" w:eastAsia="Times New Roman" w:hAnsi="Consolas" w:cs="Times New Roman"/>
+          <w:color w:val="569CD6"/>
+          <w:sz w:val="21"/>
+          <w:szCs w:val="21"/>
+          <w:lang w:eastAsia="en-IN"/>
+        </w:rPr>
+        <w:t>f</w:t>
+      </w:r>
+      <w:r>
+        <w:rPr>
+          <w:rFonts w:ascii="Consolas" w:eastAsia="Times New Roman" w:hAnsi="Consolas" w:cs="Times New Roman"/>
+          <w:color w:val="CE9178"/>
+          <w:sz w:val="21"/>
+          <w:szCs w:val="21"/>
+          <w:lang w:eastAsia="en-IN"/>
+        </w:rPr>
+        <w:t>"The</w:t>
+      </w:r>
+      <w:proofErr w:type="spellEnd"/>
+      <w:r>
+        <w:rPr>
+          <w:rFonts w:ascii="Consolas" w:eastAsia="Times New Roman" w:hAnsi="Consolas" w:cs="Times New Roman"/>
+          <w:color w:val="CE9178"/>
+          <w:sz w:val="21"/>
+          <w:szCs w:val="21"/>
+          <w:lang w:eastAsia="en-IN"/>
+        </w:rPr>
+        <w:t xml:space="preserve"> count of digit in </w:t>
+      </w:r>
+      <w:r>
+        <w:rPr>
+          <w:rFonts w:ascii="Consolas" w:eastAsia="Times New Roman" w:hAnsi="Consolas" w:cs="Times New Roman"/>
+          <w:color w:val="569CD6"/>
+          <w:sz w:val="21"/>
+          <w:szCs w:val="21"/>
+          <w:lang w:eastAsia="en-IN"/>
+        </w:rPr>
+        <w:t>{</w:t>
+      </w:r>
+      <w:r>
+        <w:rPr>
+          <w:rFonts w:ascii="Consolas" w:eastAsia="Times New Roman" w:hAnsi="Consolas" w:cs="Times New Roman"/>
+          <w:color w:val="9CDCFE"/>
+          <w:sz w:val="21"/>
+          <w:szCs w:val="21"/>
+          <w:lang w:eastAsia="en-IN"/>
+        </w:rPr>
+        <w:t>n</w:t>
+      </w:r>
+      <w:r>
+        <w:rPr>
+          <w:rFonts w:ascii="Consolas" w:eastAsia="Times New Roman" w:hAnsi="Consolas" w:cs="Times New Roman"/>
+          <w:color w:val="569CD6"/>
+          <w:sz w:val="21"/>
+          <w:szCs w:val="21"/>
+          <w:lang w:eastAsia="en-IN"/>
+        </w:rPr>
+        <w:t>}</w:t>
+      </w:r>
+      <w:r>
+        <w:rPr>
+          <w:rFonts w:ascii="Consolas" w:eastAsia="Times New Roman" w:hAnsi="Consolas" w:cs="Times New Roman"/>
+          <w:color w:val="CE9178"/>
+          <w:sz w:val="21"/>
+          <w:szCs w:val="21"/>
+          <w:lang w:eastAsia="en-IN"/>
+        </w:rPr>
+        <w:t xml:space="preserve"> is: </w:t>
+      </w:r>
+      <w:r>
+        <w:rPr>
+          <w:rFonts w:ascii="Consolas" w:eastAsia="Times New Roman" w:hAnsi="Consolas" w:cs="Times New Roman"/>
+          <w:color w:val="569CD6"/>
+          <w:sz w:val="21"/>
+          <w:szCs w:val="21"/>
+          <w:lang w:eastAsia="en-IN"/>
+        </w:rPr>
+        <w:t>{</w:t>
+      </w:r>
+      <w:r>
+        <w:rPr>
+          <w:rFonts w:ascii="Consolas" w:eastAsia="Times New Roman" w:hAnsi="Consolas" w:cs="Times New Roman"/>
+          <w:color w:val="9CDCFE"/>
+          <w:sz w:val="21"/>
+          <w:szCs w:val="21"/>
+          <w:lang w:eastAsia="en-IN"/>
+        </w:rPr>
+        <w:t>res</w:t>
+      </w:r>
+      <w:r>
+        <w:rPr>
+          <w:rFonts w:ascii="Consolas" w:eastAsia="Times New Roman" w:hAnsi="Consolas" w:cs="Times New Roman"/>
+          <w:color w:val="569CD6"/>
+          <w:sz w:val="21"/>
+          <w:szCs w:val="21"/>
+          <w:lang w:eastAsia="en-IN"/>
+        </w:rPr>
+        <w:t>}</w:t>
+      </w:r>
+      <w:r>
+        <w:rPr>
+          <w:rFonts w:ascii="Consolas" w:eastAsia="Times New Roman" w:hAnsi="Consolas" w:cs="Times New Roman"/>
+          <w:color w:val="CE9178"/>
+          <w:sz w:val="21"/>
+          <w:szCs w:val="21"/>
+          <w:lang w:eastAsia="en-IN"/>
+        </w:rPr>
+        <w:t>"</w:t>
+      </w:r>
+      <w:r>
+        <w:rPr>
+          <w:rFonts w:ascii="Consolas" w:eastAsia="Times New Roman" w:hAnsi="Consolas" w:cs="Times New Roman"/>
+          <w:color w:val="CCCCCC"/>
+          <w:sz w:val="21"/>
+          <w:szCs w:val="21"/>
+          <w:lang w:eastAsia="en-IN"/>
+        </w:rPr>
+        <w:t>)</w:t>
+      </w:r>
+    </w:p>
+    <w:p>
+      <w:pPr>
+        <w:shd w:val="clear" w:color="auto" w:fill="1F1F1F"/>
+        <w:spacing w:after="240" w:line="285" w:lineRule="atLeast"/>
+        <w:rPr>
+          <w:rFonts w:ascii="Consolas" w:eastAsia="Times New Roman" w:hAnsi="Consolas" w:cs="Times New Roman"/>
+          <w:color w:val="CCCCCC"/>
+          <w:sz w:val="21"/>
+          <w:szCs w:val="21"/>
+          <w:lang w:eastAsia="en-IN"/>
+        </w:rPr>
+      </w:pPr>
+    </w:p>
+    <w:p>
+      <w:pPr>
         <w:rPr>
           <w:rFonts w:ascii="Times New Roman" w:hAnsi="Times New Roman" w:cs="Times New Roman"/>
           <w:sz w:val="24"/>
           <w:szCs w:val="24"/>
         </w:rPr>
-        <w:t xml:space="preserve"> functions</w:t>
-      </w:r>
+      </w:pPr>
     </w:p>
     <w:p>
       <w:pPr>
@@ -24006,350 +25179,2393 @@
           <w:szCs w:val="24"/>
         </w:rPr>
       </w:pPr>
-    </w:p>
-    <w:p>
-      <w:pPr>
+      <w:r>
         <w:rPr>
           <w:rFonts w:ascii="Times New Roman" w:hAnsi="Times New Roman" w:cs="Times New Roman"/>
           <w:sz w:val="24"/>
           <w:szCs w:val="24"/>
         </w:rPr>
-      </w:pPr>
+        <w:t xml:space="preserve">12. </w:t>
+      </w:r>
       <w:r>
         <w:rPr>
           <w:rFonts w:ascii="Times New Roman" w:hAnsi="Times New Roman" w:cs="Times New Roman"/>
           <w:sz w:val="24"/>
           <w:szCs w:val="24"/>
         </w:rPr>
-        <w:t xml:space="preserve">12. </w:t>
-      </w:r>
+        <w:t xml:space="preserve">Write a program to print the count of each individual </w:t>
+      </w:r>
+      <w:proofErr w:type="spellStart"/>
       <w:r>
         <w:rPr>
           <w:rFonts w:ascii="Times New Roman" w:hAnsi="Times New Roman" w:cs="Times New Roman"/>
           <w:sz w:val="24"/>
           <w:szCs w:val="24"/>
         </w:rPr>
-        <w:t xml:space="preserve">Write a program to </w:t>
-      </w:r>
+        <w:t>num</w:t>
+      </w:r>
+      <w:proofErr w:type="spellEnd"/>
       <w:r>
         <w:rPr>
           <w:rFonts w:ascii="Times New Roman" w:hAnsi="Times New Roman" w:cs="Times New Roman"/>
           <w:sz w:val="24"/>
           <w:szCs w:val="24"/>
         </w:rPr>
-        <w:t xml:space="preserve">print the </w:t>
-      </w:r>
-      <w:r>
+        <w:t xml:space="preserve"> in user defined range </w:t>
+      </w:r>
+    </w:p>
+    <w:p>
+      <w:pPr>
         <w:rPr>
           <w:rFonts w:ascii="Times New Roman" w:hAnsi="Times New Roman" w:cs="Times New Roman"/>
           <w:sz w:val="24"/>
           <w:szCs w:val="24"/>
         </w:rPr>
-        <w:t>count</w:t>
-      </w:r>
+      </w:pPr>
       <w:r>
         <w:rPr>
           <w:rFonts w:ascii="Times New Roman" w:hAnsi="Times New Roman" w:cs="Times New Roman"/>
           <w:sz w:val="24"/>
           <w:szCs w:val="24"/>
         </w:rPr>
-        <w:t xml:space="preserve"> of each individual </w:t>
-      </w:r>
-      <w:proofErr w:type="spellStart"/>
-      <w:r>
+        <w:t>Expected o/p</w:t>
+      </w:r>
+    </w:p>
+    <w:p>
+      <w:pPr>
         <w:rPr>
           <w:rFonts w:ascii="Times New Roman" w:hAnsi="Times New Roman" w:cs="Times New Roman"/>
           <w:sz w:val="24"/>
           <w:szCs w:val="24"/>
         </w:rPr>
-        <w:t>num</w:t>
-      </w:r>
-      <w:proofErr w:type="spellEnd"/>
+      </w:pPr>
       <w:r>
         <w:rPr>
           <w:rFonts w:ascii="Times New Roman" w:hAnsi="Times New Roman" w:cs="Times New Roman"/>
           <w:sz w:val="24"/>
           <w:szCs w:val="24"/>
         </w:rPr>
-        <w:t xml:space="preserve"> in user defined range</w:t>
-      </w:r>
-      <w:r>
+        <w:t>Sr = 9 er = 12</w:t>
+      </w:r>
+    </w:p>
+    <w:p>
+      <w:pPr>
         <w:rPr>
           <w:rFonts w:ascii="Times New Roman" w:hAnsi="Times New Roman" w:cs="Times New Roman"/>
           <w:sz w:val="24"/>
           <w:szCs w:val="24"/>
         </w:rPr>
-        <w:t xml:space="preserve"> </w:t>
-      </w:r>
-    </w:p>
-    <w:p>
-      <w:pPr>
+      </w:pPr>
+      <w:r>
         <w:rPr>
           <w:rFonts w:ascii="Times New Roman" w:hAnsi="Times New Roman" w:cs="Times New Roman"/>
           <w:sz w:val="24"/>
           <w:szCs w:val="24"/>
         </w:rPr>
-      </w:pPr>
-      <w:r>
+        <w:t>The count of digits in 9 is 1</w:t>
+      </w:r>
+    </w:p>
+    <w:p>
+      <w:pPr>
         <w:rPr>
           <w:rFonts w:ascii="Times New Roman" w:hAnsi="Times New Roman" w:cs="Times New Roman"/>
           <w:sz w:val="24"/>
           <w:szCs w:val="24"/>
         </w:rPr>
-        <w:t>Expected o/p</w:t>
-      </w:r>
-    </w:p>
-    <w:p>
-      <w:pPr>
+      </w:pPr>
+      <w:r>
         <w:rPr>
           <w:rFonts w:ascii="Times New Roman" w:hAnsi="Times New Roman" w:cs="Times New Roman"/>
           <w:sz w:val="24"/>
           <w:szCs w:val="24"/>
         </w:rPr>
-      </w:pPr>
-      <w:r>
+        <w:t>The count of digits in 10 is 2</w:t>
+      </w:r>
+    </w:p>
+    <w:p>
+      <w:pPr>
         <w:rPr>
           <w:rFonts w:ascii="Times New Roman" w:hAnsi="Times New Roman" w:cs="Times New Roman"/>
           <w:sz w:val="24"/>
           <w:szCs w:val="24"/>
         </w:rPr>
-        <w:t>Sr = 9 er = 12</w:t>
-      </w:r>
-    </w:p>
-    <w:p>
-      <w:pPr>
+      </w:pPr>
+      <w:r>
         <w:rPr>
           <w:rFonts w:ascii="Times New Roman" w:hAnsi="Times New Roman" w:cs="Times New Roman"/>
           <w:sz w:val="24"/>
           <w:szCs w:val="24"/>
         </w:rPr>
-      </w:pPr>
+        <w:t xml:space="preserve">Note: To remove a digit from a given number </w:t>
+      </w:r>
       <w:r>
         <w:rPr>
           <w:rFonts w:ascii="Times New Roman" w:hAnsi="Times New Roman" w:cs="Times New Roman"/>
           <w:sz w:val="24"/>
           <w:szCs w:val="24"/>
         </w:rPr>
-        <w:t>The count of digits in 9 is 1</w:t>
-      </w:r>
-    </w:p>
-    <w:p>
-      <w:pPr>
+        <w:sym w:font="Wingdings" w:char="F0E8"/>
+      </w:r>
+      <w:proofErr w:type="spellStart"/>
+      <w:r>
         <w:rPr>
           <w:rFonts w:ascii="Times New Roman" w:hAnsi="Times New Roman" w:cs="Times New Roman"/>
           <w:sz w:val="24"/>
           <w:szCs w:val="24"/>
         </w:rPr>
-      </w:pPr>
+        <w:t>num</w:t>
+      </w:r>
+      <w:proofErr w:type="spellEnd"/>
       <w:r>
         <w:rPr>
           <w:rFonts w:ascii="Times New Roman" w:hAnsi="Times New Roman" w:cs="Times New Roman"/>
           <w:sz w:val="24"/>
           <w:szCs w:val="24"/>
         </w:rPr>
-        <w:lastRenderedPageBreak/>
-        <w:t xml:space="preserve">The count of digits in </w:t>
-      </w:r>
-      <w:r>
+        <w:t>//10</w:t>
+      </w:r>
+    </w:p>
+    <w:p>
+      <w:pPr>
         <w:rPr>
           <w:rFonts w:ascii="Times New Roman" w:hAnsi="Times New Roman" w:cs="Times New Roman"/>
           <w:sz w:val="24"/>
           <w:szCs w:val="24"/>
         </w:rPr>
-        <w:t>10</w:t>
-      </w:r>
+      </w:pPr>
       <w:r>
         <w:rPr>
           <w:rFonts w:ascii="Times New Roman" w:hAnsi="Times New Roman" w:cs="Times New Roman"/>
           <w:sz w:val="24"/>
           <w:szCs w:val="24"/>
         </w:rPr>
-        <w:t xml:space="preserve"> is </w:t>
-      </w:r>
+        <w:t xml:space="preserve">Whenever we need to carry forward the current updated value to next cycle for further operations, use the same variable for operation and </w:t>
+      </w:r>
+      <w:proofErr w:type="gramStart"/>
       <w:r>
         <w:rPr>
           <w:rFonts w:ascii="Times New Roman" w:hAnsi="Times New Roman" w:cs="Times New Roman"/>
           <w:sz w:val="24"/>
           <w:szCs w:val="24"/>
         </w:rPr>
-        <w:t>2</w:t>
-      </w:r>
-    </w:p>
-    <w:p>
-      <w:pPr>
+        <w:t>left hand</w:t>
+      </w:r>
+      <w:proofErr w:type="gramEnd"/>
+      <w:r>
         <w:rPr>
           <w:rFonts w:ascii="Times New Roman" w:hAnsi="Times New Roman" w:cs="Times New Roman"/>
           <w:sz w:val="24"/>
           <w:szCs w:val="24"/>
         </w:rPr>
-      </w:pPr>
+        <w:t xml:space="preserve"> side for </w:t>
+      </w:r>
+      <w:proofErr w:type="spellStart"/>
       <w:r>
         <w:rPr>
           <w:rFonts w:ascii="Times New Roman" w:hAnsi="Times New Roman" w:cs="Times New Roman"/>
           <w:sz w:val="24"/>
           <w:szCs w:val="24"/>
         </w:rPr>
-        <w:t xml:space="preserve">Note: To remove a digit from a given number </w:t>
-      </w:r>
-      <w:r>
+        <w:t>updation</w:t>
+      </w:r>
+      <w:proofErr w:type="spellEnd"/>
+    </w:p>
+    <w:p>
+      <w:pPr>
+        <w:ind w:left="720" w:hanging="720"/>
         <w:rPr>
           <w:rFonts w:ascii="Times New Roman" w:hAnsi="Times New Roman" w:cs="Times New Roman"/>
           <w:sz w:val="24"/>
           <w:szCs w:val="24"/>
         </w:rPr>
-        <w:sym w:font="Wingdings" w:char="F0E8"/>
-      </w:r>
-      <w:proofErr w:type="spellStart"/>
+      </w:pPr>
       <w:r>
         <w:rPr>
           <w:rFonts w:ascii="Times New Roman" w:hAnsi="Times New Roman" w:cs="Times New Roman"/>
           <w:sz w:val="24"/>
           <w:szCs w:val="24"/>
         </w:rPr>
-        <w:t>num</w:t>
-      </w:r>
-      <w:proofErr w:type="spellEnd"/>
+        <w:t>To convert -</w:t>
+      </w:r>
+      <w:proofErr w:type="spellStart"/>
       <w:r>
         <w:rPr>
           <w:rFonts w:ascii="Times New Roman" w:hAnsi="Times New Roman" w:cs="Times New Roman"/>
           <w:sz w:val="24"/>
           <w:szCs w:val="24"/>
         </w:rPr>
-        <w:t>//10</w:t>
-      </w:r>
-    </w:p>
-    <w:p>
-      <w:pPr>
+        <w:t>tive</w:t>
+      </w:r>
+      <w:proofErr w:type="spellEnd"/>
+      <w:r>
         <w:rPr>
           <w:rFonts w:ascii="Times New Roman" w:hAnsi="Times New Roman" w:cs="Times New Roman"/>
           <w:sz w:val="24"/>
           <w:szCs w:val="24"/>
         </w:rPr>
-      </w:pPr>
+        <w:t xml:space="preserve"> to +</w:t>
+      </w:r>
+      <w:proofErr w:type="spellStart"/>
       <w:r>
         <w:rPr>
           <w:rFonts w:ascii="Times New Roman" w:hAnsi="Times New Roman" w:cs="Times New Roman"/>
           <w:sz w:val="24"/>
           <w:szCs w:val="24"/>
         </w:rPr>
-        <w:t xml:space="preserve">Whenever we need to carry forward the current updated value to next cycle for further operations, use the same variable for operation and </w:t>
-      </w:r>
-      <w:proofErr w:type="gramStart"/>
+        <w:t>tive</w:t>
+      </w:r>
+      <w:proofErr w:type="spellEnd"/>
       <w:r>
         <w:rPr>
           <w:rFonts w:ascii="Times New Roman" w:hAnsi="Times New Roman" w:cs="Times New Roman"/>
           <w:sz w:val="24"/>
           <w:szCs w:val="24"/>
         </w:rPr>
-        <w:t>left hand</w:t>
-      </w:r>
-      <w:proofErr w:type="gramEnd"/>
+        <w:t xml:space="preserve"> </w:t>
+      </w:r>
       <w:r>
         <w:rPr>
           <w:rFonts w:ascii="Times New Roman" w:hAnsi="Times New Roman" w:cs="Times New Roman"/>
           <w:sz w:val="24"/>
           <w:szCs w:val="24"/>
         </w:rPr>
-        <w:t xml:space="preserve"> side for </w:t>
-      </w:r>
-      <w:proofErr w:type="spellStart"/>
+        <w:sym w:font="Wingdings" w:char="F0E8"/>
+      </w:r>
       <w:r>
         <w:rPr>
           <w:rFonts w:ascii="Times New Roman" w:hAnsi="Times New Roman" w:cs="Times New Roman"/>
           <w:sz w:val="24"/>
           <w:szCs w:val="24"/>
         </w:rPr>
-        <w:t>updation</w:t>
-      </w:r>
-      <w:proofErr w:type="spellEnd"/>
-    </w:p>
-    <w:p>
-      <w:pPr>
-        <w:ind w:left="720" w:hanging="720"/>
+        <w:t xml:space="preserve"> </w:t>
+      </w:r>
+      <w:proofErr w:type="spellStart"/>
+      <w:r>
         <w:rPr>
           <w:rFonts w:ascii="Times New Roman" w:hAnsi="Times New Roman" w:cs="Times New Roman"/>
           <w:sz w:val="24"/>
           <w:szCs w:val="24"/>
         </w:rPr>
-      </w:pPr>
+        <w:t>num</w:t>
+      </w:r>
+      <w:proofErr w:type="spellEnd"/>
       <w:r>
         <w:rPr>
           <w:rFonts w:ascii="Times New Roman" w:hAnsi="Times New Roman" w:cs="Times New Roman"/>
           <w:sz w:val="24"/>
           <w:szCs w:val="24"/>
         </w:rPr>
-        <w:t>To convert -</w:t>
-      </w:r>
-      <w:proofErr w:type="spellStart"/>
-      <w:r>
+        <w:t xml:space="preserve"> * -1</w:t>
+      </w:r>
+    </w:p>
+    <w:p>
+      <w:pPr>
+        <w:ind w:left="720" w:hanging="720"/>
         <w:rPr>
           <w:rFonts w:ascii="Times New Roman" w:hAnsi="Times New Roman" w:cs="Times New Roman"/>
           <w:sz w:val="24"/>
           <w:szCs w:val="24"/>
         </w:rPr>
-        <w:t>tive</w:t>
-      </w:r>
-      <w:proofErr w:type="spellEnd"/>
-      <w:r>
+      </w:pPr>
+    </w:p>
+    <w:p>
+      <w:pPr>
+        <w:ind w:left="720" w:hanging="720"/>
         <w:rPr>
           <w:rFonts w:ascii="Times New Roman" w:hAnsi="Times New Roman" w:cs="Times New Roman"/>
           <w:sz w:val="24"/>
           <w:szCs w:val="24"/>
         </w:rPr>
-        <w:t xml:space="preserve"> to +</w:t>
-      </w:r>
-      <w:proofErr w:type="spellStart"/>
-      <w:r>
+      </w:pPr>
+    </w:p>
+    <w:p>
+      <w:pPr>
+        <w:ind w:left="720" w:hanging="720"/>
         <w:rPr>
           <w:rFonts w:ascii="Times New Roman" w:hAnsi="Times New Roman" w:cs="Times New Roman"/>
           <w:sz w:val="24"/>
           <w:szCs w:val="24"/>
         </w:rPr>
-        <w:t>tive</w:t>
-      </w:r>
-      <w:proofErr w:type="spellEnd"/>
-      <w:r>
+      </w:pPr>
+    </w:p>
+    <w:p>
+      <w:pPr>
+        <w:ind w:left="720" w:hanging="720"/>
         <w:rPr>
           <w:rFonts w:ascii="Times New Roman" w:hAnsi="Times New Roman" w:cs="Times New Roman"/>
           <w:sz w:val="24"/>
           <w:szCs w:val="24"/>
         </w:rPr>
-        <w:t xml:space="preserve"> </w:t>
-      </w:r>
-      <w:r>
+      </w:pPr>
+    </w:p>
+    <w:p>
+      <w:pPr>
+        <w:ind w:left="720" w:hanging="720"/>
         <w:rPr>
           <w:rFonts w:ascii="Times New Roman" w:hAnsi="Times New Roman" w:cs="Times New Roman"/>
           <w:sz w:val="24"/>
           <w:szCs w:val="24"/>
         </w:rPr>
-        <w:sym w:font="Wingdings" w:char="F0E8"/>
-      </w:r>
-      <w:r>
+      </w:pPr>
+    </w:p>
+    <w:p>
+      <w:pPr>
+        <w:ind w:left="720" w:hanging="720"/>
         <w:rPr>
           <w:rFonts w:ascii="Times New Roman" w:hAnsi="Times New Roman" w:cs="Times New Roman"/>
           <w:sz w:val="24"/>
           <w:szCs w:val="24"/>
         </w:rPr>
-        <w:t xml:space="preserve"> </w:t>
-      </w:r>
-      <w:proofErr w:type="spellStart"/>
-      <w:r>
+      </w:pPr>
+    </w:p>
+    <w:p>
+      <w:pPr>
+        <w:ind w:left="720" w:hanging="720"/>
         <w:rPr>
           <w:rFonts w:ascii="Times New Roman" w:hAnsi="Times New Roman" w:cs="Times New Roman"/>
           <w:sz w:val="24"/>
           <w:szCs w:val="24"/>
         </w:rPr>
-        <w:t>num</w:t>
-      </w:r>
-      <w:proofErr w:type="spellEnd"/>
-      <w:r>
+      </w:pPr>
+    </w:p>
+    <w:p>
+      <w:pPr>
+        <w:ind w:left="720" w:hanging="720"/>
         <w:rPr>
           <w:rFonts w:ascii="Times New Roman" w:hAnsi="Times New Roman" w:cs="Times New Roman"/>
           <w:sz w:val="24"/>
           <w:szCs w:val="24"/>
         </w:rPr>
-        <w:t xml:space="preserve"> * -1</w:t>
-      </w:r>
+      </w:pPr>
+    </w:p>
+    <w:p>
+      <w:pPr>
+        <w:rPr>
+          <w:rFonts w:ascii="Times New Roman" w:hAnsi="Times New Roman" w:cs="Times New Roman"/>
+          <w:sz w:val="24"/>
+          <w:szCs w:val="24"/>
+        </w:rPr>
+      </w:pPr>
+      <w:r>
+        <w:rPr>
+          <w:rFonts w:ascii="Times New Roman" w:hAnsi="Times New Roman" w:cs="Times New Roman"/>
+          <w:sz w:val="24"/>
+          <w:szCs w:val="24"/>
+        </w:rPr>
+        <w:t>13. Armstrong number</w:t>
+      </w:r>
+    </w:p>
+    <w:p>
+      <w:pPr>
+        <w:shd w:val="clear" w:color="auto" w:fill="1F1F1F"/>
+        <w:spacing w:after="0" w:line="285" w:lineRule="atLeast"/>
+        <w:rPr>
+          <w:rFonts w:ascii="Consolas" w:eastAsia="Times New Roman" w:hAnsi="Consolas" w:cs="Times New Roman"/>
+          <w:color w:val="CCCCCC"/>
+          <w:sz w:val="21"/>
+          <w:szCs w:val="21"/>
+          <w:lang w:eastAsia="en-IN"/>
+        </w:rPr>
+      </w:pPr>
+      <w:r>
+        <w:rPr>
+          <w:rFonts w:ascii="Consolas" w:eastAsia="Times New Roman" w:hAnsi="Consolas" w:cs="Times New Roman"/>
+          <w:color w:val="569CD6"/>
+          <w:sz w:val="21"/>
+          <w:szCs w:val="21"/>
+          <w:lang w:eastAsia="en-IN"/>
+        </w:rPr>
+        <w:t>def</w:t>
+      </w:r>
+      <w:r>
+        <w:rPr>
+          <w:rFonts w:ascii="Consolas" w:eastAsia="Times New Roman" w:hAnsi="Consolas" w:cs="Times New Roman"/>
+          <w:color w:val="CCCCCC"/>
+          <w:sz w:val="21"/>
+          <w:szCs w:val="21"/>
+          <w:lang w:eastAsia="en-IN"/>
+        </w:rPr>
+        <w:t xml:space="preserve"> </w:t>
+      </w:r>
+      <w:proofErr w:type="spellStart"/>
+      <w:r>
+        <w:rPr>
+          <w:rFonts w:ascii="Consolas" w:eastAsia="Times New Roman" w:hAnsi="Consolas" w:cs="Times New Roman"/>
+          <w:color w:val="DCDCAA"/>
+          <w:sz w:val="21"/>
+          <w:szCs w:val="21"/>
+          <w:lang w:eastAsia="en-IN"/>
+        </w:rPr>
+        <w:t>countdig</w:t>
+      </w:r>
+      <w:proofErr w:type="spellEnd"/>
+      <w:r>
+        <w:rPr>
+          <w:rFonts w:ascii="Consolas" w:eastAsia="Times New Roman" w:hAnsi="Consolas" w:cs="Times New Roman"/>
+          <w:color w:val="CCCCCC"/>
+          <w:sz w:val="21"/>
+          <w:szCs w:val="21"/>
+          <w:lang w:eastAsia="en-IN"/>
+        </w:rPr>
+        <w:t>(</w:t>
+      </w:r>
+      <w:r>
+        <w:rPr>
+          <w:rFonts w:ascii="Consolas" w:eastAsia="Times New Roman" w:hAnsi="Consolas" w:cs="Times New Roman"/>
+          <w:color w:val="9CDCFE"/>
+          <w:sz w:val="21"/>
+          <w:szCs w:val="21"/>
+          <w:lang w:eastAsia="en-IN"/>
+        </w:rPr>
+        <w:t>n</w:t>
+      </w:r>
+      <w:r>
+        <w:rPr>
+          <w:rFonts w:ascii="Consolas" w:eastAsia="Times New Roman" w:hAnsi="Consolas" w:cs="Times New Roman"/>
+          <w:color w:val="CCCCCC"/>
+          <w:sz w:val="21"/>
+          <w:szCs w:val="21"/>
+          <w:lang w:eastAsia="en-IN"/>
+        </w:rPr>
+        <w:t>):</w:t>
+      </w:r>
+    </w:p>
+    <w:p>
+      <w:pPr>
+        <w:shd w:val="clear" w:color="auto" w:fill="1F1F1F"/>
+        <w:spacing w:after="0" w:line="285" w:lineRule="atLeast"/>
+        <w:rPr>
+          <w:rFonts w:ascii="Consolas" w:eastAsia="Times New Roman" w:hAnsi="Consolas" w:cs="Times New Roman"/>
+          <w:color w:val="CCCCCC"/>
+          <w:sz w:val="21"/>
+          <w:szCs w:val="21"/>
+          <w:lang w:eastAsia="en-IN"/>
+        </w:rPr>
+      </w:pPr>
+      <w:r>
+        <w:rPr>
+          <w:rFonts w:ascii="Consolas" w:eastAsia="Times New Roman" w:hAnsi="Consolas" w:cs="Times New Roman"/>
+          <w:color w:val="CCCCCC"/>
+          <w:sz w:val="21"/>
+          <w:szCs w:val="21"/>
+          <w:lang w:eastAsia="en-IN"/>
+        </w:rPr>
+        <w:t xml:space="preserve">    </w:t>
+      </w:r>
+      <w:r>
+        <w:rPr>
+          <w:rFonts w:ascii="Consolas" w:eastAsia="Times New Roman" w:hAnsi="Consolas" w:cs="Times New Roman"/>
+          <w:color w:val="9CDCFE"/>
+          <w:sz w:val="21"/>
+          <w:szCs w:val="21"/>
+          <w:lang w:eastAsia="en-IN"/>
+        </w:rPr>
+        <w:t>count</w:t>
+      </w:r>
+      <w:r>
+        <w:rPr>
+          <w:rFonts w:ascii="Consolas" w:eastAsia="Times New Roman" w:hAnsi="Consolas" w:cs="Times New Roman"/>
+          <w:color w:val="CCCCCC"/>
+          <w:sz w:val="21"/>
+          <w:szCs w:val="21"/>
+          <w:lang w:eastAsia="en-IN"/>
+        </w:rPr>
+        <w:t xml:space="preserve"> </w:t>
+      </w:r>
+      <w:r>
+        <w:rPr>
+          <w:rFonts w:ascii="Consolas" w:eastAsia="Times New Roman" w:hAnsi="Consolas" w:cs="Times New Roman"/>
+          <w:color w:val="D4D4D4"/>
+          <w:sz w:val="21"/>
+          <w:szCs w:val="21"/>
+          <w:lang w:eastAsia="en-IN"/>
+        </w:rPr>
+        <w:t>=</w:t>
+      </w:r>
+      <w:r>
+        <w:rPr>
+          <w:rFonts w:ascii="Consolas" w:eastAsia="Times New Roman" w:hAnsi="Consolas" w:cs="Times New Roman"/>
+          <w:color w:val="CCCCCC"/>
+          <w:sz w:val="21"/>
+          <w:szCs w:val="21"/>
+          <w:lang w:eastAsia="en-IN"/>
+        </w:rPr>
+        <w:t xml:space="preserve"> </w:t>
+      </w:r>
+      <w:r>
+        <w:rPr>
+          <w:rFonts w:ascii="Consolas" w:eastAsia="Times New Roman" w:hAnsi="Consolas" w:cs="Times New Roman"/>
+          <w:color w:val="B5CEA8"/>
+          <w:sz w:val="21"/>
+          <w:szCs w:val="21"/>
+          <w:lang w:eastAsia="en-IN"/>
+        </w:rPr>
+        <w:t>0</w:t>
+      </w:r>
+    </w:p>
+    <w:p>
+      <w:pPr>
+        <w:shd w:val="clear" w:color="auto" w:fill="1F1F1F"/>
+        <w:spacing w:after="0" w:line="285" w:lineRule="atLeast"/>
+        <w:rPr>
+          <w:rFonts w:ascii="Consolas" w:eastAsia="Times New Roman" w:hAnsi="Consolas" w:cs="Times New Roman"/>
+          <w:color w:val="CCCCCC"/>
+          <w:sz w:val="21"/>
+          <w:szCs w:val="21"/>
+          <w:lang w:eastAsia="en-IN"/>
+        </w:rPr>
+      </w:pPr>
+      <w:r>
+        <w:rPr>
+          <w:rFonts w:ascii="Consolas" w:eastAsia="Times New Roman" w:hAnsi="Consolas" w:cs="Times New Roman"/>
+          <w:color w:val="CCCCCC"/>
+          <w:sz w:val="21"/>
+          <w:szCs w:val="21"/>
+          <w:lang w:eastAsia="en-IN"/>
+        </w:rPr>
+        <w:t xml:space="preserve">    </w:t>
+      </w:r>
+      <w:r>
+        <w:rPr>
+          <w:rFonts w:ascii="Consolas" w:eastAsia="Times New Roman" w:hAnsi="Consolas" w:cs="Times New Roman"/>
+          <w:color w:val="C586C0"/>
+          <w:sz w:val="21"/>
+          <w:szCs w:val="21"/>
+          <w:lang w:eastAsia="en-IN"/>
+        </w:rPr>
+        <w:t>while</w:t>
+      </w:r>
+      <w:r>
+        <w:rPr>
+          <w:rFonts w:ascii="Consolas" w:eastAsia="Times New Roman" w:hAnsi="Consolas" w:cs="Times New Roman"/>
+          <w:color w:val="CCCCCC"/>
+          <w:sz w:val="21"/>
+          <w:szCs w:val="21"/>
+          <w:lang w:eastAsia="en-IN"/>
+        </w:rPr>
+        <w:t xml:space="preserve"> (</w:t>
+      </w:r>
+      <w:r>
+        <w:rPr>
+          <w:rFonts w:ascii="Consolas" w:eastAsia="Times New Roman" w:hAnsi="Consolas" w:cs="Times New Roman"/>
+          <w:color w:val="9CDCFE"/>
+          <w:sz w:val="21"/>
+          <w:szCs w:val="21"/>
+          <w:lang w:eastAsia="en-IN"/>
+        </w:rPr>
+        <w:t>n</w:t>
+      </w:r>
+      <w:r>
+        <w:rPr>
+          <w:rFonts w:ascii="Consolas" w:eastAsia="Times New Roman" w:hAnsi="Consolas" w:cs="Times New Roman"/>
+          <w:color w:val="CCCCCC"/>
+          <w:sz w:val="21"/>
+          <w:szCs w:val="21"/>
+          <w:lang w:eastAsia="en-IN"/>
+        </w:rPr>
+        <w:t xml:space="preserve"> </w:t>
+      </w:r>
+      <w:r>
+        <w:rPr>
+          <w:rFonts w:ascii="Consolas" w:eastAsia="Times New Roman" w:hAnsi="Consolas" w:cs="Times New Roman"/>
+          <w:color w:val="D4D4D4"/>
+          <w:sz w:val="21"/>
+          <w:szCs w:val="21"/>
+          <w:lang w:eastAsia="en-IN"/>
+        </w:rPr>
+        <w:t>&gt;</w:t>
+      </w:r>
+      <w:r>
+        <w:rPr>
+          <w:rFonts w:ascii="Consolas" w:eastAsia="Times New Roman" w:hAnsi="Consolas" w:cs="Times New Roman"/>
+          <w:color w:val="CCCCCC"/>
+          <w:sz w:val="21"/>
+          <w:szCs w:val="21"/>
+          <w:lang w:eastAsia="en-IN"/>
+        </w:rPr>
+        <w:t xml:space="preserve"> </w:t>
+      </w:r>
+      <w:r>
+        <w:rPr>
+          <w:rFonts w:ascii="Consolas" w:eastAsia="Times New Roman" w:hAnsi="Consolas" w:cs="Times New Roman"/>
+          <w:color w:val="B5CEA8"/>
+          <w:sz w:val="21"/>
+          <w:szCs w:val="21"/>
+          <w:lang w:eastAsia="en-IN"/>
+        </w:rPr>
+        <w:t>0</w:t>
+      </w:r>
+      <w:r>
+        <w:rPr>
+          <w:rFonts w:ascii="Consolas" w:eastAsia="Times New Roman" w:hAnsi="Consolas" w:cs="Times New Roman"/>
+          <w:color w:val="CCCCCC"/>
+          <w:sz w:val="21"/>
+          <w:szCs w:val="21"/>
+          <w:lang w:eastAsia="en-IN"/>
+        </w:rPr>
+        <w:t>):</w:t>
+      </w:r>
+    </w:p>
+    <w:p>
+      <w:pPr>
+        <w:shd w:val="clear" w:color="auto" w:fill="1F1F1F"/>
+        <w:spacing w:after="0" w:line="285" w:lineRule="atLeast"/>
+        <w:rPr>
+          <w:rFonts w:ascii="Consolas" w:eastAsia="Times New Roman" w:hAnsi="Consolas" w:cs="Times New Roman"/>
+          <w:color w:val="CCCCCC"/>
+          <w:sz w:val="21"/>
+          <w:szCs w:val="21"/>
+          <w:lang w:eastAsia="en-IN"/>
+        </w:rPr>
+      </w:pPr>
+      <w:r>
+        <w:rPr>
+          <w:rFonts w:ascii="Consolas" w:eastAsia="Times New Roman" w:hAnsi="Consolas" w:cs="Times New Roman"/>
+          <w:color w:val="CCCCCC"/>
+          <w:sz w:val="21"/>
+          <w:szCs w:val="21"/>
+          <w:lang w:eastAsia="en-IN"/>
+        </w:rPr>
+        <w:t xml:space="preserve">          </w:t>
+      </w:r>
+      <w:r>
+        <w:rPr>
+          <w:rFonts w:ascii="Consolas" w:eastAsia="Times New Roman" w:hAnsi="Consolas" w:cs="Times New Roman"/>
+          <w:color w:val="9CDCFE"/>
+          <w:sz w:val="21"/>
+          <w:szCs w:val="21"/>
+          <w:lang w:eastAsia="en-IN"/>
+        </w:rPr>
+        <w:t>n</w:t>
+      </w:r>
+      <w:r>
+        <w:rPr>
+          <w:rFonts w:ascii="Consolas" w:eastAsia="Times New Roman" w:hAnsi="Consolas" w:cs="Times New Roman"/>
+          <w:color w:val="CCCCCC"/>
+          <w:sz w:val="21"/>
+          <w:szCs w:val="21"/>
+          <w:lang w:eastAsia="en-IN"/>
+        </w:rPr>
+        <w:t xml:space="preserve"> </w:t>
+      </w:r>
+      <w:r>
+        <w:rPr>
+          <w:rFonts w:ascii="Consolas" w:eastAsia="Times New Roman" w:hAnsi="Consolas" w:cs="Times New Roman"/>
+          <w:color w:val="D4D4D4"/>
+          <w:sz w:val="21"/>
+          <w:szCs w:val="21"/>
+          <w:lang w:eastAsia="en-IN"/>
+        </w:rPr>
+        <w:t>=</w:t>
+      </w:r>
+      <w:r>
+        <w:rPr>
+          <w:rFonts w:ascii="Consolas" w:eastAsia="Times New Roman" w:hAnsi="Consolas" w:cs="Times New Roman"/>
+          <w:color w:val="CCCCCC"/>
+          <w:sz w:val="21"/>
+          <w:szCs w:val="21"/>
+          <w:lang w:eastAsia="en-IN"/>
+        </w:rPr>
+        <w:t xml:space="preserve"> </w:t>
+      </w:r>
+      <w:r>
+        <w:rPr>
+          <w:rFonts w:ascii="Consolas" w:eastAsia="Times New Roman" w:hAnsi="Consolas" w:cs="Times New Roman"/>
+          <w:color w:val="9CDCFE"/>
+          <w:sz w:val="21"/>
+          <w:szCs w:val="21"/>
+          <w:lang w:eastAsia="en-IN"/>
+        </w:rPr>
+        <w:t>n</w:t>
+      </w:r>
+      <w:r>
+        <w:rPr>
+          <w:rFonts w:ascii="Consolas" w:eastAsia="Times New Roman" w:hAnsi="Consolas" w:cs="Times New Roman"/>
+          <w:color w:val="CCCCCC"/>
+          <w:sz w:val="21"/>
+          <w:szCs w:val="21"/>
+          <w:lang w:eastAsia="en-IN"/>
+        </w:rPr>
+        <w:t xml:space="preserve"> </w:t>
+      </w:r>
+      <w:r>
+        <w:rPr>
+          <w:rFonts w:ascii="Consolas" w:eastAsia="Times New Roman" w:hAnsi="Consolas" w:cs="Times New Roman"/>
+          <w:color w:val="D4D4D4"/>
+          <w:sz w:val="21"/>
+          <w:szCs w:val="21"/>
+          <w:lang w:eastAsia="en-IN"/>
+        </w:rPr>
+        <w:t>//</w:t>
+      </w:r>
+      <w:r>
+        <w:rPr>
+          <w:rFonts w:ascii="Consolas" w:eastAsia="Times New Roman" w:hAnsi="Consolas" w:cs="Times New Roman"/>
+          <w:color w:val="CCCCCC"/>
+          <w:sz w:val="21"/>
+          <w:szCs w:val="21"/>
+          <w:lang w:eastAsia="en-IN"/>
+        </w:rPr>
+        <w:t xml:space="preserve"> </w:t>
+      </w:r>
+      <w:r>
+        <w:rPr>
+          <w:rFonts w:ascii="Consolas" w:eastAsia="Times New Roman" w:hAnsi="Consolas" w:cs="Times New Roman"/>
+          <w:color w:val="B5CEA8"/>
+          <w:sz w:val="21"/>
+          <w:szCs w:val="21"/>
+          <w:lang w:eastAsia="en-IN"/>
+        </w:rPr>
+        <w:t>10</w:t>
+      </w:r>
+    </w:p>
+    <w:p>
+      <w:pPr>
+        <w:shd w:val="clear" w:color="auto" w:fill="1F1F1F"/>
+        <w:spacing w:after="0" w:line="285" w:lineRule="atLeast"/>
+        <w:rPr>
+          <w:rFonts w:ascii="Consolas" w:eastAsia="Times New Roman" w:hAnsi="Consolas" w:cs="Times New Roman"/>
+          <w:color w:val="CCCCCC"/>
+          <w:sz w:val="21"/>
+          <w:szCs w:val="21"/>
+          <w:lang w:eastAsia="en-IN"/>
+        </w:rPr>
+      </w:pPr>
+      <w:r>
+        <w:rPr>
+          <w:rFonts w:ascii="Consolas" w:eastAsia="Times New Roman" w:hAnsi="Consolas" w:cs="Times New Roman"/>
+          <w:color w:val="CCCCCC"/>
+          <w:sz w:val="21"/>
+          <w:szCs w:val="21"/>
+          <w:lang w:eastAsia="en-IN"/>
+        </w:rPr>
+        <w:t xml:space="preserve">          </w:t>
+      </w:r>
+      <w:r>
+        <w:rPr>
+          <w:rFonts w:ascii="Consolas" w:eastAsia="Times New Roman" w:hAnsi="Consolas" w:cs="Times New Roman"/>
+          <w:color w:val="9CDCFE"/>
+          <w:sz w:val="21"/>
+          <w:szCs w:val="21"/>
+          <w:lang w:eastAsia="en-IN"/>
+        </w:rPr>
+        <w:t>count</w:t>
+      </w:r>
+      <w:r>
+        <w:rPr>
+          <w:rFonts w:ascii="Consolas" w:eastAsia="Times New Roman" w:hAnsi="Consolas" w:cs="Times New Roman"/>
+          <w:color w:val="CCCCCC"/>
+          <w:sz w:val="21"/>
+          <w:szCs w:val="21"/>
+          <w:lang w:eastAsia="en-IN"/>
+        </w:rPr>
+        <w:t xml:space="preserve"> </w:t>
+      </w:r>
+      <w:r>
+        <w:rPr>
+          <w:rFonts w:ascii="Consolas" w:eastAsia="Times New Roman" w:hAnsi="Consolas" w:cs="Times New Roman"/>
+          <w:color w:val="D4D4D4"/>
+          <w:sz w:val="21"/>
+          <w:szCs w:val="21"/>
+          <w:lang w:eastAsia="en-IN"/>
+        </w:rPr>
+        <w:t>=</w:t>
+      </w:r>
+      <w:r>
+        <w:rPr>
+          <w:rFonts w:ascii="Consolas" w:eastAsia="Times New Roman" w:hAnsi="Consolas" w:cs="Times New Roman"/>
+          <w:color w:val="CCCCCC"/>
+          <w:sz w:val="21"/>
+          <w:szCs w:val="21"/>
+          <w:lang w:eastAsia="en-IN"/>
+        </w:rPr>
+        <w:t xml:space="preserve"> </w:t>
+      </w:r>
+      <w:r>
+        <w:rPr>
+          <w:rFonts w:ascii="Consolas" w:eastAsia="Times New Roman" w:hAnsi="Consolas" w:cs="Times New Roman"/>
+          <w:color w:val="9CDCFE"/>
+          <w:sz w:val="21"/>
+          <w:szCs w:val="21"/>
+          <w:lang w:eastAsia="en-IN"/>
+        </w:rPr>
+        <w:t>count</w:t>
+      </w:r>
+      <w:r>
+        <w:rPr>
+          <w:rFonts w:ascii="Consolas" w:eastAsia="Times New Roman" w:hAnsi="Consolas" w:cs="Times New Roman"/>
+          <w:color w:val="CCCCCC"/>
+          <w:sz w:val="21"/>
+          <w:szCs w:val="21"/>
+          <w:lang w:eastAsia="en-IN"/>
+        </w:rPr>
+        <w:t xml:space="preserve"> </w:t>
+      </w:r>
+      <w:r>
+        <w:rPr>
+          <w:rFonts w:ascii="Consolas" w:eastAsia="Times New Roman" w:hAnsi="Consolas" w:cs="Times New Roman"/>
+          <w:color w:val="D4D4D4"/>
+          <w:sz w:val="21"/>
+          <w:szCs w:val="21"/>
+          <w:lang w:eastAsia="en-IN"/>
+        </w:rPr>
+        <w:t>+</w:t>
+      </w:r>
+      <w:r>
+        <w:rPr>
+          <w:rFonts w:ascii="Consolas" w:eastAsia="Times New Roman" w:hAnsi="Consolas" w:cs="Times New Roman"/>
+          <w:color w:val="CCCCCC"/>
+          <w:sz w:val="21"/>
+          <w:szCs w:val="21"/>
+          <w:lang w:eastAsia="en-IN"/>
+        </w:rPr>
+        <w:t xml:space="preserve"> </w:t>
+      </w:r>
+      <w:r>
+        <w:rPr>
+          <w:rFonts w:ascii="Consolas" w:eastAsia="Times New Roman" w:hAnsi="Consolas" w:cs="Times New Roman"/>
+          <w:color w:val="B5CEA8"/>
+          <w:sz w:val="21"/>
+          <w:szCs w:val="21"/>
+          <w:lang w:eastAsia="en-IN"/>
+        </w:rPr>
+        <w:t>1</w:t>
+      </w:r>
+    </w:p>
+    <w:p>
+      <w:pPr>
+        <w:shd w:val="clear" w:color="auto" w:fill="1F1F1F"/>
+        <w:spacing w:after="0" w:line="285" w:lineRule="atLeast"/>
+        <w:rPr>
+          <w:rFonts w:ascii="Consolas" w:eastAsia="Times New Roman" w:hAnsi="Consolas" w:cs="Times New Roman"/>
+          <w:color w:val="CCCCCC"/>
+          <w:sz w:val="21"/>
+          <w:szCs w:val="21"/>
+          <w:lang w:eastAsia="en-IN"/>
+        </w:rPr>
+      </w:pPr>
+      <w:r>
+        <w:rPr>
+          <w:rFonts w:ascii="Consolas" w:eastAsia="Times New Roman" w:hAnsi="Consolas" w:cs="Times New Roman"/>
+          <w:color w:val="CCCCCC"/>
+          <w:sz w:val="21"/>
+          <w:szCs w:val="21"/>
+          <w:lang w:eastAsia="en-IN"/>
+        </w:rPr>
+        <w:t xml:space="preserve">    </w:t>
+      </w:r>
+      <w:r>
+        <w:rPr>
+          <w:rFonts w:ascii="Consolas" w:eastAsia="Times New Roman" w:hAnsi="Consolas" w:cs="Times New Roman"/>
+          <w:color w:val="C586C0"/>
+          <w:sz w:val="21"/>
+          <w:szCs w:val="21"/>
+          <w:lang w:eastAsia="en-IN"/>
+        </w:rPr>
+        <w:t>return</w:t>
+      </w:r>
+      <w:r>
+        <w:rPr>
+          <w:rFonts w:ascii="Consolas" w:eastAsia="Times New Roman" w:hAnsi="Consolas" w:cs="Times New Roman"/>
+          <w:color w:val="CCCCCC"/>
+          <w:sz w:val="21"/>
+          <w:szCs w:val="21"/>
+          <w:lang w:eastAsia="en-IN"/>
+        </w:rPr>
+        <w:t xml:space="preserve"> </w:t>
+      </w:r>
+      <w:r>
+        <w:rPr>
+          <w:rFonts w:ascii="Consolas" w:eastAsia="Times New Roman" w:hAnsi="Consolas" w:cs="Times New Roman"/>
+          <w:color w:val="9CDCFE"/>
+          <w:sz w:val="21"/>
+          <w:szCs w:val="21"/>
+          <w:lang w:eastAsia="en-IN"/>
+        </w:rPr>
+        <w:t>count</w:t>
+      </w:r>
+    </w:p>
+    <w:p>
+      <w:pPr>
+        <w:shd w:val="clear" w:color="auto" w:fill="1F1F1F"/>
+        <w:spacing w:after="0" w:line="285" w:lineRule="atLeast"/>
+        <w:rPr>
+          <w:rFonts w:ascii="Consolas" w:eastAsia="Times New Roman" w:hAnsi="Consolas" w:cs="Times New Roman"/>
+          <w:color w:val="CCCCCC"/>
+          <w:sz w:val="21"/>
+          <w:szCs w:val="21"/>
+          <w:lang w:eastAsia="en-IN"/>
+        </w:rPr>
+      </w:pPr>
+    </w:p>
+    <w:p>
+      <w:pPr>
+        <w:shd w:val="clear" w:color="auto" w:fill="1F1F1F"/>
+        <w:spacing w:after="0" w:line="285" w:lineRule="atLeast"/>
+        <w:rPr>
+          <w:rFonts w:ascii="Consolas" w:eastAsia="Times New Roman" w:hAnsi="Consolas" w:cs="Times New Roman"/>
+          <w:color w:val="CCCCCC"/>
+          <w:sz w:val="21"/>
+          <w:szCs w:val="21"/>
+          <w:lang w:eastAsia="en-IN"/>
+        </w:rPr>
+      </w:pPr>
+      <w:r>
+        <w:rPr>
+          <w:rFonts w:ascii="Consolas" w:eastAsia="Times New Roman" w:hAnsi="Consolas" w:cs="Times New Roman"/>
+          <w:color w:val="9CDCFE"/>
+          <w:sz w:val="21"/>
+          <w:szCs w:val="21"/>
+          <w:lang w:eastAsia="en-IN"/>
+        </w:rPr>
+        <w:t>n</w:t>
+      </w:r>
+      <w:r>
+        <w:rPr>
+          <w:rFonts w:ascii="Consolas" w:eastAsia="Times New Roman" w:hAnsi="Consolas" w:cs="Times New Roman"/>
+          <w:color w:val="CCCCCC"/>
+          <w:sz w:val="21"/>
+          <w:szCs w:val="21"/>
+          <w:lang w:eastAsia="en-IN"/>
+        </w:rPr>
+        <w:t xml:space="preserve"> </w:t>
+      </w:r>
+      <w:r>
+        <w:rPr>
+          <w:rFonts w:ascii="Consolas" w:eastAsia="Times New Roman" w:hAnsi="Consolas" w:cs="Times New Roman"/>
+          <w:color w:val="D4D4D4"/>
+          <w:sz w:val="21"/>
+          <w:szCs w:val="21"/>
+          <w:lang w:eastAsia="en-IN"/>
+        </w:rPr>
+        <w:t>=</w:t>
+      </w:r>
+      <w:r>
+        <w:rPr>
+          <w:rFonts w:ascii="Consolas" w:eastAsia="Times New Roman" w:hAnsi="Consolas" w:cs="Times New Roman"/>
+          <w:color w:val="CCCCCC"/>
+          <w:sz w:val="21"/>
+          <w:szCs w:val="21"/>
+          <w:lang w:eastAsia="en-IN"/>
+        </w:rPr>
+        <w:t xml:space="preserve"> </w:t>
+      </w:r>
+      <w:proofErr w:type="gramStart"/>
+      <w:r>
+        <w:rPr>
+          <w:rFonts w:ascii="Consolas" w:eastAsia="Times New Roman" w:hAnsi="Consolas" w:cs="Times New Roman"/>
+          <w:color w:val="4EC9B0"/>
+          <w:sz w:val="21"/>
+          <w:szCs w:val="21"/>
+          <w:lang w:eastAsia="en-IN"/>
+        </w:rPr>
+        <w:t>int</w:t>
+      </w:r>
+      <w:r>
+        <w:rPr>
+          <w:rFonts w:ascii="Consolas" w:eastAsia="Times New Roman" w:hAnsi="Consolas" w:cs="Times New Roman"/>
+          <w:color w:val="CCCCCC"/>
+          <w:sz w:val="21"/>
+          <w:szCs w:val="21"/>
+          <w:lang w:eastAsia="en-IN"/>
+        </w:rPr>
+        <w:t>(</w:t>
+      </w:r>
+      <w:proofErr w:type="gramEnd"/>
+      <w:r>
+        <w:rPr>
+          <w:rFonts w:ascii="Consolas" w:eastAsia="Times New Roman" w:hAnsi="Consolas" w:cs="Times New Roman"/>
+          <w:color w:val="DCDCAA"/>
+          <w:sz w:val="21"/>
+          <w:szCs w:val="21"/>
+          <w:lang w:eastAsia="en-IN"/>
+        </w:rPr>
+        <w:t>input</w:t>
+      </w:r>
+      <w:r>
+        <w:rPr>
+          <w:rFonts w:ascii="Consolas" w:eastAsia="Times New Roman" w:hAnsi="Consolas" w:cs="Times New Roman"/>
+          <w:color w:val="CCCCCC"/>
+          <w:sz w:val="21"/>
+          <w:szCs w:val="21"/>
+          <w:lang w:eastAsia="en-IN"/>
+        </w:rPr>
+        <w:t>(</w:t>
+      </w:r>
+      <w:r>
+        <w:rPr>
+          <w:rFonts w:ascii="Consolas" w:eastAsia="Times New Roman" w:hAnsi="Consolas" w:cs="Times New Roman"/>
+          <w:color w:val="CE9178"/>
+          <w:sz w:val="21"/>
+          <w:szCs w:val="21"/>
+          <w:lang w:eastAsia="en-IN"/>
+        </w:rPr>
+        <w:t>"enter number:"</w:t>
+      </w:r>
+      <w:r>
+        <w:rPr>
+          <w:rFonts w:ascii="Consolas" w:eastAsia="Times New Roman" w:hAnsi="Consolas" w:cs="Times New Roman"/>
+          <w:color w:val="CCCCCC"/>
+          <w:sz w:val="21"/>
+          <w:szCs w:val="21"/>
+          <w:lang w:eastAsia="en-IN"/>
+        </w:rPr>
+        <w:t>))</w:t>
+      </w:r>
+    </w:p>
+    <w:p>
+      <w:pPr>
+        <w:shd w:val="clear" w:color="auto" w:fill="1F1F1F"/>
+        <w:spacing w:after="0" w:line="285" w:lineRule="atLeast"/>
+        <w:rPr>
+          <w:rFonts w:ascii="Consolas" w:eastAsia="Times New Roman" w:hAnsi="Consolas" w:cs="Times New Roman"/>
+          <w:color w:val="CCCCCC"/>
+          <w:sz w:val="21"/>
+          <w:szCs w:val="21"/>
+          <w:lang w:eastAsia="en-IN"/>
+        </w:rPr>
+      </w:pPr>
+      <w:r>
+        <w:rPr>
+          <w:rFonts w:ascii="Consolas" w:eastAsia="Times New Roman" w:hAnsi="Consolas" w:cs="Times New Roman"/>
+          <w:color w:val="9CDCFE"/>
+          <w:sz w:val="21"/>
+          <w:szCs w:val="21"/>
+          <w:lang w:eastAsia="en-IN"/>
+        </w:rPr>
+        <w:t>temp</w:t>
+      </w:r>
+      <w:r>
+        <w:rPr>
+          <w:rFonts w:ascii="Consolas" w:eastAsia="Times New Roman" w:hAnsi="Consolas" w:cs="Times New Roman"/>
+          <w:color w:val="CCCCCC"/>
+          <w:sz w:val="21"/>
+          <w:szCs w:val="21"/>
+          <w:lang w:eastAsia="en-IN"/>
+        </w:rPr>
+        <w:t xml:space="preserve"> </w:t>
+      </w:r>
+      <w:r>
+        <w:rPr>
+          <w:rFonts w:ascii="Consolas" w:eastAsia="Times New Roman" w:hAnsi="Consolas" w:cs="Times New Roman"/>
+          <w:color w:val="D4D4D4"/>
+          <w:sz w:val="21"/>
+          <w:szCs w:val="21"/>
+          <w:lang w:eastAsia="en-IN"/>
+        </w:rPr>
+        <w:t>=</w:t>
+      </w:r>
+      <w:r>
+        <w:rPr>
+          <w:rFonts w:ascii="Consolas" w:eastAsia="Times New Roman" w:hAnsi="Consolas" w:cs="Times New Roman"/>
+          <w:color w:val="CCCCCC"/>
+          <w:sz w:val="21"/>
+          <w:szCs w:val="21"/>
+          <w:lang w:eastAsia="en-IN"/>
+        </w:rPr>
+        <w:t xml:space="preserve"> </w:t>
+      </w:r>
+      <w:r>
+        <w:rPr>
+          <w:rFonts w:ascii="Consolas" w:eastAsia="Times New Roman" w:hAnsi="Consolas" w:cs="Times New Roman"/>
+          <w:color w:val="9CDCFE"/>
+          <w:sz w:val="21"/>
+          <w:szCs w:val="21"/>
+          <w:lang w:eastAsia="en-IN"/>
+        </w:rPr>
+        <w:t>n</w:t>
+      </w:r>
+    </w:p>
+    <w:p>
+      <w:pPr>
+        <w:shd w:val="clear" w:color="auto" w:fill="1F1F1F"/>
+        <w:spacing w:after="0" w:line="285" w:lineRule="atLeast"/>
+        <w:rPr>
+          <w:rFonts w:ascii="Consolas" w:eastAsia="Times New Roman" w:hAnsi="Consolas" w:cs="Times New Roman"/>
+          <w:color w:val="CCCCCC"/>
+          <w:sz w:val="21"/>
+          <w:szCs w:val="21"/>
+          <w:lang w:eastAsia="en-IN"/>
+        </w:rPr>
+      </w:pPr>
+      <w:r>
+        <w:rPr>
+          <w:rFonts w:ascii="Consolas" w:eastAsia="Times New Roman" w:hAnsi="Consolas" w:cs="Times New Roman"/>
+          <w:color w:val="C586C0"/>
+          <w:sz w:val="21"/>
+          <w:szCs w:val="21"/>
+          <w:lang w:eastAsia="en-IN"/>
+        </w:rPr>
+        <w:t>if</w:t>
+      </w:r>
+      <w:r>
+        <w:rPr>
+          <w:rFonts w:ascii="Consolas" w:eastAsia="Times New Roman" w:hAnsi="Consolas" w:cs="Times New Roman"/>
+          <w:color w:val="CCCCCC"/>
+          <w:sz w:val="21"/>
+          <w:szCs w:val="21"/>
+          <w:lang w:eastAsia="en-IN"/>
+        </w:rPr>
+        <w:t xml:space="preserve"> (</w:t>
+      </w:r>
+      <w:r>
+        <w:rPr>
+          <w:rFonts w:ascii="Consolas" w:eastAsia="Times New Roman" w:hAnsi="Consolas" w:cs="Times New Roman"/>
+          <w:color w:val="9CDCFE"/>
+          <w:sz w:val="21"/>
+          <w:szCs w:val="21"/>
+          <w:lang w:eastAsia="en-IN"/>
+        </w:rPr>
+        <w:t>n</w:t>
+      </w:r>
+      <w:r>
+        <w:rPr>
+          <w:rFonts w:ascii="Consolas" w:eastAsia="Times New Roman" w:hAnsi="Consolas" w:cs="Times New Roman"/>
+          <w:color w:val="CCCCCC"/>
+          <w:sz w:val="21"/>
+          <w:szCs w:val="21"/>
+          <w:lang w:eastAsia="en-IN"/>
+        </w:rPr>
+        <w:t xml:space="preserve"> </w:t>
+      </w:r>
+      <w:r>
+        <w:rPr>
+          <w:rFonts w:ascii="Consolas" w:eastAsia="Times New Roman" w:hAnsi="Consolas" w:cs="Times New Roman"/>
+          <w:color w:val="D4D4D4"/>
+          <w:sz w:val="21"/>
+          <w:szCs w:val="21"/>
+          <w:lang w:eastAsia="en-IN"/>
+        </w:rPr>
+        <w:t>&lt;</w:t>
+      </w:r>
+      <w:r>
+        <w:rPr>
+          <w:rFonts w:ascii="Consolas" w:eastAsia="Times New Roman" w:hAnsi="Consolas" w:cs="Times New Roman"/>
+          <w:color w:val="CCCCCC"/>
+          <w:sz w:val="21"/>
+          <w:szCs w:val="21"/>
+          <w:lang w:eastAsia="en-IN"/>
+        </w:rPr>
+        <w:t xml:space="preserve"> </w:t>
+      </w:r>
+      <w:r>
+        <w:rPr>
+          <w:rFonts w:ascii="Consolas" w:eastAsia="Times New Roman" w:hAnsi="Consolas" w:cs="Times New Roman"/>
+          <w:color w:val="B5CEA8"/>
+          <w:sz w:val="21"/>
+          <w:szCs w:val="21"/>
+          <w:lang w:eastAsia="en-IN"/>
+        </w:rPr>
+        <w:t>0</w:t>
+      </w:r>
+      <w:r>
+        <w:rPr>
+          <w:rFonts w:ascii="Consolas" w:eastAsia="Times New Roman" w:hAnsi="Consolas" w:cs="Times New Roman"/>
+          <w:color w:val="CCCCCC"/>
+          <w:sz w:val="21"/>
+          <w:szCs w:val="21"/>
+          <w:lang w:eastAsia="en-IN"/>
+        </w:rPr>
+        <w:t>):</w:t>
+      </w:r>
+    </w:p>
+    <w:p>
+      <w:pPr>
+        <w:shd w:val="clear" w:color="auto" w:fill="1F1F1F"/>
+        <w:spacing w:after="0" w:line="285" w:lineRule="atLeast"/>
+        <w:rPr>
+          <w:rFonts w:ascii="Consolas" w:eastAsia="Times New Roman" w:hAnsi="Consolas" w:cs="Times New Roman"/>
+          <w:color w:val="CCCCCC"/>
+          <w:sz w:val="21"/>
+          <w:szCs w:val="21"/>
+          <w:lang w:eastAsia="en-IN"/>
+        </w:rPr>
+      </w:pPr>
+      <w:r>
+        <w:rPr>
+          <w:rFonts w:ascii="Consolas" w:eastAsia="Times New Roman" w:hAnsi="Consolas" w:cs="Times New Roman"/>
+          <w:color w:val="CCCCCC"/>
+          <w:sz w:val="21"/>
+          <w:szCs w:val="21"/>
+          <w:lang w:eastAsia="en-IN"/>
+        </w:rPr>
+        <w:t xml:space="preserve">          </w:t>
+      </w:r>
+      <w:r>
+        <w:rPr>
+          <w:rFonts w:ascii="Consolas" w:eastAsia="Times New Roman" w:hAnsi="Consolas" w:cs="Times New Roman"/>
+          <w:color w:val="9CDCFE"/>
+          <w:sz w:val="21"/>
+          <w:szCs w:val="21"/>
+          <w:lang w:eastAsia="en-IN"/>
+        </w:rPr>
+        <w:t>n</w:t>
+      </w:r>
+      <w:r>
+        <w:rPr>
+          <w:rFonts w:ascii="Consolas" w:eastAsia="Times New Roman" w:hAnsi="Consolas" w:cs="Times New Roman"/>
+          <w:color w:val="CCCCCC"/>
+          <w:sz w:val="21"/>
+          <w:szCs w:val="21"/>
+          <w:lang w:eastAsia="en-IN"/>
+        </w:rPr>
+        <w:t xml:space="preserve"> </w:t>
+      </w:r>
+      <w:r>
+        <w:rPr>
+          <w:rFonts w:ascii="Consolas" w:eastAsia="Times New Roman" w:hAnsi="Consolas" w:cs="Times New Roman"/>
+          <w:color w:val="D4D4D4"/>
+          <w:sz w:val="21"/>
+          <w:szCs w:val="21"/>
+          <w:lang w:eastAsia="en-IN"/>
+        </w:rPr>
+        <w:t>=</w:t>
+      </w:r>
+      <w:r>
+        <w:rPr>
+          <w:rFonts w:ascii="Consolas" w:eastAsia="Times New Roman" w:hAnsi="Consolas" w:cs="Times New Roman"/>
+          <w:color w:val="CCCCCC"/>
+          <w:sz w:val="21"/>
+          <w:szCs w:val="21"/>
+          <w:lang w:eastAsia="en-IN"/>
+        </w:rPr>
+        <w:t xml:space="preserve"> </w:t>
+      </w:r>
+      <w:r>
+        <w:rPr>
+          <w:rFonts w:ascii="Consolas" w:eastAsia="Times New Roman" w:hAnsi="Consolas" w:cs="Times New Roman"/>
+          <w:color w:val="9CDCFE"/>
+          <w:sz w:val="21"/>
+          <w:szCs w:val="21"/>
+          <w:lang w:eastAsia="en-IN"/>
+        </w:rPr>
+        <w:t>n</w:t>
+      </w:r>
+      <w:r>
+        <w:rPr>
+          <w:rFonts w:ascii="Consolas" w:eastAsia="Times New Roman" w:hAnsi="Consolas" w:cs="Times New Roman"/>
+          <w:color w:val="CCCCCC"/>
+          <w:sz w:val="21"/>
+          <w:szCs w:val="21"/>
+          <w:lang w:eastAsia="en-IN"/>
+        </w:rPr>
+        <w:t xml:space="preserve"> </w:t>
+      </w:r>
+      <w:r>
+        <w:rPr>
+          <w:rFonts w:ascii="Consolas" w:eastAsia="Times New Roman" w:hAnsi="Consolas" w:cs="Times New Roman"/>
+          <w:color w:val="D4D4D4"/>
+          <w:sz w:val="21"/>
+          <w:szCs w:val="21"/>
+          <w:lang w:eastAsia="en-IN"/>
+        </w:rPr>
+        <w:t>*</w:t>
+      </w:r>
+      <w:r>
+        <w:rPr>
+          <w:rFonts w:ascii="Consolas" w:eastAsia="Times New Roman" w:hAnsi="Consolas" w:cs="Times New Roman"/>
+          <w:color w:val="CCCCCC"/>
+          <w:sz w:val="21"/>
+          <w:szCs w:val="21"/>
+          <w:lang w:eastAsia="en-IN"/>
+        </w:rPr>
+        <w:t xml:space="preserve"> </w:t>
+      </w:r>
+      <w:r>
+        <w:rPr>
+          <w:rFonts w:ascii="Consolas" w:eastAsia="Times New Roman" w:hAnsi="Consolas" w:cs="Times New Roman"/>
+          <w:color w:val="D4D4D4"/>
+          <w:sz w:val="21"/>
+          <w:szCs w:val="21"/>
+          <w:lang w:eastAsia="en-IN"/>
+        </w:rPr>
+        <w:t>-</w:t>
+      </w:r>
+      <w:r>
+        <w:rPr>
+          <w:rFonts w:ascii="Consolas" w:eastAsia="Times New Roman" w:hAnsi="Consolas" w:cs="Times New Roman"/>
+          <w:color w:val="B5CEA8"/>
+          <w:sz w:val="21"/>
+          <w:szCs w:val="21"/>
+          <w:lang w:eastAsia="en-IN"/>
+        </w:rPr>
+        <w:t>1</w:t>
+      </w:r>
+    </w:p>
+    <w:p>
+      <w:pPr>
+        <w:shd w:val="clear" w:color="auto" w:fill="1F1F1F"/>
+        <w:spacing w:after="0" w:line="285" w:lineRule="atLeast"/>
+        <w:rPr>
+          <w:rFonts w:ascii="Consolas" w:eastAsia="Times New Roman" w:hAnsi="Consolas" w:cs="Times New Roman"/>
+          <w:color w:val="CCCCCC"/>
+          <w:sz w:val="21"/>
+          <w:szCs w:val="21"/>
+          <w:lang w:eastAsia="en-IN"/>
+        </w:rPr>
+      </w:pPr>
+      <w:r>
+        <w:rPr>
+          <w:rFonts w:ascii="Consolas" w:eastAsia="Times New Roman" w:hAnsi="Consolas" w:cs="Times New Roman"/>
+          <w:color w:val="9CDCFE"/>
+          <w:sz w:val="21"/>
+          <w:szCs w:val="21"/>
+          <w:lang w:eastAsia="en-IN"/>
+        </w:rPr>
+        <w:t>pow</w:t>
+      </w:r>
+      <w:r>
+        <w:rPr>
+          <w:rFonts w:ascii="Consolas" w:eastAsia="Times New Roman" w:hAnsi="Consolas" w:cs="Times New Roman"/>
+          <w:color w:val="CCCCCC"/>
+          <w:sz w:val="21"/>
+          <w:szCs w:val="21"/>
+          <w:lang w:eastAsia="en-IN"/>
+        </w:rPr>
+        <w:t xml:space="preserve"> </w:t>
+      </w:r>
+      <w:r>
+        <w:rPr>
+          <w:rFonts w:ascii="Consolas" w:eastAsia="Times New Roman" w:hAnsi="Consolas" w:cs="Times New Roman"/>
+          <w:color w:val="D4D4D4"/>
+          <w:sz w:val="21"/>
+          <w:szCs w:val="21"/>
+          <w:lang w:eastAsia="en-IN"/>
+        </w:rPr>
+        <w:t>=</w:t>
+      </w:r>
+      <w:r>
+        <w:rPr>
+          <w:rFonts w:ascii="Consolas" w:eastAsia="Times New Roman" w:hAnsi="Consolas" w:cs="Times New Roman"/>
+          <w:color w:val="CCCCCC"/>
+          <w:sz w:val="21"/>
+          <w:szCs w:val="21"/>
+          <w:lang w:eastAsia="en-IN"/>
+        </w:rPr>
+        <w:t xml:space="preserve"> </w:t>
+      </w:r>
+      <w:proofErr w:type="spellStart"/>
+      <w:r>
+        <w:rPr>
+          <w:rFonts w:ascii="Consolas" w:eastAsia="Times New Roman" w:hAnsi="Consolas" w:cs="Times New Roman"/>
+          <w:color w:val="DCDCAA"/>
+          <w:sz w:val="21"/>
+          <w:szCs w:val="21"/>
+          <w:lang w:eastAsia="en-IN"/>
+        </w:rPr>
+        <w:t>countdig</w:t>
+      </w:r>
+      <w:proofErr w:type="spellEnd"/>
+      <w:r>
+        <w:rPr>
+          <w:rFonts w:ascii="Consolas" w:eastAsia="Times New Roman" w:hAnsi="Consolas" w:cs="Times New Roman"/>
+          <w:color w:val="CCCCCC"/>
+          <w:sz w:val="21"/>
+          <w:szCs w:val="21"/>
+          <w:lang w:eastAsia="en-IN"/>
+        </w:rPr>
+        <w:t>(</w:t>
+      </w:r>
+      <w:r>
+        <w:rPr>
+          <w:rFonts w:ascii="Consolas" w:eastAsia="Times New Roman" w:hAnsi="Consolas" w:cs="Times New Roman"/>
+          <w:color w:val="9CDCFE"/>
+          <w:sz w:val="21"/>
+          <w:szCs w:val="21"/>
+          <w:lang w:eastAsia="en-IN"/>
+        </w:rPr>
+        <w:t>n</w:t>
+      </w:r>
+      <w:r>
+        <w:rPr>
+          <w:rFonts w:ascii="Consolas" w:eastAsia="Times New Roman" w:hAnsi="Consolas" w:cs="Times New Roman"/>
+          <w:color w:val="CCCCCC"/>
+          <w:sz w:val="21"/>
+          <w:szCs w:val="21"/>
+          <w:lang w:eastAsia="en-IN"/>
+        </w:rPr>
+        <w:t>)</w:t>
+      </w:r>
+    </w:p>
+    <w:p>
+      <w:pPr>
+        <w:shd w:val="clear" w:color="auto" w:fill="1F1F1F"/>
+        <w:spacing w:after="0" w:line="285" w:lineRule="atLeast"/>
+        <w:rPr>
+          <w:rFonts w:ascii="Consolas" w:eastAsia="Times New Roman" w:hAnsi="Consolas" w:cs="Times New Roman"/>
+          <w:color w:val="CCCCCC"/>
+          <w:sz w:val="21"/>
+          <w:szCs w:val="21"/>
+          <w:lang w:eastAsia="en-IN"/>
+        </w:rPr>
+      </w:pPr>
+      <w:proofErr w:type="spellStart"/>
+      <w:r>
+        <w:rPr>
+          <w:rFonts w:ascii="Consolas" w:eastAsia="Times New Roman" w:hAnsi="Consolas" w:cs="Times New Roman"/>
+          <w:color w:val="9CDCFE"/>
+          <w:sz w:val="21"/>
+          <w:szCs w:val="21"/>
+          <w:lang w:eastAsia="en-IN"/>
+        </w:rPr>
+        <w:t>asn</w:t>
+      </w:r>
+      <w:proofErr w:type="spellEnd"/>
+      <w:r>
+        <w:rPr>
+          <w:rFonts w:ascii="Consolas" w:eastAsia="Times New Roman" w:hAnsi="Consolas" w:cs="Times New Roman"/>
+          <w:color w:val="CCCCCC"/>
+          <w:sz w:val="21"/>
+          <w:szCs w:val="21"/>
+          <w:lang w:eastAsia="en-IN"/>
+        </w:rPr>
+        <w:t xml:space="preserve"> </w:t>
+      </w:r>
+      <w:r>
+        <w:rPr>
+          <w:rFonts w:ascii="Consolas" w:eastAsia="Times New Roman" w:hAnsi="Consolas" w:cs="Times New Roman"/>
+          <w:color w:val="D4D4D4"/>
+          <w:sz w:val="21"/>
+          <w:szCs w:val="21"/>
+          <w:lang w:eastAsia="en-IN"/>
+        </w:rPr>
+        <w:t>=</w:t>
+      </w:r>
+      <w:r>
+        <w:rPr>
+          <w:rFonts w:ascii="Consolas" w:eastAsia="Times New Roman" w:hAnsi="Consolas" w:cs="Times New Roman"/>
+          <w:color w:val="CCCCCC"/>
+          <w:sz w:val="21"/>
+          <w:szCs w:val="21"/>
+          <w:lang w:eastAsia="en-IN"/>
+        </w:rPr>
+        <w:t xml:space="preserve"> </w:t>
+      </w:r>
+      <w:r>
+        <w:rPr>
+          <w:rFonts w:ascii="Consolas" w:eastAsia="Times New Roman" w:hAnsi="Consolas" w:cs="Times New Roman"/>
+          <w:color w:val="B5CEA8"/>
+          <w:sz w:val="21"/>
+          <w:szCs w:val="21"/>
+          <w:lang w:eastAsia="en-IN"/>
+        </w:rPr>
+        <w:t>0</w:t>
+      </w:r>
+    </w:p>
+    <w:p>
+      <w:pPr>
+        <w:shd w:val="clear" w:color="auto" w:fill="1F1F1F"/>
+        <w:spacing w:after="0" w:line="285" w:lineRule="atLeast"/>
+        <w:rPr>
+          <w:rFonts w:ascii="Consolas" w:eastAsia="Times New Roman" w:hAnsi="Consolas" w:cs="Times New Roman"/>
+          <w:color w:val="CCCCCC"/>
+          <w:sz w:val="21"/>
+          <w:szCs w:val="21"/>
+          <w:lang w:eastAsia="en-IN"/>
+        </w:rPr>
+      </w:pPr>
+      <w:proofErr w:type="gramStart"/>
+      <w:r>
+        <w:rPr>
+          <w:rFonts w:ascii="Consolas" w:eastAsia="Times New Roman" w:hAnsi="Consolas" w:cs="Times New Roman"/>
+          <w:color w:val="C586C0"/>
+          <w:sz w:val="21"/>
+          <w:szCs w:val="21"/>
+          <w:lang w:eastAsia="en-IN"/>
+        </w:rPr>
+        <w:lastRenderedPageBreak/>
+        <w:t>while</w:t>
+      </w:r>
+      <w:r>
+        <w:rPr>
+          <w:rFonts w:ascii="Consolas" w:eastAsia="Times New Roman" w:hAnsi="Consolas" w:cs="Times New Roman"/>
+          <w:color w:val="CCCCCC"/>
+          <w:sz w:val="21"/>
+          <w:szCs w:val="21"/>
+          <w:lang w:eastAsia="en-IN"/>
+        </w:rPr>
+        <w:t xml:space="preserve">( </w:t>
+      </w:r>
+      <w:r>
+        <w:rPr>
+          <w:rFonts w:ascii="Consolas" w:eastAsia="Times New Roman" w:hAnsi="Consolas" w:cs="Times New Roman"/>
+          <w:color w:val="9CDCFE"/>
+          <w:sz w:val="21"/>
+          <w:szCs w:val="21"/>
+          <w:lang w:eastAsia="en-IN"/>
+        </w:rPr>
+        <w:t>n</w:t>
+      </w:r>
+      <w:proofErr w:type="gramEnd"/>
+      <w:r>
+        <w:rPr>
+          <w:rFonts w:ascii="Consolas" w:eastAsia="Times New Roman" w:hAnsi="Consolas" w:cs="Times New Roman"/>
+          <w:color w:val="CCCCCC"/>
+          <w:sz w:val="21"/>
+          <w:szCs w:val="21"/>
+          <w:lang w:eastAsia="en-IN"/>
+        </w:rPr>
+        <w:t xml:space="preserve"> </w:t>
+      </w:r>
+      <w:r>
+        <w:rPr>
+          <w:rFonts w:ascii="Consolas" w:eastAsia="Times New Roman" w:hAnsi="Consolas" w:cs="Times New Roman"/>
+          <w:color w:val="D4D4D4"/>
+          <w:sz w:val="21"/>
+          <w:szCs w:val="21"/>
+          <w:lang w:eastAsia="en-IN"/>
+        </w:rPr>
+        <w:t>&gt;</w:t>
+      </w:r>
+      <w:r>
+        <w:rPr>
+          <w:rFonts w:ascii="Consolas" w:eastAsia="Times New Roman" w:hAnsi="Consolas" w:cs="Times New Roman"/>
+          <w:color w:val="CCCCCC"/>
+          <w:sz w:val="21"/>
+          <w:szCs w:val="21"/>
+          <w:lang w:eastAsia="en-IN"/>
+        </w:rPr>
+        <w:t xml:space="preserve"> </w:t>
+      </w:r>
+      <w:r>
+        <w:rPr>
+          <w:rFonts w:ascii="Consolas" w:eastAsia="Times New Roman" w:hAnsi="Consolas" w:cs="Times New Roman"/>
+          <w:color w:val="B5CEA8"/>
+          <w:sz w:val="21"/>
+          <w:szCs w:val="21"/>
+          <w:lang w:eastAsia="en-IN"/>
+        </w:rPr>
+        <w:t>0</w:t>
+      </w:r>
+      <w:r>
+        <w:rPr>
+          <w:rFonts w:ascii="Consolas" w:eastAsia="Times New Roman" w:hAnsi="Consolas" w:cs="Times New Roman"/>
+          <w:color w:val="CCCCCC"/>
+          <w:sz w:val="21"/>
+          <w:szCs w:val="21"/>
+          <w:lang w:eastAsia="en-IN"/>
+        </w:rPr>
+        <w:t>):</w:t>
+      </w:r>
+    </w:p>
+    <w:p>
+      <w:pPr>
+        <w:shd w:val="clear" w:color="auto" w:fill="1F1F1F"/>
+        <w:spacing w:after="0" w:line="285" w:lineRule="atLeast"/>
+        <w:rPr>
+          <w:rFonts w:ascii="Consolas" w:eastAsia="Times New Roman" w:hAnsi="Consolas" w:cs="Times New Roman"/>
+          <w:color w:val="CCCCCC"/>
+          <w:sz w:val="21"/>
+          <w:szCs w:val="21"/>
+          <w:lang w:eastAsia="en-IN"/>
+        </w:rPr>
+      </w:pPr>
+      <w:r>
+        <w:rPr>
+          <w:rFonts w:ascii="Consolas" w:eastAsia="Times New Roman" w:hAnsi="Consolas" w:cs="Times New Roman"/>
+          <w:color w:val="CCCCCC"/>
+          <w:sz w:val="21"/>
+          <w:szCs w:val="21"/>
+          <w:lang w:eastAsia="en-IN"/>
+        </w:rPr>
+        <w:t xml:space="preserve">    </w:t>
+      </w:r>
+      <w:r>
+        <w:rPr>
+          <w:rFonts w:ascii="Consolas" w:eastAsia="Times New Roman" w:hAnsi="Consolas" w:cs="Times New Roman"/>
+          <w:color w:val="9CDCFE"/>
+          <w:sz w:val="21"/>
+          <w:szCs w:val="21"/>
+          <w:lang w:eastAsia="en-IN"/>
+        </w:rPr>
+        <w:t>rem</w:t>
+      </w:r>
+      <w:r>
+        <w:rPr>
+          <w:rFonts w:ascii="Consolas" w:eastAsia="Times New Roman" w:hAnsi="Consolas" w:cs="Times New Roman"/>
+          <w:color w:val="CCCCCC"/>
+          <w:sz w:val="21"/>
+          <w:szCs w:val="21"/>
+          <w:lang w:eastAsia="en-IN"/>
+        </w:rPr>
+        <w:t xml:space="preserve"> </w:t>
+      </w:r>
+      <w:r>
+        <w:rPr>
+          <w:rFonts w:ascii="Consolas" w:eastAsia="Times New Roman" w:hAnsi="Consolas" w:cs="Times New Roman"/>
+          <w:color w:val="D4D4D4"/>
+          <w:sz w:val="21"/>
+          <w:szCs w:val="21"/>
+          <w:lang w:eastAsia="en-IN"/>
+        </w:rPr>
+        <w:t>=</w:t>
+      </w:r>
+      <w:r>
+        <w:rPr>
+          <w:rFonts w:ascii="Consolas" w:eastAsia="Times New Roman" w:hAnsi="Consolas" w:cs="Times New Roman"/>
+          <w:color w:val="CCCCCC"/>
+          <w:sz w:val="21"/>
+          <w:szCs w:val="21"/>
+          <w:lang w:eastAsia="en-IN"/>
+        </w:rPr>
+        <w:t xml:space="preserve"> </w:t>
+      </w:r>
+      <w:r>
+        <w:rPr>
+          <w:rFonts w:ascii="Consolas" w:eastAsia="Times New Roman" w:hAnsi="Consolas" w:cs="Times New Roman"/>
+          <w:color w:val="9CDCFE"/>
+          <w:sz w:val="21"/>
+          <w:szCs w:val="21"/>
+          <w:lang w:eastAsia="en-IN"/>
+        </w:rPr>
+        <w:t>n</w:t>
+      </w:r>
+      <w:r>
+        <w:rPr>
+          <w:rFonts w:ascii="Consolas" w:eastAsia="Times New Roman" w:hAnsi="Consolas" w:cs="Times New Roman"/>
+          <w:color w:val="CCCCCC"/>
+          <w:sz w:val="21"/>
+          <w:szCs w:val="21"/>
+          <w:lang w:eastAsia="en-IN"/>
+        </w:rPr>
+        <w:t xml:space="preserve"> </w:t>
+      </w:r>
+      <w:r>
+        <w:rPr>
+          <w:rFonts w:ascii="Consolas" w:eastAsia="Times New Roman" w:hAnsi="Consolas" w:cs="Times New Roman"/>
+          <w:color w:val="D4D4D4"/>
+          <w:sz w:val="21"/>
+          <w:szCs w:val="21"/>
+          <w:lang w:eastAsia="en-IN"/>
+        </w:rPr>
+        <w:t>%</w:t>
+      </w:r>
+      <w:r>
+        <w:rPr>
+          <w:rFonts w:ascii="Consolas" w:eastAsia="Times New Roman" w:hAnsi="Consolas" w:cs="Times New Roman"/>
+          <w:color w:val="CCCCCC"/>
+          <w:sz w:val="21"/>
+          <w:szCs w:val="21"/>
+          <w:lang w:eastAsia="en-IN"/>
+        </w:rPr>
+        <w:t xml:space="preserve"> </w:t>
+      </w:r>
+      <w:r>
+        <w:rPr>
+          <w:rFonts w:ascii="Consolas" w:eastAsia="Times New Roman" w:hAnsi="Consolas" w:cs="Times New Roman"/>
+          <w:color w:val="B5CEA8"/>
+          <w:sz w:val="21"/>
+          <w:szCs w:val="21"/>
+          <w:lang w:eastAsia="en-IN"/>
+        </w:rPr>
+        <w:t>10</w:t>
+      </w:r>
+      <w:r>
+        <w:rPr>
+          <w:rFonts w:ascii="Consolas" w:eastAsia="Times New Roman" w:hAnsi="Consolas" w:cs="Times New Roman"/>
+          <w:color w:val="CCCCCC"/>
+          <w:sz w:val="21"/>
+          <w:szCs w:val="21"/>
+          <w:lang w:eastAsia="en-IN"/>
+        </w:rPr>
+        <w:t xml:space="preserve"> </w:t>
+      </w:r>
+      <w:r>
+        <w:rPr>
+          <w:rFonts w:ascii="Consolas" w:eastAsia="Times New Roman" w:hAnsi="Consolas" w:cs="Times New Roman"/>
+          <w:color w:val="6A9955"/>
+          <w:sz w:val="21"/>
+          <w:szCs w:val="21"/>
+          <w:lang w:eastAsia="en-IN"/>
+        </w:rPr>
+        <w:t>#get last digit</w:t>
+      </w:r>
+    </w:p>
+    <w:p>
+      <w:pPr>
+        <w:shd w:val="clear" w:color="auto" w:fill="1F1F1F"/>
+        <w:spacing w:after="0" w:line="285" w:lineRule="atLeast"/>
+        <w:rPr>
+          <w:rFonts w:ascii="Consolas" w:eastAsia="Times New Roman" w:hAnsi="Consolas" w:cs="Times New Roman"/>
+          <w:color w:val="CCCCCC"/>
+          <w:sz w:val="21"/>
+          <w:szCs w:val="21"/>
+          <w:lang w:eastAsia="en-IN"/>
+        </w:rPr>
+      </w:pPr>
+      <w:r>
+        <w:rPr>
+          <w:rFonts w:ascii="Consolas" w:eastAsia="Times New Roman" w:hAnsi="Consolas" w:cs="Times New Roman"/>
+          <w:color w:val="CCCCCC"/>
+          <w:sz w:val="21"/>
+          <w:szCs w:val="21"/>
+          <w:lang w:eastAsia="en-IN"/>
+        </w:rPr>
+        <w:t xml:space="preserve">    </w:t>
+      </w:r>
+      <w:proofErr w:type="spellStart"/>
+      <w:r>
+        <w:rPr>
+          <w:rFonts w:ascii="Consolas" w:eastAsia="Times New Roman" w:hAnsi="Consolas" w:cs="Times New Roman"/>
+          <w:color w:val="9CDCFE"/>
+          <w:sz w:val="21"/>
+          <w:szCs w:val="21"/>
+          <w:lang w:eastAsia="en-IN"/>
+        </w:rPr>
+        <w:t>asn</w:t>
+      </w:r>
+      <w:proofErr w:type="spellEnd"/>
+      <w:r>
+        <w:rPr>
+          <w:rFonts w:ascii="Consolas" w:eastAsia="Times New Roman" w:hAnsi="Consolas" w:cs="Times New Roman"/>
+          <w:color w:val="CCCCCC"/>
+          <w:sz w:val="21"/>
+          <w:szCs w:val="21"/>
+          <w:lang w:eastAsia="en-IN"/>
+        </w:rPr>
+        <w:t xml:space="preserve"> </w:t>
+      </w:r>
+      <w:r>
+        <w:rPr>
+          <w:rFonts w:ascii="Consolas" w:eastAsia="Times New Roman" w:hAnsi="Consolas" w:cs="Times New Roman"/>
+          <w:color w:val="D4D4D4"/>
+          <w:sz w:val="21"/>
+          <w:szCs w:val="21"/>
+          <w:lang w:eastAsia="en-IN"/>
+        </w:rPr>
+        <w:t>=</w:t>
+      </w:r>
+      <w:r>
+        <w:rPr>
+          <w:rFonts w:ascii="Consolas" w:eastAsia="Times New Roman" w:hAnsi="Consolas" w:cs="Times New Roman"/>
+          <w:color w:val="CCCCCC"/>
+          <w:sz w:val="21"/>
+          <w:szCs w:val="21"/>
+          <w:lang w:eastAsia="en-IN"/>
+        </w:rPr>
+        <w:t xml:space="preserve"> </w:t>
+      </w:r>
+      <w:proofErr w:type="spellStart"/>
+      <w:r>
+        <w:rPr>
+          <w:rFonts w:ascii="Consolas" w:eastAsia="Times New Roman" w:hAnsi="Consolas" w:cs="Times New Roman"/>
+          <w:color w:val="9CDCFE"/>
+          <w:sz w:val="21"/>
+          <w:szCs w:val="21"/>
+          <w:lang w:eastAsia="en-IN"/>
+        </w:rPr>
+        <w:t>asn</w:t>
+      </w:r>
+      <w:proofErr w:type="spellEnd"/>
+      <w:r>
+        <w:rPr>
+          <w:rFonts w:ascii="Consolas" w:eastAsia="Times New Roman" w:hAnsi="Consolas" w:cs="Times New Roman"/>
+          <w:color w:val="CCCCCC"/>
+          <w:sz w:val="21"/>
+          <w:szCs w:val="21"/>
+          <w:lang w:eastAsia="en-IN"/>
+        </w:rPr>
+        <w:t xml:space="preserve"> </w:t>
+      </w:r>
+      <w:r>
+        <w:rPr>
+          <w:rFonts w:ascii="Consolas" w:eastAsia="Times New Roman" w:hAnsi="Consolas" w:cs="Times New Roman"/>
+          <w:color w:val="D4D4D4"/>
+          <w:sz w:val="21"/>
+          <w:szCs w:val="21"/>
+          <w:lang w:eastAsia="en-IN"/>
+        </w:rPr>
+        <w:t>+</w:t>
+      </w:r>
+      <w:r>
+        <w:rPr>
+          <w:rFonts w:ascii="Consolas" w:eastAsia="Times New Roman" w:hAnsi="Consolas" w:cs="Times New Roman"/>
+          <w:color w:val="CCCCCC"/>
+          <w:sz w:val="21"/>
+          <w:szCs w:val="21"/>
+          <w:lang w:eastAsia="en-IN"/>
+        </w:rPr>
+        <w:t xml:space="preserve"> (</w:t>
+      </w:r>
+      <w:r>
+        <w:rPr>
+          <w:rFonts w:ascii="Consolas" w:eastAsia="Times New Roman" w:hAnsi="Consolas" w:cs="Times New Roman"/>
+          <w:color w:val="9CDCFE"/>
+          <w:sz w:val="21"/>
+          <w:szCs w:val="21"/>
+          <w:lang w:eastAsia="en-IN"/>
+        </w:rPr>
+        <w:t>rem</w:t>
+      </w:r>
+      <w:r>
+        <w:rPr>
+          <w:rFonts w:ascii="Consolas" w:eastAsia="Times New Roman" w:hAnsi="Consolas" w:cs="Times New Roman"/>
+          <w:color w:val="CCCCCC"/>
+          <w:sz w:val="21"/>
+          <w:szCs w:val="21"/>
+          <w:lang w:eastAsia="en-IN"/>
+        </w:rPr>
+        <w:t xml:space="preserve"> </w:t>
+      </w:r>
+      <w:r>
+        <w:rPr>
+          <w:rFonts w:ascii="Consolas" w:eastAsia="Times New Roman" w:hAnsi="Consolas" w:cs="Times New Roman"/>
+          <w:color w:val="D4D4D4"/>
+          <w:sz w:val="21"/>
+          <w:szCs w:val="21"/>
+          <w:lang w:eastAsia="en-IN"/>
+        </w:rPr>
+        <w:t>**</w:t>
+      </w:r>
+      <w:r>
+        <w:rPr>
+          <w:rFonts w:ascii="Consolas" w:eastAsia="Times New Roman" w:hAnsi="Consolas" w:cs="Times New Roman"/>
+          <w:color w:val="CCCCCC"/>
+          <w:sz w:val="21"/>
+          <w:szCs w:val="21"/>
+          <w:lang w:eastAsia="en-IN"/>
+        </w:rPr>
+        <w:t xml:space="preserve"> </w:t>
+      </w:r>
+      <w:r>
+        <w:rPr>
+          <w:rFonts w:ascii="Consolas" w:eastAsia="Times New Roman" w:hAnsi="Consolas" w:cs="Times New Roman"/>
+          <w:color w:val="9CDCFE"/>
+          <w:sz w:val="21"/>
+          <w:szCs w:val="21"/>
+          <w:lang w:eastAsia="en-IN"/>
+        </w:rPr>
+        <w:t>pow</w:t>
+      </w:r>
+      <w:r>
+        <w:rPr>
+          <w:rFonts w:ascii="Consolas" w:eastAsia="Times New Roman" w:hAnsi="Consolas" w:cs="Times New Roman"/>
+          <w:color w:val="CCCCCC"/>
+          <w:sz w:val="21"/>
+          <w:szCs w:val="21"/>
+          <w:lang w:eastAsia="en-IN"/>
+        </w:rPr>
+        <w:t xml:space="preserve">) </w:t>
+      </w:r>
+      <w:r>
+        <w:rPr>
+          <w:rFonts w:ascii="Consolas" w:eastAsia="Times New Roman" w:hAnsi="Consolas" w:cs="Times New Roman"/>
+          <w:color w:val="6A9955"/>
+          <w:sz w:val="21"/>
+          <w:szCs w:val="21"/>
+          <w:lang w:eastAsia="en-IN"/>
+        </w:rPr>
+        <w:t>#sum up the power of digits</w:t>
+      </w:r>
+    </w:p>
+    <w:p>
+      <w:pPr>
+        <w:shd w:val="clear" w:color="auto" w:fill="1F1F1F"/>
+        <w:spacing w:after="0" w:line="285" w:lineRule="atLeast"/>
+        <w:rPr>
+          <w:rFonts w:ascii="Consolas" w:eastAsia="Times New Roman" w:hAnsi="Consolas" w:cs="Times New Roman"/>
+          <w:color w:val="CCCCCC"/>
+          <w:sz w:val="21"/>
+          <w:szCs w:val="21"/>
+          <w:lang w:eastAsia="en-IN"/>
+        </w:rPr>
+      </w:pPr>
+      <w:r>
+        <w:rPr>
+          <w:rFonts w:ascii="Consolas" w:eastAsia="Times New Roman" w:hAnsi="Consolas" w:cs="Times New Roman"/>
+          <w:color w:val="CCCCCC"/>
+          <w:sz w:val="21"/>
+          <w:szCs w:val="21"/>
+          <w:lang w:eastAsia="en-IN"/>
+        </w:rPr>
+        <w:t xml:space="preserve">    </w:t>
+      </w:r>
+      <w:r>
+        <w:rPr>
+          <w:rFonts w:ascii="Consolas" w:eastAsia="Times New Roman" w:hAnsi="Consolas" w:cs="Times New Roman"/>
+          <w:color w:val="9CDCFE"/>
+          <w:sz w:val="21"/>
+          <w:szCs w:val="21"/>
+          <w:lang w:eastAsia="en-IN"/>
+        </w:rPr>
+        <w:t>n</w:t>
+      </w:r>
+      <w:r>
+        <w:rPr>
+          <w:rFonts w:ascii="Consolas" w:eastAsia="Times New Roman" w:hAnsi="Consolas" w:cs="Times New Roman"/>
+          <w:color w:val="CCCCCC"/>
+          <w:sz w:val="21"/>
+          <w:szCs w:val="21"/>
+          <w:lang w:eastAsia="en-IN"/>
+        </w:rPr>
+        <w:t xml:space="preserve"> </w:t>
+      </w:r>
+      <w:r>
+        <w:rPr>
+          <w:rFonts w:ascii="Consolas" w:eastAsia="Times New Roman" w:hAnsi="Consolas" w:cs="Times New Roman"/>
+          <w:color w:val="D4D4D4"/>
+          <w:sz w:val="21"/>
+          <w:szCs w:val="21"/>
+          <w:lang w:eastAsia="en-IN"/>
+        </w:rPr>
+        <w:t>=</w:t>
+      </w:r>
+      <w:r>
+        <w:rPr>
+          <w:rFonts w:ascii="Consolas" w:eastAsia="Times New Roman" w:hAnsi="Consolas" w:cs="Times New Roman"/>
+          <w:color w:val="CCCCCC"/>
+          <w:sz w:val="21"/>
+          <w:szCs w:val="21"/>
+          <w:lang w:eastAsia="en-IN"/>
+        </w:rPr>
+        <w:t xml:space="preserve"> </w:t>
+      </w:r>
+      <w:r>
+        <w:rPr>
+          <w:rFonts w:ascii="Consolas" w:eastAsia="Times New Roman" w:hAnsi="Consolas" w:cs="Times New Roman"/>
+          <w:color w:val="9CDCFE"/>
+          <w:sz w:val="21"/>
+          <w:szCs w:val="21"/>
+          <w:lang w:eastAsia="en-IN"/>
+        </w:rPr>
+        <w:t>n</w:t>
+      </w:r>
+      <w:r>
+        <w:rPr>
+          <w:rFonts w:ascii="Consolas" w:eastAsia="Times New Roman" w:hAnsi="Consolas" w:cs="Times New Roman"/>
+          <w:color w:val="CCCCCC"/>
+          <w:sz w:val="21"/>
+          <w:szCs w:val="21"/>
+          <w:lang w:eastAsia="en-IN"/>
+        </w:rPr>
+        <w:t xml:space="preserve"> </w:t>
+      </w:r>
+      <w:r>
+        <w:rPr>
+          <w:rFonts w:ascii="Consolas" w:eastAsia="Times New Roman" w:hAnsi="Consolas" w:cs="Times New Roman"/>
+          <w:color w:val="D4D4D4"/>
+          <w:sz w:val="21"/>
+          <w:szCs w:val="21"/>
+          <w:lang w:eastAsia="en-IN"/>
+        </w:rPr>
+        <w:t>//</w:t>
+      </w:r>
+      <w:r>
+        <w:rPr>
+          <w:rFonts w:ascii="Consolas" w:eastAsia="Times New Roman" w:hAnsi="Consolas" w:cs="Times New Roman"/>
+          <w:color w:val="CCCCCC"/>
+          <w:sz w:val="21"/>
+          <w:szCs w:val="21"/>
+          <w:lang w:eastAsia="en-IN"/>
+        </w:rPr>
+        <w:t xml:space="preserve"> </w:t>
+      </w:r>
+      <w:r>
+        <w:rPr>
+          <w:rFonts w:ascii="Consolas" w:eastAsia="Times New Roman" w:hAnsi="Consolas" w:cs="Times New Roman"/>
+          <w:color w:val="B5CEA8"/>
+          <w:sz w:val="21"/>
+          <w:szCs w:val="21"/>
+          <w:lang w:eastAsia="en-IN"/>
+        </w:rPr>
+        <w:t>10</w:t>
+      </w:r>
+      <w:r>
+        <w:rPr>
+          <w:rFonts w:ascii="Consolas" w:eastAsia="Times New Roman" w:hAnsi="Consolas" w:cs="Times New Roman"/>
+          <w:color w:val="CCCCCC"/>
+          <w:sz w:val="21"/>
+          <w:szCs w:val="21"/>
+          <w:lang w:eastAsia="en-IN"/>
+        </w:rPr>
+        <w:t xml:space="preserve"> </w:t>
+      </w:r>
+      <w:r>
+        <w:rPr>
+          <w:rFonts w:ascii="Consolas" w:eastAsia="Times New Roman" w:hAnsi="Consolas" w:cs="Times New Roman"/>
+          <w:color w:val="6A9955"/>
+          <w:sz w:val="21"/>
+          <w:szCs w:val="21"/>
+          <w:lang w:eastAsia="en-IN"/>
+        </w:rPr>
+        <w:t>#remove digit</w:t>
+      </w:r>
+    </w:p>
+    <w:p>
+      <w:pPr>
+        <w:shd w:val="clear" w:color="auto" w:fill="1F1F1F"/>
+        <w:spacing w:after="0" w:line="285" w:lineRule="atLeast"/>
+        <w:rPr>
+          <w:rFonts w:ascii="Consolas" w:eastAsia="Times New Roman" w:hAnsi="Consolas" w:cs="Times New Roman"/>
+          <w:color w:val="CCCCCC"/>
+          <w:sz w:val="21"/>
+          <w:szCs w:val="21"/>
+          <w:lang w:eastAsia="en-IN"/>
+        </w:rPr>
+      </w:pPr>
+      <w:r>
+        <w:rPr>
+          <w:rFonts w:ascii="Consolas" w:eastAsia="Times New Roman" w:hAnsi="Consolas" w:cs="Times New Roman"/>
+          <w:color w:val="C586C0"/>
+          <w:sz w:val="21"/>
+          <w:szCs w:val="21"/>
+          <w:lang w:eastAsia="en-IN"/>
+        </w:rPr>
+        <w:t>if</w:t>
+      </w:r>
+      <w:r>
+        <w:rPr>
+          <w:rFonts w:ascii="Consolas" w:eastAsia="Times New Roman" w:hAnsi="Consolas" w:cs="Times New Roman"/>
+          <w:color w:val="CCCCCC"/>
+          <w:sz w:val="21"/>
+          <w:szCs w:val="21"/>
+          <w:lang w:eastAsia="en-IN"/>
+        </w:rPr>
+        <w:t xml:space="preserve"> (</w:t>
+      </w:r>
+      <w:r>
+        <w:rPr>
+          <w:rFonts w:ascii="Consolas" w:eastAsia="Times New Roman" w:hAnsi="Consolas" w:cs="Times New Roman"/>
+          <w:color w:val="9CDCFE"/>
+          <w:sz w:val="21"/>
+          <w:szCs w:val="21"/>
+          <w:lang w:eastAsia="en-IN"/>
+        </w:rPr>
+        <w:t>temp</w:t>
+      </w:r>
+      <w:r>
+        <w:rPr>
+          <w:rFonts w:ascii="Consolas" w:eastAsia="Times New Roman" w:hAnsi="Consolas" w:cs="Times New Roman"/>
+          <w:color w:val="CCCCCC"/>
+          <w:sz w:val="21"/>
+          <w:szCs w:val="21"/>
+          <w:lang w:eastAsia="en-IN"/>
+        </w:rPr>
+        <w:t xml:space="preserve"> </w:t>
+      </w:r>
+      <w:r>
+        <w:rPr>
+          <w:rFonts w:ascii="Consolas" w:eastAsia="Times New Roman" w:hAnsi="Consolas" w:cs="Times New Roman"/>
+          <w:color w:val="D4D4D4"/>
+          <w:sz w:val="21"/>
+          <w:szCs w:val="21"/>
+          <w:lang w:eastAsia="en-IN"/>
+        </w:rPr>
+        <w:t>==</w:t>
+      </w:r>
+      <w:r>
+        <w:rPr>
+          <w:rFonts w:ascii="Consolas" w:eastAsia="Times New Roman" w:hAnsi="Consolas" w:cs="Times New Roman"/>
+          <w:color w:val="CCCCCC"/>
+          <w:sz w:val="21"/>
+          <w:szCs w:val="21"/>
+          <w:lang w:eastAsia="en-IN"/>
+        </w:rPr>
+        <w:t xml:space="preserve"> </w:t>
+      </w:r>
+      <w:proofErr w:type="spellStart"/>
+      <w:r>
+        <w:rPr>
+          <w:rFonts w:ascii="Consolas" w:eastAsia="Times New Roman" w:hAnsi="Consolas" w:cs="Times New Roman"/>
+          <w:color w:val="9CDCFE"/>
+          <w:sz w:val="21"/>
+          <w:szCs w:val="21"/>
+          <w:lang w:eastAsia="en-IN"/>
+        </w:rPr>
+        <w:t>asn</w:t>
+      </w:r>
+      <w:proofErr w:type="spellEnd"/>
+      <w:r>
+        <w:rPr>
+          <w:rFonts w:ascii="Consolas" w:eastAsia="Times New Roman" w:hAnsi="Consolas" w:cs="Times New Roman"/>
+          <w:color w:val="CCCCCC"/>
+          <w:sz w:val="21"/>
+          <w:szCs w:val="21"/>
+          <w:lang w:eastAsia="en-IN"/>
+        </w:rPr>
+        <w:t>):</w:t>
+      </w:r>
+    </w:p>
+    <w:p>
+      <w:pPr>
+        <w:shd w:val="clear" w:color="auto" w:fill="1F1F1F"/>
+        <w:spacing w:after="0" w:line="285" w:lineRule="atLeast"/>
+        <w:rPr>
+          <w:rFonts w:ascii="Consolas" w:eastAsia="Times New Roman" w:hAnsi="Consolas" w:cs="Times New Roman"/>
+          <w:color w:val="CCCCCC"/>
+          <w:sz w:val="21"/>
+          <w:szCs w:val="21"/>
+          <w:lang w:eastAsia="en-IN"/>
+        </w:rPr>
+      </w:pPr>
+      <w:r>
+        <w:rPr>
+          <w:rFonts w:ascii="Consolas" w:eastAsia="Times New Roman" w:hAnsi="Consolas" w:cs="Times New Roman"/>
+          <w:color w:val="CCCCCC"/>
+          <w:sz w:val="21"/>
+          <w:szCs w:val="21"/>
+          <w:lang w:eastAsia="en-IN"/>
+        </w:rPr>
+        <w:t xml:space="preserve">      </w:t>
+      </w:r>
+      <w:r>
+        <w:rPr>
+          <w:rFonts w:ascii="Consolas" w:eastAsia="Times New Roman" w:hAnsi="Consolas" w:cs="Times New Roman"/>
+          <w:color w:val="DCDCAA"/>
+          <w:sz w:val="21"/>
+          <w:szCs w:val="21"/>
+          <w:lang w:eastAsia="en-IN"/>
+        </w:rPr>
+        <w:t>print</w:t>
+      </w:r>
+      <w:r>
+        <w:rPr>
+          <w:rFonts w:ascii="Consolas" w:eastAsia="Times New Roman" w:hAnsi="Consolas" w:cs="Times New Roman"/>
+          <w:color w:val="CCCCCC"/>
+          <w:sz w:val="21"/>
+          <w:szCs w:val="21"/>
+          <w:lang w:eastAsia="en-IN"/>
+        </w:rPr>
+        <w:t>(</w:t>
+      </w:r>
+      <w:r>
+        <w:rPr>
+          <w:rFonts w:ascii="Consolas" w:eastAsia="Times New Roman" w:hAnsi="Consolas" w:cs="Times New Roman"/>
+          <w:color w:val="569CD6"/>
+          <w:sz w:val="21"/>
+          <w:szCs w:val="21"/>
+          <w:lang w:eastAsia="en-IN"/>
+        </w:rPr>
+        <w:t>f</w:t>
+      </w:r>
+      <w:r>
+        <w:rPr>
+          <w:rFonts w:ascii="Consolas" w:eastAsia="Times New Roman" w:hAnsi="Consolas" w:cs="Times New Roman"/>
+          <w:color w:val="CE9178"/>
+          <w:sz w:val="21"/>
+          <w:szCs w:val="21"/>
+          <w:lang w:eastAsia="en-IN"/>
+        </w:rPr>
+        <w:t>"</w:t>
+      </w:r>
+      <w:r>
+        <w:rPr>
+          <w:rFonts w:ascii="Consolas" w:eastAsia="Times New Roman" w:hAnsi="Consolas" w:cs="Times New Roman"/>
+          <w:color w:val="569CD6"/>
+          <w:sz w:val="21"/>
+          <w:szCs w:val="21"/>
+          <w:lang w:eastAsia="en-IN"/>
+        </w:rPr>
+        <w:t>{</w:t>
+      </w:r>
+      <w:r>
+        <w:rPr>
+          <w:rFonts w:ascii="Consolas" w:eastAsia="Times New Roman" w:hAnsi="Consolas" w:cs="Times New Roman"/>
+          <w:color w:val="9CDCFE"/>
+          <w:sz w:val="21"/>
+          <w:szCs w:val="21"/>
+          <w:lang w:eastAsia="en-IN"/>
+        </w:rPr>
+        <w:t>temp</w:t>
+      </w:r>
+      <w:r>
+        <w:rPr>
+          <w:rFonts w:ascii="Consolas" w:eastAsia="Times New Roman" w:hAnsi="Consolas" w:cs="Times New Roman"/>
+          <w:color w:val="569CD6"/>
+          <w:sz w:val="21"/>
+          <w:szCs w:val="21"/>
+          <w:lang w:eastAsia="en-IN"/>
+        </w:rPr>
+        <w:t>}</w:t>
+      </w:r>
+      <w:r>
+        <w:rPr>
+          <w:rFonts w:ascii="Consolas" w:eastAsia="Times New Roman" w:hAnsi="Consolas" w:cs="Times New Roman"/>
+          <w:color w:val="CE9178"/>
+          <w:sz w:val="21"/>
+          <w:szCs w:val="21"/>
+          <w:lang w:eastAsia="en-IN"/>
+        </w:rPr>
+        <w:t xml:space="preserve"> is an Armstrong number"</w:t>
+      </w:r>
+      <w:r>
+        <w:rPr>
+          <w:rFonts w:ascii="Consolas" w:eastAsia="Times New Roman" w:hAnsi="Consolas" w:cs="Times New Roman"/>
+          <w:color w:val="CCCCCC"/>
+          <w:sz w:val="21"/>
+          <w:szCs w:val="21"/>
+          <w:lang w:eastAsia="en-IN"/>
+        </w:rPr>
+        <w:t>)</w:t>
+      </w:r>
+    </w:p>
+    <w:p>
+      <w:pPr>
+        <w:shd w:val="clear" w:color="auto" w:fill="1F1F1F"/>
+        <w:spacing w:after="0" w:line="285" w:lineRule="atLeast"/>
+        <w:rPr>
+          <w:rFonts w:ascii="Consolas" w:eastAsia="Times New Roman" w:hAnsi="Consolas" w:cs="Times New Roman"/>
+          <w:color w:val="CCCCCC"/>
+          <w:sz w:val="21"/>
+          <w:szCs w:val="21"/>
+          <w:lang w:eastAsia="en-IN"/>
+        </w:rPr>
+      </w:pPr>
+      <w:r>
+        <w:rPr>
+          <w:rFonts w:ascii="Consolas" w:eastAsia="Times New Roman" w:hAnsi="Consolas" w:cs="Times New Roman"/>
+          <w:color w:val="C586C0"/>
+          <w:sz w:val="21"/>
+          <w:szCs w:val="21"/>
+          <w:lang w:eastAsia="en-IN"/>
+        </w:rPr>
+        <w:t>else</w:t>
+      </w:r>
+      <w:r>
+        <w:rPr>
+          <w:rFonts w:ascii="Consolas" w:eastAsia="Times New Roman" w:hAnsi="Consolas" w:cs="Times New Roman"/>
+          <w:color w:val="CCCCCC"/>
+          <w:sz w:val="21"/>
+          <w:szCs w:val="21"/>
+          <w:lang w:eastAsia="en-IN"/>
+        </w:rPr>
+        <w:t>:</w:t>
+      </w:r>
+    </w:p>
+    <w:p>
+      <w:pPr>
+        <w:shd w:val="clear" w:color="auto" w:fill="1F1F1F"/>
+        <w:spacing w:after="0" w:line="285" w:lineRule="atLeast"/>
+        <w:rPr>
+          <w:rFonts w:ascii="Consolas" w:eastAsia="Times New Roman" w:hAnsi="Consolas" w:cs="Times New Roman"/>
+          <w:color w:val="CCCCCC"/>
+          <w:sz w:val="21"/>
+          <w:szCs w:val="21"/>
+          <w:lang w:eastAsia="en-IN"/>
+        </w:rPr>
+      </w:pPr>
+      <w:r>
+        <w:rPr>
+          <w:rFonts w:ascii="Consolas" w:eastAsia="Times New Roman" w:hAnsi="Consolas" w:cs="Times New Roman"/>
+          <w:color w:val="CCCCCC"/>
+          <w:sz w:val="21"/>
+          <w:szCs w:val="21"/>
+          <w:lang w:eastAsia="en-IN"/>
+        </w:rPr>
+        <w:t xml:space="preserve">      </w:t>
+      </w:r>
+      <w:r>
+        <w:rPr>
+          <w:rFonts w:ascii="Consolas" w:eastAsia="Times New Roman" w:hAnsi="Consolas" w:cs="Times New Roman"/>
+          <w:color w:val="DCDCAA"/>
+          <w:sz w:val="21"/>
+          <w:szCs w:val="21"/>
+          <w:lang w:eastAsia="en-IN"/>
+        </w:rPr>
+        <w:t>print</w:t>
+      </w:r>
+      <w:r>
+        <w:rPr>
+          <w:rFonts w:ascii="Consolas" w:eastAsia="Times New Roman" w:hAnsi="Consolas" w:cs="Times New Roman"/>
+          <w:color w:val="CCCCCC"/>
+          <w:sz w:val="21"/>
+          <w:szCs w:val="21"/>
+          <w:lang w:eastAsia="en-IN"/>
+        </w:rPr>
+        <w:t>(</w:t>
+      </w:r>
+      <w:r>
+        <w:rPr>
+          <w:rFonts w:ascii="Consolas" w:eastAsia="Times New Roman" w:hAnsi="Consolas" w:cs="Times New Roman"/>
+          <w:color w:val="569CD6"/>
+          <w:sz w:val="21"/>
+          <w:szCs w:val="21"/>
+          <w:lang w:eastAsia="en-IN"/>
+        </w:rPr>
+        <w:t>f</w:t>
+      </w:r>
+      <w:r>
+        <w:rPr>
+          <w:rFonts w:ascii="Consolas" w:eastAsia="Times New Roman" w:hAnsi="Consolas" w:cs="Times New Roman"/>
+          <w:color w:val="CE9178"/>
+          <w:sz w:val="21"/>
+          <w:szCs w:val="21"/>
+          <w:lang w:eastAsia="en-IN"/>
+        </w:rPr>
+        <w:t>"</w:t>
+      </w:r>
+      <w:r>
+        <w:rPr>
+          <w:rFonts w:ascii="Consolas" w:eastAsia="Times New Roman" w:hAnsi="Consolas" w:cs="Times New Roman"/>
+          <w:color w:val="569CD6"/>
+          <w:sz w:val="21"/>
+          <w:szCs w:val="21"/>
+          <w:lang w:eastAsia="en-IN"/>
+        </w:rPr>
+        <w:t>{</w:t>
+      </w:r>
+      <w:r>
+        <w:rPr>
+          <w:rFonts w:ascii="Consolas" w:eastAsia="Times New Roman" w:hAnsi="Consolas" w:cs="Times New Roman"/>
+          <w:color w:val="9CDCFE"/>
+          <w:sz w:val="21"/>
+          <w:szCs w:val="21"/>
+          <w:lang w:eastAsia="en-IN"/>
+        </w:rPr>
+        <w:t>temp</w:t>
+      </w:r>
+      <w:r>
+        <w:rPr>
+          <w:rFonts w:ascii="Consolas" w:eastAsia="Times New Roman" w:hAnsi="Consolas" w:cs="Times New Roman"/>
+          <w:color w:val="569CD6"/>
+          <w:sz w:val="21"/>
+          <w:szCs w:val="21"/>
+          <w:lang w:eastAsia="en-IN"/>
+        </w:rPr>
+        <w:t>}</w:t>
+      </w:r>
+      <w:r>
+        <w:rPr>
+          <w:rFonts w:ascii="Consolas" w:eastAsia="Times New Roman" w:hAnsi="Consolas" w:cs="Times New Roman"/>
+          <w:color w:val="CE9178"/>
+          <w:sz w:val="21"/>
+          <w:szCs w:val="21"/>
+          <w:lang w:eastAsia="en-IN"/>
+        </w:rPr>
+        <w:t xml:space="preserve"> is not an Armstrong number"</w:t>
+      </w:r>
+      <w:r>
+        <w:rPr>
+          <w:rFonts w:ascii="Consolas" w:eastAsia="Times New Roman" w:hAnsi="Consolas" w:cs="Times New Roman"/>
+          <w:color w:val="CCCCCC"/>
+          <w:sz w:val="21"/>
+          <w:szCs w:val="21"/>
+          <w:lang w:eastAsia="en-IN"/>
+        </w:rPr>
+        <w:t>)</w:t>
+      </w:r>
+    </w:p>
+    <w:p>
+      <w:pPr>
+        <w:shd w:val="clear" w:color="auto" w:fill="1F1F1F"/>
+        <w:spacing w:after="0" w:line="285" w:lineRule="atLeast"/>
+        <w:rPr>
+          <w:rFonts w:ascii="Consolas" w:eastAsia="Times New Roman" w:hAnsi="Consolas" w:cs="Times New Roman"/>
+          <w:color w:val="CCCCCC"/>
+          <w:sz w:val="21"/>
+          <w:szCs w:val="21"/>
+          <w:lang w:eastAsia="en-IN"/>
+        </w:rPr>
+      </w:pPr>
+    </w:p>
+    <w:p>
+      <w:pPr>
+        <w:rPr>
+          <w:rFonts w:ascii="Times New Roman" w:hAnsi="Times New Roman" w:cs="Times New Roman"/>
+          <w:sz w:val="24"/>
+          <w:szCs w:val="24"/>
+        </w:rPr>
+      </w:pPr>
     </w:p>
     <w:p>
       <w:pPr>
